--- a/Tesi.docx
+++ b/Tesi.docx
@@ -999,9 +999,11 @@
           <w:sz w:val="24"/>
         </w:rPr>
         <w:sectPr>
-          <w:footerReference w:type="even" r:id="rId9"/>
-          <w:footerReference w:type="default" r:id="rId10"/>
-          <w:footerReference w:type="first" r:id="rId11"/>
+          <w:headerReference w:type="even" r:id="rId9"/>
+          <w:headerReference w:type="default" r:id="rId10"/>
+          <w:footerReference w:type="even" r:id="rId11"/>
+          <w:footerReference w:type="default" r:id="rId12"/>
+          <w:footerReference w:type="first" r:id="rId13"/>
           <w:pgSz w:w="11906" w:h="16838"/>
           <w:pgMar w:top="1701" w:right="1701" w:bottom="1701" w:left="1701" w:header="709" w:footer="709" w:gutter="0"/>
           <w:cols w:space="708"/>
@@ -1009,6 +1011,30 @@
           <w:docGrid w:linePitch="360"/>
         </w:sectPr>
       </w:pPr>
+    </w:p>
+    <w:p>
+      <w:pPr>
+        <w:pStyle w:val="Titolo"/>
+        <w:spacing w:after="240"/>
+        <w:jc w:val="left"/>
+        <w:outlineLvl w:val="0"/>
+        <w:rPr>
+          <w:sz w:val="24"/>
+        </w:rPr>
+        <w:sectPr>
+          <w:pgSz w:w="11906" w:h="16838" w:code="9"/>
+          <w:pgMar w:top="1701" w:right="1701" w:bottom="1701" w:left="1701" w:header="709" w:footer="709" w:gutter="0"/>
+          <w:cols w:space="708"/>
+          <w:docGrid w:linePitch="360"/>
+        </w:sectPr>
+      </w:pPr>
+      <w:r>
+        <w:rPr>
+          <w:sz w:val="24"/>
+        </w:rPr>
+        <w:lastRenderedPageBreak/>
+        <w:br w:type="page"/>
+      </w:r>
     </w:p>
     <w:p>
       <w:pPr>
@@ -1020,13 +1046,6 @@
           <w:noProof/>
         </w:rPr>
       </w:pPr>
-      <w:r>
-        <w:rPr>
-          <w:sz w:val="24"/>
-        </w:rPr>
-        <w:lastRenderedPageBreak/>
-        <w:br w:type="page"/>
-      </w:r>
       <w:r>
         <w:rPr>
           <w:b/>
@@ -1075,7 +1094,7 @@
           <w14:ligatures w14:val="standardContextual"/>
         </w:rPr>
       </w:pPr>
-      <w:hyperlink w:anchor="_Toc167961959" w:history="1">
+      <w:hyperlink w:anchor="_Toc171168207" w:history="1">
         <w:r>
           <w:rPr>
             <w:rStyle w:val="Collegamentoipertestuale"/>
@@ -1121,7 +1140,7 @@
             <w:noProof/>
             <w:webHidden/>
           </w:rPr>
-          <w:instrText xml:space="preserve"> PAGEREF _Toc167961959 \h </w:instrText>
+          <w:instrText xml:space="preserve"> PAGEREF _Toc171168207 \h </w:instrText>
         </w:r>
         <w:r>
           <w:rPr>
@@ -1169,7 +1188,7 @@
           <w14:ligatures w14:val="standardContextual"/>
         </w:rPr>
       </w:pPr>
-      <w:hyperlink w:anchor="_Toc167961960" w:history="1">
+      <w:hyperlink w:anchor="_Toc171168208" w:history="1">
         <w:r>
           <w:rPr>
             <w:rStyle w:val="Collegamentoipertestuale"/>
@@ -1215,7 +1234,7 @@
             <w:noProof/>
             <w:webHidden/>
           </w:rPr>
-          <w:instrText xml:space="preserve"> PAGEREF _Toc167961960 \h </w:instrText>
+          <w:instrText xml:space="preserve"> PAGEREF _Toc171168208 \h </w:instrText>
         </w:r>
         <w:r>
           <w:rPr>
@@ -1259,7 +1278,7 @@
           <w14:ligatures w14:val="standardContextual"/>
         </w:rPr>
       </w:pPr>
-      <w:hyperlink w:anchor="_Toc167961961" w:history="1">
+      <w:hyperlink w:anchor="_Toc171168209" w:history="1">
         <w:r>
           <w:rPr>
             <w:rStyle w:val="Collegamentoipertestuale"/>
@@ -1305,7 +1324,7 @@
             <w:noProof/>
             <w:webHidden/>
           </w:rPr>
-          <w:instrText xml:space="preserve"> PAGEREF _Toc167961961 \h </w:instrText>
+          <w:instrText xml:space="preserve"> PAGEREF _Toc171168209 \h </w:instrText>
         </w:r>
         <w:r>
           <w:rPr>
@@ -1353,7 +1372,7 @@
           <w14:ligatures w14:val="standardContextual"/>
         </w:rPr>
       </w:pPr>
-      <w:hyperlink w:anchor="_Toc167961962" w:history="1">
+      <w:hyperlink w:anchor="_Toc171168210" w:history="1">
         <w:r>
           <w:rPr>
             <w:rStyle w:val="Collegamentoipertestuale"/>
@@ -1399,7 +1418,7 @@
             <w:noProof/>
             <w:webHidden/>
           </w:rPr>
-          <w:instrText xml:space="preserve"> PAGEREF _Toc167961962 \h </w:instrText>
+          <w:instrText xml:space="preserve"> PAGEREF _Toc171168210 \h </w:instrText>
         </w:r>
         <w:r>
           <w:rPr>
@@ -1447,7 +1466,7 @@
           <w14:ligatures w14:val="standardContextual"/>
         </w:rPr>
       </w:pPr>
-      <w:hyperlink w:anchor="_Toc167961963" w:history="1">
+      <w:hyperlink w:anchor="_Toc171168211" w:history="1">
         <w:r>
           <w:rPr>
             <w:rStyle w:val="Collegamentoipertestuale"/>
@@ -1493,7 +1512,7 @@
             <w:noProof/>
             <w:webHidden/>
           </w:rPr>
-          <w:instrText xml:space="preserve"> PAGEREF _Toc167961963 \h </w:instrText>
+          <w:instrText xml:space="preserve"> PAGEREF _Toc171168211 \h </w:instrText>
         </w:r>
         <w:r>
           <w:rPr>
@@ -1541,7 +1560,7 @@
           <w14:ligatures w14:val="standardContextual"/>
         </w:rPr>
       </w:pPr>
-      <w:hyperlink w:anchor="_Toc167961964" w:history="1">
+      <w:hyperlink w:anchor="_Toc171168212" w:history="1">
         <w:r>
           <w:rPr>
             <w:rStyle w:val="Collegamentoipertestuale"/>
@@ -1587,7 +1606,7 @@
             <w:noProof/>
             <w:webHidden/>
           </w:rPr>
-          <w:instrText xml:space="preserve"> PAGEREF _Toc167961964 \h </w:instrText>
+          <w:instrText xml:space="preserve"> PAGEREF _Toc171168212 \h </w:instrText>
         </w:r>
         <w:r>
           <w:rPr>
@@ -1631,7 +1650,7 @@
           <w14:ligatures w14:val="standardContextual"/>
         </w:rPr>
       </w:pPr>
-      <w:hyperlink w:anchor="_Toc167961965" w:history="1">
+      <w:hyperlink w:anchor="_Toc171168213" w:history="1">
         <w:r>
           <w:rPr>
             <w:rStyle w:val="Collegamentoipertestuale"/>
@@ -1677,7 +1696,7 @@
             <w:noProof/>
             <w:webHidden/>
           </w:rPr>
-          <w:instrText xml:space="preserve"> PAGEREF _Toc167961965 \h </w:instrText>
+          <w:instrText xml:space="preserve"> PAGEREF _Toc171168213 \h </w:instrText>
         </w:r>
         <w:r>
           <w:rPr>
@@ -1698,6 +1717,1506 @@
             <w:webHidden/>
           </w:rPr>
           <w:t>15</w:t>
+        </w:r>
+        <w:r>
+          <w:rPr>
+            <w:noProof/>
+            <w:webHidden/>
+          </w:rPr>
+          <w:fldChar w:fldCharType="end"/>
+        </w:r>
+      </w:hyperlink>
+    </w:p>
+    <w:p>
+      <w:pPr>
+        <w:pStyle w:val="Sommario2"/>
+        <w:tabs>
+          <w:tab w:val="left" w:pos="880"/>
+          <w:tab w:val="right" w:leader="dot" w:pos="8494"/>
+        </w:tabs>
+        <w:rPr>
+          <w:rFonts w:asciiTheme="minorHAnsi" w:eastAsiaTheme="minorEastAsia" w:hAnsiTheme="minorHAnsi" w:cstheme="minorBidi"/>
+          <w:noProof/>
+          <w:kern w:val="2"/>
+          <w:sz w:val="24"/>
+          <w:szCs w:val="24"/>
+          <w:lang w:eastAsia="it-IT"/>
+          <w14:ligatures w14:val="standardContextual"/>
+        </w:rPr>
+      </w:pPr>
+      <w:hyperlink w:anchor="_Toc171168214" w:history="1">
+        <w:r>
+          <w:rPr>
+            <w:rStyle w:val="Collegamentoipertestuale"/>
+            <w:noProof/>
+          </w:rPr>
+          <w:t>3.1</w:t>
+        </w:r>
+        <w:r>
+          <w:rPr>
+            <w:rFonts w:asciiTheme="minorHAnsi" w:eastAsiaTheme="minorEastAsia" w:hAnsiTheme="minorHAnsi" w:cstheme="minorBidi"/>
+            <w:noProof/>
+            <w:kern w:val="2"/>
+            <w:sz w:val="24"/>
+            <w:szCs w:val="24"/>
+            <w:lang w:eastAsia="it-IT"/>
+            <w14:ligatures w14:val="standardContextual"/>
+          </w:rPr>
+          <w:tab/>
+        </w:r>
+        <w:r>
+          <w:rPr>
+            <w:rStyle w:val="Collegamentoipertestuale"/>
+            <w:noProof/>
+          </w:rPr>
+          <w:t>Introduzione</w:t>
+        </w:r>
+        <w:r>
+          <w:rPr>
+            <w:noProof/>
+            <w:webHidden/>
+          </w:rPr>
+          <w:tab/>
+        </w:r>
+        <w:r>
+          <w:rPr>
+            <w:noProof/>
+            <w:webHidden/>
+          </w:rPr>
+          <w:fldChar w:fldCharType="begin"/>
+        </w:r>
+        <w:r>
+          <w:rPr>
+            <w:noProof/>
+            <w:webHidden/>
+          </w:rPr>
+          <w:instrText xml:space="preserve"> PAGEREF _Toc171168214 \h </w:instrText>
+        </w:r>
+        <w:r>
+          <w:rPr>
+            <w:noProof/>
+            <w:webHidden/>
+          </w:rPr>
+        </w:r>
+        <w:r>
+          <w:rPr>
+            <w:noProof/>
+            <w:webHidden/>
+          </w:rPr>
+          <w:fldChar w:fldCharType="separate"/>
+        </w:r>
+        <w:r>
+          <w:rPr>
+            <w:noProof/>
+            <w:webHidden/>
+          </w:rPr>
+          <w:t>15</w:t>
+        </w:r>
+        <w:r>
+          <w:rPr>
+            <w:noProof/>
+            <w:webHidden/>
+          </w:rPr>
+          <w:fldChar w:fldCharType="end"/>
+        </w:r>
+      </w:hyperlink>
+    </w:p>
+    <w:p>
+      <w:pPr>
+        <w:pStyle w:val="Sommario3"/>
+        <w:tabs>
+          <w:tab w:val="left" w:pos="1200"/>
+          <w:tab w:val="right" w:leader="dot" w:pos="8494"/>
+        </w:tabs>
+        <w:rPr>
+          <w:rFonts w:asciiTheme="minorHAnsi" w:eastAsiaTheme="minorEastAsia" w:hAnsiTheme="minorHAnsi" w:cstheme="minorBidi"/>
+          <w:noProof/>
+          <w:kern w:val="2"/>
+          <w:sz w:val="24"/>
+          <w:szCs w:val="24"/>
+          <w:lang w:eastAsia="it-IT"/>
+          <w14:ligatures w14:val="standardContextual"/>
+        </w:rPr>
+      </w:pPr>
+      <w:hyperlink w:anchor="_Toc171168215" w:history="1">
+        <w:r>
+          <w:rPr>
+            <w:rStyle w:val="Collegamentoipertestuale"/>
+            <w:noProof/>
+          </w:rPr>
+          <w:t>3.1.1</w:t>
+        </w:r>
+        <w:r>
+          <w:rPr>
+            <w:rFonts w:asciiTheme="minorHAnsi" w:eastAsiaTheme="minorEastAsia" w:hAnsiTheme="minorHAnsi" w:cstheme="minorBidi"/>
+            <w:noProof/>
+            <w:kern w:val="2"/>
+            <w:sz w:val="24"/>
+            <w:szCs w:val="24"/>
+            <w:lang w:eastAsia="it-IT"/>
+            <w14:ligatures w14:val="standardContextual"/>
+          </w:rPr>
+          <w:tab/>
+        </w:r>
+        <w:r>
+          <w:rPr>
+            <w:rStyle w:val="Collegamentoipertestuale"/>
+            <w:noProof/>
+          </w:rPr>
+          <w:t>Obiettivo</w:t>
+        </w:r>
+        <w:r>
+          <w:rPr>
+            <w:noProof/>
+            <w:webHidden/>
+          </w:rPr>
+          <w:tab/>
+        </w:r>
+        <w:r>
+          <w:rPr>
+            <w:noProof/>
+            <w:webHidden/>
+          </w:rPr>
+          <w:fldChar w:fldCharType="begin"/>
+        </w:r>
+        <w:r>
+          <w:rPr>
+            <w:noProof/>
+            <w:webHidden/>
+          </w:rPr>
+          <w:instrText xml:space="preserve"> PAGEREF _Toc171168215 \h </w:instrText>
+        </w:r>
+        <w:r>
+          <w:rPr>
+            <w:noProof/>
+            <w:webHidden/>
+          </w:rPr>
+        </w:r>
+        <w:r>
+          <w:rPr>
+            <w:noProof/>
+            <w:webHidden/>
+          </w:rPr>
+          <w:fldChar w:fldCharType="separate"/>
+        </w:r>
+        <w:r>
+          <w:rPr>
+            <w:noProof/>
+            <w:webHidden/>
+          </w:rPr>
+          <w:t>15</w:t>
+        </w:r>
+        <w:r>
+          <w:rPr>
+            <w:noProof/>
+            <w:webHidden/>
+          </w:rPr>
+          <w:fldChar w:fldCharType="end"/>
+        </w:r>
+      </w:hyperlink>
+    </w:p>
+    <w:p>
+      <w:pPr>
+        <w:pStyle w:val="Sommario3"/>
+        <w:tabs>
+          <w:tab w:val="left" w:pos="1200"/>
+          <w:tab w:val="right" w:leader="dot" w:pos="8494"/>
+        </w:tabs>
+        <w:rPr>
+          <w:rFonts w:asciiTheme="minorHAnsi" w:eastAsiaTheme="minorEastAsia" w:hAnsiTheme="minorHAnsi" w:cstheme="minorBidi"/>
+          <w:noProof/>
+          <w:kern w:val="2"/>
+          <w:sz w:val="24"/>
+          <w:szCs w:val="24"/>
+          <w:lang w:eastAsia="it-IT"/>
+          <w14:ligatures w14:val="standardContextual"/>
+        </w:rPr>
+      </w:pPr>
+      <w:hyperlink w:anchor="_Toc171168216" w:history="1">
+        <w:r>
+          <w:rPr>
+            <w:rStyle w:val="Collegamentoipertestuale"/>
+            <w:noProof/>
+          </w:rPr>
+          <w:t>3.1.2</w:t>
+        </w:r>
+        <w:r>
+          <w:rPr>
+            <w:rFonts w:asciiTheme="minorHAnsi" w:eastAsiaTheme="minorEastAsia" w:hAnsiTheme="minorHAnsi" w:cstheme="minorBidi"/>
+            <w:noProof/>
+            <w:kern w:val="2"/>
+            <w:sz w:val="24"/>
+            <w:szCs w:val="24"/>
+            <w:lang w:eastAsia="it-IT"/>
+            <w14:ligatures w14:val="standardContextual"/>
+          </w:rPr>
+          <w:tab/>
+        </w:r>
+        <w:r>
+          <w:rPr>
+            <w:rStyle w:val="Collegamentoipertestuale"/>
+            <w:noProof/>
+          </w:rPr>
+          <w:t>Scopo</w:t>
+        </w:r>
+        <w:r>
+          <w:rPr>
+            <w:noProof/>
+            <w:webHidden/>
+          </w:rPr>
+          <w:tab/>
+        </w:r>
+        <w:r>
+          <w:rPr>
+            <w:noProof/>
+            <w:webHidden/>
+          </w:rPr>
+          <w:fldChar w:fldCharType="begin"/>
+        </w:r>
+        <w:r>
+          <w:rPr>
+            <w:noProof/>
+            <w:webHidden/>
+          </w:rPr>
+          <w:instrText xml:space="preserve"> PAGEREF _Toc171168216 \h </w:instrText>
+        </w:r>
+        <w:r>
+          <w:rPr>
+            <w:noProof/>
+            <w:webHidden/>
+          </w:rPr>
+        </w:r>
+        <w:r>
+          <w:rPr>
+            <w:noProof/>
+            <w:webHidden/>
+          </w:rPr>
+          <w:fldChar w:fldCharType="separate"/>
+        </w:r>
+        <w:r>
+          <w:rPr>
+            <w:noProof/>
+            <w:webHidden/>
+          </w:rPr>
+          <w:t>15</w:t>
+        </w:r>
+        <w:r>
+          <w:rPr>
+            <w:noProof/>
+            <w:webHidden/>
+          </w:rPr>
+          <w:fldChar w:fldCharType="end"/>
+        </w:r>
+      </w:hyperlink>
+    </w:p>
+    <w:p>
+      <w:pPr>
+        <w:pStyle w:val="Sommario2"/>
+        <w:tabs>
+          <w:tab w:val="left" w:pos="880"/>
+          <w:tab w:val="right" w:leader="dot" w:pos="8494"/>
+        </w:tabs>
+        <w:rPr>
+          <w:rFonts w:asciiTheme="minorHAnsi" w:eastAsiaTheme="minorEastAsia" w:hAnsiTheme="minorHAnsi" w:cstheme="minorBidi"/>
+          <w:noProof/>
+          <w:kern w:val="2"/>
+          <w:sz w:val="24"/>
+          <w:szCs w:val="24"/>
+          <w:lang w:eastAsia="it-IT"/>
+          <w14:ligatures w14:val="standardContextual"/>
+        </w:rPr>
+      </w:pPr>
+      <w:hyperlink w:anchor="_Toc171168217" w:history="1">
+        <w:r>
+          <w:rPr>
+            <w:rStyle w:val="Collegamentoipertestuale"/>
+            <w:noProof/>
+          </w:rPr>
+          <w:t>3.2</w:t>
+        </w:r>
+        <w:r>
+          <w:rPr>
+            <w:rFonts w:asciiTheme="minorHAnsi" w:eastAsiaTheme="minorEastAsia" w:hAnsiTheme="minorHAnsi" w:cstheme="minorBidi"/>
+            <w:noProof/>
+            <w:kern w:val="2"/>
+            <w:sz w:val="24"/>
+            <w:szCs w:val="24"/>
+            <w:lang w:eastAsia="it-IT"/>
+            <w14:ligatures w14:val="standardContextual"/>
+          </w:rPr>
+          <w:tab/>
+        </w:r>
+        <w:r>
+          <w:rPr>
+            <w:rStyle w:val="Collegamentoipertestuale"/>
+            <w:noProof/>
+          </w:rPr>
+          <w:t>Descrizione generale</w:t>
+        </w:r>
+        <w:r>
+          <w:rPr>
+            <w:noProof/>
+            <w:webHidden/>
+          </w:rPr>
+          <w:tab/>
+        </w:r>
+        <w:r>
+          <w:rPr>
+            <w:noProof/>
+            <w:webHidden/>
+          </w:rPr>
+          <w:fldChar w:fldCharType="begin"/>
+        </w:r>
+        <w:r>
+          <w:rPr>
+            <w:noProof/>
+            <w:webHidden/>
+          </w:rPr>
+          <w:instrText xml:space="preserve"> PAGEREF _Toc171168217 \h </w:instrText>
+        </w:r>
+        <w:r>
+          <w:rPr>
+            <w:noProof/>
+            <w:webHidden/>
+          </w:rPr>
+        </w:r>
+        <w:r>
+          <w:rPr>
+            <w:noProof/>
+            <w:webHidden/>
+          </w:rPr>
+          <w:fldChar w:fldCharType="separate"/>
+        </w:r>
+        <w:r>
+          <w:rPr>
+            <w:noProof/>
+            <w:webHidden/>
+          </w:rPr>
+          <w:t>16</w:t>
+        </w:r>
+        <w:r>
+          <w:rPr>
+            <w:noProof/>
+            <w:webHidden/>
+          </w:rPr>
+          <w:fldChar w:fldCharType="end"/>
+        </w:r>
+      </w:hyperlink>
+    </w:p>
+    <w:p>
+      <w:pPr>
+        <w:pStyle w:val="Sommario3"/>
+        <w:tabs>
+          <w:tab w:val="left" w:pos="1200"/>
+          <w:tab w:val="right" w:leader="dot" w:pos="8494"/>
+        </w:tabs>
+        <w:rPr>
+          <w:rFonts w:asciiTheme="minorHAnsi" w:eastAsiaTheme="minorEastAsia" w:hAnsiTheme="minorHAnsi" w:cstheme="minorBidi"/>
+          <w:noProof/>
+          <w:kern w:val="2"/>
+          <w:sz w:val="24"/>
+          <w:szCs w:val="24"/>
+          <w:lang w:eastAsia="it-IT"/>
+          <w14:ligatures w14:val="standardContextual"/>
+        </w:rPr>
+      </w:pPr>
+      <w:hyperlink w:anchor="_Toc171168218" w:history="1">
+        <w:r>
+          <w:rPr>
+            <w:rStyle w:val="Collegamentoipertestuale"/>
+            <w:noProof/>
+          </w:rPr>
+          <w:t>3.2.1</w:t>
+        </w:r>
+        <w:r>
+          <w:rPr>
+            <w:rFonts w:asciiTheme="minorHAnsi" w:eastAsiaTheme="minorEastAsia" w:hAnsiTheme="minorHAnsi" w:cstheme="minorBidi"/>
+            <w:noProof/>
+            <w:kern w:val="2"/>
+            <w:sz w:val="24"/>
+            <w:szCs w:val="24"/>
+            <w:lang w:eastAsia="it-IT"/>
+            <w14:ligatures w14:val="standardContextual"/>
+          </w:rPr>
+          <w:tab/>
+        </w:r>
+        <w:r>
+          <w:rPr>
+            <w:rStyle w:val="Collegamentoipertestuale"/>
+            <w:noProof/>
+          </w:rPr>
+          <w:t>Prospettiva del prodotto</w:t>
+        </w:r>
+        <w:r>
+          <w:rPr>
+            <w:noProof/>
+            <w:webHidden/>
+          </w:rPr>
+          <w:tab/>
+        </w:r>
+        <w:r>
+          <w:rPr>
+            <w:noProof/>
+            <w:webHidden/>
+          </w:rPr>
+          <w:fldChar w:fldCharType="begin"/>
+        </w:r>
+        <w:r>
+          <w:rPr>
+            <w:noProof/>
+            <w:webHidden/>
+          </w:rPr>
+          <w:instrText xml:space="preserve"> PAGEREF _Toc171168218 \h </w:instrText>
+        </w:r>
+        <w:r>
+          <w:rPr>
+            <w:noProof/>
+            <w:webHidden/>
+          </w:rPr>
+        </w:r>
+        <w:r>
+          <w:rPr>
+            <w:noProof/>
+            <w:webHidden/>
+          </w:rPr>
+          <w:fldChar w:fldCharType="separate"/>
+        </w:r>
+        <w:r>
+          <w:rPr>
+            <w:noProof/>
+            <w:webHidden/>
+          </w:rPr>
+          <w:t>16</w:t>
+        </w:r>
+        <w:r>
+          <w:rPr>
+            <w:noProof/>
+            <w:webHidden/>
+          </w:rPr>
+          <w:fldChar w:fldCharType="end"/>
+        </w:r>
+      </w:hyperlink>
+    </w:p>
+    <w:p>
+      <w:pPr>
+        <w:pStyle w:val="Sommario3"/>
+        <w:tabs>
+          <w:tab w:val="left" w:pos="1200"/>
+          <w:tab w:val="right" w:leader="dot" w:pos="8494"/>
+        </w:tabs>
+        <w:rPr>
+          <w:rFonts w:asciiTheme="minorHAnsi" w:eastAsiaTheme="minorEastAsia" w:hAnsiTheme="minorHAnsi" w:cstheme="minorBidi"/>
+          <w:noProof/>
+          <w:kern w:val="2"/>
+          <w:sz w:val="24"/>
+          <w:szCs w:val="24"/>
+          <w:lang w:eastAsia="it-IT"/>
+          <w14:ligatures w14:val="standardContextual"/>
+        </w:rPr>
+      </w:pPr>
+      <w:hyperlink w:anchor="_Toc171168219" w:history="1">
+        <w:r>
+          <w:rPr>
+            <w:rStyle w:val="Collegamentoipertestuale"/>
+            <w:noProof/>
+          </w:rPr>
+          <w:t>3.2.2</w:t>
+        </w:r>
+        <w:r>
+          <w:rPr>
+            <w:rFonts w:asciiTheme="minorHAnsi" w:eastAsiaTheme="minorEastAsia" w:hAnsiTheme="minorHAnsi" w:cstheme="minorBidi"/>
+            <w:noProof/>
+            <w:kern w:val="2"/>
+            <w:sz w:val="24"/>
+            <w:szCs w:val="24"/>
+            <w:lang w:eastAsia="it-IT"/>
+            <w14:ligatures w14:val="standardContextual"/>
+          </w:rPr>
+          <w:tab/>
+        </w:r>
+        <w:r>
+          <w:rPr>
+            <w:rStyle w:val="Collegamentoipertestuale"/>
+            <w:noProof/>
+          </w:rPr>
+          <w:t>Funzionalità del Prodotto</w:t>
+        </w:r>
+        <w:r>
+          <w:rPr>
+            <w:noProof/>
+            <w:webHidden/>
+          </w:rPr>
+          <w:tab/>
+        </w:r>
+        <w:r>
+          <w:rPr>
+            <w:noProof/>
+            <w:webHidden/>
+          </w:rPr>
+          <w:fldChar w:fldCharType="begin"/>
+        </w:r>
+        <w:r>
+          <w:rPr>
+            <w:noProof/>
+            <w:webHidden/>
+          </w:rPr>
+          <w:instrText xml:space="preserve"> PAGEREF _Toc171168219 \h </w:instrText>
+        </w:r>
+        <w:r>
+          <w:rPr>
+            <w:noProof/>
+            <w:webHidden/>
+          </w:rPr>
+        </w:r>
+        <w:r>
+          <w:rPr>
+            <w:noProof/>
+            <w:webHidden/>
+          </w:rPr>
+          <w:fldChar w:fldCharType="separate"/>
+        </w:r>
+        <w:r>
+          <w:rPr>
+            <w:noProof/>
+            <w:webHidden/>
+          </w:rPr>
+          <w:t>16</w:t>
+        </w:r>
+        <w:r>
+          <w:rPr>
+            <w:noProof/>
+            <w:webHidden/>
+          </w:rPr>
+          <w:fldChar w:fldCharType="end"/>
+        </w:r>
+      </w:hyperlink>
+    </w:p>
+    <w:p>
+      <w:pPr>
+        <w:pStyle w:val="Sommario3"/>
+        <w:tabs>
+          <w:tab w:val="left" w:pos="1200"/>
+          <w:tab w:val="right" w:leader="dot" w:pos="8494"/>
+        </w:tabs>
+        <w:rPr>
+          <w:rFonts w:asciiTheme="minorHAnsi" w:eastAsiaTheme="minorEastAsia" w:hAnsiTheme="minorHAnsi" w:cstheme="minorBidi"/>
+          <w:noProof/>
+          <w:kern w:val="2"/>
+          <w:sz w:val="24"/>
+          <w:szCs w:val="24"/>
+          <w:lang w:eastAsia="it-IT"/>
+          <w14:ligatures w14:val="standardContextual"/>
+        </w:rPr>
+      </w:pPr>
+      <w:hyperlink w:anchor="_Toc171168220" w:history="1">
+        <w:r>
+          <w:rPr>
+            <w:rStyle w:val="Collegamentoipertestuale"/>
+            <w:noProof/>
+          </w:rPr>
+          <w:t>3.2.3</w:t>
+        </w:r>
+        <w:r>
+          <w:rPr>
+            <w:rFonts w:asciiTheme="minorHAnsi" w:eastAsiaTheme="minorEastAsia" w:hAnsiTheme="minorHAnsi" w:cstheme="minorBidi"/>
+            <w:noProof/>
+            <w:kern w:val="2"/>
+            <w:sz w:val="24"/>
+            <w:szCs w:val="24"/>
+            <w:lang w:eastAsia="it-IT"/>
+            <w14:ligatures w14:val="standardContextual"/>
+          </w:rPr>
+          <w:tab/>
+        </w:r>
+        <w:r>
+          <w:rPr>
+            <w:rStyle w:val="Collegamentoipertestuale"/>
+            <w:noProof/>
+          </w:rPr>
+          <w:t>Caratteristiche dell’utente</w:t>
+        </w:r>
+        <w:r>
+          <w:rPr>
+            <w:noProof/>
+            <w:webHidden/>
+          </w:rPr>
+          <w:tab/>
+        </w:r>
+        <w:r>
+          <w:rPr>
+            <w:noProof/>
+            <w:webHidden/>
+          </w:rPr>
+          <w:fldChar w:fldCharType="begin"/>
+        </w:r>
+        <w:r>
+          <w:rPr>
+            <w:noProof/>
+            <w:webHidden/>
+          </w:rPr>
+          <w:instrText xml:space="preserve"> PAGEREF _Toc171168220 \h </w:instrText>
+        </w:r>
+        <w:r>
+          <w:rPr>
+            <w:noProof/>
+            <w:webHidden/>
+          </w:rPr>
+        </w:r>
+        <w:r>
+          <w:rPr>
+            <w:noProof/>
+            <w:webHidden/>
+          </w:rPr>
+          <w:fldChar w:fldCharType="separate"/>
+        </w:r>
+        <w:r>
+          <w:rPr>
+            <w:noProof/>
+            <w:webHidden/>
+          </w:rPr>
+          <w:t>16</w:t>
+        </w:r>
+        <w:r>
+          <w:rPr>
+            <w:noProof/>
+            <w:webHidden/>
+          </w:rPr>
+          <w:fldChar w:fldCharType="end"/>
+        </w:r>
+      </w:hyperlink>
+    </w:p>
+    <w:p>
+      <w:pPr>
+        <w:pStyle w:val="Sommario2"/>
+        <w:tabs>
+          <w:tab w:val="left" w:pos="880"/>
+          <w:tab w:val="right" w:leader="dot" w:pos="8494"/>
+        </w:tabs>
+        <w:rPr>
+          <w:rFonts w:asciiTheme="minorHAnsi" w:eastAsiaTheme="minorEastAsia" w:hAnsiTheme="minorHAnsi" w:cstheme="minorBidi"/>
+          <w:noProof/>
+          <w:kern w:val="2"/>
+          <w:sz w:val="24"/>
+          <w:szCs w:val="24"/>
+          <w:lang w:eastAsia="it-IT"/>
+          <w14:ligatures w14:val="standardContextual"/>
+        </w:rPr>
+      </w:pPr>
+      <w:hyperlink w:anchor="_Toc171168221" w:history="1">
+        <w:r>
+          <w:rPr>
+            <w:rStyle w:val="Collegamentoipertestuale"/>
+            <w:noProof/>
+          </w:rPr>
+          <w:t>3.3</w:t>
+        </w:r>
+        <w:r>
+          <w:rPr>
+            <w:rFonts w:asciiTheme="minorHAnsi" w:eastAsiaTheme="minorEastAsia" w:hAnsiTheme="minorHAnsi" w:cstheme="minorBidi"/>
+            <w:noProof/>
+            <w:kern w:val="2"/>
+            <w:sz w:val="24"/>
+            <w:szCs w:val="24"/>
+            <w:lang w:eastAsia="it-IT"/>
+            <w14:ligatures w14:val="standardContextual"/>
+          </w:rPr>
+          <w:tab/>
+        </w:r>
+        <w:r>
+          <w:rPr>
+            <w:rStyle w:val="Collegamentoipertestuale"/>
+            <w:noProof/>
+          </w:rPr>
+          <w:t>Requisiti specifici</w:t>
+        </w:r>
+        <w:r>
+          <w:rPr>
+            <w:noProof/>
+            <w:webHidden/>
+          </w:rPr>
+          <w:tab/>
+        </w:r>
+        <w:r>
+          <w:rPr>
+            <w:noProof/>
+            <w:webHidden/>
+          </w:rPr>
+          <w:fldChar w:fldCharType="begin"/>
+        </w:r>
+        <w:r>
+          <w:rPr>
+            <w:noProof/>
+            <w:webHidden/>
+          </w:rPr>
+          <w:instrText xml:space="preserve"> PAGEREF _Toc171168221 \h </w:instrText>
+        </w:r>
+        <w:r>
+          <w:rPr>
+            <w:noProof/>
+            <w:webHidden/>
+          </w:rPr>
+        </w:r>
+        <w:r>
+          <w:rPr>
+            <w:noProof/>
+            <w:webHidden/>
+          </w:rPr>
+          <w:fldChar w:fldCharType="separate"/>
+        </w:r>
+        <w:r>
+          <w:rPr>
+            <w:noProof/>
+            <w:webHidden/>
+          </w:rPr>
+          <w:t>17</w:t>
+        </w:r>
+        <w:r>
+          <w:rPr>
+            <w:noProof/>
+            <w:webHidden/>
+          </w:rPr>
+          <w:fldChar w:fldCharType="end"/>
+        </w:r>
+      </w:hyperlink>
+    </w:p>
+    <w:p>
+      <w:pPr>
+        <w:pStyle w:val="Sommario3"/>
+        <w:tabs>
+          <w:tab w:val="left" w:pos="1200"/>
+          <w:tab w:val="right" w:leader="dot" w:pos="8494"/>
+        </w:tabs>
+        <w:rPr>
+          <w:rFonts w:asciiTheme="minorHAnsi" w:eastAsiaTheme="minorEastAsia" w:hAnsiTheme="minorHAnsi" w:cstheme="minorBidi"/>
+          <w:noProof/>
+          <w:kern w:val="2"/>
+          <w:sz w:val="24"/>
+          <w:szCs w:val="24"/>
+          <w:lang w:eastAsia="it-IT"/>
+          <w14:ligatures w14:val="standardContextual"/>
+        </w:rPr>
+      </w:pPr>
+      <w:hyperlink w:anchor="_Toc171168222" w:history="1">
+        <w:r>
+          <w:rPr>
+            <w:rStyle w:val="Collegamentoipertestuale"/>
+            <w:noProof/>
+          </w:rPr>
+          <w:t>3.3.1</w:t>
+        </w:r>
+        <w:r>
+          <w:rPr>
+            <w:rFonts w:asciiTheme="minorHAnsi" w:eastAsiaTheme="minorEastAsia" w:hAnsiTheme="minorHAnsi" w:cstheme="minorBidi"/>
+            <w:noProof/>
+            <w:kern w:val="2"/>
+            <w:sz w:val="24"/>
+            <w:szCs w:val="24"/>
+            <w:lang w:eastAsia="it-IT"/>
+            <w14:ligatures w14:val="standardContextual"/>
+          </w:rPr>
+          <w:tab/>
+        </w:r>
+        <w:r>
+          <w:rPr>
+            <w:rStyle w:val="Collegamentoipertestuale"/>
+            <w:noProof/>
+          </w:rPr>
+          <w:t>Requisiti dell’interfaccia esterna</w:t>
+        </w:r>
+        <w:r>
+          <w:rPr>
+            <w:noProof/>
+            <w:webHidden/>
+          </w:rPr>
+          <w:tab/>
+        </w:r>
+        <w:r>
+          <w:rPr>
+            <w:noProof/>
+            <w:webHidden/>
+          </w:rPr>
+          <w:fldChar w:fldCharType="begin"/>
+        </w:r>
+        <w:r>
+          <w:rPr>
+            <w:noProof/>
+            <w:webHidden/>
+          </w:rPr>
+          <w:instrText xml:space="preserve"> PAGEREF _Toc171168222 \h </w:instrText>
+        </w:r>
+        <w:r>
+          <w:rPr>
+            <w:noProof/>
+            <w:webHidden/>
+          </w:rPr>
+        </w:r>
+        <w:r>
+          <w:rPr>
+            <w:noProof/>
+            <w:webHidden/>
+          </w:rPr>
+          <w:fldChar w:fldCharType="separate"/>
+        </w:r>
+        <w:r>
+          <w:rPr>
+            <w:noProof/>
+            <w:webHidden/>
+          </w:rPr>
+          <w:t>17</w:t>
+        </w:r>
+        <w:r>
+          <w:rPr>
+            <w:noProof/>
+            <w:webHidden/>
+          </w:rPr>
+          <w:fldChar w:fldCharType="end"/>
+        </w:r>
+      </w:hyperlink>
+    </w:p>
+    <w:p>
+      <w:pPr>
+        <w:pStyle w:val="Sommario3"/>
+        <w:tabs>
+          <w:tab w:val="left" w:pos="1200"/>
+          <w:tab w:val="right" w:leader="dot" w:pos="8494"/>
+        </w:tabs>
+        <w:rPr>
+          <w:rFonts w:asciiTheme="minorHAnsi" w:eastAsiaTheme="minorEastAsia" w:hAnsiTheme="minorHAnsi" w:cstheme="minorBidi"/>
+          <w:noProof/>
+          <w:kern w:val="2"/>
+          <w:sz w:val="24"/>
+          <w:szCs w:val="24"/>
+          <w:lang w:eastAsia="it-IT"/>
+          <w14:ligatures w14:val="standardContextual"/>
+        </w:rPr>
+      </w:pPr>
+      <w:hyperlink w:anchor="_Toc171168223" w:history="1">
+        <w:r>
+          <w:rPr>
+            <w:rStyle w:val="Collegamentoipertestuale"/>
+            <w:noProof/>
+          </w:rPr>
+          <w:t>3.3.2</w:t>
+        </w:r>
+        <w:r>
+          <w:rPr>
+            <w:rFonts w:asciiTheme="minorHAnsi" w:eastAsiaTheme="minorEastAsia" w:hAnsiTheme="minorHAnsi" w:cstheme="minorBidi"/>
+            <w:noProof/>
+            <w:kern w:val="2"/>
+            <w:sz w:val="24"/>
+            <w:szCs w:val="24"/>
+            <w:lang w:eastAsia="it-IT"/>
+            <w14:ligatures w14:val="standardContextual"/>
+          </w:rPr>
+          <w:tab/>
+        </w:r>
+        <w:r>
+          <w:rPr>
+            <w:rStyle w:val="Collegamentoipertestuale"/>
+            <w:noProof/>
+          </w:rPr>
+          <w:t>Requisiti funzionali</w:t>
+        </w:r>
+        <w:r>
+          <w:rPr>
+            <w:noProof/>
+            <w:webHidden/>
+          </w:rPr>
+          <w:tab/>
+        </w:r>
+        <w:r>
+          <w:rPr>
+            <w:noProof/>
+            <w:webHidden/>
+          </w:rPr>
+          <w:fldChar w:fldCharType="begin"/>
+        </w:r>
+        <w:r>
+          <w:rPr>
+            <w:noProof/>
+            <w:webHidden/>
+          </w:rPr>
+          <w:instrText xml:space="preserve"> PAGEREF _Toc171168223 \h </w:instrText>
+        </w:r>
+        <w:r>
+          <w:rPr>
+            <w:noProof/>
+            <w:webHidden/>
+          </w:rPr>
+        </w:r>
+        <w:r>
+          <w:rPr>
+            <w:noProof/>
+            <w:webHidden/>
+          </w:rPr>
+          <w:fldChar w:fldCharType="separate"/>
+        </w:r>
+        <w:r>
+          <w:rPr>
+            <w:noProof/>
+            <w:webHidden/>
+          </w:rPr>
+          <w:t>17</w:t>
+        </w:r>
+        <w:r>
+          <w:rPr>
+            <w:noProof/>
+            <w:webHidden/>
+          </w:rPr>
+          <w:fldChar w:fldCharType="end"/>
+        </w:r>
+      </w:hyperlink>
+    </w:p>
+    <w:p>
+      <w:pPr>
+        <w:pStyle w:val="Sommario3"/>
+        <w:tabs>
+          <w:tab w:val="left" w:pos="1200"/>
+          <w:tab w:val="right" w:leader="dot" w:pos="8494"/>
+        </w:tabs>
+        <w:rPr>
+          <w:rFonts w:asciiTheme="minorHAnsi" w:eastAsiaTheme="minorEastAsia" w:hAnsiTheme="minorHAnsi" w:cstheme="minorBidi"/>
+          <w:noProof/>
+          <w:kern w:val="2"/>
+          <w:sz w:val="24"/>
+          <w:szCs w:val="24"/>
+          <w:lang w:eastAsia="it-IT"/>
+          <w14:ligatures w14:val="standardContextual"/>
+        </w:rPr>
+      </w:pPr>
+      <w:hyperlink w:anchor="_Toc171168224" w:history="1">
+        <w:r>
+          <w:rPr>
+            <w:rStyle w:val="Collegamentoipertestuale"/>
+            <w:noProof/>
+          </w:rPr>
+          <w:t>3.3.3</w:t>
+        </w:r>
+        <w:r>
+          <w:rPr>
+            <w:rFonts w:asciiTheme="minorHAnsi" w:eastAsiaTheme="minorEastAsia" w:hAnsiTheme="minorHAnsi" w:cstheme="minorBidi"/>
+            <w:noProof/>
+            <w:kern w:val="2"/>
+            <w:sz w:val="24"/>
+            <w:szCs w:val="24"/>
+            <w:lang w:eastAsia="it-IT"/>
+            <w14:ligatures w14:val="standardContextual"/>
+          </w:rPr>
+          <w:tab/>
+        </w:r>
+        <w:r>
+          <w:rPr>
+            <w:rStyle w:val="Collegamentoipertestuale"/>
+            <w:noProof/>
+          </w:rPr>
+          <w:t>Requisiti non funzionali</w:t>
+        </w:r>
+        <w:r>
+          <w:rPr>
+            <w:noProof/>
+            <w:webHidden/>
+          </w:rPr>
+          <w:tab/>
+        </w:r>
+        <w:r>
+          <w:rPr>
+            <w:noProof/>
+            <w:webHidden/>
+          </w:rPr>
+          <w:fldChar w:fldCharType="begin"/>
+        </w:r>
+        <w:r>
+          <w:rPr>
+            <w:noProof/>
+            <w:webHidden/>
+          </w:rPr>
+          <w:instrText xml:space="preserve"> PAGEREF _Toc171168224 \h </w:instrText>
+        </w:r>
+        <w:r>
+          <w:rPr>
+            <w:noProof/>
+            <w:webHidden/>
+          </w:rPr>
+        </w:r>
+        <w:r>
+          <w:rPr>
+            <w:noProof/>
+            <w:webHidden/>
+          </w:rPr>
+          <w:fldChar w:fldCharType="separate"/>
+        </w:r>
+        <w:r>
+          <w:rPr>
+            <w:noProof/>
+            <w:webHidden/>
+          </w:rPr>
+          <w:t>18</w:t>
+        </w:r>
+        <w:r>
+          <w:rPr>
+            <w:noProof/>
+            <w:webHidden/>
+          </w:rPr>
+          <w:fldChar w:fldCharType="end"/>
+        </w:r>
+      </w:hyperlink>
+    </w:p>
+    <w:p>
+      <w:pPr>
+        <w:pStyle w:val="Sommario2"/>
+        <w:tabs>
+          <w:tab w:val="left" w:pos="880"/>
+          <w:tab w:val="right" w:leader="dot" w:pos="8494"/>
+        </w:tabs>
+        <w:rPr>
+          <w:rFonts w:asciiTheme="minorHAnsi" w:eastAsiaTheme="minorEastAsia" w:hAnsiTheme="minorHAnsi" w:cstheme="minorBidi"/>
+          <w:noProof/>
+          <w:kern w:val="2"/>
+          <w:sz w:val="24"/>
+          <w:szCs w:val="24"/>
+          <w:lang w:eastAsia="it-IT"/>
+          <w14:ligatures w14:val="standardContextual"/>
+        </w:rPr>
+      </w:pPr>
+      <w:hyperlink w:anchor="_Toc171168225" w:history="1">
+        <w:r>
+          <w:rPr>
+            <w:rStyle w:val="Collegamentoipertestuale"/>
+            <w:noProof/>
+          </w:rPr>
+          <w:t>3.4</w:t>
+        </w:r>
+        <w:r>
+          <w:rPr>
+            <w:rFonts w:asciiTheme="minorHAnsi" w:eastAsiaTheme="minorEastAsia" w:hAnsiTheme="minorHAnsi" w:cstheme="minorBidi"/>
+            <w:noProof/>
+            <w:kern w:val="2"/>
+            <w:sz w:val="24"/>
+            <w:szCs w:val="24"/>
+            <w:lang w:eastAsia="it-IT"/>
+            <w14:ligatures w14:val="standardContextual"/>
+          </w:rPr>
+          <w:tab/>
+        </w:r>
+        <w:r>
+          <w:rPr>
+            <w:rStyle w:val="Collegamentoipertestuale"/>
+            <w:noProof/>
+          </w:rPr>
+          <w:t>Requirement engineering</w:t>
+        </w:r>
+        <w:r>
+          <w:rPr>
+            <w:noProof/>
+            <w:webHidden/>
+          </w:rPr>
+          <w:tab/>
+        </w:r>
+        <w:r>
+          <w:rPr>
+            <w:noProof/>
+            <w:webHidden/>
+          </w:rPr>
+          <w:fldChar w:fldCharType="begin"/>
+        </w:r>
+        <w:r>
+          <w:rPr>
+            <w:noProof/>
+            <w:webHidden/>
+          </w:rPr>
+          <w:instrText xml:space="preserve"> PAGEREF _Toc171168225 \h </w:instrText>
+        </w:r>
+        <w:r>
+          <w:rPr>
+            <w:noProof/>
+            <w:webHidden/>
+          </w:rPr>
+        </w:r>
+        <w:r>
+          <w:rPr>
+            <w:noProof/>
+            <w:webHidden/>
+          </w:rPr>
+          <w:fldChar w:fldCharType="separate"/>
+        </w:r>
+        <w:r>
+          <w:rPr>
+            <w:noProof/>
+            <w:webHidden/>
+          </w:rPr>
+          <w:t>18</w:t>
+        </w:r>
+        <w:r>
+          <w:rPr>
+            <w:noProof/>
+            <w:webHidden/>
+          </w:rPr>
+          <w:fldChar w:fldCharType="end"/>
+        </w:r>
+      </w:hyperlink>
+    </w:p>
+    <w:p>
+      <w:pPr>
+        <w:pStyle w:val="Sommario2"/>
+        <w:tabs>
+          <w:tab w:val="left" w:pos="880"/>
+          <w:tab w:val="right" w:leader="dot" w:pos="8494"/>
+        </w:tabs>
+        <w:rPr>
+          <w:rFonts w:asciiTheme="minorHAnsi" w:eastAsiaTheme="minorEastAsia" w:hAnsiTheme="minorHAnsi" w:cstheme="minorBidi"/>
+          <w:noProof/>
+          <w:kern w:val="2"/>
+          <w:sz w:val="24"/>
+          <w:szCs w:val="24"/>
+          <w:lang w:eastAsia="it-IT"/>
+          <w14:ligatures w14:val="standardContextual"/>
+        </w:rPr>
+      </w:pPr>
+      <w:hyperlink w:anchor="_Toc171168226" w:history="1">
+        <w:r>
+          <w:rPr>
+            <w:rStyle w:val="Collegamentoipertestuale"/>
+            <w:noProof/>
+          </w:rPr>
+          <w:t>3.5</w:t>
+        </w:r>
+        <w:r>
+          <w:rPr>
+            <w:rFonts w:asciiTheme="minorHAnsi" w:eastAsiaTheme="minorEastAsia" w:hAnsiTheme="minorHAnsi" w:cstheme="minorBidi"/>
+            <w:noProof/>
+            <w:kern w:val="2"/>
+            <w:sz w:val="24"/>
+            <w:szCs w:val="24"/>
+            <w:lang w:eastAsia="it-IT"/>
+            <w14:ligatures w14:val="standardContextual"/>
+          </w:rPr>
+          <w:tab/>
+        </w:r>
+        <w:r>
+          <w:rPr>
+            <w:rStyle w:val="Collegamentoipertestuale"/>
+            <w:noProof/>
+          </w:rPr>
+          <w:t>Diagramma dei casi d’uso</w:t>
+        </w:r>
+        <w:r>
+          <w:rPr>
+            <w:noProof/>
+            <w:webHidden/>
+          </w:rPr>
+          <w:tab/>
+        </w:r>
+        <w:r>
+          <w:rPr>
+            <w:noProof/>
+            <w:webHidden/>
+          </w:rPr>
+          <w:fldChar w:fldCharType="begin"/>
+        </w:r>
+        <w:r>
+          <w:rPr>
+            <w:noProof/>
+            <w:webHidden/>
+          </w:rPr>
+          <w:instrText xml:space="preserve"> PAGEREF _Toc171168226 \h </w:instrText>
+        </w:r>
+        <w:r>
+          <w:rPr>
+            <w:noProof/>
+            <w:webHidden/>
+          </w:rPr>
+        </w:r>
+        <w:r>
+          <w:rPr>
+            <w:noProof/>
+            <w:webHidden/>
+          </w:rPr>
+          <w:fldChar w:fldCharType="separate"/>
+        </w:r>
+        <w:r>
+          <w:rPr>
+            <w:noProof/>
+            <w:webHidden/>
+          </w:rPr>
+          <w:t>19</w:t>
+        </w:r>
+        <w:r>
+          <w:rPr>
+            <w:noProof/>
+            <w:webHidden/>
+          </w:rPr>
+          <w:fldChar w:fldCharType="end"/>
+        </w:r>
+      </w:hyperlink>
+    </w:p>
+    <w:p>
+      <w:pPr>
+        <w:pStyle w:val="Sommario1"/>
+        <w:rPr>
+          <w:rFonts w:asciiTheme="minorHAnsi" w:eastAsiaTheme="minorEastAsia" w:hAnsiTheme="minorHAnsi" w:cstheme="minorBidi"/>
+          <w:noProof/>
+          <w:kern w:val="2"/>
+          <w:sz w:val="24"/>
+          <w:szCs w:val="24"/>
+          <w:lang w:eastAsia="it-IT"/>
+          <w14:ligatures w14:val="standardContextual"/>
+        </w:rPr>
+      </w:pPr>
+      <w:hyperlink w:anchor="_Toc171168227" w:history="1">
+        <w:r>
+          <w:rPr>
+            <w:rStyle w:val="Collegamentoipertestuale"/>
+            <w:noProof/>
+          </w:rPr>
+          <w:t>4.</w:t>
+        </w:r>
+        <w:r>
+          <w:rPr>
+            <w:rFonts w:asciiTheme="minorHAnsi" w:eastAsiaTheme="minorEastAsia" w:hAnsiTheme="minorHAnsi" w:cstheme="minorBidi"/>
+            <w:noProof/>
+            <w:kern w:val="2"/>
+            <w:sz w:val="24"/>
+            <w:szCs w:val="24"/>
+            <w:lang w:eastAsia="it-IT"/>
+            <w14:ligatures w14:val="standardContextual"/>
+          </w:rPr>
+          <w:tab/>
+        </w:r>
+        <w:r>
+          <w:rPr>
+            <w:rStyle w:val="Collegamentoipertestuale"/>
+            <w:noProof/>
+          </w:rPr>
+          <w:t>Software architecture</w:t>
+        </w:r>
+        <w:r>
+          <w:rPr>
+            <w:noProof/>
+            <w:webHidden/>
+          </w:rPr>
+          <w:tab/>
+        </w:r>
+        <w:r>
+          <w:rPr>
+            <w:noProof/>
+            <w:webHidden/>
+          </w:rPr>
+          <w:fldChar w:fldCharType="begin"/>
+        </w:r>
+        <w:r>
+          <w:rPr>
+            <w:noProof/>
+            <w:webHidden/>
+          </w:rPr>
+          <w:instrText xml:space="preserve"> PAGEREF _Toc171168227 \h </w:instrText>
+        </w:r>
+        <w:r>
+          <w:rPr>
+            <w:noProof/>
+            <w:webHidden/>
+          </w:rPr>
+        </w:r>
+        <w:r>
+          <w:rPr>
+            <w:noProof/>
+            <w:webHidden/>
+          </w:rPr>
+          <w:fldChar w:fldCharType="separate"/>
+        </w:r>
+        <w:r>
+          <w:rPr>
+            <w:noProof/>
+            <w:webHidden/>
+          </w:rPr>
+          <w:t>20</w:t>
+        </w:r>
+        <w:r>
+          <w:rPr>
+            <w:noProof/>
+            <w:webHidden/>
+          </w:rPr>
+          <w:fldChar w:fldCharType="end"/>
+        </w:r>
+      </w:hyperlink>
+    </w:p>
+    <w:p>
+      <w:pPr>
+        <w:pStyle w:val="Sommario2"/>
+        <w:tabs>
+          <w:tab w:val="left" w:pos="880"/>
+          <w:tab w:val="right" w:leader="dot" w:pos="8494"/>
+        </w:tabs>
+        <w:rPr>
+          <w:rFonts w:asciiTheme="minorHAnsi" w:eastAsiaTheme="minorEastAsia" w:hAnsiTheme="minorHAnsi" w:cstheme="minorBidi"/>
+          <w:noProof/>
+          <w:kern w:val="2"/>
+          <w:sz w:val="24"/>
+          <w:szCs w:val="24"/>
+          <w:lang w:eastAsia="it-IT"/>
+          <w14:ligatures w14:val="standardContextual"/>
+        </w:rPr>
+      </w:pPr>
+      <w:hyperlink w:anchor="_Toc171168228" w:history="1">
+        <w:r>
+          <w:rPr>
+            <w:rStyle w:val="Collegamentoipertestuale"/>
+            <w:noProof/>
+          </w:rPr>
+          <w:t>4.1</w:t>
+        </w:r>
+        <w:r>
+          <w:rPr>
+            <w:rFonts w:asciiTheme="minorHAnsi" w:eastAsiaTheme="minorEastAsia" w:hAnsiTheme="minorHAnsi" w:cstheme="minorBidi"/>
+            <w:noProof/>
+            <w:kern w:val="2"/>
+            <w:sz w:val="24"/>
+            <w:szCs w:val="24"/>
+            <w:lang w:eastAsia="it-IT"/>
+            <w14:ligatures w14:val="standardContextual"/>
+          </w:rPr>
+          <w:tab/>
+        </w:r>
+        <w:r>
+          <w:rPr>
+            <w:rStyle w:val="Collegamentoipertestuale"/>
+            <w:noProof/>
+          </w:rPr>
+          <w:t>Architettura Back-End</w:t>
+        </w:r>
+        <w:r>
+          <w:rPr>
+            <w:noProof/>
+            <w:webHidden/>
+          </w:rPr>
+          <w:tab/>
+        </w:r>
+        <w:r>
+          <w:rPr>
+            <w:noProof/>
+            <w:webHidden/>
+          </w:rPr>
+          <w:fldChar w:fldCharType="begin"/>
+        </w:r>
+        <w:r>
+          <w:rPr>
+            <w:noProof/>
+            <w:webHidden/>
+          </w:rPr>
+          <w:instrText xml:space="preserve"> PAGEREF _Toc171168228 \h </w:instrText>
+        </w:r>
+        <w:r>
+          <w:rPr>
+            <w:noProof/>
+            <w:webHidden/>
+          </w:rPr>
+        </w:r>
+        <w:r>
+          <w:rPr>
+            <w:noProof/>
+            <w:webHidden/>
+          </w:rPr>
+          <w:fldChar w:fldCharType="separate"/>
+        </w:r>
+        <w:r>
+          <w:rPr>
+            <w:noProof/>
+            <w:webHidden/>
+          </w:rPr>
+          <w:t>20</w:t>
+        </w:r>
+        <w:r>
+          <w:rPr>
+            <w:noProof/>
+            <w:webHidden/>
+          </w:rPr>
+          <w:fldChar w:fldCharType="end"/>
+        </w:r>
+      </w:hyperlink>
+    </w:p>
+    <w:p>
+      <w:pPr>
+        <w:pStyle w:val="Sommario2"/>
+        <w:tabs>
+          <w:tab w:val="left" w:pos="880"/>
+          <w:tab w:val="right" w:leader="dot" w:pos="8494"/>
+        </w:tabs>
+        <w:rPr>
+          <w:rFonts w:asciiTheme="minorHAnsi" w:eastAsiaTheme="minorEastAsia" w:hAnsiTheme="minorHAnsi" w:cstheme="minorBidi"/>
+          <w:noProof/>
+          <w:kern w:val="2"/>
+          <w:sz w:val="24"/>
+          <w:szCs w:val="24"/>
+          <w:lang w:eastAsia="it-IT"/>
+          <w14:ligatures w14:val="standardContextual"/>
+        </w:rPr>
+      </w:pPr>
+      <w:hyperlink w:anchor="_Toc171168229" w:history="1">
+        <w:r>
+          <w:rPr>
+            <w:rStyle w:val="Collegamentoipertestuale"/>
+            <w:noProof/>
+          </w:rPr>
+          <w:t>4.2</w:t>
+        </w:r>
+        <w:r>
+          <w:rPr>
+            <w:rFonts w:asciiTheme="minorHAnsi" w:eastAsiaTheme="minorEastAsia" w:hAnsiTheme="minorHAnsi" w:cstheme="minorBidi"/>
+            <w:noProof/>
+            <w:kern w:val="2"/>
+            <w:sz w:val="24"/>
+            <w:szCs w:val="24"/>
+            <w:lang w:eastAsia="it-IT"/>
+            <w14:ligatures w14:val="standardContextual"/>
+          </w:rPr>
+          <w:tab/>
+        </w:r>
+        <w:r>
+          <w:rPr>
+            <w:rStyle w:val="Collegamentoipertestuale"/>
+            <w:noProof/>
+          </w:rPr>
+          <w:t>Architettura Front-End</w:t>
+        </w:r>
+        <w:r>
+          <w:rPr>
+            <w:noProof/>
+            <w:webHidden/>
+          </w:rPr>
+          <w:tab/>
+        </w:r>
+        <w:r>
+          <w:rPr>
+            <w:noProof/>
+            <w:webHidden/>
+          </w:rPr>
+          <w:fldChar w:fldCharType="begin"/>
+        </w:r>
+        <w:r>
+          <w:rPr>
+            <w:noProof/>
+            <w:webHidden/>
+          </w:rPr>
+          <w:instrText xml:space="preserve"> PAGEREF _Toc171168229 \h </w:instrText>
+        </w:r>
+        <w:r>
+          <w:rPr>
+            <w:noProof/>
+            <w:webHidden/>
+          </w:rPr>
+        </w:r>
+        <w:r>
+          <w:rPr>
+            <w:noProof/>
+            <w:webHidden/>
+          </w:rPr>
+          <w:fldChar w:fldCharType="separate"/>
+        </w:r>
+        <w:r>
+          <w:rPr>
+            <w:noProof/>
+            <w:webHidden/>
+          </w:rPr>
+          <w:t>21</w:t>
         </w:r>
         <w:r>
           <w:rPr>
@@ -1775,7 +3294,7 @@
         <w:lastRenderedPageBreak/>
         <w:br w:type="page"/>
       </w:r>
-      <w:bookmarkStart w:id="2" w:name="_Toc167961959"/>
+      <w:bookmarkStart w:id="2" w:name="_Toc171168207"/>
       <w:r>
         <w:lastRenderedPageBreak/>
         <w:t>Introduzione</w:t>
@@ -1929,7 +3448,7 @@
           <w:numId w:val="1"/>
         </w:numPr>
       </w:pPr>
-      <w:bookmarkStart w:id="3" w:name="_Toc167961960"/>
+      <w:bookmarkStart w:id="3" w:name="_Toc171168208"/>
       <w:r>
         <w:t>Cos’è l’ansia</w:t>
       </w:r>
@@ -1981,7 +3500,7 @@
         <w:pStyle w:val="TitoloT"/>
         <w:ind w:left="426"/>
       </w:pPr>
-      <w:bookmarkStart w:id="4" w:name="_Toc167961961"/>
+      <w:bookmarkStart w:id="4" w:name="_Toc171168209"/>
       <w:r>
         <w:t>Attività di ricerca</w:t>
       </w:r>
@@ -2039,7 +3558,7 @@
           <w:numId w:val="1"/>
         </w:numPr>
       </w:pPr>
-      <w:bookmarkStart w:id="5" w:name="_Toc167961962"/>
+      <w:bookmarkStart w:id="5" w:name="_Toc171168210"/>
       <w:r>
         <w:t xml:space="preserve">Raccolta di </w:t>
       </w:r>
@@ -2134,10 +3653,7 @@
         <w:t>metanalisi</w:t>
       </w:r>
       <w:r>
-        <w:t>, che evidenziano come anche le versioni automatizzate senza supporto umano diretto siano efficaci, sebbene l’aderenza al trattamento migliori significativamente i risultati</w:t>
-      </w:r>
-      <w:r>
-        <w:t>.</w:t>
+        <w:t>, che evidenziano come anche le versioni automatizzate senza supporto umano diretto siano efficaci, sebbene l’aderenza al trattamento migliori significativamente i risultati.</w:t>
       </w:r>
     </w:p>
     <w:p>
@@ -2163,7 +3679,7 @@
           <w:numId w:val="1"/>
         </w:numPr>
       </w:pPr>
-      <w:bookmarkStart w:id="6" w:name="_Toc167961963"/>
+      <w:bookmarkStart w:id="6" w:name="_Toc171168211"/>
       <w:r>
         <w:t>Le statistiche di Google Trends</w:t>
       </w:r>
@@ -2195,7 +3711,7 @@
           <w:noProof/>
         </w:rPr>
         <w:drawing>
-          <wp:inline distT="0" distB="0" distL="0" distR="0" wp14:anchorId="6E5D5023" wp14:editId="56C8EF1E">
+          <wp:inline distT="0" distB="0" distL="0" distR="0" wp14:anchorId="6E5D5023" wp14:editId="33DF8B07">
             <wp:extent cx="4975860" cy="1484449"/>
             <wp:effectExtent l="0" t="0" r="0" b="1905"/>
             <wp:docPr id="1961534417" name="Immagine 1" descr="Immagine che contiene linea, testo, Diagramma, Carattere&#10;&#10;Descrizione generata automaticamente">
@@ -2222,7 +3738,7 @@
                     <pic:cNvPicPr/>
                   </pic:nvPicPr>
                   <pic:blipFill>
-                    <a:blip r:embed="rId12" cstate="print">
+                    <a:blip r:embed="rId14" cstate="print">
                       <a:extLst>
                         <a:ext uri="{28A0092B-C50C-407E-A947-70E740481C1C}">
                           <a14:useLocalDpi xmlns:a14="http://schemas.microsoft.com/office/drawing/2010/main" val="0"/>
@@ -2312,7 +3828,7 @@
           <w:numId w:val="1"/>
         </w:numPr>
       </w:pPr>
-      <w:bookmarkStart w:id="7" w:name="_Toc167961964"/>
+      <w:bookmarkStart w:id="7" w:name="_Toc171168212"/>
       <w:r>
         <w:t>Utilizzo di Google Form per la raccolta di dati</w:t>
       </w:r>
@@ -2342,25 +3858,7 @@
         <w:ind w:left="708"/>
       </w:pPr>
       <w:r>
-        <w:t xml:space="preserve">Solo il 6,7% degli intervistati </w:t>
-      </w:r>
-      <w:r>
-        <w:t>si è affidato a</w:t>
-      </w:r>
-      <w:r>
-        <w:t xml:space="preserve"> un'applicazione per gestire l'ansia, ma il 59,6% sarebbe interessato a provarne una.</w:t>
-      </w:r>
-      <w:r>
-        <w:t xml:space="preserve"> P</w:t>
-      </w:r>
-      <w:r>
-        <w:t>resentat</w:t>
-      </w:r>
-      <w:r>
-        <w:t xml:space="preserve">a </w:t>
-      </w:r>
-      <w:r>
-        <w:t>con una lista di app (potenziali competitor), gli utenti hanno testato "Dare", "Headspace", "Calm", "Rootd" e "Diario delle emozioni".</w:t>
+        <w:t>Solo il 6,7% degli intervistati si è affidato a un'applicazione per gestire l'ansia, ma il 59,6% sarebbe interessato a provarne una. Presentata con una lista di app (potenziali competitor), gli utenti hanno testato "Dare", "Headspace", "Calm", "Rootd" e "Diario delle emozioni".</w:t>
       </w:r>
     </w:p>
     <w:p>
@@ -2517,10 +4015,7 @@
         <w:ind w:left="708"/>
       </w:pPr>
       <w:r>
-        <w:t>Quando sono state presentate diverse funzionalità basate su ricerche precedenti, solo tre hanno ricevuto il consenso di più del 50% degli intervistati: pratiche di meditazione, esercizi di respirazione e tracciamento dell'umore e dei sintomi</w:t>
-      </w:r>
-      <w:r>
-        <w:t xml:space="preserve"> (</w:t>
+        <w:t>Quando sono state presentate diverse funzionalità basate su ricerche precedenti, solo tre hanno ricevuto il consenso di più del 50% degli intervistati: pratiche di meditazione, esercizi di respirazione e tracciamento dell'umore e dei sintomi (</w:t>
       </w:r>
       <w:r>
         <w:rPr>
@@ -2530,10 +4025,7 @@
         <w:t>Grafico 2</w:t>
       </w:r>
       <w:r>
-        <w:t>)</w:t>
-      </w:r>
-      <w:r>
-        <w:t>. Altre funzionalità suggerite includono un'esperienza immersiva in paesaggi naturali con suoni, pet therapy e consigli per prevenire gli attacchi di ansia.</w:t>
+        <w:t>). Altre funzionalità suggerite includono un'esperienza immersiva in paesaggi naturali con suoni, pet therapy e consigli per prevenire gli attacchi di ansia.</w:t>
       </w:r>
       <w:r>
         <w:rPr>
@@ -2644,7 +4136,7 @@
                     <pic:cNvPicPr/>
                   </pic:nvPicPr>
                   <pic:blipFill rotWithShape="1">
-                    <a:blip r:embed="rId13">
+                    <a:blip r:embed="rId15">
                       <a:extLst>
                         <a:ext uri="{28A0092B-C50C-407E-A947-70E740481C1C}">
                           <a14:useLocalDpi xmlns:a14="http://schemas.microsoft.com/office/drawing/2010/main" val="0"/>
@@ -2725,10 +4217,7 @@
       </w:pPr>
       <w:r>
         <w:lastRenderedPageBreak/>
-        <w:t>Inoltre, il 65% degli utenti trova interessante l'idea che l'applicazione presenti grafiche e logiche simili a videogiochi</w:t>
-      </w:r>
-      <w:r>
-        <w:t xml:space="preserve"> (</w:t>
+        <w:t>Inoltre, il 65% degli utenti trova interessante l'idea che l'applicazione presenti grafiche e logiche simili a videogiochi (</w:t>
       </w:r>
       <w:r>
         <w:rPr>
@@ -2738,10 +4227,7 @@
         <w:t>Grafico 3</w:t>
       </w:r>
       <w:r>
-        <w:t>)</w:t>
-      </w:r>
-      <w:r>
-        <w:t>. Approfondendo ulteriormente i temi che gli utenti trovano più attraenti, si è scoperto che preferiscono ambienti rilassanti, escursioni in montagna, esplorazioni di luoghi esotici e navigazioni in barca.</w:t>
+        <w:t>). Approfondendo ulteriormente i temi che gli utenti trovano più attraenti, si è scoperto che preferiscono ambienti rilassanti, escursioni in montagna, esplorazioni di luoghi esotici e navigazioni in barca.</w:t>
       </w:r>
     </w:p>
     <w:p>
@@ -2827,7 +4313,7 @@
           <w:noProof/>
         </w:rPr>
         <w:drawing>
-          <wp:inline distT="0" distB="0" distL="0" distR="0" wp14:anchorId="0E35A2D7" wp14:editId="6CE37681">
+          <wp:inline distT="0" distB="0" distL="0" distR="0" wp14:anchorId="0E35A2D7" wp14:editId="523AC68A">
             <wp:extent cx="4958576" cy="2250440"/>
             <wp:effectExtent l="0" t="0" r="0" b="0"/>
             <wp:docPr id="1279254251" name="Immagine 4" descr="Immagine che contiene testo, schermata, software, schermo&#10;&#10;Descrizione generata automaticamente"/>
@@ -2842,7 +4328,7 @@
                     <pic:cNvPicPr/>
                   </pic:nvPicPr>
                   <pic:blipFill rotWithShape="1">
-                    <a:blip r:embed="rId14" cstate="print">
+                    <a:blip r:embed="rId16" cstate="print">
                       <a:extLst>
                         <a:ext uri="{28A0092B-C50C-407E-A947-70E740481C1C}">
                           <a14:useLocalDpi xmlns:a14="http://schemas.microsoft.com/office/drawing/2010/main" val="0"/>
@@ -2890,11 +4376,1924 @@
         <w:pStyle w:val="TitoloT"/>
         <w:ind w:left="426"/>
       </w:pPr>
-      <w:bookmarkStart w:id="8" w:name="_Toc167961965"/>
+      <w:bookmarkStart w:id="8" w:name="_Toc171168213"/>
       <w:r>
         <w:t>Documentazione</w:t>
       </w:r>
       <w:bookmarkEnd w:id="8"/>
+    </w:p>
+    <w:p>
+      <w:pPr>
+        <w:pStyle w:val="Ttesto"/>
+      </w:pPr>
+      <w:r>
+        <w:t xml:space="preserve">Prima di procedere con lo sviluppo del prodotto software, è necessario esplicitare i requisiti alla base del progetto. La specifica è strutturata secondo lo standard IEEE830. </w:t>
+      </w:r>
+    </w:p>
+    <w:p>
+      <w:pPr>
+        <w:pStyle w:val="TParagrafo"/>
+        <w:numPr>
+          <w:ilvl w:val="1"/>
+          <w:numId w:val="1"/>
+        </w:numPr>
+      </w:pPr>
+      <w:bookmarkStart w:id="9" w:name="_Toc171168214"/>
+      <w:r>
+        <w:t>Introduzione</w:t>
+      </w:r>
+      <w:bookmarkEnd w:id="9"/>
+    </w:p>
+    <w:p>
+      <w:pPr>
+        <w:pStyle w:val="Ttesto"/>
+        <w:ind w:left="708"/>
+      </w:pPr>
+      <w:r>
+        <w:t xml:space="preserve">Il progetto consiste nello </w:t>
+      </w:r>
+      <w:r>
+        <w:t>sviluppo di</w:t>
+      </w:r>
+      <w:r>
+        <w:t xml:space="preserve"> un’applicazione </w:t>
+      </w:r>
+      <w:r>
+        <w:t>mobile in Flutter per la gestione dell’ansia</w:t>
+      </w:r>
+    </w:p>
+    <w:p>
+      <w:pPr>
+        <w:pStyle w:val="Tsottopara"/>
+      </w:pPr>
+      <w:r>
+        <w:t xml:space="preserve"> </w:t>
+      </w:r>
+      <w:bookmarkStart w:id="10" w:name="_Toc171168215"/>
+      <w:r>
+        <w:t>Obiettivo</w:t>
+      </w:r>
+      <w:bookmarkEnd w:id="10"/>
+      <w:r>
+        <w:t xml:space="preserve"> </w:t>
+      </w:r>
+    </w:p>
+    <w:p>
+      <w:pPr>
+        <w:pStyle w:val="Ttesto"/>
+        <w:ind w:left="1056"/>
+      </w:pPr>
+      <w:r>
+        <w:t>L'obiettivo dell'applicazione MindEase è fornire un supporto emotivo e pratiche di auto-cura per aiutare gli utenti a gestire in modo efficace l'ansia e lo stress, migliorando il loro benessere mentale ed emotivo attraverso funzionalità specifiche.</w:t>
+      </w:r>
+    </w:p>
+    <w:p>
+      <w:pPr>
+        <w:pStyle w:val="Tsottopara"/>
+      </w:pPr>
+      <w:r>
+        <w:t xml:space="preserve"> </w:t>
+      </w:r>
+      <w:bookmarkStart w:id="11" w:name="_Toc171168216"/>
+      <w:r>
+        <w:t>Scopo</w:t>
+      </w:r>
+      <w:bookmarkEnd w:id="11"/>
+      <w:r>
+        <w:t xml:space="preserve"> </w:t>
+      </w:r>
+    </w:p>
+    <w:p>
+      <w:pPr>
+        <w:pStyle w:val="Ttesto"/>
+        <w:ind w:left="1056"/>
+      </w:pPr>
+      <w:r>
+        <w:t xml:space="preserve">Lo scopo dell'applicazione MindEase è sviluppare uno strumento mobile intuitivo e accessibile che consenta agli utenti di affrontare autonomamente situazioni di ansia e stress, promuovendo la consapevolezza e la gestione delle </w:t>
+      </w:r>
+      <w:r>
+        <w:lastRenderedPageBreak/>
+        <w:t xml:space="preserve">proprie emozioni attraverso un'interfaccia user-friendly e funzionalità integrate che rispondono alle loro esigenze specifiche. </w:t>
+      </w:r>
+    </w:p>
+    <w:p>
+      <w:pPr>
+        <w:pStyle w:val="TParagrafo"/>
+        <w:numPr>
+          <w:ilvl w:val="1"/>
+          <w:numId w:val="1"/>
+        </w:numPr>
+      </w:pPr>
+      <w:bookmarkStart w:id="12" w:name="_Toc171168217"/>
+      <w:r>
+        <w:t>Descrizione generale</w:t>
+      </w:r>
+      <w:bookmarkEnd w:id="12"/>
+    </w:p>
+    <w:p>
+      <w:pPr>
+        <w:pStyle w:val="Tsottopara"/>
+      </w:pPr>
+      <w:bookmarkStart w:id="13" w:name="_Toc171168218"/>
+      <w:r>
+        <w:t>Prospettiva del prodotto</w:t>
+      </w:r>
+      <w:bookmarkEnd w:id="13"/>
+      <w:r>
+        <w:t xml:space="preserve"> </w:t>
+      </w:r>
+    </w:p>
+    <w:p>
+      <w:pPr>
+        <w:pStyle w:val="Ttesto"/>
+        <w:ind w:left="1068"/>
+      </w:pPr>
+      <w:r>
+        <w:t>MindEase si propone come un’applicazione innovativa nel campo del benessere mentale, mirata a diventare uno strumento indispensabile per la gestione dell'ansia e dello stress, offrendo supporto sia immediato che a lungo termine.</w:t>
+      </w:r>
+    </w:p>
+    <w:p>
+      <w:pPr>
+        <w:pStyle w:val="Tsottopara"/>
+      </w:pPr>
+      <w:bookmarkStart w:id="14" w:name="_Toc171168219"/>
+      <w:r>
+        <w:t>Funzionalità del Prodotto</w:t>
+      </w:r>
+      <w:bookmarkEnd w:id="14"/>
+    </w:p>
+    <w:p>
+      <w:pPr>
+        <w:pStyle w:val="Ttesto"/>
+        <w:ind w:left="1068"/>
+      </w:pPr>
+      <w:r>
+        <w:t>Le</w:t>
+      </w:r>
+      <w:r>
+        <w:t xml:space="preserve"> principali caratteristiche e funzioni del prodotto </w:t>
+      </w:r>
+      <w:r>
+        <w:t>sono</w:t>
+      </w:r>
+      <w:r>
+        <w:t>:</w:t>
+      </w:r>
+    </w:p>
+    <w:p>
+      <w:pPr>
+        <w:pStyle w:val="Ttesto"/>
+        <w:numPr>
+          <w:ilvl w:val="0"/>
+          <w:numId w:val="21"/>
+        </w:numPr>
+      </w:pPr>
+      <w:r>
+        <w:t>Esercizi di Respirazione Guidata</w:t>
+      </w:r>
+    </w:p>
+    <w:p>
+      <w:pPr>
+        <w:pStyle w:val="Ttesto"/>
+        <w:ind w:left="1416"/>
+      </w:pPr>
+      <w:r>
+        <w:t>L'applicazione offre una serie di esercizi di respirazione guidati per aiutare gli utenti a gestire l'ansia e a rilassarsi. Ogni esercizio è accompagnato da video e audio che guidano l'utente passo dopo passo.</w:t>
+      </w:r>
+    </w:p>
+    <w:p>
+      <w:pPr>
+        <w:pStyle w:val="Ttesto"/>
+        <w:numPr>
+          <w:ilvl w:val="0"/>
+          <w:numId w:val="21"/>
+        </w:numPr>
+      </w:pPr>
+      <w:r>
+        <w:t>Pratiche di Meditazione</w:t>
+      </w:r>
+    </w:p>
+    <w:p>
+      <w:pPr>
+        <w:pStyle w:val="Ttesto"/>
+        <w:ind w:left="1416"/>
+      </w:pPr>
+      <w:r>
+        <w:t>L'app include audio-guide per meditazioni guidate, progettate per aiutare gli utenti a raggiungere uno stato di calma e a ridurre lo stress.</w:t>
+      </w:r>
+    </w:p>
+    <w:p>
+      <w:pPr>
+        <w:pStyle w:val="Ttesto"/>
+        <w:numPr>
+          <w:ilvl w:val="0"/>
+          <w:numId w:val="21"/>
+        </w:numPr>
+      </w:pPr>
+      <w:r>
+        <w:t>Tracciamento dell'Umore e dei Sintomi</w:t>
+      </w:r>
+    </w:p>
+    <w:p>
+      <w:pPr>
+        <w:pStyle w:val="Ttesto"/>
+        <w:ind w:left="1416"/>
+      </w:pPr>
+      <w:r>
+        <w:t>Gli utenti possono registrare le cause e i sintomi associati all'ansia, nonché il proprio umore giornaliero, creando un calendario personale che mostra il loro percorso di gestione dell'ansia.</w:t>
+      </w:r>
+    </w:p>
+    <w:p>
+      <w:pPr>
+        <w:pStyle w:val="Ttesto"/>
+        <w:numPr>
+          <w:ilvl w:val="0"/>
+          <w:numId w:val="21"/>
+        </w:numPr>
+      </w:pPr>
+      <w:r>
+        <w:t>Supporto Interattivo con AI</w:t>
+      </w:r>
+    </w:p>
+    <w:p>
+      <w:pPr>
+        <w:pStyle w:val="Ttesto"/>
+        <w:ind w:left="1416"/>
+      </w:pPr>
+      <w:r>
+        <w:t>Una mascotte virtuale che fornisce supporto emotivo tramite frasi prestabilite basate sulla situazione specifica che ha generato l'ansia dell'utente.</w:t>
+      </w:r>
+    </w:p>
+    <w:p>
+      <w:pPr>
+        <w:pStyle w:val="Tsottopara"/>
+      </w:pPr>
+      <w:bookmarkStart w:id="15" w:name="_Toc171168220"/>
+      <w:r>
+        <w:t>Caratteristiche dell’utente</w:t>
+      </w:r>
+      <w:bookmarkEnd w:id="15"/>
+      <w:r>
+        <w:t xml:space="preserve"> </w:t>
+      </w:r>
+    </w:p>
+    <w:p>
+      <w:pPr>
+        <w:pStyle w:val="Ttesto"/>
+        <w:ind w:left="1068"/>
+      </w:pPr>
+      <w:r>
+        <w:t xml:space="preserve">MindEase è adatta a una vasta gamma di utenti, in particolare a coloro che soffrono frequentemente di ansia e stress. L'app offre strumenti utili per la gestione del benessere mentale ed emotivo, tra cui tecniche di rilassamento e meditazione. È ideale per adulti, giovani adulti, professionisti e studenti che cercano di migliorare la loro gestione dello stress. MindEase è progettata per </w:t>
+      </w:r>
+      <w:r>
+        <w:lastRenderedPageBreak/>
+        <w:t>essere user-friendly, rendendola accessibile a utenti con diversi livelli di competenza tecnologica.</w:t>
+      </w:r>
+    </w:p>
+    <w:p>
+      <w:pPr>
+        <w:pStyle w:val="TParagrafo"/>
+        <w:numPr>
+          <w:ilvl w:val="1"/>
+          <w:numId w:val="1"/>
+        </w:numPr>
+      </w:pPr>
+      <w:bookmarkStart w:id="16" w:name="_Toc171168221"/>
+      <w:r>
+        <w:t>Requisiti specifici</w:t>
+      </w:r>
+      <w:bookmarkEnd w:id="16"/>
+    </w:p>
+    <w:p>
+      <w:pPr>
+        <w:pStyle w:val="Ttesto"/>
+        <w:ind w:left="708"/>
+      </w:pPr>
+      <w:r>
+        <w:t>Questa è la sezione principale dove si posizionano i dettagli specifici dei requisiti funzionali e non funzionali.</w:t>
+      </w:r>
+    </w:p>
+    <w:p>
+      <w:pPr>
+        <w:pStyle w:val="Tsottopara"/>
+      </w:pPr>
+      <w:bookmarkStart w:id="17" w:name="_Toc171168222"/>
+      <w:r>
+        <w:t>Requisiti dell’interfaccia esterna</w:t>
+      </w:r>
+      <w:bookmarkEnd w:id="17"/>
+      <w:r>
+        <w:t xml:space="preserve"> </w:t>
+      </w:r>
+    </w:p>
+    <w:p>
+      <w:pPr>
+        <w:pStyle w:val="Ttesto"/>
+        <w:ind w:left="1056"/>
+      </w:pPr>
+      <w:r>
+        <w:t>L'applicazione offrirà un'interfaccia utente intuitiva e user-friendly</w:t>
+      </w:r>
+      <w:r>
+        <w:t>, inoltre avrà una tematica in grado di portare serenità all’utente</w:t>
+      </w:r>
+      <w:r>
+        <w:t>, permettendo agli utenti di navigare facilmente tra le varie funzionalità. La progettazione UX/UI sarà focalizzata su semplicità e accessibilità, rendendo l'applicazione adatta a tutti i tipi di utenti, indipendentemente dalla loro competenza tecnologica</w:t>
+      </w:r>
+      <w:r>
+        <w:t>.</w:t>
+      </w:r>
+    </w:p>
+    <w:p>
+      <w:pPr>
+        <w:pStyle w:val="Tsottopara"/>
+      </w:pPr>
+      <w:bookmarkStart w:id="18" w:name="_Toc171168223"/>
+      <w:r>
+        <w:t>Requisiti funzionali</w:t>
+      </w:r>
+      <w:bookmarkEnd w:id="18"/>
+    </w:p>
+    <w:p>
+      <w:pPr>
+        <w:pStyle w:val="Ttesto"/>
+        <w:numPr>
+          <w:ilvl w:val="0"/>
+          <w:numId w:val="22"/>
+        </w:numPr>
+      </w:pPr>
+      <w:r>
+        <w:t>Requisiti che richiedono una selezione di video</w:t>
+      </w:r>
+    </w:p>
+    <w:p>
+      <w:pPr>
+        <w:pStyle w:val="Ttesto"/>
+        <w:numPr>
+          <w:ilvl w:val="1"/>
+          <w:numId w:val="23"/>
+        </w:numPr>
+        <w:ind w:left="2127"/>
+      </w:pPr>
+      <w:r>
+        <w:t xml:space="preserve">Esercizi di respirazione, </w:t>
+      </w:r>
+      <w:r>
+        <w:t>fornire una serie di esercizi di respirazione guidati per aiutare gli utenti a gestire l'ansia e a rilassarsi;</w:t>
+      </w:r>
+    </w:p>
+    <w:p>
+      <w:pPr>
+        <w:pStyle w:val="Ttesto"/>
+        <w:numPr>
+          <w:ilvl w:val="1"/>
+          <w:numId w:val="23"/>
+        </w:numPr>
+        <w:ind w:left="2127"/>
+      </w:pPr>
+      <w:r>
+        <w:t xml:space="preserve">Esercizi fisici e di Yoga, </w:t>
+      </w:r>
+      <w:r>
+        <w:t>offrire una varietà di esercizi fisici e di yoga mirati a ridurre lo stress e l'ansia</w:t>
+      </w:r>
+      <w:r>
+        <w:t>;</w:t>
+      </w:r>
+    </w:p>
+    <w:p>
+      <w:pPr>
+        <w:pStyle w:val="Ttesto"/>
+        <w:numPr>
+          <w:ilvl w:val="1"/>
+          <w:numId w:val="23"/>
+        </w:numPr>
+        <w:ind w:left="2127"/>
+      </w:pPr>
+      <w:r>
+        <w:t>Pratiche di meditazione</w:t>
+      </w:r>
+      <w:r>
+        <w:t>, inserire audio-guide che guidino la meditazione.</w:t>
+      </w:r>
+    </w:p>
+    <w:p>
+      <w:pPr>
+        <w:pStyle w:val="Ttesto"/>
+        <w:numPr>
+          <w:ilvl w:val="0"/>
+          <w:numId w:val="22"/>
+        </w:numPr>
+      </w:pPr>
+      <w:r>
+        <w:t>Requisiti che prevedono attività dell’utente</w:t>
+      </w:r>
+    </w:p>
+    <w:p>
+      <w:pPr>
+        <w:pStyle w:val="Ttesto"/>
+        <w:numPr>
+          <w:ilvl w:val="0"/>
+          <w:numId w:val="24"/>
+        </w:numPr>
+      </w:pPr>
+      <w:r>
+        <w:t>T</w:t>
+      </w:r>
+      <w:r>
+        <w:t>racciamento dell'umore e dei sintomi</w:t>
+      </w:r>
+      <w:r>
+        <w:t xml:space="preserve">, </w:t>
+      </w:r>
+      <w:r>
+        <w:t>consentire agli utenti di registrare le cause e i sintomi associati all'ansia e il proprio umore, in modo  da avere un calendario col proprio percorso;</w:t>
+      </w:r>
+    </w:p>
+    <w:p>
+      <w:pPr>
+        <w:pStyle w:val="Ttesto"/>
+        <w:numPr>
+          <w:ilvl w:val="0"/>
+          <w:numId w:val="24"/>
+        </w:numPr>
+      </w:pPr>
+      <w:r>
+        <w:t>Diario,</w:t>
+      </w:r>
+      <w:r>
+        <w:t xml:space="preserve"> consentire agli utenti di tenere un diario personale per esplorare i propri pensieri, emozioni</w:t>
+      </w:r>
+      <w:r>
+        <w:t>;</w:t>
+      </w:r>
+    </w:p>
+    <w:p>
+      <w:pPr>
+        <w:pStyle w:val="Ttesto"/>
+        <w:numPr>
+          <w:ilvl w:val="0"/>
+          <w:numId w:val="24"/>
+        </w:numPr>
+      </w:pPr>
+      <w:r>
+        <w:t>Pratiche di Mindfulness</w:t>
+      </w:r>
+      <w:r>
+        <w:t>, proporlo tramite obiettivi con pratiche brevi da affrontare quotidianamente, gli obiettivi possono essere proposti sotto forma di punti per raggiungere la vetta della montagna;</w:t>
+      </w:r>
+    </w:p>
+    <w:p>
+      <w:pPr>
+        <w:pStyle w:val="Ttesto"/>
+        <w:numPr>
+          <w:ilvl w:val="0"/>
+          <w:numId w:val="24"/>
+        </w:numPr>
+      </w:pPr>
+      <w:r>
+        <w:t>Supporto interattivo (AI)</w:t>
+      </w:r>
+      <w:r>
+        <w:t>, realizzare una mascotte che fornisca supporto all’utente con frasi prestabilite in base alla situazione che ha generato l’ansia.</w:t>
+      </w:r>
+    </w:p>
+    <w:p>
+      <w:pPr>
+        <w:pStyle w:val="Ttesto"/>
+        <w:numPr>
+          <w:ilvl w:val="0"/>
+          <w:numId w:val="22"/>
+        </w:numPr>
+      </w:pPr>
+      <w:r>
+        <w:lastRenderedPageBreak/>
+        <w:t>Requisiti per fornire qualità aggiuntive</w:t>
+      </w:r>
+    </w:p>
+    <w:p>
+      <w:pPr>
+        <w:pStyle w:val="Ttesto"/>
+        <w:numPr>
+          <w:ilvl w:val="0"/>
+          <w:numId w:val="25"/>
+        </w:numPr>
+      </w:pPr>
+      <w:r>
+        <w:t>Musica e suoni rilassanti</w:t>
+      </w:r>
+      <w:r>
+        <w:t>, f</w:t>
+      </w:r>
+      <w:r>
+        <w:t>ornire una selezione di musica e suoni ambientali rilassanti per favorire la calma e la tranquillità</w:t>
+      </w:r>
+      <w:r>
+        <w:t>;</w:t>
+      </w:r>
+    </w:p>
+    <w:p>
+      <w:pPr>
+        <w:pStyle w:val="Ttesto"/>
+        <w:numPr>
+          <w:ilvl w:val="0"/>
+          <w:numId w:val="25"/>
+        </w:numPr>
+      </w:pPr>
+      <w:r>
+        <w:t>Contenuti educativi</w:t>
+      </w:r>
+      <w:r>
+        <w:t>, o</w:t>
+      </w:r>
+      <w:r>
+        <w:t>ffrire risorse informative sull'ansia, sulle sue cause e sulle strategie di gestione</w:t>
+      </w:r>
+      <w:r>
+        <w:t>.</w:t>
+      </w:r>
+    </w:p>
+    <w:p>
+      <w:pPr>
+        <w:pStyle w:val="Tsottopara"/>
+      </w:pPr>
+      <w:bookmarkStart w:id="19" w:name="_Toc171168224"/>
+      <w:r>
+        <w:t>Requisiti non funzionali</w:t>
+      </w:r>
+      <w:bookmarkEnd w:id="19"/>
+    </w:p>
+    <w:p>
+      <w:pPr>
+        <w:pStyle w:val="Ttesto"/>
+        <w:numPr>
+          <w:ilvl w:val="0"/>
+          <w:numId w:val="21"/>
+        </w:numPr>
+      </w:pPr>
+      <w:r>
+        <w:t>Implementare autenticazione per l'accesso degli utenti</w:t>
+      </w:r>
+      <w:r>
+        <w:t>, tramite Cognito, offrendo sia autenticazione con l’utilizzo di dati personali che l’autenticazione tramite nickname e password;</w:t>
+      </w:r>
+    </w:p>
+    <w:p>
+      <w:pPr>
+        <w:pStyle w:val="Ttesto"/>
+        <w:numPr>
+          <w:ilvl w:val="0"/>
+          <w:numId w:val="21"/>
+        </w:numPr>
+      </w:pPr>
+      <w:r>
+        <w:t>L'interfaccia utente deve essere intuitiva e facile da navigare per tutti i tipi di utenti, per renderli a loro agio utilizziamo un tema che risulti rilassante</w:t>
+      </w:r>
+      <w:r>
+        <w:t>;</w:t>
+      </w:r>
+    </w:p>
+    <w:p>
+      <w:pPr>
+        <w:pStyle w:val="Ttesto"/>
+        <w:numPr>
+          <w:ilvl w:val="0"/>
+          <w:numId w:val="21"/>
+        </w:numPr>
+      </w:pPr>
+      <w:r>
+        <w:t>Il sistema deve essere in grado di gestire simultaneamente un alto numero di utenti</w:t>
+      </w:r>
+      <w:r>
+        <w:t>;</w:t>
+      </w:r>
+    </w:p>
+    <w:p>
+      <w:pPr>
+        <w:pStyle w:val="Ttesto"/>
+        <w:numPr>
+          <w:ilvl w:val="0"/>
+          <w:numId w:val="21"/>
+        </w:numPr>
+      </w:pPr>
+      <w:r>
+        <w:t>Manutenibilità, il codice dell'applicazione deve essere ben documentato e strutturato per facilitare la manutenzione e gli aggiornamenti</w:t>
+      </w:r>
+      <w:r>
+        <w:t>;</w:t>
+      </w:r>
+    </w:p>
+    <w:p>
+      <w:pPr>
+        <w:pStyle w:val="Ttesto"/>
+        <w:numPr>
+          <w:ilvl w:val="0"/>
+          <w:numId w:val="21"/>
+        </w:numPr>
+      </w:pPr>
+      <w:r>
+        <w:t>Portabilità, l'applicazione deve essere compatibile con diverse piattaforme</w:t>
+      </w:r>
+      <w:r>
+        <w:t>;</w:t>
+      </w:r>
+    </w:p>
+    <w:p>
+      <w:pPr>
+        <w:pStyle w:val="Ttesto"/>
+        <w:numPr>
+          <w:ilvl w:val="0"/>
+          <w:numId w:val="21"/>
+        </w:numPr>
+      </w:pPr>
+      <w:r>
+        <w:t>Dare possibilità all’utente di scegliere un nuovo tema per l’interfaccia;</w:t>
+      </w:r>
+    </w:p>
+    <w:p>
+      <w:pPr>
+        <w:pStyle w:val="Ttesto"/>
+        <w:numPr>
+          <w:ilvl w:val="0"/>
+          <w:numId w:val="21"/>
+        </w:numPr>
+      </w:pPr>
+      <w:r>
+        <w:t>L'applicazione deve supportare più lingue per essere utilizzabile in diversi paesi</w:t>
+      </w:r>
+      <w:r>
+        <w:t>.</w:t>
+      </w:r>
+    </w:p>
+    <w:p>
+      <w:pPr>
+        <w:pStyle w:val="TParagrafo"/>
+        <w:numPr>
+          <w:ilvl w:val="1"/>
+          <w:numId w:val="1"/>
+        </w:numPr>
+      </w:pPr>
+      <w:bookmarkStart w:id="20" w:name="_Toc171168225"/>
+      <w:proofErr w:type="spellStart"/>
+      <w:r>
+        <w:t>Requirement</w:t>
+      </w:r>
+      <w:proofErr w:type="spellEnd"/>
+      <w:r>
+        <w:t xml:space="preserve"> engineering</w:t>
+      </w:r>
+      <w:bookmarkEnd w:id="20"/>
+    </w:p>
+    <w:p>
+      <w:pPr>
+        <w:pStyle w:val="Ttesto"/>
+        <w:ind w:left="708"/>
+      </w:pPr>
+      <w:r>
+        <w:t xml:space="preserve">Per la gestione del processo di sviluppo </w:t>
+      </w:r>
+      <w:r>
+        <w:t>analizziamo</w:t>
+      </w:r>
+      <w:r>
+        <w:t xml:space="preserve"> i requisiti secondo il criterio MoSCoW: </w:t>
+      </w:r>
+    </w:p>
+    <w:p>
+      <w:pPr>
+        <w:pStyle w:val="Ttesto"/>
+        <w:ind w:left="708"/>
+      </w:pPr>
+      <w:r>
+        <w:rPr>
+          <w:i/>
+          <w:iCs/>
+        </w:rPr>
+        <w:t>Must</w:t>
+      </w:r>
+      <w:r>
+        <w:t xml:space="preserve"> have, requisiti assolutamente necessari, sopra i 30 voti: </w:t>
+      </w:r>
+    </w:p>
+    <w:p>
+      <w:pPr>
+        <w:pStyle w:val="Ttesto"/>
+        <w:numPr>
+          <w:ilvl w:val="0"/>
+          <w:numId w:val="26"/>
+        </w:numPr>
+      </w:pPr>
+      <w:r>
+        <w:t xml:space="preserve">Sviluppo di un applicativo funzionante; </w:t>
+      </w:r>
+    </w:p>
+    <w:p>
+      <w:pPr>
+        <w:pStyle w:val="Ttesto"/>
+        <w:numPr>
+          <w:ilvl w:val="0"/>
+          <w:numId w:val="26"/>
+        </w:numPr>
+      </w:pPr>
+      <w:r>
+        <w:t>Autenticazione funzionante e sicura;</w:t>
+      </w:r>
+    </w:p>
+    <w:p>
+      <w:pPr>
+        <w:pStyle w:val="Ttesto"/>
+        <w:numPr>
+          <w:ilvl w:val="0"/>
+          <w:numId w:val="26"/>
+        </w:numPr>
+      </w:pPr>
+      <w:r>
+        <w:t>Manutenibilità;</w:t>
+      </w:r>
+    </w:p>
+    <w:p>
+      <w:pPr>
+        <w:pStyle w:val="Ttesto"/>
+        <w:numPr>
+          <w:ilvl w:val="0"/>
+          <w:numId w:val="26"/>
+        </w:numPr>
+      </w:pPr>
+      <w:r>
+        <w:t>Interfaccia grafica intuitiv</w:t>
+      </w:r>
+      <w:r>
+        <w:t>a</w:t>
+      </w:r>
+      <w:r>
+        <w:t xml:space="preserve">; </w:t>
+      </w:r>
+    </w:p>
+    <w:p>
+      <w:pPr>
+        <w:pStyle w:val="Ttesto"/>
+        <w:numPr>
+          <w:ilvl w:val="0"/>
+          <w:numId w:val="26"/>
+        </w:numPr>
+      </w:pPr>
+      <w:r>
+        <w:t>Esercizi di respirazione;</w:t>
+      </w:r>
+    </w:p>
+    <w:p>
+      <w:pPr>
+        <w:pStyle w:val="Ttesto"/>
+        <w:numPr>
+          <w:ilvl w:val="0"/>
+          <w:numId w:val="26"/>
+        </w:numPr>
+      </w:pPr>
+      <w:r>
+        <w:t>Pratiche di meditazione;</w:t>
+      </w:r>
+    </w:p>
+    <w:p>
+      <w:pPr>
+        <w:pStyle w:val="Ttesto"/>
+        <w:numPr>
+          <w:ilvl w:val="0"/>
+          <w:numId w:val="26"/>
+        </w:numPr>
+      </w:pPr>
+      <w:r>
+        <w:t>Tracciamento dell'umore e dei sintomi</w:t>
+      </w:r>
+      <w:r>
+        <w:t xml:space="preserve"> e possibile condivisione col proprio terapeuta</w:t>
+      </w:r>
+      <w:r>
+        <w:t>;</w:t>
+      </w:r>
+    </w:p>
+    <w:p>
+      <w:pPr>
+        <w:pStyle w:val="Ttesto"/>
+        <w:numPr>
+          <w:ilvl w:val="0"/>
+          <w:numId w:val="26"/>
+        </w:numPr>
+      </w:pPr>
+      <w:r>
+        <w:lastRenderedPageBreak/>
+        <w:t>Supporto interattivo.</w:t>
+      </w:r>
+    </w:p>
+    <w:p>
+      <w:pPr>
+        <w:pStyle w:val="Ttesto"/>
+        <w:ind w:left="708"/>
+      </w:pPr>
+      <w:r>
+        <w:rPr>
+          <w:i/>
+          <w:iCs/>
+        </w:rPr>
+        <w:t>Should</w:t>
+      </w:r>
+      <w:r>
+        <w:t xml:space="preserve"> have, requisiti importanti, tra i 21 e i 30 voti: </w:t>
+      </w:r>
+    </w:p>
+    <w:p>
+      <w:pPr>
+        <w:pStyle w:val="Ttesto"/>
+        <w:numPr>
+          <w:ilvl w:val="0"/>
+          <w:numId w:val="27"/>
+        </w:numPr>
+      </w:pPr>
+      <w:r>
+        <w:t>Portabilità;</w:t>
+      </w:r>
+    </w:p>
+    <w:p>
+      <w:pPr>
+        <w:pStyle w:val="Ttesto"/>
+        <w:numPr>
+          <w:ilvl w:val="0"/>
+          <w:numId w:val="27"/>
+        </w:numPr>
+      </w:pPr>
+      <w:r>
+        <w:t>Musica e suoni rilassanti;</w:t>
+      </w:r>
+    </w:p>
+    <w:p>
+      <w:pPr>
+        <w:pStyle w:val="Ttesto"/>
+        <w:numPr>
+          <w:ilvl w:val="0"/>
+          <w:numId w:val="27"/>
+        </w:numPr>
+      </w:pPr>
+      <w:r>
+        <w:t>Pratiche di Mindfulness</w:t>
+      </w:r>
+      <w:r>
+        <w:t>.</w:t>
+      </w:r>
+    </w:p>
+    <w:p>
+      <w:pPr>
+        <w:pStyle w:val="Ttesto"/>
+        <w:ind w:left="708"/>
+      </w:pPr>
+      <w:r>
+        <w:rPr>
+          <w:i/>
+          <w:iCs/>
+        </w:rPr>
+        <w:t>Could</w:t>
+      </w:r>
+      <w:r>
+        <w:t xml:space="preserve"> have, requisiti che vengono implementati solo se il tempo lo consente, 20 voti: </w:t>
+      </w:r>
+    </w:p>
+    <w:p>
+      <w:pPr>
+        <w:pStyle w:val="Ttesto"/>
+        <w:numPr>
+          <w:ilvl w:val="0"/>
+          <w:numId w:val="28"/>
+        </w:numPr>
+      </w:pPr>
+      <w:r>
+        <w:t>Gestione simultanea di un gran numero di utenti;</w:t>
+      </w:r>
+    </w:p>
+    <w:p>
+      <w:pPr>
+        <w:pStyle w:val="Ttesto"/>
+        <w:numPr>
+          <w:ilvl w:val="0"/>
+          <w:numId w:val="28"/>
+        </w:numPr>
+      </w:pPr>
+      <w:r>
+        <w:t>Contenuti educativi;</w:t>
+      </w:r>
+    </w:p>
+    <w:p>
+      <w:pPr>
+        <w:pStyle w:val="Ttesto"/>
+        <w:numPr>
+          <w:ilvl w:val="0"/>
+          <w:numId w:val="28"/>
+        </w:numPr>
+      </w:pPr>
+      <w:r>
+        <w:t>Diario;</w:t>
+      </w:r>
+    </w:p>
+    <w:p>
+      <w:pPr>
+        <w:pStyle w:val="Ttesto"/>
+        <w:numPr>
+          <w:ilvl w:val="0"/>
+          <w:numId w:val="28"/>
+        </w:numPr>
+      </w:pPr>
+      <w:r>
+        <w:t>Esercizi fisici e di Yoga</w:t>
+      </w:r>
+      <w:r>
+        <w:t>.</w:t>
+      </w:r>
+    </w:p>
+    <w:p>
+      <w:pPr>
+        <w:pStyle w:val="Ttesto"/>
+        <w:ind w:left="708"/>
+      </w:pPr>
+      <w:r>
+        <w:rPr>
+          <w:i/>
+          <w:iCs/>
+        </w:rPr>
+        <w:t>Won’t</w:t>
+      </w:r>
+      <w:r>
+        <w:t xml:space="preserve"> have, requisiti non richiesti che rimarranno per la prossima iterazione: </w:t>
+      </w:r>
+    </w:p>
+    <w:p>
+      <w:pPr>
+        <w:pStyle w:val="Ttesto"/>
+        <w:numPr>
+          <w:ilvl w:val="0"/>
+          <w:numId w:val="29"/>
+        </w:numPr>
+      </w:pPr>
+      <w:r>
+        <w:t xml:space="preserve">Funzionalità grafiche aggiuntive; </w:t>
+      </w:r>
+    </w:p>
+    <w:p>
+      <w:pPr>
+        <w:pStyle w:val="Ttesto"/>
+        <w:numPr>
+          <w:ilvl w:val="0"/>
+          <w:numId w:val="29"/>
+        </w:numPr>
+      </w:pPr>
+      <w:r>
+        <w:t>Possibilità di far scegliere il tema all’utente;</w:t>
+      </w:r>
+    </w:p>
+    <w:p>
+      <w:pPr>
+        <w:pStyle w:val="Ttesto"/>
+        <w:numPr>
+          <w:ilvl w:val="0"/>
+          <w:numId w:val="29"/>
+        </w:numPr>
+      </w:pPr>
+      <w:r>
+        <w:t>Supporto di diverse lingue;</w:t>
+      </w:r>
+    </w:p>
+    <w:p>
+      <w:pPr>
+        <w:pStyle w:val="Ttesto"/>
+        <w:numPr>
+          <w:ilvl w:val="0"/>
+          <w:numId w:val="29"/>
+        </w:numPr>
+      </w:pPr>
+      <w:r>
+        <w:t>Terapia online;</w:t>
+      </w:r>
+    </w:p>
+    <w:p>
+      <w:pPr>
+        <w:pStyle w:val="Ttesto"/>
+        <w:numPr>
+          <w:ilvl w:val="0"/>
+          <w:numId w:val="29"/>
+        </w:numPr>
+      </w:pPr>
+      <w:r>
+        <w:t>Comunicazione con gli altri utenti;</w:t>
+      </w:r>
+    </w:p>
+    <w:p>
+      <w:pPr>
+        <w:pStyle w:val="Ttesto"/>
+        <w:numPr>
+          <w:ilvl w:val="0"/>
+          <w:numId w:val="29"/>
+        </w:numPr>
+      </w:pPr>
+      <w:r>
+        <w:t>Giochi;</w:t>
+      </w:r>
+    </w:p>
+    <w:p>
+      <w:pPr>
+        <w:pStyle w:val="Ttesto"/>
+        <w:numPr>
+          <w:ilvl w:val="0"/>
+          <w:numId w:val="29"/>
+        </w:numPr>
+      </w:pPr>
+      <w:r>
+        <w:t>Storie;</w:t>
+      </w:r>
+    </w:p>
+    <w:p>
+      <w:pPr>
+        <w:pStyle w:val="Ttesto"/>
+        <w:numPr>
+          <w:ilvl w:val="0"/>
+          <w:numId w:val="29"/>
+        </w:numPr>
+      </w:pPr>
+      <w:r>
+        <w:t>Attività consigliate;</w:t>
+      </w:r>
+    </w:p>
+    <w:p>
+      <w:pPr>
+        <w:pStyle w:val="Ttesto"/>
+        <w:numPr>
+          <w:ilvl w:val="0"/>
+          <w:numId w:val="29"/>
+        </w:numPr>
+      </w:pPr>
+      <w:r>
+        <w:t>Frasi motivazionali.</w:t>
+      </w:r>
+    </w:p>
+    <w:p>
+      <w:pPr>
+        <w:pStyle w:val="TParagrafo"/>
+        <w:numPr>
+          <w:ilvl w:val="1"/>
+          <w:numId w:val="1"/>
+        </w:numPr>
+      </w:pPr>
+      <w:bookmarkStart w:id="21" w:name="_Toc171168226"/>
+      <w:r>
+        <w:t>Diagramma dei casi d’uso</w:t>
+      </w:r>
+      <w:bookmarkEnd w:id="21"/>
+    </w:p>
+    <w:p>
+      <w:pPr>
+        <w:pStyle w:val="Ttesto"/>
+        <w:ind w:left="708"/>
+      </w:pPr>
+      <w:r>
+        <w:t>Il diagramma dei casi d'uso offre una panoramica delle interazioni tra gli attori e il sistema. Gli attori includono l'utente, che interagisce direttamente con l'applicazione, e il sistema operativo, che risponde alle azioni dell'utente per garantire un'esperienza fluida e funzionale nell'utilizzo dell'applicazione.</w:t>
+      </w:r>
+    </w:p>
+    <w:p>
+      <w:pPr>
+        <w:pStyle w:val="Ttesto"/>
+        <w:ind w:left="708"/>
+      </w:pPr>
+      <w:r>
+        <w:t>All'interno del sistema, i requisiti funzionali sono rappresentati attraverso una serie di casi d'uso:</w:t>
+      </w:r>
+    </w:p>
+    <w:p>
+      <w:pPr>
+        <w:pStyle w:val="Ttesto"/>
+        <w:numPr>
+          <w:ilvl w:val="0"/>
+          <w:numId w:val="30"/>
+        </w:numPr>
+      </w:pPr>
+      <w:r>
+        <w:t xml:space="preserve">Visione video:  Questo caso d'uso riflette l'azione dell'utente nel visualizzare varie tipologie di esercizi tramite video. Si tratta di una generalizzazione delle interazioni dell'utente con il sistema riguardanti la </w:t>
+      </w:r>
+      <w:r>
+        <w:lastRenderedPageBreak/>
+        <w:t>visualizzazione di contenuti come esercizi fisici, yoga e tecniche di respirazione.</w:t>
+      </w:r>
+    </w:p>
+    <w:p>
+      <w:pPr>
+        <w:pStyle w:val="Ttesto"/>
+        <w:numPr>
+          <w:ilvl w:val="0"/>
+          <w:numId w:val="30"/>
+        </w:numPr>
+      </w:pPr>
+      <w:r>
+        <w:t xml:space="preserve">Ascolto suoni:  Questo caso d'uso descrive in modo generalizzato l'ascolto di meditazioni guidate e altri contenuti audio rilassanti da parte dell'utente. </w:t>
+      </w:r>
+    </w:p>
+    <w:p>
+      <w:pPr>
+        <w:pStyle w:val="Ttesto"/>
+        <w:numPr>
+          <w:ilvl w:val="0"/>
+          <w:numId w:val="30"/>
+        </w:numPr>
+      </w:pPr>
+      <w:r>
+        <w:t>Registrazione dell'utente:  Questo caso d'uso rappresenta l'elemento fondamentale per il login e richiede una conferma di accesso da parte del sistema operativo.</w:t>
+      </w:r>
+    </w:p>
+    <w:p>
+      <w:pPr>
+        <w:pStyle w:val="Ttesto"/>
+        <w:numPr>
+          <w:ilvl w:val="0"/>
+          <w:numId w:val="30"/>
+        </w:numPr>
+      </w:pPr>
+      <w:r>
+        <w:t>Svolgimento di pratiche di Mindfulness:  Sotto forma di obiettivi quotidiani, il sistema registra i progressi dell'utente una volta superati.</w:t>
+      </w:r>
+    </w:p>
+    <w:p>
+      <w:pPr>
+        <w:pStyle w:val="Ttesto"/>
+        <w:numPr>
+          <w:ilvl w:val="0"/>
+          <w:numId w:val="30"/>
+        </w:numPr>
+      </w:pPr>
+      <w:r>
+        <w:t xml:space="preserve">Scrittura nel diario e registrazione dell'umore:  In caso l'utente voglia, il sistema può inoltrare tali informazioni al terapeuta. </w:t>
+      </w:r>
+    </w:p>
+    <w:p>
+      <w:pPr>
+        <w:pStyle w:val="Ttesto"/>
+        <w:numPr>
+          <w:ilvl w:val="0"/>
+          <w:numId w:val="30"/>
+        </w:numPr>
+      </w:pPr>
+      <w:r>
+        <w:t>Interazione con mascotte:  Il sistema offre supporto immediato all'utente nei momenti difficili attraverso l'interazione con mascotte.</w:t>
+      </w:r>
+    </w:p>
+    <w:p>
+      <w:pPr>
+        <w:pStyle w:val="Ttesto"/>
+        <w:numPr>
+          <w:ilvl w:val="0"/>
+          <w:numId w:val="30"/>
+        </w:numPr>
+      </w:pPr>
+      <w:r>
+        <w:t>Lettura di contenuti educativi sull'ansia:  Il sistema fornisce all'utente materiali educativi riguardanti l'ansia.</w:t>
+      </w:r>
+    </w:p>
+    <w:p>
+      <w:pPr>
+        <w:pStyle w:val="Ttesto"/>
+        <w:ind w:left="1428"/>
+      </w:pPr>
+      <w:r>
+        <w:rPr>
+          <w:noProof/>
+        </w:rPr>
+        <w:drawing>
+          <wp:inline distT="0" distB="0" distL="0" distR="0" wp14:anchorId="71A828A1" wp14:editId="05DC3A79">
+            <wp:extent cx="4511040" cy="3800475"/>
+            <wp:effectExtent l="0" t="0" r="3810" b="9525"/>
+            <wp:docPr id="812028569" name="Immagine 1" descr="Immagine che contiene testo, schermata, software, diagramma&#10;&#10;Descrizione generata automaticamente"/>
+            <wp:cNvGraphicFramePr>
+              <a:graphicFrameLocks xmlns:a="http://schemas.openxmlformats.org/drawingml/2006/main" noChangeAspect="1"/>
+            </wp:cNvGraphicFramePr>
+            <a:graphic xmlns:a="http://schemas.openxmlformats.org/drawingml/2006/main">
+              <a:graphicData uri="http://schemas.openxmlformats.org/drawingml/2006/picture">
+                <pic:pic xmlns:pic="http://schemas.openxmlformats.org/drawingml/2006/picture">
+                  <pic:nvPicPr>
+                    <pic:cNvPr id="812028569" name="Immagine 1" descr="Immagine che contiene testo, schermata, software, diagramma&#10;&#10;Descrizione generata automaticamente"/>
+                    <pic:cNvPicPr/>
+                  </pic:nvPicPr>
+                  <pic:blipFill rotWithShape="1">
+                    <a:blip r:embed="rId17">
+                      <a:extLst>
+                        <a:ext uri="{28A0092B-C50C-407E-A947-70E740481C1C}">
+                          <a14:useLocalDpi xmlns:a14="http://schemas.microsoft.com/office/drawing/2010/main" val="0"/>
+                        </a:ext>
+                      </a:extLst>
+                    </a:blip>
+                    <a:srcRect l="15163" t="6939" r="24617" b="17707"/>
+                    <a:stretch/>
+                  </pic:blipFill>
+                  <pic:spPr bwMode="auto">
+                    <a:xfrm>
+                      <a:off x="0" y="0"/>
+                      <a:ext cx="4511415" cy="3800791"/>
+                    </a:xfrm>
+                    <a:prstGeom prst="rect">
+                      <a:avLst/>
+                    </a:prstGeom>
+                    <a:ln>
+                      <a:noFill/>
+                    </a:ln>
+                    <a:extLst>
+                      <a:ext uri="{53640926-AAD7-44D8-BBD7-CCE9431645EC}">
+                        <a14:shadowObscured xmlns:a14="http://schemas.microsoft.com/office/drawing/2010/main"/>
+                      </a:ext>
+                    </a:extLst>
+                  </pic:spPr>
+                </pic:pic>
+              </a:graphicData>
+            </a:graphic>
+          </wp:inline>
+        </w:drawing>
+      </w:r>
+    </w:p>
+    <w:p>
+      <w:pPr>
+        <w:pStyle w:val="TitoloT"/>
+      </w:pPr>
+      <w:bookmarkStart w:id="22" w:name="_Toc171168227"/>
+      <w:r>
+        <w:t xml:space="preserve">Software </w:t>
+      </w:r>
+      <w:proofErr w:type="spellStart"/>
+      <w:r>
+        <w:t>architecture</w:t>
+      </w:r>
+      <w:bookmarkEnd w:id="22"/>
+      <w:proofErr w:type="spellEnd"/>
+    </w:p>
+    <w:p>
+      <w:pPr>
+        <w:pStyle w:val="TParagrafo"/>
+        <w:numPr>
+          <w:ilvl w:val="1"/>
+          <w:numId w:val="1"/>
+        </w:numPr>
+      </w:pPr>
+      <w:bookmarkStart w:id="23" w:name="_Toc171168228"/>
+      <w:r>
+        <w:t>Architettura Back-End</w:t>
+      </w:r>
+      <w:bookmarkEnd w:id="23"/>
+    </w:p>
+    <w:p>
+      <w:pPr>
+        <w:pStyle w:val="Ttesto"/>
+        <w:ind w:left="708"/>
+      </w:pPr>
+      <w:r>
+        <w:lastRenderedPageBreak/>
+        <w:t xml:space="preserve">L'architettura back-end costituisce il fondamento operativo che sta dietro alla facciata visibile dell'applicazione. Il codice sorgente è conservato e aggiornato su GitHub. Questa architettura si basa su una serie di funzioni lambda che rappresentano le varie funzionalità da implementare. Inoltre, è presente un collegamento con </w:t>
+      </w:r>
+      <w:proofErr w:type="spellStart"/>
+      <w:r>
+        <w:t>MongoDB</w:t>
+      </w:r>
+      <w:proofErr w:type="spellEnd"/>
+      <w:r>
+        <w:t xml:space="preserve"> poiché i video utilizzati provengono da dataset creati attraverso una selezione di contenuti idonei per l'applicazione.</w:t>
+      </w:r>
+    </w:p>
+    <w:p>
+      <w:pPr>
+        <w:pStyle w:val="Ttesto"/>
+        <w:ind w:left="708"/>
+      </w:pPr>
+      <w:r>
+        <w:t>Le funzioni lambda sono gestite tramite API Gateway, il che consente di richiamarle in Flutter per l'interfaccia utente. Seguendo il processo descritto da "</w:t>
+      </w:r>
+      <w:hyperlink r:id="rId18" w:history="1">
+        <w:r>
+          <w:rPr>
+            <w:rStyle w:val="Collegamentoipertestuale"/>
+          </w:rPr>
+          <w:t xml:space="preserve">Build a Flutter Mobile app </w:t>
+        </w:r>
+        <w:proofErr w:type="spellStart"/>
+        <w:r>
+          <w:rPr>
+            <w:rStyle w:val="Collegamentoipertestuale"/>
+          </w:rPr>
+          <w:t>using</w:t>
+        </w:r>
+        <w:proofErr w:type="spellEnd"/>
+        <w:r>
+          <w:rPr>
+            <w:rStyle w:val="Collegamentoipertestuale"/>
+          </w:rPr>
+          <w:t xml:space="preserve"> AWS </w:t>
+        </w:r>
+        <w:proofErr w:type="spellStart"/>
+        <w:r>
+          <w:rPr>
+            <w:rStyle w:val="Collegamentoipertestuale"/>
+          </w:rPr>
+          <w:t>Amplify</w:t>
+        </w:r>
+        <w:proofErr w:type="spellEnd"/>
+      </w:hyperlink>
+      <w:r>
+        <w:t>", ci aspettiamo di aggiungere l'autenticazione tramite Cognito e di creare i bucket S3 direttamente dall'applicazione.</w:t>
+      </w:r>
+    </w:p>
+    <w:p>
+      <w:pPr>
+        <w:pStyle w:val="Ttesto"/>
+        <w:ind w:left="708"/>
+      </w:pPr>
+      <w:r>
+        <w:rPr>
+          <w:b/>
+          <w:bCs/>
+          <w:noProof/>
+          <w:lang w:val="en-US"/>
+        </w:rPr>
+        <w:drawing>
+          <wp:inline distT="0" distB="0" distL="0" distR="0" wp14:anchorId="6F0C821A" wp14:editId="77044078">
+            <wp:extent cx="4975860" cy="3022600"/>
+            <wp:effectExtent l="0" t="0" r="0" b="0"/>
+            <wp:docPr id="263877115" name="Immagine 2" descr="Immagine che contiene schermata, testo, design&#10;&#10;Descrizione generata automaticamente"/>
+            <wp:cNvGraphicFramePr>
+              <a:graphicFrameLocks xmlns:a="http://schemas.openxmlformats.org/drawingml/2006/main" noChangeAspect="1"/>
+            </wp:cNvGraphicFramePr>
+            <a:graphic xmlns:a="http://schemas.openxmlformats.org/drawingml/2006/main">
+              <a:graphicData uri="http://schemas.openxmlformats.org/drawingml/2006/picture">
+                <pic:pic xmlns:pic="http://schemas.openxmlformats.org/drawingml/2006/picture">
+                  <pic:nvPicPr>
+                    <pic:cNvPr id="263877115" name="Immagine 2" descr="Immagine che contiene schermata, testo, design&#10;&#10;Descrizione generata automaticamente"/>
+                    <pic:cNvPicPr/>
+                  </pic:nvPicPr>
+                  <pic:blipFill>
+                    <a:blip r:embed="rId19">
+                      <a:extLst>
+                        <a:ext uri="{28A0092B-C50C-407E-A947-70E740481C1C}">
+                          <a14:useLocalDpi xmlns:a14="http://schemas.microsoft.com/office/drawing/2010/main" val="0"/>
+                        </a:ext>
+                      </a:extLst>
+                    </a:blip>
+                    <a:stretch>
+                      <a:fillRect/>
+                    </a:stretch>
+                  </pic:blipFill>
+                  <pic:spPr>
+                    <a:xfrm>
+                      <a:off x="0" y="0"/>
+                      <a:ext cx="4976403" cy="3022930"/>
+                    </a:xfrm>
+                    <a:prstGeom prst="rect">
+                      <a:avLst/>
+                    </a:prstGeom>
+                  </pic:spPr>
+                </pic:pic>
+              </a:graphicData>
+            </a:graphic>
+          </wp:inline>
+        </w:drawing>
+      </w:r>
+    </w:p>
+    <w:p>
+      <w:pPr>
+        <w:pStyle w:val="TParagrafo"/>
+        <w:ind w:left="708" w:firstLine="0"/>
+      </w:pPr>
+    </w:p>
+    <w:p>
+      <w:pPr>
+        <w:pStyle w:val="TParagrafo"/>
+        <w:numPr>
+          <w:ilvl w:val="1"/>
+          <w:numId w:val="1"/>
+        </w:numPr>
+      </w:pPr>
+      <w:bookmarkStart w:id="24" w:name="_Toc171168229"/>
+      <w:r>
+        <w:t>Architettura Front-End</w:t>
+      </w:r>
+      <w:bookmarkEnd w:id="24"/>
+    </w:p>
+    <w:p>
+      <w:pPr>
+        <w:pStyle w:val="Ttesto"/>
+        <w:ind w:left="708"/>
+      </w:pPr>
+      <w:r>
+        <w:t>L'architettura front-end è progettata per garantire un'esperienza utente fluida e intuitiva attraverso una struttura modulare e scalabile. La sua progettazione si basa su principi di separazione delle responsabilità, riutilizzo del codice e facilità di manutenzione.</w:t>
+      </w:r>
+    </w:p>
+    <w:p>
+      <w:pPr>
+        <w:pStyle w:val="Ttesto"/>
+        <w:ind w:left="708"/>
+        <w:rPr>
+          <w:i/>
+          <w:iCs/>
+        </w:rPr>
+      </w:pPr>
+      <w:r>
+        <w:rPr>
+          <w:i/>
+          <w:iCs/>
+        </w:rPr>
+        <w:t>Componenti Principali:</w:t>
+      </w:r>
+    </w:p>
+    <w:p>
+      <w:pPr>
+        <w:pStyle w:val="Ttesto"/>
+        <w:ind w:left="708"/>
+      </w:pPr>
+      <w:r>
+        <w:t xml:space="preserve">1. </w:t>
+      </w:r>
+      <w:r>
+        <w:t xml:space="preserve"> </w:t>
+      </w:r>
+      <w:r>
+        <w:t>Presentation Layer</w:t>
+      </w:r>
+      <w:r>
+        <w:t xml:space="preserve"> </w:t>
+      </w:r>
+      <w:r>
+        <w:t>:</w:t>
+      </w:r>
+    </w:p>
+    <w:p>
+      <w:pPr>
+        <w:pStyle w:val="Ttesto"/>
+        <w:numPr>
+          <w:ilvl w:val="0"/>
+          <w:numId w:val="31"/>
+        </w:numPr>
+      </w:pPr>
+      <w:r>
+        <w:lastRenderedPageBreak/>
+        <w:t>Schermate (</w:t>
+      </w:r>
+      <w:r>
+        <w:t>s</w:t>
+      </w:r>
+      <w:r>
+        <w:t>creen)</w:t>
+      </w:r>
+      <w:r>
+        <w:t xml:space="preserve"> </w:t>
+      </w:r>
+      <w:r>
+        <w:t>: Le varie schermate dell'applicazione, come la schermata principale, la schermata di accesso e le schermate per le funzionalità specifiche dell'applicazione come gli esercizi di respirazione, le pratiche di meditazione e il tracciamento dell'umore.</w:t>
+      </w:r>
+    </w:p>
+    <w:p>
+      <w:pPr>
+        <w:pStyle w:val="Ttesto"/>
+        <w:numPr>
+          <w:ilvl w:val="0"/>
+          <w:numId w:val="31"/>
+        </w:numPr>
+      </w:pPr>
+      <w:r>
+        <w:t>Widget Riutilizzabili (</w:t>
+      </w:r>
+      <w:r>
+        <w:t>w</w:t>
+      </w:r>
+      <w:r>
+        <w:t>idget)</w:t>
+      </w:r>
+      <w:r>
+        <w:t xml:space="preserve"> </w:t>
+      </w:r>
+      <w:r>
+        <w:t>: Componenti UI modulari che possono essere utilizzati in più schermate per promuovere il riutilizzo del codice e una coerenza visiva.</w:t>
+      </w:r>
+    </w:p>
+    <w:p>
+      <w:pPr>
+        <w:pStyle w:val="Ttesto"/>
+        <w:ind w:left="708"/>
+      </w:pPr>
+      <w:r>
+        <w:t xml:space="preserve">2. </w:t>
+      </w:r>
+      <w:r>
+        <w:t xml:space="preserve"> </w:t>
+      </w:r>
+      <w:r>
+        <w:t>Application Layer</w:t>
+      </w:r>
+      <w:r>
+        <w:t xml:space="preserve"> </w:t>
+      </w:r>
+      <w:r>
+        <w:t>:</w:t>
+      </w:r>
+    </w:p>
+    <w:p>
+      <w:pPr>
+        <w:pStyle w:val="Ttesto"/>
+        <w:numPr>
+          <w:ilvl w:val="0"/>
+          <w:numId w:val="32"/>
+        </w:numPr>
+      </w:pPr>
+      <w:r>
+        <w:t>Provider di Stato (</w:t>
+      </w:r>
+      <w:r>
+        <w:t>p</w:t>
+      </w:r>
+      <w:r>
+        <w:t>rovider)</w:t>
+      </w:r>
+      <w:r>
+        <w:t xml:space="preserve"> </w:t>
+      </w:r>
+      <w:r>
+        <w:t xml:space="preserve">: Gestisce lo stato dell'applicazione e fornisce i dati necessari alle schermate e ai widget. Utilizza </w:t>
+      </w:r>
+      <w:proofErr w:type="spellStart"/>
+      <w:r>
+        <w:t>Riverpod</w:t>
+      </w:r>
+      <w:proofErr w:type="spellEnd"/>
+      <w:r>
+        <w:t xml:space="preserve"> per la gestione dello stato, garantendo una gestione dei dati reattiva </w:t>
+      </w:r>
+      <w:proofErr w:type="gramStart"/>
+      <w:r>
+        <w:t>e</w:t>
+      </w:r>
+      <w:proofErr w:type="gramEnd"/>
+      <w:r>
+        <w:t xml:space="preserve"> efficiente.</w:t>
+      </w:r>
+    </w:p>
+    <w:p>
+      <w:pPr>
+        <w:pStyle w:val="Ttesto"/>
+        <w:numPr>
+          <w:ilvl w:val="0"/>
+          <w:numId w:val="32"/>
+        </w:numPr>
+      </w:pPr>
+      <w:proofErr w:type="spellStart"/>
+      <w:r>
+        <w:t>main.dart</w:t>
+      </w:r>
+      <w:proofErr w:type="spellEnd"/>
+      <w:r>
+        <w:t xml:space="preserve">: </w:t>
+      </w:r>
+      <w:r>
+        <w:t>Punto di ingresso dell'applicazione, configurazione iniziale e avvio dell'app.</w:t>
+      </w:r>
+    </w:p>
+    <w:p>
+      <w:pPr>
+        <w:pStyle w:val="Ttesto"/>
+        <w:numPr>
+          <w:ilvl w:val="0"/>
+          <w:numId w:val="32"/>
+        </w:numPr>
+        <w:rPr>
+          <w:b/>
+          <w:bCs/>
+        </w:rPr>
+      </w:pPr>
+      <w:proofErr w:type="spellStart"/>
+      <w:r>
+        <w:t>app.dart</w:t>
+      </w:r>
+      <w:proofErr w:type="spellEnd"/>
+      <w:r>
+        <w:t>:</w:t>
+      </w:r>
+      <w:r>
+        <w:rPr>
+          <w:b/>
+          <w:bCs/>
+        </w:rPr>
+        <w:t xml:space="preserve"> </w:t>
+      </w:r>
+      <w:r>
+        <w:t xml:space="preserve">Configurazione principale dell'applicazione (tema, </w:t>
+      </w:r>
+      <w:proofErr w:type="spellStart"/>
+      <w:r>
+        <w:t>routing</w:t>
+      </w:r>
+      <w:proofErr w:type="spellEnd"/>
+      <w:r>
+        <w:t>, ecc.). Definizione dell'architettura di base dell'app e del suo tema.</w:t>
+      </w:r>
+    </w:p>
+    <w:p>
+      <w:pPr>
+        <w:pStyle w:val="Ttesto"/>
+        <w:ind w:left="708"/>
+      </w:pPr>
+      <w:r>
+        <w:t xml:space="preserve">3. </w:t>
+      </w:r>
+      <w:r>
+        <w:t xml:space="preserve"> </w:t>
+      </w:r>
+      <w:r>
+        <w:t>Domain Layer</w:t>
+      </w:r>
+      <w:r>
+        <w:t xml:space="preserve"> </w:t>
+      </w:r>
+      <w:r>
+        <w:t>:</w:t>
+      </w:r>
+    </w:p>
+    <w:p>
+      <w:pPr>
+        <w:pStyle w:val="Ttesto"/>
+        <w:numPr>
+          <w:ilvl w:val="0"/>
+          <w:numId w:val="33"/>
+        </w:numPr>
+      </w:pPr>
+      <w:r>
+        <w:t>Modelli di Dati (</w:t>
+      </w:r>
+      <w:r>
+        <w:t>m</w:t>
+      </w:r>
+      <w:r>
+        <w:t>odel)</w:t>
+      </w:r>
+      <w:r>
+        <w:t xml:space="preserve"> </w:t>
+      </w:r>
+      <w:r>
+        <w:t>: Rappresenta i dati fondamentali dell'applicazione, come gli utenti, i video, gli umori registrati, i messaggi di supporto AI, i suoni rilassanti, gli obiettivi di mindfulness, ecc.</w:t>
+      </w:r>
+    </w:p>
+    <w:p>
+      <w:pPr>
+        <w:pStyle w:val="Ttesto"/>
+        <w:ind w:left="708"/>
+      </w:pPr>
+      <w:r>
+        <w:t xml:space="preserve">4. </w:t>
+      </w:r>
+      <w:r>
+        <w:t xml:space="preserve"> </w:t>
+      </w:r>
+      <w:r>
+        <w:t>Data Layer</w:t>
+      </w:r>
+      <w:r>
+        <w:t xml:space="preserve"> </w:t>
+      </w:r>
+      <w:r>
+        <w:t>:</w:t>
+      </w:r>
+    </w:p>
+    <w:p>
+      <w:pPr>
+        <w:pStyle w:val="Ttesto"/>
+        <w:numPr>
+          <w:ilvl w:val="0"/>
+          <w:numId w:val="33"/>
+        </w:numPr>
+      </w:pPr>
+      <w:r>
+        <w:t>Data Sources</w:t>
+      </w:r>
+      <w:r>
+        <w:t xml:space="preserve"> </w:t>
+      </w:r>
+      <w:r>
+        <w:t>: Fornisce l'implementazione concreta per l'accesso ai dati, sia da sorgenti remote (come API</w:t>
+      </w:r>
+      <w:r>
+        <w:t xml:space="preserve"> </w:t>
+      </w:r>
+      <w:r>
+        <w:t>).</w:t>
+      </w:r>
+    </w:p>
+    <w:p>
+      <w:pPr>
+        <w:pStyle w:val="Ttesto"/>
+        <w:numPr>
+          <w:ilvl w:val="0"/>
+          <w:numId w:val="33"/>
+        </w:numPr>
+      </w:pPr>
+      <w:r>
+        <w:t>Repository: Definisce le interfacce per l'accesso ai dati e la logica di business correlata. Queste classi comunicano con le data sources per ottenere e salvare i dati necessari all'applicazione.</w:t>
+      </w:r>
+    </w:p>
+    <w:p>
+      <w:pPr>
+        <w:pStyle w:val="Ttesto"/>
+        <w:ind w:left="708"/>
+        <w:rPr>
+          <w:i/>
+          <w:iCs/>
+        </w:rPr>
+      </w:pPr>
+      <w:r>
+        <w:rPr>
+          <w:i/>
+          <w:iCs/>
+        </w:rPr>
+        <w:t>Principi Chiave:</w:t>
+      </w:r>
+    </w:p>
+    <w:p>
+      <w:pPr>
+        <w:pStyle w:val="Ttesto"/>
+        <w:numPr>
+          <w:ilvl w:val="0"/>
+          <w:numId w:val="34"/>
+        </w:numPr>
+      </w:pPr>
+      <w:r>
+        <w:t>Separazione delle Responsabilità</w:t>
+      </w:r>
+      <w:r>
+        <w:t xml:space="preserve"> </w:t>
+      </w:r>
+      <w:r>
+        <w:t>: Ogni componente dell'architettura ha un compito specifico e definito, garantendo un codice ben organizzato e facilmente mantenibile.</w:t>
+      </w:r>
+    </w:p>
+    <w:p>
+      <w:pPr>
+        <w:pStyle w:val="Ttesto"/>
+        <w:numPr>
+          <w:ilvl w:val="0"/>
+          <w:numId w:val="34"/>
+        </w:numPr>
+      </w:pPr>
+      <w:r>
+        <w:t>Riutilizzo del Codice</w:t>
+      </w:r>
+      <w:r>
+        <w:t xml:space="preserve"> </w:t>
+      </w:r>
+      <w:r>
+        <w:t>: Utilizzando widget riutilizzabili e una struttura modulare, promuoviamo il riutilizzo del codice, riducendo la duplicazione e semplificando lo sviluppo.</w:t>
+      </w:r>
+    </w:p>
+    <w:p>
+      <w:pPr>
+        <w:pStyle w:val="Ttesto"/>
+        <w:numPr>
+          <w:ilvl w:val="0"/>
+          <w:numId w:val="34"/>
+        </w:numPr>
+      </w:pPr>
+      <w:r>
+        <w:lastRenderedPageBreak/>
+        <w:t xml:space="preserve">Reattività </w:t>
+      </w:r>
+      <w:proofErr w:type="gramStart"/>
+      <w:r>
+        <w:t>e</w:t>
+      </w:r>
+      <w:proofErr w:type="gramEnd"/>
+      <w:r>
+        <w:t xml:space="preserve"> Efficienza</w:t>
+      </w:r>
+      <w:r>
+        <w:t xml:space="preserve"> </w:t>
+      </w:r>
+      <w:r>
+        <w:t xml:space="preserve">: </w:t>
+      </w:r>
+      <w:proofErr w:type="spellStart"/>
+      <w:r>
+        <w:t>Riverpod</w:t>
+      </w:r>
+      <w:proofErr w:type="spellEnd"/>
+      <w:r>
+        <w:t xml:space="preserve"> e una gestione efficiente dello stato assicurano una gestione dei dati reattiva e prestazioni ottimizzate.</w:t>
+      </w:r>
+    </w:p>
+    <w:p>
+      <w:pPr>
+        <w:pStyle w:val="Ttesto"/>
+        <w:numPr>
+          <w:ilvl w:val="0"/>
+          <w:numId w:val="34"/>
+        </w:numPr>
+      </w:pPr>
+      <w:r>
+        <w:t>Scalabilità</w:t>
+      </w:r>
+      <w:r>
+        <w:t xml:space="preserve"> </w:t>
+      </w:r>
+      <w:r>
+        <w:t>: L'architettura è progettata per essere scalabile, permettendo l'aggiunta di nuove funzionalità e componenti senza compromettere la stabilità e le prestazioni dell'applicazione.</w:t>
+      </w:r>
+    </w:p>
+    <w:p>
+      <w:pPr>
+        <w:pStyle w:val="Ttesto"/>
+        <w:numPr>
+          <w:ilvl w:val="0"/>
+          <w:numId w:val="34"/>
+        </w:numPr>
+        <w:rPr>
+          <w:noProof/>
+        </w:rPr>
+      </w:pPr>
+      <w:r>
+        <w:t>Questa architettura front-end fornisce una solida base per lo sviluppo e la crescita dell'applicazione, garantendo una user experience coerente, intuitiva e di alta qualità.</w:t>
+      </w:r>
+      <w:r>
+        <w:rPr>
+          <w:noProof/>
+        </w:rPr>
+        <w:t xml:space="preserve"> </w:t>
+      </w:r>
+    </w:p>
+    <w:p>
+      <w:pPr>
+        <w:pStyle w:val="Ttesto"/>
+        <w:ind w:left="1428"/>
+        <w:rPr>
+          <w:noProof/>
+        </w:rPr>
+      </w:pPr>
+      <w:r>
+        <w:rPr>
+          <w:noProof/>
+        </w:rPr>
+        <w:drawing>
+          <wp:inline distT="0" distB="0" distL="0" distR="0" wp14:anchorId="7C3BA268" wp14:editId="16D25C81">
+            <wp:extent cx="3360234" cy="5382598"/>
+            <wp:effectExtent l="0" t="0" r="0" b="8890"/>
+            <wp:docPr id="282748443" name="Immagine 1" descr="Immagine che contiene testo, schermata, design&#10;&#10;Descrizione generata automaticamente"/>
+            <wp:cNvGraphicFramePr>
+              <a:graphicFrameLocks xmlns:a="http://schemas.openxmlformats.org/drawingml/2006/main" noChangeAspect="1"/>
+            </wp:cNvGraphicFramePr>
+            <a:graphic xmlns:a="http://schemas.openxmlformats.org/drawingml/2006/main">
+              <a:graphicData uri="http://schemas.openxmlformats.org/drawingml/2006/picture">
+                <pic:pic xmlns:pic="http://schemas.openxmlformats.org/drawingml/2006/picture">
+                  <pic:nvPicPr>
+                    <pic:cNvPr id="282748443" name="Immagine 1" descr="Immagine che contiene testo, schermata, design&#10;&#10;Descrizione generata automaticamente"/>
+                    <pic:cNvPicPr/>
+                  </pic:nvPicPr>
+                  <pic:blipFill>
+                    <a:blip r:embed="rId20">
+                      <a:extLst>
+                        <a:ext uri="{28A0092B-C50C-407E-A947-70E740481C1C}">
+                          <a14:useLocalDpi xmlns:a14="http://schemas.microsoft.com/office/drawing/2010/main" val="0"/>
+                        </a:ext>
+                      </a:extLst>
+                    </a:blip>
+                    <a:stretch>
+                      <a:fillRect/>
+                    </a:stretch>
+                  </pic:blipFill>
+                  <pic:spPr>
+                    <a:xfrm>
+                      <a:off x="0" y="0"/>
+                      <a:ext cx="3374742" cy="5405838"/>
+                    </a:xfrm>
+                    <a:prstGeom prst="rect">
+                      <a:avLst/>
+                    </a:prstGeom>
+                  </pic:spPr>
+                </pic:pic>
+              </a:graphicData>
+            </a:graphic>
+          </wp:inline>
+        </w:drawing>
+      </w:r>
+    </w:p>
+    <w:p>
+      <w:pPr>
+        <w:pStyle w:val="TParagrafo"/>
+        <w:ind w:left="708" w:firstLine="0"/>
+      </w:pPr>
+    </w:p>
+    <w:p>
+      <w:pPr>
+        <w:pStyle w:val="TParagrafo"/>
+      </w:pPr>
+    </w:p>
+    <w:p>
+      <w:pPr>
+        <w:pStyle w:val="Ttesto"/>
+      </w:pPr>
+    </w:p>
+    <w:p>
+      <w:pPr>
+        <w:pStyle w:val="Paragrafoelenco"/>
+        <w:jc w:val="both"/>
+      </w:pPr>
     </w:p>
     <w:p>
       <w:pPr>
@@ -2917,7 +6316,7 @@
       </w:pPr>
     </w:p>
     <w:sectPr>
-      <w:pgSz w:w="11906" w:h="16838"/>
+      <w:pgSz w:w="11906" w:h="16838" w:code="9"/>
       <w:pgMar w:top="1701" w:right="1701" w:bottom="1701" w:left="1701" w:header="709" w:footer="709" w:gutter="0"/>
       <w:cols w:space="708"/>
       <w:docGrid w:linePitch="360"/>
@@ -3052,9 +6451,343 @@
 </w:footnotes>
 </file>
 
+<file path=word/header1.xml><?xml version="1.0" encoding="utf-8"?>
+<w:hdr xmlns:wpc="http://schemas.microsoft.com/office/word/2010/wordprocessingCanvas" xmlns:cx="http://schemas.microsoft.com/office/drawing/2014/chartex" xmlns:cx1="http://schemas.microsoft.com/office/drawing/2015/9/8/chartex" xmlns:cx2="http://schemas.microsoft.com/office/drawing/2015/10/21/chartex" xmlns:cx3="http://schemas.microsoft.com/office/drawing/2016/5/9/chartex" xmlns:cx4="http://schemas.microsoft.com/office/drawing/2016/5/10/chartex" xmlns:cx5="http://schemas.microsoft.com/office/drawing/2016/5/11/chartex" xmlns:cx6="http://schemas.microsoft.com/office/drawing/2016/5/12/chartex" xmlns:cx7="http://schemas.microsoft.com/office/drawing/2016/5/13/chartex" xmlns:cx8="http://schemas.microsoft.com/office/drawing/2016/5/14/chartex" xmlns:mc="http://schemas.openxmlformats.org/markup-compatibility/2006" xmlns:aink="http://schemas.microsoft.com/office/drawing/2016/ink" xmlns:am3d="http://schemas.microsoft.com/office/drawing/2017/model3d" xmlns:o="urn:schemas-microsoft-com:office:office" xmlns:oel="http://schemas.microsoft.com/office/2019/extlst" xmlns:r="http://schemas.openxmlformats.org/officeDocument/2006/relationships" xmlns:m="http://schemas.openxmlformats.org/officeDocument/2006/math" xmlns:v="urn:schemas-microsoft-com:vml" xmlns:wp14="http://schemas.microsoft.com/office/word/2010/wordprocessingDrawing" xmlns:wp="http://schemas.openxmlformats.org/drawingml/2006/wordprocessingDrawing" xmlns:w10="urn:schemas-microsoft-com:office:word" xmlns:w="http://schemas.openxmlformats.org/wordprocessingml/2006/main" xmlns:w14="http://schemas.microsoft.com/office/word/2010/wordml" xmlns:w15="http://schemas.microsoft.com/office/word/2012/wordml" xmlns:w16cex="http://schemas.microsoft.com/office/word/2018/wordml/cex" xmlns:w16cid="http://schemas.microsoft.com/office/word/2016/wordml/cid" xmlns:w16="http://schemas.microsoft.com/office/word/2018/wordml" xmlns:w16du="http://schemas.microsoft.com/office/word/2023/wordml/word16du" xmlns:w16sdtdh="http://schemas.microsoft.com/office/word/2020/wordml/sdtdatahash" xmlns:w16se="http://schemas.microsoft.com/office/word/2015/wordml/symex" xmlns:wpg="http://schemas.microsoft.com/office/word/2010/wordprocessingGroup" xmlns:wpi="http://schemas.microsoft.com/office/word/2010/wordprocessingInk" xmlns:wne="http://schemas.microsoft.com/office/word/2006/wordml" xmlns:wps="http://schemas.microsoft.com/office/word/2010/wordprocessingShape" mc:Ignorable="w14 w15 w16se w16cid w16 w16cex w16sdtdh w16du wp14">
+  <w:p>
+    <w:pPr>
+      <w:pStyle w:val="Intestazione"/>
+      <w:rPr>
+        <w:i/>
+        <w:iCs/>
+        <w:sz w:val="18"/>
+        <w:szCs w:val="18"/>
+      </w:rPr>
+    </w:pPr>
+    <w:r>
+      <w:rPr>
+        <w:i/>
+        <w:iCs/>
+        <w:noProof/>
+        <w:sz w:val="18"/>
+        <w:szCs w:val="18"/>
+      </w:rPr>
+      <mc:AlternateContent>
+        <mc:Choice Requires="wps">
+          <w:drawing>
+            <wp:anchor distT="0" distB="0" distL="114300" distR="114300" simplePos="0" relativeHeight="251662336" behindDoc="0" locked="0" layoutInCell="1" allowOverlap="1" wp14:anchorId="414D6DC9" wp14:editId="6CEA9C1C">
+              <wp:simplePos x="0" y="0"/>
+              <wp:positionH relativeFrom="column">
+                <wp:posOffset>0</wp:posOffset>
+              </wp:positionH>
+              <wp:positionV relativeFrom="paragraph">
+                <wp:posOffset>285230</wp:posOffset>
+              </wp:positionV>
+              <wp:extent cx="5424343" cy="0"/>
+              <wp:effectExtent l="0" t="0" r="0" b="0"/>
+              <wp:wrapNone/>
+              <wp:docPr id="517151005" name="Connettore diritto 5"/>
+              <wp:cNvGraphicFramePr/>
+              <a:graphic xmlns:a="http://schemas.openxmlformats.org/drawingml/2006/main">
+                <a:graphicData uri="http://schemas.microsoft.com/office/word/2010/wordprocessingShape">
+                  <wps:wsp>
+                    <wps:cNvCnPr/>
+                    <wps:spPr>
+                      <a:xfrm>
+                        <a:off x="0" y="0"/>
+                        <a:ext cx="5424343" cy="0"/>
+                      </a:xfrm>
+                      <a:prstGeom prst="line">
+                        <a:avLst/>
+                      </a:prstGeom>
+                      <a:ln>
+                        <a:solidFill>
+                          <a:schemeClr val="tx1"/>
+                        </a:solidFill>
+                      </a:ln>
+                    </wps:spPr>
+                    <wps:style>
+                      <a:lnRef idx="1">
+                        <a:schemeClr val="accent1"/>
+                      </a:lnRef>
+                      <a:fillRef idx="0">
+                        <a:schemeClr val="accent1"/>
+                      </a:fillRef>
+                      <a:effectRef idx="0">
+                        <a:schemeClr val="accent1"/>
+                      </a:effectRef>
+                      <a:fontRef idx="minor">
+                        <a:schemeClr val="tx1"/>
+                      </a:fontRef>
+                    </wps:style>
+                    <wps:bodyPr/>
+                  </wps:wsp>
+                </a:graphicData>
+              </a:graphic>
+              <wp14:sizeRelH relativeFrom="margin">
+                <wp14:pctWidth>0</wp14:pctWidth>
+              </wp14:sizeRelH>
+            </wp:anchor>
+          </w:drawing>
+        </mc:Choice>
+        <mc:Fallback>
+          <w:pict>
+            <v:line w14:anchorId="338866A9" id="Connettore diritto 5" o:spid="_x0000_s1026" style="position:absolute;z-index:251662336;visibility:visible;mso-wrap-style:square;mso-width-percent:0;mso-wrap-distance-left:9pt;mso-wrap-distance-top:0;mso-wrap-distance-right:9pt;mso-wrap-distance-bottom:0;mso-position-horizontal:absolute;mso-position-horizontal-relative:text;mso-position-vertical:absolute;mso-position-vertical-relative:text;mso-width-percent:0;mso-width-relative:margin" from="0,22.45pt" to="427.1pt,22.45pt" o:gfxdata="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" strokecolor="black [3213]" strokeweight=".5pt">
+              <v:stroke joinstyle="miter"/>
+            </v:line>
+          </w:pict>
+        </mc:Fallback>
+      </mc:AlternateContent>
+    </w:r>
+    <w:r>
+      <w:rPr>
+        <w:i/>
+        <w:iCs/>
+        <w:sz w:val="18"/>
+        <w:szCs w:val="18"/>
+      </w:rPr>
+      <w:t>Università degli studi di Bergamo, laurea triennale in ingegneria informatica</w:t>
+    </w:r>
+  </w:p>
+</w:hdr>
+</file>
+
+<file path=word/header2.xml><?xml version="1.0" encoding="utf-8"?>
+<w:hdr xmlns:wpc="http://schemas.microsoft.com/office/word/2010/wordprocessingCanvas" xmlns:cx="http://schemas.microsoft.com/office/drawing/2014/chartex" xmlns:cx1="http://schemas.microsoft.com/office/drawing/2015/9/8/chartex" xmlns:cx2="http://schemas.microsoft.com/office/drawing/2015/10/21/chartex" xmlns:cx3="http://schemas.microsoft.com/office/drawing/2016/5/9/chartex" xmlns:cx4="http://schemas.microsoft.com/office/drawing/2016/5/10/chartex" xmlns:cx5="http://schemas.microsoft.com/office/drawing/2016/5/11/chartex" xmlns:cx6="http://schemas.microsoft.com/office/drawing/2016/5/12/chartex" xmlns:cx7="http://schemas.microsoft.com/office/drawing/2016/5/13/chartex" xmlns:cx8="http://schemas.microsoft.com/office/drawing/2016/5/14/chartex" xmlns:mc="http://schemas.openxmlformats.org/markup-compatibility/2006" xmlns:aink="http://schemas.microsoft.com/office/drawing/2016/ink" xmlns:am3d="http://schemas.microsoft.com/office/drawing/2017/model3d" xmlns:o="urn:schemas-microsoft-com:office:office" xmlns:oel="http://schemas.microsoft.com/office/2019/extlst" xmlns:r="http://schemas.openxmlformats.org/officeDocument/2006/relationships" xmlns:m="http://schemas.openxmlformats.org/officeDocument/2006/math" xmlns:v="urn:schemas-microsoft-com:vml" xmlns:wp14="http://schemas.microsoft.com/office/word/2010/wordprocessingDrawing" xmlns:wp="http://schemas.openxmlformats.org/drawingml/2006/wordprocessingDrawing" xmlns:w10="urn:schemas-microsoft-com:office:word" xmlns:w="http://schemas.openxmlformats.org/wordprocessingml/2006/main" xmlns:w14="http://schemas.microsoft.com/office/word/2010/wordml" xmlns:w15="http://schemas.microsoft.com/office/word/2012/wordml" xmlns:w16cex="http://schemas.microsoft.com/office/word/2018/wordml/cex" xmlns:w16cid="http://schemas.microsoft.com/office/word/2016/wordml/cid" xmlns:w16="http://schemas.microsoft.com/office/word/2018/wordml" xmlns:w16du="http://schemas.microsoft.com/office/word/2023/wordml/word16du" xmlns:w16sdtdh="http://schemas.microsoft.com/office/word/2020/wordml/sdtdatahash" xmlns:w16se="http://schemas.microsoft.com/office/word/2015/wordml/symex" xmlns:wpg="http://schemas.microsoft.com/office/word/2010/wordprocessingGroup" xmlns:wpi="http://schemas.microsoft.com/office/word/2010/wordprocessingInk" xmlns:wne="http://schemas.microsoft.com/office/word/2006/wordml" xmlns:wps="http://schemas.microsoft.com/office/word/2010/wordprocessingShape" mc:Ignorable="w14 w15 w16se w16cid w16 w16cex w16sdtdh w16du wp14">
+  <w:p>
+    <w:pPr>
+      <w:pStyle w:val="Intestazione"/>
+      <w:jc w:val="right"/>
+      <w:rPr>
+        <w:i/>
+        <w:iCs/>
+        <w:sz w:val="18"/>
+        <w:szCs w:val="18"/>
+      </w:rPr>
+    </w:pPr>
+    <w:r>
+      <w:rPr>
+        <w:i/>
+        <w:iCs/>
+        <w:noProof/>
+        <w:sz w:val="18"/>
+        <w:szCs w:val="18"/>
+      </w:rPr>
+      <mc:AlternateContent>
+        <mc:Choice Requires="wps">
+          <w:drawing>
+            <wp:anchor distT="0" distB="0" distL="114300" distR="114300" simplePos="0" relativeHeight="251660288" behindDoc="0" locked="0" layoutInCell="1" allowOverlap="1" wp14:anchorId="0305ABBE" wp14:editId="1E22757D">
+              <wp:simplePos x="0" y="0"/>
+              <wp:positionH relativeFrom="column">
+                <wp:posOffset>0</wp:posOffset>
+              </wp:positionH>
+              <wp:positionV relativeFrom="paragraph">
+                <wp:posOffset>285865</wp:posOffset>
+              </wp:positionV>
+              <wp:extent cx="5424343" cy="0"/>
+              <wp:effectExtent l="0" t="0" r="0" b="0"/>
+              <wp:wrapNone/>
+              <wp:docPr id="215613977" name="Connettore diritto 5"/>
+              <wp:cNvGraphicFramePr/>
+              <a:graphic xmlns:a="http://schemas.openxmlformats.org/drawingml/2006/main">
+                <a:graphicData uri="http://schemas.microsoft.com/office/word/2010/wordprocessingShape">
+                  <wps:wsp>
+                    <wps:cNvCnPr/>
+                    <wps:spPr>
+                      <a:xfrm>
+                        <a:off x="0" y="0"/>
+                        <a:ext cx="5424343" cy="0"/>
+                      </a:xfrm>
+                      <a:prstGeom prst="line">
+                        <a:avLst/>
+                      </a:prstGeom>
+                      <a:ln>
+                        <a:solidFill>
+                          <a:schemeClr val="tx1"/>
+                        </a:solidFill>
+                      </a:ln>
+                    </wps:spPr>
+                    <wps:style>
+                      <a:lnRef idx="1">
+                        <a:schemeClr val="accent1"/>
+                      </a:lnRef>
+                      <a:fillRef idx="0">
+                        <a:schemeClr val="accent1"/>
+                      </a:fillRef>
+                      <a:effectRef idx="0">
+                        <a:schemeClr val="accent1"/>
+                      </a:effectRef>
+                      <a:fontRef idx="minor">
+                        <a:schemeClr val="tx1"/>
+                      </a:fontRef>
+                    </wps:style>
+                    <wps:bodyPr/>
+                  </wps:wsp>
+                </a:graphicData>
+              </a:graphic>
+              <wp14:sizeRelH relativeFrom="margin">
+                <wp14:pctWidth>0</wp14:pctWidth>
+              </wp14:sizeRelH>
+            </wp:anchor>
+          </w:drawing>
+        </mc:Choice>
+        <mc:Fallback>
+          <w:pict>
+            <v:line w14:anchorId="7196D128" id="Connettore diritto 5" o:spid="_x0000_s1026" style="position:absolute;z-index:251660288;visibility:visible;mso-wrap-style:square;mso-width-percent:0;mso-wrap-distance-left:9pt;mso-wrap-distance-top:0;mso-wrap-distance-right:9pt;mso-wrap-distance-bottom:0;mso-position-horizontal:absolute;mso-position-horizontal-relative:text;mso-position-vertical:absolute;mso-position-vertical-relative:text;mso-width-percent:0;mso-width-relative:margin" from="0,22.5pt" to="427.1pt,22.5pt" o:gfxdata="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" strokecolor="black [3213]" strokeweight=".5pt">
+              <v:stroke joinstyle="miter"/>
+            </v:line>
+          </w:pict>
+        </mc:Fallback>
+      </mc:AlternateContent>
+    </w:r>
+    <w:sdt>
+      <w:sdtPr>
+        <w:rPr>
+          <w:i/>
+          <w:iCs/>
+          <w:sz w:val="18"/>
+          <w:szCs w:val="18"/>
+        </w:rPr>
+        <w:alias w:val="Autore"/>
+        <w:tag w:val=""/>
+        <w:id w:val="1031612781"/>
+        <w:placeholder>
+          <w:docPart w:val="E5B83BA54EED459884FFA704BA79C14B"/>
+        </w:placeholder>
+        <w:dataBinding w:prefixMappings="xmlns:ns0='http://purl.org/dc/elements/1.1/' xmlns:ns1='http://schemas.openxmlformats.org/package/2006/metadata/core-properties' " w:xpath="/ns1:coreProperties[1]/ns0:creator[1]" w:storeItemID="{6C3C8BC8-F283-45AE-878A-BAB7291924A1}"/>
+        <w:text/>
+      </w:sdtPr>
+      <w:sdtContent>
+        <w:r>
+          <w:rPr>
+            <w:i/>
+            <w:iCs/>
+            <w:sz w:val="18"/>
+            <w:szCs w:val="18"/>
+          </w:rPr>
+          <w:t>Lara Longhi</w:t>
+        </w:r>
+      </w:sdtContent>
+    </w:sdt>
+  </w:p>
+</w:hdr>
+</file>
+
 <file path=word/numbering.xml><?xml version="1.0" encoding="utf-8"?>
 <w:numbering xmlns:wpc="http://schemas.microsoft.com/office/word/2010/wordprocessingCanvas" xmlns:cx="http://schemas.microsoft.com/office/drawing/2014/chartex" xmlns:cx1="http://schemas.microsoft.com/office/drawing/2015/9/8/chartex" xmlns:cx2="http://schemas.microsoft.com/office/drawing/2015/10/21/chartex" xmlns:cx3="http://schemas.microsoft.com/office/drawing/2016/5/9/chartex" xmlns:cx4="http://schemas.microsoft.com/office/drawing/2016/5/10/chartex" xmlns:cx5="http://schemas.microsoft.com/office/drawing/2016/5/11/chartex" xmlns:cx6="http://schemas.microsoft.com/office/drawing/2016/5/12/chartex" xmlns:cx7="http://schemas.microsoft.com/office/drawing/2016/5/13/chartex" xmlns:cx8="http://schemas.microsoft.com/office/drawing/2016/5/14/chartex" xmlns:mc="http://schemas.openxmlformats.org/markup-compatibility/2006" xmlns:aink="http://schemas.microsoft.com/office/drawing/2016/ink" xmlns:am3d="http://schemas.microsoft.com/office/drawing/2017/model3d" xmlns:o="urn:schemas-microsoft-com:office:office" xmlns:oel="http://schemas.microsoft.com/office/2019/extlst" xmlns:r="http://schemas.openxmlformats.org/officeDocument/2006/relationships" xmlns:m="http://schemas.openxmlformats.org/officeDocument/2006/math" xmlns:v="urn:schemas-microsoft-com:vml" xmlns:wp14="http://schemas.microsoft.com/office/word/2010/wordprocessingDrawing" xmlns:wp="http://schemas.openxmlformats.org/drawingml/2006/wordprocessingDrawing" xmlns:w10="urn:schemas-microsoft-com:office:word" xmlns:w="http://schemas.openxmlformats.org/wordprocessingml/2006/main" xmlns:w14="http://schemas.microsoft.com/office/word/2010/wordml" xmlns:w15="http://schemas.microsoft.com/office/word/2012/wordml" xmlns:w16cex="http://schemas.microsoft.com/office/word/2018/wordml/cex" xmlns:w16cid="http://schemas.microsoft.com/office/word/2016/wordml/cid" xmlns:w16="http://schemas.microsoft.com/office/word/2018/wordml" xmlns:w16du="http://schemas.microsoft.com/office/word/2023/wordml/word16du" xmlns:w16sdtdh="http://schemas.microsoft.com/office/word/2020/wordml/sdtdatahash" xmlns:w16se="http://schemas.microsoft.com/office/word/2015/wordml/symex" xmlns:wpg="http://schemas.microsoft.com/office/word/2010/wordprocessingGroup" xmlns:wpi="http://schemas.microsoft.com/office/word/2010/wordprocessingInk" xmlns:wne="http://schemas.microsoft.com/office/word/2006/wordml" xmlns:wps="http://schemas.microsoft.com/office/word/2010/wordprocessingShape" mc:Ignorable="w14 w15 w16se w16cid w16 w16cex w16sdtdh w16du wp14">
   <w:abstractNum w:abstractNumId="0" w15:restartNumberingAfterBreak="0">
+    <w:nsid w:val="047F2EFD"/>
+    <w:multiLevelType w:val="hybridMultilevel"/>
+    <w:tmpl w:val="DDE892B8"/>
+    <w:lvl w:ilvl="0" w:tplc="8B28F77E">
+      <w:start w:val="3"/>
+      <w:numFmt w:val="bullet"/>
+      <w:lvlText w:val="-"/>
+      <w:lvlJc w:val="left"/>
+      <w:pPr>
+        <w:ind w:left="1428" w:hanging="360"/>
+      </w:pPr>
+      <w:rPr>
+        <w:rFonts w:ascii="Times New Roman" w:eastAsia="Times New Roman" w:hAnsi="Times New Roman" w:cs="Times New Roman" w:hint="default"/>
+      </w:rPr>
+    </w:lvl>
+    <w:lvl w:ilvl="1" w:tplc="04100003" w:tentative="1">
+      <w:start w:val="1"/>
+      <w:numFmt w:val="bullet"/>
+      <w:lvlText w:val="o"/>
+      <w:lvlJc w:val="left"/>
+      <w:pPr>
+        <w:ind w:left="2148" w:hanging="360"/>
+      </w:pPr>
+      <w:rPr>
+        <w:rFonts w:ascii="Courier New" w:hAnsi="Courier New" w:cs="Courier New" w:hint="default"/>
+      </w:rPr>
+    </w:lvl>
+    <w:lvl w:ilvl="2" w:tplc="04100005" w:tentative="1">
+      <w:start w:val="1"/>
+      <w:numFmt w:val="bullet"/>
+      <w:lvlText w:val=""/>
+      <w:lvlJc w:val="left"/>
+      <w:pPr>
+        <w:ind w:left="2868" w:hanging="360"/>
+      </w:pPr>
+      <w:rPr>
+        <w:rFonts w:ascii="Wingdings" w:hAnsi="Wingdings" w:hint="default"/>
+      </w:rPr>
+    </w:lvl>
+    <w:lvl w:ilvl="3" w:tplc="04100001" w:tentative="1">
+      <w:start w:val="1"/>
+      <w:numFmt w:val="bullet"/>
+      <w:lvlText w:val=""/>
+      <w:lvlJc w:val="left"/>
+      <w:pPr>
+        <w:ind w:left="3588" w:hanging="360"/>
+      </w:pPr>
+      <w:rPr>
+        <w:rFonts w:ascii="Symbol" w:hAnsi="Symbol" w:hint="default"/>
+      </w:rPr>
+    </w:lvl>
+    <w:lvl w:ilvl="4" w:tplc="04100003" w:tentative="1">
+      <w:start w:val="1"/>
+      <w:numFmt w:val="bullet"/>
+      <w:lvlText w:val="o"/>
+      <w:lvlJc w:val="left"/>
+      <w:pPr>
+        <w:ind w:left="4308" w:hanging="360"/>
+      </w:pPr>
+      <w:rPr>
+        <w:rFonts w:ascii="Courier New" w:hAnsi="Courier New" w:cs="Courier New" w:hint="default"/>
+      </w:rPr>
+    </w:lvl>
+    <w:lvl w:ilvl="5" w:tplc="04100005" w:tentative="1">
+      <w:start w:val="1"/>
+      <w:numFmt w:val="bullet"/>
+      <w:lvlText w:val=""/>
+      <w:lvlJc w:val="left"/>
+      <w:pPr>
+        <w:ind w:left="5028" w:hanging="360"/>
+      </w:pPr>
+      <w:rPr>
+        <w:rFonts w:ascii="Wingdings" w:hAnsi="Wingdings" w:hint="default"/>
+      </w:rPr>
+    </w:lvl>
+    <w:lvl w:ilvl="6" w:tplc="04100001" w:tentative="1">
+      <w:start w:val="1"/>
+      <w:numFmt w:val="bullet"/>
+      <w:lvlText w:val=""/>
+      <w:lvlJc w:val="left"/>
+      <w:pPr>
+        <w:ind w:left="5748" w:hanging="360"/>
+      </w:pPr>
+      <w:rPr>
+        <w:rFonts w:ascii="Symbol" w:hAnsi="Symbol" w:hint="default"/>
+      </w:rPr>
+    </w:lvl>
+    <w:lvl w:ilvl="7" w:tplc="04100003" w:tentative="1">
+      <w:start w:val="1"/>
+      <w:numFmt w:val="bullet"/>
+      <w:lvlText w:val="o"/>
+      <w:lvlJc w:val="left"/>
+      <w:pPr>
+        <w:ind w:left="6468" w:hanging="360"/>
+      </w:pPr>
+      <w:rPr>
+        <w:rFonts w:ascii="Courier New" w:hAnsi="Courier New" w:cs="Courier New" w:hint="default"/>
+      </w:rPr>
+    </w:lvl>
+    <w:lvl w:ilvl="8" w:tplc="04100005" w:tentative="1">
+      <w:start w:val="1"/>
+      <w:numFmt w:val="bullet"/>
+      <w:lvlText w:val=""/>
+      <w:lvlJc w:val="left"/>
+      <w:pPr>
+        <w:ind w:left="7188" w:hanging="360"/>
+      </w:pPr>
+      <w:rPr>
+        <w:rFonts w:ascii="Wingdings" w:hAnsi="Wingdings" w:hint="default"/>
+      </w:rPr>
+    </w:lvl>
+  </w:abstractNum>
+  <w:abstractNum w:abstractNumId="1" w15:restartNumberingAfterBreak="0">
     <w:nsid w:val="064121BD"/>
     <w:multiLevelType w:val="multilevel"/>
     <w:tmpl w:val="F7505F76"/>
@@ -3167,10 +6900,236 @@
       </w:pPr>
     </w:lvl>
   </w:abstractNum>
-  <w:abstractNum w:abstractNumId="1" w15:restartNumberingAfterBreak="0">
+  <w:abstractNum w:abstractNumId="2" w15:restartNumberingAfterBreak="0">
+    <w:nsid w:val="0CB9525E"/>
+    <w:multiLevelType w:val="hybridMultilevel"/>
+    <w:tmpl w:val="5D46ACCC"/>
+    <w:lvl w:ilvl="0" w:tplc="8B28F77E">
+      <w:start w:val="3"/>
+      <w:numFmt w:val="bullet"/>
+      <w:lvlText w:val="-"/>
+      <w:lvlJc w:val="left"/>
+      <w:pPr>
+        <w:ind w:left="1428" w:hanging="360"/>
+      </w:pPr>
+      <w:rPr>
+        <w:rFonts w:ascii="Times New Roman" w:eastAsia="Times New Roman" w:hAnsi="Times New Roman" w:cs="Times New Roman" w:hint="default"/>
+      </w:rPr>
+    </w:lvl>
+    <w:lvl w:ilvl="1" w:tplc="04100003" w:tentative="1">
+      <w:start w:val="1"/>
+      <w:numFmt w:val="bullet"/>
+      <w:lvlText w:val="o"/>
+      <w:lvlJc w:val="left"/>
+      <w:pPr>
+        <w:ind w:left="2148" w:hanging="360"/>
+      </w:pPr>
+      <w:rPr>
+        <w:rFonts w:ascii="Courier New" w:hAnsi="Courier New" w:cs="Courier New" w:hint="default"/>
+      </w:rPr>
+    </w:lvl>
+    <w:lvl w:ilvl="2" w:tplc="04100005" w:tentative="1">
+      <w:start w:val="1"/>
+      <w:numFmt w:val="bullet"/>
+      <w:lvlText w:val=""/>
+      <w:lvlJc w:val="left"/>
+      <w:pPr>
+        <w:ind w:left="2868" w:hanging="360"/>
+      </w:pPr>
+      <w:rPr>
+        <w:rFonts w:ascii="Wingdings" w:hAnsi="Wingdings" w:hint="default"/>
+      </w:rPr>
+    </w:lvl>
+    <w:lvl w:ilvl="3" w:tplc="04100001" w:tentative="1">
+      <w:start w:val="1"/>
+      <w:numFmt w:val="bullet"/>
+      <w:lvlText w:val=""/>
+      <w:lvlJc w:val="left"/>
+      <w:pPr>
+        <w:ind w:left="3588" w:hanging="360"/>
+      </w:pPr>
+      <w:rPr>
+        <w:rFonts w:ascii="Symbol" w:hAnsi="Symbol" w:hint="default"/>
+      </w:rPr>
+    </w:lvl>
+    <w:lvl w:ilvl="4" w:tplc="04100003" w:tentative="1">
+      <w:start w:val="1"/>
+      <w:numFmt w:val="bullet"/>
+      <w:lvlText w:val="o"/>
+      <w:lvlJc w:val="left"/>
+      <w:pPr>
+        <w:ind w:left="4308" w:hanging="360"/>
+      </w:pPr>
+      <w:rPr>
+        <w:rFonts w:ascii="Courier New" w:hAnsi="Courier New" w:cs="Courier New" w:hint="default"/>
+      </w:rPr>
+    </w:lvl>
+    <w:lvl w:ilvl="5" w:tplc="04100005" w:tentative="1">
+      <w:start w:val="1"/>
+      <w:numFmt w:val="bullet"/>
+      <w:lvlText w:val=""/>
+      <w:lvlJc w:val="left"/>
+      <w:pPr>
+        <w:ind w:left="5028" w:hanging="360"/>
+      </w:pPr>
+      <w:rPr>
+        <w:rFonts w:ascii="Wingdings" w:hAnsi="Wingdings" w:hint="default"/>
+      </w:rPr>
+    </w:lvl>
+    <w:lvl w:ilvl="6" w:tplc="04100001" w:tentative="1">
+      <w:start w:val="1"/>
+      <w:numFmt w:val="bullet"/>
+      <w:lvlText w:val=""/>
+      <w:lvlJc w:val="left"/>
+      <w:pPr>
+        <w:ind w:left="5748" w:hanging="360"/>
+      </w:pPr>
+      <w:rPr>
+        <w:rFonts w:ascii="Symbol" w:hAnsi="Symbol" w:hint="default"/>
+      </w:rPr>
+    </w:lvl>
+    <w:lvl w:ilvl="7" w:tplc="04100003" w:tentative="1">
+      <w:start w:val="1"/>
+      <w:numFmt w:val="bullet"/>
+      <w:lvlText w:val="o"/>
+      <w:lvlJc w:val="left"/>
+      <w:pPr>
+        <w:ind w:left="6468" w:hanging="360"/>
+      </w:pPr>
+      <w:rPr>
+        <w:rFonts w:ascii="Courier New" w:hAnsi="Courier New" w:cs="Courier New" w:hint="default"/>
+      </w:rPr>
+    </w:lvl>
+    <w:lvl w:ilvl="8" w:tplc="04100005" w:tentative="1">
+      <w:start w:val="1"/>
+      <w:numFmt w:val="bullet"/>
+      <w:lvlText w:val=""/>
+      <w:lvlJc w:val="left"/>
+      <w:pPr>
+        <w:ind w:left="7188" w:hanging="360"/>
+      </w:pPr>
+      <w:rPr>
+        <w:rFonts w:ascii="Wingdings" w:hAnsi="Wingdings" w:hint="default"/>
+      </w:rPr>
+    </w:lvl>
+  </w:abstractNum>
+  <w:abstractNum w:abstractNumId="3" w15:restartNumberingAfterBreak="0">
+    <w:nsid w:val="189C503E"/>
+    <w:multiLevelType w:val="hybridMultilevel"/>
+    <w:tmpl w:val="DD780206"/>
+    <w:lvl w:ilvl="0" w:tplc="8B28F77E">
+      <w:start w:val="3"/>
+      <w:numFmt w:val="bullet"/>
+      <w:lvlText w:val="-"/>
+      <w:lvlJc w:val="left"/>
+      <w:pPr>
+        <w:ind w:left="1428" w:hanging="360"/>
+      </w:pPr>
+      <w:rPr>
+        <w:rFonts w:ascii="Times New Roman" w:eastAsia="Times New Roman" w:hAnsi="Times New Roman" w:cs="Times New Roman" w:hint="default"/>
+      </w:rPr>
+    </w:lvl>
+    <w:lvl w:ilvl="1" w:tplc="04100003" w:tentative="1">
+      <w:start w:val="1"/>
+      <w:numFmt w:val="bullet"/>
+      <w:lvlText w:val="o"/>
+      <w:lvlJc w:val="left"/>
+      <w:pPr>
+        <w:ind w:left="2148" w:hanging="360"/>
+      </w:pPr>
+      <w:rPr>
+        <w:rFonts w:ascii="Courier New" w:hAnsi="Courier New" w:cs="Courier New" w:hint="default"/>
+      </w:rPr>
+    </w:lvl>
+    <w:lvl w:ilvl="2" w:tplc="04100005" w:tentative="1">
+      <w:start w:val="1"/>
+      <w:numFmt w:val="bullet"/>
+      <w:lvlText w:val=""/>
+      <w:lvlJc w:val="left"/>
+      <w:pPr>
+        <w:ind w:left="2868" w:hanging="360"/>
+      </w:pPr>
+      <w:rPr>
+        <w:rFonts w:ascii="Wingdings" w:hAnsi="Wingdings" w:hint="default"/>
+      </w:rPr>
+    </w:lvl>
+    <w:lvl w:ilvl="3" w:tplc="04100001" w:tentative="1">
+      <w:start w:val="1"/>
+      <w:numFmt w:val="bullet"/>
+      <w:lvlText w:val=""/>
+      <w:lvlJc w:val="left"/>
+      <w:pPr>
+        <w:ind w:left="3588" w:hanging="360"/>
+      </w:pPr>
+      <w:rPr>
+        <w:rFonts w:ascii="Symbol" w:hAnsi="Symbol" w:hint="default"/>
+      </w:rPr>
+    </w:lvl>
+    <w:lvl w:ilvl="4" w:tplc="04100003" w:tentative="1">
+      <w:start w:val="1"/>
+      <w:numFmt w:val="bullet"/>
+      <w:lvlText w:val="o"/>
+      <w:lvlJc w:val="left"/>
+      <w:pPr>
+        <w:ind w:left="4308" w:hanging="360"/>
+      </w:pPr>
+      <w:rPr>
+        <w:rFonts w:ascii="Courier New" w:hAnsi="Courier New" w:cs="Courier New" w:hint="default"/>
+      </w:rPr>
+    </w:lvl>
+    <w:lvl w:ilvl="5" w:tplc="04100005" w:tentative="1">
+      <w:start w:val="1"/>
+      <w:numFmt w:val="bullet"/>
+      <w:lvlText w:val=""/>
+      <w:lvlJc w:val="left"/>
+      <w:pPr>
+        <w:ind w:left="5028" w:hanging="360"/>
+      </w:pPr>
+      <w:rPr>
+        <w:rFonts w:ascii="Wingdings" w:hAnsi="Wingdings" w:hint="default"/>
+      </w:rPr>
+    </w:lvl>
+    <w:lvl w:ilvl="6" w:tplc="04100001" w:tentative="1">
+      <w:start w:val="1"/>
+      <w:numFmt w:val="bullet"/>
+      <w:lvlText w:val=""/>
+      <w:lvlJc w:val="left"/>
+      <w:pPr>
+        <w:ind w:left="5748" w:hanging="360"/>
+      </w:pPr>
+      <w:rPr>
+        <w:rFonts w:ascii="Symbol" w:hAnsi="Symbol" w:hint="default"/>
+      </w:rPr>
+    </w:lvl>
+    <w:lvl w:ilvl="7" w:tplc="04100003" w:tentative="1">
+      <w:start w:val="1"/>
+      <w:numFmt w:val="bullet"/>
+      <w:lvlText w:val="o"/>
+      <w:lvlJc w:val="left"/>
+      <w:pPr>
+        <w:ind w:left="6468" w:hanging="360"/>
+      </w:pPr>
+      <w:rPr>
+        <w:rFonts w:ascii="Courier New" w:hAnsi="Courier New" w:cs="Courier New" w:hint="default"/>
+      </w:rPr>
+    </w:lvl>
+    <w:lvl w:ilvl="8" w:tplc="04100005" w:tentative="1">
+      <w:start w:val="1"/>
+      <w:numFmt w:val="bullet"/>
+      <w:lvlText w:val=""/>
+      <w:lvlJc w:val="left"/>
+      <w:pPr>
+        <w:ind w:left="7188" w:hanging="360"/>
+      </w:pPr>
+      <w:rPr>
+        <w:rFonts w:ascii="Wingdings" w:hAnsi="Wingdings" w:hint="default"/>
+      </w:rPr>
+    </w:lvl>
+  </w:abstractNum>
+  <w:abstractNum w:abstractNumId="4" w15:restartNumberingAfterBreak="0">
     <w:nsid w:val="1A433828"/>
     <w:multiLevelType w:val="multilevel"/>
-    <w:tmpl w:val="F64A2408"/>
+    <w:tmpl w:val="A1805B62"/>
     <w:lvl w:ilvl="0">
       <w:start w:val="1"/>
       <w:numFmt w:val="decimal"/>
@@ -3208,10 +7167,6 @@
       <w:pPr>
         <w:ind w:left="1776" w:hanging="720"/>
       </w:pPr>
-      <w:rPr>
-        <w:rFonts w:hint="default"/>
-        <w:sz w:val="24"/>
-      </w:rPr>
     </w:lvl>
     <w:lvl w:ilvl="3">
       <w:start w:val="1"/>
@@ -3298,7 +7253,546 @@
       </w:rPr>
     </w:lvl>
   </w:abstractNum>
-  <w:abstractNum w:abstractNumId="2" w15:restartNumberingAfterBreak="0">
+  <w:abstractNum w:abstractNumId="5" w15:restartNumberingAfterBreak="0">
+    <w:nsid w:val="1A6250E4"/>
+    <w:multiLevelType w:val="hybridMultilevel"/>
+    <w:tmpl w:val="12409E58"/>
+    <w:lvl w:ilvl="0" w:tplc="8B28F77E">
+      <w:start w:val="3"/>
+      <w:numFmt w:val="bullet"/>
+      <w:lvlText w:val="-"/>
+      <w:lvlJc w:val="left"/>
+      <w:pPr>
+        <w:ind w:left="1428" w:hanging="360"/>
+      </w:pPr>
+      <w:rPr>
+        <w:rFonts w:ascii="Times New Roman" w:eastAsia="Times New Roman" w:hAnsi="Times New Roman" w:cs="Times New Roman" w:hint="default"/>
+      </w:rPr>
+    </w:lvl>
+    <w:lvl w:ilvl="1" w:tplc="04100003" w:tentative="1">
+      <w:start w:val="1"/>
+      <w:numFmt w:val="bullet"/>
+      <w:lvlText w:val="o"/>
+      <w:lvlJc w:val="left"/>
+      <w:pPr>
+        <w:ind w:left="2148" w:hanging="360"/>
+      </w:pPr>
+      <w:rPr>
+        <w:rFonts w:ascii="Courier New" w:hAnsi="Courier New" w:cs="Courier New" w:hint="default"/>
+      </w:rPr>
+    </w:lvl>
+    <w:lvl w:ilvl="2" w:tplc="04100005" w:tentative="1">
+      <w:start w:val="1"/>
+      <w:numFmt w:val="bullet"/>
+      <w:lvlText w:val=""/>
+      <w:lvlJc w:val="left"/>
+      <w:pPr>
+        <w:ind w:left="2868" w:hanging="360"/>
+      </w:pPr>
+      <w:rPr>
+        <w:rFonts w:ascii="Wingdings" w:hAnsi="Wingdings" w:hint="default"/>
+      </w:rPr>
+    </w:lvl>
+    <w:lvl w:ilvl="3" w:tplc="04100001" w:tentative="1">
+      <w:start w:val="1"/>
+      <w:numFmt w:val="bullet"/>
+      <w:lvlText w:val=""/>
+      <w:lvlJc w:val="left"/>
+      <w:pPr>
+        <w:ind w:left="3588" w:hanging="360"/>
+      </w:pPr>
+      <w:rPr>
+        <w:rFonts w:ascii="Symbol" w:hAnsi="Symbol" w:hint="default"/>
+      </w:rPr>
+    </w:lvl>
+    <w:lvl w:ilvl="4" w:tplc="04100003" w:tentative="1">
+      <w:start w:val="1"/>
+      <w:numFmt w:val="bullet"/>
+      <w:lvlText w:val="o"/>
+      <w:lvlJc w:val="left"/>
+      <w:pPr>
+        <w:ind w:left="4308" w:hanging="360"/>
+      </w:pPr>
+      <w:rPr>
+        <w:rFonts w:ascii="Courier New" w:hAnsi="Courier New" w:cs="Courier New" w:hint="default"/>
+      </w:rPr>
+    </w:lvl>
+    <w:lvl w:ilvl="5" w:tplc="04100005" w:tentative="1">
+      <w:start w:val="1"/>
+      <w:numFmt w:val="bullet"/>
+      <w:lvlText w:val=""/>
+      <w:lvlJc w:val="left"/>
+      <w:pPr>
+        <w:ind w:left="5028" w:hanging="360"/>
+      </w:pPr>
+      <w:rPr>
+        <w:rFonts w:ascii="Wingdings" w:hAnsi="Wingdings" w:hint="default"/>
+      </w:rPr>
+    </w:lvl>
+    <w:lvl w:ilvl="6" w:tplc="04100001" w:tentative="1">
+      <w:start w:val="1"/>
+      <w:numFmt w:val="bullet"/>
+      <w:lvlText w:val=""/>
+      <w:lvlJc w:val="left"/>
+      <w:pPr>
+        <w:ind w:left="5748" w:hanging="360"/>
+      </w:pPr>
+      <w:rPr>
+        <w:rFonts w:ascii="Symbol" w:hAnsi="Symbol" w:hint="default"/>
+      </w:rPr>
+    </w:lvl>
+    <w:lvl w:ilvl="7" w:tplc="04100003" w:tentative="1">
+      <w:start w:val="1"/>
+      <w:numFmt w:val="bullet"/>
+      <w:lvlText w:val="o"/>
+      <w:lvlJc w:val="left"/>
+      <w:pPr>
+        <w:ind w:left="6468" w:hanging="360"/>
+      </w:pPr>
+      <w:rPr>
+        <w:rFonts w:ascii="Courier New" w:hAnsi="Courier New" w:cs="Courier New" w:hint="default"/>
+      </w:rPr>
+    </w:lvl>
+    <w:lvl w:ilvl="8" w:tplc="04100005" w:tentative="1">
+      <w:start w:val="1"/>
+      <w:numFmt w:val="bullet"/>
+      <w:lvlText w:val=""/>
+      <w:lvlJc w:val="left"/>
+      <w:pPr>
+        <w:ind w:left="7188" w:hanging="360"/>
+      </w:pPr>
+      <w:rPr>
+        <w:rFonts w:ascii="Wingdings" w:hAnsi="Wingdings" w:hint="default"/>
+      </w:rPr>
+    </w:lvl>
+  </w:abstractNum>
+  <w:abstractNum w:abstractNumId="6" w15:restartNumberingAfterBreak="0">
+    <w:nsid w:val="25056F38"/>
+    <w:multiLevelType w:val="hybridMultilevel"/>
+    <w:tmpl w:val="F11ED2D8"/>
+    <w:lvl w:ilvl="0" w:tplc="D0305982">
+      <w:numFmt w:val="bullet"/>
+      <w:lvlText w:val="-"/>
+      <w:lvlJc w:val="left"/>
+      <w:pPr>
+        <w:ind w:left="1440" w:hanging="360"/>
+      </w:pPr>
+      <w:rPr>
+        <w:rFonts w:ascii="Aptos" w:eastAsiaTheme="minorHAnsi" w:hAnsi="Aptos" w:cstheme="minorBidi" w:hint="default"/>
+      </w:rPr>
+    </w:lvl>
+    <w:lvl w:ilvl="1" w:tplc="04100003" w:tentative="1">
+      <w:start w:val="1"/>
+      <w:numFmt w:val="bullet"/>
+      <w:lvlText w:val="o"/>
+      <w:lvlJc w:val="left"/>
+      <w:pPr>
+        <w:ind w:left="2160" w:hanging="360"/>
+      </w:pPr>
+      <w:rPr>
+        <w:rFonts w:ascii="Courier New" w:hAnsi="Courier New" w:cs="Courier New" w:hint="default"/>
+      </w:rPr>
+    </w:lvl>
+    <w:lvl w:ilvl="2" w:tplc="04100005" w:tentative="1">
+      <w:start w:val="1"/>
+      <w:numFmt w:val="bullet"/>
+      <w:lvlText w:val=""/>
+      <w:lvlJc w:val="left"/>
+      <w:pPr>
+        <w:ind w:left="2880" w:hanging="360"/>
+      </w:pPr>
+      <w:rPr>
+        <w:rFonts w:ascii="Wingdings" w:hAnsi="Wingdings" w:hint="default"/>
+      </w:rPr>
+    </w:lvl>
+    <w:lvl w:ilvl="3" w:tplc="04100001" w:tentative="1">
+      <w:start w:val="1"/>
+      <w:numFmt w:val="bullet"/>
+      <w:lvlText w:val=""/>
+      <w:lvlJc w:val="left"/>
+      <w:pPr>
+        <w:ind w:left="3600" w:hanging="360"/>
+      </w:pPr>
+      <w:rPr>
+        <w:rFonts w:ascii="Symbol" w:hAnsi="Symbol" w:hint="default"/>
+      </w:rPr>
+    </w:lvl>
+    <w:lvl w:ilvl="4" w:tplc="04100003" w:tentative="1">
+      <w:start w:val="1"/>
+      <w:numFmt w:val="bullet"/>
+      <w:lvlText w:val="o"/>
+      <w:lvlJc w:val="left"/>
+      <w:pPr>
+        <w:ind w:left="4320" w:hanging="360"/>
+      </w:pPr>
+      <w:rPr>
+        <w:rFonts w:ascii="Courier New" w:hAnsi="Courier New" w:cs="Courier New" w:hint="default"/>
+      </w:rPr>
+    </w:lvl>
+    <w:lvl w:ilvl="5" w:tplc="04100005" w:tentative="1">
+      <w:start w:val="1"/>
+      <w:numFmt w:val="bullet"/>
+      <w:lvlText w:val=""/>
+      <w:lvlJc w:val="left"/>
+      <w:pPr>
+        <w:ind w:left="5040" w:hanging="360"/>
+      </w:pPr>
+      <w:rPr>
+        <w:rFonts w:ascii="Wingdings" w:hAnsi="Wingdings" w:hint="default"/>
+      </w:rPr>
+    </w:lvl>
+    <w:lvl w:ilvl="6" w:tplc="04100001" w:tentative="1">
+      <w:start w:val="1"/>
+      <w:numFmt w:val="bullet"/>
+      <w:lvlText w:val=""/>
+      <w:lvlJc w:val="left"/>
+      <w:pPr>
+        <w:ind w:left="5760" w:hanging="360"/>
+      </w:pPr>
+      <w:rPr>
+        <w:rFonts w:ascii="Symbol" w:hAnsi="Symbol" w:hint="default"/>
+      </w:rPr>
+    </w:lvl>
+    <w:lvl w:ilvl="7" w:tplc="04100003" w:tentative="1">
+      <w:start w:val="1"/>
+      <w:numFmt w:val="bullet"/>
+      <w:lvlText w:val="o"/>
+      <w:lvlJc w:val="left"/>
+      <w:pPr>
+        <w:ind w:left="6480" w:hanging="360"/>
+      </w:pPr>
+      <w:rPr>
+        <w:rFonts w:ascii="Courier New" w:hAnsi="Courier New" w:cs="Courier New" w:hint="default"/>
+      </w:rPr>
+    </w:lvl>
+    <w:lvl w:ilvl="8" w:tplc="04100005" w:tentative="1">
+      <w:start w:val="1"/>
+      <w:numFmt w:val="bullet"/>
+      <w:lvlText w:val=""/>
+      <w:lvlJc w:val="left"/>
+      <w:pPr>
+        <w:ind w:left="7200" w:hanging="360"/>
+      </w:pPr>
+      <w:rPr>
+        <w:rFonts w:ascii="Wingdings" w:hAnsi="Wingdings" w:hint="default"/>
+      </w:rPr>
+    </w:lvl>
+  </w:abstractNum>
+  <w:abstractNum w:abstractNumId="7" w15:restartNumberingAfterBreak="0">
+    <w:nsid w:val="2C532652"/>
+    <w:multiLevelType w:val="hybridMultilevel"/>
+    <w:tmpl w:val="A6AEFBE4"/>
+    <w:lvl w:ilvl="0" w:tplc="FFFFFFFF">
+      <w:numFmt w:val="bullet"/>
+      <w:lvlText w:val="-"/>
+      <w:lvlJc w:val="left"/>
+      <w:pPr>
+        <w:ind w:left="1575" w:hanging="360"/>
+      </w:pPr>
+      <w:rPr>
+        <w:rFonts w:ascii="Aptos" w:eastAsiaTheme="minorHAnsi" w:hAnsi="Aptos" w:cstheme="minorBidi" w:hint="default"/>
+      </w:rPr>
+    </w:lvl>
+    <w:lvl w:ilvl="1" w:tplc="FFFFFFFF" w:tentative="1">
+      <w:start w:val="1"/>
+      <w:numFmt w:val="bullet"/>
+      <w:lvlText w:val="o"/>
+      <w:lvlJc w:val="left"/>
+      <w:pPr>
+        <w:ind w:left="2295" w:hanging="360"/>
+      </w:pPr>
+      <w:rPr>
+        <w:rFonts w:ascii="Courier New" w:hAnsi="Courier New" w:cs="Courier New" w:hint="default"/>
+      </w:rPr>
+    </w:lvl>
+    <w:lvl w:ilvl="2" w:tplc="FFFFFFFF" w:tentative="1">
+      <w:start w:val="1"/>
+      <w:numFmt w:val="bullet"/>
+      <w:lvlText w:val=""/>
+      <w:lvlJc w:val="left"/>
+      <w:pPr>
+        <w:ind w:left="3015" w:hanging="360"/>
+      </w:pPr>
+      <w:rPr>
+        <w:rFonts w:ascii="Wingdings" w:hAnsi="Wingdings" w:hint="default"/>
+      </w:rPr>
+    </w:lvl>
+    <w:lvl w:ilvl="3" w:tplc="FFFFFFFF" w:tentative="1">
+      <w:start w:val="1"/>
+      <w:numFmt w:val="bullet"/>
+      <w:lvlText w:val=""/>
+      <w:lvlJc w:val="left"/>
+      <w:pPr>
+        <w:ind w:left="3735" w:hanging="360"/>
+      </w:pPr>
+      <w:rPr>
+        <w:rFonts w:ascii="Symbol" w:hAnsi="Symbol" w:hint="default"/>
+      </w:rPr>
+    </w:lvl>
+    <w:lvl w:ilvl="4" w:tplc="FFFFFFFF" w:tentative="1">
+      <w:start w:val="1"/>
+      <w:numFmt w:val="bullet"/>
+      <w:lvlText w:val="o"/>
+      <w:lvlJc w:val="left"/>
+      <w:pPr>
+        <w:ind w:left="4455" w:hanging="360"/>
+      </w:pPr>
+      <w:rPr>
+        <w:rFonts w:ascii="Courier New" w:hAnsi="Courier New" w:cs="Courier New" w:hint="default"/>
+      </w:rPr>
+    </w:lvl>
+    <w:lvl w:ilvl="5" w:tplc="FFFFFFFF" w:tentative="1">
+      <w:start w:val="1"/>
+      <w:numFmt w:val="bullet"/>
+      <w:lvlText w:val=""/>
+      <w:lvlJc w:val="left"/>
+      <w:pPr>
+        <w:ind w:left="5175" w:hanging="360"/>
+      </w:pPr>
+      <w:rPr>
+        <w:rFonts w:ascii="Wingdings" w:hAnsi="Wingdings" w:hint="default"/>
+      </w:rPr>
+    </w:lvl>
+    <w:lvl w:ilvl="6" w:tplc="FFFFFFFF" w:tentative="1">
+      <w:start w:val="1"/>
+      <w:numFmt w:val="bullet"/>
+      <w:lvlText w:val=""/>
+      <w:lvlJc w:val="left"/>
+      <w:pPr>
+        <w:ind w:left="5895" w:hanging="360"/>
+      </w:pPr>
+      <w:rPr>
+        <w:rFonts w:ascii="Symbol" w:hAnsi="Symbol" w:hint="default"/>
+      </w:rPr>
+    </w:lvl>
+    <w:lvl w:ilvl="7" w:tplc="FFFFFFFF" w:tentative="1">
+      <w:start w:val="1"/>
+      <w:numFmt w:val="bullet"/>
+      <w:lvlText w:val="o"/>
+      <w:lvlJc w:val="left"/>
+      <w:pPr>
+        <w:ind w:left="6615" w:hanging="360"/>
+      </w:pPr>
+      <w:rPr>
+        <w:rFonts w:ascii="Courier New" w:hAnsi="Courier New" w:cs="Courier New" w:hint="default"/>
+      </w:rPr>
+    </w:lvl>
+    <w:lvl w:ilvl="8" w:tplc="FFFFFFFF" w:tentative="1">
+      <w:start w:val="1"/>
+      <w:numFmt w:val="bullet"/>
+      <w:lvlText w:val=""/>
+      <w:lvlJc w:val="left"/>
+      <w:pPr>
+        <w:ind w:left="7335" w:hanging="360"/>
+      </w:pPr>
+      <w:rPr>
+        <w:rFonts w:ascii="Wingdings" w:hAnsi="Wingdings" w:hint="default"/>
+      </w:rPr>
+    </w:lvl>
+  </w:abstractNum>
+  <w:abstractNum w:abstractNumId="8" w15:restartNumberingAfterBreak="0">
+    <w:nsid w:val="2FB1626E"/>
+    <w:multiLevelType w:val="hybridMultilevel"/>
+    <w:tmpl w:val="72B0354C"/>
+    <w:lvl w:ilvl="0" w:tplc="8B28F77E">
+      <w:start w:val="3"/>
+      <w:numFmt w:val="bullet"/>
+      <w:lvlText w:val="-"/>
+      <w:lvlJc w:val="left"/>
+      <w:pPr>
+        <w:ind w:left="1428" w:hanging="360"/>
+      </w:pPr>
+      <w:rPr>
+        <w:rFonts w:ascii="Times New Roman" w:eastAsia="Times New Roman" w:hAnsi="Times New Roman" w:cs="Times New Roman" w:hint="default"/>
+      </w:rPr>
+    </w:lvl>
+    <w:lvl w:ilvl="1" w:tplc="04100003" w:tentative="1">
+      <w:start w:val="1"/>
+      <w:numFmt w:val="bullet"/>
+      <w:lvlText w:val="o"/>
+      <w:lvlJc w:val="left"/>
+      <w:pPr>
+        <w:ind w:left="2148" w:hanging="360"/>
+      </w:pPr>
+      <w:rPr>
+        <w:rFonts w:ascii="Courier New" w:hAnsi="Courier New" w:cs="Courier New" w:hint="default"/>
+      </w:rPr>
+    </w:lvl>
+    <w:lvl w:ilvl="2" w:tplc="04100005" w:tentative="1">
+      <w:start w:val="1"/>
+      <w:numFmt w:val="bullet"/>
+      <w:lvlText w:val=""/>
+      <w:lvlJc w:val="left"/>
+      <w:pPr>
+        <w:ind w:left="2868" w:hanging="360"/>
+      </w:pPr>
+      <w:rPr>
+        <w:rFonts w:ascii="Wingdings" w:hAnsi="Wingdings" w:hint="default"/>
+      </w:rPr>
+    </w:lvl>
+    <w:lvl w:ilvl="3" w:tplc="04100001" w:tentative="1">
+      <w:start w:val="1"/>
+      <w:numFmt w:val="bullet"/>
+      <w:lvlText w:val=""/>
+      <w:lvlJc w:val="left"/>
+      <w:pPr>
+        <w:ind w:left="3588" w:hanging="360"/>
+      </w:pPr>
+      <w:rPr>
+        <w:rFonts w:ascii="Symbol" w:hAnsi="Symbol" w:hint="default"/>
+      </w:rPr>
+    </w:lvl>
+    <w:lvl w:ilvl="4" w:tplc="04100003" w:tentative="1">
+      <w:start w:val="1"/>
+      <w:numFmt w:val="bullet"/>
+      <w:lvlText w:val="o"/>
+      <w:lvlJc w:val="left"/>
+      <w:pPr>
+        <w:ind w:left="4308" w:hanging="360"/>
+      </w:pPr>
+      <w:rPr>
+        <w:rFonts w:ascii="Courier New" w:hAnsi="Courier New" w:cs="Courier New" w:hint="default"/>
+      </w:rPr>
+    </w:lvl>
+    <w:lvl w:ilvl="5" w:tplc="04100005" w:tentative="1">
+      <w:start w:val="1"/>
+      <w:numFmt w:val="bullet"/>
+      <w:lvlText w:val=""/>
+      <w:lvlJc w:val="left"/>
+      <w:pPr>
+        <w:ind w:left="5028" w:hanging="360"/>
+      </w:pPr>
+      <w:rPr>
+        <w:rFonts w:ascii="Wingdings" w:hAnsi="Wingdings" w:hint="default"/>
+      </w:rPr>
+    </w:lvl>
+    <w:lvl w:ilvl="6" w:tplc="04100001" w:tentative="1">
+      <w:start w:val="1"/>
+      <w:numFmt w:val="bullet"/>
+      <w:lvlText w:val=""/>
+      <w:lvlJc w:val="left"/>
+      <w:pPr>
+        <w:ind w:left="5748" w:hanging="360"/>
+      </w:pPr>
+      <w:rPr>
+        <w:rFonts w:ascii="Symbol" w:hAnsi="Symbol" w:hint="default"/>
+      </w:rPr>
+    </w:lvl>
+    <w:lvl w:ilvl="7" w:tplc="04100003" w:tentative="1">
+      <w:start w:val="1"/>
+      <w:numFmt w:val="bullet"/>
+      <w:lvlText w:val="o"/>
+      <w:lvlJc w:val="left"/>
+      <w:pPr>
+        <w:ind w:left="6468" w:hanging="360"/>
+      </w:pPr>
+      <w:rPr>
+        <w:rFonts w:ascii="Courier New" w:hAnsi="Courier New" w:cs="Courier New" w:hint="default"/>
+      </w:rPr>
+    </w:lvl>
+    <w:lvl w:ilvl="8" w:tplc="04100005" w:tentative="1">
+      <w:start w:val="1"/>
+      <w:numFmt w:val="bullet"/>
+      <w:lvlText w:val=""/>
+      <w:lvlJc w:val="left"/>
+      <w:pPr>
+        <w:ind w:left="7188" w:hanging="360"/>
+      </w:pPr>
+      <w:rPr>
+        <w:rFonts w:ascii="Wingdings" w:hAnsi="Wingdings" w:hint="default"/>
+      </w:rPr>
+    </w:lvl>
+  </w:abstractNum>
+  <w:abstractNum w:abstractNumId="9" w15:restartNumberingAfterBreak="0">
+    <w:nsid w:val="30CF3218"/>
+    <w:multiLevelType w:val="hybridMultilevel"/>
+    <w:tmpl w:val="1F009D68"/>
+    <w:lvl w:ilvl="0" w:tplc="7304BF9A">
+      <w:start w:val="1"/>
+      <w:numFmt w:val="lowerLetter"/>
+      <w:lvlText w:val="%1."/>
+      <w:lvlJc w:val="left"/>
+      <w:pPr>
+        <w:ind w:left="1068" w:hanging="360"/>
+      </w:pPr>
+      <w:rPr>
+        <w:rFonts w:hint="default"/>
+      </w:rPr>
+    </w:lvl>
+    <w:lvl w:ilvl="1" w:tplc="04100019" w:tentative="1">
+      <w:start w:val="1"/>
+      <w:numFmt w:val="lowerLetter"/>
+      <w:lvlText w:val="%2."/>
+      <w:lvlJc w:val="left"/>
+      <w:pPr>
+        <w:ind w:left="1788" w:hanging="360"/>
+      </w:pPr>
+    </w:lvl>
+    <w:lvl w:ilvl="2" w:tplc="0410001B" w:tentative="1">
+      <w:start w:val="1"/>
+      <w:numFmt w:val="lowerRoman"/>
+      <w:lvlText w:val="%3."/>
+      <w:lvlJc w:val="right"/>
+      <w:pPr>
+        <w:ind w:left="2508" w:hanging="180"/>
+      </w:pPr>
+    </w:lvl>
+    <w:lvl w:ilvl="3" w:tplc="0410000F" w:tentative="1">
+      <w:start w:val="1"/>
+      <w:numFmt w:val="decimal"/>
+      <w:lvlText w:val="%4."/>
+      <w:lvlJc w:val="left"/>
+      <w:pPr>
+        <w:ind w:left="3228" w:hanging="360"/>
+      </w:pPr>
+    </w:lvl>
+    <w:lvl w:ilvl="4" w:tplc="04100019" w:tentative="1">
+      <w:start w:val="1"/>
+      <w:numFmt w:val="lowerLetter"/>
+      <w:lvlText w:val="%5."/>
+      <w:lvlJc w:val="left"/>
+      <w:pPr>
+        <w:ind w:left="3948" w:hanging="360"/>
+      </w:pPr>
+    </w:lvl>
+    <w:lvl w:ilvl="5" w:tplc="0410001B" w:tentative="1">
+      <w:start w:val="1"/>
+      <w:numFmt w:val="lowerRoman"/>
+      <w:lvlText w:val="%6."/>
+      <w:lvlJc w:val="right"/>
+      <w:pPr>
+        <w:ind w:left="4668" w:hanging="180"/>
+      </w:pPr>
+    </w:lvl>
+    <w:lvl w:ilvl="6" w:tplc="0410000F" w:tentative="1">
+      <w:start w:val="1"/>
+      <w:numFmt w:val="decimal"/>
+      <w:lvlText w:val="%7."/>
+      <w:lvlJc w:val="left"/>
+      <w:pPr>
+        <w:ind w:left="5388" w:hanging="360"/>
+      </w:pPr>
+    </w:lvl>
+    <w:lvl w:ilvl="7" w:tplc="04100019" w:tentative="1">
+      <w:start w:val="1"/>
+      <w:numFmt w:val="lowerLetter"/>
+      <w:lvlText w:val="%8."/>
+      <w:lvlJc w:val="left"/>
+      <w:pPr>
+        <w:ind w:left="6108" w:hanging="360"/>
+      </w:pPr>
+    </w:lvl>
+    <w:lvl w:ilvl="8" w:tplc="0410001B" w:tentative="1">
+      <w:start w:val="1"/>
+      <w:numFmt w:val="lowerRoman"/>
+      <w:lvlText w:val="%9."/>
+      <w:lvlJc w:val="right"/>
+      <w:pPr>
+        <w:ind w:left="6828" w:hanging="180"/>
+      </w:pPr>
+    </w:lvl>
+  </w:abstractNum>
+  <w:abstractNum w:abstractNumId="10" w15:restartNumberingAfterBreak="0">
     <w:nsid w:val="32482384"/>
     <w:multiLevelType w:val="hybridMultilevel"/>
     <w:tmpl w:val="68AE6FDA"/>
@@ -3411,7 +7905,928 @@
       </w:rPr>
     </w:lvl>
   </w:abstractNum>
-  <w:abstractNum w:abstractNumId="3" w15:restartNumberingAfterBreak="0">
+  <w:abstractNum w:abstractNumId="11" w15:restartNumberingAfterBreak="0">
+    <w:nsid w:val="397F73F1"/>
+    <w:multiLevelType w:val="hybridMultilevel"/>
+    <w:tmpl w:val="38EE6D60"/>
+    <w:lvl w:ilvl="0" w:tplc="8B28F77E">
+      <w:start w:val="3"/>
+      <w:numFmt w:val="bullet"/>
+      <w:lvlText w:val="-"/>
+      <w:lvlJc w:val="left"/>
+      <w:pPr>
+        <w:ind w:left="2136" w:hanging="360"/>
+      </w:pPr>
+      <w:rPr>
+        <w:rFonts w:ascii="Times New Roman" w:eastAsia="Times New Roman" w:hAnsi="Times New Roman" w:cs="Times New Roman" w:hint="default"/>
+      </w:rPr>
+    </w:lvl>
+    <w:lvl w:ilvl="1" w:tplc="FFFFFFFF">
+      <w:start w:val="1"/>
+      <w:numFmt w:val="lowerLetter"/>
+      <w:lvlText w:val="%2."/>
+      <w:lvlJc w:val="left"/>
+      <w:pPr>
+        <w:ind w:left="2856" w:hanging="360"/>
+      </w:pPr>
+    </w:lvl>
+    <w:lvl w:ilvl="2" w:tplc="FFFFFFFF" w:tentative="1">
+      <w:start w:val="1"/>
+      <w:numFmt w:val="lowerRoman"/>
+      <w:lvlText w:val="%3."/>
+      <w:lvlJc w:val="right"/>
+      <w:pPr>
+        <w:ind w:left="3576" w:hanging="180"/>
+      </w:pPr>
+    </w:lvl>
+    <w:lvl w:ilvl="3" w:tplc="FFFFFFFF" w:tentative="1">
+      <w:start w:val="1"/>
+      <w:numFmt w:val="decimal"/>
+      <w:lvlText w:val="%4."/>
+      <w:lvlJc w:val="left"/>
+      <w:pPr>
+        <w:ind w:left="4296" w:hanging="360"/>
+      </w:pPr>
+    </w:lvl>
+    <w:lvl w:ilvl="4" w:tplc="FFFFFFFF" w:tentative="1">
+      <w:start w:val="1"/>
+      <w:numFmt w:val="lowerLetter"/>
+      <w:lvlText w:val="%5."/>
+      <w:lvlJc w:val="left"/>
+      <w:pPr>
+        <w:ind w:left="5016" w:hanging="360"/>
+      </w:pPr>
+    </w:lvl>
+    <w:lvl w:ilvl="5" w:tplc="FFFFFFFF" w:tentative="1">
+      <w:start w:val="1"/>
+      <w:numFmt w:val="lowerRoman"/>
+      <w:lvlText w:val="%6."/>
+      <w:lvlJc w:val="right"/>
+      <w:pPr>
+        <w:ind w:left="5736" w:hanging="180"/>
+      </w:pPr>
+    </w:lvl>
+    <w:lvl w:ilvl="6" w:tplc="FFFFFFFF" w:tentative="1">
+      <w:start w:val="1"/>
+      <w:numFmt w:val="decimal"/>
+      <w:lvlText w:val="%7."/>
+      <w:lvlJc w:val="left"/>
+      <w:pPr>
+        <w:ind w:left="6456" w:hanging="360"/>
+      </w:pPr>
+    </w:lvl>
+    <w:lvl w:ilvl="7" w:tplc="FFFFFFFF" w:tentative="1">
+      <w:start w:val="1"/>
+      <w:numFmt w:val="lowerLetter"/>
+      <w:lvlText w:val="%8."/>
+      <w:lvlJc w:val="left"/>
+      <w:pPr>
+        <w:ind w:left="7176" w:hanging="360"/>
+      </w:pPr>
+    </w:lvl>
+    <w:lvl w:ilvl="8" w:tplc="FFFFFFFF" w:tentative="1">
+      <w:start w:val="1"/>
+      <w:numFmt w:val="lowerRoman"/>
+      <w:lvlText w:val="%9."/>
+      <w:lvlJc w:val="right"/>
+      <w:pPr>
+        <w:ind w:left="7896" w:hanging="180"/>
+      </w:pPr>
+    </w:lvl>
+  </w:abstractNum>
+  <w:abstractNum w:abstractNumId="12" w15:restartNumberingAfterBreak="0">
+    <w:nsid w:val="39E82E04"/>
+    <w:multiLevelType w:val="hybridMultilevel"/>
+    <w:tmpl w:val="7292BE8A"/>
+    <w:lvl w:ilvl="0" w:tplc="FFFFFFFF">
+      <w:start w:val="1"/>
+      <w:numFmt w:val="lowerLetter"/>
+      <w:lvlText w:val="%1)"/>
+      <w:lvlJc w:val="left"/>
+      <w:pPr>
+        <w:ind w:left="1776" w:hanging="360"/>
+      </w:pPr>
+    </w:lvl>
+    <w:lvl w:ilvl="1" w:tplc="8B28F77E">
+      <w:start w:val="3"/>
+      <w:numFmt w:val="bullet"/>
+      <w:lvlText w:val="-"/>
+      <w:lvlJc w:val="left"/>
+      <w:pPr>
+        <w:ind w:left="1428" w:hanging="360"/>
+      </w:pPr>
+      <w:rPr>
+        <w:rFonts w:ascii="Times New Roman" w:eastAsia="Times New Roman" w:hAnsi="Times New Roman" w:cs="Times New Roman" w:hint="default"/>
+      </w:rPr>
+    </w:lvl>
+    <w:lvl w:ilvl="2" w:tplc="FFFFFFFF">
+      <w:start w:val="1"/>
+      <w:numFmt w:val="lowerRoman"/>
+      <w:lvlText w:val="%3."/>
+      <w:lvlJc w:val="right"/>
+      <w:pPr>
+        <w:ind w:left="3216" w:hanging="180"/>
+      </w:pPr>
+    </w:lvl>
+    <w:lvl w:ilvl="3" w:tplc="FFFFFFFF" w:tentative="1">
+      <w:start w:val="1"/>
+      <w:numFmt w:val="decimal"/>
+      <w:lvlText w:val="%4."/>
+      <w:lvlJc w:val="left"/>
+      <w:pPr>
+        <w:ind w:left="3936" w:hanging="360"/>
+      </w:pPr>
+    </w:lvl>
+    <w:lvl w:ilvl="4" w:tplc="FFFFFFFF" w:tentative="1">
+      <w:start w:val="1"/>
+      <w:numFmt w:val="lowerLetter"/>
+      <w:lvlText w:val="%5."/>
+      <w:lvlJc w:val="left"/>
+      <w:pPr>
+        <w:ind w:left="4656" w:hanging="360"/>
+      </w:pPr>
+    </w:lvl>
+    <w:lvl w:ilvl="5" w:tplc="FFFFFFFF" w:tentative="1">
+      <w:start w:val="1"/>
+      <w:numFmt w:val="lowerRoman"/>
+      <w:lvlText w:val="%6."/>
+      <w:lvlJc w:val="right"/>
+      <w:pPr>
+        <w:ind w:left="5376" w:hanging="180"/>
+      </w:pPr>
+    </w:lvl>
+    <w:lvl w:ilvl="6" w:tplc="FFFFFFFF" w:tentative="1">
+      <w:start w:val="1"/>
+      <w:numFmt w:val="decimal"/>
+      <w:lvlText w:val="%7."/>
+      <w:lvlJc w:val="left"/>
+      <w:pPr>
+        <w:ind w:left="6096" w:hanging="360"/>
+      </w:pPr>
+    </w:lvl>
+    <w:lvl w:ilvl="7" w:tplc="FFFFFFFF" w:tentative="1">
+      <w:start w:val="1"/>
+      <w:numFmt w:val="lowerLetter"/>
+      <w:lvlText w:val="%8."/>
+      <w:lvlJc w:val="left"/>
+      <w:pPr>
+        <w:ind w:left="6816" w:hanging="360"/>
+      </w:pPr>
+    </w:lvl>
+    <w:lvl w:ilvl="8" w:tplc="FFFFFFFF" w:tentative="1">
+      <w:start w:val="1"/>
+      <w:numFmt w:val="lowerRoman"/>
+      <w:lvlText w:val="%9."/>
+      <w:lvlJc w:val="right"/>
+      <w:pPr>
+        <w:ind w:left="7536" w:hanging="180"/>
+      </w:pPr>
+    </w:lvl>
+  </w:abstractNum>
+  <w:abstractNum w:abstractNumId="13" w15:restartNumberingAfterBreak="0">
+    <w:nsid w:val="3A632883"/>
+    <w:multiLevelType w:val="hybridMultilevel"/>
+    <w:tmpl w:val="D564E0E4"/>
+    <w:lvl w:ilvl="0" w:tplc="04100017">
+      <w:start w:val="1"/>
+      <w:numFmt w:val="lowerLetter"/>
+      <w:lvlText w:val="%1)"/>
+      <w:lvlJc w:val="left"/>
+      <w:pPr>
+        <w:ind w:left="720" w:hanging="360"/>
+      </w:pPr>
+      <w:rPr>
+        <w:rFonts w:hint="default"/>
+      </w:rPr>
+    </w:lvl>
+    <w:lvl w:ilvl="1" w:tplc="3C7CEAC0">
+      <w:start w:val="1"/>
+      <w:numFmt w:val="decimal"/>
+      <w:lvlText w:val="%2."/>
+      <w:lvlJc w:val="left"/>
+      <w:pPr>
+        <w:ind w:left="1476" w:hanging="396"/>
+      </w:pPr>
+      <w:rPr>
+        <w:rFonts w:hint="default"/>
+      </w:rPr>
+    </w:lvl>
+    <w:lvl w:ilvl="2" w:tplc="0410001B" w:tentative="1">
+      <w:start w:val="1"/>
+      <w:numFmt w:val="lowerRoman"/>
+      <w:lvlText w:val="%3."/>
+      <w:lvlJc w:val="right"/>
+      <w:pPr>
+        <w:ind w:left="2160" w:hanging="180"/>
+      </w:pPr>
+    </w:lvl>
+    <w:lvl w:ilvl="3" w:tplc="0410000F" w:tentative="1">
+      <w:start w:val="1"/>
+      <w:numFmt w:val="decimal"/>
+      <w:lvlText w:val="%4."/>
+      <w:lvlJc w:val="left"/>
+      <w:pPr>
+        <w:ind w:left="2880" w:hanging="360"/>
+      </w:pPr>
+    </w:lvl>
+    <w:lvl w:ilvl="4" w:tplc="04100019" w:tentative="1">
+      <w:start w:val="1"/>
+      <w:numFmt w:val="lowerLetter"/>
+      <w:lvlText w:val="%5."/>
+      <w:lvlJc w:val="left"/>
+      <w:pPr>
+        <w:ind w:left="3600" w:hanging="360"/>
+      </w:pPr>
+    </w:lvl>
+    <w:lvl w:ilvl="5" w:tplc="0410001B" w:tentative="1">
+      <w:start w:val="1"/>
+      <w:numFmt w:val="lowerRoman"/>
+      <w:lvlText w:val="%6."/>
+      <w:lvlJc w:val="right"/>
+      <w:pPr>
+        <w:ind w:left="4320" w:hanging="180"/>
+      </w:pPr>
+    </w:lvl>
+    <w:lvl w:ilvl="6" w:tplc="0410000F" w:tentative="1">
+      <w:start w:val="1"/>
+      <w:numFmt w:val="decimal"/>
+      <w:lvlText w:val="%7."/>
+      <w:lvlJc w:val="left"/>
+      <w:pPr>
+        <w:ind w:left="5040" w:hanging="360"/>
+      </w:pPr>
+    </w:lvl>
+    <w:lvl w:ilvl="7" w:tplc="04100019" w:tentative="1">
+      <w:start w:val="1"/>
+      <w:numFmt w:val="lowerLetter"/>
+      <w:lvlText w:val="%8."/>
+      <w:lvlJc w:val="left"/>
+      <w:pPr>
+        <w:ind w:left="5760" w:hanging="360"/>
+      </w:pPr>
+    </w:lvl>
+    <w:lvl w:ilvl="8" w:tplc="0410001B" w:tentative="1">
+      <w:start w:val="1"/>
+      <w:numFmt w:val="lowerRoman"/>
+      <w:lvlText w:val="%9."/>
+      <w:lvlJc w:val="right"/>
+      <w:pPr>
+        <w:ind w:left="6480" w:hanging="180"/>
+      </w:pPr>
+    </w:lvl>
+  </w:abstractNum>
+  <w:abstractNum w:abstractNumId="14" w15:restartNumberingAfterBreak="0">
+    <w:nsid w:val="3A823E66"/>
+    <w:multiLevelType w:val="hybridMultilevel"/>
+    <w:tmpl w:val="2F842DA0"/>
+    <w:lvl w:ilvl="0" w:tplc="8B28F77E">
+      <w:start w:val="3"/>
+      <w:numFmt w:val="bullet"/>
+      <w:lvlText w:val="-"/>
+      <w:lvlJc w:val="left"/>
+      <w:pPr>
+        <w:ind w:left="1428" w:hanging="360"/>
+      </w:pPr>
+      <w:rPr>
+        <w:rFonts w:ascii="Times New Roman" w:eastAsia="Times New Roman" w:hAnsi="Times New Roman" w:cs="Times New Roman" w:hint="default"/>
+      </w:rPr>
+    </w:lvl>
+    <w:lvl w:ilvl="1" w:tplc="04100003" w:tentative="1">
+      <w:start w:val="1"/>
+      <w:numFmt w:val="bullet"/>
+      <w:lvlText w:val="o"/>
+      <w:lvlJc w:val="left"/>
+      <w:pPr>
+        <w:ind w:left="2148" w:hanging="360"/>
+      </w:pPr>
+      <w:rPr>
+        <w:rFonts w:ascii="Courier New" w:hAnsi="Courier New" w:cs="Courier New" w:hint="default"/>
+      </w:rPr>
+    </w:lvl>
+    <w:lvl w:ilvl="2" w:tplc="04100005" w:tentative="1">
+      <w:start w:val="1"/>
+      <w:numFmt w:val="bullet"/>
+      <w:lvlText w:val=""/>
+      <w:lvlJc w:val="left"/>
+      <w:pPr>
+        <w:ind w:left="2868" w:hanging="360"/>
+      </w:pPr>
+      <w:rPr>
+        <w:rFonts w:ascii="Wingdings" w:hAnsi="Wingdings" w:hint="default"/>
+      </w:rPr>
+    </w:lvl>
+    <w:lvl w:ilvl="3" w:tplc="04100001" w:tentative="1">
+      <w:start w:val="1"/>
+      <w:numFmt w:val="bullet"/>
+      <w:lvlText w:val=""/>
+      <w:lvlJc w:val="left"/>
+      <w:pPr>
+        <w:ind w:left="3588" w:hanging="360"/>
+      </w:pPr>
+      <w:rPr>
+        <w:rFonts w:ascii="Symbol" w:hAnsi="Symbol" w:hint="default"/>
+      </w:rPr>
+    </w:lvl>
+    <w:lvl w:ilvl="4" w:tplc="04100003" w:tentative="1">
+      <w:start w:val="1"/>
+      <w:numFmt w:val="bullet"/>
+      <w:lvlText w:val="o"/>
+      <w:lvlJc w:val="left"/>
+      <w:pPr>
+        <w:ind w:left="4308" w:hanging="360"/>
+      </w:pPr>
+      <w:rPr>
+        <w:rFonts w:ascii="Courier New" w:hAnsi="Courier New" w:cs="Courier New" w:hint="default"/>
+      </w:rPr>
+    </w:lvl>
+    <w:lvl w:ilvl="5" w:tplc="04100005" w:tentative="1">
+      <w:start w:val="1"/>
+      <w:numFmt w:val="bullet"/>
+      <w:lvlText w:val=""/>
+      <w:lvlJc w:val="left"/>
+      <w:pPr>
+        <w:ind w:left="5028" w:hanging="360"/>
+      </w:pPr>
+      <w:rPr>
+        <w:rFonts w:ascii="Wingdings" w:hAnsi="Wingdings" w:hint="default"/>
+      </w:rPr>
+    </w:lvl>
+    <w:lvl w:ilvl="6" w:tplc="04100001" w:tentative="1">
+      <w:start w:val="1"/>
+      <w:numFmt w:val="bullet"/>
+      <w:lvlText w:val=""/>
+      <w:lvlJc w:val="left"/>
+      <w:pPr>
+        <w:ind w:left="5748" w:hanging="360"/>
+      </w:pPr>
+      <w:rPr>
+        <w:rFonts w:ascii="Symbol" w:hAnsi="Symbol" w:hint="default"/>
+      </w:rPr>
+    </w:lvl>
+    <w:lvl w:ilvl="7" w:tplc="04100003" w:tentative="1">
+      <w:start w:val="1"/>
+      <w:numFmt w:val="bullet"/>
+      <w:lvlText w:val="o"/>
+      <w:lvlJc w:val="left"/>
+      <w:pPr>
+        <w:ind w:left="6468" w:hanging="360"/>
+      </w:pPr>
+      <w:rPr>
+        <w:rFonts w:ascii="Courier New" w:hAnsi="Courier New" w:cs="Courier New" w:hint="default"/>
+      </w:rPr>
+    </w:lvl>
+    <w:lvl w:ilvl="8" w:tplc="04100005" w:tentative="1">
+      <w:start w:val="1"/>
+      <w:numFmt w:val="bullet"/>
+      <w:lvlText w:val=""/>
+      <w:lvlJc w:val="left"/>
+      <w:pPr>
+        <w:ind w:left="7188" w:hanging="360"/>
+      </w:pPr>
+      <w:rPr>
+        <w:rFonts w:ascii="Wingdings" w:hAnsi="Wingdings" w:hint="default"/>
+      </w:rPr>
+    </w:lvl>
+  </w:abstractNum>
+  <w:abstractNum w:abstractNumId="15" w15:restartNumberingAfterBreak="0">
+    <w:nsid w:val="43EC670A"/>
+    <w:multiLevelType w:val="hybridMultilevel"/>
+    <w:tmpl w:val="6C92A5B0"/>
+    <w:lvl w:ilvl="0" w:tplc="D0305982">
+      <w:numFmt w:val="bullet"/>
+      <w:lvlText w:val="-"/>
+      <w:lvlJc w:val="left"/>
+      <w:pPr>
+        <w:ind w:left="1440" w:hanging="360"/>
+      </w:pPr>
+      <w:rPr>
+        <w:rFonts w:ascii="Aptos" w:eastAsiaTheme="minorHAnsi" w:hAnsi="Aptos" w:cstheme="minorBidi" w:hint="default"/>
+      </w:rPr>
+    </w:lvl>
+    <w:lvl w:ilvl="1" w:tplc="04100003" w:tentative="1">
+      <w:start w:val="1"/>
+      <w:numFmt w:val="bullet"/>
+      <w:lvlText w:val="o"/>
+      <w:lvlJc w:val="left"/>
+      <w:pPr>
+        <w:ind w:left="2160" w:hanging="360"/>
+      </w:pPr>
+      <w:rPr>
+        <w:rFonts w:ascii="Courier New" w:hAnsi="Courier New" w:cs="Courier New" w:hint="default"/>
+      </w:rPr>
+    </w:lvl>
+    <w:lvl w:ilvl="2" w:tplc="04100005" w:tentative="1">
+      <w:start w:val="1"/>
+      <w:numFmt w:val="bullet"/>
+      <w:lvlText w:val=""/>
+      <w:lvlJc w:val="left"/>
+      <w:pPr>
+        <w:ind w:left="2880" w:hanging="360"/>
+      </w:pPr>
+      <w:rPr>
+        <w:rFonts w:ascii="Wingdings" w:hAnsi="Wingdings" w:hint="default"/>
+      </w:rPr>
+    </w:lvl>
+    <w:lvl w:ilvl="3" w:tplc="04100001" w:tentative="1">
+      <w:start w:val="1"/>
+      <w:numFmt w:val="bullet"/>
+      <w:lvlText w:val=""/>
+      <w:lvlJc w:val="left"/>
+      <w:pPr>
+        <w:ind w:left="3600" w:hanging="360"/>
+      </w:pPr>
+      <w:rPr>
+        <w:rFonts w:ascii="Symbol" w:hAnsi="Symbol" w:hint="default"/>
+      </w:rPr>
+    </w:lvl>
+    <w:lvl w:ilvl="4" w:tplc="04100003" w:tentative="1">
+      <w:start w:val="1"/>
+      <w:numFmt w:val="bullet"/>
+      <w:lvlText w:val="o"/>
+      <w:lvlJc w:val="left"/>
+      <w:pPr>
+        <w:ind w:left="4320" w:hanging="360"/>
+      </w:pPr>
+      <w:rPr>
+        <w:rFonts w:ascii="Courier New" w:hAnsi="Courier New" w:cs="Courier New" w:hint="default"/>
+      </w:rPr>
+    </w:lvl>
+    <w:lvl w:ilvl="5" w:tplc="04100005" w:tentative="1">
+      <w:start w:val="1"/>
+      <w:numFmt w:val="bullet"/>
+      <w:lvlText w:val=""/>
+      <w:lvlJc w:val="left"/>
+      <w:pPr>
+        <w:ind w:left="5040" w:hanging="360"/>
+      </w:pPr>
+      <w:rPr>
+        <w:rFonts w:ascii="Wingdings" w:hAnsi="Wingdings" w:hint="default"/>
+      </w:rPr>
+    </w:lvl>
+    <w:lvl w:ilvl="6" w:tplc="04100001" w:tentative="1">
+      <w:start w:val="1"/>
+      <w:numFmt w:val="bullet"/>
+      <w:lvlText w:val=""/>
+      <w:lvlJc w:val="left"/>
+      <w:pPr>
+        <w:ind w:left="5760" w:hanging="360"/>
+      </w:pPr>
+      <w:rPr>
+        <w:rFonts w:ascii="Symbol" w:hAnsi="Symbol" w:hint="default"/>
+      </w:rPr>
+    </w:lvl>
+    <w:lvl w:ilvl="7" w:tplc="04100003" w:tentative="1">
+      <w:start w:val="1"/>
+      <w:numFmt w:val="bullet"/>
+      <w:lvlText w:val="o"/>
+      <w:lvlJc w:val="left"/>
+      <w:pPr>
+        <w:ind w:left="6480" w:hanging="360"/>
+      </w:pPr>
+      <w:rPr>
+        <w:rFonts w:ascii="Courier New" w:hAnsi="Courier New" w:cs="Courier New" w:hint="default"/>
+      </w:rPr>
+    </w:lvl>
+    <w:lvl w:ilvl="8" w:tplc="04100005" w:tentative="1">
+      <w:start w:val="1"/>
+      <w:numFmt w:val="bullet"/>
+      <w:lvlText w:val=""/>
+      <w:lvlJc w:val="left"/>
+      <w:pPr>
+        <w:ind w:left="7200" w:hanging="360"/>
+      </w:pPr>
+      <w:rPr>
+        <w:rFonts w:ascii="Wingdings" w:hAnsi="Wingdings" w:hint="default"/>
+      </w:rPr>
+    </w:lvl>
+  </w:abstractNum>
+  <w:abstractNum w:abstractNumId="16" w15:restartNumberingAfterBreak="0">
+    <w:nsid w:val="44F65CDF"/>
+    <w:multiLevelType w:val="hybridMultilevel"/>
+    <w:tmpl w:val="E37A809C"/>
+    <w:lvl w:ilvl="0" w:tplc="04100001">
+      <w:start w:val="1"/>
+      <w:numFmt w:val="bullet"/>
+      <w:lvlText w:val=""/>
+      <w:lvlJc w:val="left"/>
+      <w:pPr>
+        <w:ind w:left="1068" w:hanging="360"/>
+      </w:pPr>
+      <w:rPr>
+        <w:rFonts w:ascii="Symbol" w:hAnsi="Symbol" w:hint="default"/>
+      </w:rPr>
+    </w:lvl>
+    <w:lvl w:ilvl="1" w:tplc="04100003" w:tentative="1">
+      <w:start w:val="1"/>
+      <w:numFmt w:val="bullet"/>
+      <w:lvlText w:val="o"/>
+      <w:lvlJc w:val="left"/>
+      <w:pPr>
+        <w:ind w:left="1788" w:hanging="360"/>
+      </w:pPr>
+      <w:rPr>
+        <w:rFonts w:ascii="Courier New" w:hAnsi="Courier New" w:cs="Courier New" w:hint="default"/>
+      </w:rPr>
+    </w:lvl>
+    <w:lvl w:ilvl="2" w:tplc="04100005" w:tentative="1">
+      <w:start w:val="1"/>
+      <w:numFmt w:val="bullet"/>
+      <w:lvlText w:val=""/>
+      <w:lvlJc w:val="left"/>
+      <w:pPr>
+        <w:ind w:left="2508" w:hanging="360"/>
+      </w:pPr>
+      <w:rPr>
+        <w:rFonts w:ascii="Wingdings" w:hAnsi="Wingdings" w:hint="default"/>
+      </w:rPr>
+    </w:lvl>
+    <w:lvl w:ilvl="3" w:tplc="04100001" w:tentative="1">
+      <w:start w:val="1"/>
+      <w:numFmt w:val="bullet"/>
+      <w:lvlText w:val=""/>
+      <w:lvlJc w:val="left"/>
+      <w:pPr>
+        <w:ind w:left="3228" w:hanging="360"/>
+      </w:pPr>
+      <w:rPr>
+        <w:rFonts w:ascii="Symbol" w:hAnsi="Symbol" w:hint="default"/>
+      </w:rPr>
+    </w:lvl>
+    <w:lvl w:ilvl="4" w:tplc="04100003" w:tentative="1">
+      <w:start w:val="1"/>
+      <w:numFmt w:val="bullet"/>
+      <w:lvlText w:val="o"/>
+      <w:lvlJc w:val="left"/>
+      <w:pPr>
+        <w:ind w:left="3948" w:hanging="360"/>
+      </w:pPr>
+      <w:rPr>
+        <w:rFonts w:ascii="Courier New" w:hAnsi="Courier New" w:cs="Courier New" w:hint="default"/>
+      </w:rPr>
+    </w:lvl>
+    <w:lvl w:ilvl="5" w:tplc="04100005" w:tentative="1">
+      <w:start w:val="1"/>
+      <w:numFmt w:val="bullet"/>
+      <w:lvlText w:val=""/>
+      <w:lvlJc w:val="left"/>
+      <w:pPr>
+        <w:ind w:left="4668" w:hanging="360"/>
+      </w:pPr>
+      <w:rPr>
+        <w:rFonts w:ascii="Wingdings" w:hAnsi="Wingdings" w:hint="default"/>
+      </w:rPr>
+    </w:lvl>
+    <w:lvl w:ilvl="6" w:tplc="04100001" w:tentative="1">
+      <w:start w:val="1"/>
+      <w:numFmt w:val="bullet"/>
+      <w:lvlText w:val=""/>
+      <w:lvlJc w:val="left"/>
+      <w:pPr>
+        <w:ind w:left="5388" w:hanging="360"/>
+      </w:pPr>
+      <w:rPr>
+        <w:rFonts w:ascii="Symbol" w:hAnsi="Symbol" w:hint="default"/>
+      </w:rPr>
+    </w:lvl>
+    <w:lvl w:ilvl="7" w:tplc="04100003" w:tentative="1">
+      <w:start w:val="1"/>
+      <w:numFmt w:val="bullet"/>
+      <w:lvlText w:val="o"/>
+      <w:lvlJc w:val="left"/>
+      <w:pPr>
+        <w:ind w:left="6108" w:hanging="360"/>
+      </w:pPr>
+      <w:rPr>
+        <w:rFonts w:ascii="Courier New" w:hAnsi="Courier New" w:cs="Courier New" w:hint="default"/>
+      </w:rPr>
+    </w:lvl>
+    <w:lvl w:ilvl="8" w:tplc="04100005" w:tentative="1">
+      <w:start w:val="1"/>
+      <w:numFmt w:val="bullet"/>
+      <w:lvlText w:val=""/>
+      <w:lvlJc w:val="left"/>
+      <w:pPr>
+        <w:ind w:left="6828" w:hanging="360"/>
+      </w:pPr>
+      <w:rPr>
+        <w:rFonts w:ascii="Wingdings" w:hAnsi="Wingdings" w:hint="default"/>
+      </w:rPr>
+    </w:lvl>
+  </w:abstractNum>
+  <w:abstractNum w:abstractNumId="17" w15:restartNumberingAfterBreak="0">
+    <w:nsid w:val="4D5754C1"/>
+    <w:multiLevelType w:val="hybridMultilevel"/>
+    <w:tmpl w:val="4332613A"/>
+    <w:lvl w:ilvl="0" w:tplc="8B28F77E">
+      <w:start w:val="3"/>
+      <w:numFmt w:val="bullet"/>
+      <w:lvlText w:val="-"/>
+      <w:lvlJc w:val="left"/>
+      <w:pPr>
+        <w:ind w:left="2136" w:hanging="360"/>
+      </w:pPr>
+      <w:rPr>
+        <w:rFonts w:ascii="Times New Roman" w:eastAsia="Times New Roman" w:hAnsi="Times New Roman" w:cs="Times New Roman" w:hint="default"/>
+      </w:rPr>
+    </w:lvl>
+    <w:lvl w:ilvl="1" w:tplc="FFFFFFFF">
+      <w:start w:val="1"/>
+      <w:numFmt w:val="lowerLetter"/>
+      <w:lvlText w:val="%2."/>
+      <w:lvlJc w:val="left"/>
+      <w:pPr>
+        <w:ind w:left="2856" w:hanging="360"/>
+      </w:pPr>
+    </w:lvl>
+    <w:lvl w:ilvl="2" w:tplc="FFFFFFFF" w:tentative="1">
+      <w:start w:val="1"/>
+      <w:numFmt w:val="lowerRoman"/>
+      <w:lvlText w:val="%3."/>
+      <w:lvlJc w:val="right"/>
+      <w:pPr>
+        <w:ind w:left="3576" w:hanging="180"/>
+      </w:pPr>
+    </w:lvl>
+    <w:lvl w:ilvl="3" w:tplc="FFFFFFFF" w:tentative="1">
+      <w:start w:val="1"/>
+      <w:numFmt w:val="decimal"/>
+      <w:lvlText w:val="%4."/>
+      <w:lvlJc w:val="left"/>
+      <w:pPr>
+        <w:ind w:left="4296" w:hanging="360"/>
+      </w:pPr>
+    </w:lvl>
+    <w:lvl w:ilvl="4" w:tplc="FFFFFFFF" w:tentative="1">
+      <w:start w:val="1"/>
+      <w:numFmt w:val="lowerLetter"/>
+      <w:lvlText w:val="%5."/>
+      <w:lvlJc w:val="left"/>
+      <w:pPr>
+        <w:ind w:left="5016" w:hanging="360"/>
+      </w:pPr>
+    </w:lvl>
+    <w:lvl w:ilvl="5" w:tplc="FFFFFFFF" w:tentative="1">
+      <w:start w:val="1"/>
+      <w:numFmt w:val="lowerRoman"/>
+      <w:lvlText w:val="%6."/>
+      <w:lvlJc w:val="right"/>
+      <w:pPr>
+        <w:ind w:left="5736" w:hanging="180"/>
+      </w:pPr>
+    </w:lvl>
+    <w:lvl w:ilvl="6" w:tplc="FFFFFFFF" w:tentative="1">
+      <w:start w:val="1"/>
+      <w:numFmt w:val="decimal"/>
+      <w:lvlText w:val="%7."/>
+      <w:lvlJc w:val="left"/>
+      <w:pPr>
+        <w:ind w:left="6456" w:hanging="360"/>
+      </w:pPr>
+    </w:lvl>
+    <w:lvl w:ilvl="7" w:tplc="FFFFFFFF" w:tentative="1">
+      <w:start w:val="1"/>
+      <w:numFmt w:val="lowerLetter"/>
+      <w:lvlText w:val="%8."/>
+      <w:lvlJc w:val="left"/>
+      <w:pPr>
+        <w:ind w:left="7176" w:hanging="360"/>
+      </w:pPr>
+    </w:lvl>
+    <w:lvl w:ilvl="8" w:tplc="FFFFFFFF" w:tentative="1">
+      <w:start w:val="1"/>
+      <w:numFmt w:val="lowerRoman"/>
+      <w:lvlText w:val="%9."/>
+      <w:lvlJc w:val="right"/>
+      <w:pPr>
+        <w:ind w:left="7896" w:hanging="180"/>
+      </w:pPr>
+    </w:lvl>
+  </w:abstractNum>
+  <w:abstractNum w:abstractNumId="18" w15:restartNumberingAfterBreak="0">
+    <w:nsid w:val="5D4C6CD1"/>
+    <w:multiLevelType w:val="hybridMultilevel"/>
+    <w:tmpl w:val="D9ECDCCC"/>
+    <w:lvl w:ilvl="0" w:tplc="D0305982">
+      <w:numFmt w:val="bullet"/>
+      <w:lvlText w:val="-"/>
+      <w:lvlJc w:val="left"/>
+      <w:pPr>
+        <w:ind w:left="1440" w:hanging="360"/>
+      </w:pPr>
+      <w:rPr>
+        <w:rFonts w:ascii="Aptos" w:eastAsiaTheme="minorHAnsi" w:hAnsi="Aptos" w:cstheme="minorBidi" w:hint="default"/>
+      </w:rPr>
+    </w:lvl>
+    <w:lvl w:ilvl="1" w:tplc="04100003" w:tentative="1">
+      <w:start w:val="1"/>
+      <w:numFmt w:val="bullet"/>
+      <w:lvlText w:val="o"/>
+      <w:lvlJc w:val="left"/>
+      <w:pPr>
+        <w:ind w:left="2160" w:hanging="360"/>
+      </w:pPr>
+      <w:rPr>
+        <w:rFonts w:ascii="Courier New" w:hAnsi="Courier New" w:cs="Courier New" w:hint="default"/>
+      </w:rPr>
+    </w:lvl>
+    <w:lvl w:ilvl="2" w:tplc="04100005" w:tentative="1">
+      <w:start w:val="1"/>
+      <w:numFmt w:val="bullet"/>
+      <w:lvlText w:val=""/>
+      <w:lvlJc w:val="left"/>
+      <w:pPr>
+        <w:ind w:left="2880" w:hanging="360"/>
+      </w:pPr>
+      <w:rPr>
+        <w:rFonts w:ascii="Wingdings" w:hAnsi="Wingdings" w:hint="default"/>
+      </w:rPr>
+    </w:lvl>
+    <w:lvl w:ilvl="3" w:tplc="04100001" w:tentative="1">
+      <w:start w:val="1"/>
+      <w:numFmt w:val="bullet"/>
+      <w:lvlText w:val=""/>
+      <w:lvlJc w:val="left"/>
+      <w:pPr>
+        <w:ind w:left="3600" w:hanging="360"/>
+      </w:pPr>
+      <w:rPr>
+        <w:rFonts w:ascii="Symbol" w:hAnsi="Symbol" w:hint="default"/>
+      </w:rPr>
+    </w:lvl>
+    <w:lvl w:ilvl="4" w:tplc="04100003" w:tentative="1">
+      <w:start w:val="1"/>
+      <w:numFmt w:val="bullet"/>
+      <w:lvlText w:val="o"/>
+      <w:lvlJc w:val="left"/>
+      <w:pPr>
+        <w:ind w:left="4320" w:hanging="360"/>
+      </w:pPr>
+      <w:rPr>
+        <w:rFonts w:ascii="Courier New" w:hAnsi="Courier New" w:cs="Courier New" w:hint="default"/>
+      </w:rPr>
+    </w:lvl>
+    <w:lvl w:ilvl="5" w:tplc="04100005" w:tentative="1">
+      <w:start w:val="1"/>
+      <w:numFmt w:val="bullet"/>
+      <w:lvlText w:val=""/>
+      <w:lvlJc w:val="left"/>
+      <w:pPr>
+        <w:ind w:left="5040" w:hanging="360"/>
+      </w:pPr>
+      <w:rPr>
+        <w:rFonts w:ascii="Wingdings" w:hAnsi="Wingdings" w:hint="default"/>
+      </w:rPr>
+    </w:lvl>
+    <w:lvl w:ilvl="6" w:tplc="04100001" w:tentative="1">
+      <w:start w:val="1"/>
+      <w:numFmt w:val="bullet"/>
+      <w:lvlText w:val=""/>
+      <w:lvlJc w:val="left"/>
+      <w:pPr>
+        <w:ind w:left="5760" w:hanging="360"/>
+      </w:pPr>
+      <w:rPr>
+        <w:rFonts w:ascii="Symbol" w:hAnsi="Symbol" w:hint="default"/>
+      </w:rPr>
+    </w:lvl>
+    <w:lvl w:ilvl="7" w:tplc="04100003" w:tentative="1">
+      <w:start w:val="1"/>
+      <w:numFmt w:val="bullet"/>
+      <w:lvlText w:val="o"/>
+      <w:lvlJc w:val="left"/>
+      <w:pPr>
+        <w:ind w:left="6480" w:hanging="360"/>
+      </w:pPr>
+      <w:rPr>
+        <w:rFonts w:ascii="Courier New" w:hAnsi="Courier New" w:cs="Courier New" w:hint="default"/>
+      </w:rPr>
+    </w:lvl>
+    <w:lvl w:ilvl="8" w:tplc="04100005" w:tentative="1">
+      <w:start w:val="1"/>
+      <w:numFmt w:val="bullet"/>
+      <w:lvlText w:val=""/>
+      <w:lvlJc w:val="left"/>
+      <w:pPr>
+        <w:ind w:left="7200" w:hanging="360"/>
+      </w:pPr>
+      <w:rPr>
+        <w:rFonts w:ascii="Wingdings" w:hAnsi="Wingdings" w:hint="default"/>
+      </w:rPr>
+    </w:lvl>
+  </w:abstractNum>
+  <w:abstractNum w:abstractNumId="19" w15:restartNumberingAfterBreak="0">
+    <w:nsid w:val="5F9D4C61"/>
+    <w:multiLevelType w:val="hybridMultilevel"/>
+    <w:tmpl w:val="DA02233C"/>
+    <w:lvl w:ilvl="0" w:tplc="D0305982">
+      <w:numFmt w:val="bullet"/>
+      <w:lvlText w:val="-"/>
+      <w:lvlJc w:val="left"/>
+      <w:pPr>
+        <w:ind w:left="1440" w:hanging="360"/>
+      </w:pPr>
+      <w:rPr>
+        <w:rFonts w:ascii="Aptos" w:eastAsiaTheme="minorHAnsi" w:hAnsi="Aptos" w:cstheme="minorBidi" w:hint="default"/>
+      </w:rPr>
+    </w:lvl>
+    <w:lvl w:ilvl="1" w:tplc="04100003" w:tentative="1">
+      <w:start w:val="1"/>
+      <w:numFmt w:val="bullet"/>
+      <w:lvlText w:val="o"/>
+      <w:lvlJc w:val="left"/>
+      <w:pPr>
+        <w:ind w:left="2160" w:hanging="360"/>
+      </w:pPr>
+      <w:rPr>
+        <w:rFonts w:ascii="Courier New" w:hAnsi="Courier New" w:cs="Courier New" w:hint="default"/>
+      </w:rPr>
+    </w:lvl>
+    <w:lvl w:ilvl="2" w:tplc="04100005" w:tentative="1">
+      <w:start w:val="1"/>
+      <w:numFmt w:val="bullet"/>
+      <w:lvlText w:val=""/>
+      <w:lvlJc w:val="left"/>
+      <w:pPr>
+        <w:ind w:left="2880" w:hanging="360"/>
+      </w:pPr>
+      <w:rPr>
+        <w:rFonts w:ascii="Wingdings" w:hAnsi="Wingdings" w:hint="default"/>
+      </w:rPr>
+    </w:lvl>
+    <w:lvl w:ilvl="3" w:tplc="04100001" w:tentative="1">
+      <w:start w:val="1"/>
+      <w:numFmt w:val="bullet"/>
+      <w:lvlText w:val=""/>
+      <w:lvlJc w:val="left"/>
+      <w:pPr>
+        <w:ind w:left="3600" w:hanging="360"/>
+      </w:pPr>
+      <w:rPr>
+        <w:rFonts w:ascii="Symbol" w:hAnsi="Symbol" w:hint="default"/>
+      </w:rPr>
+    </w:lvl>
+    <w:lvl w:ilvl="4" w:tplc="04100003" w:tentative="1">
+      <w:start w:val="1"/>
+      <w:numFmt w:val="bullet"/>
+      <w:lvlText w:val="o"/>
+      <w:lvlJc w:val="left"/>
+      <w:pPr>
+        <w:ind w:left="4320" w:hanging="360"/>
+      </w:pPr>
+      <w:rPr>
+        <w:rFonts w:ascii="Courier New" w:hAnsi="Courier New" w:cs="Courier New" w:hint="default"/>
+      </w:rPr>
+    </w:lvl>
+    <w:lvl w:ilvl="5" w:tplc="04100005" w:tentative="1">
+      <w:start w:val="1"/>
+      <w:numFmt w:val="bullet"/>
+      <w:lvlText w:val=""/>
+      <w:lvlJc w:val="left"/>
+      <w:pPr>
+        <w:ind w:left="5040" w:hanging="360"/>
+      </w:pPr>
+      <w:rPr>
+        <w:rFonts w:ascii="Wingdings" w:hAnsi="Wingdings" w:hint="default"/>
+      </w:rPr>
+    </w:lvl>
+    <w:lvl w:ilvl="6" w:tplc="04100001" w:tentative="1">
+      <w:start w:val="1"/>
+      <w:numFmt w:val="bullet"/>
+      <w:lvlText w:val=""/>
+      <w:lvlJc w:val="left"/>
+      <w:pPr>
+        <w:ind w:left="5760" w:hanging="360"/>
+      </w:pPr>
+      <w:rPr>
+        <w:rFonts w:ascii="Symbol" w:hAnsi="Symbol" w:hint="default"/>
+      </w:rPr>
+    </w:lvl>
+    <w:lvl w:ilvl="7" w:tplc="04100003" w:tentative="1">
+      <w:start w:val="1"/>
+      <w:numFmt w:val="bullet"/>
+      <w:lvlText w:val="o"/>
+      <w:lvlJc w:val="left"/>
+      <w:pPr>
+        <w:ind w:left="6480" w:hanging="360"/>
+      </w:pPr>
+      <w:rPr>
+        <w:rFonts w:ascii="Courier New" w:hAnsi="Courier New" w:cs="Courier New" w:hint="default"/>
+      </w:rPr>
+    </w:lvl>
+    <w:lvl w:ilvl="8" w:tplc="04100005" w:tentative="1">
+      <w:start w:val="1"/>
+      <w:numFmt w:val="bullet"/>
+      <w:lvlText w:val=""/>
+      <w:lvlJc w:val="left"/>
+      <w:pPr>
+        <w:ind w:left="7200" w:hanging="360"/>
+      </w:pPr>
+      <w:rPr>
+        <w:rFonts w:ascii="Wingdings" w:hAnsi="Wingdings" w:hint="default"/>
+      </w:rPr>
+    </w:lvl>
+  </w:abstractNum>
+  <w:abstractNum w:abstractNumId="20" w15:restartNumberingAfterBreak="0">
     <w:nsid w:val="67770057"/>
     <w:multiLevelType w:val="hybridMultilevel"/>
     <w:tmpl w:val="ACAE1FC0"/>
@@ -3524,7 +8939,119 @@
       </w:rPr>
     </w:lvl>
   </w:abstractNum>
-  <w:abstractNum w:abstractNumId="4" w15:restartNumberingAfterBreak="0">
+  <w:abstractNum w:abstractNumId="21" w15:restartNumberingAfterBreak="0">
+    <w:nsid w:val="6DFD4633"/>
+    <w:multiLevelType w:val="hybridMultilevel"/>
+    <w:tmpl w:val="A6AEFBE4"/>
+    <w:lvl w:ilvl="0" w:tplc="D0305982">
+      <w:numFmt w:val="bullet"/>
+      <w:lvlText w:val="-"/>
+      <w:lvlJc w:val="left"/>
+      <w:pPr>
+        <w:ind w:left="1575" w:hanging="360"/>
+      </w:pPr>
+      <w:rPr>
+        <w:rFonts w:ascii="Aptos" w:eastAsiaTheme="minorHAnsi" w:hAnsi="Aptos" w:cstheme="minorBidi" w:hint="default"/>
+      </w:rPr>
+    </w:lvl>
+    <w:lvl w:ilvl="1" w:tplc="04100003" w:tentative="1">
+      <w:start w:val="1"/>
+      <w:numFmt w:val="bullet"/>
+      <w:lvlText w:val="o"/>
+      <w:lvlJc w:val="left"/>
+      <w:pPr>
+        <w:ind w:left="2295" w:hanging="360"/>
+      </w:pPr>
+      <w:rPr>
+        <w:rFonts w:ascii="Courier New" w:hAnsi="Courier New" w:cs="Courier New" w:hint="default"/>
+      </w:rPr>
+    </w:lvl>
+    <w:lvl w:ilvl="2" w:tplc="04100005" w:tentative="1">
+      <w:start w:val="1"/>
+      <w:numFmt w:val="bullet"/>
+      <w:lvlText w:val=""/>
+      <w:lvlJc w:val="left"/>
+      <w:pPr>
+        <w:ind w:left="3015" w:hanging="360"/>
+      </w:pPr>
+      <w:rPr>
+        <w:rFonts w:ascii="Wingdings" w:hAnsi="Wingdings" w:hint="default"/>
+      </w:rPr>
+    </w:lvl>
+    <w:lvl w:ilvl="3" w:tplc="04100001" w:tentative="1">
+      <w:start w:val="1"/>
+      <w:numFmt w:val="bullet"/>
+      <w:lvlText w:val=""/>
+      <w:lvlJc w:val="left"/>
+      <w:pPr>
+        <w:ind w:left="3735" w:hanging="360"/>
+      </w:pPr>
+      <w:rPr>
+        <w:rFonts w:ascii="Symbol" w:hAnsi="Symbol" w:hint="default"/>
+      </w:rPr>
+    </w:lvl>
+    <w:lvl w:ilvl="4" w:tplc="04100003" w:tentative="1">
+      <w:start w:val="1"/>
+      <w:numFmt w:val="bullet"/>
+      <w:lvlText w:val="o"/>
+      <w:lvlJc w:val="left"/>
+      <w:pPr>
+        <w:ind w:left="4455" w:hanging="360"/>
+      </w:pPr>
+      <w:rPr>
+        <w:rFonts w:ascii="Courier New" w:hAnsi="Courier New" w:cs="Courier New" w:hint="default"/>
+      </w:rPr>
+    </w:lvl>
+    <w:lvl w:ilvl="5" w:tplc="04100005" w:tentative="1">
+      <w:start w:val="1"/>
+      <w:numFmt w:val="bullet"/>
+      <w:lvlText w:val=""/>
+      <w:lvlJc w:val="left"/>
+      <w:pPr>
+        <w:ind w:left="5175" w:hanging="360"/>
+      </w:pPr>
+      <w:rPr>
+        <w:rFonts w:ascii="Wingdings" w:hAnsi="Wingdings" w:hint="default"/>
+      </w:rPr>
+    </w:lvl>
+    <w:lvl w:ilvl="6" w:tplc="04100001" w:tentative="1">
+      <w:start w:val="1"/>
+      <w:numFmt w:val="bullet"/>
+      <w:lvlText w:val=""/>
+      <w:lvlJc w:val="left"/>
+      <w:pPr>
+        <w:ind w:left="5895" w:hanging="360"/>
+      </w:pPr>
+      <w:rPr>
+        <w:rFonts w:ascii="Symbol" w:hAnsi="Symbol" w:hint="default"/>
+      </w:rPr>
+    </w:lvl>
+    <w:lvl w:ilvl="7" w:tplc="04100003" w:tentative="1">
+      <w:start w:val="1"/>
+      <w:numFmt w:val="bullet"/>
+      <w:lvlText w:val="o"/>
+      <w:lvlJc w:val="left"/>
+      <w:pPr>
+        <w:ind w:left="6615" w:hanging="360"/>
+      </w:pPr>
+      <w:rPr>
+        <w:rFonts w:ascii="Courier New" w:hAnsi="Courier New" w:cs="Courier New" w:hint="default"/>
+      </w:rPr>
+    </w:lvl>
+    <w:lvl w:ilvl="8" w:tplc="04100005" w:tentative="1">
+      <w:start w:val="1"/>
+      <w:numFmt w:val="bullet"/>
+      <w:lvlText w:val=""/>
+      <w:lvlJc w:val="left"/>
+      <w:pPr>
+        <w:ind w:left="7335" w:hanging="360"/>
+      </w:pPr>
+      <w:rPr>
+        <w:rFonts w:ascii="Wingdings" w:hAnsi="Wingdings" w:hint="default"/>
+      </w:rPr>
+    </w:lvl>
+  </w:abstractNum>
+  <w:abstractNum w:abstractNumId="22" w15:restartNumberingAfterBreak="0">
     <w:nsid w:val="6F305B11"/>
     <w:multiLevelType w:val="hybridMultilevel"/>
     <w:tmpl w:val="D182E366"/>
@@ -3615,20 +9142,1056 @@
       </w:pPr>
     </w:lvl>
   </w:abstractNum>
+  <w:abstractNum w:abstractNumId="23" w15:restartNumberingAfterBreak="0">
+    <w:nsid w:val="71D0093C"/>
+    <w:multiLevelType w:val="hybridMultilevel"/>
+    <w:tmpl w:val="E5C40D92"/>
+    <w:lvl w:ilvl="0" w:tplc="D0305982">
+      <w:numFmt w:val="bullet"/>
+      <w:lvlText w:val="-"/>
+      <w:lvlJc w:val="left"/>
+      <w:pPr>
+        <w:ind w:left="720" w:hanging="360"/>
+      </w:pPr>
+      <w:rPr>
+        <w:rFonts w:ascii="Aptos" w:eastAsiaTheme="minorHAnsi" w:hAnsi="Aptos" w:cstheme="minorBidi" w:hint="default"/>
+      </w:rPr>
+    </w:lvl>
+    <w:lvl w:ilvl="1" w:tplc="04100003" w:tentative="1">
+      <w:start w:val="1"/>
+      <w:numFmt w:val="bullet"/>
+      <w:lvlText w:val="o"/>
+      <w:lvlJc w:val="left"/>
+      <w:pPr>
+        <w:ind w:left="1440" w:hanging="360"/>
+      </w:pPr>
+      <w:rPr>
+        <w:rFonts w:ascii="Courier New" w:hAnsi="Courier New" w:cs="Courier New" w:hint="default"/>
+      </w:rPr>
+    </w:lvl>
+    <w:lvl w:ilvl="2" w:tplc="04100005" w:tentative="1">
+      <w:start w:val="1"/>
+      <w:numFmt w:val="bullet"/>
+      <w:lvlText w:val=""/>
+      <w:lvlJc w:val="left"/>
+      <w:pPr>
+        <w:ind w:left="2160" w:hanging="360"/>
+      </w:pPr>
+      <w:rPr>
+        <w:rFonts w:ascii="Wingdings" w:hAnsi="Wingdings" w:hint="default"/>
+      </w:rPr>
+    </w:lvl>
+    <w:lvl w:ilvl="3" w:tplc="04100001" w:tentative="1">
+      <w:start w:val="1"/>
+      <w:numFmt w:val="bullet"/>
+      <w:lvlText w:val=""/>
+      <w:lvlJc w:val="left"/>
+      <w:pPr>
+        <w:ind w:left="2880" w:hanging="360"/>
+      </w:pPr>
+      <w:rPr>
+        <w:rFonts w:ascii="Symbol" w:hAnsi="Symbol" w:hint="default"/>
+      </w:rPr>
+    </w:lvl>
+    <w:lvl w:ilvl="4" w:tplc="04100003" w:tentative="1">
+      <w:start w:val="1"/>
+      <w:numFmt w:val="bullet"/>
+      <w:lvlText w:val="o"/>
+      <w:lvlJc w:val="left"/>
+      <w:pPr>
+        <w:ind w:left="3600" w:hanging="360"/>
+      </w:pPr>
+      <w:rPr>
+        <w:rFonts w:ascii="Courier New" w:hAnsi="Courier New" w:cs="Courier New" w:hint="default"/>
+      </w:rPr>
+    </w:lvl>
+    <w:lvl w:ilvl="5" w:tplc="04100005" w:tentative="1">
+      <w:start w:val="1"/>
+      <w:numFmt w:val="bullet"/>
+      <w:lvlText w:val=""/>
+      <w:lvlJc w:val="left"/>
+      <w:pPr>
+        <w:ind w:left="4320" w:hanging="360"/>
+      </w:pPr>
+      <w:rPr>
+        <w:rFonts w:ascii="Wingdings" w:hAnsi="Wingdings" w:hint="default"/>
+      </w:rPr>
+    </w:lvl>
+    <w:lvl w:ilvl="6" w:tplc="04100001" w:tentative="1">
+      <w:start w:val="1"/>
+      <w:numFmt w:val="bullet"/>
+      <w:lvlText w:val=""/>
+      <w:lvlJc w:val="left"/>
+      <w:pPr>
+        <w:ind w:left="5040" w:hanging="360"/>
+      </w:pPr>
+      <w:rPr>
+        <w:rFonts w:ascii="Symbol" w:hAnsi="Symbol" w:hint="default"/>
+      </w:rPr>
+    </w:lvl>
+    <w:lvl w:ilvl="7" w:tplc="04100003" w:tentative="1">
+      <w:start w:val="1"/>
+      <w:numFmt w:val="bullet"/>
+      <w:lvlText w:val="o"/>
+      <w:lvlJc w:val="left"/>
+      <w:pPr>
+        <w:ind w:left="5760" w:hanging="360"/>
+      </w:pPr>
+      <w:rPr>
+        <w:rFonts w:ascii="Courier New" w:hAnsi="Courier New" w:cs="Courier New" w:hint="default"/>
+      </w:rPr>
+    </w:lvl>
+    <w:lvl w:ilvl="8" w:tplc="04100005" w:tentative="1">
+      <w:start w:val="1"/>
+      <w:numFmt w:val="bullet"/>
+      <w:lvlText w:val=""/>
+      <w:lvlJc w:val="left"/>
+      <w:pPr>
+        <w:ind w:left="6480" w:hanging="360"/>
+      </w:pPr>
+      <w:rPr>
+        <w:rFonts w:ascii="Wingdings" w:hAnsi="Wingdings" w:hint="default"/>
+      </w:rPr>
+    </w:lvl>
+  </w:abstractNum>
+  <w:abstractNum w:abstractNumId="24" w15:restartNumberingAfterBreak="0">
+    <w:nsid w:val="72AB6169"/>
+    <w:multiLevelType w:val="hybridMultilevel"/>
+    <w:tmpl w:val="984E5014"/>
+    <w:lvl w:ilvl="0" w:tplc="04100017">
+      <w:start w:val="1"/>
+      <w:numFmt w:val="lowerLetter"/>
+      <w:lvlText w:val="%1)"/>
+      <w:lvlJc w:val="left"/>
+      <w:pPr>
+        <w:ind w:left="1428" w:hanging="360"/>
+      </w:pPr>
+    </w:lvl>
+    <w:lvl w:ilvl="1" w:tplc="04100019" w:tentative="1">
+      <w:start w:val="1"/>
+      <w:numFmt w:val="lowerLetter"/>
+      <w:lvlText w:val="%2."/>
+      <w:lvlJc w:val="left"/>
+      <w:pPr>
+        <w:ind w:left="2148" w:hanging="360"/>
+      </w:pPr>
+    </w:lvl>
+    <w:lvl w:ilvl="2" w:tplc="0410001B" w:tentative="1">
+      <w:start w:val="1"/>
+      <w:numFmt w:val="lowerRoman"/>
+      <w:lvlText w:val="%3."/>
+      <w:lvlJc w:val="right"/>
+      <w:pPr>
+        <w:ind w:left="2868" w:hanging="180"/>
+      </w:pPr>
+    </w:lvl>
+    <w:lvl w:ilvl="3" w:tplc="0410000F" w:tentative="1">
+      <w:start w:val="1"/>
+      <w:numFmt w:val="decimal"/>
+      <w:lvlText w:val="%4."/>
+      <w:lvlJc w:val="left"/>
+      <w:pPr>
+        <w:ind w:left="3588" w:hanging="360"/>
+      </w:pPr>
+    </w:lvl>
+    <w:lvl w:ilvl="4" w:tplc="04100019" w:tentative="1">
+      <w:start w:val="1"/>
+      <w:numFmt w:val="lowerLetter"/>
+      <w:lvlText w:val="%5."/>
+      <w:lvlJc w:val="left"/>
+      <w:pPr>
+        <w:ind w:left="4308" w:hanging="360"/>
+      </w:pPr>
+    </w:lvl>
+    <w:lvl w:ilvl="5" w:tplc="0410001B" w:tentative="1">
+      <w:start w:val="1"/>
+      <w:numFmt w:val="lowerRoman"/>
+      <w:lvlText w:val="%6."/>
+      <w:lvlJc w:val="right"/>
+      <w:pPr>
+        <w:ind w:left="5028" w:hanging="180"/>
+      </w:pPr>
+    </w:lvl>
+    <w:lvl w:ilvl="6" w:tplc="0410000F" w:tentative="1">
+      <w:start w:val="1"/>
+      <w:numFmt w:val="decimal"/>
+      <w:lvlText w:val="%7."/>
+      <w:lvlJc w:val="left"/>
+      <w:pPr>
+        <w:ind w:left="5748" w:hanging="360"/>
+      </w:pPr>
+    </w:lvl>
+    <w:lvl w:ilvl="7" w:tplc="04100019" w:tentative="1">
+      <w:start w:val="1"/>
+      <w:numFmt w:val="lowerLetter"/>
+      <w:lvlText w:val="%8."/>
+      <w:lvlJc w:val="left"/>
+      <w:pPr>
+        <w:ind w:left="6468" w:hanging="360"/>
+      </w:pPr>
+    </w:lvl>
+    <w:lvl w:ilvl="8" w:tplc="0410001B" w:tentative="1">
+      <w:start w:val="1"/>
+      <w:numFmt w:val="lowerRoman"/>
+      <w:lvlText w:val="%9."/>
+      <w:lvlJc w:val="right"/>
+      <w:pPr>
+        <w:ind w:left="7188" w:hanging="180"/>
+      </w:pPr>
+    </w:lvl>
+  </w:abstractNum>
+  <w:abstractNum w:abstractNumId="25" w15:restartNumberingAfterBreak="0">
+    <w:nsid w:val="72C4149A"/>
+    <w:multiLevelType w:val="hybridMultilevel"/>
+    <w:tmpl w:val="FEEAE5FA"/>
+    <w:lvl w:ilvl="0" w:tplc="8B28F77E">
+      <w:start w:val="3"/>
+      <w:numFmt w:val="bullet"/>
+      <w:lvlText w:val="-"/>
+      <w:lvlJc w:val="left"/>
+      <w:pPr>
+        <w:ind w:left="1428" w:hanging="360"/>
+      </w:pPr>
+      <w:rPr>
+        <w:rFonts w:ascii="Times New Roman" w:eastAsia="Times New Roman" w:hAnsi="Times New Roman" w:cs="Times New Roman" w:hint="default"/>
+      </w:rPr>
+    </w:lvl>
+    <w:lvl w:ilvl="1" w:tplc="04100003" w:tentative="1">
+      <w:start w:val="1"/>
+      <w:numFmt w:val="bullet"/>
+      <w:lvlText w:val="o"/>
+      <w:lvlJc w:val="left"/>
+      <w:pPr>
+        <w:ind w:left="2148" w:hanging="360"/>
+      </w:pPr>
+      <w:rPr>
+        <w:rFonts w:ascii="Courier New" w:hAnsi="Courier New" w:cs="Courier New" w:hint="default"/>
+      </w:rPr>
+    </w:lvl>
+    <w:lvl w:ilvl="2" w:tplc="04100005" w:tentative="1">
+      <w:start w:val="1"/>
+      <w:numFmt w:val="bullet"/>
+      <w:lvlText w:val=""/>
+      <w:lvlJc w:val="left"/>
+      <w:pPr>
+        <w:ind w:left="2868" w:hanging="360"/>
+      </w:pPr>
+      <w:rPr>
+        <w:rFonts w:ascii="Wingdings" w:hAnsi="Wingdings" w:hint="default"/>
+      </w:rPr>
+    </w:lvl>
+    <w:lvl w:ilvl="3" w:tplc="04100001" w:tentative="1">
+      <w:start w:val="1"/>
+      <w:numFmt w:val="bullet"/>
+      <w:lvlText w:val=""/>
+      <w:lvlJc w:val="left"/>
+      <w:pPr>
+        <w:ind w:left="3588" w:hanging="360"/>
+      </w:pPr>
+      <w:rPr>
+        <w:rFonts w:ascii="Symbol" w:hAnsi="Symbol" w:hint="default"/>
+      </w:rPr>
+    </w:lvl>
+    <w:lvl w:ilvl="4" w:tplc="04100003" w:tentative="1">
+      <w:start w:val="1"/>
+      <w:numFmt w:val="bullet"/>
+      <w:lvlText w:val="o"/>
+      <w:lvlJc w:val="left"/>
+      <w:pPr>
+        <w:ind w:left="4308" w:hanging="360"/>
+      </w:pPr>
+      <w:rPr>
+        <w:rFonts w:ascii="Courier New" w:hAnsi="Courier New" w:cs="Courier New" w:hint="default"/>
+      </w:rPr>
+    </w:lvl>
+    <w:lvl w:ilvl="5" w:tplc="04100005" w:tentative="1">
+      <w:start w:val="1"/>
+      <w:numFmt w:val="bullet"/>
+      <w:lvlText w:val=""/>
+      <w:lvlJc w:val="left"/>
+      <w:pPr>
+        <w:ind w:left="5028" w:hanging="360"/>
+      </w:pPr>
+      <w:rPr>
+        <w:rFonts w:ascii="Wingdings" w:hAnsi="Wingdings" w:hint="default"/>
+      </w:rPr>
+    </w:lvl>
+    <w:lvl w:ilvl="6" w:tplc="04100001" w:tentative="1">
+      <w:start w:val="1"/>
+      <w:numFmt w:val="bullet"/>
+      <w:lvlText w:val=""/>
+      <w:lvlJc w:val="left"/>
+      <w:pPr>
+        <w:ind w:left="5748" w:hanging="360"/>
+      </w:pPr>
+      <w:rPr>
+        <w:rFonts w:ascii="Symbol" w:hAnsi="Symbol" w:hint="default"/>
+      </w:rPr>
+    </w:lvl>
+    <w:lvl w:ilvl="7" w:tplc="04100003" w:tentative="1">
+      <w:start w:val="1"/>
+      <w:numFmt w:val="bullet"/>
+      <w:lvlText w:val="o"/>
+      <w:lvlJc w:val="left"/>
+      <w:pPr>
+        <w:ind w:left="6468" w:hanging="360"/>
+      </w:pPr>
+      <w:rPr>
+        <w:rFonts w:ascii="Courier New" w:hAnsi="Courier New" w:cs="Courier New" w:hint="default"/>
+      </w:rPr>
+    </w:lvl>
+    <w:lvl w:ilvl="8" w:tplc="04100005" w:tentative="1">
+      <w:start w:val="1"/>
+      <w:numFmt w:val="bullet"/>
+      <w:lvlText w:val=""/>
+      <w:lvlJc w:val="left"/>
+      <w:pPr>
+        <w:ind w:left="7188" w:hanging="360"/>
+      </w:pPr>
+      <w:rPr>
+        <w:rFonts w:ascii="Wingdings" w:hAnsi="Wingdings" w:hint="default"/>
+      </w:rPr>
+    </w:lvl>
+  </w:abstractNum>
+  <w:abstractNum w:abstractNumId="26" w15:restartNumberingAfterBreak="0">
+    <w:nsid w:val="7540567A"/>
+    <w:multiLevelType w:val="hybridMultilevel"/>
+    <w:tmpl w:val="B456B492"/>
+    <w:lvl w:ilvl="0" w:tplc="8B28F77E">
+      <w:start w:val="3"/>
+      <w:numFmt w:val="bullet"/>
+      <w:lvlText w:val="-"/>
+      <w:lvlJc w:val="left"/>
+      <w:pPr>
+        <w:ind w:left="1428" w:hanging="360"/>
+      </w:pPr>
+      <w:rPr>
+        <w:rFonts w:ascii="Times New Roman" w:eastAsia="Times New Roman" w:hAnsi="Times New Roman" w:cs="Times New Roman" w:hint="default"/>
+      </w:rPr>
+    </w:lvl>
+    <w:lvl w:ilvl="1" w:tplc="04100003" w:tentative="1">
+      <w:start w:val="1"/>
+      <w:numFmt w:val="bullet"/>
+      <w:lvlText w:val="o"/>
+      <w:lvlJc w:val="left"/>
+      <w:pPr>
+        <w:ind w:left="2148" w:hanging="360"/>
+      </w:pPr>
+      <w:rPr>
+        <w:rFonts w:ascii="Courier New" w:hAnsi="Courier New" w:cs="Courier New" w:hint="default"/>
+      </w:rPr>
+    </w:lvl>
+    <w:lvl w:ilvl="2" w:tplc="04100005" w:tentative="1">
+      <w:start w:val="1"/>
+      <w:numFmt w:val="bullet"/>
+      <w:lvlText w:val=""/>
+      <w:lvlJc w:val="left"/>
+      <w:pPr>
+        <w:ind w:left="2868" w:hanging="360"/>
+      </w:pPr>
+      <w:rPr>
+        <w:rFonts w:ascii="Wingdings" w:hAnsi="Wingdings" w:hint="default"/>
+      </w:rPr>
+    </w:lvl>
+    <w:lvl w:ilvl="3" w:tplc="04100001" w:tentative="1">
+      <w:start w:val="1"/>
+      <w:numFmt w:val="bullet"/>
+      <w:lvlText w:val=""/>
+      <w:lvlJc w:val="left"/>
+      <w:pPr>
+        <w:ind w:left="3588" w:hanging="360"/>
+      </w:pPr>
+      <w:rPr>
+        <w:rFonts w:ascii="Symbol" w:hAnsi="Symbol" w:hint="default"/>
+      </w:rPr>
+    </w:lvl>
+    <w:lvl w:ilvl="4" w:tplc="04100003" w:tentative="1">
+      <w:start w:val="1"/>
+      <w:numFmt w:val="bullet"/>
+      <w:lvlText w:val="o"/>
+      <w:lvlJc w:val="left"/>
+      <w:pPr>
+        <w:ind w:left="4308" w:hanging="360"/>
+      </w:pPr>
+      <w:rPr>
+        <w:rFonts w:ascii="Courier New" w:hAnsi="Courier New" w:cs="Courier New" w:hint="default"/>
+      </w:rPr>
+    </w:lvl>
+    <w:lvl w:ilvl="5" w:tplc="04100005" w:tentative="1">
+      <w:start w:val="1"/>
+      <w:numFmt w:val="bullet"/>
+      <w:lvlText w:val=""/>
+      <w:lvlJc w:val="left"/>
+      <w:pPr>
+        <w:ind w:left="5028" w:hanging="360"/>
+      </w:pPr>
+      <w:rPr>
+        <w:rFonts w:ascii="Wingdings" w:hAnsi="Wingdings" w:hint="default"/>
+      </w:rPr>
+    </w:lvl>
+    <w:lvl w:ilvl="6" w:tplc="04100001" w:tentative="1">
+      <w:start w:val="1"/>
+      <w:numFmt w:val="bullet"/>
+      <w:lvlText w:val=""/>
+      <w:lvlJc w:val="left"/>
+      <w:pPr>
+        <w:ind w:left="5748" w:hanging="360"/>
+      </w:pPr>
+      <w:rPr>
+        <w:rFonts w:ascii="Symbol" w:hAnsi="Symbol" w:hint="default"/>
+      </w:rPr>
+    </w:lvl>
+    <w:lvl w:ilvl="7" w:tplc="04100003" w:tentative="1">
+      <w:start w:val="1"/>
+      <w:numFmt w:val="bullet"/>
+      <w:lvlText w:val="o"/>
+      <w:lvlJc w:val="left"/>
+      <w:pPr>
+        <w:ind w:left="6468" w:hanging="360"/>
+      </w:pPr>
+      <w:rPr>
+        <w:rFonts w:ascii="Courier New" w:hAnsi="Courier New" w:cs="Courier New" w:hint="default"/>
+      </w:rPr>
+    </w:lvl>
+    <w:lvl w:ilvl="8" w:tplc="04100005" w:tentative="1">
+      <w:start w:val="1"/>
+      <w:numFmt w:val="bullet"/>
+      <w:lvlText w:val=""/>
+      <w:lvlJc w:val="left"/>
+      <w:pPr>
+        <w:ind w:left="7188" w:hanging="360"/>
+      </w:pPr>
+      <w:rPr>
+        <w:rFonts w:ascii="Wingdings" w:hAnsi="Wingdings" w:hint="default"/>
+      </w:rPr>
+    </w:lvl>
+  </w:abstractNum>
+  <w:abstractNum w:abstractNumId="27" w15:restartNumberingAfterBreak="0">
+    <w:nsid w:val="763225BA"/>
+    <w:multiLevelType w:val="hybridMultilevel"/>
+    <w:tmpl w:val="FEE656FC"/>
+    <w:lvl w:ilvl="0" w:tplc="8B28F77E">
+      <w:start w:val="3"/>
+      <w:numFmt w:val="bullet"/>
+      <w:lvlText w:val="-"/>
+      <w:lvlJc w:val="left"/>
+      <w:pPr>
+        <w:ind w:left="1428" w:hanging="360"/>
+      </w:pPr>
+      <w:rPr>
+        <w:rFonts w:ascii="Times New Roman" w:eastAsia="Times New Roman" w:hAnsi="Times New Roman" w:cs="Times New Roman" w:hint="default"/>
+      </w:rPr>
+    </w:lvl>
+    <w:lvl w:ilvl="1" w:tplc="04100003" w:tentative="1">
+      <w:start w:val="1"/>
+      <w:numFmt w:val="bullet"/>
+      <w:lvlText w:val="o"/>
+      <w:lvlJc w:val="left"/>
+      <w:pPr>
+        <w:ind w:left="2148" w:hanging="360"/>
+      </w:pPr>
+      <w:rPr>
+        <w:rFonts w:ascii="Courier New" w:hAnsi="Courier New" w:cs="Courier New" w:hint="default"/>
+      </w:rPr>
+    </w:lvl>
+    <w:lvl w:ilvl="2" w:tplc="04100005" w:tentative="1">
+      <w:start w:val="1"/>
+      <w:numFmt w:val="bullet"/>
+      <w:lvlText w:val=""/>
+      <w:lvlJc w:val="left"/>
+      <w:pPr>
+        <w:ind w:left="2868" w:hanging="360"/>
+      </w:pPr>
+      <w:rPr>
+        <w:rFonts w:ascii="Wingdings" w:hAnsi="Wingdings" w:hint="default"/>
+      </w:rPr>
+    </w:lvl>
+    <w:lvl w:ilvl="3" w:tplc="04100001" w:tentative="1">
+      <w:start w:val="1"/>
+      <w:numFmt w:val="bullet"/>
+      <w:lvlText w:val=""/>
+      <w:lvlJc w:val="left"/>
+      <w:pPr>
+        <w:ind w:left="3588" w:hanging="360"/>
+      </w:pPr>
+      <w:rPr>
+        <w:rFonts w:ascii="Symbol" w:hAnsi="Symbol" w:hint="default"/>
+      </w:rPr>
+    </w:lvl>
+    <w:lvl w:ilvl="4" w:tplc="04100003" w:tentative="1">
+      <w:start w:val="1"/>
+      <w:numFmt w:val="bullet"/>
+      <w:lvlText w:val="o"/>
+      <w:lvlJc w:val="left"/>
+      <w:pPr>
+        <w:ind w:left="4308" w:hanging="360"/>
+      </w:pPr>
+      <w:rPr>
+        <w:rFonts w:ascii="Courier New" w:hAnsi="Courier New" w:cs="Courier New" w:hint="default"/>
+      </w:rPr>
+    </w:lvl>
+    <w:lvl w:ilvl="5" w:tplc="04100005" w:tentative="1">
+      <w:start w:val="1"/>
+      <w:numFmt w:val="bullet"/>
+      <w:lvlText w:val=""/>
+      <w:lvlJc w:val="left"/>
+      <w:pPr>
+        <w:ind w:left="5028" w:hanging="360"/>
+      </w:pPr>
+      <w:rPr>
+        <w:rFonts w:ascii="Wingdings" w:hAnsi="Wingdings" w:hint="default"/>
+      </w:rPr>
+    </w:lvl>
+    <w:lvl w:ilvl="6" w:tplc="04100001" w:tentative="1">
+      <w:start w:val="1"/>
+      <w:numFmt w:val="bullet"/>
+      <w:lvlText w:val=""/>
+      <w:lvlJc w:val="left"/>
+      <w:pPr>
+        <w:ind w:left="5748" w:hanging="360"/>
+      </w:pPr>
+      <w:rPr>
+        <w:rFonts w:ascii="Symbol" w:hAnsi="Symbol" w:hint="default"/>
+      </w:rPr>
+    </w:lvl>
+    <w:lvl w:ilvl="7" w:tplc="04100003" w:tentative="1">
+      <w:start w:val="1"/>
+      <w:numFmt w:val="bullet"/>
+      <w:lvlText w:val="o"/>
+      <w:lvlJc w:val="left"/>
+      <w:pPr>
+        <w:ind w:left="6468" w:hanging="360"/>
+      </w:pPr>
+      <w:rPr>
+        <w:rFonts w:ascii="Courier New" w:hAnsi="Courier New" w:cs="Courier New" w:hint="default"/>
+      </w:rPr>
+    </w:lvl>
+    <w:lvl w:ilvl="8" w:tplc="04100005" w:tentative="1">
+      <w:start w:val="1"/>
+      <w:numFmt w:val="bullet"/>
+      <w:lvlText w:val=""/>
+      <w:lvlJc w:val="left"/>
+      <w:pPr>
+        <w:ind w:left="7188" w:hanging="360"/>
+      </w:pPr>
+      <w:rPr>
+        <w:rFonts w:ascii="Wingdings" w:hAnsi="Wingdings" w:hint="default"/>
+      </w:rPr>
+    </w:lvl>
+  </w:abstractNum>
+  <w:abstractNum w:abstractNumId="28" w15:restartNumberingAfterBreak="0">
+    <w:nsid w:val="764B69E0"/>
+    <w:multiLevelType w:val="hybridMultilevel"/>
+    <w:tmpl w:val="E788DAD2"/>
+    <w:lvl w:ilvl="0" w:tplc="04100017">
+      <w:start w:val="1"/>
+      <w:numFmt w:val="lowerLetter"/>
+      <w:lvlText w:val="%1)"/>
+      <w:lvlJc w:val="left"/>
+      <w:pPr>
+        <w:ind w:left="1428" w:hanging="360"/>
+      </w:pPr>
+    </w:lvl>
+    <w:lvl w:ilvl="1" w:tplc="04100019" w:tentative="1">
+      <w:start w:val="1"/>
+      <w:numFmt w:val="lowerLetter"/>
+      <w:lvlText w:val="%2."/>
+      <w:lvlJc w:val="left"/>
+      <w:pPr>
+        <w:ind w:left="2148" w:hanging="360"/>
+      </w:pPr>
+    </w:lvl>
+    <w:lvl w:ilvl="2" w:tplc="0410001B" w:tentative="1">
+      <w:start w:val="1"/>
+      <w:numFmt w:val="lowerRoman"/>
+      <w:lvlText w:val="%3."/>
+      <w:lvlJc w:val="right"/>
+      <w:pPr>
+        <w:ind w:left="2868" w:hanging="180"/>
+      </w:pPr>
+    </w:lvl>
+    <w:lvl w:ilvl="3" w:tplc="0410000F" w:tentative="1">
+      <w:start w:val="1"/>
+      <w:numFmt w:val="decimal"/>
+      <w:lvlText w:val="%4."/>
+      <w:lvlJc w:val="left"/>
+      <w:pPr>
+        <w:ind w:left="3588" w:hanging="360"/>
+      </w:pPr>
+    </w:lvl>
+    <w:lvl w:ilvl="4" w:tplc="04100019" w:tentative="1">
+      <w:start w:val="1"/>
+      <w:numFmt w:val="lowerLetter"/>
+      <w:lvlText w:val="%5."/>
+      <w:lvlJc w:val="left"/>
+      <w:pPr>
+        <w:ind w:left="4308" w:hanging="360"/>
+      </w:pPr>
+    </w:lvl>
+    <w:lvl w:ilvl="5" w:tplc="0410001B" w:tentative="1">
+      <w:start w:val="1"/>
+      <w:numFmt w:val="lowerRoman"/>
+      <w:lvlText w:val="%6."/>
+      <w:lvlJc w:val="right"/>
+      <w:pPr>
+        <w:ind w:left="5028" w:hanging="180"/>
+      </w:pPr>
+    </w:lvl>
+    <w:lvl w:ilvl="6" w:tplc="0410000F" w:tentative="1">
+      <w:start w:val="1"/>
+      <w:numFmt w:val="decimal"/>
+      <w:lvlText w:val="%7."/>
+      <w:lvlJc w:val="left"/>
+      <w:pPr>
+        <w:ind w:left="5748" w:hanging="360"/>
+      </w:pPr>
+    </w:lvl>
+    <w:lvl w:ilvl="7" w:tplc="04100019" w:tentative="1">
+      <w:start w:val="1"/>
+      <w:numFmt w:val="lowerLetter"/>
+      <w:lvlText w:val="%8."/>
+      <w:lvlJc w:val="left"/>
+      <w:pPr>
+        <w:ind w:left="6468" w:hanging="360"/>
+      </w:pPr>
+    </w:lvl>
+    <w:lvl w:ilvl="8" w:tplc="0410001B" w:tentative="1">
+      <w:start w:val="1"/>
+      <w:numFmt w:val="lowerRoman"/>
+      <w:lvlText w:val="%9."/>
+      <w:lvlJc w:val="right"/>
+      <w:pPr>
+        <w:ind w:left="7188" w:hanging="180"/>
+      </w:pPr>
+    </w:lvl>
+  </w:abstractNum>
+  <w:abstractNum w:abstractNumId="29" w15:restartNumberingAfterBreak="0">
+    <w:nsid w:val="789703A7"/>
+    <w:multiLevelType w:val="hybridMultilevel"/>
+    <w:tmpl w:val="BA283100"/>
+    <w:lvl w:ilvl="0" w:tplc="04100017">
+      <w:start w:val="1"/>
+      <w:numFmt w:val="lowerLetter"/>
+      <w:lvlText w:val="%1)"/>
+      <w:lvlJc w:val="left"/>
+      <w:pPr>
+        <w:ind w:left="1776" w:hanging="360"/>
+      </w:pPr>
+    </w:lvl>
+    <w:lvl w:ilvl="1" w:tplc="04100019">
+      <w:start w:val="1"/>
+      <w:numFmt w:val="lowerLetter"/>
+      <w:lvlText w:val="%2."/>
+      <w:lvlJc w:val="left"/>
+      <w:pPr>
+        <w:ind w:left="2496" w:hanging="360"/>
+      </w:pPr>
+    </w:lvl>
+    <w:lvl w:ilvl="2" w:tplc="0410001B" w:tentative="1">
+      <w:start w:val="1"/>
+      <w:numFmt w:val="lowerRoman"/>
+      <w:lvlText w:val="%3."/>
+      <w:lvlJc w:val="right"/>
+      <w:pPr>
+        <w:ind w:left="3216" w:hanging="180"/>
+      </w:pPr>
+    </w:lvl>
+    <w:lvl w:ilvl="3" w:tplc="0410000F" w:tentative="1">
+      <w:start w:val="1"/>
+      <w:numFmt w:val="decimal"/>
+      <w:lvlText w:val="%4."/>
+      <w:lvlJc w:val="left"/>
+      <w:pPr>
+        <w:ind w:left="3936" w:hanging="360"/>
+      </w:pPr>
+    </w:lvl>
+    <w:lvl w:ilvl="4" w:tplc="04100019" w:tentative="1">
+      <w:start w:val="1"/>
+      <w:numFmt w:val="lowerLetter"/>
+      <w:lvlText w:val="%5."/>
+      <w:lvlJc w:val="left"/>
+      <w:pPr>
+        <w:ind w:left="4656" w:hanging="360"/>
+      </w:pPr>
+    </w:lvl>
+    <w:lvl w:ilvl="5" w:tplc="0410001B" w:tentative="1">
+      <w:start w:val="1"/>
+      <w:numFmt w:val="lowerRoman"/>
+      <w:lvlText w:val="%6."/>
+      <w:lvlJc w:val="right"/>
+      <w:pPr>
+        <w:ind w:left="5376" w:hanging="180"/>
+      </w:pPr>
+    </w:lvl>
+    <w:lvl w:ilvl="6" w:tplc="0410000F" w:tentative="1">
+      <w:start w:val="1"/>
+      <w:numFmt w:val="decimal"/>
+      <w:lvlText w:val="%7."/>
+      <w:lvlJc w:val="left"/>
+      <w:pPr>
+        <w:ind w:left="6096" w:hanging="360"/>
+      </w:pPr>
+    </w:lvl>
+    <w:lvl w:ilvl="7" w:tplc="04100019" w:tentative="1">
+      <w:start w:val="1"/>
+      <w:numFmt w:val="lowerLetter"/>
+      <w:lvlText w:val="%8."/>
+      <w:lvlJc w:val="left"/>
+      <w:pPr>
+        <w:ind w:left="6816" w:hanging="360"/>
+      </w:pPr>
+    </w:lvl>
+    <w:lvl w:ilvl="8" w:tplc="0410001B" w:tentative="1">
+      <w:start w:val="1"/>
+      <w:numFmt w:val="lowerRoman"/>
+      <w:lvlText w:val="%9."/>
+      <w:lvlJc w:val="right"/>
+      <w:pPr>
+        <w:ind w:left="7536" w:hanging="180"/>
+      </w:pPr>
+    </w:lvl>
+  </w:abstractNum>
+  <w:abstractNum w:abstractNumId="30" w15:restartNumberingAfterBreak="0">
+    <w:nsid w:val="7B4B4568"/>
+    <w:multiLevelType w:val="hybridMultilevel"/>
+    <w:tmpl w:val="C5585F08"/>
+    <w:lvl w:ilvl="0" w:tplc="D0305982">
+      <w:numFmt w:val="bullet"/>
+      <w:lvlText w:val="-"/>
+      <w:lvlJc w:val="left"/>
+      <w:pPr>
+        <w:ind w:left="720" w:hanging="360"/>
+      </w:pPr>
+      <w:rPr>
+        <w:rFonts w:ascii="Aptos" w:eastAsiaTheme="minorHAnsi" w:hAnsi="Aptos" w:cstheme="minorBidi" w:hint="default"/>
+      </w:rPr>
+    </w:lvl>
+    <w:lvl w:ilvl="1" w:tplc="04100003" w:tentative="1">
+      <w:start w:val="1"/>
+      <w:numFmt w:val="bullet"/>
+      <w:lvlText w:val="o"/>
+      <w:lvlJc w:val="left"/>
+      <w:pPr>
+        <w:ind w:left="1440" w:hanging="360"/>
+      </w:pPr>
+      <w:rPr>
+        <w:rFonts w:ascii="Courier New" w:hAnsi="Courier New" w:cs="Courier New" w:hint="default"/>
+      </w:rPr>
+    </w:lvl>
+    <w:lvl w:ilvl="2" w:tplc="04100005" w:tentative="1">
+      <w:start w:val="1"/>
+      <w:numFmt w:val="bullet"/>
+      <w:lvlText w:val=""/>
+      <w:lvlJc w:val="left"/>
+      <w:pPr>
+        <w:ind w:left="2160" w:hanging="360"/>
+      </w:pPr>
+      <w:rPr>
+        <w:rFonts w:ascii="Wingdings" w:hAnsi="Wingdings" w:hint="default"/>
+      </w:rPr>
+    </w:lvl>
+    <w:lvl w:ilvl="3" w:tplc="04100001" w:tentative="1">
+      <w:start w:val="1"/>
+      <w:numFmt w:val="bullet"/>
+      <w:lvlText w:val=""/>
+      <w:lvlJc w:val="left"/>
+      <w:pPr>
+        <w:ind w:left="2880" w:hanging="360"/>
+      </w:pPr>
+      <w:rPr>
+        <w:rFonts w:ascii="Symbol" w:hAnsi="Symbol" w:hint="default"/>
+      </w:rPr>
+    </w:lvl>
+    <w:lvl w:ilvl="4" w:tplc="04100003" w:tentative="1">
+      <w:start w:val="1"/>
+      <w:numFmt w:val="bullet"/>
+      <w:lvlText w:val="o"/>
+      <w:lvlJc w:val="left"/>
+      <w:pPr>
+        <w:ind w:left="3600" w:hanging="360"/>
+      </w:pPr>
+      <w:rPr>
+        <w:rFonts w:ascii="Courier New" w:hAnsi="Courier New" w:cs="Courier New" w:hint="default"/>
+      </w:rPr>
+    </w:lvl>
+    <w:lvl w:ilvl="5" w:tplc="04100005" w:tentative="1">
+      <w:start w:val="1"/>
+      <w:numFmt w:val="bullet"/>
+      <w:lvlText w:val=""/>
+      <w:lvlJc w:val="left"/>
+      <w:pPr>
+        <w:ind w:left="4320" w:hanging="360"/>
+      </w:pPr>
+      <w:rPr>
+        <w:rFonts w:ascii="Wingdings" w:hAnsi="Wingdings" w:hint="default"/>
+      </w:rPr>
+    </w:lvl>
+    <w:lvl w:ilvl="6" w:tplc="04100001" w:tentative="1">
+      <w:start w:val="1"/>
+      <w:numFmt w:val="bullet"/>
+      <w:lvlText w:val=""/>
+      <w:lvlJc w:val="left"/>
+      <w:pPr>
+        <w:ind w:left="5040" w:hanging="360"/>
+      </w:pPr>
+      <w:rPr>
+        <w:rFonts w:ascii="Symbol" w:hAnsi="Symbol" w:hint="default"/>
+      </w:rPr>
+    </w:lvl>
+    <w:lvl w:ilvl="7" w:tplc="04100003" w:tentative="1">
+      <w:start w:val="1"/>
+      <w:numFmt w:val="bullet"/>
+      <w:lvlText w:val="o"/>
+      <w:lvlJc w:val="left"/>
+      <w:pPr>
+        <w:ind w:left="5760" w:hanging="360"/>
+      </w:pPr>
+      <w:rPr>
+        <w:rFonts w:ascii="Courier New" w:hAnsi="Courier New" w:cs="Courier New" w:hint="default"/>
+      </w:rPr>
+    </w:lvl>
+    <w:lvl w:ilvl="8" w:tplc="04100005" w:tentative="1">
+      <w:start w:val="1"/>
+      <w:numFmt w:val="bullet"/>
+      <w:lvlText w:val=""/>
+      <w:lvlJc w:val="left"/>
+      <w:pPr>
+        <w:ind w:left="6480" w:hanging="360"/>
+      </w:pPr>
+      <w:rPr>
+        <w:rFonts w:ascii="Wingdings" w:hAnsi="Wingdings" w:hint="default"/>
+      </w:rPr>
+    </w:lvl>
+  </w:abstractNum>
+  <w:abstractNum w:abstractNumId="31" w15:restartNumberingAfterBreak="0">
+    <w:nsid w:val="7D587ABD"/>
+    <w:multiLevelType w:val="hybridMultilevel"/>
+    <w:tmpl w:val="B130F1B0"/>
+    <w:lvl w:ilvl="0" w:tplc="36384EFC">
+      <w:start w:val="1"/>
+      <w:numFmt w:val="bullet"/>
+      <w:lvlText w:val="-"/>
+      <w:lvlJc w:val="left"/>
+      <w:pPr>
+        <w:ind w:left="720" w:hanging="360"/>
+      </w:pPr>
+      <w:rPr>
+        <w:rFonts w:ascii="Aptos" w:eastAsiaTheme="minorHAnsi" w:hAnsi="Aptos" w:cstheme="minorBidi" w:hint="default"/>
+      </w:rPr>
+    </w:lvl>
+    <w:lvl w:ilvl="1" w:tplc="04100003">
+      <w:start w:val="1"/>
+      <w:numFmt w:val="bullet"/>
+      <w:lvlText w:val="o"/>
+      <w:lvlJc w:val="left"/>
+      <w:pPr>
+        <w:ind w:left="1440" w:hanging="360"/>
+      </w:pPr>
+      <w:rPr>
+        <w:rFonts w:ascii="Courier New" w:hAnsi="Courier New" w:cs="Courier New" w:hint="default"/>
+      </w:rPr>
+    </w:lvl>
+    <w:lvl w:ilvl="2" w:tplc="04100005" w:tentative="1">
+      <w:start w:val="1"/>
+      <w:numFmt w:val="bullet"/>
+      <w:lvlText w:val=""/>
+      <w:lvlJc w:val="left"/>
+      <w:pPr>
+        <w:ind w:left="2160" w:hanging="360"/>
+      </w:pPr>
+      <w:rPr>
+        <w:rFonts w:ascii="Wingdings" w:hAnsi="Wingdings" w:hint="default"/>
+      </w:rPr>
+    </w:lvl>
+    <w:lvl w:ilvl="3" w:tplc="04100001" w:tentative="1">
+      <w:start w:val="1"/>
+      <w:numFmt w:val="bullet"/>
+      <w:lvlText w:val=""/>
+      <w:lvlJc w:val="left"/>
+      <w:pPr>
+        <w:ind w:left="2880" w:hanging="360"/>
+      </w:pPr>
+      <w:rPr>
+        <w:rFonts w:ascii="Symbol" w:hAnsi="Symbol" w:hint="default"/>
+      </w:rPr>
+    </w:lvl>
+    <w:lvl w:ilvl="4" w:tplc="04100003" w:tentative="1">
+      <w:start w:val="1"/>
+      <w:numFmt w:val="bullet"/>
+      <w:lvlText w:val="o"/>
+      <w:lvlJc w:val="left"/>
+      <w:pPr>
+        <w:ind w:left="3600" w:hanging="360"/>
+      </w:pPr>
+      <w:rPr>
+        <w:rFonts w:ascii="Courier New" w:hAnsi="Courier New" w:cs="Courier New" w:hint="default"/>
+      </w:rPr>
+    </w:lvl>
+    <w:lvl w:ilvl="5" w:tplc="04100005" w:tentative="1">
+      <w:start w:val="1"/>
+      <w:numFmt w:val="bullet"/>
+      <w:lvlText w:val=""/>
+      <w:lvlJc w:val="left"/>
+      <w:pPr>
+        <w:ind w:left="4320" w:hanging="360"/>
+      </w:pPr>
+      <w:rPr>
+        <w:rFonts w:ascii="Wingdings" w:hAnsi="Wingdings" w:hint="default"/>
+      </w:rPr>
+    </w:lvl>
+    <w:lvl w:ilvl="6" w:tplc="04100001" w:tentative="1">
+      <w:start w:val="1"/>
+      <w:numFmt w:val="bullet"/>
+      <w:lvlText w:val=""/>
+      <w:lvlJc w:val="left"/>
+      <w:pPr>
+        <w:ind w:left="5040" w:hanging="360"/>
+      </w:pPr>
+      <w:rPr>
+        <w:rFonts w:ascii="Symbol" w:hAnsi="Symbol" w:hint="default"/>
+      </w:rPr>
+    </w:lvl>
+    <w:lvl w:ilvl="7" w:tplc="04100003" w:tentative="1">
+      <w:start w:val="1"/>
+      <w:numFmt w:val="bullet"/>
+      <w:lvlText w:val="o"/>
+      <w:lvlJc w:val="left"/>
+      <w:pPr>
+        <w:ind w:left="5760" w:hanging="360"/>
+      </w:pPr>
+      <w:rPr>
+        <w:rFonts w:ascii="Courier New" w:hAnsi="Courier New" w:cs="Courier New" w:hint="default"/>
+      </w:rPr>
+    </w:lvl>
+    <w:lvl w:ilvl="8" w:tplc="04100005" w:tentative="1">
+      <w:start w:val="1"/>
+      <w:numFmt w:val="bullet"/>
+      <w:lvlText w:val=""/>
+      <w:lvlJc w:val="left"/>
+      <w:pPr>
+        <w:ind w:left="6480" w:hanging="360"/>
+      </w:pPr>
+      <w:rPr>
+        <w:rFonts w:ascii="Wingdings" w:hAnsi="Wingdings" w:hint="default"/>
+      </w:rPr>
+    </w:lvl>
+  </w:abstractNum>
   <w:num w:numId="1" w16cid:durableId="2035962716">
+    <w:abstractNumId w:val="4"/>
+  </w:num>
+  <w:num w:numId="2" w16cid:durableId="1653488136">
+    <w:abstractNumId w:val="22"/>
+  </w:num>
+  <w:num w:numId="3" w16cid:durableId="1247226252">
+    <w:abstractNumId w:val="20"/>
+  </w:num>
+  <w:num w:numId="4" w16cid:durableId="1400786058">
     <w:abstractNumId w:val="1"/>
   </w:num>
-  <w:num w:numId="2" w16cid:durableId="1653488136">
+  <w:num w:numId="5" w16cid:durableId="420571301">
+    <w:abstractNumId w:val="10"/>
+  </w:num>
+  <w:num w:numId="6" w16cid:durableId="1580363992">
+    <w:abstractNumId w:val="16"/>
+  </w:num>
+  <w:num w:numId="7" w16cid:durableId="490029781">
+    <w:abstractNumId w:val="13"/>
+  </w:num>
+  <w:num w:numId="8" w16cid:durableId="25260582">
+    <w:abstractNumId w:val="23"/>
+  </w:num>
+  <w:num w:numId="9" w16cid:durableId="185605809">
+    <w:abstractNumId w:val="31"/>
+  </w:num>
+  <w:num w:numId="10" w16cid:durableId="952369261">
+    <w:abstractNumId w:val="30"/>
+  </w:num>
+  <w:num w:numId="11" w16cid:durableId="1032192010">
+    <w:abstractNumId w:val="9"/>
+  </w:num>
+  <w:num w:numId="12" w16cid:durableId="1051271252">
+    <w:abstractNumId w:val="19"/>
+  </w:num>
+  <w:num w:numId="13" w16cid:durableId="598491743">
+    <w:abstractNumId w:val="21"/>
+  </w:num>
+  <w:num w:numId="14" w16cid:durableId="1931812811">
+    <w:abstractNumId w:val="18"/>
+  </w:num>
+  <w:num w:numId="15" w16cid:durableId="1037051634">
+    <w:abstractNumId w:val="15"/>
+  </w:num>
+  <w:num w:numId="16" w16cid:durableId="503130628">
+    <w:abstractNumId w:val="6"/>
+  </w:num>
+  <w:num w:numId="17" w16cid:durableId="1618876292">
+    <w:abstractNumId w:val="7"/>
+  </w:num>
+  <w:num w:numId="18" w16cid:durableId="2076124895">
+    <w:abstractNumId w:val="28"/>
+  </w:num>
+  <w:num w:numId="19" w16cid:durableId="780565256">
     <w:abstractNumId w:val="4"/>
+    <w:lvlOverride w:ilvl="0">
+      <w:startOverride w:val="3"/>
+    </w:lvlOverride>
+    <w:lvlOverride w:ilvl="1">
+      <w:startOverride w:val="3"/>
+    </w:lvlOverride>
+    <w:lvlOverride w:ilvl="2">
+      <w:startOverride w:val="2"/>
+    </w:lvlOverride>
   </w:num>
-  <w:num w:numId="3" w16cid:durableId="1247226252">
+  <w:num w:numId="20" w16cid:durableId="1897928833">
+    <w:abstractNumId w:val="4"/>
+    <w:lvlOverride w:ilvl="0">
+      <w:startOverride w:val="3"/>
+    </w:lvlOverride>
+    <w:lvlOverride w:ilvl="1">
+      <w:startOverride w:val="2"/>
+    </w:lvlOverride>
+  </w:num>
+  <w:num w:numId="21" w16cid:durableId="2011904111">
+    <w:abstractNumId w:val="2"/>
+  </w:num>
+  <w:num w:numId="22" w16cid:durableId="279577809">
+    <w:abstractNumId w:val="29"/>
+  </w:num>
+  <w:num w:numId="23" w16cid:durableId="2071076853">
+    <w:abstractNumId w:val="12"/>
+  </w:num>
+  <w:num w:numId="24" w16cid:durableId="863901534">
+    <w:abstractNumId w:val="17"/>
+  </w:num>
+  <w:num w:numId="25" w16cid:durableId="1112477400">
+    <w:abstractNumId w:val="11"/>
+  </w:num>
+  <w:num w:numId="26" w16cid:durableId="1129006285">
+    <w:abstractNumId w:val="8"/>
+  </w:num>
+  <w:num w:numId="27" w16cid:durableId="1018236104">
+    <w:abstractNumId w:val="27"/>
+  </w:num>
+  <w:num w:numId="28" w16cid:durableId="2016809158">
+    <w:abstractNumId w:val="14"/>
+  </w:num>
+  <w:num w:numId="29" w16cid:durableId="436632544">
+    <w:abstractNumId w:val="5"/>
+  </w:num>
+  <w:num w:numId="30" w16cid:durableId="200360206">
+    <w:abstractNumId w:val="24"/>
+  </w:num>
+  <w:num w:numId="31" w16cid:durableId="1512142998">
+    <w:abstractNumId w:val="25"/>
+  </w:num>
+  <w:num w:numId="32" w16cid:durableId="642663554">
+    <w:abstractNumId w:val="26"/>
+  </w:num>
+  <w:num w:numId="33" w16cid:durableId="148179288">
     <w:abstractNumId w:val="3"/>
   </w:num>
-  <w:num w:numId="4" w16cid:durableId="1400786058">
+  <w:num w:numId="34" w16cid:durableId="101994284">
     <w:abstractNumId w:val="0"/>
-  </w:num>
-  <w:num w:numId="5" w16cid:durableId="420571301">
-    <w:abstractNumId w:val="2"/>
   </w:num>
 </w:numbering>
 </file>
@@ -4436,8 +10999,9 @@
     <w:name w:val="T sottopara"/>
     <w:basedOn w:val="TParagrafo"/>
     <w:link w:val="TsottoparaCarattere"/>
+    <w:autoRedefine/>
     <w:qFormat/>
-    <w:rsid w:val="00645EFA"/>
+    <w:rsid w:val="00D07896"/>
     <w:pPr>
       <w:numPr>
         <w:ilvl w:val="2"/>
@@ -4445,19 +11009,18 @@
       </w:numPr>
     </w:pPr>
     <w:rPr>
-      <w:sz w:val="25"/>
       <w:szCs w:val="25"/>
     </w:rPr>
   </w:style>
   <w:style w:type="character" w:customStyle="1" w:styleId="TsottoparaCarattere">
     <w:name w:val="T sottopara Carattere"/>
     <w:link w:val="Tsottopara"/>
-    <w:rsid w:val="00645EFA"/>
+    <w:rsid w:val="00D07896"/>
     <w:rPr>
       <w:rFonts w:ascii="Times New Roman" w:eastAsia="Times New Roman" w:hAnsi="Times New Roman"/>
       <w:i/>
       <w:iCs/>
-      <w:sz w:val="25"/>
+      <w:sz w:val="24"/>
       <w:szCs w:val="25"/>
     </w:rPr>
   </w:style>
@@ -4547,7 +11110,619 @@
       <w:szCs w:val="24"/>
     </w:rPr>
   </w:style>
+  <w:style w:type="paragraph" w:customStyle="1" w:styleId="Default">
+    <w:name w:val="Default"/>
+    <w:rsid w:val="00E042C6"/>
+    <w:pPr>
+      <w:autoSpaceDE w:val="0"/>
+      <w:autoSpaceDN w:val="0"/>
+      <w:adjustRightInd w:val="0"/>
+    </w:pPr>
+    <w:rPr>
+      <w:rFonts w:eastAsiaTheme="minorHAnsi" w:cs="Calibri"/>
+      <w:color w:val="000000"/>
+      <w:sz w:val="24"/>
+      <w:szCs w:val="24"/>
+      <w14:ligatures w14:val="standardContextual"/>
+    </w:rPr>
+  </w:style>
+  <w:style w:type="character" w:styleId="Testosegnaposto">
+    <w:name w:val="Placeholder Text"/>
+    <w:basedOn w:val="Carpredefinitoparagrafo"/>
+    <w:uiPriority w:val="99"/>
+    <w:semiHidden/>
+    <w:rsid w:val="008716E0"/>
+    <w:rPr>
+      <w:color w:val="666666"/>
+    </w:rPr>
+  </w:style>
 </w:styles>
+</file>
+
+<file path=word/glossary/document.xml><?xml version="1.0" encoding="utf-8"?>
+<w:glossaryDocument xmlns:wpc="http://schemas.microsoft.com/office/word/2010/wordprocessingCanvas" xmlns:cx="http://schemas.microsoft.com/office/drawing/2014/chartex" xmlns:cx1="http://schemas.microsoft.com/office/drawing/2015/9/8/chartex" xmlns:cx2="http://schemas.microsoft.com/office/drawing/2015/10/21/chartex" xmlns:cx3="http://schemas.microsoft.com/office/drawing/2016/5/9/chartex" xmlns:cx4="http://schemas.microsoft.com/office/drawing/2016/5/10/chartex" xmlns:cx5="http://schemas.microsoft.com/office/drawing/2016/5/11/chartex" xmlns:cx6="http://schemas.microsoft.com/office/drawing/2016/5/12/chartex" xmlns:cx7="http://schemas.microsoft.com/office/drawing/2016/5/13/chartex" xmlns:cx8="http://schemas.microsoft.com/office/drawing/2016/5/14/chartex" xmlns:mc="http://schemas.openxmlformats.org/markup-compatibility/2006" xmlns:aink="http://schemas.microsoft.com/office/drawing/2016/ink" xmlns:am3d="http://schemas.microsoft.com/office/drawing/2017/model3d" xmlns:o="urn:schemas-microsoft-com:office:office" xmlns:oel="http://schemas.microsoft.com/office/2019/extlst" xmlns:r="http://schemas.openxmlformats.org/officeDocument/2006/relationships" xmlns:m="http://schemas.openxmlformats.org/officeDocument/2006/math" xmlns:v="urn:schemas-microsoft-com:vml" xmlns:wp14="http://schemas.microsoft.com/office/word/2010/wordprocessingDrawing" xmlns:wp="http://schemas.openxmlformats.org/drawingml/2006/wordprocessingDrawing" xmlns:w10="urn:schemas-microsoft-com:office:word" xmlns:w="http://schemas.openxmlformats.org/wordprocessingml/2006/main" xmlns:w14="http://schemas.microsoft.com/office/word/2010/wordml" xmlns:w15="http://schemas.microsoft.com/office/word/2012/wordml" xmlns:w16cex="http://schemas.microsoft.com/office/word/2018/wordml/cex" xmlns:w16cid="http://schemas.microsoft.com/office/word/2016/wordml/cid" xmlns:w16="http://schemas.microsoft.com/office/word/2018/wordml" xmlns:w16du="http://schemas.microsoft.com/office/word/2023/wordml/word16du" xmlns:w16sdtdh="http://schemas.microsoft.com/office/word/2020/wordml/sdtdatahash" xmlns:w16se="http://schemas.microsoft.com/office/word/2015/wordml/symex" xmlns:wpg="http://schemas.microsoft.com/office/word/2010/wordprocessingGroup" xmlns:wpi="http://schemas.microsoft.com/office/word/2010/wordprocessingInk" xmlns:wne="http://schemas.microsoft.com/office/word/2006/wordml" xmlns:wps="http://schemas.microsoft.com/office/word/2010/wordprocessingShape" mc:Ignorable="w14 w15 w16se w16cid w16 w16cex w16sdtdh w16du wp14">
+  <w:docParts>
+    <w:docPart>
+      <w:docPartPr>
+        <w:name w:val="E5B83BA54EED459884FFA704BA79C14B"/>
+        <w:category>
+          <w:name w:val="Generale"/>
+          <w:gallery w:val="placeholder"/>
+        </w:category>
+        <w:types>
+          <w:type w:val="bbPlcHdr"/>
+        </w:types>
+        <w:behaviors>
+          <w:behavior w:val="content"/>
+        </w:behaviors>
+        <w:guid w:val="{1FBB1940-8438-4C5B-B8F5-1587EE312769}"/>
+      </w:docPartPr>
+      <w:docPartBody>
+        <w:p>
+          <w:r>
+            <w:rPr>
+              <w:rStyle w:val="Testosegnaposto"/>
+            </w:rPr>
+            <w:t>[Autore]</w:t>
+          </w:r>
+        </w:p>
+      </w:docPartBody>
+    </w:docPart>
+  </w:docParts>
+</w:glossaryDocument>
+</file>
+
+<file path=word/glossary/fontTable.xml><?xml version="1.0" encoding="utf-8"?>
+<w:fonts xmlns:mc="http://schemas.openxmlformats.org/markup-compatibility/2006" xmlns:r="http://schemas.openxmlformats.org/officeDocument/2006/relationships" xmlns:w="http://schemas.openxmlformats.org/wordprocessingml/2006/main" xmlns:w14="http://schemas.microsoft.com/office/word/2010/wordml" xmlns:w15="http://schemas.microsoft.com/office/word/2012/wordml" xmlns:w16cex="http://schemas.microsoft.com/office/word/2018/wordml/cex" xmlns:w16cid="http://schemas.microsoft.com/office/word/2016/wordml/cid" xmlns:w16="http://schemas.microsoft.com/office/word/2018/wordml" xmlns:w16du="http://schemas.microsoft.com/office/word/2023/wordml/word16du" xmlns:w16sdtdh="http://schemas.microsoft.com/office/word/2020/wordml/sdtdatahash" xmlns:w16se="http://schemas.microsoft.com/office/word/2015/wordml/symex" mc:Ignorable="w14 w15 w16se w16cid w16 w16cex w16sdtdh w16du">
+  <w:font w:name="Times New Roman">
+    <w:panose1 w:val="02020603050405020304"/>
+    <w:charset w:val="00"/>
+    <w:family w:val="roman"/>
+    <w:pitch w:val="variable"/>
+    <w:sig w:usb0="E0002EFF" w:usb1="C000785B" w:usb2="00000009" w:usb3="00000000" w:csb0="000001FF" w:csb1="00000000"/>
+  </w:font>
+  <w:font w:name="Courier New">
+    <w:panose1 w:val="02070309020205020404"/>
+    <w:charset w:val="00"/>
+    <w:family w:val="modern"/>
+    <w:pitch w:val="fixed"/>
+    <w:sig w:usb0="E0002EFF" w:usb1="C0007843" w:usb2="00000009" w:usb3="00000000" w:csb0="000001FF" w:csb1="00000000"/>
+  </w:font>
+  <w:font w:name="Wingdings">
+    <w:panose1 w:val="05000000000000000000"/>
+    <w:charset w:val="02"/>
+    <w:family w:val="auto"/>
+    <w:pitch w:val="variable"/>
+    <w:sig w:usb0="00000000" w:usb1="10000000" w:usb2="00000000" w:usb3="00000000" w:csb0="80000000" w:csb1="00000000"/>
+  </w:font>
+  <w:font w:name="Symbol">
+    <w:panose1 w:val="05050102010706020507"/>
+    <w:charset w:val="02"/>
+    <w:family w:val="roman"/>
+    <w:pitch w:val="variable"/>
+    <w:sig w:usb0="00000000" w:usb1="10000000" w:usb2="00000000" w:usb3="00000000" w:csb0="80000000" w:csb1="00000000"/>
+  </w:font>
+  <w:font w:name="Aptos">
+    <w:charset w:val="00"/>
+    <w:family w:val="swiss"/>
+    <w:pitch w:val="variable"/>
+    <w:sig w:usb0="20000287" w:usb1="00000003" w:usb2="00000000" w:usb3="00000000" w:csb0="0000019F" w:csb1="00000000"/>
+  </w:font>
+  <w:font w:name="Calibri">
+    <w:panose1 w:val="020F0502020204030204"/>
+    <w:charset w:val="00"/>
+    <w:family w:val="swiss"/>
+    <w:pitch w:val="variable"/>
+    <w:sig w:usb0="E4002EFF" w:usb1="C200247B" w:usb2="00000009" w:usb3="00000000" w:csb0="000001FF" w:csb1="00000000"/>
+  </w:font>
+  <w:font w:name="Aptos Display">
+    <w:charset w:val="00"/>
+    <w:family w:val="swiss"/>
+    <w:pitch w:val="variable"/>
+    <w:sig w:usb0="20000287" w:usb1="00000003" w:usb2="00000000" w:usb3="00000000" w:csb0="0000019F" w:csb1="00000000"/>
+  </w:font>
+</w:fonts>
+</file>
+
+<file path=word/glossary/settings.xml><?xml version="1.0" encoding="utf-8"?>
+<w:settings xmlns:mc="http://schemas.openxmlformats.org/markup-compatibility/2006" xmlns:o="urn:schemas-microsoft-com:office:office" xmlns:r="http://schemas.openxmlformats.org/officeDocument/2006/relationships" xmlns:m="http://schemas.openxmlformats.org/officeDocument/2006/math" xmlns:v="urn:schemas-microsoft-com:vml" xmlns:w10="urn:schemas-microsoft-com:office:word" xmlns:w="http://schemas.openxmlformats.org/wordprocessingml/2006/main" xmlns:w14="http://schemas.microsoft.com/office/word/2010/wordml" xmlns:w15="http://schemas.microsoft.com/office/word/2012/wordml" xmlns:w16cex="http://schemas.microsoft.com/office/word/2018/wordml/cex" xmlns:w16cid="http://schemas.microsoft.com/office/word/2016/wordml/cid" xmlns:w16="http://schemas.microsoft.com/office/word/2018/wordml" xmlns:w16du="http://schemas.microsoft.com/office/word/2023/wordml/word16du" xmlns:w16sdtdh="http://schemas.microsoft.com/office/word/2020/wordml/sdtdatahash" xmlns:w16se="http://schemas.microsoft.com/office/word/2015/wordml/symex" xmlns:sl="http://schemas.openxmlformats.org/schemaLibrary/2006/main" mc:Ignorable="w14 w15 w16se w16cid w16 w16cex w16sdtdh w16du">
+  <w:view w:val="normal"/>
+  <w:defaultTabStop w:val="708"/>
+  <w:hyphenationZone w:val="283"/>
+  <w:characterSpacingControl w:val="doNotCompress"/>
+  <w:compat>
+    <w:useFELayout/>
+    <w:compatSetting w:name="compatibilityMode" w:uri="http://schemas.microsoft.com/office/word" w:val="15"/>
+    <w:compatSetting w:name="overrideTableStyleFontSizeAndJustification" w:uri="http://schemas.microsoft.com/office/word" w:val="1"/>
+    <w:compatSetting w:name="enableOpenTypeFeatures" w:uri="http://schemas.microsoft.com/office/word" w:val="1"/>
+    <w:compatSetting w:name="doNotFlipMirrorIndents" w:uri="http://schemas.microsoft.com/office/word" w:val="1"/>
+    <w:compatSetting w:name="differentiateMultirowTableHeaders" w:uri="http://schemas.microsoft.com/office/word" w:val="1"/>
+    <w:compatSetting w:name="useWord2013TrackBottomHyphenation" w:uri="http://schemas.microsoft.com/office/word" w:val="0"/>
+  </w:compat>
+  <w:rsids>
+    <w:rsidRoot w:val="00927214"/>
+    <w:rsid w:val="004C408A"/>
+    <w:rsid w:val="00927214"/>
+    <w:rsid w:val="00C44DA4"/>
+  </w:rsids>
+  <m:mathPr>
+    <m:mathFont m:val="Cambria Math"/>
+    <m:brkBin m:val="before"/>
+    <m:brkBinSub m:val="--"/>
+    <m:smallFrac m:val="0"/>
+    <m:dispDef/>
+    <m:lMargin m:val="0"/>
+    <m:rMargin m:val="0"/>
+    <m:defJc m:val="centerGroup"/>
+    <m:wrapIndent m:val="1440"/>
+    <m:intLim m:val="subSup"/>
+    <m:naryLim m:val="undOvr"/>
+  </m:mathPr>
+  <w:themeFontLang w:val="it-IT"/>
+  <w:clrSchemeMapping w:bg1="light1" w:t1="dark1" w:bg2="light2" w:t2="dark2" w:accent1="accent1" w:accent2="accent2" w:accent3="accent3" w:accent4="accent4" w:accent5="accent5" w:accent6="accent6" w:hyperlink="hyperlink" w:followedHyperlink="followedHyperlink"/>
+  <w:decimalSymbol w:val=","/>
+  <w:listSeparator w:val=";"/>
+  <w15:chartTrackingRefBased/>
+</w:settings>
+</file>
+
+<file path=word/glossary/styles.xml><?xml version="1.0" encoding="utf-8"?>
+<w:styles xmlns:mc="http://schemas.openxmlformats.org/markup-compatibility/2006" xmlns:r="http://schemas.openxmlformats.org/officeDocument/2006/relationships" xmlns:w="http://schemas.openxmlformats.org/wordprocessingml/2006/main" xmlns:w14="http://schemas.microsoft.com/office/word/2010/wordml" xmlns:w15="http://schemas.microsoft.com/office/word/2012/wordml" xmlns:w16cex="http://schemas.microsoft.com/office/word/2018/wordml/cex" xmlns:w16cid="http://schemas.microsoft.com/office/word/2016/wordml/cid" xmlns:w16="http://schemas.microsoft.com/office/word/2018/wordml" xmlns:w16du="http://schemas.microsoft.com/office/word/2023/wordml/word16du" xmlns:w16sdtdh="http://schemas.microsoft.com/office/word/2020/wordml/sdtdatahash" xmlns:w16se="http://schemas.microsoft.com/office/word/2015/wordml/symex" mc:Ignorable="w14 w15 w16se w16cid w16 w16cex w16sdtdh w16du">
+  <w:docDefaults>
+    <w:rPrDefault>
+      <w:rPr>
+        <w:rFonts w:asciiTheme="minorHAnsi" w:eastAsiaTheme="minorEastAsia" w:hAnsiTheme="minorHAnsi" w:cstheme="minorBidi"/>
+        <w:kern w:val="2"/>
+        <w:sz w:val="24"/>
+        <w:szCs w:val="24"/>
+        <w:lang w:val="it-IT" w:eastAsia="it-IT" w:bidi="ar-SA"/>
+        <w14:ligatures w14:val="standardContextual"/>
+      </w:rPr>
+    </w:rPrDefault>
+    <w:pPrDefault>
+      <w:pPr>
+        <w:spacing w:after="160" w:line="278" w:lineRule="auto"/>
+      </w:pPr>
+    </w:pPrDefault>
+  </w:docDefaults>
+  <w:latentStyles w:defLockedState="0" w:defUIPriority="99" w:defSemiHidden="0" w:defUnhideWhenUsed="0" w:defQFormat="0" w:count="376">
+    <w:lsdException w:name="Normal" w:uiPriority="0" w:qFormat="1"/>
+    <w:lsdException w:name="heading 1" w:uiPriority="9" w:qFormat="1"/>
+    <w:lsdException w:name="heading 2" w:semiHidden="1" w:uiPriority="9" w:unhideWhenUsed="1" w:qFormat="1"/>
+    <w:lsdException w:name="heading 3" w:semiHidden="1" w:uiPriority="9" w:unhideWhenUsed="1" w:qFormat="1"/>
+    <w:lsdException w:name="heading 4" w:semiHidden="1" w:uiPriority="9" w:unhideWhenUsed="1" w:qFormat="1"/>
+    <w:lsdException w:name="heading 5" w:semiHidden="1" w:uiPriority="9" w:unhideWhenUsed="1" w:qFormat="1"/>
+    <w:lsdException w:name="heading 6" w:semiHidden="1" w:uiPriority="9" w:unhideWhenUsed="1" w:qFormat="1"/>
+    <w:lsdException w:name="heading 7" w:semiHidden="1" w:uiPriority="9" w:unhideWhenUsed="1" w:qFormat="1"/>
+    <w:lsdException w:name="heading 8" w:semiHidden="1" w:uiPriority="9" w:unhideWhenUsed="1" w:qFormat="1"/>
+    <w:lsdException w:name="heading 9" w:semiHidden="1" w:uiPriority="9" w:unhideWhenUsed="1" w:qFormat="1"/>
+    <w:lsdException w:name="index 1" w:semiHidden="1" w:unhideWhenUsed="1"/>
+    <w:lsdException w:name="index 2" w:semiHidden="1" w:unhideWhenUsed="1"/>
+    <w:lsdException w:name="index 3" w:semiHidden="1" w:unhideWhenUsed="1"/>
+    <w:lsdException w:name="index 4" w:semiHidden="1" w:unhideWhenUsed="1"/>
+    <w:lsdException w:name="index 5" w:semiHidden="1" w:unhideWhenUsed="1"/>
+    <w:lsdException w:name="index 6" w:semiHidden="1" w:unhideWhenUsed="1"/>
+    <w:lsdException w:name="index 7" w:semiHidden="1" w:unhideWhenUsed="1"/>
+    <w:lsdException w:name="index 8" w:semiHidden="1" w:unhideWhenUsed="1"/>
+    <w:lsdException w:name="index 9" w:semiHidden="1" w:unhideWhenUsed="1"/>
+    <w:lsdException w:name="toc 1" w:semiHidden="1" w:uiPriority="39" w:unhideWhenUsed="1"/>
+    <w:lsdException w:name="toc 2" w:semiHidden="1" w:uiPriority="39" w:unhideWhenUsed="1"/>
+    <w:lsdException w:name="toc 3" w:semiHidden="1" w:uiPriority="39" w:unhideWhenUsed="1"/>
+    <w:lsdException w:name="toc 4" w:semiHidden="1" w:uiPriority="39" w:unhideWhenUsed="1"/>
+    <w:lsdException w:name="toc 5" w:semiHidden="1" w:uiPriority="39" w:unhideWhenUsed="1"/>
+    <w:lsdException w:name="toc 6" w:semiHidden="1" w:uiPriority="39" w:unhideWhenUsed="1"/>
+    <w:lsdException w:name="toc 7" w:semiHidden="1" w:uiPriority="39" w:unhideWhenUsed="1"/>
+    <w:lsdException w:name="toc 8" w:semiHidden="1" w:uiPriority="39" w:unhideWhenUsed="1"/>
+    <w:lsdException w:name="toc 9" w:semiHidden="1" w:uiPriority="39" w:unhideWhenUsed="1"/>
+    <w:lsdException w:name="Normal Indent" w:semiHidden="1" w:unhideWhenUsed="1"/>
+    <w:lsdException w:name="footnote text" w:semiHidden="1" w:unhideWhenUsed="1"/>
+    <w:lsdException w:name="annotation text" w:semiHidden="1" w:unhideWhenUsed="1"/>
+    <w:lsdException w:name="header" w:semiHidden="1" w:unhideWhenUsed="1"/>
+    <w:lsdException w:name="footer" w:semiHidden="1" w:unhideWhenUsed="1"/>
+    <w:lsdException w:name="index heading" w:semiHidden="1" w:unhideWhenUsed="1"/>
+    <w:lsdException w:name="caption" w:semiHidden="1" w:uiPriority="35" w:unhideWhenUsed="1" w:qFormat="1"/>
+    <w:lsdException w:name="table of figures" w:semiHidden="1" w:unhideWhenUsed="1"/>
+    <w:lsdException w:name="envelope address" w:semiHidden="1" w:unhideWhenUsed="1"/>
+    <w:lsdException w:name="envelope return" w:semiHidden="1" w:unhideWhenUsed="1"/>
+    <w:lsdException w:name="footnote reference" w:semiHidden="1" w:unhideWhenUsed="1"/>
+    <w:lsdException w:name="annotation reference" w:semiHidden="1" w:unhideWhenUsed="1"/>
+    <w:lsdException w:name="line number" w:semiHidden="1" w:unhideWhenUsed="1"/>
+    <w:lsdException w:name="page number" w:semiHidden="1" w:unhideWhenUsed="1"/>
+    <w:lsdException w:name="endnote reference" w:semiHidden="1" w:unhideWhenUsed="1"/>
+    <w:lsdException w:name="endnote text" w:semiHidden="1" w:unhideWhenUsed="1"/>
+    <w:lsdException w:name="table of authorities" w:semiHidden="1" w:unhideWhenUsed="1"/>
+    <w:lsdException w:name="macro" w:semiHidden="1" w:unhideWhenUsed="1"/>
+    <w:lsdException w:name="toa heading" w:semiHidden="1" w:unhideWhenUsed="1"/>
+    <w:lsdException w:name="List" w:semiHidden="1" w:unhideWhenUsed="1"/>
+    <w:lsdException w:name="List Bullet" w:semiHidden="1" w:unhideWhenUsed="1"/>
+    <w:lsdException w:name="List Number" w:semiHidden="1" w:unhideWhenUsed="1"/>
+    <w:lsdException w:name="List 2" w:semiHidden="1" w:unhideWhenUsed="1"/>
+    <w:lsdException w:name="List 3" w:semiHidden="1" w:unhideWhenUsed="1"/>
+    <w:lsdException w:name="List 4" w:semiHidden="1" w:unhideWhenUsed="1"/>
+    <w:lsdException w:name="List 5" w:semiHidden="1" w:unhideWhenUsed="1"/>
+    <w:lsdException w:name="List Bullet 2" w:semiHidden="1" w:unhideWhenUsed="1"/>
+    <w:lsdException w:name="List Bullet 3" w:semiHidden="1" w:unhideWhenUsed="1"/>
+    <w:lsdException w:name="List Bullet 4" w:semiHidden="1" w:unhideWhenUsed="1"/>
+    <w:lsdException w:name="List Bullet 5" w:semiHidden="1" w:unhideWhenUsed="1"/>
+    <w:lsdException w:name="List Number 2" w:semiHidden="1" w:unhideWhenUsed="1"/>
+    <w:lsdException w:name="List Number 3" w:semiHidden="1" w:unhideWhenUsed="1"/>
+    <w:lsdException w:name="List Number 4" w:semiHidden="1" w:unhideWhenUsed="1"/>
+    <w:lsdException w:name="List Number 5" w:semiHidden="1" w:unhideWhenUsed="1"/>
+    <w:lsdException w:name="Title" w:uiPriority="10" w:qFormat="1"/>
+    <w:lsdException w:name="Closing" w:semiHidden="1" w:unhideWhenUsed="1"/>
+    <w:lsdException w:name="Signature" w:semiHidden="1" w:unhideWhenUsed="1"/>
+    <w:lsdException w:name="Default Paragraph Font" w:semiHidden="1" w:uiPriority="1" w:unhideWhenUsed="1"/>
+    <w:lsdException w:name="Body Text" w:semiHidden="1" w:unhideWhenUsed="1"/>
+    <w:lsdException w:name="Body Text Indent" w:semiHidden="1" w:unhideWhenUsed="1"/>
+    <w:lsdException w:name="List Continue" w:semiHidden="1" w:unhideWhenUsed="1"/>
+    <w:lsdException w:name="List Continue 2" w:semiHidden="1" w:unhideWhenUsed="1"/>
+    <w:lsdException w:name="List Continue 3" w:semiHidden="1" w:unhideWhenUsed="1"/>
+    <w:lsdException w:name="List Continue 4" w:semiHidden="1" w:unhideWhenUsed="1"/>
+    <w:lsdException w:name="List Continue 5" w:semiHidden="1" w:unhideWhenUsed="1"/>
+    <w:lsdException w:name="Message Header" w:semiHidden="1" w:unhideWhenUsed="1"/>
+    <w:lsdException w:name="Subtitle" w:uiPriority="11" w:qFormat="1"/>
+    <w:lsdException w:name="Salutation" w:semiHidden="1" w:unhideWhenUsed="1"/>
+    <w:lsdException w:name="Date" w:semiHidden="1" w:unhideWhenUsed="1"/>
+    <w:lsdException w:name="Body Text First Indent" w:semiHidden="1" w:unhideWhenUsed="1"/>
+    <w:lsdException w:name="Body Text First Indent 2" w:semiHidden="1" w:unhideWhenUsed="1"/>
+    <w:lsdException w:name="Note Heading" w:semiHidden="1" w:unhideWhenUsed="1"/>
+    <w:lsdException w:name="Body Text 2" w:semiHidden="1" w:unhideWhenUsed="1"/>
+    <w:lsdException w:name="Body Text 3" w:semiHidden="1" w:unhideWhenUsed="1"/>
+    <w:lsdException w:name="Body Text Indent 2" w:semiHidden="1" w:unhideWhenUsed="1"/>
+    <w:lsdException w:name="Body Text Indent 3" w:semiHidden="1" w:unhideWhenUsed="1"/>
+    <w:lsdException w:name="Block Text" w:semiHidden="1" w:unhideWhenUsed="1"/>
+    <w:lsdException w:name="Hyperlink" w:semiHidden="1" w:unhideWhenUsed="1"/>
+    <w:lsdException w:name="FollowedHyperlink" w:semiHidden="1" w:unhideWhenUsed="1"/>
+    <w:lsdException w:name="Strong" w:uiPriority="22" w:qFormat="1"/>
+    <w:lsdException w:name="Emphasis" w:uiPriority="20" w:qFormat="1"/>
+    <w:lsdException w:name="Document Map" w:semiHidden="1" w:unhideWhenUsed="1"/>
+    <w:lsdException w:name="Plain Text" w:semiHidden="1" w:unhideWhenUsed="1"/>
+    <w:lsdException w:name="E-mail Signature" w:semiHidden="1" w:unhideWhenUsed="1"/>
+    <w:lsdException w:name="HTML Top of Form" w:semiHidden="1" w:unhideWhenUsed="1"/>
+    <w:lsdException w:name="HTML Bottom of Form" w:semiHidden="1" w:unhideWhenUsed="1"/>
+    <w:lsdException w:name="Normal (Web)" w:semiHidden="1" w:unhideWhenUsed="1"/>
+    <w:lsdException w:name="HTML Acronym" w:semiHidden="1" w:unhideWhenUsed="1"/>
+    <w:lsdException w:name="HTML Address" w:semiHidden="1" w:unhideWhenUsed="1"/>
+    <w:lsdException w:name="HTML Cite" w:semiHidden="1" w:unhideWhenUsed="1"/>
+    <w:lsdException w:name="HTML Code" w:semiHidden="1" w:unhideWhenUsed="1"/>
+    <w:lsdException w:name="HTML Definition" w:semiHidden="1" w:unhideWhenUsed="1"/>
+    <w:lsdException w:name="HTML Keyboard" w:semiHidden="1" w:unhideWhenUsed="1"/>
+    <w:lsdException w:name="HTML Preformatted" w:semiHidden="1" w:unhideWhenUsed="1"/>
+    <w:lsdException w:name="HTML Sample" w:semiHidden="1" w:unhideWhenUsed="1"/>
+    <w:lsdException w:name="HTML Typewriter" w:semiHidden="1" w:unhideWhenUsed="1"/>
+    <w:lsdException w:name="HTML Variable" w:semiHidden="1" w:unhideWhenUsed="1"/>
+    <w:lsdException w:name="Normal Table" w:semiHidden="1" w:unhideWhenUsed="1"/>
+    <w:lsdException w:name="annotation subject" w:semiHidden="1" w:unhideWhenUsed="1"/>
+    <w:lsdException w:name="No List" w:semiHidden="1" w:unhideWhenUsed="1"/>
+    <w:lsdException w:name="Outline List 1" w:semiHidden="1" w:unhideWhenUsed="1"/>
+    <w:lsdException w:name="Outline List 2" w:semiHidden="1" w:unhideWhenUsed="1"/>
+    <w:lsdException w:name="Outline List 3" w:semiHidden="1" w:unhideWhenUsed="1"/>
+    <w:lsdException w:name="Table Simple 1" w:semiHidden="1" w:unhideWhenUsed="1"/>
+    <w:lsdException w:name="Table Simple 2" w:semiHidden="1" w:unhideWhenUsed="1"/>
+    <w:lsdException w:name="Table Simple 3" w:semiHidden="1" w:unhideWhenUsed="1"/>
+    <w:lsdException w:name="Table Classic 1" w:semiHidden="1" w:unhideWhenUsed="1"/>
+    <w:lsdException w:name="Table Classic 2" w:semiHidden="1" w:unhideWhenUsed="1"/>
+    <w:lsdException w:name="Table Classic 3" w:semiHidden="1" w:unhideWhenUsed="1"/>
+    <w:lsdException w:name="Table Classic 4" w:semiHidden="1" w:unhideWhenUsed="1"/>
+    <w:lsdException w:name="Table Colorful 1" w:semiHidden="1" w:unhideWhenUsed="1"/>
+    <w:lsdException w:name="Table Colorful 2" w:semiHidden="1" w:unhideWhenUsed="1"/>
+    <w:lsdException w:name="Table Colorful 3" w:semiHidden="1" w:unhideWhenUsed="1"/>
+    <w:lsdException w:name="Table Columns 1" w:semiHidden="1" w:unhideWhenUsed="1"/>
+    <w:lsdException w:name="Table Columns 2" w:semiHidden="1" w:unhideWhenUsed="1"/>
+    <w:lsdException w:name="Table Columns 3" w:semiHidden="1" w:unhideWhenUsed="1"/>
+    <w:lsdException w:name="Table Columns 4" w:semiHidden="1" w:unhideWhenUsed="1"/>
+    <w:lsdException w:name="Table Columns 5" w:semiHidden="1" w:unhideWhenUsed="1"/>
+    <w:lsdException w:name="Table Grid 1" w:semiHidden="1" w:unhideWhenUsed="1"/>
+    <w:lsdException w:name="Table Grid 2" w:semiHidden="1" w:unhideWhenUsed="1"/>
+    <w:lsdException w:name="Table Grid 3" w:semiHidden="1" w:unhideWhenUsed="1"/>
+    <w:lsdException w:name="Table Grid 4" w:semiHidden="1" w:unhideWhenUsed="1"/>
+    <w:lsdException w:name="Table Grid 5" w:semiHidden="1" w:unhideWhenUsed="1"/>
+    <w:lsdException w:name="Table Grid 6" w:semiHidden="1" w:unhideWhenUsed="1"/>
+    <w:lsdException w:name="Table Grid 7" w:semiHidden="1" w:unhideWhenUsed="1"/>
+    <w:lsdException w:name="Table Grid 8" w:semiHidden="1" w:unhideWhenUsed="1"/>
+    <w:lsdException w:name="Table List 1" w:semiHidden="1" w:unhideWhenUsed="1"/>
+    <w:lsdException w:name="Table List 2" w:semiHidden="1" w:unhideWhenUsed="1"/>
+    <w:lsdException w:name="Table List 3" w:semiHidden="1" w:unhideWhenUsed="1"/>
+    <w:lsdException w:name="Table List 4" w:semiHidden="1" w:unhideWhenUsed="1"/>
+    <w:lsdException w:name="Table List 5" w:semiHidden="1" w:unhideWhenUsed="1"/>
+    <w:lsdException w:name="Table List 6" w:semiHidden="1" w:unhideWhenUsed="1"/>
+    <w:lsdException w:name="Table List 7" w:semiHidden="1" w:unhideWhenUsed="1"/>
+    <w:lsdException w:name="Table List 8" w:semiHidden="1" w:unhideWhenUsed="1"/>
+    <w:lsdException w:name="Table 3D effects 1" w:semiHidden="1" w:unhideWhenUsed="1"/>
+    <w:lsdException w:name="Table 3D effects 2" w:semiHidden="1" w:unhideWhenUsed="1"/>
+    <w:lsdException w:name="Table 3D effects 3" w:semiHidden="1" w:unhideWhenUsed="1"/>
+    <w:lsdException w:name="Table Contemporary" w:semiHidden="1" w:unhideWhenUsed="1"/>
+    <w:lsdException w:name="Table Elegant" w:semiHidden="1" w:unhideWhenUsed="1"/>
+    <w:lsdException w:name="Table Professional" w:semiHidden="1" w:unhideWhenUsed="1"/>
+    <w:lsdException w:name="Table Subtle 1" w:semiHidden="1" w:unhideWhenUsed="1"/>
+    <w:lsdException w:name="Table Subtle 2" w:semiHidden="1" w:unhideWhenUsed="1"/>
+    <w:lsdException w:name="Table Web 1" w:semiHidden="1" w:unhideWhenUsed="1"/>
+    <w:lsdException w:name="Table Web 2" w:semiHidden="1" w:unhideWhenUsed="1"/>
+    <w:lsdException w:name="Table Web 3" w:semiHidden="1" w:unhideWhenUsed="1"/>
+    <w:lsdException w:name="Balloon Text" w:semiHidden="1" w:unhideWhenUsed="1"/>
+    <w:lsdException w:name="Table Grid" w:uiPriority="39"/>
+    <w:lsdException w:name="Table Theme" w:semiHidden="1" w:unhideWhenUsed="1"/>
+    <w:lsdException w:name="Placeholder Text" w:semiHidden="1"/>
+    <w:lsdException w:name="No Spacing" w:uiPriority="1" w:qFormat="1"/>
+    <w:lsdException w:name="Light Shading" w:uiPriority="60"/>
+    <w:lsdException w:name="Light List" w:uiPriority="61"/>
+    <w:lsdException w:name="Light Grid" w:uiPriority="62"/>
+    <w:lsdException w:name="Medium Shading 1" w:uiPriority="63"/>
+    <w:lsdException w:name="Medium Shading 2" w:uiPriority="64"/>
+    <w:lsdException w:name="Medium List 1" w:uiPriority="65"/>
+    <w:lsdException w:name="Medium List 2" w:uiPriority="66"/>
+    <w:lsdException w:name="Medium Grid 1" w:uiPriority="67"/>
+    <w:lsdException w:name="Medium Grid 2" w:uiPriority="68"/>
+    <w:lsdException w:name="Medium Grid 3" w:uiPriority="69"/>
+    <w:lsdException w:name="Dark List" w:uiPriority="70"/>
+    <w:lsdException w:name="Colorful Shading" w:uiPriority="71"/>
+    <w:lsdException w:name="Colorful List" w:uiPriority="72"/>
+    <w:lsdException w:name="Colorful Grid" w:uiPriority="73"/>
+    <w:lsdException w:name="Light Shading Accent 1" w:uiPriority="60"/>
+    <w:lsdException w:name="Light List Accent 1" w:uiPriority="61"/>
+    <w:lsdException w:name="Light Grid Accent 1" w:uiPriority="62"/>
+    <w:lsdException w:name="Medium Shading 1 Accent 1" w:uiPriority="63"/>
+    <w:lsdException w:name="Medium Shading 2 Accent 1" w:uiPriority="64"/>
+    <w:lsdException w:name="Medium List 1 Accent 1" w:uiPriority="65"/>
+    <w:lsdException w:name="Revision" w:semiHidden="1"/>
+    <w:lsdException w:name="List Paragraph" w:uiPriority="34" w:qFormat="1"/>
+    <w:lsdException w:name="Quote" w:uiPriority="29" w:qFormat="1"/>
+    <w:lsdException w:name="Intense Quote" w:uiPriority="30" w:qFormat="1"/>
+    <w:lsdException w:name="Medium List 2 Accent 1" w:uiPriority="66"/>
+    <w:lsdException w:name="Medium Grid 1 Accent 1" w:uiPriority="67"/>
+    <w:lsdException w:name="Medium Grid 2 Accent 1" w:uiPriority="68"/>
+    <w:lsdException w:name="Medium Grid 3 Accent 1" w:uiPriority="69"/>
+    <w:lsdException w:name="Dark List Accent 1" w:uiPriority="70"/>
+    <w:lsdException w:name="Colorful Shading Accent 1" w:uiPriority="71"/>
+    <w:lsdException w:name="Colorful List Accent 1" w:uiPriority="72"/>
+    <w:lsdException w:name="Colorful Grid Accent 1" w:uiPriority="73"/>
+    <w:lsdException w:name="Light Shading Accent 2" w:uiPriority="60"/>
+    <w:lsdException w:name="Light List Accent 2" w:uiPriority="61"/>
+    <w:lsdException w:name="Light Grid Accent 2" w:uiPriority="62"/>
+    <w:lsdException w:name="Medium Shading 1 Accent 2" w:uiPriority="63"/>
+    <w:lsdException w:name="Medium Shading 2 Accent 2" w:uiPriority="64"/>
+    <w:lsdException w:name="Medium List 1 Accent 2" w:uiPriority="65"/>
+    <w:lsdException w:name="Medium List 2 Accent 2" w:uiPriority="66"/>
+    <w:lsdException w:name="Medium Grid 1 Accent 2" w:uiPriority="67"/>
+    <w:lsdException w:name="Medium Grid 2 Accent 2" w:uiPriority="68"/>
+    <w:lsdException w:name="Medium Grid 3 Accent 2" w:uiPriority="69"/>
+    <w:lsdException w:name="Dark List Accent 2" w:uiPriority="70"/>
+    <w:lsdException w:name="Colorful Shading Accent 2" w:uiPriority="71"/>
+    <w:lsdException w:name="Colorful List Accent 2" w:uiPriority="72"/>
+    <w:lsdException w:name="Colorful Grid Accent 2" w:uiPriority="73"/>
+    <w:lsdException w:name="Light Shading Accent 3" w:uiPriority="60"/>
+    <w:lsdException w:name="Light List Accent 3" w:uiPriority="61"/>
+    <w:lsdException w:name="Light Grid Accent 3" w:uiPriority="62"/>
+    <w:lsdException w:name="Medium Shading 1 Accent 3" w:uiPriority="63"/>
+    <w:lsdException w:name="Medium Shading 2 Accent 3" w:uiPriority="64"/>
+    <w:lsdException w:name="Medium List 1 Accent 3" w:uiPriority="65"/>
+    <w:lsdException w:name="Medium List 2 Accent 3" w:uiPriority="66"/>
+    <w:lsdException w:name="Medium Grid 1 Accent 3" w:uiPriority="67"/>
+    <w:lsdException w:name="Medium Grid 2 Accent 3" w:uiPriority="68"/>
+    <w:lsdException w:name="Medium Grid 3 Accent 3" w:uiPriority="69"/>
+    <w:lsdException w:name="Dark List Accent 3" w:uiPriority="70"/>
+    <w:lsdException w:name="Colorful Shading Accent 3" w:uiPriority="71"/>
+    <w:lsdException w:name="Colorful List Accent 3" w:uiPriority="72"/>
+    <w:lsdException w:name="Colorful Grid Accent 3" w:uiPriority="73"/>
+    <w:lsdException w:name="Light Shading Accent 4" w:uiPriority="60"/>
+    <w:lsdException w:name="Light List Accent 4" w:uiPriority="61"/>
+    <w:lsdException w:name="Light Grid Accent 4" w:uiPriority="62"/>
+    <w:lsdException w:name="Medium Shading 1 Accent 4" w:uiPriority="63"/>
+    <w:lsdException w:name="Medium Shading 2 Accent 4" w:uiPriority="64"/>
+    <w:lsdException w:name="Medium List 1 Accent 4" w:uiPriority="65"/>
+    <w:lsdException w:name="Medium List 2 Accent 4" w:uiPriority="66"/>
+    <w:lsdException w:name="Medium Grid 1 Accent 4" w:uiPriority="67"/>
+    <w:lsdException w:name="Medium Grid 2 Accent 4" w:uiPriority="68"/>
+    <w:lsdException w:name="Medium Grid 3 Accent 4" w:uiPriority="69"/>
+    <w:lsdException w:name="Dark List Accent 4" w:uiPriority="70"/>
+    <w:lsdException w:name="Colorful Shading Accent 4" w:uiPriority="71"/>
+    <w:lsdException w:name="Colorful List Accent 4" w:uiPriority="72"/>
+    <w:lsdException w:name="Colorful Grid Accent 4" w:uiPriority="73"/>
+    <w:lsdException w:name="Light Shading Accent 5" w:uiPriority="60"/>
+    <w:lsdException w:name="Light List Accent 5" w:uiPriority="61"/>
+    <w:lsdException w:name="Light Grid Accent 5" w:uiPriority="62"/>
+    <w:lsdException w:name="Medium Shading 1 Accent 5" w:uiPriority="63"/>
+    <w:lsdException w:name="Medium Shading 2 Accent 5" w:uiPriority="64"/>
+    <w:lsdException w:name="Medium List 1 Accent 5" w:uiPriority="65"/>
+    <w:lsdException w:name="Medium List 2 Accent 5" w:uiPriority="66"/>
+    <w:lsdException w:name="Medium Grid 1 Accent 5" w:uiPriority="67"/>
+    <w:lsdException w:name="Medium Grid 2 Accent 5" w:uiPriority="68"/>
+    <w:lsdException w:name="Medium Grid 3 Accent 5" w:uiPriority="69"/>
+    <w:lsdException w:name="Dark List Accent 5" w:uiPriority="70"/>
+    <w:lsdException w:name="Colorful Shading Accent 5" w:uiPriority="71"/>
+    <w:lsdException w:name="Colorful List Accent 5" w:uiPriority="72"/>
+    <w:lsdException w:name="Colorful Grid Accent 5" w:uiPriority="73"/>
+    <w:lsdException w:name="Light Shading Accent 6" w:uiPriority="60"/>
+    <w:lsdException w:name="Light List Accent 6" w:uiPriority="61"/>
+    <w:lsdException w:name="Light Grid Accent 6" w:uiPriority="62"/>
+    <w:lsdException w:name="Medium Shading 1 Accent 6" w:uiPriority="63"/>
+    <w:lsdException w:name="Medium Shading 2 Accent 6" w:uiPriority="64"/>
+    <w:lsdException w:name="Medium List 1 Accent 6" w:uiPriority="65"/>
+    <w:lsdException w:name="Medium List 2 Accent 6" w:uiPriority="66"/>
+    <w:lsdException w:name="Medium Grid 1 Accent 6" w:uiPriority="67"/>
+    <w:lsdException w:name="Medium Grid 2 Accent 6" w:uiPriority="68"/>
+    <w:lsdException w:name="Medium Grid 3 Accent 6" w:uiPriority="69"/>
+    <w:lsdException w:name="Dark List Accent 6" w:uiPriority="70"/>
+    <w:lsdException w:name="Colorful Shading Accent 6" w:uiPriority="71"/>
+    <w:lsdException w:name="Colorful List Accent 6" w:uiPriority="72"/>
+    <w:lsdException w:name="Colorful Grid Accent 6" w:uiPriority="73"/>
+    <w:lsdException w:name="Subtle Emphasis" w:uiPriority="19" w:qFormat="1"/>
+    <w:lsdException w:name="Intense Emphasis" w:uiPriority="21" w:qFormat="1"/>
+    <w:lsdException w:name="Subtle Reference" w:uiPriority="31" w:qFormat="1"/>
+    <w:lsdException w:name="Intense Reference" w:uiPriority="32" w:qFormat="1"/>
+    <w:lsdException w:name="Book Title" w:uiPriority="33" w:qFormat="1"/>
+    <w:lsdException w:name="Bibliography" w:semiHidden="1" w:uiPriority="37" w:unhideWhenUsed="1"/>
+    <w:lsdException w:name="TOC Heading" w:semiHidden="1" w:uiPriority="39" w:unhideWhenUsed="1" w:qFormat="1"/>
+    <w:lsdException w:name="Plain Table 1" w:uiPriority="41"/>
+    <w:lsdException w:name="Plain Table 2" w:uiPriority="42"/>
+    <w:lsdException w:name="Plain Table 3" w:uiPriority="43"/>
+    <w:lsdException w:name="Plain Table 4" w:uiPriority="44"/>
+    <w:lsdException w:name="Plain Table 5" w:uiPriority="45"/>
+    <w:lsdException w:name="Grid Table Light" w:uiPriority="40"/>
+    <w:lsdException w:name="Grid Table 1 Light" w:uiPriority="46"/>
+    <w:lsdException w:name="Grid Table 2" w:uiPriority="47"/>
+    <w:lsdException w:name="Grid Table 3" w:uiPriority="48"/>
+    <w:lsdException w:name="Grid Table 4" w:uiPriority="49"/>
+    <w:lsdException w:name="Grid Table 5 Dark" w:uiPriority="50"/>
+    <w:lsdException w:name="Grid Table 6 Colorful" w:uiPriority="51"/>
+    <w:lsdException w:name="Grid Table 7 Colorful" w:uiPriority="52"/>
+    <w:lsdException w:name="Grid Table 1 Light Accent 1" w:uiPriority="46"/>
+    <w:lsdException w:name="Grid Table 2 Accent 1" w:uiPriority="47"/>
+    <w:lsdException w:name="Grid Table 3 Accent 1" w:uiPriority="48"/>
+    <w:lsdException w:name="Grid Table 4 Accent 1" w:uiPriority="49"/>
+    <w:lsdException w:name="Grid Table 5 Dark Accent 1" w:uiPriority="50"/>
+    <w:lsdException w:name="Grid Table 6 Colorful Accent 1" w:uiPriority="51"/>
+    <w:lsdException w:name="Grid Table 7 Colorful Accent 1" w:uiPriority="52"/>
+    <w:lsdException w:name="Grid Table 1 Light Accent 2" w:uiPriority="46"/>
+    <w:lsdException w:name="Grid Table 2 Accent 2" w:uiPriority="47"/>
+    <w:lsdException w:name="Grid Table 3 Accent 2" w:uiPriority="48"/>
+    <w:lsdException w:name="Grid Table 4 Accent 2" w:uiPriority="49"/>
+    <w:lsdException w:name="Grid Table 5 Dark Accent 2" w:uiPriority="50"/>
+    <w:lsdException w:name="Grid Table 6 Colorful Accent 2" w:uiPriority="51"/>
+    <w:lsdException w:name="Grid Table 7 Colorful Accent 2" w:uiPriority="52"/>
+    <w:lsdException w:name="Grid Table 1 Light Accent 3" w:uiPriority="46"/>
+    <w:lsdException w:name="Grid Table 2 Accent 3" w:uiPriority="47"/>
+    <w:lsdException w:name="Grid Table 3 Accent 3" w:uiPriority="48"/>
+    <w:lsdException w:name="Grid Table 4 Accent 3" w:uiPriority="49"/>
+    <w:lsdException w:name="Grid Table 5 Dark Accent 3" w:uiPriority="50"/>
+    <w:lsdException w:name="Grid Table 6 Colorful Accent 3" w:uiPriority="51"/>
+    <w:lsdException w:name="Grid Table 7 Colorful Accent 3" w:uiPriority="52"/>
+    <w:lsdException w:name="Grid Table 1 Light Accent 4" w:uiPriority="46"/>
+    <w:lsdException w:name="Grid Table 2 Accent 4" w:uiPriority="47"/>
+    <w:lsdException w:name="Grid Table 3 Accent 4" w:uiPriority="48"/>
+    <w:lsdException w:name="Grid Table 4 Accent 4" w:uiPriority="49"/>
+    <w:lsdException w:name="Grid Table 5 Dark Accent 4" w:uiPriority="50"/>
+    <w:lsdException w:name="Grid Table 6 Colorful Accent 4" w:uiPriority="51"/>
+    <w:lsdException w:name="Grid Table 7 Colorful Accent 4" w:uiPriority="52"/>
+    <w:lsdException w:name="Grid Table 1 Light Accent 5" w:uiPriority="46"/>
+    <w:lsdException w:name="Grid Table 2 Accent 5" w:uiPriority="47"/>
+    <w:lsdException w:name="Grid Table 3 Accent 5" w:uiPriority="48"/>
+    <w:lsdException w:name="Grid Table 4 Accent 5" w:uiPriority="49"/>
+    <w:lsdException w:name="Grid Table 5 Dark Accent 5" w:uiPriority="50"/>
+    <w:lsdException w:name="Grid Table 6 Colorful Accent 5" w:uiPriority="51"/>
+    <w:lsdException w:name="Grid Table 7 Colorful Accent 5" w:uiPriority="52"/>
+    <w:lsdException w:name="Grid Table 1 Light Accent 6" w:uiPriority="46"/>
+    <w:lsdException w:name="Grid Table 2 Accent 6" w:uiPriority="47"/>
+    <w:lsdException w:name="Grid Table 3 Accent 6" w:uiPriority="48"/>
+    <w:lsdException w:name="Grid Table 4 Accent 6" w:uiPriority="49"/>
+    <w:lsdException w:name="Grid Table 5 Dark Accent 6" w:uiPriority="50"/>
+    <w:lsdException w:name="Grid Table 6 Colorful Accent 6" w:uiPriority="51"/>
+    <w:lsdException w:name="Grid Table 7 Colorful Accent 6" w:uiPriority="52"/>
+    <w:lsdException w:name="List Table 1 Light" w:uiPriority="46"/>
+    <w:lsdException w:name="List Table 2" w:uiPriority="47"/>
+    <w:lsdException w:name="List Table 3" w:uiPriority="48"/>
+    <w:lsdException w:name="List Table 4" w:uiPriority="49"/>
+    <w:lsdException w:name="List Table 5 Dark" w:uiPriority="50"/>
+    <w:lsdException w:name="List Table 6 Colorful" w:uiPriority="51"/>
+    <w:lsdException w:name="List Table 7 Colorful" w:uiPriority="52"/>
+    <w:lsdException w:name="List Table 1 Light Accent 1" w:uiPriority="46"/>
+    <w:lsdException w:name="List Table 2 Accent 1" w:uiPriority="47"/>
+    <w:lsdException w:name="List Table 3 Accent 1" w:uiPriority="48"/>
+    <w:lsdException w:name="List Table 4 Accent 1" w:uiPriority="49"/>
+    <w:lsdException w:name="List Table 5 Dark Accent 1" w:uiPriority="50"/>
+    <w:lsdException w:name="List Table 6 Colorful Accent 1" w:uiPriority="51"/>
+    <w:lsdException w:name="List Table 7 Colorful Accent 1" w:uiPriority="52"/>
+    <w:lsdException w:name="List Table 1 Light Accent 2" w:uiPriority="46"/>
+    <w:lsdException w:name="List Table 2 Accent 2" w:uiPriority="47"/>
+    <w:lsdException w:name="List Table 3 Accent 2" w:uiPriority="48"/>
+    <w:lsdException w:name="List Table 4 Accent 2" w:uiPriority="49"/>
+    <w:lsdException w:name="List Table 5 Dark Accent 2" w:uiPriority="50"/>
+    <w:lsdException w:name="List Table 6 Colorful Accent 2" w:uiPriority="51"/>
+    <w:lsdException w:name="List Table 7 Colorful Accent 2" w:uiPriority="52"/>
+    <w:lsdException w:name="List Table 1 Light Accent 3" w:uiPriority="46"/>
+    <w:lsdException w:name="List Table 2 Accent 3" w:uiPriority="47"/>
+    <w:lsdException w:name="List Table 3 Accent 3" w:uiPriority="48"/>
+    <w:lsdException w:name="List Table 4 Accent 3" w:uiPriority="49"/>
+    <w:lsdException w:name="List Table 5 Dark Accent 3" w:uiPriority="50"/>
+    <w:lsdException w:name="List Table 6 Colorful Accent 3" w:uiPriority="51"/>
+    <w:lsdException w:name="List Table 7 Colorful Accent 3" w:uiPriority="52"/>
+    <w:lsdException w:name="List Table 1 Light Accent 4" w:uiPriority="46"/>
+    <w:lsdException w:name="List Table 2 Accent 4" w:uiPriority="47"/>
+    <w:lsdException w:name="List Table 3 Accent 4" w:uiPriority="48"/>
+    <w:lsdException w:name="List Table 4 Accent 4" w:uiPriority="49"/>
+    <w:lsdException w:name="List Table 5 Dark Accent 4" w:uiPriority="50"/>
+    <w:lsdException w:name="List Table 6 Colorful Accent 4" w:uiPriority="51"/>
+    <w:lsdException w:name="List Table 7 Colorful Accent 4" w:uiPriority="52"/>
+    <w:lsdException w:name="List Table 1 Light Accent 5" w:uiPriority="46"/>
+    <w:lsdException w:name="List Table 2 Accent 5" w:uiPriority="47"/>
+    <w:lsdException w:name="List Table 3 Accent 5" w:uiPriority="48"/>
+    <w:lsdException w:name="List Table 4 Accent 5" w:uiPriority="49"/>
+    <w:lsdException w:name="List Table 5 Dark Accent 5" w:uiPriority="50"/>
+    <w:lsdException w:name="List Table 6 Colorful Accent 5" w:uiPriority="51"/>
+    <w:lsdException w:name="List Table 7 Colorful Accent 5" w:uiPriority="52"/>
+    <w:lsdException w:name="List Table 1 Light Accent 6" w:uiPriority="46"/>
+    <w:lsdException w:name="List Table 2 Accent 6" w:uiPriority="47"/>
+    <w:lsdException w:name="List Table 3 Accent 6" w:uiPriority="48"/>
+    <w:lsdException w:name="List Table 4 Accent 6" w:uiPriority="49"/>
+    <w:lsdException w:name="List Table 5 Dark Accent 6" w:uiPriority="50"/>
+    <w:lsdException w:name="List Table 6 Colorful Accent 6" w:uiPriority="51"/>
+    <w:lsdException w:name="List Table 7 Colorful Accent 6" w:uiPriority="52"/>
+    <w:lsdException w:name="Mention" w:semiHidden="1" w:unhideWhenUsed="1"/>
+    <w:lsdException w:name="Smart Hyperlink" w:semiHidden="1" w:unhideWhenUsed="1"/>
+    <w:lsdException w:name="Hashtag" w:semiHidden="1" w:unhideWhenUsed="1"/>
+    <w:lsdException w:name="Unresolved Mention" w:semiHidden="1" w:unhideWhenUsed="1"/>
+    <w:lsdException w:name="Smart Link" w:semiHidden="1" w:unhideWhenUsed="1"/>
+  </w:latentStyles>
+  <w:style w:type="paragraph" w:default="1" w:styleId="Normale">
+    <w:name w:val="Normal"/>
+    <w:qFormat/>
+    <w:rsid w:val="00927214"/>
+    <w:rPr>
+      <w:rFonts w:cs="Times New Roman"/>
+      <w:sz w:val="3276"/>
+      <w:szCs w:val="3276"/>
+    </w:rPr>
+  </w:style>
+  <w:style w:type="character" w:default="1" w:styleId="Carpredefinitoparagrafo">
+    <w:name w:val="Default Paragraph Font"/>
+    <w:uiPriority w:val="1"/>
+    <w:semiHidden/>
+    <w:unhideWhenUsed/>
+    <w:rsid w:val="00927214"/>
+  </w:style>
+  <w:style w:type="table" w:default="1" w:styleId="Tabellanormale">
+    <w:name w:val="Normal Table"/>
+    <w:uiPriority w:val="99"/>
+    <w:semiHidden/>
+    <w:unhideWhenUsed/>
+    <w:tblPr>
+      <w:tblInd w:w="0" w:type="dxa"/>
+      <w:tblCellMar>
+        <w:top w:w="0" w:type="dxa"/>
+        <w:left w:w="108" w:type="dxa"/>
+        <w:bottom w:w="0" w:type="dxa"/>
+        <w:right w:w="108" w:type="dxa"/>
+      </w:tblCellMar>
+    </w:tblPr>
+  </w:style>
+  <w:style w:type="numbering" w:default="1" w:styleId="Nessunelenco">
+    <w:name w:val="No List"/>
+    <w:uiPriority w:val="99"/>
+    <w:semiHidden/>
+    <w:unhideWhenUsed/>
+  </w:style>
+  <w:style w:type="character" w:styleId="Testosegnaposto">
+    <w:name w:val="Placeholder Text"/>
+    <w:basedOn w:val="Carpredefinitoparagrafo"/>
+    <w:uiPriority w:val="99"/>
+    <w:semiHidden/>
+    <w:rsid w:val="00927214"/>
+    <w:rPr>
+      <w:color w:val="666666"/>
+    </w:rPr>
+  </w:style>
+  <w:style w:type="paragraph" w:customStyle="1" w:styleId="FC3F93D48E254E76BB96BC18675FF185">
+    <w:name w:val="FC3F93D48E254E76BB96BC18675FF185"/>
+    <w:rsid w:val="00927214"/>
+  </w:style>
+</w:styles>
+</file>
+
+<file path=word/glossary/webSettings.xml><?xml version="1.0" encoding="utf-8"?>
+<w:webSettings xmlns:mc="http://schemas.openxmlformats.org/markup-compatibility/2006" xmlns:r="http://schemas.openxmlformats.org/officeDocument/2006/relationships" xmlns:w="http://schemas.openxmlformats.org/wordprocessingml/2006/main" xmlns:w14="http://schemas.microsoft.com/office/word/2010/wordml" xmlns:w15="http://schemas.microsoft.com/office/word/2012/wordml" xmlns:w16cex="http://schemas.microsoft.com/office/word/2018/wordml/cex" xmlns:w16cid="http://schemas.microsoft.com/office/word/2016/wordml/cid" xmlns:w16="http://schemas.microsoft.com/office/word/2018/wordml" xmlns:w16du="http://schemas.microsoft.com/office/word/2023/wordml/word16du" xmlns:w16sdtdh="http://schemas.microsoft.com/office/word/2020/wordml/sdtdatahash" xmlns:w16se="http://schemas.microsoft.com/office/word/2015/wordml/symex" mc:Ignorable="w14 w15 w16se w16cid w16 w16cex w16sdtdh w16du">
+  <w:optimizeForBrowser/>
+  <w:allowPNG/>
+</w:webSettings>
 </file>
 
 <file path=word/theme/theme1.xml><?xml version="1.0" encoding="utf-8"?>

--- a/Tesi.docx
+++ b/Tesi.docx
@@ -1094,7 +1094,7 @@
           <w14:ligatures w14:val="standardContextual"/>
         </w:rPr>
       </w:pPr>
-      <w:hyperlink w:anchor="_Toc171168207" w:history="1">
+      <w:hyperlink w:anchor="_Toc171601553" w:history="1">
         <w:r>
           <w:rPr>
             <w:rStyle w:val="Collegamentoipertestuale"/>
@@ -1140,7 +1140,7 @@
             <w:noProof/>
             <w:webHidden/>
           </w:rPr>
-          <w:instrText xml:space="preserve"> PAGEREF _Toc171168207 \h </w:instrText>
+          <w:instrText xml:space="preserve"> PAGEREF _Toc171601553 \h </w:instrText>
         </w:r>
         <w:r>
           <w:rPr>
@@ -1188,7 +1188,7 @@
           <w14:ligatures w14:val="standardContextual"/>
         </w:rPr>
       </w:pPr>
-      <w:hyperlink w:anchor="_Toc171168208" w:history="1">
+      <w:hyperlink w:anchor="_Toc171601554" w:history="1">
         <w:r>
           <w:rPr>
             <w:rStyle w:val="Collegamentoipertestuale"/>
@@ -1234,7 +1234,7 @@
             <w:noProof/>
             <w:webHidden/>
           </w:rPr>
-          <w:instrText xml:space="preserve"> PAGEREF _Toc171168208 \h </w:instrText>
+          <w:instrText xml:space="preserve"> PAGEREF _Toc171601554 \h </w:instrText>
         </w:r>
         <w:r>
           <w:rPr>
@@ -1278,7 +1278,7 @@
           <w14:ligatures w14:val="standardContextual"/>
         </w:rPr>
       </w:pPr>
-      <w:hyperlink w:anchor="_Toc171168209" w:history="1">
+      <w:hyperlink w:anchor="_Toc171601555" w:history="1">
         <w:r>
           <w:rPr>
             <w:rStyle w:val="Collegamentoipertestuale"/>
@@ -1324,7 +1324,7 @@
             <w:noProof/>
             <w:webHidden/>
           </w:rPr>
-          <w:instrText xml:space="preserve"> PAGEREF _Toc171168209 \h </w:instrText>
+          <w:instrText xml:space="preserve"> PAGEREF _Toc171601555 \h </w:instrText>
         </w:r>
         <w:r>
           <w:rPr>
@@ -1372,7 +1372,7 @@
           <w14:ligatures w14:val="standardContextual"/>
         </w:rPr>
       </w:pPr>
-      <w:hyperlink w:anchor="_Toc171168210" w:history="1">
+      <w:hyperlink w:anchor="_Toc171601556" w:history="1">
         <w:r>
           <w:rPr>
             <w:rStyle w:val="Collegamentoipertestuale"/>
@@ -1418,7 +1418,7 @@
             <w:noProof/>
             <w:webHidden/>
           </w:rPr>
-          <w:instrText xml:space="preserve"> PAGEREF _Toc171168210 \h </w:instrText>
+          <w:instrText xml:space="preserve"> PAGEREF _Toc171601556 \h </w:instrText>
         </w:r>
         <w:r>
           <w:rPr>
@@ -1466,7 +1466,7 @@
           <w14:ligatures w14:val="standardContextual"/>
         </w:rPr>
       </w:pPr>
-      <w:hyperlink w:anchor="_Toc171168211" w:history="1">
+      <w:hyperlink w:anchor="_Toc171601557" w:history="1">
         <w:r>
           <w:rPr>
             <w:rStyle w:val="Collegamentoipertestuale"/>
@@ -1512,7 +1512,7 @@
             <w:noProof/>
             <w:webHidden/>
           </w:rPr>
-          <w:instrText xml:space="preserve"> PAGEREF _Toc171168211 \h </w:instrText>
+          <w:instrText xml:space="preserve"> PAGEREF _Toc171601557 \h </w:instrText>
         </w:r>
         <w:r>
           <w:rPr>
@@ -1560,7 +1560,7 @@
           <w14:ligatures w14:val="standardContextual"/>
         </w:rPr>
       </w:pPr>
-      <w:hyperlink w:anchor="_Toc171168212" w:history="1">
+      <w:hyperlink w:anchor="_Toc171601558" w:history="1">
         <w:r>
           <w:rPr>
             <w:rStyle w:val="Collegamentoipertestuale"/>
@@ -1585,7 +1585,7 @@
             <w:rStyle w:val="Collegamentoipertestuale"/>
             <w:noProof/>
           </w:rPr>
-          <w:t>Utilizzo di Google Form per la raccolta di dati</w:t>
+          <w:t>Studio dei principali competitor</w:t>
         </w:r>
         <w:r>
           <w:rPr>
@@ -1606,7 +1606,7 @@
             <w:noProof/>
             <w:webHidden/>
           </w:rPr>
-          <w:instrText xml:space="preserve"> PAGEREF _Toc171168212 \h </w:instrText>
+          <w:instrText xml:space="preserve"> PAGEREF _Toc171601558 \h </w:instrText>
         </w:r>
         <w:r>
           <w:rPr>
@@ -1627,96 +1627,6 @@
             <w:webHidden/>
           </w:rPr>
           <w:t>13</w:t>
-        </w:r>
-        <w:r>
-          <w:rPr>
-            <w:noProof/>
-            <w:webHidden/>
-          </w:rPr>
-          <w:fldChar w:fldCharType="end"/>
-        </w:r>
-      </w:hyperlink>
-    </w:p>
-    <w:p>
-      <w:pPr>
-        <w:pStyle w:val="Sommario1"/>
-        <w:rPr>
-          <w:rFonts w:asciiTheme="minorHAnsi" w:eastAsiaTheme="minorEastAsia" w:hAnsiTheme="minorHAnsi" w:cstheme="minorBidi"/>
-          <w:noProof/>
-          <w:kern w:val="2"/>
-          <w:sz w:val="24"/>
-          <w:szCs w:val="24"/>
-          <w:lang w:eastAsia="it-IT"/>
-          <w14:ligatures w14:val="standardContextual"/>
-        </w:rPr>
-      </w:pPr>
-      <w:hyperlink w:anchor="_Toc171168213" w:history="1">
-        <w:r>
-          <w:rPr>
-            <w:rStyle w:val="Collegamentoipertestuale"/>
-            <w:noProof/>
-          </w:rPr>
-          <w:t>3.</w:t>
-        </w:r>
-        <w:r>
-          <w:rPr>
-            <w:rFonts w:asciiTheme="minorHAnsi" w:eastAsiaTheme="minorEastAsia" w:hAnsiTheme="minorHAnsi" w:cstheme="minorBidi"/>
-            <w:noProof/>
-            <w:kern w:val="2"/>
-            <w:sz w:val="24"/>
-            <w:szCs w:val="24"/>
-            <w:lang w:eastAsia="it-IT"/>
-            <w14:ligatures w14:val="standardContextual"/>
-          </w:rPr>
-          <w:tab/>
-        </w:r>
-        <w:r>
-          <w:rPr>
-            <w:rStyle w:val="Collegamentoipertestuale"/>
-            <w:noProof/>
-          </w:rPr>
-          <w:t>Documentazione</w:t>
-        </w:r>
-        <w:r>
-          <w:rPr>
-            <w:noProof/>
-            <w:webHidden/>
-          </w:rPr>
-          <w:tab/>
-        </w:r>
-        <w:r>
-          <w:rPr>
-            <w:noProof/>
-            <w:webHidden/>
-          </w:rPr>
-          <w:fldChar w:fldCharType="begin"/>
-        </w:r>
-        <w:r>
-          <w:rPr>
-            <w:noProof/>
-            <w:webHidden/>
-          </w:rPr>
-          <w:instrText xml:space="preserve"> PAGEREF _Toc171168213 \h </w:instrText>
-        </w:r>
-        <w:r>
-          <w:rPr>
-            <w:noProof/>
-            <w:webHidden/>
-          </w:rPr>
-        </w:r>
-        <w:r>
-          <w:rPr>
-            <w:noProof/>
-            <w:webHidden/>
-          </w:rPr>
-          <w:fldChar w:fldCharType="separate"/>
-        </w:r>
-        <w:r>
-          <w:rPr>
-            <w:noProof/>
-            <w:webHidden/>
-          </w:rPr>
-          <w:t>15</w:t>
         </w:r>
         <w:r>
           <w:rPr>
@@ -1744,13 +1654,13 @@
           <w14:ligatures w14:val="standardContextual"/>
         </w:rPr>
       </w:pPr>
-      <w:hyperlink w:anchor="_Toc171168214" w:history="1">
+      <w:hyperlink w:anchor="_Toc171601559" w:history="1">
         <w:r>
           <w:rPr>
             <w:rStyle w:val="Collegamentoipertestuale"/>
             <w:noProof/>
           </w:rPr>
-          <w:t>3.1</w:t>
+          <w:t>2.4</w:t>
         </w:r>
         <w:r>
           <w:rPr>
@@ -1769,6 +1679,190 @@
             <w:rStyle w:val="Collegamentoipertestuale"/>
             <w:noProof/>
           </w:rPr>
+          <w:t>Utilizzo di Google Form per la raccolta di dati</w:t>
+        </w:r>
+        <w:r>
+          <w:rPr>
+            <w:noProof/>
+            <w:webHidden/>
+          </w:rPr>
+          <w:tab/>
+        </w:r>
+        <w:r>
+          <w:rPr>
+            <w:noProof/>
+            <w:webHidden/>
+          </w:rPr>
+          <w:fldChar w:fldCharType="begin"/>
+        </w:r>
+        <w:r>
+          <w:rPr>
+            <w:noProof/>
+            <w:webHidden/>
+          </w:rPr>
+          <w:instrText xml:space="preserve"> PAGEREF _Toc171601559 \h </w:instrText>
+        </w:r>
+        <w:r>
+          <w:rPr>
+            <w:noProof/>
+            <w:webHidden/>
+          </w:rPr>
+        </w:r>
+        <w:r>
+          <w:rPr>
+            <w:noProof/>
+            <w:webHidden/>
+          </w:rPr>
+          <w:fldChar w:fldCharType="separate"/>
+        </w:r>
+        <w:r>
+          <w:rPr>
+            <w:noProof/>
+            <w:webHidden/>
+          </w:rPr>
+          <w:t>13</w:t>
+        </w:r>
+        <w:r>
+          <w:rPr>
+            <w:noProof/>
+            <w:webHidden/>
+          </w:rPr>
+          <w:fldChar w:fldCharType="end"/>
+        </w:r>
+      </w:hyperlink>
+    </w:p>
+    <w:p>
+      <w:pPr>
+        <w:pStyle w:val="Sommario1"/>
+        <w:rPr>
+          <w:rFonts w:asciiTheme="minorHAnsi" w:eastAsiaTheme="minorEastAsia" w:hAnsiTheme="minorHAnsi" w:cstheme="minorBidi"/>
+          <w:noProof/>
+          <w:kern w:val="2"/>
+          <w:sz w:val="24"/>
+          <w:szCs w:val="24"/>
+          <w:lang w:eastAsia="it-IT"/>
+          <w14:ligatures w14:val="standardContextual"/>
+        </w:rPr>
+      </w:pPr>
+      <w:hyperlink w:anchor="_Toc171601560" w:history="1">
+        <w:r>
+          <w:rPr>
+            <w:rStyle w:val="Collegamentoipertestuale"/>
+            <w:noProof/>
+          </w:rPr>
+          <w:t>3.</w:t>
+        </w:r>
+        <w:r>
+          <w:rPr>
+            <w:rFonts w:asciiTheme="minorHAnsi" w:eastAsiaTheme="minorEastAsia" w:hAnsiTheme="minorHAnsi" w:cstheme="minorBidi"/>
+            <w:noProof/>
+            <w:kern w:val="2"/>
+            <w:sz w:val="24"/>
+            <w:szCs w:val="24"/>
+            <w:lang w:eastAsia="it-IT"/>
+            <w14:ligatures w14:val="standardContextual"/>
+          </w:rPr>
+          <w:tab/>
+        </w:r>
+        <w:r>
+          <w:rPr>
+            <w:rStyle w:val="Collegamentoipertestuale"/>
+            <w:noProof/>
+          </w:rPr>
+          <w:t>Documentazione</w:t>
+        </w:r>
+        <w:r>
+          <w:rPr>
+            <w:noProof/>
+            <w:webHidden/>
+          </w:rPr>
+          <w:tab/>
+        </w:r>
+        <w:r>
+          <w:rPr>
+            <w:noProof/>
+            <w:webHidden/>
+          </w:rPr>
+          <w:fldChar w:fldCharType="begin"/>
+        </w:r>
+        <w:r>
+          <w:rPr>
+            <w:noProof/>
+            <w:webHidden/>
+          </w:rPr>
+          <w:instrText xml:space="preserve"> PAGEREF _Toc171601560 \h </w:instrText>
+        </w:r>
+        <w:r>
+          <w:rPr>
+            <w:noProof/>
+            <w:webHidden/>
+          </w:rPr>
+        </w:r>
+        <w:r>
+          <w:rPr>
+            <w:noProof/>
+            <w:webHidden/>
+          </w:rPr>
+          <w:fldChar w:fldCharType="separate"/>
+        </w:r>
+        <w:r>
+          <w:rPr>
+            <w:noProof/>
+            <w:webHidden/>
+          </w:rPr>
+          <w:t>15</w:t>
+        </w:r>
+        <w:r>
+          <w:rPr>
+            <w:noProof/>
+            <w:webHidden/>
+          </w:rPr>
+          <w:fldChar w:fldCharType="end"/>
+        </w:r>
+      </w:hyperlink>
+    </w:p>
+    <w:p>
+      <w:pPr>
+        <w:pStyle w:val="Sommario2"/>
+        <w:tabs>
+          <w:tab w:val="left" w:pos="880"/>
+          <w:tab w:val="right" w:leader="dot" w:pos="8494"/>
+        </w:tabs>
+        <w:rPr>
+          <w:rFonts w:asciiTheme="minorHAnsi" w:eastAsiaTheme="minorEastAsia" w:hAnsiTheme="minorHAnsi" w:cstheme="minorBidi"/>
+          <w:noProof/>
+          <w:kern w:val="2"/>
+          <w:sz w:val="24"/>
+          <w:szCs w:val="24"/>
+          <w:lang w:eastAsia="it-IT"/>
+          <w14:ligatures w14:val="standardContextual"/>
+        </w:rPr>
+      </w:pPr>
+      <w:hyperlink w:anchor="_Toc171601561" w:history="1">
+        <w:r>
+          <w:rPr>
+            <w:rStyle w:val="Collegamentoipertestuale"/>
+            <w:noProof/>
+          </w:rPr>
+          <w:t>3.1</w:t>
+        </w:r>
+        <w:r>
+          <w:rPr>
+            <w:rFonts w:asciiTheme="minorHAnsi" w:eastAsiaTheme="minorEastAsia" w:hAnsiTheme="minorHAnsi" w:cstheme="minorBidi"/>
+            <w:noProof/>
+            <w:kern w:val="2"/>
+            <w:sz w:val="24"/>
+            <w:szCs w:val="24"/>
+            <w:lang w:eastAsia="it-IT"/>
+            <w14:ligatures w14:val="standardContextual"/>
+          </w:rPr>
+          <w:tab/>
+        </w:r>
+        <w:r>
+          <w:rPr>
+            <w:rStyle w:val="Collegamentoipertestuale"/>
+            <w:noProof/>
+          </w:rPr>
           <w:t>Introduzione</w:t>
         </w:r>
         <w:r>
@@ -1790,7 +1884,7 @@
             <w:noProof/>
             <w:webHidden/>
           </w:rPr>
-          <w:instrText xml:space="preserve"> PAGEREF _Toc171168214 \h </w:instrText>
+          <w:instrText xml:space="preserve"> PAGEREF _Toc171601561 \h </w:instrText>
         </w:r>
         <w:r>
           <w:rPr>
@@ -1810,7 +1904,7 @@
             <w:noProof/>
             <w:webHidden/>
           </w:rPr>
-          <w:t>15</w:t>
+          <w:t>16</w:t>
         </w:r>
         <w:r>
           <w:rPr>
@@ -1838,7 +1932,7 @@
           <w14:ligatures w14:val="standardContextual"/>
         </w:rPr>
       </w:pPr>
-      <w:hyperlink w:anchor="_Toc171168215" w:history="1">
+      <w:hyperlink w:anchor="_Toc171601562" w:history="1">
         <w:r>
           <w:rPr>
             <w:rStyle w:val="Collegamentoipertestuale"/>
@@ -1884,7 +1978,7 @@
             <w:noProof/>
             <w:webHidden/>
           </w:rPr>
-          <w:instrText xml:space="preserve"> PAGEREF _Toc171168215 \h </w:instrText>
+          <w:instrText xml:space="preserve"> PAGEREF _Toc171601562 \h </w:instrText>
         </w:r>
         <w:r>
           <w:rPr>
@@ -1904,7 +1998,7 @@
             <w:noProof/>
             <w:webHidden/>
           </w:rPr>
-          <w:t>15</w:t>
+          <w:t>16</w:t>
         </w:r>
         <w:r>
           <w:rPr>
@@ -1932,7 +2026,7 @@
           <w14:ligatures w14:val="standardContextual"/>
         </w:rPr>
       </w:pPr>
-      <w:hyperlink w:anchor="_Toc171168216" w:history="1">
+      <w:hyperlink w:anchor="_Toc171601563" w:history="1">
         <w:r>
           <w:rPr>
             <w:rStyle w:val="Collegamentoipertestuale"/>
@@ -1978,7 +2072,7 @@
             <w:noProof/>
             <w:webHidden/>
           </w:rPr>
-          <w:instrText xml:space="preserve"> PAGEREF _Toc171168216 \h </w:instrText>
+          <w:instrText xml:space="preserve"> PAGEREF _Toc171601563 \h </w:instrText>
         </w:r>
         <w:r>
           <w:rPr>
@@ -1998,7 +2092,7 @@
             <w:noProof/>
             <w:webHidden/>
           </w:rPr>
-          <w:t>15</w:t>
+          <w:t>16</w:t>
         </w:r>
         <w:r>
           <w:rPr>
@@ -2026,7 +2120,7 @@
           <w14:ligatures w14:val="standardContextual"/>
         </w:rPr>
       </w:pPr>
-      <w:hyperlink w:anchor="_Toc171168217" w:history="1">
+      <w:hyperlink w:anchor="_Toc171601564" w:history="1">
         <w:r>
           <w:rPr>
             <w:rStyle w:val="Collegamentoipertestuale"/>
@@ -2072,7 +2166,7 @@
             <w:noProof/>
             <w:webHidden/>
           </w:rPr>
-          <w:instrText xml:space="preserve"> PAGEREF _Toc171168217 \h </w:instrText>
+          <w:instrText xml:space="preserve"> PAGEREF _Toc171601564 \h </w:instrText>
         </w:r>
         <w:r>
           <w:rPr>
@@ -2120,7 +2214,7 @@
           <w14:ligatures w14:val="standardContextual"/>
         </w:rPr>
       </w:pPr>
-      <w:hyperlink w:anchor="_Toc171168218" w:history="1">
+      <w:hyperlink w:anchor="_Toc171601565" w:history="1">
         <w:r>
           <w:rPr>
             <w:rStyle w:val="Collegamentoipertestuale"/>
@@ -2166,7 +2260,7 @@
             <w:noProof/>
             <w:webHidden/>
           </w:rPr>
-          <w:instrText xml:space="preserve"> PAGEREF _Toc171168218 \h </w:instrText>
+          <w:instrText xml:space="preserve"> PAGEREF _Toc171601565 \h </w:instrText>
         </w:r>
         <w:r>
           <w:rPr>
@@ -2214,7 +2308,7 @@
           <w14:ligatures w14:val="standardContextual"/>
         </w:rPr>
       </w:pPr>
-      <w:hyperlink w:anchor="_Toc171168219" w:history="1">
+      <w:hyperlink w:anchor="_Toc171601566" w:history="1">
         <w:r>
           <w:rPr>
             <w:rStyle w:val="Collegamentoipertestuale"/>
@@ -2260,7 +2354,7 @@
             <w:noProof/>
             <w:webHidden/>
           </w:rPr>
-          <w:instrText xml:space="preserve"> PAGEREF _Toc171168219 \h </w:instrText>
+          <w:instrText xml:space="preserve"> PAGEREF _Toc171601566 \h </w:instrText>
         </w:r>
         <w:r>
           <w:rPr>
@@ -2308,7 +2402,7 @@
           <w14:ligatures w14:val="standardContextual"/>
         </w:rPr>
       </w:pPr>
-      <w:hyperlink w:anchor="_Toc171168220" w:history="1">
+      <w:hyperlink w:anchor="_Toc171601567" w:history="1">
         <w:r>
           <w:rPr>
             <w:rStyle w:val="Collegamentoipertestuale"/>
@@ -2354,7 +2448,7 @@
             <w:noProof/>
             <w:webHidden/>
           </w:rPr>
-          <w:instrText xml:space="preserve"> PAGEREF _Toc171168220 \h </w:instrText>
+          <w:instrText xml:space="preserve"> PAGEREF _Toc171601567 \h </w:instrText>
         </w:r>
         <w:r>
           <w:rPr>
@@ -2374,7 +2468,7 @@
             <w:noProof/>
             <w:webHidden/>
           </w:rPr>
-          <w:t>16</w:t>
+          <w:t>17</w:t>
         </w:r>
         <w:r>
           <w:rPr>
@@ -2402,7 +2496,7 @@
           <w14:ligatures w14:val="standardContextual"/>
         </w:rPr>
       </w:pPr>
-      <w:hyperlink w:anchor="_Toc171168221" w:history="1">
+      <w:hyperlink w:anchor="_Toc171601568" w:history="1">
         <w:r>
           <w:rPr>
             <w:rStyle w:val="Collegamentoipertestuale"/>
@@ -2448,7 +2542,7 @@
             <w:noProof/>
             <w:webHidden/>
           </w:rPr>
-          <w:instrText xml:space="preserve"> PAGEREF _Toc171168221 \h </w:instrText>
+          <w:instrText xml:space="preserve"> PAGEREF _Toc171601568 \h </w:instrText>
         </w:r>
         <w:r>
           <w:rPr>
@@ -2496,7 +2590,7 @@
           <w14:ligatures w14:val="standardContextual"/>
         </w:rPr>
       </w:pPr>
-      <w:hyperlink w:anchor="_Toc171168222" w:history="1">
+      <w:hyperlink w:anchor="_Toc171601569" w:history="1">
         <w:r>
           <w:rPr>
             <w:rStyle w:val="Collegamentoipertestuale"/>
@@ -2542,7 +2636,7 @@
             <w:noProof/>
             <w:webHidden/>
           </w:rPr>
-          <w:instrText xml:space="preserve"> PAGEREF _Toc171168222 \h </w:instrText>
+          <w:instrText xml:space="preserve"> PAGEREF _Toc171601569 \h </w:instrText>
         </w:r>
         <w:r>
           <w:rPr>
@@ -2590,7 +2684,7 @@
           <w14:ligatures w14:val="standardContextual"/>
         </w:rPr>
       </w:pPr>
-      <w:hyperlink w:anchor="_Toc171168223" w:history="1">
+      <w:hyperlink w:anchor="_Toc171601570" w:history="1">
         <w:r>
           <w:rPr>
             <w:rStyle w:val="Collegamentoipertestuale"/>
@@ -2636,7 +2730,7 @@
             <w:noProof/>
             <w:webHidden/>
           </w:rPr>
-          <w:instrText xml:space="preserve"> PAGEREF _Toc171168223 \h </w:instrText>
+          <w:instrText xml:space="preserve"> PAGEREF _Toc171601570 \h </w:instrText>
         </w:r>
         <w:r>
           <w:rPr>
@@ -2684,7 +2778,7 @@
           <w14:ligatures w14:val="standardContextual"/>
         </w:rPr>
       </w:pPr>
-      <w:hyperlink w:anchor="_Toc171168224" w:history="1">
+      <w:hyperlink w:anchor="_Toc171601571" w:history="1">
         <w:r>
           <w:rPr>
             <w:rStyle w:val="Collegamentoipertestuale"/>
@@ -2730,7 +2824,7 @@
             <w:noProof/>
             <w:webHidden/>
           </w:rPr>
-          <w:instrText xml:space="preserve"> PAGEREF _Toc171168224 \h </w:instrText>
+          <w:instrText xml:space="preserve"> PAGEREF _Toc171601571 \h </w:instrText>
         </w:r>
         <w:r>
           <w:rPr>
@@ -2778,7 +2872,7 @@
           <w14:ligatures w14:val="standardContextual"/>
         </w:rPr>
       </w:pPr>
-      <w:hyperlink w:anchor="_Toc171168225" w:history="1">
+      <w:hyperlink w:anchor="_Toc171601572" w:history="1">
         <w:r>
           <w:rPr>
             <w:rStyle w:val="Collegamentoipertestuale"/>
@@ -2824,7 +2918,7 @@
             <w:noProof/>
             <w:webHidden/>
           </w:rPr>
-          <w:instrText xml:space="preserve"> PAGEREF _Toc171168225 \h </w:instrText>
+          <w:instrText xml:space="preserve"> PAGEREF _Toc171601572 \h </w:instrText>
         </w:r>
         <w:r>
           <w:rPr>
@@ -2844,7 +2938,7 @@
             <w:noProof/>
             <w:webHidden/>
           </w:rPr>
-          <w:t>18</w:t>
+          <w:t>19</w:t>
         </w:r>
         <w:r>
           <w:rPr>
@@ -2872,7 +2966,7 @@
           <w14:ligatures w14:val="standardContextual"/>
         </w:rPr>
       </w:pPr>
-      <w:hyperlink w:anchor="_Toc171168226" w:history="1">
+      <w:hyperlink w:anchor="_Toc171601573" w:history="1">
         <w:r>
           <w:rPr>
             <w:rStyle w:val="Collegamentoipertestuale"/>
@@ -2918,7 +3012,7 @@
             <w:noProof/>
             <w:webHidden/>
           </w:rPr>
-          <w:instrText xml:space="preserve"> PAGEREF _Toc171168226 \h </w:instrText>
+          <w:instrText xml:space="preserve"> PAGEREF _Toc171601573 \h </w:instrText>
         </w:r>
         <w:r>
           <w:rPr>
@@ -2938,7 +3032,7 @@
             <w:noProof/>
             <w:webHidden/>
           </w:rPr>
-          <w:t>19</w:t>
+          <w:t>20</w:t>
         </w:r>
         <w:r>
           <w:rPr>
@@ -2962,7 +3056,7 @@
           <w14:ligatures w14:val="standardContextual"/>
         </w:rPr>
       </w:pPr>
-      <w:hyperlink w:anchor="_Toc171168227" w:history="1">
+      <w:hyperlink w:anchor="_Toc171601574" w:history="1">
         <w:r>
           <w:rPr>
             <w:rStyle w:val="Collegamentoipertestuale"/>
@@ -3008,7 +3102,7 @@
             <w:noProof/>
             <w:webHidden/>
           </w:rPr>
-          <w:instrText xml:space="preserve"> PAGEREF _Toc171168227 \h </w:instrText>
+          <w:instrText xml:space="preserve"> PAGEREF _Toc171601574 \h </w:instrText>
         </w:r>
         <w:r>
           <w:rPr>
@@ -3028,7 +3122,7 @@
             <w:noProof/>
             <w:webHidden/>
           </w:rPr>
-          <w:t>20</w:t>
+          <w:t>21</w:t>
         </w:r>
         <w:r>
           <w:rPr>
@@ -3056,7 +3150,7 @@
           <w14:ligatures w14:val="standardContextual"/>
         </w:rPr>
       </w:pPr>
-      <w:hyperlink w:anchor="_Toc171168228" w:history="1">
+      <w:hyperlink w:anchor="_Toc171601575" w:history="1">
         <w:r>
           <w:rPr>
             <w:rStyle w:val="Collegamentoipertestuale"/>
@@ -3102,7 +3196,7 @@
             <w:noProof/>
             <w:webHidden/>
           </w:rPr>
-          <w:instrText xml:space="preserve"> PAGEREF _Toc171168228 \h </w:instrText>
+          <w:instrText xml:space="preserve"> PAGEREF _Toc171601575 \h </w:instrText>
         </w:r>
         <w:r>
           <w:rPr>
@@ -3122,7 +3216,7 @@
             <w:noProof/>
             <w:webHidden/>
           </w:rPr>
-          <w:t>20</w:t>
+          <w:t>21</w:t>
         </w:r>
         <w:r>
           <w:rPr>
@@ -3150,7 +3244,7 @@
           <w14:ligatures w14:val="standardContextual"/>
         </w:rPr>
       </w:pPr>
-      <w:hyperlink w:anchor="_Toc171168229" w:history="1">
+      <w:hyperlink w:anchor="_Toc171601576" w:history="1">
         <w:r>
           <w:rPr>
             <w:rStyle w:val="Collegamentoipertestuale"/>
@@ -3196,7 +3290,7 @@
             <w:noProof/>
             <w:webHidden/>
           </w:rPr>
-          <w:instrText xml:space="preserve"> PAGEREF _Toc171168229 \h </w:instrText>
+          <w:instrText xml:space="preserve"> PAGEREF _Toc171601576 \h </w:instrText>
         </w:r>
         <w:r>
           <w:rPr>
@@ -3216,7 +3310,7 @@
             <w:noProof/>
             <w:webHidden/>
           </w:rPr>
-          <w:t>21</w:t>
+          <w:t>22</w:t>
         </w:r>
         <w:r>
           <w:rPr>
@@ -3294,7 +3388,7 @@
         <w:lastRenderedPageBreak/>
         <w:br w:type="page"/>
       </w:r>
-      <w:bookmarkStart w:id="2" w:name="_Toc171168207"/>
+      <w:bookmarkStart w:id="2" w:name="_Toc171601553"/>
       <w:r>
         <w:lastRenderedPageBreak/>
         <w:t>Introduzione</w:t>
@@ -3448,7 +3542,7 @@
           <w:numId w:val="1"/>
         </w:numPr>
       </w:pPr>
-      <w:bookmarkStart w:id="3" w:name="_Toc171168208"/>
+      <w:bookmarkStart w:id="3" w:name="_Toc171601554"/>
       <w:r>
         <w:t>Cos’è l’ansia</w:t>
       </w:r>
@@ -3500,7 +3594,7 @@
         <w:pStyle w:val="TitoloT"/>
         <w:ind w:left="426"/>
       </w:pPr>
-      <w:bookmarkStart w:id="4" w:name="_Toc171168209"/>
+      <w:bookmarkStart w:id="4" w:name="_Toc171601555"/>
       <w:r>
         <w:t>Attività di ricerca</w:t>
       </w:r>
@@ -3558,7 +3652,7 @@
           <w:numId w:val="1"/>
         </w:numPr>
       </w:pPr>
-      <w:bookmarkStart w:id="5" w:name="_Toc171168210"/>
+      <w:bookmarkStart w:id="5" w:name="_Toc171601556"/>
       <w:r>
         <w:t xml:space="preserve">Raccolta di </w:t>
       </w:r>
@@ -3679,7 +3773,7 @@
           <w:numId w:val="1"/>
         </w:numPr>
       </w:pPr>
-      <w:bookmarkStart w:id="6" w:name="_Toc171168211"/>
+      <w:bookmarkStart w:id="6" w:name="_Toc171601557"/>
       <w:r>
         <w:t>Le statistiche di Google Trends</w:t>
       </w:r>
@@ -3711,7 +3805,7 @@
           <w:noProof/>
         </w:rPr>
         <w:drawing>
-          <wp:inline distT="0" distB="0" distL="0" distR="0" wp14:anchorId="6E5D5023" wp14:editId="33DF8B07">
+          <wp:inline distT="0" distB="0" distL="0" distR="0" wp14:anchorId="6E5D5023" wp14:editId="70FD2C53">
             <wp:extent cx="4975860" cy="1484449"/>
             <wp:effectExtent l="0" t="0" r="0" b="1905"/>
             <wp:docPr id="1961534417" name="Immagine 1" descr="Immagine che contiene linea, testo, Diagramma, Carattere&#10;&#10;Descrizione generata automaticamente">
@@ -3828,11 +3922,148 @@
           <w:numId w:val="1"/>
         </w:numPr>
       </w:pPr>
-      <w:bookmarkStart w:id="7" w:name="_Toc171168212"/>
+      <w:bookmarkStart w:id="7" w:name="_Toc171601558"/>
+      <w:r>
+        <w:t>Studio dei principali competitor</w:t>
+      </w:r>
+      <w:bookmarkEnd w:id="7"/>
+    </w:p>
+    <w:p>
+      <w:pPr>
+        <w:pStyle w:val="Ttesto"/>
+        <w:ind w:left="708"/>
+      </w:pPr>
+      <w:r>
+        <w:t xml:space="preserve">È stata effettuata una ricerca su </w:t>
+      </w:r>
+      <w:proofErr w:type="spellStart"/>
+      <w:r>
+        <w:t>Playstore</w:t>
+      </w:r>
+      <w:proofErr w:type="spellEnd"/>
+      <w:r>
+        <w:t xml:space="preserve"> utilizzando il tag "ansia", selezionando 12 app con una valutazione superiore a 3 stelle. Le applicazioni con il punteggio più alto sono </w:t>
+      </w:r>
+      <w:proofErr w:type="spellStart"/>
+      <w:r>
+        <w:t>Wysa</w:t>
+      </w:r>
+      <w:proofErr w:type="spellEnd"/>
+      <w:r>
+        <w:t xml:space="preserve">, Dare e </w:t>
+      </w:r>
+      <w:proofErr w:type="spellStart"/>
+      <w:r>
+        <w:t>Meditopia</w:t>
+      </w:r>
+      <w:proofErr w:type="spellEnd"/>
+      <w:r>
+        <w:t>, tutte con una valutazione di 4,6 stelle.</w:t>
+      </w:r>
+    </w:p>
+    <w:p>
+      <w:pPr>
+        <w:pStyle w:val="Ttesto"/>
+        <w:ind w:left="1416"/>
+      </w:pPr>
+      <w:r>
+        <w:t xml:space="preserve">- </w:t>
+      </w:r>
+      <w:r>
+        <w:t xml:space="preserve"> </w:t>
+      </w:r>
+      <w:proofErr w:type="spellStart"/>
+      <w:r>
+        <w:t>Wysa</w:t>
+      </w:r>
+      <w:proofErr w:type="spellEnd"/>
+      <w:r>
+        <w:t xml:space="preserve"> </w:t>
+      </w:r>
+      <w:r>
+        <w:t xml:space="preserve"> offre un amico virtuale AI che aiuta a monitorare il tuo stato d'animo attraverso chat amichevoli. Inoltre, fornisce tecniche collaudate per combattere lo stress e l'ansia, oltre a meditazioni audio calmanti.</w:t>
+      </w:r>
+    </w:p>
+    <w:p>
+      <w:pPr>
+        <w:pStyle w:val="Ttesto"/>
+        <w:ind w:left="1416"/>
+      </w:pPr>
+      <w:r>
+        <w:t xml:space="preserve">- </w:t>
+      </w:r>
+      <w:r>
+        <w:t xml:space="preserve"> </w:t>
+      </w:r>
+      <w:r>
+        <w:t>Dare</w:t>
+      </w:r>
+      <w:r>
+        <w:t xml:space="preserve"> </w:t>
+      </w:r>
+      <w:r>
+        <w:t xml:space="preserve"> propone audio per superare l'ansia e gli attacchi di panico, un diario dell'umore e delle voci, risposte immediate in caso di emergenza e meditazioni guidate per il sonno.</w:t>
+      </w:r>
+    </w:p>
+    <w:p>
+      <w:pPr>
+        <w:pStyle w:val="Ttesto"/>
+        <w:ind w:left="1416"/>
+      </w:pPr>
+      <w:r>
+        <w:t xml:space="preserve">- </w:t>
+      </w:r>
+      <w:r>
+        <w:t xml:space="preserve"> </w:t>
+      </w:r>
+      <w:proofErr w:type="spellStart"/>
+      <w:r>
+        <w:t>Meditopia</w:t>
+      </w:r>
+      <w:proofErr w:type="spellEnd"/>
+      <w:r>
+        <w:t xml:space="preserve"> </w:t>
+      </w:r>
+      <w:r>
+        <w:t xml:space="preserve"> include meditazioni per dormire, storie della buonanotte, citazioni quotidiane, rumori bianchi, monitoraggio dei progressi, un barometro della consapevolezza e sfide interne all'app.</w:t>
+      </w:r>
+    </w:p>
+    <w:p>
+      <w:pPr>
+        <w:pStyle w:val="Ttesto"/>
+        <w:ind w:left="708"/>
+      </w:pPr>
+      <w:r>
+        <w:t xml:space="preserve">Inoltre, sono state identificate </w:t>
+      </w:r>
+      <w:proofErr w:type="gramStart"/>
+      <w:r>
+        <w:t>11</w:t>
+      </w:r>
+      <w:proofErr w:type="gramEnd"/>
+      <w:r>
+        <w:t xml:space="preserve"> funzionalità diverse tra le varie app. Le più comuni sono "meditazione", "suoni", "monitoraggio" e "supporto immediato".</w:t>
+      </w:r>
+    </w:p>
+    <w:p>
+      <w:pPr>
+        <w:pStyle w:val="Ttesto"/>
+        <w:ind w:left="708"/>
+      </w:pPr>
+    </w:p>
+    <w:p>
+      <w:pPr>
+        <w:pStyle w:val="TParagrafo"/>
+        <w:numPr>
+          <w:ilvl w:val="1"/>
+          <w:numId w:val="1"/>
+        </w:numPr>
+      </w:pPr>
+      <w:bookmarkStart w:id="8" w:name="_Toc171601559"/>
       <w:r>
         <w:t>Utilizzo di Google Form per la raccolta di dati</w:t>
       </w:r>
-      <w:bookmarkEnd w:id="7"/>
+      <w:bookmarkEnd w:id="8"/>
     </w:p>
     <w:p>
       <w:pPr>
@@ -3858,7 +4089,11 @@
         <w:ind w:left="708"/>
       </w:pPr>
       <w:r>
-        <w:t>Solo il 6,7% degli intervistati si è affidato a un'applicazione per gestire l'ansia, ma il 59,6% sarebbe interessato a provarne una. Presentata con una lista di app (potenziali competitor), gli utenti hanno testato "Dare", "Headspace", "Calm", "Rootd" e "Diario delle emozioni".</w:t>
+        <w:t xml:space="preserve">Solo il 6,7% degli intervistati si è affidato a un'applicazione per gestire l'ansia, ma il 59,6% sarebbe interessato a provarne una. Presentata con una lista di app </w:t>
+      </w:r>
+      <w:r>
+        <w:lastRenderedPageBreak/>
+        <w:t>(potenziali competitor), gli utenti hanno testato "Dare", "Headspace", "Calm", "Rootd" e "Diario delle emozioni".</w:t>
       </w:r>
     </w:p>
     <w:p>
@@ -3978,7 +4213,6 @@
         <w:ind w:left="708"/>
       </w:pPr>
       <w:r>
-        <w:lastRenderedPageBreak/>
         <w:t>Il sondaggio ha anche indagato sulle situazioni che provocano ansia tra una lista di opzioni predefinite. Le situazioni che hanno causato ansia a più del 50% degli intervistati includono: prima di un esame, discorsi pubblici o esibizioni, affrontare cambiamenti significativi nella vita, prendere decisioni importanti o incerte per il futuro, e il timore di essere giudicati o valutati dagli altri.</w:t>
       </w:r>
     </w:p>
@@ -4025,7 +4259,11 @@
         <w:t>Grafico 2</w:t>
       </w:r>
       <w:r>
-        <w:t>). Altre funzionalità suggerite includono un'esperienza immersiva in paesaggi naturali con suoni, pet therapy e consigli per prevenire gli attacchi di ansia.</w:t>
+        <w:t xml:space="preserve">). Altre funzionalità suggerite includono un'esperienza immersiva in </w:t>
+      </w:r>
+      <w:r>
+        <w:lastRenderedPageBreak/>
+        <w:t>paesaggi naturali con suoni, pet therapy e consigli per prevenire gli attacchi di ansia.</w:t>
       </w:r>
       <w:r>
         <w:rPr>
@@ -4216,7 +4454,6 @@
         <w:ind w:left="708"/>
       </w:pPr>
       <w:r>
-        <w:lastRenderedPageBreak/>
         <w:t>Inoltre, il 65% degli utenti trova interessante l'idea che l'applicazione presenti grafiche e logiche simili a videogiochi (</w:t>
       </w:r>
       <w:r>
@@ -4313,7 +4550,7 @@
           <w:noProof/>
         </w:rPr>
         <w:drawing>
-          <wp:inline distT="0" distB="0" distL="0" distR="0" wp14:anchorId="0E35A2D7" wp14:editId="523AC68A">
+          <wp:inline distT="0" distB="0" distL="0" distR="0" wp14:anchorId="0E35A2D7" wp14:editId="0D578104">
             <wp:extent cx="4958576" cy="2250440"/>
             <wp:effectExtent l="0" t="0" r="0" b="0"/>
             <wp:docPr id="1279254251" name="Immagine 4" descr="Immagine che contiene testo, schermata, software, schermo&#10;&#10;Descrizione generata automaticamente"/>
@@ -4376,17 +4613,18 @@
         <w:pStyle w:val="TitoloT"/>
         <w:ind w:left="426"/>
       </w:pPr>
-      <w:bookmarkStart w:id="8" w:name="_Toc171168213"/>
+      <w:bookmarkStart w:id="9" w:name="_Toc171601560"/>
       <w:r>
         <w:t>Documentazione</w:t>
       </w:r>
-      <w:bookmarkEnd w:id="8"/>
-    </w:p>
-    <w:p>
-      <w:pPr>
-        <w:pStyle w:val="Ttesto"/>
-      </w:pPr>
-      <w:r>
+      <w:bookmarkEnd w:id="9"/>
+    </w:p>
+    <w:p>
+      <w:pPr>
+        <w:pStyle w:val="Ttesto"/>
+      </w:pPr>
+      <w:r>
+        <w:lastRenderedPageBreak/>
         <w:t xml:space="preserve">Prima di procedere con lo sviluppo del prodotto software, è necessario esplicitare i requisiti alla base del progetto. La specifica è strutturata secondo lo standard IEEE830. </w:t>
       </w:r>
     </w:p>
@@ -4398,11 +4636,11 @@
           <w:numId w:val="1"/>
         </w:numPr>
       </w:pPr>
-      <w:bookmarkStart w:id="9" w:name="_Toc171168214"/>
+      <w:bookmarkStart w:id="10" w:name="_Toc171601561"/>
       <w:r>
         <w:t>Introduzione</w:t>
       </w:r>
-      <w:bookmarkEnd w:id="9"/>
+      <w:bookmarkEnd w:id="10"/>
     </w:p>
     <w:p>
       <w:pPr>
@@ -4429,11 +4667,11 @@
       <w:r>
         <w:t xml:space="preserve"> </w:t>
       </w:r>
-      <w:bookmarkStart w:id="10" w:name="_Toc171168215"/>
+      <w:bookmarkStart w:id="11" w:name="_Toc171601562"/>
       <w:r>
         <w:t>Obiettivo</w:t>
       </w:r>
-      <w:bookmarkEnd w:id="10"/>
+      <w:bookmarkEnd w:id="11"/>
       <w:r>
         <w:t xml:space="preserve"> </w:t>
       </w:r>
@@ -4454,11 +4692,11 @@
       <w:r>
         <w:t xml:space="preserve"> </w:t>
       </w:r>
-      <w:bookmarkStart w:id="11" w:name="_Toc171168216"/>
+      <w:bookmarkStart w:id="12" w:name="_Toc171601563"/>
       <w:r>
         <w:t>Scopo</w:t>
       </w:r>
-      <w:bookmarkEnd w:id="11"/>
+      <w:bookmarkEnd w:id="12"/>
       <w:r>
         <w:t xml:space="preserve"> </w:t>
       </w:r>
@@ -4469,12 +4707,14 @@
         <w:ind w:left="1056"/>
       </w:pPr>
       <w:r>
-        <w:t xml:space="preserve">Lo scopo dell'applicazione MindEase è sviluppare uno strumento mobile intuitivo e accessibile che consenta agli utenti di affrontare autonomamente situazioni di ansia e stress, promuovendo la consapevolezza e la gestione delle </w:t>
-      </w:r>
-      <w:r>
-        <w:lastRenderedPageBreak/>
-        <w:t xml:space="preserve">proprie emozioni attraverso un'interfaccia user-friendly e funzionalità integrate che rispondono alle loro esigenze specifiche. </w:t>
-      </w:r>
+        <w:t xml:space="preserve">Lo scopo dell'applicazione MindEase è sviluppare uno strumento mobile intuitivo e accessibile che consenta agli utenti di affrontare autonomamente situazioni di ansia e stress, promuovendo la consapevolezza e la gestione delle proprie emozioni attraverso un'interfaccia user-friendly e funzionalità integrate che rispondono alle loro esigenze specifiche. </w:t>
+      </w:r>
+    </w:p>
+    <w:p>
+      <w:pPr>
+        <w:pStyle w:val="Ttesto"/>
+        <w:ind w:left="1056"/>
+      </w:pPr>
     </w:p>
     <w:p>
       <w:pPr>
@@ -4484,21 +4724,21 @@
           <w:numId w:val="1"/>
         </w:numPr>
       </w:pPr>
-      <w:bookmarkStart w:id="12" w:name="_Toc171168217"/>
+      <w:bookmarkStart w:id="13" w:name="_Toc171601564"/>
       <w:r>
         <w:t>Descrizione generale</w:t>
       </w:r>
-      <w:bookmarkEnd w:id="12"/>
+      <w:bookmarkEnd w:id="13"/>
     </w:p>
     <w:p>
       <w:pPr>
         <w:pStyle w:val="Tsottopara"/>
       </w:pPr>
-      <w:bookmarkStart w:id="13" w:name="_Toc171168218"/>
+      <w:bookmarkStart w:id="14" w:name="_Toc171601565"/>
       <w:r>
         <w:t>Prospettiva del prodotto</w:t>
       </w:r>
-      <w:bookmarkEnd w:id="13"/>
+      <w:bookmarkEnd w:id="14"/>
       <w:r>
         <w:t xml:space="preserve"> </w:t>
       </w:r>
@@ -4516,11 +4756,11 @@
       <w:pPr>
         <w:pStyle w:val="Tsottopara"/>
       </w:pPr>
-      <w:bookmarkStart w:id="14" w:name="_Toc171168219"/>
+      <w:bookmarkStart w:id="15" w:name="_Toc171601566"/>
       <w:r>
         <w:t>Funzionalità del Prodotto</w:t>
       </w:r>
-      <w:bookmarkEnd w:id="14"/>
+      <w:bookmarkEnd w:id="15"/>
     </w:p>
     <w:p>
       <w:pPr>
@@ -4579,6 +4819,7 @@
         <w:ind w:left="1416"/>
       </w:pPr>
       <w:r>
+        <w:lastRenderedPageBreak/>
         <w:t>L'app include audio-guide per meditazioni guidate, progettate per aiutare gli utenti a raggiungere uno stato di calma e a ridurre lo stress.</w:t>
       </w:r>
     </w:p>
@@ -4628,11 +4869,11 @@
       <w:pPr>
         <w:pStyle w:val="Tsottopara"/>
       </w:pPr>
-      <w:bookmarkStart w:id="15" w:name="_Toc171168220"/>
+      <w:bookmarkStart w:id="16" w:name="_Toc171601567"/>
       <w:r>
         <w:t>Caratteristiche dell’utente</w:t>
       </w:r>
-      <w:bookmarkEnd w:id="15"/>
+      <w:bookmarkEnd w:id="16"/>
       <w:r>
         <w:t xml:space="preserve"> </w:t>
       </w:r>
@@ -4643,12 +4884,14 @@
         <w:ind w:left="1068"/>
       </w:pPr>
       <w:r>
-        <w:t xml:space="preserve">MindEase è adatta a una vasta gamma di utenti, in particolare a coloro che soffrono frequentemente di ansia e stress. L'app offre strumenti utili per la gestione del benessere mentale ed emotivo, tra cui tecniche di rilassamento e meditazione. È ideale per adulti, giovani adulti, professionisti e studenti che cercano di migliorare la loro gestione dello stress. MindEase è progettata per </w:t>
-      </w:r>
-      <w:r>
-        <w:lastRenderedPageBreak/>
-        <w:t>essere user-friendly, rendendola accessibile a utenti con diversi livelli di competenza tecnologica.</w:t>
-      </w:r>
+        <w:t>MindEase è adatta a una vasta gamma di utenti, in particolare a coloro che soffrono frequentemente di ansia e stress. L'app offre strumenti utili per la gestione del benessere mentale ed emotivo, tra cui tecniche di rilassamento e meditazione. È ideale per adulti, giovani adulti, professionisti e studenti che cercano di migliorare la loro gestione dello stress. MindEase è progettata per essere user-friendly, rendendola accessibile a utenti con diversi livelli di competenza tecnologica.</w:t>
+      </w:r>
+    </w:p>
+    <w:p>
+      <w:pPr>
+        <w:pStyle w:val="Ttesto"/>
+        <w:ind w:left="1068"/>
+      </w:pPr>
     </w:p>
     <w:p>
       <w:pPr>
@@ -4658,11 +4901,11 @@
           <w:numId w:val="1"/>
         </w:numPr>
       </w:pPr>
-      <w:bookmarkStart w:id="16" w:name="_Toc171168221"/>
+      <w:bookmarkStart w:id="17" w:name="_Toc171601568"/>
       <w:r>
         <w:t>Requisiti specifici</w:t>
       </w:r>
-      <w:bookmarkEnd w:id="16"/>
+      <w:bookmarkEnd w:id="17"/>
     </w:p>
     <w:p>
       <w:pPr>
@@ -4677,11 +4920,11 @@
       <w:pPr>
         <w:pStyle w:val="Tsottopara"/>
       </w:pPr>
-      <w:bookmarkStart w:id="17" w:name="_Toc171168222"/>
+      <w:bookmarkStart w:id="18" w:name="_Toc171601569"/>
       <w:r>
         <w:t>Requisiti dell’interfaccia esterna</w:t>
       </w:r>
-      <w:bookmarkEnd w:id="17"/>
+      <w:bookmarkEnd w:id="18"/>
       <w:r>
         <w:t xml:space="preserve"> </w:t>
       </w:r>
@@ -4708,11 +4951,11 @@
       <w:pPr>
         <w:pStyle w:val="Tsottopara"/>
       </w:pPr>
-      <w:bookmarkStart w:id="18" w:name="_Toc171168223"/>
+      <w:bookmarkStart w:id="19" w:name="_Toc171601570"/>
       <w:r>
         <w:t>Requisiti funzionali</w:t>
       </w:r>
-      <w:bookmarkEnd w:id="18"/>
+      <w:bookmarkEnd w:id="19"/>
     </w:p>
     <w:p>
       <w:pPr>
@@ -4752,6 +4995,7 @@
         <w:ind w:left="2127"/>
       </w:pPr>
       <w:r>
+        <w:lastRenderedPageBreak/>
         <w:t xml:space="preserve">Esercizi fisici e di Yoga, </w:t>
       </w:r>
       <w:r>
@@ -4867,7 +5111,6 @@
         </w:numPr>
       </w:pPr>
       <w:r>
-        <w:lastRenderedPageBreak/>
         <w:t>Requisiti per fornire qualità aggiuntive</w:t>
       </w:r>
     </w:p>
@@ -4917,11 +5160,11 @@
       <w:pPr>
         <w:pStyle w:val="Tsottopara"/>
       </w:pPr>
-      <w:bookmarkStart w:id="19" w:name="_Toc171168224"/>
+      <w:bookmarkStart w:id="20" w:name="_Toc171601571"/>
       <w:r>
         <w:t>Requisiti non funzionali</w:t>
       </w:r>
-      <w:bookmarkEnd w:id="19"/>
+      <w:bookmarkEnd w:id="20"/>
     </w:p>
     <w:p>
       <w:pPr>
@@ -4992,6 +5235,7 @@
         </w:numPr>
       </w:pPr>
       <w:r>
+        <w:lastRenderedPageBreak/>
         <w:t>Portabilità, l'applicazione deve essere compatibile con diverse piattaforme</w:t>
       </w:r>
       <w:r>
@@ -5024,6 +5268,12 @@
       <w:r>
         <w:t>.</w:t>
       </w:r>
+    </w:p>
+    <w:p>
+      <w:pPr>
+        <w:pStyle w:val="Ttesto"/>
+        <w:ind w:left="1428"/>
+      </w:pPr>
     </w:p>
     <w:p>
       <w:pPr>
@@ -5033,7 +5283,7 @@
           <w:numId w:val="1"/>
         </w:numPr>
       </w:pPr>
-      <w:bookmarkStart w:id="20" w:name="_Toc171168225"/>
+      <w:bookmarkStart w:id="21" w:name="_Toc171601572"/>
       <w:proofErr w:type="spellStart"/>
       <w:r>
         <w:t>Requirement</w:t>
@@ -5042,7 +5292,7 @@
       <w:r>
         <w:t xml:space="preserve"> engineering</w:t>
       </w:r>
-      <w:bookmarkEnd w:id="20"/>
+      <w:bookmarkEnd w:id="21"/>
     </w:p>
     <w:p>
       <w:pPr>
@@ -5180,7 +5430,6 @@
         </w:numPr>
       </w:pPr>
       <w:r>
-        <w:lastRenderedPageBreak/>
         <w:t>Supporto interattivo.</w:t>
       </w:r>
     </w:p>
@@ -5355,6 +5604,7 @@
         </w:numPr>
       </w:pPr>
       <w:r>
+        <w:lastRenderedPageBreak/>
         <w:t>Supporto di diverse lingue;</w:t>
       </w:r>
     </w:p>
@@ -5429,6 +5679,12 @@
       <w:r>
         <w:t>Frasi motivazionali.</w:t>
       </w:r>
+    </w:p>
+    <w:p>
+      <w:pPr>
+        <w:pStyle w:val="Ttesto"/>
+        <w:ind w:left="1428"/>
+      </w:pPr>
     </w:p>
     <w:p>
       <w:pPr>
@@ -5438,11 +5694,11 @@
           <w:numId w:val="1"/>
         </w:numPr>
       </w:pPr>
-      <w:bookmarkStart w:id="21" w:name="_Toc171168226"/>
+      <w:bookmarkStart w:id="22" w:name="_Toc171601573"/>
       <w:r>
         <w:t>Diagramma dei casi d’uso</w:t>
       </w:r>
-      <w:bookmarkEnd w:id="21"/>
+      <w:bookmarkEnd w:id="22"/>
     </w:p>
     <w:p>
       <w:pPr>
@@ -5471,11 +5727,7 @@
         </w:numPr>
       </w:pPr>
       <w:r>
-        <w:t xml:space="preserve">Visione video:  Questo caso d'uso riflette l'azione dell'utente nel visualizzare varie tipologie di esercizi tramite video. Si tratta di una generalizzazione delle interazioni dell'utente con il sistema riguardanti la </w:t>
-      </w:r>
-      <w:r>
-        <w:lastRenderedPageBreak/>
-        <w:t>visualizzazione di contenuti come esercizi fisici, yoga e tecniche di respirazione.</w:t>
+        <w:t>Visione video:  Questo caso d'uso riflette l'azione dell'utente nel visualizzare varie tipologie di esercizi tramite video. Si tratta di una generalizzazione delle interazioni dell'utente con il sistema riguardanti la visualizzazione di contenuti come esercizi fisici, yoga e tecniche di respirazione.</w:t>
       </w:r>
     </w:p>
     <w:p>
@@ -5547,6 +5799,7 @@
         </w:numPr>
       </w:pPr>
       <w:r>
+        <w:lastRenderedPageBreak/>
         <w:t>Lettura di contenuti educativi sull'ansia:  Il sistema fornisce all'utente materiali educativi riguardanti l'ansia.</w:t>
       </w:r>
     </w:p>
@@ -5613,7 +5866,7 @@
       <w:pPr>
         <w:pStyle w:val="TitoloT"/>
       </w:pPr>
-      <w:bookmarkStart w:id="22" w:name="_Toc171168227"/>
+      <w:bookmarkStart w:id="23" w:name="_Toc171601574"/>
       <w:r>
         <w:t xml:space="preserve">Software </w:t>
       </w:r>
@@ -5621,7 +5874,7 @@
       <w:r>
         <w:t>architecture</w:t>
       </w:r>
-      <w:bookmarkEnd w:id="22"/>
+      <w:bookmarkEnd w:id="23"/>
       <w:proofErr w:type="spellEnd"/>
     </w:p>
     <w:p>
@@ -5632,11 +5885,11 @@
           <w:numId w:val="1"/>
         </w:numPr>
       </w:pPr>
-      <w:bookmarkStart w:id="23" w:name="_Toc171168228"/>
+      <w:bookmarkStart w:id="24" w:name="_Toc171601575"/>
       <w:r>
         <w:t>Architettura Back-End</w:t>
       </w:r>
-      <w:bookmarkEnd w:id="23"/>
+      <w:bookmarkEnd w:id="24"/>
     </w:p>
     <w:p>
       <w:pPr>
@@ -5644,7 +5897,6 @@
         <w:ind w:left="708"/>
       </w:pPr>
       <w:r>
-        <w:lastRenderedPageBreak/>
         <w:t xml:space="preserve">L'architettura back-end costituisce il fondamento operativo che sta dietro alla facciata visibile dell'applicazione. Il codice sorgente è conservato e aggiornato su GitHub. Questa architettura si basa su una serie di funzioni lambda che rappresentano le varie funzionalità da implementare. Inoltre, è presente un collegamento con </w:t>
       </w:r>
       <w:proofErr w:type="spellStart"/>
@@ -5710,6 +5962,7 @@
           <w:noProof/>
           <w:lang w:val="en-US"/>
         </w:rPr>
+        <w:lastRenderedPageBreak/>
         <w:drawing>
           <wp:inline distT="0" distB="0" distL="0" distR="0" wp14:anchorId="6F0C821A" wp14:editId="77044078">
             <wp:extent cx="4975860" cy="3022600"/>
@@ -5767,11 +6020,11 @@
           <w:numId w:val="1"/>
         </w:numPr>
       </w:pPr>
-      <w:bookmarkStart w:id="24" w:name="_Toc171168229"/>
+      <w:bookmarkStart w:id="25" w:name="_Toc171601576"/>
       <w:r>
         <w:t>Architettura Front-End</w:t>
       </w:r>
-      <w:bookmarkEnd w:id="24"/>
+      <w:bookmarkEnd w:id="25"/>
     </w:p>
     <w:p>
       <w:pPr>
@@ -5829,7 +6082,6 @@
         </w:numPr>
       </w:pPr>
       <w:r>
-        <w:lastRenderedPageBreak/>
         <w:t>Schermate (</w:t>
       </w:r>
       <w:r>
@@ -5940,6 +6192,7 @@
       </w:pPr>
       <w:proofErr w:type="spellStart"/>
       <w:r>
+        <w:lastRenderedPageBreak/>
         <w:t>main.dart</w:t>
       </w:r>
       <w:proofErr w:type="spellEnd"/>
@@ -6153,7 +6406,6 @@
         </w:numPr>
       </w:pPr>
       <w:r>
-        <w:lastRenderedPageBreak/>
         <w:t xml:space="preserve">Reattività </w:t>
       </w:r>
       <w:proofErr w:type="gramStart"/>
@@ -6230,6 +6482,7 @@
         <w:rPr>
           <w:noProof/>
         </w:rPr>
+        <w:lastRenderedPageBreak/>
         <w:drawing>
           <wp:inline distT="0" distB="0" distL="0" distR="0" wp14:anchorId="7C3BA268" wp14:editId="16D25C81">
             <wp:extent cx="3360234" cy="5382598"/>
@@ -11241,9 +11494,12 @@
   </w:compat>
   <w:rsids>
     <w:rsidRoot w:val="00927214"/>
+    <w:rsid w:val="003453F4"/>
     <w:rsid w:val="004C408A"/>
+    <w:rsid w:val="00863092"/>
     <w:rsid w:val="00927214"/>
     <w:rsid w:val="00C44DA4"/>
+    <w:rsid w:val="00FE1952"/>
   </w:rsids>
   <m:mathPr>
     <m:mathFont m:val="Cambria Math"/>
@@ -11678,7 +11934,6 @@
     <w:uiPriority w:val="1"/>
     <w:semiHidden/>
     <w:unhideWhenUsed/>
-    <w:rsid w:val="00927214"/>
   </w:style>
   <w:style w:type="table" w:default="1" w:styleId="Tabellanormale">
     <w:name w:val="Normal Table"/>
@@ -11710,10 +11965,6 @@
     <w:rPr>
       <w:color w:val="666666"/>
     </w:rPr>
-  </w:style>
-  <w:style w:type="paragraph" w:customStyle="1" w:styleId="FC3F93D48E254E76BB96BC18675FF185">
-    <w:name w:val="FC3F93D48E254E76BB96BC18675FF185"/>
-    <w:rsid w:val="00927214"/>
   </w:style>
 </w:styles>
 </file>

--- a/Tesi.docx
+++ b/Tesi.docx
@@ -196,7 +196,23 @@
                 <w:sz w:val="28"/>
                 <w:szCs w:val="28"/>
               </w:rPr>
-              <w:t>Classe n. [inserire classe corso di laurea]</w:t>
+              <w:t>Classe n. [</w:t>
+            </w:r>
+            <w:r>
+              <w:rPr>
+                <w:rFonts w:ascii="Times New Roman" w:hAnsi="Times New Roman"/>
+                <w:sz w:val="28"/>
+                <w:szCs w:val="28"/>
+              </w:rPr>
+              <w:t>L-8</w:t>
+            </w:r>
+            <w:r>
+              <w:rPr>
+                <w:rFonts w:ascii="Times New Roman" w:hAnsi="Times New Roman"/>
+                <w:sz w:val="28"/>
+                <w:szCs w:val="28"/>
+              </w:rPr>
+              <w:t>]</w:t>
             </w:r>
           </w:p>
         </w:tc>
@@ -3805,7 +3821,7 @@
           <w:noProof/>
         </w:rPr>
         <w:drawing>
-          <wp:inline distT="0" distB="0" distL="0" distR="0" wp14:anchorId="6E5D5023" wp14:editId="70FD2C53">
+          <wp:inline distT="0" distB="0" distL="0" distR="0" wp14:anchorId="6E5D5023" wp14:editId="64CF4D54">
             <wp:extent cx="4975860" cy="1484449"/>
             <wp:effectExtent l="0" t="0" r="0" b="1905"/>
             <wp:docPr id="1961534417" name="Immagine 1" descr="Immagine che contiene linea, testo, Diagramma, Carattere&#10;&#10;Descrizione generata automaticamente">
@@ -3934,31 +3950,7 @@
         <w:ind w:left="708"/>
       </w:pPr>
       <w:r>
-        <w:t xml:space="preserve">È stata effettuata una ricerca su </w:t>
-      </w:r>
-      <w:proofErr w:type="spellStart"/>
-      <w:r>
-        <w:t>Playstore</w:t>
-      </w:r>
-      <w:proofErr w:type="spellEnd"/>
-      <w:r>
-        <w:t xml:space="preserve"> utilizzando il tag "ansia", selezionando 12 app con una valutazione superiore a 3 stelle. Le applicazioni con il punteggio più alto sono </w:t>
-      </w:r>
-      <w:proofErr w:type="spellStart"/>
-      <w:r>
-        <w:t>Wysa</w:t>
-      </w:r>
-      <w:proofErr w:type="spellEnd"/>
-      <w:r>
-        <w:t xml:space="preserve">, Dare e </w:t>
-      </w:r>
-      <w:proofErr w:type="spellStart"/>
-      <w:r>
-        <w:t>Meditopia</w:t>
-      </w:r>
-      <w:proofErr w:type="spellEnd"/>
-      <w:r>
-        <w:t>, tutte con una valutazione di 4,6 stelle.</w:t>
+        <w:t>È stata effettuata una ricerca su Playstore utilizzando il tag "ansia", selezionando 12 app con una valutazione superiore a 3 stelle. Le applicazioni con il punteggio più alto sono Wysa, Dare e Meditopia, tutte con una valutazione di 4,6 stelle.</w:t>
       </w:r>
     </w:p>
     <w:p>
@@ -3967,21 +3959,7 @@
         <w:ind w:left="1416"/>
       </w:pPr>
       <w:r>
-        <w:t xml:space="preserve">- </w:t>
-      </w:r>
-      <w:r>
-        <w:t xml:space="preserve"> </w:t>
-      </w:r>
-      <w:proofErr w:type="spellStart"/>
-      <w:r>
-        <w:t>Wysa</w:t>
-      </w:r>
-      <w:proofErr w:type="spellEnd"/>
-      <w:r>
-        <w:t xml:space="preserve"> </w:t>
-      </w:r>
-      <w:r>
-        <w:t xml:space="preserve"> offre un amico virtuale AI che aiuta a monitorare il tuo stato d'animo attraverso chat amichevoli. Inoltre, fornisce tecniche collaudate per combattere lo stress e l'ansia, oltre a meditazioni audio calmanti.</w:t>
+        <w:t>-  Wysa  offre un amico virtuale AI che aiuta a monitorare il tuo stato d'animo attraverso chat amichevoli. Inoltre, fornisce tecniche collaudate per combattere lo stress e l'ansia, oltre a meditazioni audio calmanti.</w:t>
       </w:r>
     </w:p>
     <w:p>
@@ -3990,19 +3968,7 @@
         <w:ind w:left="1416"/>
       </w:pPr>
       <w:r>
-        <w:t xml:space="preserve">- </w:t>
-      </w:r>
-      <w:r>
-        <w:t xml:space="preserve"> </w:t>
-      </w:r>
-      <w:r>
-        <w:t>Dare</w:t>
-      </w:r>
-      <w:r>
-        <w:t xml:space="preserve"> </w:t>
-      </w:r>
-      <w:r>
-        <w:t xml:space="preserve"> propone audio per superare l'ansia e gli attacchi di panico, un diario dell'umore e delle voci, risposte immediate in caso di emergenza e meditazioni guidate per il sonno.</w:t>
+        <w:t>-  Dare  propone audio per superare l'ansia e gli attacchi di panico, un diario dell'umore e delle voci, risposte immediate in caso di emergenza e meditazioni guidate per il sonno.</w:t>
       </w:r>
     </w:p>
     <w:p>
@@ -4011,21 +3977,7 @@
         <w:ind w:left="1416"/>
       </w:pPr>
       <w:r>
-        <w:t xml:space="preserve">- </w:t>
-      </w:r>
-      <w:r>
-        <w:t xml:space="preserve"> </w:t>
-      </w:r>
-      <w:proofErr w:type="spellStart"/>
-      <w:r>
-        <w:t>Meditopia</w:t>
-      </w:r>
-      <w:proofErr w:type="spellEnd"/>
-      <w:r>
-        <w:t xml:space="preserve"> </w:t>
-      </w:r>
-      <w:r>
-        <w:t xml:space="preserve"> include meditazioni per dormire, storie della buonanotte, citazioni quotidiane, rumori bianchi, monitoraggio dei progressi, un barometro della consapevolezza e sfide interne all'app.</w:t>
+        <w:t>-  Meditopia  include meditazioni per dormire, storie della buonanotte, citazioni quotidiane, rumori bianchi, monitoraggio dei progressi, un barometro della consapevolezza e sfide interne all'app.</w:t>
       </w:r>
     </w:p>
     <w:p>
@@ -4034,15 +3986,7 @@
         <w:ind w:left="708"/>
       </w:pPr>
       <w:r>
-        <w:t xml:space="preserve">Inoltre, sono state identificate </w:t>
-      </w:r>
-      <w:proofErr w:type="gramStart"/>
-      <w:r>
-        <w:t>11</w:t>
-      </w:r>
-      <w:proofErr w:type="gramEnd"/>
-      <w:r>
-        <w:t xml:space="preserve"> funzionalità diverse tra le varie app. Le più comuni sono "meditazione", "suoni", "monitoraggio" e "supporto immediato".</w:t>
+        <w:t>Inoltre, sono state identificate 11 funzionalità diverse tra le varie app. Le più comuni sono "meditazione", "suoni", "monitoraggio" e "supporto immediato".</w:t>
       </w:r>
     </w:p>
     <w:p>
@@ -4550,7 +4494,7 @@
           <w:noProof/>
         </w:rPr>
         <w:drawing>
-          <wp:inline distT="0" distB="0" distL="0" distR="0" wp14:anchorId="0E35A2D7" wp14:editId="0D578104">
+          <wp:inline distT="0" distB="0" distL="0" distR="0" wp14:anchorId="0E35A2D7" wp14:editId="27DD032B">
             <wp:extent cx="4958576" cy="2250440"/>
             <wp:effectExtent l="0" t="0" r="0" b="0"/>
             <wp:docPr id="1279254251" name="Immagine 4" descr="Immagine che contiene testo, schermata, software, schermo&#10;&#10;Descrizione generata automaticamente"/>
@@ -5284,13 +5228,8 @@
         </w:numPr>
       </w:pPr>
       <w:bookmarkStart w:id="21" w:name="_Toc171601572"/>
-      <w:proofErr w:type="spellStart"/>
-      <w:r>
-        <w:t>Requirement</w:t>
-      </w:r>
-      <w:proofErr w:type="spellEnd"/>
-      <w:r>
-        <w:t xml:space="preserve"> engineering</w:t>
+      <w:r>
+        <w:t>Requirement engineering</w:t>
       </w:r>
       <w:bookmarkEnd w:id="21"/>
     </w:p>
@@ -5868,14 +5807,9 @@
       </w:pPr>
       <w:bookmarkStart w:id="23" w:name="_Toc171601574"/>
       <w:r>
-        <w:t xml:space="preserve">Software </w:t>
-      </w:r>
-      <w:proofErr w:type="spellStart"/>
-      <w:r>
-        <w:t>architecture</w:t>
+        <w:t>Software architecture</w:t>
       </w:r>
       <w:bookmarkEnd w:id="23"/>
-      <w:proofErr w:type="spellEnd"/>
     </w:p>
     <w:p>
       <w:pPr>
@@ -5897,15 +5831,7 @@
         <w:ind w:left="708"/>
       </w:pPr>
       <w:r>
-        <w:t xml:space="preserve">L'architettura back-end costituisce il fondamento operativo che sta dietro alla facciata visibile dell'applicazione. Il codice sorgente è conservato e aggiornato su GitHub. Questa architettura si basa su una serie di funzioni lambda che rappresentano le varie funzionalità da implementare. Inoltre, è presente un collegamento con </w:t>
-      </w:r>
-      <w:proofErr w:type="spellStart"/>
-      <w:r>
-        <w:t>MongoDB</w:t>
-      </w:r>
-      <w:proofErr w:type="spellEnd"/>
-      <w:r>
-        <w:t xml:space="preserve"> poiché i video utilizzati provengono da dataset creati attraverso una selezione di contenuti idonei per l'applicazione.</w:t>
+        <w:t>L'architettura back-end costituisce il fondamento operativo che sta dietro alla facciata visibile dell'applicazione. Il codice sorgente è conservato e aggiornato su GitHub. Questa architettura si basa su una serie di funzioni lambda che rappresentano le varie funzionalità da implementare. Inoltre, è presente un collegamento con MongoDB poiché i video utilizzati provengono da dataset creati attraverso una selezione di contenuti idonei per l'applicazione.</w:t>
       </w:r>
     </w:p>
     <w:p>
@@ -5921,30 +5847,8 @@
           <w:rPr>
             <w:rStyle w:val="Collegamentoipertestuale"/>
           </w:rPr>
-          <w:t xml:space="preserve">Build a Flutter Mobile app </w:t>
-        </w:r>
-        <w:proofErr w:type="spellStart"/>
-        <w:r>
-          <w:rPr>
-            <w:rStyle w:val="Collegamentoipertestuale"/>
-          </w:rPr>
-          <w:t>using</w:t>
-        </w:r>
-        <w:proofErr w:type="spellEnd"/>
-        <w:r>
-          <w:rPr>
-            <w:rStyle w:val="Collegamentoipertestuale"/>
-          </w:rPr>
-          <w:t xml:space="preserve"> AWS </w:t>
-        </w:r>
-        <w:proofErr w:type="spellStart"/>
-        <w:r>
-          <w:rPr>
-            <w:rStyle w:val="Collegamentoipertestuale"/>
-          </w:rPr>
-          <w:t>Amplify</w:t>
-        </w:r>
-        <w:proofErr w:type="spellEnd"/>
+          <w:t>Build a Flutter Mobile app using AWS Amplify</w:t>
+        </w:r>
       </w:hyperlink>
       <w:r>
         <w:t>", ci aspettiamo di aggiungere l'autenticazione tramite Cognito e di creare i bucket S3 direttamente dall'applicazione.</w:t>
@@ -6163,23 +6067,7 @@
         <w:t xml:space="preserve"> </w:t>
       </w:r>
       <w:r>
-        <w:t xml:space="preserve">: Gestisce lo stato dell'applicazione e fornisce i dati necessari alle schermate e ai widget. Utilizza </w:t>
-      </w:r>
-      <w:proofErr w:type="spellStart"/>
-      <w:r>
-        <w:t>Riverpod</w:t>
-      </w:r>
-      <w:proofErr w:type="spellEnd"/>
-      <w:r>
-        <w:t xml:space="preserve"> per la gestione dello stato, garantendo una gestione dei dati reattiva </w:t>
-      </w:r>
-      <w:proofErr w:type="gramStart"/>
-      <w:r>
-        <w:t>e</w:t>
-      </w:r>
-      <w:proofErr w:type="gramEnd"/>
-      <w:r>
-        <w:t xml:space="preserve"> efficiente.</w:t>
+        <w:t>: Gestisce lo stato dell'applicazione e fornisce i dati necessari alle schermate e ai widget. Utilizza Riverpod per la gestione dello stato, garantendo una gestione dei dati reattiva e efficiente.</w:t>
       </w:r>
     </w:p>
     <w:p>
@@ -6190,12 +6078,10 @@
           <w:numId w:val="32"/>
         </w:numPr>
       </w:pPr>
-      <w:proofErr w:type="spellStart"/>
       <w:r>
         <w:lastRenderedPageBreak/>
         <w:t>main.dart</w:t>
       </w:r>
-      <w:proofErr w:type="spellEnd"/>
       <w:r>
         <w:t xml:space="preserve">: </w:t>
       </w:r>
@@ -6215,13 +6101,8 @@
           <w:bCs/>
         </w:rPr>
       </w:pPr>
-      <w:proofErr w:type="spellStart"/>
-      <w:r>
-        <w:t>app.dart</w:t>
-      </w:r>
-      <w:proofErr w:type="spellEnd"/>
-      <w:r>
-        <w:t>:</w:t>
+      <w:r>
+        <w:t>app.dart:</w:t>
       </w:r>
       <w:r>
         <w:rPr>
@@ -6231,15 +6112,7 @@
         <w:t xml:space="preserve"> </w:t>
       </w:r>
       <w:r>
-        <w:t xml:space="preserve">Configurazione principale dell'applicazione (tema, </w:t>
-      </w:r>
-      <w:proofErr w:type="spellStart"/>
-      <w:r>
-        <w:t>routing</w:t>
-      </w:r>
-      <w:proofErr w:type="spellEnd"/>
-      <w:r>
-        <w:t>, ecc.). Definizione dell'architettura di base dell'app e del suo tema.</w:t>
+        <w:t>Configurazione principale dell'applicazione (tema, routing, ecc.). Definizione dell'architettura di base dell'app e del suo tema.</w:t>
       </w:r>
     </w:p>
     <w:p>
@@ -6406,29 +6279,13 @@
         </w:numPr>
       </w:pPr>
       <w:r>
-        <w:t xml:space="preserve">Reattività </w:t>
-      </w:r>
-      <w:proofErr w:type="gramStart"/>
-      <w:r>
-        <w:t>e</w:t>
-      </w:r>
-      <w:proofErr w:type="gramEnd"/>
-      <w:r>
-        <w:t xml:space="preserve"> Efficienza</w:t>
+        <w:t>Reattività e Efficienza</w:t>
       </w:r>
       <w:r>
         <w:t xml:space="preserve"> </w:t>
       </w:r>
       <w:r>
-        <w:t xml:space="preserve">: </w:t>
-      </w:r>
-      <w:proofErr w:type="spellStart"/>
-      <w:r>
-        <w:t>Riverpod</w:t>
-      </w:r>
-      <w:proofErr w:type="spellEnd"/>
-      <w:r>
-        <w:t xml:space="preserve"> e una gestione efficiente dello stato assicurano una gestione dei dati reattiva e prestazioni ottimizzate.</w:t>
+        <w:t>: Riverpod e una gestione efficiente dello stato assicurano una gestione dei dati reattiva e prestazioni ottimizzate.</w:t>
       </w:r>
     </w:p>
     <w:p>
@@ -11496,8 +11353,10 @@
     <w:rsidRoot w:val="00927214"/>
     <w:rsid w:val="003453F4"/>
     <w:rsid w:val="004C408A"/>
+    <w:rsid w:val="005E19E5"/>
     <w:rsid w:val="00863092"/>
     <w:rsid w:val="00927214"/>
+    <w:rsid w:val="00A92FE5"/>
     <w:rsid w:val="00C44DA4"/>
     <w:rsid w:val="00FE1952"/>
   </w:rsids>

--- a/Tesi.docx
+++ b/Tesi.docx
@@ -66,14 +66,6 @@
               </w:rPr>
               <w:br/>
             </w:r>
-            <w:r>
-              <w:rPr>
-                <w:rFonts w:ascii="Times New Roman" w:hAnsi="Times New Roman"/>
-                <w:sz w:val="28"/>
-                <w:szCs w:val="28"/>
-              </w:rPr>
-              <w:t>[</w:t>
-            </w:r>
             <w:hyperlink r:id="rId8" w:tooltip="Vai al sito del dipartimento" w:history="1">
               <w:r>
                 <w:rPr>
@@ -84,14 +76,6 @@
                 <w:t>Ingegneria Gestionale, dell'Informazione e della Produzione</w:t>
               </w:r>
             </w:hyperlink>
-            <w:r>
-              <w:rPr>
-                <w:rFonts w:ascii="Times New Roman" w:hAnsi="Times New Roman"/>
-                <w:sz w:val="28"/>
-                <w:szCs w:val="28"/>
-              </w:rPr>
-              <w:t>]</w:t>
-            </w:r>
           </w:p>
         </w:tc>
       </w:tr>
@@ -140,7 +124,6 @@
                 <w:szCs w:val="28"/>
               </w:rPr>
               <w:br/>
-              <w:t>[</w:t>
             </w:r>
             <w:r>
               <w:rPr>
@@ -149,14 +132,6 @@
                 <w:szCs w:val="28"/>
               </w:rPr>
               <w:t>Ingegneria Informatica</w:t>
-            </w:r>
-            <w:r>
-              <w:rPr>
-                <w:rFonts w:ascii="Times New Roman" w:hAnsi="Times New Roman"/>
-                <w:sz w:val="28"/>
-                <w:szCs w:val="28"/>
-              </w:rPr>
-              <w:t>]</w:t>
             </w:r>
           </w:p>
         </w:tc>
@@ -196,7 +171,7 @@
                 <w:sz w:val="28"/>
                 <w:szCs w:val="28"/>
               </w:rPr>
-              <w:t>Classe n. [</w:t>
+              <w:t xml:space="preserve">Classe n. </w:t>
             </w:r>
             <w:r>
               <w:rPr>
@@ -205,14 +180,6 @@
                 <w:szCs w:val="28"/>
               </w:rPr>
               <w:t>L-8</w:t>
-            </w:r>
-            <w:r>
-              <w:rPr>
-                <w:rFonts w:ascii="Times New Roman" w:hAnsi="Times New Roman"/>
-                <w:sz w:val="28"/>
-                <w:szCs w:val="28"/>
-              </w:rPr>
-              <w:t>]</w:t>
             </w:r>
           </w:p>
         </w:tc>
@@ -697,6 +664,80 @@
           <w:rFonts w:ascii="Times New Roman" w:hAnsi="Times New Roman"/>
         </w:rPr>
       </w:pPr>
+      <w:r>
+        <w:rPr>
+          <w:rFonts w:ascii="Times New Roman" w:hAnsi="Times New Roman"/>
+          <w:noProof/>
+        </w:rPr>
+        <w:lastRenderedPageBreak/>
+        <mc:AlternateContent>
+          <mc:Choice Requires="wps">
+            <w:drawing>
+              <wp:anchor distT="0" distB="0" distL="114300" distR="114300" simplePos="0" relativeHeight="251662336" behindDoc="0" locked="0" layoutInCell="1" allowOverlap="1" wp14:anchorId="42533091" wp14:editId="0AC2158D">
+                <wp:simplePos x="0" y="0"/>
+                <wp:positionH relativeFrom="column">
+                  <wp:posOffset>-184785</wp:posOffset>
+                </wp:positionH>
+                <wp:positionV relativeFrom="paragraph">
+                  <wp:posOffset>-765810</wp:posOffset>
+                </wp:positionV>
+                <wp:extent cx="5715000" cy="533400"/>
+                <wp:effectExtent l="0" t="0" r="0" b="0"/>
+                <wp:wrapNone/>
+                <wp:docPr id="1332013051" name="Rettangolo 6"/>
+                <wp:cNvGraphicFramePr/>
+                <a:graphic xmlns:a="http://schemas.openxmlformats.org/drawingml/2006/main">
+                  <a:graphicData uri="http://schemas.microsoft.com/office/word/2010/wordprocessingShape">
+                    <wps:wsp>
+                      <wps:cNvSpPr/>
+                      <wps:spPr>
+                        <a:xfrm>
+                          <a:off x="0" y="0"/>
+                          <a:ext cx="5715000" cy="533400"/>
+                        </a:xfrm>
+                        <a:prstGeom prst="rect">
+                          <a:avLst/>
+                        </a:prstGeom>
+                        <a:solidFill>
+                          <a:schemeClr val="bg1"/>
+                        </a:solidFill>
+                        <a:ln>
+                          <a:noFill/>
+                        </a:ln>
+                      </wps:spPr>
+                      <wps:style>
+                        <a:lnRef idx="2">
+                          <a:schemeClr val="accent6"/>
+                        </a:lnRef>
+                        <a:fillRef idx="1">
+                          <a:schemeClr val="lt1"/>
+                        </a:fillRef>
+                        <a:effectRef idx="0">
+                          <a:schemeClr val="accent6"/>
+                        </a:effectRef>
+                        <a:fontRef idx="minor">
+                          <a:schemeClr val="dk1"/>
+                        </a:fontRef>
+                      </wps:style>
+                      <wps:bodyPr rot="0" spcFirstLastPara="0" vertOverflow="overflow" horzOverflow="overflow" vert="horz" wrap="square" lIns="91440" tIns="45720" rIns="91440" bIns="45720" numCol="1" spcCol="0" rtlCol="0" fromWordArt="0" anchor="ctr" anchorCtr="0" forceAA="0" compatLnSpc="1">
+                        <a:prstTxWarp prst="textNoShape">
+                          <a:avLst/>
+                        </a:prstTxWarp>
+                        <a:noAutofit/>
+                      </wps:bodyPr>
+                    </wps:wsp>
+                  </a:graphicData>
+                </a:graphic>
+              </wp:anchor>
+            </w:drawing>
+          </mc:Choice>
+          <mc:Fallback>
+            <w:pict>
+              <v:rect w14:anchorId="7D0EF529" id="Rettangolo 6" o:spid="_x0000_s1026" style="position:absolute;margin-left:-14.55pt;margin-top:-60.3pt;width:450pt;height:42pt;z-index:251662336;visibility:visible;mso-wrap-style:square;mso-wrap-distance-left:9pt;mso-wrap-distance-top:0;mso-wrap-distance-right:9pt;mso-wrap-distance-bottom:0;mso-position-horizontal:absolute;mso-position-horizontal-relative:text;mso-position-vertical:absolute;mso-position-vertical-relative:text;v-text-anchor:middle" o:gfxdata="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" fillcolor="white [3212]" stroked="f" strokeweight="1pt"/>
+            </w:pict>
+          </mc:Fallback>
+        </mc:AlternateContent>
+      </w:r>
     </w:p>
     <w:p>
       <w:pPr>
@@ -795,7 +836,82 @@
         <w:br w:type="page"/>
       </w:r>
       <w:r>
+        <w:rPr>
+          <w:rFonts w:ascii="Times New Roman" w:hAnsi="Times New Roman"/>
+          <w:noProof/>
+        </w:rPr>
         <w:lastRenderedPageBreak/>
+        <mc:AlternateContent>
+          <mc:Choice Requires="wps">
+            <w:drawing>
+              <wp:anchor distT="0" distB="0" distL="114300" distR="114300" simplePos="0" relativeHeight="251664384" behindDoc="0" locked="0" layoutInCell="1" allowOverlap="1" wp14:anchorId="36E8087A" wp14:editId="10071CCC">
+                <wp:simplePos x="0" y="0"/>
+                <wp:positionH relativeFrom="column">
+                  <wp:posOffset>-194310</wp:posOffset>
+                </wp:positionH>
+                <wp:positionV relativeFrom="page">
+                  <wp:posOffset>285750</wp:posOffset>
+                </wp:positionV>
+                <wp:extent cx="5715000" cy="533400"/>
+                <wp:effectExtent l="0" t="0" r="0" b="0"/>
+                <wp:wrapNone/>
+                <wp:docPr id="1188023968" name="Rettangolo 6"/>
+                <wp:cNvGraphicFramePr/>
+                <a:graphic xmlns:a="http://schemas.openxmlformats.org/drawingml/2006/main">
+                  <a:graphicData uri="http://schemas.microsoft.com/office/word/2010/wordprocessingShape">
+                    <wps:wsp>
+                      <wps:cNvSpPr/>
+                      <wps:spPr>
+                        <a:xfrm>
+                          <a:off x="0" y="0"/>
+                          <a:ext cx="5715000" cy="533400"/>
+                        </a:xfrm>
+                        <a:prstGeom prst="rect">
+                          <a:avLst/>
+                        </a:prstGeom>
+                        <a:solidFill>
+                          <a:schemeClr val="bg1"/>
+                        </a:solidFill>
+                        <a:ln>
+                          <a:noFill/>
+                        </a:ln>
+                      </wps:spPr>
+                      <wps:style>
+                        <a:lnRef idx="2">
+                          <a:schemeClr val="accent6"/>
+                        </a:lnRef>
+                        <a:fillRef idx="1">
+                          <a:schemeClr val="lt1"/>
+                        </a:fillRef>
+                        <a:effectRef idx="0">
+                          <a:schemeClr val="accent6"/>
+                        </a:effectRef>
+                        <a:fontRef idx="minor">
+                          <a:schemeClr val="dk1"/>
+                        </a:fontRef>
+                      </wps:style>
+                      <wps:bodyPr rot="0" spcFirstLastPara="0" vertOverflow="overflow" horzOverflow="overflow" vert="horz" wrap="square" lIns="91440" tIns="45720" rIns="91440" bIns="45720" numCol="1" spcCol="0" rtlCol="0" fromWordArt="0" anchor="ctr" anchorCtr="0" forceAA="0" compatLnSpc="1">
+                        <a:prstTxWarp prst="textNoShape">
+                          <a:avLst/>
+                        </a:prstTxWarp>
+                        <a:noAutofit/>
+                      </wps:bodyPr>
+                    </wps:wsp>
+                  </a:graphicData>
+                </a:graphic>
+              </wp:anchor>
+            </w:drawing>
+          </mc:Choice>
+          <mc:Fallback>
+            <w:pict>
+              <v:rect w14:anchorId="1E79FD9E" id="Rettangolo 6" o:spid="_x0000_s1026" style="position:absolute;margin-left:-15.3pt;margin-top:22.5pt;width:450pt;height:42pt;z-index:251664384;visibility:visible;mso-wrap-style:square;mso-wrap-distance-left:9pt;mso-wrap-distance-top:0;mso-wrap-distance-right:9pt;mso-wrap-distance-bottom:0;mso-position-horizontal:absolute;mso-position-horizontal-relative:text;mso-position-vertical:absolute;mso-position-vertical-relative:page;v-text-anchor:middle" o:gfxdata="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" fillcolor="white [3212]" stroked="f" strokeweight="1pt">
+                <w10:wrap anchory="page"/>
+              </v:rect>
+            </w:pict>
+          </mc:Fallback>
+        </mc:AlternateContent>
+      </w:r>
+      <w:r>
         <w:tab/>
       </w:r>
       <w:r>
@@ -955,6 +1071,89 @@
           <w:szCs w:val="24"/>
         </w:rPr>
       </w:pPr>
+      <w:r>
+        <w:rPr>
+          <w:rFonts w:ascii="Times New Roman" w:hAnsi="Times New Roman"/>
+          <w:b/>
+          <w:bCs/>
+          <w:i/>
+          <w:iCs/>
+          <w:noProof/>
+          <w:sz w:val="24"/>
+          <w:szCs w:val="24"/>
+        </w:rPr>
+        <mc:AlternateContent>
+          <mc:Choice Requires="wps">
+            <w:drawing>
+              <wp:anchor distT="0" distB="0" distL="114300" distR="114300" simplePos="0" relativeHeight="251673600" behindDoc="0" locked="0" layoutInCell="1" allowOverlap="1" wp14:anchorId="72D4E630" wp14:editId="7C4F0827">
+                <wp:simplePos x="0" y="0"/>
+                <wp:positionH relativeFrom="column">
+                  <wp:posOffset>5253990</wp:posOffset>
+                </wp:positionH>
+                <wp:positionV relativeFrom="page">
+                  <wp:posOffset>9877425</wp:posOffset>
+                </wp:positionV>
+                <wp:extent cx="266700" cy="228600"/>
+                <wp:effectExtent l="0" t="0" r="0" b="0"/>
+                <wp:wrapNone/>
+                <wp:docPr id="2097541267" name="Rettangolo 7"/>
+                <wp:cNvGraphicFramePr/>
+                <a:graphic xmlns:a="http://schemas.openxmlformats.org/drawingml/2006/main">
+                  <a:graphicData uri="http://schemas.microsoft.com/office/word/2010/wordprocessingShape">
+                    <wps:wsp>
+                      <wps:cNvSpPr/>
+                      <wps:spPr>
+                        <a:xfrm>
+                          <a:off x="0" y="0"/>
+                          <a:ext cx="266700" cy="228600"/>
+                        </a:xfrm>
+                        <a:prstGeom prst="rect">
+                          <a:avLst/>
+                        </a:prstGeom>
+                        <a:solidFill>
+                          <a:schemeClr val="bg1"/>
+                        </a:solidFill>
+                        <a:ln>
+                          <a:noFill/>
+                        </a:ln>
+                      </wps:spPr>
+                      <wps:style>
+                        <a:lnRef idx="2">
+                          <a:schemeClr val="accent1">
+                            <a:shade val="15000"/>
+                          </a:schemeClr>
+                        </a:lnRef>
+                        <a:fillRef idx="1">
+                          <a:schemeClr val="accent1"/>
+                        </a:fillRef>
+                        <a:effectRef idx="0">
+                          <a:schemeClr val="accent1"/>
+                        </a:effectRef>
+                        <a:fontRef idx="minor">
+                          <a:schemeClr val="lt1"/>
+                        </a:fontRef>
+                      </wps:style>
+                      <wps:bodyPr rot="0" spcFirstLastPara="0" vertOverflow="overflow" horzOverflow="overflow" vert="horz" wrap="square" lIns="91440" tIns="45720" rIns="91440" bIns="45720" numCol="1" spcCol="0" rtlCol="0" fromWordArt="0" anchor="ctr" anchorCtr="0" forceAA="0" compatLnSpc="1">
+                        <a:prstTxWarp prst="textNoShape">
+                          <a:avLst/>
+                        </a:prstTxWarp>
+                        <a:noAutofit/>
+                      </wps:bodyPr>
+                    </wps:wsp>
+                  </a:graphicData>
+                </a:graphic>
+              </wp:anchor>
+            </w:drawing>
+          </mc:Choice>
+          <mc:Fallback>
+            <w:pict>
+              <v:rect w14:anchorId="318605A5" id="Rettangolo 7" o:spid="_x0000_s1026" style="position:absolute;margin-left:413.7pt;margin-top:777.75pt;width:21pt;height:18pt;z-index:251673600;visibility:visible;mso-wrap-style:square;mso-wrap-distance-left:9pt;mso-wrap-distance-top:0;mso-wrap-distance-right:9pt;mso-wrap-distance-bottom:0;mso-position-horizontal:absolute;mso-position-horizontal-relative:text;mso-position-vertical:absolute;mso-position-vertical-relative:page;v-text-anchor:middle" o:gfxdata="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" fillcolor="white [3212]" stroked="f" strokeweight="1pt">
+                <w10:wrap anchory="page"/>
+              </v:rect>
+            </w:pict>
+          </mc:Fallback>
+        </mc:AlternateContent>
+      </w:r>
       <w:r>
         <w:rPr>
           <w:rFonts w:ascii="Times New Roman" w:hAnsi="Times New Roman"/>
@@ -986,11 +1185,328 @@
           <w:bCs/>
           <w:i/>
           <w:iCs/>
+          <w:noProof/>
           <w:sz w:val="24"/>
           <w:szCs w:val="24"/>
         </w:rPr>
         <w:lastRenderedPageBreak/>
+        <mc:AlternateContent>
+          <mc:Choice Requires="wps">
+            <w:drawing>
+              <wp:anchor distT="0" distB="0" distL="114300" distR="114300" simplePos="0" relativeHeight="251675648" behindDoc="0" locked="0" layoutInCell="1" allowOverlap="1" wp14:anchorId="624113C4" wp14:editId="28B025B5">
+                <wp:simplePos x="0" y="0"/>
+                <wp:positionH relativeFrom="column">
+                  <wp:posOffset>-80010</wp:posOffset>
+                </wp:positionH>
+                <wp:positionV relativeFrom="page">
+                  <wp:posOffset>9877425</wp:posOffset>
+                </wp:positionV>
+                <wp:extent cx="266700" cy="228600"/>
+                <wp:effectExtent l="0" t="0" r="0" b="0"/>
+                <wp:wrapNone/>
+                <wp:docPr id="1162868164" name="Rettangolo 7"/>
+                <wp:cNvGraphicFramePr/>
+                <a:graphic xmlns:a="http://schemas.openxmlformats.org/drawingml/2006/main">
+                  <a:graphicData uri="http://schemas.microsoft.com/office/word/2010/wordprocessingShape">
+                    <wps:wsp>
+                      <wps:cNvSpPr/>
+                      <wps:spPr>
+                        <a:xfrm>
+                          <a:off x="0" y="0"/>
+                          <a:ext cx="266700" cy="228600"/>
+                        </a:xfrm>
+                        <a:prstGeom prst="rect">
+                          <a:avLst/>
+                        </a:prstGeom>
+                        <a:solidFill>
+                          <a:schemeClr val="bg1"/>
+                        </a:solidFill>
+                        <a:ln>
+                          <a:noFill/>
+                        </a:ln>
+                      </wps:spPr>
+                      <wps:style>
+                        <a:lnRef idx="2">
+                          <a:schemeClr val="accent1">
+                            <a:shade val="15000"/>
+                          </a:schemeClr>
+                        </a:lnRef>
+                        <a:fillRef idx="1">
+                          <a:schemeClr val="accent1"/>
+                        </a:fillRef>
+                        <a:effectRef idx="0">
+                          <a:schemeClr val="accent1"/>
+                        </a:effectRef>
+                        <a:fontRef idx="minor">
+                          <a:schemeClr val="lt1"/>
+                        </a:fontRef>
+                      </wps:style>
+                      <wps:bodyPr rot="0" spcFirstLastPara="0" vertOverflow="overflow" horzOverflow="overflow" vert="horz" wrap="square" lIns="91440" tIns="45720" rIns="91440" bIns="45720" numCol="1" spcCol="0" rtlCol="0" fromWordArt="0" anchor="ctr" anchorCtr="0" forceAA="0" compatLnSpc="1">
+                        <a:prstTxWarp prst="textNoShape">
+                          <a:avLst/>
+                        </a:prstTxWarp>
+                        <a:noAutofit/>
+                      </wps:bodyPr>
+                    </wps:wsp>
+                  </a:graphicData>
+                </a:graphic>
+              </wp:anchor>
+            </w:drawing>
+          </mc:Choice>
+          <mc:Fallback>
+            <w:pict>
+              <v:rect w14:anchorId="7F8C2803" id="Rettangolo 7" o:spid="_x0000_s1026" style="position:absolute;margin-left:-6.3pt;margin-top:777.75pt;width:21pt;height:18pt;z-index:251675648;visibility:visible;mso-wrap-style:square;mso-wrap-distance-left:9pt;mso-wrap-distance-top:0;mso-wrap-distance-right:9pt;mso-wrap-distance-bottom:0;mso-position-horizontal:absolute;mso-position-horizontal-relative:text;mso-position-vertical:absolute;mso-position-vertical-relative:page;v-text-anchor:middle" o:gfxdata="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" fillcolor="white [3212]" stroked="f" strokeweight="1pt">
+                <w10:wrap anchory="page"/>
+              </v:rect>
+            </w:pict>
+          </mc:Fallback>
+        </mc:AlternateContent>
+      </w:r>
+      <w:r>
+        <w:rPr>
+          <w:rFonts w:ascii="Times New Roman" w:hAnsi="Times New Roman"/>
+          <w:noProof/>
+        </w:rPr>
+        <mc:AlternateContent>
+          <mc:Choice Requires="wps">
+            <w:drawing>
+              <wp:anchor distT="0" distB="0" distL="114300" distR="114300" simplePos="0" relativeHeight="251666432" behindDoc="0" locked="0" layoutInCell="1" allowOverlap="1" wp14:anchorId="1EDAAC66" wp14:editId="1F7CD79D">
+                <wp:simplePos x="0" y="0"/>
+                <wp:positionH relativeFrom="column">
+                  <wp:posOffset>-165735</wp:posOffset>
+                </wp:positionH>
+                <wp:positionV relativeFrom="page">
+                  <wp:posOffset>295275</wp:posOffset>
+                </wp:positionV>
+                <wp:extent cx="5715000" cy="533400"/>
+                <wp:effectExtent l="0" t="0" r="0" b="0"/>
+                <wp:wrapNone/>
+                <wp:docPr id="1155602736" name="Rettangolo 6"/>
+                <wp:cNvGraphicFramePr/>
+                <a:graphic xmlns:a="http://schemas.openxmlformats.org/drawingml/2006/main">
+                  <a:graphicData uri="http://schemas.microsoft.com/office/word/2010/wordprocessingShape">
+                    <wps:wsp>
+                      <wps:cNvSpPr/>
+                      <wps:spPr>
+                        <a:xfrm>
+                          <a:off x="0" y="0"/>
+                          <a:ext cx="5715000" cy="533400"/>
+                        </a:xfrm>
+                        <a:prstGeom prst="rect">
+                          <a:avLst/>
+                        </a:prstGeom>
+                        <a:solidFill>
+                          <a:schemeClr val="bg1"/>
+                        </a:solidFill>
+                        <a:ln>
+                          <a:noFill/>
+                        </a:ln>
+                      </wps:spPr>
+                      <wps:style>
+                        <a:lnRef idx="2">
+                          <a:schemeClr val="accent6"/>
+                        </a:lnRef>
+                        <a:fillRef idx="1">
+                          <a:schemeClr val="lt1"/>
+                        </a:fillRef>
+                        <a:effectRef idx="0">
+                          <a:schemeClr val="accent6"/>
+                        </a:effectRef>
+                        <a:fontRef idx="minor">
+                          <a:schemeClr val="dk1"/>
+                        </a:fontRef>
+                      </wps:style>
+                      <wps:bodyPr rot="0" spcFirstLastPara="0" vertOverflow="overflow" horzOverflow="overflow" vert="horz" wrap="square" lIns="91440" tIns="45720" rIns="91440" bIns="45720" numCol="1" spcCol="0" rtlCol="0" fromWordArt="0" anchor="ctr" anchorCtr="0" forceAA="0" compatLnSpc="1">
+                        <a:prstTxWarp prst="textNoShape">
+                          <a:avLst/>
+                        </a:prstTxWarp>
+                        <a:noAutofit/>
+                      </wps:bodyPr>
+                    </wps:wsp>
+                  </a:graphicData>
+                </a:graphic>
+              </wp:anchor>
+            </w:drawing>
+          </mc:Choice>
+          <mc:Fallback>
+            <w:pict>
+              <v:rect w14:anchorId="66436091" id="Rettangolo 6" o:spid="_x0000_s1026" style="position:absolute;margin-left:-13.05pt;margin-top:23.25pt;width:450pt;height:42pt;z-index:251666432;visibility:visible;mso-wrap-style:square;mso-wrap-distance-left:9pt;mso-wrap-distance-top:0;mso-wrap-distance-right:9pt;mso-wrap-distance-bottom:0;mso-position-horizontal:absolute;mso-position-horizontal-relative:text;mso-position-vertical:absolute;mso-position-vertical-relative:page;v-text-anchor:middle" o:gfxdata="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" fillcolor="white [3212]" stroked="f" strokeweight="1pt">
+                <w10:wrap anchory="page"/>
+              </v:rect>
+            </w:pict>
+          </mc:Fallback>
+        </mc:AlternateContent>
+      </w:r>
+      <w:r>
+        <w:rPr>
+          <w:rFonts w:ascii="Times New Roman" w:hAnsi="Times New Roman"/>
+          <w:b/>
+          <w:bCs/>
+          <w:i/>
+          <w:iCs/>
+          <w:sz w:val="24"/>
+          <w:szCs w:val="24"/>
+        </w:rPr>
         <w:br w:type="page"/>
+      </w:r>
+      <w:r>
+        <w:rPr>
+          <w:rFonts w:ascii="Times New Roman" w:hAnsi="Times New Roman"/>
+          <w:b/>
+          <w:bCs/>
+          <w:i/>
+          <w:iCs/>
+          <w:noProof/>
+          <w:sz w:val="24"/>
+          <w:szCs w:val="24"/>
+        </w:rPr>
+        <w:lastRenderedPageBreak/>
+        <mc:AlternateContent>
+          <mc:Choice Requires="wps">
+            <w:drawing>
+              <wp:anchor distT="0" distB="0" distL="114300" distR="114300" simplePos="0" relativeHeight="251677696" behindDoc="0" locked="0" layoutInCell="1" allowOverlap="1" wp14:anchorId="270F0A97" wp14:editId="7C0A015C">
+                <wp:simplePos x="0" y="0"/>
+                <wp:positionH relativeFrom="column">
+                  <wp:posOffset>5215890</wp:posOffset>
+                </wp:positionH>
+                <wp:positionV relativeFrom="page">
+                  <wp:posOffset>9848850</wp:posOffset>
+                </wp:positionV>
+                <wp:extent cx="266700" cy="228600"/>
+                <wp:effectExtent l="0" t="0" r="0" b="0"/>
+                <wp:wrapNone/>
+                <wp:docPr id="293355788" name="Rettangolo 7"/>
+                <wp:cNvGraphicFramePr/>
+                <a:graphic xmlns:a="http://schemas.openxmlformats.org/drawingml/2006/main">
+                  <a:graphicData uri="http://schemas.microsoft.com/office/word/2010/wordprocessingShape">
+                    <wps:wsp>
+                      <wps:cNvSpPr/>
+                      <wps:spPr>
+                        <a:xfrm>
+                          <a:off x="0" y="0"/>
+                          <a:ext cx="266700" cy="228600"/>
+                        </a:xfrm>
+                        <a:prstGeom prst="rect">
+                          <a:avLst/>
+                        </a:prstGeom>
+                        <a:solidFill>
+                          <a:schemeClr val="bg1"/>
+                        </a:solidFill>
+                        <a:ln>
+                          <a:noFill/>
+                        </a:ln>
+                      </wps:spPr>
+                      <wps:style>
+                        <a:lnRef idx="2">
+                          <a:schemeClr val="accent1">
+                            <a:shade val="15000"/>
+                          </a:schemeClr>
+                        </a:lnRef>
+                        <a:fillRef idx="1">
+                          <a:schemeClr val="accent1"/>
+                        </a:fillRef>
+                        <a:effectRef idx="0">
+                          <a:schemeClr val="accent1"/>
+                        </a:effectRef>
+                        <a:fontRef idx="minor">
+                          <a:schemeClr val="lt1"/>
+                        </a:fontRef>
+                      </wps:style>
+                      <wps:bodyPr rot="0" spcFirstLastPara="0" vertOverflow="overflow" horzOverflow="overflow" vert="horz" wrap="square" lIns="91440" tIns="45720" rIns="91440" bIns="45720" numCol="1" spcCol="0" rtlCol="0" fromWordArt="0" anchor="ctr" anchorCtr="0" forceAA="0" compatLnSpc="1">
+                        <a:prstTxWarp prst="textNoShape">
+                          <a:avLst/>
+                        </a:prstTxWarp>
+                        <a:noAutofit/>
+                      </wps:bodyPr>
+                    </wps:wsp>
+                  </a:graphicData>
+                </a:graphic>
+              </wp:anchor>
+            </w:drawing>
+          </mc:Choice>
+          <mc:Fallback>
+            <w:pict>
+              <v:rect w14:anchorId="226FF956" id="Rettangolo 7" o:spid="_x0000_s1026" style="position:absolute;margin-left:410.7pt;margin-top:775.5pt;width:21pt;height:18pt;z-index:251677696;visibility:visible;mso-wrap-style:square;mso-wrap-distance-left:9pt;mso-wrap-distance-top:0;mso-wrap-distance-right:9pt;mso-wrap-distance-bottom:0;mso-position-horizontal:absolute;mso-position-horizontal-relative:text;mso-position-vertical:absolute;mso-position-vertical-relative:page;v-text-anchor:middle" o:gfxdata="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" fillcolor="white [3212]" stroked="f" strokeweight="1pt">
+                <w10:wrap anchory="page"/>
+              </v:rect>
+            </w:pict>
+          </mc:Fallback>
+        </mc:AlternateContent>
+      </w:r>
+      <w:r>
+        <w:rPr>
+          <w:rFonts w:ascii="Times New Roman" w:hAnsi="Times New Roman"/>
+          <w:noProof/>
+        </w:rPr>
+        <mc:AlternateContent>
+          <mc:Choice Requires="wps">
+            <w:drawing>
+              <wp:anchor distT="0" distB="0" distL="114300" distR="114300" simplePos="0" relativeHeight="251668480" behindDoc="0" locked="0" layoutInCell="1" allowOverlap="1" wp14:anchorId="7111FD61" wp14:editId="0D3E0DE9">
+                <wp:simplePos x="0" y="0"/>
+                <wp:positionH relativeFrom="column">
+                  <wp:posOffset>-3810</wp:posOffset>
+                </wp:positionH>
+                <wp:positionV relativeFrom="page">
+                  <wp:posOffset>276225</wp:posOffset>
+                </wp:positionV>
+                <wp:extent cx="5715000" cy="533400"/>
+                <wp:effectExtent l="0" t="0" r="0" b="0"/>
+                <wp:wrapNone/>
+                <wp:docPr id="984082286" name="Rettangolo 6"/>
+                <wp:cNvGraphicFramePr/>
+                <a:graphic xmlns:a="http://schemas.openxmlformats.org/drawingml/2006/main">
+                  <a:graphicData uri="http://schemas.microsoft.com/office/word/2010/wordprocessingShape">
+                    <wps:wsp>
+                      <wps:cNvSpPr/>
+                      <wps:spPr>
+                        <a:xfrm>
+                          <a:off x="0" y="0"/>
+                          <a:ext cx="5715000" cy="533400"/>
+                        </a:xfrm>
+                        <a:prstGeom prst="rect">
+                          <a:avLst/>
+                        </a:prstGeom>
+                        <a:solidFill>
+                          <a:schemeClr val="bg1"/>
+                        </a:solidFill>
+                        <a:ln>
+                          <a:noFill/>
+                        </a:ln>
+                      </wps:spPr>
+                      <wps:style>
+                        <a:lnRef idx="2">
+                          <a:schemeClr val="accent6"/>
+                        </a:lnRef>
+                        <a:fillRef idx="1">
+                          <a:schemeClr val="lt1"/>
+                        </a:fillRef>
+                        <a:effectRef idx="0">
+                          <a:schemeClr val="accent6"/>
+                        </a:effectRef>
+                        <a:fontRef idx="minor">
+                          <a:schemeClr val="dk1"/>
+                        </a:fontRef>
+                      </wps:style>
+                      <wps:bodyPr rot="0" spcFirstLastPara="0" vertOverflow="overflow" horzOverflow="overflow" vert="horz" wrap="square" lIns="91440" tIns="45720" rIns="91440" bIns="45720" numCol="1" spcCol="0" rtlCol="0" fromWordArt="0" anchor="ctr" anchorCtr="0" forceAA="0" compatLnSpc="1">
+                        <a:prstTxWarp prst="textNoShape">
+                          <a:avLst/>
+                        </a:prstTxWarp>
+                        <a:noAutofit/>
+                      </wps:bodyPr>
+                    </wps:wsp>
+                  </a:graphicData>
+                </a:graphic>
+              </wp:anchor>
+            </w:drawing>
+          </mc:Choice>
+          <mc:Fallback>
+            <w:pict>
+              <v:rect w14:anchorId="448EB505" id="Rettangolo 6" o:spid="_x0000_s1026" style="position:absolute;margin-left:-.3pt;margin-top:21.75pt;width:450pt;height:42pt;z-index:251668480;visibility:visible;mso-wrap-style:square;mso-wrap-distance-left:9pt;mso-wrap-distance-top:0;mso-wrap-distance-right:9pt;mso-wrap-distance-bottom:0;mso-position-horizontal:absolute;mso-position-horizontal-relative:text;mso-position-vertical:absolute;mso-position-vertical-relative:page;v-text-anchor:middle" o:gfxdata="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" fillcolor="white [3212]" stroked="f" strokeweight="1pt">
+                <w10:wrap anchory="page"/>
+              </v:rect>
+            </w:pict>
+          </mc:Fallback>
+        </mc:AlternateContent>
       </w:r>
       <w:r>
         <w:rPr>
@@ -1000,7 +1516,6 @@
           <w:sz w:val="24"/>
           <w:szCs w:val="24"/>
         </w:rPr>
-        <w:lastRenderedPageBreak/>
         <w:t>Ringraziamenti</w:t>
       </w:r>
       <w:bookmarkEnd w:id="1"/>
@@ -1046,9 +1561,164 @@
       </w:pPr>
       <w:r>
         <w:rPr>
+          <w:b/>
+          <w:bCs/>
+          <w:i/>
+          <w:iCs/>
+          <w:noProof/>
           <w:sz w:val="24"/>
         </w:rPr>
         <w:lastRenderedPageBreak/>
+        <mc:AlternateContent>
+          <mc:Choice Requires="wps">
+            <w:drawing>
+              <wp:anchor distT="0" distB="0" distL="114300" distR="114300" simplePos="0" relativeHeight="251679744" behindDoc="0" locked="0" layoutInCell="1" allowOverlap="1" wp14:anchorId="65DD7AD6" wp14:editId="53194406">
+                <wp:simplePos x="0" y="0"/>
+                <wp:positionH relativeFrom="column">
+                  <wp:posOffset>-137160</wp:posOffset>
+                </wp:positionH>
+                <wp:positionV relativeFrom="page">
+                  <wp:posOffset>9848850</wp:posOffset>
+                </wp:positionV>
+                <wp:extent cx="266700" cy="228600"/>
+                <wp:effectExtent l="0" t="0" r="0" b="0"/>
+                <wp:wrapNone/>
+                <wp:docPr id="436355894" name="Rettangolo 7"/>
+                <wp:cNvGraphicFramePr/>
+                <a:graphic xmlns:a="http://schemas.openxmlformats.org/drawingml/2006/main">
+                  <a:graphicData uri="http://schemas.microsoft.com/office/word/2010/wordprocessingShape">
+                    <wps:wsp>
+                      <wps:cNvSpPr/>
+                      <wps:spPr>
+                        <a:xfrm>
+                          <a:off x="0" y="0"/>
+                          <a:ext cx="266700" cy="228600"/>
+                        </a:xfrm>
+                        <a:prstGeom prst="rect">
+                          <a:avLst/>
+                        </a:prstGeom>
+                        <a:solidFill>
+                          <a:schemeClr val="bg1"/>
+                        </a:solidFill>
+                        <a:ln>
+                          <a:noFill/>
+                        </a:ln>
+                      </wps:spPr>
+                      <wps:style>
+                        <a:lnRef idx="2">
+                          <a:schemeClr val="accent1">
+                            <a:shade val="15000"/>
+                          </a:schemeClr>
+                        </a:lnRef>
+                        <a:fillRef idx="1">
+                          <a:schemeClr val="accent1"/>
+                        </a:fillRef>
+                        <a:effectRef idx="0">
+                          <a:schemeClr val="accent1"/>
+                        </a:effectRef>
+                        <a:fontRef idx="minor">
+                          <a:schemeClr val="lt1"/>
+                        </a:fontRef>
+                      </wps:style>
+                      <wps:bodyPr rot="0" spcFirstLastPara="0" vertOverflow="overflow" horzOverflow="overflow" vert="horz" wrap="square" lIns="91440" tIns="45720" rIns="91440" bIns="45720" numCol="1" spcCol="0" rtlCol="0" fromWordArt="0" anchor="ctr" anchorCtr="0" forceAA="0" compatLnSpc="1">
+                        <a:prstTxWarp prst="textNoShape">
+                          <a:avLst/>
+                        </a:prstTxWarp>
+                        <a:noAutofit/>
+                      </wps:bodyPr>
+                    </wps:wsp>
+                  </a:graphicData>
+                </a:graphic>
+              </wp:anchor>
+            </w:drawing>
+          </mc:Choice>
+          <mc:Fallback>
+            <w:pict>
+              <v:rect w14:anchorId="318B9013" id="Rettangolo 7" o:spid="_x0000_s1026" style="position:absolute;margin-left:-10.8pt;margin-top:775.5pt;width:21pt;height:18pt;z-index:251679744;visibility:visible;mso-wrap-style:square;mso-wrap-distance-left:9pt;mso-wrap-distance-top:0;mso-wrap-distance-right:9pt;mso-wrap-distance-bottom:0;mso-position-horizontal:absolute;mso-position-horizontal-relative:text;mso-position-vertical:absolute;mso-position-vertical-relative:page;v-text-anchor:middle" o:gfxdata="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" fillcolor="white [3212]" stroked="f" strokeweight="1pt">
+                <w10:wrap anchory="page"/>
+              </v:rect>
+            </w:pict>
+          </mc:Fallback>
+        </mc:AlternateContent>
+      </w:r>
+      <w:r>
+        <w:rPr>
+          <w:noProof/>
+        </w:rPr>
+        <mc:AlternateContent>
+          <mc:Choice Requires="wps">
+            <w:drawing>
+              <wp:anchor distT="0" distB="0" distL="114300" distR="114300" simplePos="0" relativeHeight="251670528" behindDoc="0" locked="0" layoutInCell="1" allowOverlap="1" wp14:anchorId="19A1AD26" wp14:editId="73AA82DF">
+                <wp:simplePos x="0" y="0"/>
+                <wp:positionH relativeFrom="column">
+                  <wp:posOffset>-184785</wp:posOffset>
+                </wp:positionH>
+                <wp:positionV relativeFrom="page">
+                  <wp:posOffset>276225</wp:posOffset>
+                </wp:positionV>
+                <wp:extent cx="5715000" cy="533400"/>
+                <wp:effectExtent l="0" t="0" r="0" b="0"/>
+                <wp:wrapNone/>
+                <wp:docPr id="602719063" name="Rettangolo 6"/>
+                <wp:cNvGraphicFramePr/>
+                <a:graphic xmlns:a="http://schemas.openxmlformats.org/drawingml/2006/main">
+                  <a:graphicData uri="http://schemas.microsoft.com/office/word/2010/wordprocessingShape">
+                    <wps:wsp>
+                      <wps:cNvSpPr/>
+                      <wps:spPr>
+                        <a:xfrm>
+                          <a:off x="0" y="0"/>
+                          <a:ext cx="5715000" cy="533400"/>
+                        </a:xfrm>
+                        <a:prstGeom prst="rect">
+                          <a:avLst/>
+                        </a:prstGeom>
+                        <a:solidFill>
+                          <a:schemeClr val="bg1"/>
+                        </a:solidFill>
+                        <a:ln>
+                          <a:noFill/>
+                        </a:ln>
+                      </wps:spPr>
+                      <wps:style>
+                        <a:lnRef idx="2">
+                          <a:schemeClr val="accent6"/>
+                        </a:lnRef>
+                        <a:fillRef idx="1">
+                          <a:schemeClr val="lt1"/>
+                        </a:fillRef>
+                        <a:effectRef idx="0">
+                          <a:schemeClr val="accent6"/>
+                        </a:effectRef>
+                        <a:fontRef idx="minor">
+                          <a:schemeClr val="dk1"/>
+                        </a:fontRef>
+                      </wps:style>
+                      <wps:bodyPr rot="0" spcFirstLastPara="0" vertOverflow="overflow" horzOverflow="overflow" vert="horz" wrap="square" lIns="91440" tIns="45720" rIns="91440" bIns="45720" numCol="1" spcCol="0" rtlCol="0" fromWordArt="0" anchor="ctr" anchorCtr="0" forceAA="0" compatLnSpc="1">
+                        <a:prstTxWarp prst="textNoShape">
+                          <a:avLst/>
+                        </a:prstTxWarp>
+                        <a:noAutofit/>
+                      </wps:bodyPr>
+                    </wps:wsp>
+                  </a:graphicData>
+                </a:graphic>
+              </wp:anchor>
+            </w:drawing>
+          </mc:Choice>
+          <mc:Fallback>
+            <w:pict>
+              <v:rect w14:anchorId="106C36F7" id="Rettangolo 6" o:spid="_x0000_s1026" style="position:absolute;margin-left:-14.55pt;margin-top:21.75pt;width:450pt;height:42pt;z-index:251670528;visibility:visible;mso-wrap-style:square;mso-wrap-distance-left:9pt;mso-wrap-distance-top:0;mso-wrap-distance-right:9pt;mso-wrap-distance-bottom:0;mso-position-horizontal:absolute;mso-position-horizontal-relative:text;mso-position-vertical:absolute;mso-position-vertical-relative:page;v-text-anchor:middle" o:gfxdata="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" fillcolor="white [3212]" stroked="f" strokeweight="1pt">
+                <w10:wrap anchory="page"/>
+              </v:rect>
+            </w:pict>
+          </mc:Fallback>
+        </mc:AlternateContent>
+      </w:r>
+      <w:r>
+        <w:rPr>
+          <w:sz w:val="24"/>
+        </w:rPr>
         <w:br w:type="page"/>
       </w:r>
     </w:p>
@@ -1064,12 +1734,84 @@
       </w:pPr>
       <w:r>
         <w:rPr>
+          <w:noProof/>
+        </w:rPr>
+        <w:lastRenderedPageBreak/>
+        <mc:AlternateContent>
+          <mc:Choice Requires="wps">
+            <w:drawing>
+              <wp:anchor distT="0" distB="0" distL="114300" distR="114300" simplePos="0" relativeHeight="251672576" behindDoc="0" locked="0" layoutInCell="1" allowOverlap="1" wp14:anchorId="4F9AB0AF" wp14:editId="132D8B43">
+                <wp:simplePos x="0" y="0"/>
+                <wp:positionH relativeFrom="column">
+                  <wp:posOffset>-123825</wp:posOffset>
+                </wp:positionH>
+                <wp:positionV relativeFrom="paragraph">
+                  <wp:posOffset>-752475</wp:posOffset>
+                </wp:positionV>
+                <wp:extent cx="5715000" cy="533400"/>
+                <wp:effectExtent l="0" t="0" r="0" b="0"/>
+                <wp:wrapNone/>
+                <wp:docPr id="1254199819" name="Rettangolo 6"/>
+                <wp:cNvGraphicFramePr/>
+                <a:graphic xmlns:a="http://schemas.openxmlformats.org/drawingml/2006/main">
+                  <a:graphicData uri="http://schemas.microsoft.com/office/word/2010/wordprocessingShape">
+                    <wps:wsp>
+                      <wps:cNvSpPr/>
+                      <wps:spPr>
+                        <a:xfrm>
+                          <a:off x="0" y="0"/>
+                          <a:ext cx="5715000" cy="533400"/>
+                        </a:xfrm>
+                        <a:prstGeom prst="rect">
+                          <a:avLst/>
+                        </a:prstGeom>
+                        <a:solidFill>
+                          <a:schemeClr val="bg1"/>
+                        </a:solidFill>
+                        <a:ln>
+                          <a:noFill/>
+                        </a:ln>
+                      </wps:spPr>
+                      <wps:style>
+                        <a:lnRef idx="2">
+                          <a:schemeClr val="accent6"/>
+                        </a:lnRef>
+                        <a:fillRef idx="1">
+                          <a:schemeClr val="lt1"/>
+                        </a:fillRef>
+                        <a:effectRef idx="0">
+                          <a:schemeClr val="accent6"/>
+                        </a:effectRef>
+                        <a:fontRef idx="minor">
+                          <a:schemeClr val="dk1"/>
+                        </a:fontRef>
+                      </wps:style>
+                      <wps:bodyPr rot="0" spcFirstLastPara="0" vertOverflow="overflow" horzOverflow="overflow" vert="horz" wrap="square" lIns="91440" tIns="45720" rIns="91440" bIns="45720" numCol="1" spcCol="0" rtlCol="0" fromWordArt="0" anchor="ctr" anchorCtr="0" forceAA="0" compatLnSpc="1">
+                        <a:prstTxWarp prst="textNoShape">
+                          <a:avLst/>
+                        </a:prstTxWarp>
+                        <a:noAutofit/>
+                      </wps:bodyPr>
+                    </wps:wsp>
+                  </a:graphicData>
+                </a:graphic>
+              </wp:anchor>
+            </w:drawing>
+          </mc:Choice>
+          <mc:Fallback>
+            <w:pict>
+              <v:rect w14:anchorId="6E3FD270" id="Rettangolo 6" o:spid="_x0000_s1026" style="position:absolute;margin-left:-9.75pt;margin-top:-59.25pt;width:450pt;height:42pt;z-index:251672576;visibility:visible;mso-wrap-style:square;mso-wrap-distance-left:9pt;mso-wrap-distance-top:0;mso-wrap-distance-right:9pt;mso-wrap-distance-bottom:0;mso-position-horizontal:absolute;mso-position-horizontal-relative:text;mso-position-vertical:absolute;mso-position-vertical-relative:text;v-text-anchor:middle" o:gfxdata="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" fillcolor="white [3212]" stroked="f" strokeweight="1pt"/>
+            </w:pict>
+          </mc:Fallback>
+        </mc:AlternateContent>
+      </w:r>
+      <w:r>
+        <w:rPr>
           <w:b/>
           <w:bCs/>
           <w:sz w:val="28"/>
           <w:szCs w:val="28"/>
         </w:rPr>
-        <w:lastRenderedPageBreak/>
         <w:t>Sommario</w:t>
       </w:r>
       <w:r>
@@ -3387,6 +4129,86 @@
       </w:pPr>
       <w:r>
         <w:rPr>
+          <w:b w:val="0"/>
+          <w:bCs w:val="0"/>
+          <w:i/>
+          <w:iCs w:val="0"/>
+          <w:noProof/>
+        </w:rPr>
+        <mc:AlternateContent>
+          <mc:Choice Requires="wps">
+            <w:drawing>
+              <wp:anchor distT="0" distB="0" distL="114300" distR="114300" simplePos="0" relativeHeight="251681792" behindDoc="0" locked="0" layoutInCell="1" allowOverlap="1" wp14:anchorId="67640A6B" wp14:editId="39A8A360">
+                <wp:simplePos x="0" y="0"/>
+                <wp:positionH relativeFrom="column">
+                  <wp:posOffset>5253990</wp:posOffset>
+                </wp:positionH>
+                <wp:positionV relativeFrom="page">
+                  <wp:posOffset>9867900</wp:posOffset>
+                </wp:positionV>
+                <wp:extent cx="266700" cy="228600"/>
+                <wp:effectExtent l="0" t="0" r="0" b="0"/>
+                <wp:wrapNone/>
+                <wp:docPr id="1453767672" name="Rettangolo 7"/>
+                <wp:cNvGraphicFramePr/>
+                <a:graphic xmlns:a="http://schemas.openxmlformats.org/drawingml/2006/main">
+                  <a:graphicData uri="http://schemas.microsoft.com/office/word/2010/wordprocessingShape">
+                    <wps:wsp>
+                      <wps:cNvSpPr/>
+                      <wps:spPr>
+                        <a:xfrm>
+                          <a:off x="0" y="0"/>
+                          <a:ext cx="266700" cy="228600"/>
+                        </a:xfrm>
+                        <a:prstGeom prst="rect">
+                          <a:avLst/>
+                        </a:prstGeom>
+                        <a:solidFill>
+                          <a:schemeClr val="bg1"/>
+                        </a:solidFill>
+                        <a:ln>
+                          <a:noFill/>
+                        </a:ln>
+                      </wps:spPr>
+                      <wps:style>
+                        <a:lnRef idx="2">
+                          <a:schemeClr val="accent1">
+                            <a:shade val="15000"/>
+                          </a:schemeClr>
+                        </a:lnRef>
+                        <a:fillRef idx="1">
+                          <a:schemeClr val="accent1"/>
+                        </a:fillRef>
+                        <a:effectRef idx="0">
+                          <a:schemeClr val="accent1"/>
+                        </a:effectRef>
+                        <a:fontRef idx="minor">
+                          <a:schemeClr val="lt1"/>
+                        </a:fontRef>
+                      </wps:style>
+                      <wps:bodyPr rot="0" spcFirstLastPara="0" vertOverflow="overflow" horzOverflow="overflow" vert="horz" wrap="square" lIns="91440" tIns="45720" rIns="91440" bIns="45720" numCol="1" spcCol="0" rtlCol="0" fromWordArt="0" anchor="ctr" anchorCtr="0" forceAA="0" compatLnSpc="1">
+                        <a:prstTxWarp prst="textNoShape">
+                          <a:avLst/>
+                        </a:prstTxWarp>
+                        <a:noAutofit/>
+                      </wps:bodyPr>
+                    </wps:wsp>
+                  </a:graphicData>
+                </a:graphic>
+              </wp:anchor>
+            </w:drawing>
+          </mc:Choice>
+          <mc:Fallback>
+            <w:pict>
+              <v:rect w14:anchorId="364A7991" id="Rettangolo 7" o:spid="_x0000_s1026" style="position:absolute;margin-left:413.7pt;margin-top:777pt;width:21pt;height:18pt;z-index:251681792;visibility:visible;mso-wrap-style:square;mso-wrap-distance-left:9pt;mso-wrap-distance-top:0;mso-wrap-distance-right:9pt;mso-wrap-distance-bottom:0;mso-position-horizontal:absolute;mso-position-horizontal-relative:text;mso-position-vertical:absolute;mso-position-vertical-relative:page;v-text-anchor:middle" o:gfxdata="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" fillcolor="white [3212]" stroked="f" strokeweight="1pt">
+                <w10:wrap anchory="page"/>
+              </v:rect>
+            </w:pict>
+          </mc:Fallback>
+        </mc:AlternateContent>
+      </w:r>
+      <w:r>
+        <w:rPr>
           <w:i/>
         </w:rPr>
         <w:br w:type="page"/>
@@ -3821,7 +4643,7 @@
           <w:noProof/>
         </w:rPr>
         <w:drawing>
-          <wp:inline distT="0" distB="0" distL="0" distR="0" wp14:anchorId="6E5D5023" wp14:editId="64CF4D54">
+          <wp:inline distT="0" distB="0" distL="0" distR="0" wp14:anchorId="6E5D5023" wp14:editId="055C70CE">
             <wp:extent cx="4975860" cy="1484449"/>
             <wp:effectExtent l="0" t="0" r="0" b="1905"/>
             <wp:docPr id="1961534417" name="Immagine 1" descr="Immagine che contiene linea, testo, Diagramma, Carattere&#10;&#10;Descrizione generata automaticamente">
@@ -3950,7 +4772,31 @@
         <w:ind w:left="708"/>
       </w:pPr>
       <w:r>
-        <w:t>È stata effettuata una ricerca su Playstore utilizzando il tag "ansia", selezionando 12 app con una valutazione superiore a 3 stelle. Le applicazioni con il punteggio più alto sono Wysa, Dare e Meditopia, tutte con una valutazione di 4,6 stelle.</w:t>
+        <w:t xml:space="preserve">È stata effettuata una ricerca su </w:t>
+      </w:r>
+      <w:proofErr w:type="spellStart"/>
+      <w:r>
+        <w:t>Playstore</w:t>
+      </w:r>
+      <w:proofErr w:type="spellEnd"/>
+      <w:r>
+        <w:t xml:space="preserve"> utilizzando il tag "ansia", selezionando 12 app con una valutazione superiore a 3 stelle. Le applicazioni con il punteggio più alto sono </w:t>
+      </w:r>
+      <w:proofErr w:type="spellStart"/>
+      <w:r>
+        <w:t>Wysa</w:t>
+      </w:r>
+      <w:proofErr w:type="spellEnd"/>
+      <w:r>
+        <w:t xml:space="preserve">, Dare e </w:t>
+      </w:r>
+      <w:proofErr w:type="spellStart"/>
+      <w:r>
+        <w:t>Meditopia</w:t>
+      </w:r>
+      <w:proofErr w:type="spellEnd"/>
+      <w:r>
+        <w:t>, tutte con una valutazione di 4,6 stelle.</w:t>
       </w:r>
     </w:p>
     <w:p>
@@ -3959,7 +4805,15 @@
         <w:ind w:left="1416"/>
       </w:pPr>
       <w:r>
-        <w:t>-  Wysa  offre un amico virtuale AI che aiuta a monitorare il tuo stato d'animo attraverso chat amichevoli. Inoltre, fornisce tecniche collaudate per combattere lo stress e l'ansia, oltre a meditazioni audio calmanti.</w:t>
+        <w:t xml:space="preserve">-  </w:t>
+      </w:r>
+      <w:proofErr w:type="spellStart"/>
+      <w:r>
+        <w:t>Wysa</w:t>
+      </w:r>
+      <w:proofErr w:type="spellEnd"/>
+      <w:r>
+        <w:t xml:space="preserve">  offre un amico virtuale AI che aiuta a monitorare il tuo stato d'animo attraverso chat amichevoli. Inoltre, fornisce tecniche collaudate per combattere lo stress e l'ansia, oltre a meditazioni audio calmanti.</w:t>
       </w:r>
     </w:p>
     <w:p>
@@ -3977,7 +4831,15 @@
         <w:ind w:left="1416"/>
       </w:pPr>
       <w:r>
-        <w:t>-  Meditopia  include meditazioni per dormire, storie della buonanotte, citazioni quotidiane, rumori bianchi, monitoraggio dei progressi, un barometro della consapevolezza e sfide interne all'app.</w:t>
+        <w:t xml:space="preserve">-  </w:t>
+      </w:r>
+      <w:proofErr w:type="spellStart"/>
+      <w:r>
+        <w:t>Meditopia</w:t>
+      </w:r>
+      <w:proofErr w:type="spellEnd"/>
+      <w:r>
+        <w:t xml:space="preserve">  include meditazioni per dormire, storie della buonanotte, citazioni quotidiane, rumori bianchi, monitoraggio dei progressi, un barometro della consapevolezza e sfide interne all'app.</w:t>
       </w:r>
     </w:p>
     <w:p>
@@ -3986,7 +4848,15 @@
         <w:ind w:left="708"/>
       </w:pPr>
       <w:r>
-        <w:t>Inoltre, sono state identificate 11 funzionalità diverse tra le varie app. Le più comuni sono "meditazione", "suoni", "monitoraggio" e "supporto immediato".</w:t>
+        <w:t xml:space="preserve">Inoltre, sono state identificate </w:t>
+      </w:r>
+      <w:proofErr w:type="gramStart"/>
+      <w:r>
+        <w:t>11</w:t>
+      </w:r>
+      <w:proofErr w:type="gramEnd"/>
+      <w:r>
+        <w:t xml:space="preserve"> funzionalità diverse tra le varie app. Le più comuni sono "meditazione", "suoni", "monitoraggio" e "supporto immediato".</w:t>
       </w:r>
     </w:p>
     <w:p>
@@ -4494,7 +5364,7 @@
           <w:noProof/>
         </w:rPr>
         <w:drawing>
-          <wp:inline distT="0" distB="0" distL="0" distR="0" wp14:anchorId="0E35A2D7" wp14:editId="27DD032B">
+          <wp:inline distT="0" distB="0" distL="0" distR="0" wp14:anchorId="0E35A2D7" wp14:editId="5F456C66">
             <wp:extent cx="4958576" cy="2250440"/>
             <wp:effectExtent l="0" t="0" r="0" b="0"/>
             <wp:docPr id="1279254251" name="Immagine 4" descr="Immagine che contiene testo, schermata, software, schermo&#10;&#10;Descrizione generata automaticamente"/>
@@ -5228,8 +6098,13 @@
         </w:numPr>
       </w:pPr>
       <w:bookmarkStart w:id="21" w:name="_Toc171601572"/>
-      <w:r>
-        <w:t>Requirement engineering</w:t>
+      <w:proofErr w:type="spellStart"/>
+      <w:r>
+        <w:t>Requirement</w:t>
+      </w:r>
+      <w:proofErr w:type="spellEnd"/>
+      <w:r>
+        <w:t xml:space="preserve"> engineering</w:t>
       </w:r>
       <w:bookmarkEnd w:id="21"/>
     </w:p>
@@ -5803,13 +6678,44 @@
     </w:p>
     <w:p>
       <w:pPr>
+        <w:pStyle w:val="img"/>
+      </w:pPr>
+      <w:r>
+        <w:t>(</w:t>
+      </w:r>
+      <w:r>
+        <w:t>Immagine</w:t>
+      </w:r>
+      <w:r>
+        <w:t xml:space="preserve"> </w:t>
+      </w:r>
+      <w:r>
+        <w:t>1</w:t>
+      </w:r>
+      <w:r>
+        <w:t xml:space="preserve">, </w:t>
+      </w:r>
+      <w:r>
+        <w:t>Diagramma dei casi d’uso</w:t>
+      </w:r>
+      <w:r>
+        <w:t>)</w:t>
+      </w:r>
+    </w:p>
+    <w:p>
+      <w:pPr>
         <w:pStyle w:val="TitoloT"/>
       </w:pPr>
       <w:bookmarkStart w:id="23" w:name="_Toc171601574"/>
       <w:r>
-        <w:t>Software architecture</w:t>
+        <w:t xml:space="preserve">Software </w:t>
+      </w:r>
+      <w:proofErr w:type="spellStart"/>
+      <w:r>
+        <w:t>architecture</w:t>
       </w:r>
       <w:bookmarkEnd w:id="23"/>
+      <w:proofErr w:type="spellEnd"/>
     </w:p>
     <w:p>
       <w:pPr>
@@ -5831,7 +6737,15 @@
         <w:ind w:left="708"/>
       </w:pPr>
       <w:r>
-        <w:t>L'architettura back-end costituisce il fondamento operativo che sta dietro alla facciata visibile dell'applicazione. Il codice sorgente è conservato e aggiornato su GitHub. Questa architettura si basa su una serie di funzioni lambda che rappresentano le varie funzionalità da implementare. Inoltre, è presente un collegamento con MongoDB poiché i video utilizzati provengono da dataset creati attraverso una selezione di contenuti idonei per l'applicazione.</w:t>
+        <w:t xml:space="preserve">L'architettura back-end costituisce il fondamento operativo che sta dietro alla facciata visibile dell'applicazione. Il codice sorgente è conservato e aggiornato su GitHub. Questa architettura si basa su una serie di funzioni lambda che rappresentano le varie funzionalità da implementare. Inoltre, è presente un collegamento con </w:t>
+      </w:r>
+      <w:proofErr w:type="spellStart"/>
+      <w:r>
+        <w:t>MongoDB</w:t>
+      </w:r>
+      <w:proofErr w:type="spellEnd"/>
+      <w:r>
+        <w:t xml:space="preserve"> poiché i video utilizzati provengono da dataset creati attraverso una selezione di contenuti idonei per l'applicazione.</w:t>
       </w:r>
     </w:p>
     <w:p>
@@ -5847,8 +6761,30 @@
           <w:rPr>
             <w:rStyle w:val="Collegamentoipertestuale"/>
           </w:rPr>
-          <w:t>Build a Flutter Mobile app using AWS Amplify</w:t>
-        </w:r>
+          <w:t xml:space="preserve">Build a Flutter Mobile app </w:t>
+        </w:r>
+        <w:proofErr w:type="spellStart"/>
+        <w:r>
+          <w:rPr>
+            <w:rStyle w:val="Collegamentoipertestuale"/>
+          </w:rPr>
+          <w:t>using</w:t>
+        </w:r>
+        <w:proofErr w:type="spellEnd"/>
+        <w:r>
+          <w:rPr>
+            <w:rStyle w:val="Collegamentoipertestuale"/>
+          </w:rPr>
+          <w:t xml:space="preserve"> AWS </w:t>
+        </w:r>
+        <w:proofErr w:type="spellStart"/>
+        <w:r>
+          <w:rPr>
+            <w:rStyle w:val="Collegamentoipertestuale"/>
+          </w:rPr>
+          <w:t>Amplify</w:t>
+        </w:r>
+        <w:proofErr w:type="spellEnd"/>
       </w:hyperlink>
       <w:r>
         <w:t>", ci aspettiamo di aggiungere l'autenticazione tramite Cognito e di creare i bucket S3 direttamente dall'applicazione.</w:t>
@@ -5912,9 +6848,29 @@
     </w:p>
     <w:p>
       <w:pPr>
-        <w:pStyle w:val="TParagrafo"/>
-        <w:ind w:left="708" w:firstLine="0"/>
-      </w:pPr>
+        <w:pStyle w:val="img"/>
+        <w:spacing w:before="0"/>
+      </w:pPr>
+      <w:r>
+        <w:t xml:space="preserve">(Immagine 2, </w:t>
+      </w:r>
+      <w:commentRangeStart w:id="25"/>
+      <w:r>
+        <w:t xml:space="preserve">Architettura </w:t>
+      </w:r>
+      <w:commentRangeEnd w:id="25"/>
+      <w:r>
+        <w:rPr>
+          <w:rStyle w:val="Rimandocommento"/>
+          <w:rFonts w:ascii="Calibri" w:eastAsia="Calibri" w:hAnsi="Calibri"/>
+          <w:i w:val="0"/>
+          <w:lang w:eastAsia="en-US"/>
+        </w:rPr>
+        <w:commentReference w:id="25"/>
+      </w:r>
+      <w:r>
+        <w:t>back-end)</w:t>
+      </w:r>
     </w:p>
     <w:p>
       <w:pPr>
@@ -5924,11 +6880,26 @@
           <w:numId w:val="1"/>
         </w:numPr>
       </w:pPr>
-      <w:bookmarkStart w:id="25" w:name="_Toc171601576"/>
-      <w:r>
-        <w:t>Architettura Front-End</w:t>
-      </w:r>
-      <w:bookmarkEnd w:id="25"/>
+      <w:bookmarkStart w:id="26" w:name="_Toc171601576"/>
+      <w:r>
+        <w:t>Architettura Front-</w:t>
+      </w:r>
+      <w:commentRangeStart w:id="27"/>
+      <w:r>
+        <w:t>End</w:t>
+      </w:r>
+      <w:bookmarkEnd w:id="26"/>
+      <w:commentRangeEnd w:id="27"/>
+      <w:r>
+        <w:rPr>
+          <w:rStyle w:val="Rimandocommento"/>
+          <w:rFonts w:ascii="Calibri" w:eastAsia="Calibri" w:hAnsi="Calibri"/>
+          <w:i w:val="0"/>
+          <w:iCs w:val="0"/>
+          <w:lang w:eastAsia="en-US"/>
+        </w:rPr>
+        <w:commentReference w:id="27"/>
+      </w:r>
     </w:p>
     <w:p>
       <w:pPr>
@@ -6067,7 +7038,23 @@
         <w:t xml:space="preserve"> </w:t>
       </w:r>
       <w:r>
-        <w:t>: Gestisce lo stato dell'applicazione e fornisce i dati necessari alle schermate e ai widget. Utilizza Riverpod per la gestione dello stato, garantendo una gestione dei dati reattiva e efficiente.</w:t>
+        <w:t xml:space="preserve">: Gestisce lo stato dell'applicazione e fornisce i dati necessari alle schermate e ai widget. Utilizza </w:t>
+      </w:r>
+      <w:proofErr w:type="spellStart"/>
+      <w:r>
+        <w:t>Riverpod</w:t>
+      </w:r>
+      <w:proofErr w:type="spellEnd"/>
+      <w:r>
+        <w:t xml:space="preserve"> per la gestione dello stato, garantendo una gestione dei dati reattiva </w:t>
+      </w:r>
+      <w:proofErr w:type="gramStart"/>
+      <w:r>
+        <w:t>e</w:t>
+      </w:r>
+      <w:proofErr w:type="gramEnd"/>
+      <w:r>
+        <w:t xml:space="preserve"> efficiente.</w:t>
       </w:r>
     </w:p>
     <w:p>
@@ -6078,10 +7065,11 @@
           <w:numId w:val="32"/>
         </w:numPr>
       </w:pPr>
-      <w:r>
-        <w:lastRenderedPageBreak/>
+      <w:proofErr w:type="spellStart"/>
+      <w:r>
         <w:t>main.dart</w:t>
       </w:r>
+      <w:proofErr w:type="spellEnd"/>
       <w:r>
         <w:t xml:space="preserve">: </w:t>
       </w:r>
@@ -6101,8 +7089,14 @@
           <w:bCs/>
         </w:rPr>
       </w:pPr>
-      <w:r>
-        <w:t>app.dart:</w:t>
+      <w:proofErr w:type="spellStart"/>
+      <w:r>
+        <w:lastRenderedPageBreak/>
+        <w:t>app.dart</w:t>
+      </w:r>
+      <w:proofErr w:type="spellEnd"/>
+      <w:r>
+        <w:t>:</w:t>
       </w:r>
       <w:r>
         <w:rPr>
@@ -6112,7 +7106,15 @@
         <w:t xml:space="preserve"> </w:t>
       </w:r>
       <w:r>
-        <w:t>Configurazione principale dell'applicazione (tema, routing, ecc.). Definizione dell'architettura di base dell'app e del suo tema.</w:t>
+        <w:t xml:space="preserve">Configurazione principale dell'applicazione (tema, </w:t>
+      </w:r>
+      <w:proofErr w:type="spellStart"/>
+      <w:r>
+        <w:t>routing</w:t>
+      </w:r>
+      <w:proofErr w:type="spellEnd"/>
+      <w:r>
+        <w:t>, ecc.). Definizione dell'architettura di base dell'app e del suo tema.</w:t>
       </w:r>
     </w:p>
     <w:p>
@@ -6279,13 +7281,29 @@
         </w:numPr>
       </w:pPr>
       <w:r>
-        <w:t>Reattività e Efficienza</w:t>
+        <w:t xml:space="preserve">Reattività </w:t>
+      </w:r>
+      <w:proofErr w:type="gramStart"/>
+      <w:r>
+        <w:t>e</w:t>
+      </w:r>
+      <w:proofErr w:type="gramEnd"/>
+      <w:r>
+        <w:t xml:space="preserve"> Efficienza</w:t>
       </w:r>
       <w:r>
         <w:t xml:space="preserve"> </w:t>
       </w:r>
       <w:r>
-        <w:t>: Riverpod e una gestione efficiente dello stato assicurano una gestione dei dati reattiva e prestazioni ottimizzate.</w:t>
+        <w:t xml:space="preserve">: </w:t>
+      </w:r>
+      <w:proofErr w:type="spellStart"/>
+      <w:r>
+        <w:t>Riverpod</w:t>
+      </w:r>
+      <w:proofErr w:type="spellEnd"/>
+      <w:r>
+        <w:t xml:space="preserve"> e una gestione efficiente dello stato assicurano una gestione dei dati reattiva e prestazioni ottimizzate.</w:t>
       </w:r>
     </w:p>
     <w:p>
@@ -6356,7 +7374,7 @@
                     <pic:cNvPicPr/>
                   </pic:nvPicPr>
                   <pic:blipFill>
-                    <a:blip r:embed="rId20">
+                    <a:blip r:embed="rId24">
                       <a:extLst>
                         <a:ext uri="{28A0092B-C50C-407E-A947-70E740481C1C}">
                           <a14:useLocalDpi xmlns:a14="http://schemas.microsoft.com/office/drawing/2010/main" val="0"/>
@@ -6385,6 +7403,34 @@
     </w:p>
     <w:p>
       <w:pPr>
+        <w:pStyle w:val="img"/>
+        <w:rPr>
+          <w:noProof/>
+        </w:rPr>
+      </w:pPr>
+      <w:r>
+        <w:rPr>
+          <w:noProof/>
+        </w:rPr>
+        <w:t>(Immagine 3, Architettura front-end)</w:t>
+      </w:r>
+    </w:p>
+    <w:p>
+      <w:pPr>
+        <w:pStyle w:val="TitoloT"/>
+        <w:rPr>
+          <w:noProof/>
+        </w:rPr>
+      </w:pPr>
+      <w:r>
+        <w:rPr>
+          <w:noProof/>
+        </w:rPr>
+        <w:t>Sviluppo dell’applicativo</w:t>
+      </w:r>
+    </w:p>
+    <w:p>
+      <w:pPr>
         <w:pStyle w:val="TParagrafo"/>
         <w:ind w:left="708" w:firstLine="0"/>
       </w:pPr>
@@ -6433,6 +7479,64 @@
     </w:sectPr>
   </w:body>
 </w:document>
+</file>
+
+<file path=word/comments.xml><?xml version="1.0" encoding="utf-8"?>
+<w:comments xmlns:wpc="http://schemas.microsoft.com/office/word/2010/wordprocessingCanvas" xmlns:cx="http://schemas.microsoft.com/office/drawing/2014/chartex" xmlns:cx1="http://schemas.microsoft.com/office/drawing/2015/9/8/chartex" xmlns:cx2="http://schemas.microsoft.com/office/drawing/2015/10/21/chartex" xmlns:cx3="http://schemas.microsoft.com/office/drawing/2016/5/9/chartex" xmlns:cx4="http://schemas.microsoft.com/office/drawing/2016/5/10/chartex" xmlns:cx5="http://schemas.microsoft.com/office/drawing/2016/5/11/chartex" xmlns:cx6="http://schemas.microsoft.com/office/drawing/2016/5/12/chartex" xmlns:cx7="http://schemas.microsoft.com/office/drawing/2016/5/13/chartex" xmlns:cx8="http://schemas.microsoft.com/office/drawing/2016/5/14/chartex" xmlns:mc="http://schemas.openxmlformats.org/markup-compatibility/2006" xmlns:aink="http://schemas.microsoft.com/office/drawing/2016/ink" xmlns:am3d="http://schemas.microsoft.com/office/drawing/2017/model3d" xmlns:o="urn:schemas-microsoft-com:office:office" xmlns:oel="http://schemas.microsoft.com/office/2019/extlst" xmlns:r="http://schemas.openxmlformats.org/officeDocument/2006/relationships" xmlns:m="http://schemas.openxmlformats.org/officeDocument/2006/math" xmlns:v="urn:schemas-microsoft-com:vml" xmlns:wp14="http://schemas.microsoft.com/office/word/2010/wordprocessingDrawing" xmlns:wp="http://schemas.openxmlformats.org/drawingml/2006/wordprocessingDrawing" xmlns:w10="urn:schemas-microsoft-com:office:word" xmlns:w="http://schemas.openxmlformats.org/wordprocessingml/2006/main" xmlns:w14="http://schemas.microsoft.com/office/word/2010/wordml" xmlns:w15="http://schemas.microsoft.com/office/word/2012/wordml" xmlns:w16cex="http://schemas.microsoft.com/office/word/2018/wordml/cex" xmlns:w16cid="http://schemas.microsoft.com/office/word/2016/wordml/cid" xmlns:w16="http://schemas.microsoft.com/office/word/2018/wordml" xmlns:w16du="http://schemas.microsoft.com/office/word/2023/wordml/word16du" xmlns:w16sdtdh="http://schemas.microsoft.com/office/word/2020/wordml/sdtdatahash" xmlns:w16se="http://schemas.microsoft.com/office/word/2015/wordml/symex" xmlns:wpg="http://schemas.microsoft.com/office/word/2010/wordprocessingGroup" xmlns:wpi="http://schemas.microsoft.com/office/word/2010/wordprocessingInk" xmlns:wne="http://schemas.microsoft.com/office/word/2006/wordml" xmlns:wps="http://schemas.microsoft.com/office/word/2010/wordprocessingShape" mc:Ignorable="w14 w15 w16se w16cid w16 w16cex w16sdtdh w16du wp14">
+  <w:comment w:id="25" w:author="LARA LONGHI" w:date="2024-07-25T12:07:00Z" w:initials="LL">
+    <w:p>
+      <w:pPr>
+        <w:pStyle w:val="Testocommento"/>
+      </w:pPr>
+      <w:r>
+        <w:rPr>
+          <w:rStyle w:val="Rimandocommento"/>
+        </w:rPr>
+        <w:annotationRef/>
+      </w:r>
+      <w:r>
+        <w:t>Cambiare i nomi delle lamda con quelli effettivamente usati?</w:t>
+      </w:r>
+    </w:p>
+  </w:comment>
+  <w:comment w:id="27" w:author="LARA LONGHI" w:date="2024-07-25T12:05:00Z" w:initials="LL">
+    <w:p>
+      <w:pPr>
+        <w:pStyle w:val="Testocommento"/>
+      </w:pPr>
+      <w:r>
+        <w:rPr>
+          <w:rStyle w:val="Rimandocommento"/>
+        </w:rPr>
+        <w:annotationRef/>
+      </w:r>
+      <w:r>
+        <w:t>Correggerla con le classi effettivamente usate nello sviluppo? Ad esempio togliere data sources</w:t>
+      </w:r>
+    </w:p>
+  </w:comment>
+</w:comments>
+</file>
+
+<file path=word/commentsExtended.xml><?xml version="1.0" encoding="utf-8"?>
+<w15:commentsEx xmlns:wpc="http://schemas.microsoft.com/office/word/2010/wordprocessingCanvas" xmlns:cx="http://schemas.microsoft.com/office/drawing/2014/chartex" xmlns:cx1="http://schemas.microsoft.com/office/drawing/2015/9/8/chartex" xmlns:cx2="http://schemas.microsoft.com/office/drawing/2015/10/21/chartex" xmlns:cx3="http://schemas.microsoft.com/office/drawing/2016/5/9/chartex" xmlns:cx4="http://schemas.microsoft.com/office/drawing/2016/5/10/chartex" xmlns:cx5="http://schemas.microsoft.com/office/drawing/2016/5/11/chartex" xmlns:cx6="http://schemas.microsoft.com/office/drawing/2016/5/12/chartex" xmlns:cx7="http://schemas.microsoft.com/office/drawing/2016/5/13/chartex" xmlns:cx8="http://schemas.microsoft.com/office/drawing/2016/5/14/chartex" xmlns:mc="http://schemas.openxmlformats.org/markup-compatibility/2006" xmlns:aink="http://schemas.microsoft.com/office/drawing/2016/ink" xmlns:am3d="http://schemas.microsoft.com/office/drawing/2017/model3d" xmlns:o="urn:schemas-microsoft-com:office:office" xmlns:oel="http://schemas.microsoft.com/office/2019/extlst" xmlns:r="http://schemas.openxmlformats.org/officeDocument/2006/relationships" xmlns:m="http://schemas.openxmlformats.org/officeDocument/2006/math" xmlns:v="urn:schemas-microsoft-com:vml" xmlns:wp14="http://schemas.microsoft.com/office/word/2010/wordprocessingDrawing" xmlns:wp="http://schemas.openxmlformats.org/drawingml/2006/wordprocessingDrawing" xmlns:w10="urn:schemas-microsoft-com:office:word" xmlns:w="http://schemas.openxmlformats.org/wordprocessingml/2006/main" xmlns:w14="http://schemas.microsoft.com/office/word/2010/wordml" xmlns:w15="http://schemas.microsoft.com/office/word/2012/wordml" xmlns:w16cex="http://schemas.microsoft.com/office/word/2018/wordml/cex" xmlns:w16cid="http://schemas.microsoft.com/office/word/2016/wordml/cid" xmlns:w16="http://schemas.microsoft.com/office/word/2018/wordml" xmlns:w16du="http://schemas.microsoft.com/office/word/2023/wordml/word16du" xmlns:w16sdtdh="http://schemas.microsoft.com/office/word/2020/wordml/sdtdatahash" xmlns:w16se="http://schemas.microsoft.com/office/word/2015/wordml/symex" xmlns:wpg="http://schemas.microsoft.com/office/word/2010/wordprocessingGroup" xmlns:wpi="http://schemas.microsoft.com/office/word/2010/wordprocessingInk" xmlns:wne="http://schemas.microsoft.com/office/word/2006/wordml" xmlns:wps="http://schemas.microsoft.com/office/word/2010/wordprocessingShape" mc:Ignorable="w14 w15 w16se w16cid w16 w16cex w16sdtdh w16du wp14">
+  <w15:commentEx w15:paraId="0499C85E" w15:done="0"/>
+  <w15:commentEx w15:paraId="6ADC03DB" w15:done="0"/>
+</w15:commentsEx>
+</file>
+
+<file path=word/commentsExtensible.xml><?xml version="1.0" encoding="utf-8"?>
+<w16cex:commentsExtensible xmlns:wpc="http://schemas.microsoft.com/office/word/2010/wordprocessingCanvas" xmlns:cx="http://schemas.microsoft.com/office/drawing/2014/chartex" xmlns:cx1="http://schemas.microsoft.com/office/drawing/2015/9/8/chartex" xmlns:cx2="http://schemas.microsoft.com/office/drawing/2015/10/21/chartex" xmlns:cx3="http://schemas.microsoft.com/office/drawing/2016/5/9/chartex" xmlns:cx4="http://schemas.microsoft.com/office/drawing/2016/5/10/chartex" xmlns:cx5="http://schemas.microsoft.com/office/drawing/2016/5/11/chartex" xmlns:cx6="http://schemas.microsoft.com/office/drawing/2016/5/12/chartex" xmlns:cx7="http://schemas.microsoft.com/office/drawing/2016/5/13/chartex" xmlns:cx8="http://schemas.microsoft.com/office/drawing/2016/5/14/chartex" xmlns:cr="http://schemas.microsoft.com/office/comments/2020/reactions" xmlns:mc="http://schemas.openxmlformats.org/markup-compatibility/2006" xmlns:aink="http://schemas.microsoft.com/office/drawing/2016/ink" xmlns:am3d="http://schemas.microsoft.com/office/drawing/2017/model3d" xmlns:o="urn:schemas-microsoft-com:office:office" xmlns:oel="http://schemas.microsoft.com/office/2019/extlst" xmlns:r="http://schemas.openxmlformats.org/officeDocument/2006/relationships" xmlns:m="http://schemas.openxmlformats.org/officeDocument/2006/math" xmlns:v="urn:schemas-microsoft-com:vml" xmlns:wp14="http://schemas.microsoft.com/office/word/2010/wordprocessingDrawing" xmlns:wp="http://schemas.openxmlformats.org/drawingml/2006/wordprocessingDrawing" xmlns:w10="urn:schemas-microsoft-com:office:word" xmlns:w="http://schemas.openxmlformats.org/wordprocessingml/2006/main" xmlns:w14="http://schemas.microsoft.com/office/word/2010/wordml" xmlns:w15="http://schemas.microsoft.com/office/word/2012/wordml" xmlns:w16cex="http://schemas.microsoft.com/office/word/2018/wordml/cex" xmlns:w16cid="http://schemas.microsoft.com/office/word/2016/wordml/cid" xmlns:w16="http://schemas.microsoft.com/office/word/2018/wordml" xmlns:w16du="http://schemas.microsoft.com/office/word/2023/wordml/word16du" xmlns:w16sdtdh="http://schemas.microsoft.com/office/word/2020/wordml/sdtdatahash" xmlns:w16se="http://schemas.microsoft.com/office/word/2015/wordml/symex" xmlns:wpg="http://schemas.microsoft.com/office/word/2010/wordprocessingGroup" xmlns:wpi="http://schemas.microsoft.com/office/word/2010/wordprocessingInk" xmlns:wne="http://schemas.microsoft.com/office/word/2006/wordml" xmlns:wps="http://schemas.microsoft.com/office/word/2010/wordprocessingShape" mc:Ignorable="w14 w15 w16se w16cid w16 w16cex w16sdtdh cr w16du wp14">
+  <w16cex:commentExtensible w16cex:durableId="0D998B8A" w16cex:dateUtc="2024-07-25T10:07:00Z"/>
+  <w16cex:commentExtensible w16cex:durableId="335E8BF6" w16cex:dateUtc="2024-07-25T10:05:00Z"/>
+</w16cex:commentsExtensible>
+</file>
+
+<file path=word/commentsIds.xml><?xml version="1.0" encoding="utf-8"?>
+<w16cid:commentsIds xmlns:wpc="http://schemas.microsoft.com/office/word/2010/wordprocessingCanvas" xmlns:cx="http://schemas.microsoft.com/office/drawing/2014/chartex" xmlns:cx1="http://schemas.microsoft.com/office/drawing/2015/9/8/chartex" xmlns:cx2="http://schemas.microsoft.com/office/drawing/2015/10/21/chartex" xmlns:cx3="http://schemas.microsoft.com/office/drawing/2016/5/9/chartex" xmlns:cx4="http://schemas.microsoft.com/office/drawing/2016/5/10/chartex" xmlns:cx5="http://schemas.microsoft.com/office/drawing/2016/5/11/chartex" xmlns:cx6="http://schemas.microsoft.com/office/drawing/2016/5/12/chartex" xmlns:cx7="http://schemas.microsoft.com/office/drawing/2016/5/13/chartex" xmlns:cx8="http://schemas.microsoft.com/office/drawing/2016/5/14/chartex" xmlns:mc="http://schemas.openxmlformats.org/markup-compatibility/2006" xmlns:aink="http://schemas.microsoft.com/office/drawing/2016/ink" xmlns:am3d="http://schemas.microsoft.com/office/drawing/2017/model3d" xmlns:o="urn:schemas-microsoft-com:office:office" xmlns:oel="http://schemas.microsoft.com/office/2019/extlst" xmlns:r="http://schemas.openxmlformats.org/officeDocument/2006/relationships" xmlns:m="http://schemas.openxmlformats.org/officeDocument/2006/math" xmlns:v="urn:schemas-microsoft-com:vml" xmlns:wp14="http://schemas.microsoft.com/office/word/2010/wordprocessingDrawing" xmlns:wp="http://schemas.openxmlformats.org/drawingml/2006/wordprocessingDrawing" xmlns:w10="urn:schemas-microsoft-com:office:word" xmlns:w="http://schemas.openxmlformats.org/wordprocessingml/2006/main" xmlns:w14="http://schemas.microsoft.com/office/word/2010/wordml" xmlns:w15="http://schemas.microsoft.com/office/word/2012/wordml" xmlns:w16cex="http://schemas.microsoft.com/office/word/2018/wordml/cex" xmlns:w16cid="http://schemas.microsoft.com/office/word/2016/wordml/cid" xmlns:w16="http://schemas.microsoft.com/office/word/2018/wordml" xmlns:w16du="http://schemas.microsoft.com/office/word/2023/wordml/word16du" xmlns:w16sdtdh="http://schemas.microsoft.com/office/word/2020/wordml/sdtdatahash" xmlns:w16se="http://schemas.microsoft.com/office/word/2015/wordml/symex" xmlns:wpg="http://schemas.microsoft.com/office/word/2010/wordprocessingGroup" xmlns:wpi="http://schemas.microsoft.com/office/word/2010/wordprocessingInk" xmlns:wne="http://schemas.microsoft.com/office/word/2006/wordml" xmlns:wps="http://schemas.microsoft.com/office/word/2010/wordprocessingShape" mc:Ignorable="w14 w15 w16se w16cid w16 w16cex w16sdtdh w16du wp14">
+  <w16cid:commentId w16cid:paraId="0499C85E" w16cid:durableId="0D998B8A"/>
+  <w16cid:commentId w16cid:paraId="6ADC03DB" w16cid:durableId="335E8BF6"/>
+</w16cid:commentsIds>
 </file>
 
 <file path=word/endnotes.xml><?xml version="1.0" encoding="utf-8"?>
@@ -10304,6 +11408,14 @@
     <w:abstractNumId w:val="0"/>
   </w:num>
 </w:numbering>
+</file>
+
+<file path=word/people.xml><?xml version="1.0" encoding="utf-8"?>
+<w15:people xmlns:wpc="http://schemas.microsoft.com/office/word/2010/wordprocessingCanvas" xmlns:cx="http://schemas.microsoft.com/office/drawing/2014/chartex" xmlns:cx1="http://schemas.microsoft.com/office/drawing/2015/9/8/chartex" xmlns:cx2="http://schemas.microsoft.com/office/drawing/2015/10/21/chartex" xmlns:cx3="http://schemas.microsoft.com/office/drawing/2016/5/9/chartex" xmlns:cx4="http://schemas.microsoft.com/office/drawing/2016/5/10/chartex" xmlns:cx5="http://schemas.microsoft.com/office/drawing/2016/5/11/chartex" xmlns:cx6="http://schemas.microsoft.com/office/drawing/2016/5/12/chartex" xmlns:cx7="http://schemas.microsoft.com/office/drawing/2016/5/13/chartex" xmlns:cx8="http://schemas.microsoft.com/office/drawing/2016/5/14/chartex" xmlns:mc="http://schemas.openxmlformats.org/markup-compatibility/2006" xmlns:aink="http://schemas.microsoft.com/office/drawing/2016/ink" xmlns:am3d="http://schemas.microsoft.com/office/drawing/2017/model3d" xmlns:o="urn:schemas-microsoft-com:office:office" xmlns:oel="http://schemas.microsoft.com/office/2019/extlst" xmlns:r="http://schemas.openxmlformats.org/officeDocument/2006/relationships" xmlns:m="http://schemas.openxmlformats.org/officeDocument/2006/math" xmlns:v="urn:schemas-microsoft-com:vml" xmlns:wp14="http://schemas.microsoft.com/office/word/2010/wordprocessingDrawing" xmlns:wp="http://schemas.openxmlformats.org/drawingml/2006/wordprocessingDrawing" xmlns:w10="urn:schemas-microsoft-com:office:word" xmlns:w="http://schemas.openxmlformats.org/wordprocessingml/2006/main" xmlns:w14="http://schemas.microsoft.com/office/word/2010/wordml" xmlns:w15="http://schemas.microsoft.com/office/word/2012/wordml" xmlns:w16cex="http://schemas.microsoft.com/office/word/2018/wordml/cex" xmlns:w16cid="http://schemas.microsoft.com/office/word/2016/wordml/cid" xmlns:w16="http://schemas.microsoft.com/office/word/2018/wordml" xmlns:w16du="http://schemas.microsoft.com/office/word/2023/wordml/word16du" xmlns:w16sdtdh="http://schemas.microsoft.com/office/word/2020/wordml/sdtdatahash" xmlns:w16se="http://schemas.microsoft.com/office/word/2015/wordml/symex" xmlns:wpg="http://schemas.microsoft.com/office/word/2010/wordprocessingGroup" xmlns:wpi="http://schemas.microsoft.com/office/word/2010/wordprocessingInk" xmlns:wne="http://schemas.microsoft.com/office/word/2006/wordml" xmlns:wps="http://schemas.microsoft.com/office/word/2010/wordprocessingShape" mc:Ignorable="w14 w15 w16se w16cid w16 w16cex w16sdtdh w16du wp14">
+  <w15:person w15:author="LARA LONGHI">
+    <w15:presenceInfo w15:providerId="AD" w15:userId="S::l.longhi6@studenti.unibg.it::a04951a5-c632-43be-b023-c2c634d71a25"/>
+  </w15:person>
+</w15:people>
 </file>
 
 <file path=word/styles.xml><?xml version="1.0" encoding="utf-8"?>
@@ -11246,6 +12358,70 @@
       <w:color w:val="666666"/>
     </w:rPr>
   </w:style>
+  <w:style w:type="character" w:styleId="Rimandocommento">
+    <w:name w:val="annotation reference"/>
+    <w:basedOn w:val="Carpredefinitoparagrafo"/>
+    <w:uiPriority w:val="99"/>
+    <w:semiHidden/>
+    <w:unhideWhenUsed/>
+    <w:rsid w:val="005D5421"/>
+    <w:rPr>
+      <w:sz w:val="16"/>
+      <w:szCs w:val="16"/>
+    </w:rPr>
+  </w:style>
+  <w:style w:type="paragraph" w:styleId="Testocommento">
+    <w:name w:val="annotation text"/>
+    <w:basedOn w:val="Normale"/>
+    <w:link w:val="TestocommentoCarattere"/>
+    <w:uiPriority w:val="99"/>
+    <w:unhideWhenUsed/>
+    <w:rsid w:val="005D5421"/>
+    <w:pPr>
+      <w:spacing w:line="240" w:lineRule="auto"/>
+    </w:pPr>
+    <w:rPr>
+      <w:sz w:val="20"/>
+      <w:szCs w:val="20"/>
+    </w:rPr>
+  </w:style>
+  <w:style w:type="character" w:customStyle="1" w:styleId="TestocommentoCarattere">
+    <w:name w:val="Testo commento Carattere"/>
+    <w:basedOn w:val="Carpredefinitoparagrafo"/>
+    <w:link w:val="Testocommento"/>
+    <w:uiPriority w:val="99"/>
+    <w:rsid w:val="005D5421"/>
+    <w:rPr>
+      <w:lang w:eastAsia="en-US"/>
+    </w:rPr>
+  </w:style>
+  <w:style w:type="paragraph" w:styleId="Soggettocommento">
+    <w:name w:val="annotation subject"/>
+    <w:basedOn w:val="Testocommento"/>
+    <w:next w:val="Testocommento"/>
+    <w:link w:val="SoggettocommentoCarattere"/>
+    <w:uiPriority w:val="99"/>
+    <w:semiHidden/>
+    <w:unhideWhenUsed/>
+    <w:rsid w:val="005D5421"/>
+    <w:rPr>
+      <w:b/>
+      <w:bCs/>
+    </w:rPr>
+  </w:style>
+  <w:style w:type="character" w:customStyle="1" w:styleId="SoggettocommentoCarattere">
+    <w:name w:val="Soggetto commento Carattere"/>
+    <w:basedOn w:val="TestocommentoCarattere"/>
+    <w:link w:val="Soggettocommento"/>
+    <w:uiPriority w:val="99"/>
+    <w:semiHidden/>
+    <w:rsid w:val="005D5421"/>
+    <w:rPr>
+      <w:b/>
+      <w:bCs/>
+      <w:lang w:eastAsia="en-US"/>
+    </w:rPr>
+  </w:style>
 </w:styles>
 </file>
 
@@ -11351,13 +12527,17 @@
   </w:compat>
   <w:rsids>
     <w:rsidRoot w:val="00927214"/>
+    <w:rsid w:val="00214CCD"/>
     <w:rsid w:val="003453F4"/>
     <w:rsid w:val="004C408A"/>
     <w:rsid w:val="005E19E5"/>
+    <w:rsid w:val="00776309"/>
+    <w:rsid w:val="0078206D"/>
     <w:rsid w:val="00863092"/>
     <w:rsid w:val="00927214"/>
     <w:rsid w:val="00A92FE5"/>
     <w:rsid w:val="00C44DA4"/>
+    <w:rsid w:val="00CC6849"/>
     <w:rsid w:val="00FE1952"/>
   </w:rsids>
   <m:mathPr>

--- a/Tesi.docx
+++ b/Tesi.docx
@@ -5,100 +5,176 @@
     <w:p>
       <w:pPr>
         <w:pStyle w:val="Titolo"/>
-      </w:pPr>
-      <w:bookmarkStart w:id="0" w:name="_Toc163838204"/>
-      <w:commentRangeStart w:id="1"/>
-      <w:r>
-        <w:t>UNIVERSITÀ DEGLI STUDI DI BERGAMO</w:t>
-      </w:r>
-      <w:bookmarkEnd w:id="0"/>
-      <w:commentRangeEnd w:id="1"/>
-      <w:r>
-        <w:commentReference w:id="1"/>
-      </w:r>
+        <w:tabs>
+          <w:tab w:val="left" w:pos="1701"/>
+        </w:tabs>
+        <w:ind w:left="-1701"/>
+        <w:rPr>
+          <w:del w:id="0" w:author="LARA LONGHI" w:date="2024-08-29T18:58:00Z" w16du:dateUtc="2024-08-29T16:58:00Z"/>
+        </w:rPr>
+        <w:pPrChange w:id="1" w:author="LARA LONGHI" w:date="2024-08-29T18:52:00Z" w16du:dateUtc="2024-08-29T16:52:00Z">
+          <w:pPr>
+            <w:pStyle w:val="Titolo"/>
+          </w:pPr>
+        </w:pPrChange>
+      </w:pPr>
+      <w:bookmarkStart w:id="2" w:name="_Toc163838204"/>
+      <w:commentRangeStart w:id="3"/>
+      <w:del w:id="4" w:author="LARA LONGHI" w:date="2024-08-29T18:51:00Z" w16du:dateUtc="2024-08-29T16:51:00Z">
+        <w:r>
+          <w:delText>UNIVERSITÀ DEGLI STUDI DI BERGAMO</w:delText>
+        </w:r>
+        <w:bookmarkEnd w:id="2"/>
+        <w:commentRangeEnd w:id="3"/>
+        <w:r>
+          <w:commentReference w:id="3"/>
+        </w:r>
+      </w:del>
     </w:p>
     <w:tbl>
       <w:tblPr>
-        <w:tblW w:w="0" w:type="auto"/>
-        <w:tblInd w:w="2268" w:type="dxa"/>
+        <w:tblW w:w="6007" w:type="dxa"/>
+        <w:tblInd w:w="2275" w:type="dxa"/>
         <w:tblLook w:val="04A0" w:firstRow="1" w:lastRow="0" w:firstColumn="1" w:lastColumn="0" w:noHBand="0" w:noVBand="1"/>
+        <w:tblPrChange w:id="5" w:author="LARA LONGHI" w:date="2024-08-29T18:53:00Z" w16du:dateUtc="2024-08-29T16:53:00Z">
+          <w:tblPr>
+            <w:tblW w:w="0" w:type="auto"/>
+            <w:tblInd w:w="2268" w:type="dxa"/>
+            <w:tblLook w:val="04A0" w:firstRow="1" w:lastRow="0" w:firstColumn="1" w:lastColumn="0" w:noHBand="0" w:noVBand="1"/>
+          </w:tblPr>
+        </w:tblPrChange>
       </w:tblPr>
       <w:tblGrid>
-        <w:gridCol w:w="2267"/>
-        <w:gridCol w:w="3969"/>
+        <w:gridCol w:w="2183"/>
+        <w:gridCol w:w="3824"/>
+        <w:tblGridChange w:id="6">
+          <w:tblGrid>
+            <w:gridCol w:w="7"/>
+            <w:gridCol w:w="2260"/>
+            <w:gridCol w:w="3747"/>
+            <w:gridCol w:w="222"/>
+          </w:tblGrid>
+        </w:tblGridChange>
       </w:tblGrid>
       <w:tr>
         <w:trPr>
-          <w:trHeight w:val="1247"/>
+          <w:trHeight w:val="976"/>
+          <w:del w:id="7" w:author="LARA LONGHI" w:date="2024-08-29T18:58:00Z" w16du:dateUtc="2024-08-29T16:58:00Z"/>
+          <w:trPrChange w:id="8" w:author="LARA LONGHI" w:date="2024-08-29T18:53:00Z" w16du:dateUtc="2024-08-29T16:53:00Z">
+            <w:trPr>
+              <w:trHeight w:val="1247"/>
+            </w:trPr>
+          </w:trPrChange>
         </w:trPr>
         <w:tc>
           <w:tcPr>
-            <w:tcW w:w="7360" w:type="dxa"/>
+            <w:tcW w:w="6007" w:type="dxa"/>
             <w:gridSpan w:val="2"/>
             <w:shd w:val="clear" w:color="auto" w:fill="auto"/>
             <w:vAlign w:val="center"/>
+            <w:tcPrChange w:id="9" w:author="LARA LONGHI" w:date="2024-08-29T18:53:00Z" w16du:dateUtc="2024-08-29T16:53:00Z">
+              <w:tcPr>
+                <w:tcW w:w="7360" w:type="dxa"/>
+                <w:gridSpan w:val="4"/>
+                <w:shd w:val="clear" w:color="auto" w:fill="auto"/>
+                <w:vAlign w:val="center"/>
+              </w:tcPr>
+            </w:tcPrChange>
           </w:tcPr>
           <w:p>
             <w:pPr>
               <w:spacing w:after="0" w:line="240" w:lineRule="auto"/>
               <w:rPr>
+                <w:del w:id="10" w:author="LARA LONGHI" w:date="2024-08-29T18:58:00Z" w16du:dateUtc="2024-08-29T16:58:00Z"/>
                 <w:rFonts w:ascii="Times New Roman" w:hAnsi="Times New Roman"/>
                 <w:sz w:val="28"/>
                 <w:szCs w:val="28"/>
               </w:rPr>
             </w:pPr>
-            <w:r>
-              <w:rPr>
-                <w:rFonts w:ascii="Times New Roman" w:hAnsi="Times New Roman"/>
-                <w:sz w:val="28"/>
-                <w:szCs w:val="28"/>
-              </w:rPr>
-              <w:t xml:space="preserve">Dipartimento di </w:t>
-            </w:r>
-            <w:r>
-              <w:rPr>
-                <w:rFonts w:ascii="Times New Roman" w:hAnsi="Times New Roman"/>
-                <w:sz w:val="28"/>
-                <w:szCs w:val="28"/>
-              </w:rPr>
-              <w:t xml:space="preserve"> </w:t>
-            </w:r>
-            <w:r>
-              <w:rPr>
-                <w:rFonts w:ascii="Times New Roman" w:hAnsi="Times New Roman"/>
-                <w:sz w:val="28"/>
-                <w:szCs w:val="28"/>
-              </w:rPr>
-              <w:br/>
-            </w:r>
-            <w:hyperlink r:id="rId15" w:tooltip="Vai al sito del dipartimento" w:history="1">
+            <w:del w:id="11" w:author="LARA LONGHI" w:date="2024-08-29T18:58:00Z" w16du:dateUtc="2024-08-29T16:58:00Z">
               <w:r>
                 <w:rPr>
                   <w:rFonts w:ascii="Times New Roman" w:hAnsi="Times New Roman"/>
                   <w:sz w:val="28"/>
                   <w:szCs w:val="28"/>
                 </w:rPr>
-                <w:t>Ingegneria Gestionale, dell'Informazione e della Produzione</w:t>
+                <w:delText xml:space="preserve">Dipartimento di </w:delText>
               </w:r>
-            </w:hyperlink>
+              <w:r>
+                <w:rPr>
+                  <w:rFonts w:ascii="Times New Roman" w:hAnsi="Times New Roman"/>
+                  <w:sz w:val="28"/>
+                  <w:szCs w:val="28"/>
+                </w:rPr>
+                <w:delText xml:space="preserve"> </w:delText>
+              </w:r>
+              <w:r>
+                <w:rPr>
+                  <w:rFonts w:ascii="Times New Roman" w:hAnsi="Times New Roman"/>
+                  <w:sz w:val="28"/>
+                  <w:szCs w:val="28"/>
+                </w:rPr>
+                <w:br/>
+              </w:r>
+              <w:r>
+                <w:fldChar w:fldCharType="begin"/>
+              </w:r>
+              <w:r>
+                <w:delInstrText>HYPERLINK "https://digip.unibg.it/it" \o "Vai al sito del dipartimento"</w:delInstrText>
+              </w:r>
+              <w:r>
+                <w:fldChar w:fldCharType="separate"/>
+              </w:r>
+              <w:r>
+                <w:rPr>
+                  <w:rFonts w:ascii="Times New Roman" w:hAnsi="Times New Roman"/>
+                  <w:sz w:val="28"/>
+                  <w:szCs w:val="28"/>
+                </w:rPr>
+                <w:delText>Ingegneria Gestionale, dell'Informazione e della Produzione</w:delText>
+              </w:r>
+              <w:r>
+                <w:rPr>
+                  <w:rFonts w:ascii="Times New Roman" w:hAnsi="Times New Roman"/>
+                  <w:sz w:val="28"/>
+                  <w:szCs w:val="28"/>
+                </w:rPr>
+                <w:fldChar w:fldCharType="end"/>
+              </w:r>
+            </w:del>
           </w:p>
         </w:tc>
       </w:tr>
       <w:tr>
         <w:trPr>
-          <w:trHeight w:val="1247"/>
+          <w:trHeight w:val="976"/>
+          <w:del w:id="12" w:author="LARA LONGHI" w:date="2024-08-29T18:58:00Z" w16du:dateUtc="2024-08-29T16:58:00Z"/>
+          <w:trPrChange w:id="13" w:author="LARA LONGHI" w:date="2024-08-29T18:53:00Z" w16du:dateUtc="2024-08-29T16:53:00Z">
+            <w:trPr>
+              <w:trHeight w:val="1247"/>
+            </w:trPr>
+          </w:trPrChange>
         </w:trPr>
         <w:tc>
           <w:tcPr>
-            <w:tcW w:w="7360" w:type="dxa"/>
+            <w:tcW w:w="6007" w:type="dxa"/>
             <w:gridSpan w:val="2"/>
             <w:shd w:val="clear" w:color="auto" w:fill="auto"/>
             <w:vAlign w:val="bottom"/>
+            <w:tcPrChange w:id="14" w:author="LARA LONGHI" w:date="2024-08-29T18:53:00Z" w16du:dateUtc="2024-08-29T16:53:00Z">
+              <w:tcPr>
+                <w:tcW w:w="7360" w:type="dxa"/>
+                <w:gridSpan w:val="4"/>
+                <w:shd w:val="clear" w:color="auto" w:fill="auto"/>
+                <w:vAlign w:val="bottom"/>
+              </w:tcPr>
+            </w:tcPrChange>
           </w:tcPr>
           <w:p>
             <w:pPr>
               <w:spacing w:after="0" w:line="240" w:lineRule="auto"/>
               <w:rPr>
+                <w:del w:id="15" w:author="LARA LONGHI" w:date="2024-08-29T18:58:00Z" w16du:dateUtc="2024-08-29T16:58:00Z"/>
                 <w:rFonts w:ascii="Times New Roman" w:hAnsi="Times New Roman"/>
                 <w:sz w:val="28"/>
                 <w:szCs w:val="28"/>
@@ -109,52 +185,69 @@
             <w:pPr>
               <w:spacing w:after="0" w:line="240" w:lineRule="auto"/>
               <w:rPr>
+                <w:del w:id="16" w:author="LARA LONGHI" w:date="2024-08-29T18:58:00Z" w16du:dateUtc="2024-08-29T16:58:00Z"/>
                 <w:rFonts w:ascii="Times New Roman" w:hAnsi="Times New Roman"/>
                 <w:sz w:val="28"/>
                 <w:szCs w:val="28"/>
               </w:rPr>
             </w:pPr>
-            <w:r>
-              <w:rPr>
-                <w:rFonts w:ascii="Times New Roman" w:hAnsi="Times New Roman"/>
-                <w:sz w:val="28"/>
-                <w:szCs w:val="28"/>
-              </w:rPr>
-              <w:t xml:space="preserve">Corso di laurea in </w:t>
-            </w:r>
-            <w:r>
-              <w:rPr>
-                <w:rFonts w:ascii="Times New Roman" w:hAnsi="Times New Roman"/>
-                <w:sz w:val="28"/>
-                <w:szCs w:val="28"/>
-              </w:rPr>
-              <w:br/>
-            </w:r>
-            <w:r>
-              <w:rPr>
-                <w:rFonts w:ascii="Times New Roman" w:hAnsi="Times New Roman"/>
-                <w:sz w:val="28"/>
-                <w:szCs w:val="28"/>
-              </w:rPr>
-              <w:t>Ingegneria Informatica</w:t>
-            </w:r>
+            <w:del w:id="17" w:author="LARA LONGHI" w:date="2024-08-29T18:58:00Z" w16du:dateUtc="2024-08-29T16:58:00Z">
+              <w:r>
+                <w:rPr>
+                  <w:rFonts w:ascii="Times New Roman" w:hAnsi="Times New Roman"/>
+                  <w:sz w:val="28"/>
+                  <w:szCs w:val="28"/>
+                </w:rPr>
+                <w:delText xml:space="preserve">Corso di laurea in </w:delText>
+              </w:r>
+              <w:r>
+                <w:rPr>
+                  <w:rFonts w:ascii="Times New Roman" w:hAnsi="Times New Roman"/>
+                  <w:sz w:val="28"/>
+                  <w:szCs w:val="28"/>
+                </w:rPr>
+                <w:br/>
+              </w:r>
+              <w:r>
+                <w:rPr>
+                  <w:rFonts w:ascii="Times New Roman" w:hAnsi="Times New Roman"/>
+                  <w:sz w:val="28"/>
+                  <w:szCs w:val="28"/>
+                </w:rPr>
+                <w:delText>Ingegneria Informatica</w:delText>
+              </w:r>
+            </w:del>
           </w:p>
         </w:tc>
       </w:tr>
       <w:tr>
         <w:trPr>
-          <w:trHeight w:val="1247"/>
+          <w:trHeight w:val="976"/>
+          <w:del w:id="18" w:author="LARA LONGHI" w:date="2024-08-29T18:58:00Z" w16du:dateUtc="2024-08-29T16:58:00Z"/>
+          <w:trPrChange w:id="19" w:author="LARA LONGHI" w:date="2024-08-29T18:53:00Z" w16du:dateUtc="2024-08-29T16:53:00Z">
+            <w:trPr>
+              <w:trHeight w:val="1247"/>
+            </w:trPr>
+          </w:trPrChange>
         </w:trPr>
         <w:tc>
           <w:tcPr>
-            <w:tcW w:w="7360" w:type="dxa"/>
+            <w:tcW w:w="6007" w:type="dxa"/>
             <w:gridSpan w:val="2"/>
             <w:shd w:val="clear" w:color="auto" w:fill="auto"/>
+            <w:tcPrChange w:id="20" w:author="LARA LONGHI" w:date="2024-08-29T18:53:00Z" w16du:dateUtc="2024-08-29T16:53:00Z">
+              <w:tcPr>
+                <w:tcW w:w="7360" w:type="dxa"/>
+                <w:gridSpan w:val="4"/>
+                <w:shd w:val="clear" w:color="auto" w:fill="auto"/>
+              </w:tcPr>
+            </w:tcPrChange>
           </w:tcPr>
           <w:p>
             <w:pPr>
               <w:spacing w:after="0" w:line="240" w:lineRule="auto"/>
               <w:rPr>
+                <w:del w:id="21" w:author="LARA LONGHI" w:date="2024-08-29T18:58:00Z" w16du:dateUtc="2024-08-29T16:58:00Z"/>
                 <w:rFonts w:ascii="Times New Roman" w:hAnsi="Times New Roman"/>
                 <w:sz w:val="28"/>
                 <w:szCs w:val="28"/>
@@ -165,45 +258,63 @@
             <w:pPr>
               <w:spacing w:after="0" w:line="240" w:lineRule="auto"/>
               <w:rPr>
+                <w:del w:id="22" w:author="LARA LONGHI" w:date="2024-08-29T18:58:00Z" w16du:dateUtc="2024-08-29T16:58:00Z"/>
                 <w:rFonts w:ascii="Times New Roman" w:hAnsi="Times New Roman"/>
                 <w:sz w:val="28"/>
                 <w:szCs w:val="28"/>
               </w:rPr>
             </w:pPr>
-            <w:r>
-              <w:rPr>
-                <w:rFonts w:ascii="Times New Roman" w:hAnsi="Times New Roman"/>
-                <w:sz w:val="28"/>
-                <w:szCs w:val="28"/>
-              </w:rPr>
-              <w:t xml:space="preserve">Classe n. </w:t>
-            </w:r>
-            <w:r>
-              <w:rPr>
-                <w:rFonts w:ascii="Times New Roman" w:hAnsi="Times New Roman"/>
-                <w:sz w:val="28"/>
-                <w:szCs w:val="28"/>
-              </w:rPr>
-              <w:t>L-8</w:t>
-            </w:r>
+            <w:del w:id="23" w:author="LARA LONGHI" w:date="2024-08-29T18:58:00Z" w16du:dateUtc="2024-08-29T16:58:00Z">
+              <w:r>
+                <w:rPr>
+                  <w:rFonts w:ascii="Times New Roman" w:hAnsi="Times New Roman"/>
+                  <w:sz w:val="28"/>
+                  <w:szCs w:val="28"/>
+                </w:rPr>
+                <w:delText xml:space="preserve">Classe n. </w:delText>
+              </w:r>
+              <w:r>
+                <w:rPr>
+                  <w:rFonts w:ascii="Times New Roman" w:hAnsi="Times New Roman"/>
+                  <w:sz w:val="28"/>
+                  <w:szCs w:val="28"/>
+                </w:rPr>
+                <w:delText>L-8</w:delText>
+              </w:r>
+            </w:del>
           </w:p>
         </w:tc>
       </w:tr>
       <w:tr>
         <w:trPr>
-          <w:trHeight w:val="1247"/>
+          <w:trHeight w:val="976"/>
+          <w:del w:id="24" w:author="LARA LONGHI" w:date="2024-08-29T18:58:00Z" w16du:dateUtc="2024-08-29T16:58:00Z"/>
+          <w:trPrChange w:id="25" w:author="LARA LONGHI" w:date="2024-08-29T18:53:00Z" w16du:dateUtc="2024-08-29T16:53:00Z">
+            <w:trPr>
+              <w:trHeight w:val="1247"/>
+            </w:trPr>
+          </w:trPrChange>
         </w:trPr>
         <w:tc>
           <w:tcPr>
-            <w:tcW w:w="7360" w:type="dxa"/>
+            <w:tcW w:w="6007" w:type="dxa"/>
             <w:gridSpan w:val="2"/>
             <w:shd w:val="clear" w:color="auto" w:fill="auto"/>
             <w:vAlign w:val="center"/>
+            <w:tcPrChange w:id="26" w:author="LARA LONGHI" w:date="2024-08-29T18:53:00Z" w16du:dateUtc="2024-08-29T16:53:00Z">
+              <w:tcPr>
+                <w:tcW w:w="7360" w:type="dxa"/>
+                <w:gridSpan w:val="4"/>
+                <w:shd w:val="clear" w:color="auto" w:fill="auto"/>
+                <w:vAlign w:val="center"/>
+              </w:tcPr>
+            </w:tcPrChange>
           </w:tcPr>
           <w:p>
             <w:pPr>
               <w:spacing w:after="0" w:line="240" w:lineRule="auto"/>
               <w:rPr>
+                <w:del w:id="27" w:author="LARA LONGHI" w:date="2024-08-29T18:58:00Z" w16du:dateUtc="2024-08-29T16:58:00Z"/>
                 <w:rFonts w:ascii="Times New Roman" w:hAnsi="Times New Roman"/>
                 <w:sz w:val="40"/>
                 <w:szCs w:val="40"/>
@@ -214,6 +325,7 @@
             <w:pPr>
               <w:spacing w:after="0" w:line="240" w:lineRule="auto"/>
               <w:rPr>
+                <w:del w:id="28" w:author="LARA LONGHI" w:date="2024-08-29T18:58:00Z" w16du:dateUtc="2024-08-29T16:58:00Z"/>
                 <w:rFonts w:ascii="Times New Roman" w:hAnsi="Times New Roman"/>
                 <w:sz w:val="40"/>
                 <w:szCs w:val="40"/>
@@ -224,24 +336,28 @@
             <w:pPr>
               <w:spacing w:after="0" w:line="240" w:lineRule="auto"/>
               <w:rPr>
+                <w:del w:id="29" w:author="LARA LONGHI" w:date="2024-08-29T18:53:00Z" w16du:dateUtc="2024-08-29T16:53:00Z"/>
                 <w:rFonts w:ascii="Times New Roman" w:hAnsi="Times New Roman"/>
                 <w:sz w:val="40"/>
                 <w:szCs w:val="40"/>
               </w:rPr>
             </w:pPr>
-            <w:r>
-              <w:rPr>
-                <w:rFonts w:ascii="Times New Roman" w:hAnsi="Times New Roman"/>
-                <w:sz w:val="40"/>
-                <w:szCs w:val="40"/>
-              </w:rPr>
-              <w:t xml:space="preserve">Sviluppo di un'applicazione mobile per la gestione dell'ansia utilizzando Flutter </w:t>
-            </w:r>
+            <w:del w:id="30" w:author="LARA LONGHI" w:date="2024-08-29T18:58:00Z" w16du:dateUtc="2024-08-29T16:58:00Z">
+              <w:r>
+                <w:rPr>
+                  <w:rFonts w:ascii="Times New Roman" w:hAnsi="Times New Roman"/>
+                  <w:sz w:val="40"/>
+                  <w:szCs w:val="40"/>
+                </w:rPr>
+                <w:delText xml:space="preserve">Sviluppo di un'applicazione mobile per la gestione dell'ansia utilizzando Flutter </w:delText>
+              </w:r>
+            </w:del>
           </w:p>
           <w:p>
             <w:pPr>
               <w:spacing w:after="0" w:line="240" w:lineRule="auto"/>
               <w:rPr>
+                <w:del w:id="31" w:author="LARA LONGHI" w:date="2024-08-29T18:58:00Z" w16du:dateUtc="2024-08-29T16:58:00Z"/>
                 <w:rFonts w:ascii="Times New Roman" w:hAnsi="Times New Roman"/>
                 <w:sz w:val="40"/>
                 <w:szCs w:val="40"/>
@@ -252,17 +368,31 @@
       </w:tr>
       <w:tr>
         <w:trPr>
-          <w:trHeight w:val="624"/>
+          <w:trHeight w:val="488"/>
+          <w:del w:id="32" w:author="LARA LONGHI" w:date="2024-08-29T18:58:00Z" w16du:dateUtc="2024-08-29T16:58:00Z"/>
+          <w:trPrChange w:id="33" w:author="LARA LONGHI" w:date="2024-08-29T18:53:00Z" w16du:dateUtc="2024-08-29T16:53:00Z">
+            <w:trPr>
+              <w:trHeight w:val="624"/>
+            </w:trPr>
+          </w:trPrChange>
         </w:trPr>
         <w:tc>
           <w:tcPr>
-            <w:tcW w:w="2546" w:type="dxa"/>
+            <w:tcW w:w="2183" w:type="dxa"/>
             <w:shd w:val="clear" w:color="auto" w:fill="auto"/>
+            <w:tcPrChange w:id="34" w:author="LARA LONGHI" w:date="2024-08-29T18:53:00Z" w16du:dateUtc="2024-08-29T16:53:00Z">
+              <w:tcPr>
+                <w:tcW w:w="2546" w:type="dxa"/>
+                <w:gridSpan w:val="2"/>
+                <w:shd w:val="clear" w:color="auto" w:fill="auto"/>
+              </w:tcPr>
+            </w:tcPrChange>
           </w:tcPr>
           <w:p>
             <w:pPr>
               <w:spacing w:before="480" w:after="0" w:line="240" w:lineRule="auto"/>
               <w:rPr>
+                <w:del w:id="35" w:author="LARA LONGHI" w:date="2024-08-29T18:58:00Z" w16du:dateUtc="2024-08-29T16:58:00Z"/>
                 <w:rFonts w:ascii="Times New Roman" w:hAnsi="Times New Roman"/>
                 <w:sz w:val="24"/>
                 <w:szCs w:val="24"/>
@@ -273,47 +403,58 @@
             <w:pPr>
               <w:spacing w:before="480" w:after="0" w:line="240" w:lineRule="auto"/>
               <w:rPr>
+                <w:del w:id="36" w:author="LARA LONGHI" w:date="2024-08-29T18:58:00Z" w16du:dateUtc="2024-08-29T16:58:00Z"/>
                 <w:rFonts w:ascii="Times New Roman" w:hAnsi="Times New Roman"/>
                 <w:sz w:val="28"/>
                 <w:szCs w:val="28"/>
               </w:rPr>
             </w:pPr>
-            <w:r>
-              <w:rPr>
-                <w:rFonts w:ascii="Times New Roman" w:hAnsi="Times New Roman"/>
-                <w:sz w:val="24"/>
-                <w:szCs w:val="24"/>
-              </w:rPr>
-              <w:t>Candidato:</w:t>
-            </w:r>
-            <w:r>
-              <w:rPr>
-                <w:rFonts w:ascii="Times New Roman" w:hAnsi="Times New Roman"/>
-                <w:sz w:val="28"/>
-                <w:szCs w:val="28"/>
-              </w:rPr>
-              <w:br/>
-            </w:r>
-            <w:r>
-              <w:rPr>
-                <w:rFonts w:ascii="Times New Roman" w:hAnsi="Times New Roman"/>
-                <w:i/>
-                <w:sz w:val="28"/>
-                <w:szCs w:val="28"/>
-              </w:rPr>
-              <w:t>Lara Longhi</w:t>
-            </w:r>
+            <w:del w:id="37" w:author="LARA LONGHI" w:date="2024-08-29T18:58:00Z" w16du:dateUtc="2024-08-29T16:58:00Z">
+              <w:r>
+                <w:rPr>
+                  <w:rFonts w:ascii="Times New Roman" w:hAnsi="Times New Roman"/>
+                  <w:sz w:val="24"/>
+                  <w:szCs w:val="24"/>
+                </w:rPr>
+                <w:delText>Candidato:</w:delText>
+              </w:r>
+              <w:r>
+                <w:rPr>
+                  <w:rFonts w:ascii="Times New Roman" w:hAnsi="Times New Roman"/>
+                  <w:sz w:val="28"/>
+                  <w:szCs w:val="28"/>
+                </w:rPr>
+                <w:br/>
+              </w:r>
+              <w:r>
+                <w:rPr>
+                  <w:rFonts w:ascii="Times New Roman" w:hAnsi="Times New Roman"/>
+                  <w:i/>
+                  <w:sz w:val="28"/>
+                  <w:szCs w:val="28"/>
+                </w:rPr>
+                <w:delText>Lara Longhi</w:delText>
+              </w:r>
+            </w:del>
           </w:p>
         </w:tc>
         <w:tc>
           <w:tcPr>
-            <w:tcW w:w="4814" w:type="dxa"/>
+            <w:tcW w:w="3823" w:type="dxa"/>
             <w:shd w:val="clear" w:color="auto" w:fill="auto"/>
+            <w:tcPrChange w:id="38" w:author="LARA LONGHI" w:date="2024-08-29T18:53:00Z" w16du:dateUtc="2024-08-29T16:53:00Z">
+              <w:tcPr>
+                <w:tcW w:w="4814" w:type="dxa"/>
+                <w:gridSpan w:val="2"/>
+                <w:shd w:val="clear" w:color="auto" w:fill="auto"/>
+              </w:tcPr>
+            </w:tcPrChange>
           </w:tcPr>
           <w:p>
             <w:pPr>
               <w:spacing w:before="480" w:after="0" w:line="240" w:lineRule="auto"/>
               <w:rPr>
+                <w:del w:id="39" w:author="LARA LONGHI" w:date="2024-08-29T18:58:00Z" w16du:dateUtc="2024-08-29T16:58:00Z"/>
                 <w:rFonts w:ascii="Times New Roman" w:hAnsi="Times New Roman"/>
                 <w:sz w:val="28"/>
                 <w:szCs w:val="28"/>
@@ -324,98 +465,119 @@
             <w:pPr>
               <w:spacing w:before="480" w:after="0" w:line="240" w:lineRule="auto"/>
               <w:rPr>
+                <w:del w:id="40" w:author="LARA LONGHI" w:date="2024-08-29T18:58:00Z" w16du:dateUtc="2024-08-29T16:58:00Z"/>
                 <w:rFonts w:ascii="Times New Roman" w:hAnsi="Times New Roman"/>
                 <w:i/>
                 <w:sz w:val="28"/>
                 <w:szCs w:val="28"/>
               </w:rPr>
             </w:pPr>
-            <w:r>
-              <w:rPr>
-                <w:rFonts w:ascii="Times New Roman" w:hAnsi="Times New Roman"/>
-                <w:sz w:val="24"/>
-                <w:szCs w:val="24"/>
-              </w:rPr>
-              <w:t>Relatore:</w:t>
-            </w:r>
-            <w:r>
-              <w:rPr>
-                <w:rFonts w:ascii="Times New Roman" w:hAnsi="Times New Roman"/>
-                <w:sz w:val="28"/>
-                <w:szCs w:val="28"/>
-              </w:rPr>
-              <w:br/>
-            </w:r>
-            <w:r>
-              <w:rPr>
-                <w:rFonts w:ascii="Times New Roman" w:hAnsi="Times New Roman"/>
-                <w:i/>
-                <w:sz w:val="28"/>
-                <w:szCs w:val="28"/>
-              </w:rPr>
-              <w:t xml:space="preserve">Prof. </w:t>
-            </w:r>
-            <w:r>
-              <w:rPr>
-                <w:rFonts w:ascii="Times New Roman" w:hAnsi="Times New Roman"/>
-                <w:i/>
-                <w:sz w:val="28"/>
-                <w:szCs w:val="28"/>
-              </w:rPr>
-              <w:t>Mauro Pelucchi</w:t>
-            </w:r>
-            <w:r>
-              <w:rPr>
-                <w:rFonts w:ascii="Times New Roman" w:hAnsi="Times New Roman"/>
-                <w:i/>
-                <w:sz w:val="28"/>
-                <w:szCs w:val="28"/>
-              </w:rPr>
-              <w:br/>
-            </w:r>
+            <w:del w:id="41" w:author="LARA LONGHI" w:date="2024-08-29T18:58:00Z" w16du:dateUtc="2024-08-29T16:58:00Z">
+              <w:r>
+                <w:rPr>
+                  <w:rFonts w:ascii="Times New Roman" w:hAnsi="Times New Roman"/>
+                  <w:sz w:val="24"/>
+                  <w:szCs w:val="24"/>
+                </w:rPr>
+                <w:delText>Relatore:</w:delText>
+              </w:r>
+              <w:r>
+                <w:rPr>
+                  <w:rFonts w:ascii="Times New Roman" w:hAnsi="Times New Roman"/>
+                  <w:sz w:val="28"/>
+                  <w:szCs w:val="28"/>
+                </w:rPr>
+                <w:br/>
+              </w:r>
+              <w:r>
+                <w:rPr>
+                  <w:rFonts w:ascii="Times New Roman" w:hAnsi="Times New Roman"/>
+                  <w:i/>
+                  <w:sz w:val="28"/>
+                  <w:szCs w:val="28"/>
+                </w:rPr>
+                <w:delText xml:space="preserve">Prof. </w:delText>
+              </w:r>
+              <w:r>
+                <w:rPr>
+                  <w:rFonts w:ascii="Times New Roman" w:hAnsi="Times New Roman"/>
+                  <w:i/>
+                  <w:sz w:val="28"/>
+                  <w:szCs w:val="28"/>
+                </w:rPr>
+                <w:delText>Mauro Pelucchi</w:delText>
+              </w:r>
+              <w:r>
+                <w:rPr>
+                  <w:rFonts w:ascii="Times New Roman" w:hAnsi="Times New Roman"/>
+                  <w:i/>
+                  <w:sz w:val="28"/>
+                  <w:szCs w:val="28"/>
+                </w:rPr>
+                <w:br/>
+              </w:r>
+            </w:del>
           </w:p>
         </w:tc>
       </w:tr>
       <w:tr>
         <w:trPr>
-          <w:trHeight w:val="857"/>
+          <w:trHeight w:val="671"/>
+          <w:del w:id="42" w:author="LARA LONGHI" w:date="2024-08-29T18:58:00Z" w16du:dateUtc="2024-08-29T16:58:00Z"/>
+          <w:trPrChange w:id="43" w:author="LARA LONGHI" w:date="2024-08-29T18:53:00Z" w16du:dateUtc="2024-08-29T16:53:00Z">
+            <w:trPr>
+              <w:trHeight w:val="857"/>
+            </w:trPr>
+          </w:trPrChange>
         </w:trPr>
         <w:tc>
           <w:tcPr>
-            <w:tcW w:w="2546" w:type="dxa"/>
+            <w:tcW w:w="2183" w:type="dxa"/>
             <w:shd w:val="clear" w:color="auto" w:fill="auto"/>
             <w:vAlign w:val="center"/>
+            <w:tcPrChange w:id="44" w:author="LARA LONGHI" w:date="2024-08-29T18:53:00Z" w16du:dateUtc="2024-08-29T16:53:00Z">
+              <w:tcPr>
+                <w:tcW w:w="2546" w:type="dxa"/>
+                <w:gridSpan w:val="2"/>
+                <w:shd w:val="clear" w:color="auto" w:fill="auto"/>
+                <w:vAlign w:val="center"/>
+              </w:tcPr>
+            </w:tcPrChange>
           </w:tcPr>
           <w:p>
             <w:pPr>
               <w:spacing w:after="0" w:line="240" w:lineRule="auto"/>
               <w:rPr>
+                <w:del w:id="45" w:author="LARA LONGHI" w:date="2024-08-29T18:54:00Z" w16du:dateUtc="2024-08-29T16:54:00Z"/>
                 <w:rFonts w:ascii="Times New Roman" w:hAnsi="Times New Roman"/>
                 <w:sz w:val="24"/>
                 <w:szCs w:val="24"/>
               </w:rPr>
             </w:pPr>
-            <w:r>
-              <w:rPr>
-                <w:rFonts w:ascii="Times New Roman" w:hAnsi="Times New Roman"/>
-                <w:sz w:val="24"/>
-                <w:szCs w:val="24"/>
-              </w:rPr>
-              <w:t>Matricola n.</w:t>
-            </w:r>
-            <w:r>
-              <w:rPr>
-                <w:rFonts w:ascii="Times New Roman" w:hAnsi="Times New Roman"/>
-                <w:sz w:val="24"/>
-                <w:szCs w:val="24"/>
-              </w:rPr>
-              <w:t xml:space="preserve"> 1079261</w:t>
-            </w:r>
+            <w:del w:id="46" w:author="LARA LONGHI" w:date="2024-08-29T18:58:00Z" w16du:dateUtc="2024-08-29T16:58:00Z">
+              <w:r>
+                <w:rPr>
+                  <w:rFonts w:ascii="Times New Roman" w:hAnsi="Times New Roman"/>
+                  <w:sz w:val="24"/>
+                  <w:szCs w:val="24"/>
+                </w:rPr>
+                <w:delText>Matricola n.</w:delText>
+              </w:r>
+              <w:r>
+                <w:rPr>
+                  <w:rFonts w:ascii="Times New Roman" w:hAnsi="Times New Roman"/>
+                  <w:sz w:val="24"/>
+                  <w:szCs w:val="24"/>
+                </w:rPr>
+                <w:delText xml:space="preserve"> 1079261</w:delText>
+              </w:r>
+            </w:del>
           </w:p>
           <w:p>
             <w:pPr>
               <w:spacing w:after="0" w:line="240" w:lineRule="auto"/>
               <w:rPr>
+                <w:del w:id="47" w:author="LARA LONGHI" w:date="2024-08-29T18:58:00Z" w16du:dateUtc="2024-08-29T16:58:00Z"/>
                 <w:rFonts w:ascii="Times New Roman" w:hAnsi="Times New Roman"/>
                 <w:sz w:val="28"/>
                 <w:szCs w:val="28"/>
@@ -425,14 +587,23 @@
         </w:tc>
         <w:tc>
           <w:tcPr>
-            <w:tcW w:w="4814" w:type="dxa"/>
+            <w:tcW w:w="3823" w:type="dxa"/>
             <w:shd w:val="clear" w:color="auto" w:fill="auto"/>
             <w:vAlign w:val="center"/>
+            <w:tcPrChange w:id="48" w:author="LARA LONGHI" w:date="2024-08-29T18:53:00Z" w16du:dateUtc="2024-08-29T16:53:00Z">
+              <w:tcPr>
+                <w:tcW w:w="4814" w:type="dxa"/>
+                <w:gridSpan w:val="2"/>
+                <w:shd w:val="clear" w:color="auto" w:fill="auto"/>
+                <w:vAlign w:val="center"/>
+              </w:tcPr>
+            </w:tcPrChange>
           </w:tcPr>
           <w:p>
             <w:pPr>
               <w:spacing w:after="0" w:line="240" w:lineRule="auto"/>
               <w:rPr>
+                <w:del w:id="49" w:author="LARA LONGHI" w:date="2024-08-29T18:58:00Z" w16du:dateUtc="2024-08-29T16:58:00Z"/>
                 <w:rFonts w:ascii="Times New Roman" w:hAnsi="Times New Roman"/>
                 <w:i/>
                 <w:sz w:val="28"/>
@@ -444,18 +615,33 @@
       </w:tr>
       <w:tr>
         <w:trPr>
-          <w:trHeight w:val="624"/>
+          <w:trHeight w:val="488"/>
+          <w:del w:id="50" w:author="LARA LONGHI" w:date="2024-08-29T18:58:00Z" w16du:dateUtc="2024-08-29T16:58:00Z"/>
+          <w:trPrChange w:id="51" w:author="LARA LONGHI" w:date="2024-08-29T18:53:00Z" w16du:dateUtc="2024-08-29T16:53:00Z">
+            <w:trPr>
+              <w:trHeight w:val="624"/>
+            </w:trPr>
+          </w:trPrChange>
         </w:trPr>
         <w:tc>
           <w:tcPr>
-            <w:tcW w:w="2546" w:type="dxa"/>
+            <w:tcW w:w="2183" w:type="dxa"/>
             <w:shd w:val="clear" w:color="auto" w:fill="auto"/>
             <w:vAlign w:val="center"/>
+            <w:tcPrChange w:id="52" w:author="LARA LONGHI" w:date="2024-08-29T18:53:00Z" w16du:dateUtc="2024-08-29T16:53:00Z">
+              <w:tcPr>
+                <w:tcW w:w="2546" w:type="dxa"/>
+                <w:gridSpan w:val="2"/>
+                <w:shd w:val="clear" w:color="auto" w:fill="auto"/>
+                <w:vAlign w:val="center"/>
+              </w:tcPr>
+            </w:tcPrChange>
           </w:tcPr>
           <w:p>
             <w:pPr>
               <w:spacing w:after="0" w:line="240" w:lineRule="auto"/>
               <w:rPr>
+                <w:del w:id="53" w:author="LARA LONGHI" w:date="2024-08-29T18:58:00Z" w16du:dateUtc="2024-08-29T16:58:00Z"/>
                 <w:rFonts w:ascii="Times New Roman" w:hAnsi="Times New Roman"/>
                 <w:sz w:val="28"/>
                 <w:szCs w:val="28"/>
@@ -465,14 +651,23 @@
         </w:tc>
         <w:tc>
           <w:tcPr>
-            <w:tcW w:w="4814" w:type="dxa"/>
+            <w:tcW w:w="3823" w:type="dxa"/>
             <w:shd w:val="clear" w:color="auto" w:fill="auto"/>
             <w:vAlign w:val="center"/>
+            <w:tcPrChange w:id="54" w:author="LARA LONGHI" w:date="2024-08-29T18:53:00Z" w16du:dateUtc="2024-08-29T16:53:00Z">
+              <w:tcPr>
+                <w:tcW w:w="4814" w:type="dxa"/>
+                <w:gridSpan w:val="2"/>
+                <w:shd w:val="clear" w:color="auto" w:fill="auto"/>
+                <w:vAlign w:val="center"/>
+              </w:tcPr>
+            </w:tcPrChange>
           </w:tcPr>
           <w:p>
             <w:pPr>
               <w:spacing w:after="0" w:line="240" w:lineRule="auto"/>
               <w:rPr>
+                <w:del w:id="55" w:author="LARA LONGHI" w:date="2024-08-29T18:58:00Z" w16du:dateUtc="2024-08-29T16:58:00Z"/>
                 <w:rFonts w:ascii="Times New Roman" w:hAnsi="Times New Roman"/>
                 <w:sz w:val="28"/>
                 <w:szCs w:val="28"/>
@@ -483,18 +678,33 @@
       </w:tr>
       <w:tr>
         <w:trPr>
-          <w:trHeight w:val="624"/>
+          <w:trHeight w:val="488"/>
+          <w:del w:id="56" w:author="LARA LONGHI" w:date="2024-08-29T18:58:00Z" w16du:dateUtc="2024-08-29T16:58:00Z"/>
+          <w:trPrChange w:id="57" w:author="LARA LONGHI" w:date="2024-08-29T18:53:00Z" w16du:dateUtc="2024-08-29T16:53:00Z">
+            <w:trPr>
+              <w:trHeight w:val="624"/>
+            </w:trPr>
+          </w:trPrChange>
         </w:trPr>
         <w:tc>
           <w:tcPr>
-            <w:tcW w:w="2546" w:type="dxa"/>
+            <w:tcW w:w="2183" w:type="dxa"/>
             <w:shd w:val="clear" w:color="auto" w:fill="auto"/>
             <w:vAlign w:val="center"/>
+            <w:tcPrChange w:id="58" w:author="LARA LONGHI" w:date="2024-08-29T18:53:00Z" w16du:dateUtc="2024-08-29T16:53:00Z">
+              <w:tcPr>
+                <w:tcW w:w="2546" w:type="dxa"/>
+                <w:gridSpan w:val="2"/>
+                <w:shd w:val="clear" w:color="auto" w:fill="auto"/>
+                <w:vAlign w:val="center"/>
+              </w:tcPr>
+            </w:tcPrChange>
           </w:tcPr>
           <w:p>
             <w:pPr>
               <w:spacing w:after="0" w:line="240" w:lineRule="auto"/>
               <w:rPr>
+                <w:del w:id="59" w:author="LARA LONGHI" w:date="2024-08-29T18:58:00Z" w16du:dateUtc="2024-08-29T16:58:00Z"/>
                 <w:rFonts w:ascii="Times New Roman" w:hAnsi="Times New Roman"/>
                 <w:i/>
                 <w:sz w:val="28"/>
@@ -505,14 +715,23 @@
         </w:tc>
         <w:tc>
           <w:tcPr>
-            <w:tcW w:w="4814" w:type="dxa"/>
+            <w:tcW w:w="3823" w:type="dxa"/>
             <w:shd w:val="clear" w:color="auto" w:fill="auto"/>
             <w:vAlign w:val="center"/>
+            <w:tcPrChange w:id="60" w:author="LARA LONGHI" w:date="2024-08-29T18:53:00Z" w16du:dateUtc="2024-08-29T16:53:00Z">
+              <w:tcPr>
+                <w:tcW w:w="4814" w:type="dxa"/>
+                <w:gridSpan w:val="2"/>
+                <w:shd w:val="clear" w:color="auto" w:fill="auto"/>
+                <w:vAlign w:val="center"/>
+              </w:tcPr>
+            </w:tcPrChange>
           </w:tcPr>
           <w:p>
             <w:pPr>
               <w:spacing w:after="0" w:line="240" w:lineRule="auto"/>
               <w:rPr>
+                <w:del w:id="61" w:author="LARA LONGHI" w:date="2024-08-29T18:58:00Z" w16du:dateUtc="2024-08-29T16:58:00Z"/>
                 <w:rFonts w:ascii="Times New Roman" w:hAnsi="Times New Roman"/>
                 <w:i/>
                 <w:sz w:val="28"/>
@@ -524,19 +743,34 @@
       </w:tr>
       <w:tr>
         <w:trPr>
-          <w:trHeight w:val="1247"/>
+          <w:trHeight w:val="976"/>
+          <w:del w:id="62" w:author="LARA LONGHI" w:date="2024-08-29T18:58:00Z" w16du:dateUtc="2024-08-29T16:58:00Z"/>
+          <w:trPrChange w:id="63" w:author="LARA LONGHI" w:date="2024-08-29T18:53:00Z" w16du:dateUtc="2024-08-29T16:53:00Z">
+            <w:trPr>
+              <w:trHeight w:val="1247"/>
+            </w:trPr>
+          </w:trPrChange>
         </w:trPr>
         <w:tc>
           <w:tcPr>
-            <w:tcW w:w="7360" w:type="dxa"/>
+            <w:tcW w:w="6007" w:type="dxa"/>
             <w:gridSpan w:val="2"/>
             <w:shd w:val="clear" w:color="auto" w:fill="auto"/>
             <w:vAlign w:val="center"/>
+            <w:tcPrChange w:id="64" w:author="LARA LONGHI" w:date="2024-08-29T18:53:00Z" w16du:dateUtc="2024-08-29T16:53:00Z">
+              <w:tcPr>
+                <w:tcW w:w="7360" w:type="dxa"/>
+                <w:gridSpan w:val="4"/>
+                <w:shd w:val="clear" w:color="auto" w:fill="auto"/>
+                <w:vAlign w:val="center"/>
+              </w:tcPr>
+            </w:tcPrChange>
           </w:tcPr>
           <w:p>
             <w:pPr>
               <w:spacing w:after="0" w:line="240" w:lineRule="auto"/>
               <w:rPr>
+                <w:del w:id="65" w:author="LARA LONGHI" w:date="2024-08-29T18:54:00Z" w16du:dateUtc="2024-08-29T16:54:00Z"/>
                 <w:rFonts w:ascii="Times New Roman" w:hAnsi="Times New Roman"/>
                 <w:sz w:val="24"/>
                 <w:szCs w:val="24"/>
@@ -547,6 +781,7 @@
             <w:pPr>
               <w:spacing w:after="0" w:line="240" w:lineRule="auto"/>
               <w:rPr>
+                <w:del w:id="66" w:author="LARA LONGHI" w:date="2024-08-29T18:58:00Z" w16du:dateUtc="2024-08-29T16:58:00Z"/>
                 <w:rFonts w:ascii="Times New Roman" w:hAnsi="Times New Roman"/>
                 <w:sz w:val="24"/>
                 <w:szCs w:val="24"/>
@@ -558,6 +793,7 @@
               <w:spacing w:after="0" w:line="240" w:lineRule="auto"/>
               <w:jc w:val="center"/>
               <w:rPr>
+                <w:del w:id="67" w:author="LARA LONGHI" w:date="2024-08-29T18:53:00Z" w16du:dateUtc="2024-08-29T16:53:00Z"/>
                 <w:rFonts w:ascii="Times New Roman" w:hAnsi="Times New Roman"/>
                 <w:sz w:val="24"/>
                 <w:szCs w:val="24"/>
@@ -568,6 +804,7 @@
             <w:pPr>
               <w:spacing w:after="0" w:line="240" w:lineRule="auto"/>
               <w:rPr>
+                <w:del w:id="68" w:author="LARA LONGHI" w:date="2024-08-29T18:53:00Z" w16du:dateUtc="2024-08-29T16:53:00Z"/>
                 <w:rFonts w:ascii="Times New Roman" w:hAnsi="Times New Roman"/>
                 <w:sz w:val="24"/>
                 <w:szCs w:val="24"/>
@@ -578,6 +815,7 @@
             <w:pPr>
               <w:spacing w:after="0" w:line="240" w:lineRule="auto"/>
               <w:rPr>
+                <w:del w:id="69" w:author="LARA LONGHI" w:date="2024-08-29T18:58:00Z" w16du:dateUtc="2024-08-29T16:58:00Z"/>
                 <w:rFonts w:ascii="Times New Roman" w:hAnsi="Times New Roman"/>
                 <w:sz w:val="24"/>
                 <w:szCs w:val="24"/>
@@ -588,77 +826,83 @@
             <w:pPr>
               <w:spacing w:after="0" w:line="240" w:lineRule="auto"/>
               <w:rPr>
+                <w:del w:id="70" w:author="LARA LONGHI" w:date="2024-08-29T18:58:00Z" w16du:dateUtc="2024-08-29T16:58:00Z"/>
                 <w:rFonts w:ascii="Times New Roman" w:hAnsi="Times New Roman"/>
                 <w:sz w:val="24"/>
                 <w:szCs w:val="24"/>
               </w:rPr>
             </w:pPr>
-            <w:r>
-              <w:rPr>
-                <w:rFonts w:ascii="Times New Roman" w:hAnsi="Times New Roman"/>
-                <w:sz w:val="24"/>
-                <w:szCs w:val="24"/>
-              </w:rPr>
-              <w:t>Anno Accademico</w:t>
-            </w:r>
+            <w:del w:id="71" w:author="LARA LONGHI" w:date="2024-08-29T18:58:00Z" w16du:dateUtc="2024-08-29T16:58:00Z">
+              <w:r>
+                <w:rPr>
+                  <w:rFonts w:ascii="Times New Roman" w:hAnsi="Times New Roman"/>
+                  <w:sz w:val="24"/>
+                  <w:szCs w:val="24"/>
+                </w:rPr>
+                <w:delText>Anno Accademico</w:delText>
+              </w:r>
+            </w:del>
           </w:p>
           <w:p>
             <w:pPr>
               <w:spacing w:after="0" w:line="240" w:lineRule="auto"/>
               <w:rPr>
+                <w:del w:id="72" w:author="LARA LONGHI" w:date="2024-08-29T18:58:00Z" w16du:dateUtc="2024-08-29T16:58:00Z"/>
                 <w:rFonts w:ascii="Times New Roman" w:hAnsi="Times New Roman"/>
                 <w:sz w:val="24"/>
                 <w:szCs w:val="24"/>
               </w:rPr>
             </w:pPr>
-            <w:r>
-              <w:rPr>
-                <w:rFonts w:ascii="Times New Roman" w:hAnsi="Times New Roman"/>
-                <w:sz w:val="24"/>
-                <w:szCs w:val="24"/>
-              </w:rPr>
-              <w:t>20</w:t>
-            </w:r>
-            <w:r>
-              <w:rPr>
-                <w:rFonts w:ascii="Times New Roman" w:hAnsi="Times New Roman"/>
-                <w:sz w:val="24"/>
-                <w:szCs w:val="24"/>
-              </w:rPr>
-              <w:t>2</w:t>
-            </w:r>
-            <w:r>
-              <w:rPr>
-                <w:rFonts w:ascii="Times New Roman" w:hAnsi="Times New Roman"/>
-                <w:sz w:val="24"/>
-                <w:szCs w:val="24"/>
-              </w:rPr>
-              <w:t>3</w:t>
-            </w:r>
-            <w:r>
-              <w:rPr>
-                <w:rFonts w:ascii="Times New Roman" w:hAnsi="Times New Roman"/>
-                <w:sz w:val="24"/>
-                <w:szCs w:val="24"/>
-              </w:rPr>
-              <w:t>/20</w:t>
-            </w:r>
-            <w:r>
-              <w:rPr>
-                <w:rFonts w:ascii="Times New Roman" w:hAnsi="Times New Roman"/>
-                <w:sz w:val="24"/>
-                <w:szCs w:val="24"/>
-              </w:rPr>
-              <w:t>2</w:t>
-            </w:r>
-            <w:r>
-              <w:rPr>
-                <w:rFonts w:ascii="Times New Roman" w:hAnsi="Times New Roman"/>
-                <w:sz w:val="24"/>
-                <w:szCs w:val="24"/>
-              </w:rPr>
-              <w:t>4</w:t>
-            </w:r>
+            <w:del w:id="73" w:author="LARA LONGHI" w:date="2024-08-29T18:58:00Z" w16du:dateUtc="2024-08-29T16:58:00Z">
+              <w:r>
+                <w:rPr>
+                  <w:rFonts w:ascii="Times New Roman" w:hAnsi="Times New Roman"/>
+                  <w:sz w:val="24"/>
+                  <w:szCs w:val="24"/>
+                </w:rPr>
+                <w:delText>20</w:delText>
+              </w:r>
+              <w:r>
+                <w:rPr>
+                  <w:rFonts w:ascii="Times New Roman" w:hAnsi="Times New Roman"/>
+                  <w:sz w:val="24"/>
+                  <w:szCs w:val="24"/>
+                </w:rPr>
+                <w:delText>2</w:delText>
+              </w:r>
+              <w:r>
+                <w:rPr>
+                  <w:rFonts w:ascii="Times New Roman" w:hAnsi="Times New Roman"/>
+                  <w:sz w:val="24"/>
+                  <w:szCs w:val="24"/>
+                </w:rPr>
+                <w:delText>3</w:delText>
+              </w:r>
+              <w:r>
+                <w:rPr>
+                  <w:rFonts w:ascii="Times New Roman" w:hAnsi="Times New Roman"/>
+                  <w:sz w:val="24"/>
+                  <w:szCs w:val="24"/>
+                </w:rPr>
+                <w:delText>/20</w:delText>
+              </w:r>
+              <w:r>
+                <w:rPr>
+                  <w:rFonts w:ascii="Times New Roman" w:hAnsi="Times New Roman"/>
+                  <w:sz w:val="24"/>
+                  <w:szCs w:val="24"/>
+                </w:rPr>
+                <w:delText>2</w:delText>
+              </w:r>
+              <w:r>
+                <w:rPr>
+                  <w:rFonts w:ascii="Times New Roman" w:hAnsi="Times New Roman"/>
+                  <w:sz w:val="24"/>
+                  <w:szCs w:val="24"/>
+                </w:rPr>
+                <w:delText>4</w:delText>
+              </w:r>
+            </w:del>
           </w:p>
         </w:tc>
       </w:tr>
@@ -666,6 +910,7 @@
     <w:p>
       <w:pPr>
         <w:rPr>
+          <w:del w:id="74" w:author="LARA LONGHI" w:date="2024-08-29T18:58:00Z" w16du:dateUtc="2024-08-29T16:58:00Z"/>
           <w:rFonts w:ascii="Times New Roman" w:hAnsi="Times New Roman"/>
         </w:rPr>
       </w:pPr>
@@ -673,10 +918,11 @@
     <w:p>
       <w:pPr>
         <w:rPr>
+          <w:del w:id="75" w:author="LARA LONGHI" w:date="2024-08-29T18:58:00Z" w16du:dateUtc="2024-08-29T16:58:00Z"/>
           <w:rFonts w:ascii="Times New Roman" w:hAnsi="Times New Roman"/>
         </w:rPr>
       </w:pPr>
-      <w:del w:id="2" w:author="LARA LONGHI" w:date="2024-08-07T10:31:00Z" w16du:dateUtc="2024-08-07T08:31:00Z">
+      <w:del w:id="76" w:author="LARA LONGHI" w:date="2024-08-07T10:31:00Z" w16du:dateUtc="2024-08-07T08:31:00Z">
         <w:r>
           <w:rPr>
             <w:rFonts w:ascii="Times New Roman" w:hAnsi="Times New Roman"/>
@@ -751,7 +997,7 @@
             </mc:Choice>
             <mc:Fallback>
               <w:pict>
-                <v:rect w14:anchorId="76E92891" id="Rettangolo 6" o:spid="_x0000_s1026" alt="&quot;&quot;" style="position:absolute;margin-left:-23.05pt;margin-top:9.85pt;width:450pt;height:42pt;z-index:251658242;visibility:visible;mso-wrap-style:square;mso-wrap-distance-left:9pt;mso-wrap-distance-top:0;mso-wrap-distance-right:9pt;mso-wrap-distance-bottom:0;mso-position-horizontal:absolute;mso-position-horizontal-relative:text;mso-position-vertical:absolute;mso-position-vertical-relative:text;v-text-anchor:middle" o:gfxdata="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" fillcolor="white [3212]" stroked="f" strokeweight="1pt"/>
+                <v:rect w14:anchorId="4E4AEFE0" id="Rettangolo 6" o:spid="_x0000_s1026" alt="&quot;&quot;" style="position:absolute;margin-left:-23.05pt;margin-top:9.85pt;width:450pt;height:42pt;z-index:251658242;visibility:visible;mso-wrap-style:square;mso-wrap-distance-left:9pt;mso-wrap-distance-top:0;mso-wrap-distance-right:9pt;mso-wrap-distance-bottom:0;mso-position-horizontal:absolute;mso-position-horizontal-relative:text;mso-position-vertical:absolute;mso-position-vertical-relative:text;v-text-anchor:middle" o:gfxdata="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" fillcolor="white [3212]" stroked="f" strokeweight="1pt"/>
               </w:pict>
             </mc:Fallback>
           </mc:AlternateContent>
@@ -760,12 +1006,750 @@
     </w:p>
     <w:p>
       <w:pPr>
+        <w:rPr>
+          <w:ins w:id="77" w:author="LARA LONGHI" w:date="2024-08-29T18:56:00Z" w16du:dateUtc="2024-08-29T16:56:00Z"/>
+        </w:rPr>
+      </w:pPr>
+      <w:ins w:id="78" w:author="LARA LONGHI" w:date="2024-08-29T18:56:00Z" w16du:dateUtc="2024-08-29T16:56:00Z">
+        <w:r>
+          <w:rPr>
+            <w:noProof/>
+            <w:lang w:eastAsia="it-IT"/>
+          </w:rPr>
+          <w:drawing>
+            <wp:inline distT="0" distB="0" distL="0" distR="0" wp14:anchorId="4C2DEF89" wp14:editId="194B2D45">
+              <wp:extent cx="3162300" cy="1352550"/>
+              <wp:effectExtent l="0" t="0" r="0" b="0"/>
+              <wp:docPr id="508703865" name="Immagine 2"/>
+              <wp:cNvGraphicFramePr>
+                <a:graphicFrameLocks xmlns:a="http://schemas.openxmlformats.org/drawingml/2006/main" noChangeAspect="1"/>
+              </wp:cNvGraphicFramePr>
+              <a:graphic xmlns:a="http://schemas.openxmlformats.org/drawingml/2006/main">
+                <a:graphicData uri="http://schemas.openxmlformats.org/drawingml/2006/picture">
+                  <pic:pic xmlns:pic="http://schemas.openxmlformats.org/drawingml/2006/picture">
+                    <pic:nvPicPr>
+                      <pic:cNvPr id="0" name="Immagine 2"/>
+                      <pic:cNvPicPr>
+                        <a:picLocks noChangeAspect="1" noChangeArrowheads="1"/>
+                      </pic:cNvPicPr>
+                    </pic:nvPicPr>
+                    <pic:blipFill>
+                      <a:blip r:embed="rId15" cstate="print">
+                        <a:extLst>
+                          <a:ext uri="{28A0092B-C50C-407E-A947-70E740481C1C}">
+                            <a14:useLocalDpi xmlns:a14="http://schemas.microsoft.com/office/drawing/2010/main" val="0"/>
+                          </a:ext>
+                        </a:extLst>
+                      </a:blip>
+                      <a:srcRect/>
+                      <a:stretch>
+                        <a:fillRect/>
+                      </a:stretch>
+                    </pic:blipFill>
+                    <pic:spPr bwMode="auto">
+                      <a:xfrm>
+                        <a:off x="0" y="0"/>
+                        <a:ext cx="3162300" cy="1352550"/>
+                      </a:xfrm>
+                      <a:prstGeom prst="rect">
+                        <a:avLst/>
+                      </a:prstGeom>
+                      <a:noFill/>
+                      <a:ln>
+                        <a:noFill/>
+                      </a:ln>
+                    </pic:spPr>
+                  </pic:pic>
+                </a:graphicData>
+              </a:graphic>
+            </wp:inline>
+          </w:drawing>
+        </w:r>
+      </w:ins>
+    </w:p>
+    <w:p>
+      <w:pPr>
+        <w:rPr>
+          <w:ins w:id="79" w:author="LARA LONGHI" w:date="2024-08-29T18:56:00Z" w16du:dateUtc="2024-08-29T16:56:00Z"/>
+        </w:rPr>
+      </w:pPr>
+    </w:p>
+    <w:tbl>
+      <w:tblPr>
+        <w:tblW w:w="0" w:type="auto"/>
+        <w:tblInd w:w="1144" w:type="dxa"/>
+        <w:tblLook w:val="04A0" w:firstRow="1" w:lastRow="0" w:firstColumn="1" w:lastColumn="0" w:noHBand="0" w:noVBand="1"/>
+      </w:tblPr>
+      <w:tblGrid>
+        <w:gridCol w:w="3926"/>
+        <w:gridCol w:w="3402"/>
+      </w:tblGrid>
+      <w:tr>
+        <w:trPr>
+          <w:trHeight w:val="1247"/>
+          <w:ins w:id="80" w:author="LARA LONGHI" w:date="2024-08-29T18:56:00Z" w16du:dateUtc="2024-08-29T16:56:00Z"/>
+        </w:trPr>
+        <w:tc>
+          <w:tcPr>
+            <w:tcW w:w="7328" w:type="dxa"/>
+            <w:gridSpan w:val="2"/>
+            <w:shd w:val="clear" w:color="auto" w:fill="auto"/>
+            <w:vAlign w:val="center"/>
+          </w:tcPr>
+          <w:p>
+            <w:pPr>
+              <w:spacing w:after="0" w:line="240" w:lineRule="auto"/>
+              <w:rPr>
+                <w:ins w:id="81" w:author="LARA LONGHI" w:date="2024-08-29T18:56:00Z" w16du:dateUtc="2024-08-29T16:56:00Z"/>
+                <w:rFonts w:ascii="Times" w:hAnsi="Times" w:cs="Rubik"/>
+                <w:sz w:val="28"/>
+                <w:szCs w:val="28"/>
+              </w:rPr>
+            </w:pPr>
+            <w:ins w:id="82" w:author="LARA LONGHI" w:date="2024-08-29T18:56:00Z" w16du:dateUtc="2024-08-29T16:56:00Z">
+              <w:r>
+                <w:rPr>
+                  <w:rFonts w:ascii="Times" w:hAnsi="Times" w:cs="Rubik"/>
+                  <w:sz w:val="28"/>
+                  <w:szCs w:val="28"/>
+                </w:rPr>
+                <w:t xml:space="preserve">Dipartimento di </w:t>
+              </w:r>
+            </w:ins>
+          </w:p>
+          <w:p>
+            <w:pPr>
+              <w:spacing w:after="0" w:line="240" w:lineRule="auto"/>
+              <w:rPr>
+                <w:ins w:id="83" w:author="LARA LONGHI" w:date="2024-08-29T18:56:00Z" w16du:dateUtc="2024-08-29T16:56:00Z"/>
+                <w:rFonts w:ascii="Times" w:hAnsi="Times" w:cs="Rubik"/>
+                <w:sz w:val="28"/>
+                <w:szCs w:val="28"/>
+              </w:rPr>
+            </w:pPr>
+            <w:ins w:id="84" w:author="LARA LONGHI" w:date="2024-08-29T18:57:00Z" w16du:dateUtc="2024-08-29T16:57:00Z">
+              <w:r>
+                <w:fldChar w:fldCharType="begin"/>
+              </w:r>
+              <w:r>
+                <w:instrText>HYPERLINK "https://digip.unibg.it/it" \o "Vai al sito del dipartimento"</w:instrText>
+              </w:r>
+              <w:r>
+                <w:fldChar w:fldCharType="separate"/>
+              </w:r>
+              <w:r>
+                <w:rPr>
+                  <w:rFonts w:ascii="Times New Roman" w:hAnsi="Times New Roman"/>
+                  <w:sz w:val="28"/>
+                  <w:szCs w:val="28"/>
+                </w:rPr>
+                <w:t>Ingegneria Gestionale, dell'Informazione e della Produzione</w:t>
+              </w:r>
+              <w:r>
+                <w:rPr>
+                  <w:rFonts w:ascii="Times New Roman" w:hAnsi="Times New Roman"/>
+                  <w:sz w:val="28"/>
+                  <w:szCs w:val="28"/>
+                </w:rPr>
+                <w:fldChar w:fldCharType="end"/>
+              </w:r>
+            </w:ins>
+          </w:p>
+        </w:tc>
+      </w:tr>
+      <w:tr>
+        <w:trPr>
+          <w:trHeight w:val="1247"/>
+          <w:ins w:id="85" w:author="LARA LONGHI" w:date="2024-08-29T18:56:00Z" w16du:dateUtc="2024-08-29T16:56:00Z"/>
+        </w:trPr>
+        <w:tc>
+          <w:tcPr>
+            <w:tcW w:w="7328" w:type="dxa"/>
+            <w:gridSpan w:val="2"/>
+            <w:shd w:val="clear" w:color="auto" w:fill="auto"/>
+            <w:vAlign w:val="bottom"/>
+          </w:tcPr>
+          <w:p>
+            <w:pPr>
+              <w:spacing w:after="0" w:line="240" w:lineRule="auto"/>
+              <w:rPr>
+                <w:ins w:id="86" w:author="LARA LONGHI" w:date="2024-08-29T18:56:00Z" w16du:dateUtc="2024-08-29T16:56:00Z"/>
+                <w:rFonts w:ascii="Times" w:hAnsi="Times" w:cs="Rubik"/>
+                <w:sz w:val="28"/>
+                <w:szCs w:val="28"/>
+              </w:rPr>
+            </w:pPr>
+          </w:p>
+          <w:p>
+            <w:pPr>
+              <w:spacing w:after="0" w:line="240" w:lineRule="auto"/>
+              <w:rPr>
+                <w:ins w:id="87" w:author="LARA LONGHI" w:date="2024-08-29T18:56:00Z" w16du:dateUtc="2024-08-29T16:56:00Z"/>
+                <w:rFonts w:ascii="Times" w:hAnsi="Times" w:cs="Rubik"/>
+                <w:sz w:val="28"/>
+                <w:szCs w:val="28"/>
+              </w:rPr>
+            </w:pPr>
+            <w:ins w:id="88" w:author="LARA LONGHI" w:date="2024-08-29T18:56:00Z" w16du:dateUtc="2024-08-29T16:56:00Z">
+              <w:r>
+                <w:rPr>
+                  <w:rFonts w:ascii="Times" w:hAnsi="Times" w:cs="Rubik"/>
+                  <w:sz w:val="28"/>
+                  <w:szCs w:val="28"/>
+                </w:rPr>
+                <w:t xml:space="preserve">Corso di laurea in </w:t>
+              </w:r>
+              <w:r>
+                <w:rPr>
+                  <w:rFonts w:ascii="Times" w:hAnsi="Times" w:cs="Rubik"/>
+                  <w:sz w:val="28"/>
+                  <w:szCs w:val="28"/>
+                </w:rPr>
+                <w:br/>
+              </w:r>
+            </w:ins>
+            <w:ins w:id="89" w:author="LARA LONGHI" w:date="2024-08-29T18:58:00Z" w16du:dateUtc="2024-08-29T16:58:00Z">
+              <w:r>
+                <w:rPr>
+                  <w:rFonts w:ascii="Times New Roman" w:hAnsi="Times New Roman"/>
+                  <w:sz w:val="28"/>
+                  <w:szCs w:val="28"/>
+                </w:rPr>
+                <w:t>Ingegneria Informatica</w:t>
+              </w:r>
+            </w:ins>
+          </w:p>
+        </w:tc>
+      </w:tr>
+      <w:tr>
+        <w:trPr>
+          <w:trHeight w:val="1247"/>
+          <w:ins w:id="90" w:author="LARA LONGHI" w:date="2024-08-29T18:56:00Z" w16du:dateUtc="2024-08-29T16:56:00Z"/>
+        </w:trPr>
+        <w:tc>
+          <w:tcPr>
+            <w:tcW w:w="7328" w:type="dxa"/>
+            <w:gridSpan w:val="2"/>
+            <w:shd w:val="clear" w:color="auto" w:fill="auto"/>
+          </w:tcPr>
+          <w:p>
+            <w:pPr>
+              <w:spacing w:after="0" w:line="240" w:lineRule="auto"/>
+              <w:rPr>
+                <w:ins w:id="91" w:author="LARA LONGHI" w:date="2024-08-29T18:56:00Z" w16du:dateUtc="2024-08-29T16:56:00Z"/>
+                <w:rFonts w:ascii="Times" w:hAnsi="Times" w:cs="Rubik"/>
+                <w:sz w:val="28"/>
+                <w:szCs w:val="28"/>
+              </w:rPr>
+            </w:pPr>
+          </w:p>
+          <w:p>
+            <w:pPr>
+              <w:spacing w:after="0" w:line="240" w:lineRule="auto"/>
+              <w:rPr>
+                <w:ins w:id="92" w:author="LARA LONGHI" w:date="2024-08-29T18:56:00Z" w16du:dateUtc="2024-08-29T16:56:00Z"/>
+                <w:rFonts w:ascii="Times" w:hAnsi="Times" w:cs="Rubik"/>
+                <w:sz w:val="28"/>
+                <w:szCs w:val="28"/>
+              </w:rPr>
+            </w:pPr>
+            <w:ins w:id="93" w:author="LARA LONGHI" w:date="2024-08-29T18:56:00Z" w16du:dateUtc="2024-08-29T16:56:00Z">
+              <w:r>
+                <w:rPr>
+                  <w:rFonts w:ascii="Times" w:hAnsi="Times" w:cs="Rubik"/>
+                  <w:sz w:val="28"/>
+                  <w:szCs w:val="28"/>
+                </w:rPr>
+                <w:t xml:space="preserve">Classe n. </w:t>
+              </w:r>
+              <w:r>
+                <w:rPr>
+                  <w:rFonts w:ascii="Times" w:hAnsi="Times" w:cs="Rubik"/>
+                  <w:sz w:val="28"/>
+                  <w:szCs w:val="28"/>
+                </w:rPr>
+                <w:t>L-</w:t>
+              </w:r>
+              <w:r>
+                <w:rPr>
+                  <w:rFonts w:ascii="Times" w:hAnsi="Times" w:cs="Rubik"/>
+                  <w:sz w:val="28"/>
+                  <w:szCs w:val="28"/>
+                </w:rPr>
+                <w:t>8</w:t>
+              </w:r>
+            </w:ins>
+          </w:p>
+        </w:tc>
+      </w:tr>
+      <w:tr>
+        <w:trPr>
+          <w:trHeight w:val="1247"/>
+          <w:ins w:id="94" w:author="LARA LONGHI" w:date="2024-08-29T18:56:00Z" w16du:dateUtc="2024-08-29T16:56:00Z"/>
+        </w:trPr>
+        <w:tc>
+          <w:tcPr>
+            <w:tcW w:w="7328" w:type="dxa"/>
+            <w:gridSpan w:val="2"/>
+            <w:shd w:val="clear" w:color="auto" w:fill="auto"/>
+            <w:vAlign w:val="center"/>
+          </w:tcPr>
+          <w:p>
+            <w:pPr>
+              <w:spacing w:after="0" w:line="240" w:lineRule="auto"/>
+              <w:rPr>
+                <w:ins w:id="95" w:author="LARA LONGHI" w:date="2024-08-29T18:56:00Z" w16du:dateUtc="2024-08-29T16:56:00Z"/>
+                <w:rFonts w:ascii="Times" w:hAnsi="Times" w:cs="Rubik"/>
+                <w:sz w:val="40"/>
+                <w:szCs w:val="40"/>
+              </w:rPr>
+            </w:pPr>
+          </w:p>
+          <w:p>
+            <w:pPr>
+              <w:spacing w:after="0" w:line="240" w:lineRule="auto"/>
+              <w:rPr>
+                <w:ins w:id="96" w:author="LARA LONGHI" w:date="2024-08-29T18:56:00Z" w16du:dateUtc="2024-08-29T16:56:00Z"/>
+                <w:rFonts w:ascii="Times" w:hAnsi="Times" w:cs="Rubik"/>
+                <w:sz w:val="40"/>
+                <w:szCs w:val="40"/>
+              </w:rPr>
+            </w:pPr>
+            <w:ins w:id="97" w:author="LARA LONGHI" w:date="2024-08-29T18:57:00Z" w16du:dateUtc="2024-08-29T16:57:00Z">
+              <w:r>
+                <w:rPr>
+                  <w:rFonts w:ascii="Times New Roman" w:hAnsi="Times New Roman"/>
+                  <w:sz w:val="40"/>
+                  <w:szCs w:val="40"/>
+                </w:rPr>
+                <w:t>Sviluppo di un'applicazione mobile per la gestione dell'ansia utilizzando Flutter</w:t>
+              </w:r>
+            </w:ins>
+          </w:p>
+        </w:tc>
+      </w:tr>
+      <w:tr>
+        <w:trPr>
+          <w:trHeight w:val="624"/>
+          <w:ins w:id="98" w:author="LARA LONGHI" w:date="2024-08-29T18:56:00Z" w16du:dateUtc="2024-08-29T16:56:00Z"/>
+        </w:trPr>
+        <w:tc>
+          <w:tcPr>
+            <w:tcW w:w="3926" w:type="dxa"/>
+            <w:shd w:val="clear" w:color="auto" w:fill="auto"/>
+            <w:vAlign w:val="center"/>
+          </w:tcPr>
+          <w:p>
+            <w:pPr>
+              <w:spacing w:before="480" w:after="0" w:line="240" w:lineRule="auto"/>
+              <w:rPr>
+                <w:ins w:id="99" w:author="LARA LONGHI" w:date="2024-08-29T18:56:00Z" w16du:dateUtc="2024-08-29T16:56:00Z"/>
+                <w:rFonts w:ascii="Times" w:hAnsi="Times" w:cs="Rubik"/>
+                <w:sz w:val="28"/>
+                <w:szCs w:val="28"/>
+              </w:rPr>
+            </w:pPr>
+          </w:p>
+          <w:p>
+            <w:pPr>
+              <w:spacing w:before="480" w:after="0" w:line="240" w:lineRule="auto"/>
+              <w:rPr>
+                <w:ins w:id="100" w:author="LARA LONGHI" w:date="2024-08-29T18:56:00Z" w16du:dateUtc="2024-08-29T16:56:00Z"/>
+                <w:rFonts w:ascii="Times" w:hAnsi="Times" w:cs="Rubik"/>
+                <w:sz w:val="28"/>
+                <w:szCs w:val="28"/>
+              </w:rPr>
+            </w:pPr>
+            <w:ins w:id="101" w:author="LARA LONGHI" w:date="2024-08-29T18:56:00Z" w16du:dateUtc="2024-08-29T16:56:00Z">
+              <w:r>
+                <w:rPr>
+                  <w:rFonts w:ascii="Times" w:hAnsi="Times" w:cs="Rubik"/>
+                  <w:sz w:val="24"/>
+                  <w:szCs w:val="24"/>
+                </w:rPr>
+                <w:t>Candidato:</w:t>
+              </w:r>
+              <w:r>
+                <w:rPr>
+                  <w:rFonts w:ascii="Times" w:hAnsi="Times" w:cs="Rubik"/>
+                  <w:sz w:val="28"/>
+                  <w:szCs w:val="28"/>
+                </w:rPr>
+                <w:br/>
+              </w:r>
+            </w:ins>
+            <w:ins w:id="102" w:author="LARA LONGHI" w:date="2024-08-29T18:57:00Z" w16du:dateUtc="2024-08-29T16:57:00Z">
+              <w:r>
+                <w:rPr>
+                  <w:rFonts w:ascii="Times" w:hAnsi="Times" w:cs="Rubik"/>
+                  <w:i/>
+                  <w:sz w:val="28"/>
+                  <w:szCs w:val="28"/>
+                </w:rPr>
+                <w:t>Lara Longhi</w:t>
+              </w:r>
+            </w:ins>
+          </w:p>
+        </w:tc>
+        <w:tc>
+          <w:tcPr>
+            <w:tcW w:w="3402" w:type="dxa"/>
+            <w:shd w:val="clear" w:color="auto" w:fill="auto"/>
+            <w:vAlign w:val="center"/>
+          </w:tcPr>
+          <w:p>
+            <w:pPr>
+              <w:spacing w:before="480" w:after="0" w:line="240" w:lineRule="auto"/>
+              <w:rPr>
+                <w:ins w:id="103" w:author="LARA LONGHI" w:date="2024-08-29T18:56:00Z" w16du:dateUtc="2024-08-29T16:56:00Z"/>
+                <w:rFonts w:ascii="Times" w:hAnsi="Times" w:cs="Rubik"/>
+                <w:sz w:val="28"/>
+                <w:szCs w:val="28"/>
+              </w:rPr>
+            </w:pPr>
+          </w:p>
+          <w:p>
+            <w:pPr>
+              <w:spacing w:before="480" w:after="0" w:line="240" w:lineRule="auto"/>
+              <w:rPr>
+                <w:ins w:id="104" w:author="LARA LONGHI" w:date="2024-08-29T18:56:00Z" w16du:dateUtc="2024-08-29T16:56:00Z"/>
+                <w:rFonts w:ascii="Times" w:hAnsi="Times" w:cs="Rubik"/>
+                <w:sz w:val="28"/>
+                <w:szCs w:val="28"/>
+              </w:rPr>
+            </w:pPr>
+            <w:ins w:id="105" w:author="LARA LONGHI" w:date="2024-08-29T18:56:00Z" w16du:dateUtc="2024-08-29T16:56:00Z">
+              <w:r>
+                <w:rPr>
+                  <w:rFonts w:ascii="Times" w:hAnsi="Times" w:cs="Rubik"/>
+                  <w:sz w:val="24"/>
+                  <w:szCs w:val="24"/>
+                </w:rPr>
+                <w:t>Relatore:</w:t>
+              </w:r>
+              <w:r>
+                <w:rPr>
+                  <w:rFonts w:ascii="Times" w:hAnsi="Times" w:cs="Rubik"/>
+                  <w:sz w:val="28"/>
+                  <w:szCs w:val="28"/>
+                </w:rPr>
+                <w:br/>
+              </w:r>
+              <w:r>
+                <w:rPr>
+                  <w:rFonts w:ascii="Times" w:hAnsi="Times" w:cs="Rubik"/>
+                  <w:i/>
+                  <w:sz w:val="28"/>
+                  <w:szCs w:val="28"/>
+                </w:rPr>
+                <w:t xml:space="preserve">Prof. </w:t>
+              </w:r>
+            </w:ins>
+            <w:ins w:id="106" w:author="LARA LONGHI" w:date="2024-08-29T18:57:00Z" w16du:dateUtc="2024-08-29T16:57:00Z">
+              <w:r>
+                <w:rPr>
+                  <w:rFonts w:ascii="Times" w:hAnsi="Times" w:cs="Rubik"/>
+                  <w:i/>
+                  <w:sz w:val="28"/>
+                  <w:szCs w:val="28"/>
+                </w:rPr>
+                <w:t>Mauro Pelucchi</w:t>
+              </w:r>
+            </w:ins>
+          </w:p>
+        </w:tc>
+      </w:tr>
+      <w:tr>
+        <w:trPr>
+          <w:trHeight w:val="857"/>
+          <w:ins w:id="107" w:author="LARA LONGHI" w:date="2024-08-29T18:56:00Z" w16du:dateUtc="2024-08-29T16:56:00Z"/>
+        </w:trPr>
+        <w:tc>
+          <w:tcPr>
+            <w:tcW w:w="3926" w:type="dxa"/>
+            <w:shd w:val="clear" w:color="auto" w:fill="auto"/>
+            <w:vAlign w:val="center"/>
+          </w:tcPr>
+          <w:p>
+            <w:pPr>
+              <w:spacing w:after="0" w:line="240" w:lineRule="auto"/>
+              <w:rPr>
+                <w:ins w:id="108" w:author="LARA LONGHI" w:date="2024-08-29T18:56:00Z" w16du:dateUtc="2024-08-29T16:56:00Z"/>
+                <w:rFonts w:ascii="Times" w:hAnsi="Times" w:cs="Rubik"/>
+                <w:sz w:val="24"/>
+                <w:szCs w:val="24"/>
+              </w:rPr>
+            </w:pPr>
+            <w:ins w:id="109" w:author="LARA LONGHI" w:date="2024-08-29T19:00:00Z" w16du:dateUtc="2024-08-29T17:00:00Z">
+              <w:r>
+                <w:rPr>
+                  <w:rFonts w:ascii="Times" w:hAnsi="Times" w:cs="Rubik"/>
+                  <w:sz w:val="24"/>
+                  <w:szCs w:val="24"/>
+                </w:rPr>
+                <w:br/>
+              </w:r>
+            </w:ins>
+            <w:ins w:id="110" w:author="LARA LONGHI" w:date="2024-08-29T18:56:00Z" w16du:dateUtc="2024-08-29T16:56:00Z">
+              <w:r>
+                <w:rPr>
+                  <w:rFonts w:ascii="Times" w:hAnsi="Times" w:cs="Rubik"/>
+                  <w:sz w:val="24"/>
+                  <w:szCs w:val="24"/>
+                </w:rPr>
+                <w:t>Matricola n.</w:t>
+              </w:r>
+              <w:r>
+                <w:rPr>
+                  <w:rFonts w:ascii="Times" w:hAnsi="Times" w:cs="Rubik"/>
+                  <w:sz w:val="24"/>
+                  <w:szCs w:val="24"/>
+                </w:rPr>
+                <w:t xml:space="preserve"> </w:t>
+              </w:r>
+            </w:ins>
+            <w:ins w:id="111" w:author="LARA LONGHI" w:date="2024-08-29T19:00:00Z" w16du:dateUtc="2024-08-29T17:00:00Z">
+              <w:r>
+                <w:rPr>
+                  <w:rFonts w:ascii="Times" w:hAnsi="Times" w:cs="Rubik"/>
+                  <w:sz w:val="24"/>
+                  <w:szCs w:val="24"/>
+                </w:rPr>
+                <w:br/>
+              </w:r>
+            </w:ins>
+            <w:ins w:id="112" w:author="LARA LONGHI" w:date="2024-08-29T18:57:00Z" w16du:dateUtc="2024-08-29T16:57:00Z">
+              <w:r>
+                <w:rPr>
+                  <w:rFonts w:ascii="Times" w:hAnsi="Times" w:cs="Rubik"/>
+                  <w:sz w:val="24"/>
+                  <w:szCs w:val="24"/>
+                </w:rPr>
+                <w:t>1079261</w:t>
+              </w:r>
+            </w:ins>
+          </w:p>
+          <w:p>
+            <w:pPr>
+              <w:spacing w:after="0" w:line="240" w:lineRule="auto"/>
+              <w:rPr>
+                <w:ins w:id="113" w:author="LARA LONGHI" w:date="2024-08-29T18:56:00Z" w16du:dateUtc="2024-08-29T16:56:00Z"/>
+                <w:rFonts w:ascii="Times" w:hAnsi="Times" w:cs="Rubik"/>
+                <w:sz w:val="28"/>
+                <w:szCs w:val="28"/>
+              </w:rPr>
+            </w:pPr>
+          </w:p>
+        </w:tc>
+        <w:tc>
+          <w:tcPr>
+            <w:tcW w:w="3402" w:type="dxa"/>
+            <w:shd w:val="clear" w:color="auto" w:fill="auto"/>
+            <w:vAlign w:val="center"/>
+          </w:tcPr>
+          <w:p>
+            <w:pPr>
+              <w:spacing w:after="0" w:line="240" w:lineRule="auto"/>
+              <w:rPr>
+                <w:ins w:id="114" w:author="LARA LONGHI" w:date="2024-08-29T18:56:00Z" w16du:dateUtc="2024-08-29T16:56:00Z"/>
+                <w:rFonts w:ascii="Times" w:hAnsi="Times" w:cs="Rubik"/>
+                <w:i/>
+                <w:sz w:val="28"/>
+                <w:szCs w:val="28"/>
+              </w:rPr>
+            </w:pPr>
+          </w:p>
+        </w:tc>
+      </w:tr>
+      <w:tr>
+        <w:trPr>
+          <w:trHeight w:val="624"/>
+          <w:ins w:id="115" w:author="LARA LONGHI" w:date="2024-08-29T18:56:00Z" w16du:dateUtc="2024-08-29T16:56:00Z"/>
+        </w:trPr>
+        <w:tc>
+          <w:tcPr>
+            <w:tcW w:w="3926" w:type="dxa"/>
+            <w:shd w:val="clear" w:color="auto" w:fill="auto"/>
+            <w:vAlign w:val="center"/>
+          </w:tcPr>
+          <w:p>
+            <w:pPr>
+              <w:spacing w:after="0" w:line="240" w:lineRule="auto"/>
+              <w:rPr>
+                <w:ins w:id="116" w:author="LARA LONGHI" w:date="2024-08-29T18:56:00Z" w16du:dateUtc="2024-08-29T16:56:00Z"/>
+                <w:rFonts w:ascii="Times" w:hAnsi="Times" w:cs="Rubik"/>
+                <w:sz w:val="28"/>
+                <w:szCs w:val="28"/>
+              </w:rPr>
+            </w:pPr>
+          </w:p>
+        </w:tc>
+        <w:tc>
+          <w:tcPr>
+            <w:tcW w:w="3402" w:type="dxa"/>
+            <w:shd w:val="clear" w:color="auto" w:fill="auto"/>
+            <w:vAlign w:val="center"/>
+          </w:tcPr>
+          <w:p>
+            <w:pPr>
+              <w:spacing w:after="0" w:line="240" w:lineRule="auto"/>
+              <w:rPr>
+                <w:ins w:id="117" w:author="LARA LONGHI" w:date="2024-08-29T18:56:00Z" w16du:dateUtc="2024-08-29T16:56:00Z"/>
+                <w:rFonts w:ascii="Times" w:hAnsi="Times" w:cs="Rubik"/>
+                <w:sz w:val="28"/>
+                <w:szCs w:val="28"/>
+              </w:rPr>
+            </w:pPr>
+          </w:p>
+        </w:tc>
+      </w:tr>
+      <w:tr>
+        <w:trPr>
+          <w:trHeight w:val="624"/>
+          <w:ins w:id="118" w:author="LARA LONGHI" w:date="2024-08-29T18:56:00Z" w16du:dateUtc="2024-08-29T16:56:00Z"/>
+        </w:trPr>
+        <w:tc>
+          <w:tcPr>
+            <w:tcW w:w="3926" w:type="dxa"/>
+            <w:shd w:val="clear" w:color="auto" w:fill="auto"/>
+            <w:vAlign w:val="center"/>
+          </w:tcPr>
+          <w:p>
+            <w:pPr>
+              <w:spacing w:after="0" w:line="240" w:lineRule="auto"/>
+              <w:rPr>
+                <w:ins w:id="119" w:author="LARA LONGHI" w:date="2024-08-29T18:56:00Z" w16du:dateUtc="2024-08-29T16:56:00Z"/>
+                <w:rFonts w:ascii="Times" w:hAnsi="Times" w:cs="Rubik"/>
+                <w:i/>
+                <w:sz w:val="28"/>
+                <w:szCs w:val="28"/>
+              </w:rPr>
+            </w:pPr>
+          </w:p>
+        </w:tc>
+        <w:tc>
+          <w:tcPr>
+            <w:tcW w:w="3402" w:type="dxa"/>
+            <w:shd w:val="clear" w:color="auto" w:fill="auto"/>
+            <w:vAlign w:val="center"/>
+          </w:tcPr>
+          <w:p>
+            <w:pPr>
+              <w:spacing w:after="0" w:line="240" w:lineRule="auto"/>
+              <w:rPr>
+                <w:ins w:id="120" w:author="LARA LONGHI" w:date="2024-08-29T18:56:00Z" w16du:dateUtc="2024-08-29T16:56:00Z"/>
+                <w:rFonts w:ascii="Times" w:hAnsi="Times" w:cs="Rubik"/>
+                <w:i/>
+                <w:sz w:val="28"/>
+                <w:szCs w:val="28"/>
+              </w:rPr>
+            </w:pPr>
+          </w:p>
+        </w:tc>
+      </w:tr>
+      <w:tr>
+        <w:trPr>
+          <w:trHeight w:val="1247"/>
+          <w:ins w:id="121" w:author="LARA LONGHI" w:date="2024-08-29T18:56:00Z" w16du:dateUtc="2024-08-29T16:56:00Z"/>
+        </w:trPr>
+        <w:tc>
+          <w:tcPr>
+            <w:tcW w:w="7328" w:type="dxa"/>
+            <w:gridSpan w:val="2"/>
+            <w:shd w:val="clear" w:color="auto" w:fill="auto"/>
+            <w:vAlign w:val="center"/>
+          </w:tcPr>
+          <w:p>
+            <w:pPr>
+              <w:spacing w:after="0" w:line="240" w:lineRule="auto"/>
+              <w:rPr>
+                <w:ins w:id="122" w:author="LARA LONGHI" w:date="2024-08-29T18:56:00Z" w16du:dateUtc="2024-08-29T16:56:00Z"/>
+                <w:rFonts w:ascii="Times" w:hAnsi="Times" w:cs="Rubik"/>
+                <w:sz w:val="24"/>
+                <w:szCs w:val="24"/>
+              </w:rPr>
+            </w:pPr>
+          </w:p>
+          <w:p>
+            <w:pPr>
+              <w:spacing w:after="0" w:line="240" w:lineRule="auto"/>
+              <w:rPr>
+                <w:ins w:id="123" w:author="LARA LONGHI" w:date="2024-08-29T18:56:00Z" w16du:dateUtc="2024-08-29T16:56:00Z"/>
+                <w:rFonts w:ascii="Times" w:hAnsi="Times" w:cs="Rubik"/>
+                <w:sz w:val="24"/>
+                <w:szCs w:val="24"/>
+              </w:rPr>
+            </w:pPr>
+            <w:ins w:id="124" w:author="LARA LONGHI" w:date="2024-08-29T18:56:00Z" w16du:dateUtc="2024-08-29T16:56:00Z">
+              <w:r>
+                <w:rPr>
+                  <w:rFonts w:ascii="Times" w:hAnsi="Times" w:cs="Rubik"/>
+                  <w:sz w:val="24"/>
+                  <w:szCs w:val="24"/>
+                </w:rPr>
+                <w:t>Anno Accademico</w:t>
+              </w:r>
+            </w:ins>
+          </w:p>
+          <w:p>
+            <w:pPr>
+              <w:spacing w:after="0" w:line="240" w:lineRule="auto"/>
+              <w:rPr>
+                <w:ins w:id="125" w:author="LARA LONGHI" w:date="2024-08-29T18:56:00Z" w16du:dateUtc="2024-08-29T16:56:00Z"/>
+                <w:rFonts w:ascii="Times" w:hAnsi="Times" w:cs="Rubik"/>
+                <w:sz w:val="24"/>
+                <w:szCs w:val="24"/>
+              </w:rPr>
+            </w:pPr>
+            <w:ins w:id="126" w:author="LARA LONGHI" w:date="2024-08-29T18:56:00Z" w16du:dateUtc="2024-08-29T16:56:00Z">
+              <w:r>
+                <w:rPr>
+                  <w:rFonts w:ascii="Times" w:hAnsi="Times" w:cs="Rubik"/>
+                  <w:sz w:val="24"/>
+                  <w:szCs w:val="24"/>
+                </w:rPr>
+                <w:t>20</w:t>
+              </w:r>
+              <w:r>
+                <w:rPr>
+                  <w:rFonts w:ascii="Times" w:hAnsi="Times" w:cs="Rubik"/>
+                  <w:sz w:val="24"/>
+                  <w:szCs w:val="24"/>
+                </w:rPr>
+                <w:t>23</w:t>
+              </w:r>
+              <w:r>
+                <w:rPr>
+                  <w:rFonts w:ascii="Times" w:hAnsi="Times" w:cs="Rubik"/>
+                  <w:sz w:val="24"/>
+                  <w:szCs w:val="24"/>
+                </w:rPr>
+                <w:t>/202</w:t>
+              </w:r>
+              <w:r>
+                <w:rPr>
+                  <w:rFonts w:ascii="Times" w:hAnsi="Times" w:cs="Rubik"/>
+                  <w:sz w:val="24"/>
+                  <w:szCs w:val="24"/>
+                </w:rPr>
+                <w:t>4</w:t>
+              </w:r>
+            </w:ins>
+          </w:p>
+        </w:tc>
+      </w:tr>
+    </w:tbl>
+    <w:p>
+      <w:pPr>
         <w:pStyle w:val="Titolosommario"/>
       </w:pPr>
     </w:p>
     <w:p>
       <w:pPr>
         <w:pStyle w:val="Titolosommario"/>
+        <w:rPr>
+          <w:ins w:id="127" w:author="LARA LONGHI" w:date="2024-08-29T18:58:00Z" w16du:dateUtc="2024-08-29T16:58:00Z"/>
+        </w:rPr>
       </w:pPr>
       <w:r>
         <w:rPr>
@@ -845,7 +1829,7 @@
           </mc:Choice>
           <mc:Fallback>
             <w:pict>
-              <v:oval w14:anchorId="62969D44" id="Oval 2" o:spid="_x0000_s1026" alt="&quot;&quot;" style="position:absolute;margin-left:-2.7pt;margin-top:626.55pt;width:15.85pt;height:14.2pt;z-index:251658240;visibility:visible;mso-wrap-style:square;mso-width-percent:0;mso-height-percent:0;mso-wrap-distance-left:9pt;mso-wrap-distance-top:0;mso-wrap-distance-right:9pt;mso-wrap-distance-bottom:0;mso-position-horizontal:absolute;mso-position-horizontal-relative:text;mso-position-vertical:absolute;mso-position-vertical-relative:text;mso-width-percent:0;mso-height-percent:0;mso-width-relative:page;mso-height-relative:page;v-text-anchor:top" o:gfxdata="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" stroked="f"/>
+              <v:oval w14:anchorId="17AD07C8" id="Oval 2" o:spid="_x0000_s1026" alt="&quot;&quot;" style="position:absolute;margin-left:-2.7pt;margin-top:626.55pt;width:15.85pt;height:14.2pt;z-index:251658240;visibility:visible;mso-wrap-style:square;mso-width-percent:0;mso-height-percent:0;mso-wrap-distance-left:9pt;mso-wrap-distance-top:0;mso-wrap-distance-right:9pt;mso-wrap-distance-bottom:0;mso-position-horizontal:absolute;mso-position-horizontal-relative:text;mso-position-vertical:absolute;mso-position-vertical-relative:text;mso-width-percent:0;mso-height-percent:0;mso-width-relative:page;mso-height-relative:page;v-text-anchor:top" o:gfxdata="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" stroked="f"/>
             </w:pict>
           </mc:Fallback>
         </mc:AlternateContent>
@@ -853,7 +1837,7 @@
       <w:r>
         <w:br w:type="page"/>
       </w:r>
-      <w:del w:id="3" w:author="LARA LONGHI" w:date="2024-08-07T10:30:00Z" w16du:dateUtc="2024-08-07T08:30:00Z">
+      <w:del w:id="128" w:author="LARA LONGHI" w:date="2024-08-07T10:30:00Z" w16du:dateUtc="2024-08-07T08:30:00Z">
         <w:r>
           <w:rPr>
             <w:rFonts w:ascii="Times New Roman" w:hAnsi="Times New Roman"/>
@@ -929,7 +1913,7 @@
             </mc:Choice>
             <mc:Fallback>
               <w:pict>
-                <v:rect w14:anchorId="0362DF32" id="Rettangolo 6" o:spid="_x0000_s1026" alt="&quot;&quot;" style="position:absolute;margin-left:-15.3pt;margin-top:22.5pt;width:450pt;height:42pt;z-index:251658243;visibility:visible;mso-wrap-style:square;mso-wrap-distance-left:9pt;mso-wrap-distance-top:0;mso-wrap-distance-right:9pt;mso-wrap-distance-bottom:0;mso-position-horizontal:absolute;mso-position-horizontal-relative:text;mso-position-vertical:absolute;mso-position-vertical-relative:page;v-text-anchor:middle" o:gfxdata="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" fillcolor="white [3212]" stroked="f" strokeweight="1pt">
+                <v:rect w14:anchorId="149C98F5" id="Rettangolo 6" o:spid="_x0000_s1026" alt="&quot;&quot;" style="position:absolute;margin-left:-15.3pt;margin-top:22.5pt;width:450pt;height:42pt;z-index:251658243;visibility:visible;mso-wrap-style:square;mso-wrap-distance-left:9pt;mso-wrap-distance-top:0;mso-wrap-distance-right:9pt;mso-wrap-distance-bottom:0;mso-position-horizontal:absolute;mso-position-horizontal-relative:text;mso-position-vertical:absolute;mso-position-vertical-relative:page;v-text-anchor:middle" o:gfxdata="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" fillcolor="white [3212]" stroked="f" strokeweight="1pt">
                   <w10:wrap anchory="page"/>
                 </v:rect>
               </w:pict>
@@ -943,6 +1927,21 @@
       <w:r>
         <w:tab/>
       </w:r>
+    </w:p>
+    <w:p>
+      <w:pPr>
+        <w:rPr>
+          <w:lang w:eastAsia="it-IT"/>
+          <w:rPrChange w:id="129" w:author="LARA LONGHI" w:date="2024-08-29T18:58:00Z" w16du:dateUtc="2024-08-29T16:58:00Z">
+            <w:rPr/>
+          </w:rPrChange>
+        </w:rPr>
+        <w:pPrChange w:id="130" w:author="LARA LONGHI" w:date="2024-08-29T18:58:00Z" w16du:dateUtc="2024-08-29T16:58:00Z">
+          <w:pPr>
+            <w:pStyle w:val="Titolosommario"/>
+          </w:pPr>
+        </w:pPrChange>
+      </w:pPr>
     </w:p>
     <w:p>
       <w:pPr>
@@ -1158,7 +2157,7 @@
       <w:pPr>
         <w:jc w:val="right"/>
         <w:rPr>
-          <w:del w:id="4" w:author="LARA LONGHI" w:date="2024-08-07T10:21:00Z" w16du:dateUtc="2024-08-07T08:21:00Z"/>
+          <w:del w:id="131" w:author="LARA LONGHI" w:date="2024-08-07T10:21:00Z" w16du:dateUtc="2024-08-07T08:21:00Z"/>
           <w:rFonts w:ascii="Times New Roman" w:hAnsi="Times New Roman"/>
           <w:i/>
           <w:iCs/>
@@ -1182,7 +2181,7 @@
     <w:p>
       <w:pPr>
         <w:rPr>
-          <w:del w:id="5" w:author="LARA LONGHI" w:date="2024-08-07T10:21:00Z" w16du:dateUtc="2024-08-07T08:21:00Z"/>
+          <w:del w:id="132" w:author="LARA LONGHI" w:date="2024-08-07T10:21:00Z" w16du:dateUtc="2024-08-07T08:21:00Z"/>
           <w:rFonts w:ascii="Times New Roman" w:hAnsi="Times New Roman"/>
           <w:b/>
           <w:bCs/>
@@ -1192,7 +2191,7 @@
           <w:szCs w:val="24"/>
         </w:rPr>
       </w:pPr>
-      <w:del w:id="6" w:author="LARA LONGHI" w:date="2024-08-07T10:10:00Z" w16du:dateUtc="2024-08-07T08:10:00Z">
+      <w:del w:id="133" w:author="LARA LONGHI" w:date="2024-08-07T10:10:00Z" w16du:dateUtc="2024-08-07T08:10:00Z">
         <w:r>
           <w:rPr>
             <w:rFonts w:ascii="Times New Roman" w:hAnsi="Times New Roman"/>
@@ -1275,7 +2274,7 @@
             </mc:Choice>
             <mc:Fallback>
               <w:pict>
-                <v:rect w14:anchorId="0A381A8B" id="Rettangolo 7" o:spid="_x0000_s1026" alt="&quot;&quot;" style="position:absolute;margin-left:413.7pt;margin-top:777.75pt;width:21pt;height:18pt;z-index:251658248;visibility:visible;mso-wrap-style:square;mso-wrap-distance-left:9pt;mso-wrap-distance-top:0;mso-wrap-distance-right:9pt;mso-wrap-distance-bottom:0;mso-position-horizontal:absolute;mso-position-horizontal-relative:text;mso-position-vertical:absolute;mso-position-vertical-relative:page;v-text-anchor:middle" o:gfxdata="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" fillcolor="white [3212]" stroked="f" strokeweight="1pt">
+                <v:rect w14:anchorId="253BA3CD" id="Rettangolo 7" o:spid="_x0000_s1026" alt="&quot;&quot;" style="position:absolute;margin-left:413.7pt;margin-top:777.75pt;width:21pt;height:18pt;z-index:251658248;visibility:visible;mso-wrap-style:square;mso-wrap-distance-left:9pt;mso-wrap-distance-top:0;mso-wrap-distance-right:9pt;mso-wrap-distance-bottom:0;mso-position-horizontal:absolute;mso-position-horizontal-relative:text;mso-position-vertical:absolute;mso-position-vertical-relative:page;v-text-anchor:middle" o:gfxdata="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" fillcolor="white [3212]" stroked="f" strokeweight="1pt">
                   <w10:wrap anchory="page"/>
                 </v:rect>
               </w:pict>
@@ -1283,7 +2282,7 @@
           </mc:AlternateContent>
         </w:r>
       </w:del>
-      <w:del w:id="7" w:author="LARA LONGHI" w:date="2024-08-07T10:21:00Z" w16du:dateUtc="2024-08-07T08:21:00Z">
+      <w:del w:id="134" w:author="LARA LONGHI" w:date="2024-08-07T10:21:00Z" w16du:dateUtc="2024-08-07T08:21:00Z">
         <w:r>
           <w:rPr>
             <w:rFonts w:ascii="Times New Roman" w:hAnsi="Times New Roman"/>
@@ -1296,13 +2295,13 @@
           </w:rPr>
           <w:br w:type="page"/>
         </w:r>
-        <w:bookmarkStart w:id="8" w:name="_Toc163838205"/>
+        <w:bookmarkStart w:id="135" w:name="_Toc163838205"/>
       </w:del>
     </w:p>
     <w:p>
       <w:pPr>
         <w:rPr>
-          <w:del w:id="9" w:author="LARA LONGHI" w:date="2024-08-07T10:20:00Z" w16du:dateUtc="2024-08-07T08:20:00Z"/>
+          <w:del w:id="136" w:author="LARA LONGHI" w:date="2024-08-07T10:20:00Z" w16du:dateUtc="2024-08-07T08:20:00Z"/>
           <w:rFonts w:ascii="Times New Roman" w:hAnsi="Times New Roman"/>
           <w:b/>
           <w:bCs/>
@@ -1310,7 +2309,7 @@
           <w:szCs w:val="24"/>
         </w:rPr>
       </w:pPr>
-      <w:del w:id="10" w:author="LARA LONGHI" w:date="2024-08-07T10:20:00Z" w16du:dateUtc="2024-08-07T08:20:00Z">
+      <w:del w:id="137" w:author="LARA LONGHI" w:date="2024-08-07T10:20:00Z" w16du:dateUtc="2024-08-07T08:20:00Z">
         <w:r>
           <w:rPr>
             <w:rFonts w:ascii="Times New Roman" w:hAnsi="Times New Roman"/>
@@ -1393,7 +2392,7 @@
             </mc:Choice>
             <mc:Fallback>
               <w:pict>
-                <v:rect w14:anchorId="1C4BF9C2" id="Rettangolo 7" o:spid="_x0000_s1026" alt="&quot;&quot;" style="position:absolute;margin-left:-6.3pt;margin-top:777.75pt;width:21pt;height:18pt;z-index:251658249;visibility:visible;mso-wrap-style:square;mso-wrap-distance-left:9pt;mso-wrap-distance-top:0;mso-wrap-distance-right:9pt;mso-wrap-distance-bottom:0;mso-position-horizontal:absolute;mso-position-horizontal-relative:text;mso-position-vertical:absolute;mso-position-vertical-relative:page;v-text-anchor:middle" o:gfxdata="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" fillcolor="white [3212]" stroked="f" strokeweight="1pt">
+                <v:rect w14:anchorId="4549047E" id="Rettangolo 7" o:spid="_x0000_s1026" alt="&quot;&quot;" style="position:absolute;margin-left:-6.3pt;margin-top:777.75pt;width:21pt;height:18pt;z-index:251658249;visibility:visible;mso-wrap-style:square;mso-wrap-distance-left:9pt;mso-wrap-distance-top:0;mso-wrap-distance-right:9pt;mso-wrap-distance-bottom:0;mso-position-horizontal:absolute;mso-position-horizontal-relative:text;mso-position-vertical:absolute;mso-position-vertical-relative:page;v-text-anchor:middle" o:gfxdata="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" fillcolor="white [3212]" stroked="f" strokeweight="1pt">
                   <w10:wrap anchory="page"/>
                 </v:rect>
               </w:pict>
@@ -1474,7 +2473,7 @@
             </mc:Choice>
             <mc:Fallback>
               <w:pict>
-                <v:rect w14:anchorId="4D6A11DB" id="Rettangolo 6" o:spid="_x0000_s1026" alt="&quot;&quot;" style="position:absolute;margin-left:-13.05pt;margin-top:23.25pt;width:450pt;height:42pt;z-index:251658244;visibility:visible;mso-wrap-style:square;mso-wrap-distance-left:9pt;mso-wrap-distance-top:0;mso-wrap-distance-right:9pt;mso-wrap-distance-bottom:0;mso-position-horizontal:absolute;mso-position-horizontal-relative:text;mso-position-vertical:absolute;mso-position-vertical-relative:page;v-text-anchor:middle" o:gfxdata="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" fillcolor="white [3212]" stroked="f" strokeweight="1pt">
+                <v:rect w14:anchorId="2138464F" id="Rettangolo 6" o:spid="_x0000_s1026" alt="&quot;&quot;" style="position:absolute;margin-left:-13.05pt;margin-top:23.25pt;width:450pt;height:42pt;z-index:251658244;visibility:visible;mso-wrap-style:square;mso-wrap-distance-left:9pt;mso-wrap-distance-top:0;mso-wrap-distance-right:9pt;mso-wrap-distance-bottom:0;mso-position-horizontal:absolute;mso-position-horizontal-relative:text;mso-position-vertical:absolute;mso-position-vertical-relative:page;v-text-anchor:middle" o:gfxdata="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" fillcolor="white [3212]" stroked="f" strokeweight="1pt">
                   <w10:wrap anchory="page"/>
                 </v:rect>
               </w:pict>
@@ -1575,7 +2574,7 @@
             </mc:Choice>
             <mc:Fallback>
               <w:pict>
-                <v:rect w14:anchorId="1108C2B6" id="Rettangolo 7" o:spid="_x0000_s1026" alt="&quot;&quot;" style="position:absolute;margin-left:410.7pt;margin-top:775.5pt;width:21pt;height:18pt;z-index:251658250;visibility:visible;mso-wrap-style:square;mso-wrap-distance-left:9pt;mso-wrap-distance-top:0;mso-wrap-distance-right:9pt;mso-wrap-distance-bottom:0;mso-position-horizontal:absolute;mso-position-horizontal-relative:text;mso-position-vertical:absolute;mso-position-vertical-relative:page;v-text-anchor:middle" o:gfxdata="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" fillcolor="white [3212]" stroked="f" strokeweight="1pt">
+                <v:rect w14:anchorId="72B21ED2" id="Rettangolo 7" o:spid="_x0000_s1026" alt="&quot;&quot;" style="position:absolute;margin-left:410.7pt;margin-top:775.5pt;width:21pt;height:18pt;z-index:251658250;visibility:visible;mso-wrap-style:square;mso-wrap-distance-left:9pt;mso-wrap-distance-top:0;mso-wrap-distance-right:9pt;mso-wrap-distance-bottom:0;mso-position-horizontal:absolute;mso-position-horizontal-relative:text;mso-position-vertical:absolute;mso-position-vertical-relative:page;v-text-anchor:middle" o:gfxdata="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" fillcolor="white [3212]" stroked="f" strokeweight="1pt">
                   <w10:wrap anchory="page"/>
                 </v:rect>
               </w:pict>
@@ -1656,7 +2655,7 @@
             </mc:Choice>
             <mc:Fallback>
               <w:pict>
-                <v:rect w14:anchorId="30907D7E" id="Rettangolo 6" o:spid="_x0000_s1026" alt="&quot;&quot;" style="position:absolute;margin-left:-.3pt;margin-top:21.75pt;width:450pt;height:42pt;z-index:251658245;visibility:visible;mso-wrap-style:square;mso-wrap-distance-left:9pt;mso-wrap-distance-top:0;mso-wrap-distance-right:9pt;mso-wrap-distance-bottom:0;mso-position-horizontal:absolute;mso-position-horizontal-relative:text;mso-position-vertical:absolute;mso-position-vertical-relative:page;v-text-anchor:middle" o:gfxdata="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" fillcolor="white [3212]" stroked="f" strokeweight="1pt">
+                <v:rect w14:anchorId="3842CAD8" id="Rettangolo 6" o:spid="_x0000_s1026" alt="&quot;&quot;" style="position:absolute;margin-left:-.3pt;margin-top:21.75pt;width:450pt;height:42pt;z-index:251658245;visibility:visible;mso-wrap-style:square;mso-wrap-distance-left:9pt;mso-wrap-distance-top:0;mso-wrap-distance-right:9pt;mso-wrap-distance-bottom:0;mso-position-horizontal:absolute;mso-position-horizontal-relative:text;mso-position-vertical:absolute;mso-position-vertical-relative:page;v-text-anchor:middle" o:gfxdata="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" fillcolor="white [3212]" stroked="f" strokeweight="1pt">
                   <w10:wrap anchory="page"/>
                 </v:rect>
               </w:pict>
@@ -1673,7 +2672,7 @@
           </w:rPr>
           <w:delText>Ringraziamenti</w:delText>
         </w:r>
-        <w:bookmarkEnd w:id="8"/>
+        <w:bookmarkEnd w:id="135"/>
       </w:del>
     </w:p>
     <w:p>
@@ -1691,7 +2690,7 @@
           <w:titlePg/>
           <w:docGrid w:linePitch="360"/>
         </w:sectPr>
-        <w:pPrChange w:id="15" w:author="LARA LONGHI" w:date="2024-08-07T10:21:00Z" w16du:dateUtc="2024-08-07T08:21:00Z">
+        <w:pPrChange w:id="143" w:author="LARA LONGHI" w:date="2024-08-07T10:21:00Z" w16du:dateUtc="2024-08-07T08:21:00Z">
           <w:pPr>
             <w:pStyle w:val="Titolo"/>
             <w:spacing w:after="240"/>
@@ -1719,7 +2718,7 @@
           <w:docGrid w:linePitch="360"/>
         </w:sectPr>
       </w:pPr>
-      <w:del w:id="18" w:author="LARA LONGHI" w:date="2024-08-07T10:29:00Z" w16du:dateUtc="2024-08-07T08:29:00Z">
+      <w:del w:id="146" w:author="LARA LONGHI" w:date="2024-08-07T10:29:00Z" w16du:dateUtc="2024-08-07T08:29:00Z">
         <w:r>
           <w:rPr>
             <w:b/>
@@ -1801,7 +2800,7 @@
             </mc:Choice>
             <mc:Fallback>
               <w:pict>
-                <v:rect w14:anchorId="4533AC40" id="Rettangolo 7" o:spid="_x0000_s1026" alt="&quot;&quot;" style="position:absolute;margin-left:-10.8pt;margin-top:775.5pt;width:21pt;height:18pt;z-index:251658251;visibility:visible;mso-wrap-style:square;mso-wrap-distance-left:9pt;mso-wrap-distance-top:0;mso-wrap-distance-right:9pt;mso-wrap-distance-bottom:0;mso-position-horizontal:absolute;mso-position-horizontal-relative:text;mso-position-vertical:absolute;mso-position-vertical-relative:page;v-text-anchor:middle" o:gfxdata="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" fillcolor="white [3212]" stroked="f" strokeweight="1pt">
+                <v:rect w14:anchorId="0235C97B" id="Rettangolo 7" o:spid="_x0000_s1026" alt="&quot;&quot;" style="position:absolute;margin-left:-10.8pt;margin-top:775.5pt;width:21pt;height:18pt;z-index:251658251;visibility:visible;mso-wrap-style:square;mso-wrap-distance-left:9pt;mso-wrap-distance-top:0;mso-wrap-distance-right:9pt;mso-wrap-distance-bottom:0;mso-position-horizontal:absolute;mso-position-horizontal-relative:text;mso-position-vertical:absolute;mso-position-vertical-relative:page;v-text-anchor:middle" o:gfxdata="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" fillcolor="white [3212]" stroked="f" strokeweight="1pt">
                   <w10:wrap anchory="page"/>
                 </v:rect>
               </w:pict>
@@ -1881,7 +2880,7 @@
             </mc:Choice>
             <mc:Fallback>
               <w:pict>
-                <v:rect w14:anchorId="7ABCE4C1" id="Rettangolo 6" o:spid="_x0000_s1026" alt="&quot;&quot;" style="position:absolute;margin-left:-14.55pt;margin-top:21.75pt;width:450pt;height:42pt;z-index:251658246;visibility:visible;mso-wrap-style:square;mso-wrap-distance-left:9pt;mso-wrap-distance-top:0;mso-wrap-distance-right:9pt;mso-wrap-distance-bottom:0;mso-position-horizontal:absolute;mso-position-horizontal-relative:text;mso-position-vertical:absolute;mso-position-vertical-relative:page;v-text-anchor:middle" o:gfxdata="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" fillcolor="white [3212]" stroked="f" strokeweight="1pt">
+                <v:rect w14:anchorId="3DA77C48" id="Rettangolo 6" o:spid="_x0000_s1026" alt="&quot;&quot;" style="position:absolute;margin-left:-14.55pt;margin-top:21.75pt;width:450pt;height:42pt;z-index:251658246;visibility:visible;mso-wrap-style:square;mso-wrap-distance-left:9pt;mso-wrap-distance-top:0;mso-wrap-distance-right:9pt;mso-wrap-distance-bottom:0;mso-position-horizontal:absolute;mso-position-horizontal-relative:text;mso-position-vertical:absolute;mso-position-vertical-relative:page;v-text-anchor:middle" o:gfxdata="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" fillcolor="white [3212]" stroked="f" strokeweight="1pt">
                   <w10:wrap anchory="page"/>
                 </v:rect>
               </w:pict>
@@ -1906,7 +2905,7 @@
           <w:noProof/>
         </w:rPr>
       </w:pPr>
-      <w:del w:id="19" w:author="LARA LONGHI" w:date="2024-08-07T10:30:00Z" w16du:dateUtc="2024-08-07T08:30:00Z">
+      <w:del w:id="147" w:author="LARA LONGHI" w:date="2024-08-07T10:30:00Z" w16du:dateUtc="2024-08-07T08:30:00Z">
         <w:r>
           <w:rPr>
             <w:noProof/>
@@ -1981,7 +2980,7 @@
             </mc:Choice>
             <mc:Fallback>
               <w:pict>
-                <v:rect w14:anchorId="4CCB0CD7" id="Rettangolo 6" o:spid="_x0000_s1026" alt="&quot;&quot;" style="position:absolute;margin-left:-9.75pt;margin-top:-59.25pt;width:450pt;height:42pt;z-index:251658247;visibility:visible;mso-wrap-style:square;mso-wrap-distance-left:9pt;mso-wrap-distance-top:0;mso-wrap-distance-right:9pt;mso-wrap-distance-bottom:0;mso-position-horizontal:absolute;mso-position-horizontal-relative:text;mso-position-vertical:absolute;mso-position-vertical-relative:text;v-text-anchor:middle" o:gfxdata="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" fillcolor="white [3212]" stroked="f" strokeweight="1pt"/>
+                <v:rect w14:anchorId="3D721DDB" id="Rettangolo 6" o:spid="_x0000_s1026" alt="&quot;&quot;" style="position:absolute;margin-left:-9.75pt;margin-top:-59.25pt;width:450pt;height:42pt;z-index:251658247;visibility:visible;mso-wrap-style:square;mso-wrap-distance-left:9pt;mso-wrap-distance-top:0;mso-wrap-distance-right:9pt;mso-wrap-distance-bottom:0;mso-position-horizontal:absolute;mso-position-horizontal-relative:text;mso-position-vertical:absolute;mso-position-vertical-relative:text;v-text-anchor:middle" o:gfxdata="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" fillcolor="white [3212]" stroked="f" strokeweight="1pt"/>
               </w:pict>
             </mc:Fallback>
           </mc:AlternateContent>
@@ -6223,7 +7222,7 @@
           <w:numId w:val="0"/>
         </w:numPr>
         <w:rPr>
-          <w:ins w:id="20" w:author="LARA LONGHI" w:date="2024-08-07T10:25:00Z" w16du:dateUtc="2024-08-07T08:25:00Z"/>
+          <w:ins w:id="148" w:author="LARA LONGHI" w:date="2024-08-07T10:25:00Z" w16du:dateUtc="2024-08-07T08:25:00Z"/>
           <w:i/>
         </w:rPr>
       </w:pPr>
@@ -6236,7 +7235,7 @@
           <w:numId w:val="0"/>
         </w:numPr>
         <w:rPr>
-          <w:ins w:id="21" w:author="LARA LONGHI" w:date="2024-08-07T10:25:00Z" w16du:dateUtc="2024-08-07T08:25:00Z"/>
+          <w:ins w:id="149" w:author="LARA LONGHI" w:date="2024-08-07T10:25:00Z" w16du:dateUtc="2024-08-07T08:25:00Z"/>
           <w:i/>
         </w:rPr>
       </w:pPr>
@@ -6249,7 +7248,7 @@
           <w:numId w:val="0"/>
         </w:numPr>
         <w:rPr>
-          <w:ins w:id="22" w:author="LARA LONGHI" w:date="2024-08-07T10:25:00Z" w16du:dateUtc="2024-08-07T08:25:00Z"/>
+          <w:ins w:id="150" w:author="LARA LONGHI" w:date="2024-08-07T10:25:00Z" w16du:dateUtc="2024-08-07T08:25:00Z"/>
           <w:i/>
         </w:rPr>
       </w:pPr>
@@ -6275,22 +7274,22 @@
         </w:numPr>
         <w:ind w:left="720" w:hanging="360"/>
         <w:rPr>
-          <w:ins w:id="23" w:author="LARA LONGHI" w:date="2024-08-07T10:25:00Z" w16du:dateUtc="2024-08-07T08:25:00Z"/>
+          <w:ins w:id="151" w:author="LARA LONGHI" w:date="2024-08-07T10:25:00Z" w16du:dateUtc="2024-08-07T08:25:00Z"/>
           <w:i/>
         </w:rPr>
       </w:pPr>
-      <w:bookmarkStart w:id="24" w:name="_Toc173072192"/>
-      <w:bookmarkStart w:id="25" w:name="_Toc173073898"/>
-      <w:bookmarkStart w:id="26" w:name="_Toc173143670"/>
-      <w:bookmarkStart w:id="27" w:name="_Toc173151206"/>
-      <w:bookmarkStart w:id="28" w:name="_Toc173157201"/>
-      <w:bookmarkStart w:id="29" w:name="_Toc173496766"/>
-      <w:bookmarkStart w:id="30" w:name="_Toc173496854"/>
-      <w:bookmarkStart w:id="31" w:name="_Toc173497071"/>
-      <w:bookmarkStart w:id="32" w:name="_Toc173755293"/>
-      <w:bookmarkStart w:id="33" w:name="_Toc173836219"/>
-      <w:bookmarkStart w:id="34" w:name="_Toc173836266"/>
-      <w:bookmarkStart w:id="35" w:name="_Toc173837568"/>
+      <w:bookmarkStart w:id="152" w:name="_Toc173072192"/>
+      <w:bookmarkStart w:id="153" w:name="_Toc173073898"/>
+      <w:bookmarkStart w:id="154" w:name="_Toc173143670"/>
+      <w:bookmarkStart w:id="155" w:name="_Toc173151206"/>
+      <w:bookmarkStart w:id="156" w:name="_Toc173157201"/>
+      <w:bookmarkStart w:id="157" w:name="_Toc173496766"/>
+      <w:bookmarkStart w:id="158" w:name="_Toc173496854"/>
+      <w:bookmarkStart w:id="159" w:name="_Toc173497071"/>
+      <w:bookmarkStart w:id="160" w:name="_Toc173755293"/>
+      <w:bookmarkStart w:id="161" w:name="_Toc173836219"/>
+      <w:bookmarkStart w:id="162" w:name="_Toc173836266"/>
+      <w:bookmarkStart w:id="163" w:name="_Toc173837568"/>
     </w:p>
     <w:p>
       <w:pPr>
@@ -6301,7 +7300,7 @@
         </w:numPr>
         <w:ind w:left="720" w:hanging="360"/>
         <w:rPr>
-          <w:ins w:id="36" w:author="LARA LONGHI" w:date="2024-08-07T10:25:00Z" w16du:dateUtc="2024-08-07T08:25:00Z"/>
+          <w:ins w:id="164" w:author="LARA LONGHI" w:date="2024-08-07T10:25:00Z" w16du:dateUtc="2024-08-07T08:25:00Z"/>
           <w:i/>
         </w:rPr>
       </w:pPr>
@@ -6315,7 +7314,7 @@
         </w:numPr>
         <w:ind w:left="720" w:hanging="360"/>
         <w:rPr>
-          <w:ins w:id="37" w:author="LARA LONGHI" w:date="2024-08-07T10:25:00Z" w16du:dateUtc="2024-08-07T08:25:00Z"/>
+          <w:ins w:id="165" w:author="LARA LONGHI" w:date="2024-08-07T10:25:00Z" w16du:dateUtc="2024-08-07T08:25:00Z"/>
           <w:i/>
         </w:rPr>
       </w:pPr>
@@ -6329,7 +7328,7 @@
         </w:numPr>
         <w:ind w:left="720" w:hanging="360"/>
         <w:rPr>
-          <w:ins w:id="38" w:author="LARA LONGHI" w:date="2024-08-07T10:25:00Z" w16du:dateUtc="2024-08-07T08:25:00Z"/>
+          <w:ins w:id="166" w:author="LARA LONGHI" w:date="2024-08-07T10:25:00Z" w16du:dateUtc="2024-08-07T08:25:00Z"/>
           <w:i/>
         </w:rPr>
       </w:pPr>
@@ -6343,7 +7342,7 @@
         </w:numPr>
         <w:ind w:left="720" w:hanging="360"/>
         <w:rPr>
-          <w:ins w:id="39" w:author="LARA LONGHI" w:date="2024-08-07T10:25:00Z" w16du:dateUtc="2024-08-07T08:25:00Z"/>
+          <w:ins w:id="167" w:author="LARA LONGHI" w:date="2024-08-07T10:25:00Z" w16du:dateUtc="2024-08-07T08:25:00Z"/>
           <w:i/>
         </w:rPr>
       </w:pPr>
@@ -6357,7 +7356,7 @@
         </w:numPr>
         <w:ind w:left="720" w:hanging="360"/>
         <w:rPr>
-          <w:ins w:id="40" w:author="LARA LONGHI" w:date="2024-08-07T10:25:00Z" w16du:dateUtc="2024-08-07T08:25:00Z"/>
+          <w:ins w:id="168" w:author="LARA LONGHI" w:date="2024-08-07T10:25:00Z" w16du:dateUtc="2024-08-07T08:25:00Z"/>
           <w:i/>
         </w:rPr>
       </w:pPr>
@@ -6370,7 +7369,7 @@
           <w:numId w:val="0"/>
         </w:numPr>
         <w:rPr>
-          <w:ins w:id="41" w:author="LARA LONGHI" w:date="2024-08-07T10:25:00Z" w16du:dateUtc="2024-08-07T08:25:00Z"/>
+          <w:ins w:id="169" w:author="LARA LONGHI" w:date="2024-08-07T10:25:00Z" w16du:dateUtc="2024-08-07T08:25:00Z"/>
           <w:i/>
         </w:rPr>
         <w:sectPr>
@@ -6393,17 +7392,14 @@
           <w:numId w:val="0"/>
         </w:numPr>
         <w:rPr>
-          <w:del w:id="46" w:author="LARA LONGHI" w:date="2024-08-07T10:28:00Z" w16du:dateUtc="2024-08-07T08:28:00Z"/>
+          <w:del w:id="174" w:author="LARA LONGHI" w:date="2024-08-07T10:28:00Z" w16du:dateUtc="2024-08-07T08:28:00Z"/>
           <w:i/>
         </w:rPr>
       </w:pPr>
-      <w:del w:id="47" w:author="LARA LONGHI" w:date="2024-08-07T10:30:00Z" w16du:dateUtc="2024-08-07T08:30:00Z">
-        <w:r>
-          <w:rPr>
-            <w:b w:val="0"/>
-            <w:bCs w:val="0"/>
+      <w:del w:id="175" w:author="LARA LONGHI" w:date="2024-08-07T10:30:00Z" w16du:dateUtc="2024-08-07T08:30:00Z">
+        <w:r>
+          <w:rPr>
             <w:i/>
-            <w:iCs w:val="0"/>
             <w:noProof/>
           </w:rPr>
           <w:lastRenderedPageBreak/>
@@ -6478,7 +7474,7 @@
             </mc:Choice>
             <mc:Fallback>
               <w:pict>
-                <v:rect w14:anchorId="6A18FF72" id="Rettangolo 7" o:spid="_x0000_s1026" alt="&quot;&quot;" style="position:absolute;margin-left:413.7pt;margin-top:777pt;width:21pt;height:18pt;z-index:251658252;visibility:visible;mso-wrap-style:square;mso-wrap-distance-left:9pt;mso-wrap-distance-top:0;mso-wrap-distance-right:9pt;mso-wrap-distance-bottom:0;mso-position-horizontal:absolute;mso-position-horizontal-relative:text;mso-position-vertical:absolute;mso-position-vertical-relative:page;v-text-anchor:middle" o:gfxdata="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" fillcolor="white [3212]" stroked="f" strokeweight="1pt">
+                <v:rect w14:anchorId="7BA30F11" id="Rettangolo 7" o:spid="_x0000_s1026" alt="&quot;&quot;" style="position:absolute;margin-left:413.7pt;margin-top:777pt;width:21pt;height:18pt;z-index:251658252;visibility:visible;mso-wrap-style:square;mso-wrap-distance-left:9pt;mso-wrap-distance-top:0;mso-wrap-distance-right:9pt;mso-wrap-distance-bottom:0;mso-position-horizontal:absolute;mso-position-horizontal-relative:text;mso-position-vertical:absolute;mso-position-vertical-relative:page;v-text-anchor:middle" o:gfxdata="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" fillcolor="white [3212]" stroked="f" strokeweight="1pt">
                   <w10:wrap anchory="page"/>
                 </v:rect>
               </w:pict>
@@ -6486,19 +7482,19 @@
           </mc:AlternateContent>
         </w:r>
       </w:del>
-      <w:bookmarkEnd w:id="24"/>
-      <w:bookmarkEnd w:id="25"/>
-      <w:bookmarkEnd w:id="26"/>
-      <w:bookmarkEnd w:id="27"/>
-      <w:bookmarkEnd w:id="28"/>
-      <w:bookmarkEnd w:id="29"/>
-      <w:bookmarkEnd w:id="30"/>
-      <w:bookmarkEnd w:id="31"/>
-      <w:bookmarkEnd w:id="32"/>
-      <w:bookmarkEnd w:id="33"/>
-      <w:bookmarkEnd w:id="34"/>
-      <w:bookmarkEnd w:id="35"/>
-      <w:del w:id="48" w:author="LARA LONGHI" w:date="2024-08-07T10:28:00Z" w16du:dateUtc="2024-08-07T08:28:00Z">
+      <w:bookmarkEnd w:id="152"/>
+      <w:bookmarkEnd w:id="153"/>
+      <w:bookmarkEnd w:id="154"/>
+      <w:bookmarkEnd w:id="155"/>
+      <w:bookmarkEnd w:id="156"/>
+      <w:bookmarkEnd w:id="157"/>
+      <w:bookmarkEnd w:id="158"/>
+      <w:bookmarkEnd w:id="159"/>
+      <w:bookmarkEnd w:id="160"/>
+      <w:bookmarkEnd w:id="161"/>
+      <w:bookmarkEnd w:id="162"/>
+      <w:bookmarkEnd w:id="163"/>
+      <w:del w:id="176" w:author="LARA LONGHI" w:date="2024-08-07T10:28:00Z" w16du:dateUtc="2024-08-07T08:28:00Z">
         <w:r>
           <w:rPr>
             <w:i/>
@@ -6514,15 +7510,15 @@
           <w:ilvl w:val="0"/>
           <w:numId w:val="0"/>
         </w:numPr>
-        <w:pPrChange w:id="49" w:author="LARA LONGHI" w:date="2024-08-07T10:28:00Z" w16du:dateUtc="2024-08-07T08:28:00Z">
+        <w:pPrChange w:id="177" w:author="LARA LONGHI" w:date="2024-08-07T10:28:00Z" w16du:dateUtc="2024-08-07T08:28:00Z">
           <w:pPr>
             <w:pStyle w:val="TitoloT"/>
             <w:ind w:left="426"/>
           </w:pPr>
         </w:pPrChange>
       </w:pPr>
-      <w:commentRangeStart w:id="50"/>
-      <w:del w:id="51" w:author="LARA LONGHI" w:date="2024-08-07T10:28:00Z" w16du:dateUtc="2024-08-07T08:28:00Z">
+      <w:commentRangeStart w:id="178"/>
+      <w:del w:id="179" w:author="LARA LONGHI" w:date="2024-08-07T10:28:00Z" w16du:dateUtc="2024-08-07T08:28:00Z">
         <w:r>
           <w:rPr>
             <w:i/>
@@ -6530,15 +7526,15 @@
           <w:br w:type="page"/>
         </w:r>
       </w:del>
-      <w:bookmarkStart w:id="52" w:name="_Toc175647156"/>
+      <w:bookmarkStart w:id="180" w:name="_Toc175647156"/>
       <w:r>
         <w:t>Introduzione</w:t>
       </w:r>
-      <w:commentRangeEnd w:id="50"/>
-      <w:r>
-        <w:commentReference w:id="50"/>
-      </w:r>
-      <w:bookmarkEnd w:id="52"/>
+      <w:commentRangeEnd w:id="178"/>
+      <w:r>
+        <w:commentReference w:id="178"/>
+      </w:r>
+      <w:bookmarkEnd w:id="180"/>
     </w:p>
     <w:p>
       <w:pPr>
@@ -6706,11 +7702,11 @@
           <w:numId w:val="1"/>
         </w:numPr>
       </w:pPr>
-      <w:bookmarkStart w:id="53" w:name="_Toc175647157"/>
+      <w:bookmarkStart w:id="181" w:name="_Toc175647157"/>
       <w:r>
         <w:t>Cos’è l’ansia</w:t>
       </w:r>
-      <w:bookmarkEnd w:id="53"/>
+      <w:bookmarkEnd w:id="181"/>
     </w:p>
     <w:p>
       <w:pPr>
@@ -6752,7 +7748,7 @@
         </w:numPr>
         <w:ind w:left="426"/>
         <w:rPr>
-          <w:ins w:id="54" w:author="LARA LONGHI" w:date="2024-08-07T10:35:00Z" w16du:dateUtc="2024-08-07T08:35:00Z"/>
+          <w:ins w:id="182" w:author="LARA LONGHI" w:date="2024-08-07T10:35:00Z" w16du:dateUtc="2024-08-07T08:35:00Z"/>
         </w:rPr>
         <w:sectPr>
           <w:headerReference w:type="even" r:id="rId27"/>
@@ -6775,32 +7771,32 @@
         </w:numPr>
         <w:ind w:left="426"/>
         <w:rPr>
-          <w:del w:id="67" w:author="LARA LONGHI" w:date="2024-08-07T10:35:00Z" w16du:dateUtc="2024-08-07T08:35:00Z"/>
-        </w:rPr>
-      </w:pPr>
-      <w:bookmarkStart w:id="68" w:name="_Toc173919859"/>
-      <w:bookmarkStart w:id="69" w:name="_Toc173920032"/>
-      <w:bookmarkStart w:id="70" w:name="_Toc173921232"/>
-      <w:bookmarkStart w:id="71" w:name="_Toc173922337"/>
-      <w:bookmarkStart w:id="72" w:name="_Toc173929866"/>
-      <w:bookmarkStart w:id="73" w:name="_Toc175647158"/>
-      <w:bookmarkEnd w:id="68"/>
-      <w:bookmarkEnd w:id="69"/>
-      <w:bookmarkEnd w:id="70"/>
-      <w:bookmarkEnd w:id="71"/>
-      <w:bookmarkEnd w:id="72"/>
-      <w:bookmarkEnd w:id="73"/>
+          <w:del w:id="195" w:author="LARA LONGHI" w:date="2024-08-07T10:35:00Z" w16du:dateUtc="2024-08-07T08:35:00Z"/>
+        </w:rPr>
+      </w:pPr>
+      <w:bookmarkStart w:id="196" w:name="_Toc173919859"/>
+      <w:bookmarkStart w:id="197" w:name="_Toc173920032"/>
+      <w:bookmarkStart w:id="198" w:name="_Toc173921232"/>
+      <w:bookmarkStart w:id="199" w:name="_Toc173922337"/>
+      <w:bookmarkStart w:id="200" w:name="_Toc173929866"/>
+      <w:bookmarkStart w:id="201" w:name="_Toc175647158"/>
+      <w:bookmarkEnd w:id="196"/>
+      <w:bookmarkEnd w:id="197"/>
+      <w:bookmarkEnd w:id="198"/>
+      <w:bookmarkEnd w:id="199"/>
+      <w:bookmarkEnd w:id="200"/>
+      <w:bookmarkEnd w:id="201"/>
     </w:p>
     <w:p>
       <w:pPr>
         <w:pStyle w:val="TitoloT"/>
         <w:ind w:left="426"/>
       </w:pPr>
-      <w:bookmarkStart w:id="74" w:name="_Toc175647159"/>
+      <w:bookmarkStart w:id="202" w:name="_Toc175647159"/>
       <w:r>
         <w:t>Attività di ricerca</w:t>
       </w:r>
-      <w:bookmarkEnd w:id="74"/>
+      <w:bookmarkEnd w:id="202"/>
     </w:p>
     <w:p>
       <w:pPr>
@@ -6809,13 +7805,13 @@
       <w:r>
         <w:t>In questa sessione</w:t>
       </w:r>
-      <w:commentRangeStart w:id="75"/>
+      <w:commentRangeStart w:id="203"/>
       <w:r>
         <w:t xml:space="preserve"> </w:t>
       </w:r>
-      <w:commentRangeEnd w:id="75"/>
-      <w:r>
-        <w:commentReference w:id="75"/>
+      <w:commentRangeEnd w:id="203"/>
+      <w:r>
+        <w:commentReference w:id="203"/>
       </w:r>
       <w:r>
         <w:t>ci concentreremo sull'analisi delle attività di ricerca e sulle preferenze degli utenti riguardanti l'ansia. L'obiettivo principale è comprendere il panorama attuale delle ricerche sull'ansia e delle soluzioni esistenti sul mercato, nonché valutare le tendenze emergenti e le caratteristiche preferite dagli utenti.</w:t>
@@ -6865,7 +7861,7 @@
           <w:numId w:val="1"/>
         </w:numPr>
       </w:pPr>
-      <w:bookmarkStart w:id="76" w:name="_Toc175647160"/>
+      <w:bookmarkStart w:id="204" w:name="_Toc175647160"/>
       <w:r>
         <w:t xml:space="preserve">Raccolta di </w:t>
       </w:r>
@@ -6887,7 +7883,7 @@
       <w:r>
         <w:t>nsia</w:t>
       </w:r>
-      <w:bookmarkEnd w:id="76"/>
+      <w:bookmarkEnd w:id="204"/>
     </w:p>
     <w:p>
       <w:pPr>
@@ -6998,11 +7994,11 @@
           <w:numId w:val="1"/>
         </w:numPr>
       </w:pPr>
-      <w:bookmarkStart w:id="77" w:name="_Toc175647161"/>
+      <w:bookmarkStart w:id="205" w:name="_Toc175647161"/>
       <w:r>
         <w:t>Analisi dei trend di mercato</w:t>
       </w:r>
-      <w:bookmarkEnd w:id="77"/>
+      <w:bookmarkEnd w:id="205"/>
     </w:p>
     <w:p>
       <w:pPr>
@@ -7041,7 +8037,7 @@
           <w:noProof/>
         </w:rPr>
         <w:drawing>
-          <wp:inline distT="0" distB="0" distL="0" distR="0" wp14:anchorId="6E5D5023" wp14:editId="7C876FA2">
+          <wp:inline distT="0" distB="0" distL="0" distR="0" wp14:anchorId="6E5D5023" wp14:editId="12ADB0BF">
             <wp:extent cx="4975860" cy="1484449"/>
             <wp:effectExtent l="0" t="0" r="0" b="1905"/>
             <wp:docPr id="1961534417" name="Immagine 1" descr="Immagine che contiene linea, testo, Diagramma, Carattere&#10;&#10;Descrizione generata automaticamente">
@@ -7183,14 +8179,14 @@
           <w:numId w:val="1"/>
         </w:numPr>
       </w:pPr>
-      <w:bookmarkStart w:id="78" w:name="_Toc175647162"/>
+      <w:bookmarkStart w:id="206" w:name="_Toc175647162"/>
       <w:r>
         <w:t xml:space="preserve">Studio </w:t>
       </w:r>
       <w:r>
         <w:t>delle principali soluzioni sul mercato</w:t>
       </w:r>
-      <w:bookmarkEnd w:id="78"/>
+      <w:bookmarkEnd w:id="206"/>
     </w:p>
     <w:p>
       <w:pPr>
@@ -7207,7 +8203,15 @@
         <w:ind w:left="1416"/>
       </w:pPr>
       <w:r>
-        <w:t>-  Wysa  offre un amico virtuale AI che aiuta a monitorare il tuo stato d'animo attraverso chat amichevoli. Inoltre, fornisce tecniche collaudate per combattere lo stress e l'ansia, oltre a meditazioni audio calmanti.</w:t>
+        <w:t xml:space="preserve">-  Wysa </w:t>
+      </w:r>
+      <w:del w:id="207" w:author="Mauro Pelucchi" w:date="2024-08-28T12:38:00Z">
+        <w:r>
+          <w:delText xml:space="preserve"> </w:delText>
+        </w:r>
+      </w:del>
+      <w:r>
+        <w:t>offre un amico virtuale AI che aiuta a monitorare il tuo stato d'animo attraverso chat amichevoli. Inoltre, fornisce tecniche collaudate per combattere lo stress e l'ansia, oltre a meditazioni audio calmanti.</w:t>
       </w:r>
     </w:p>
     <w:p>
@@ -7216,7 +8220,15 @@
         <w:ind w:left="1416"/>
       </w:pPr>
       <w:r>
-        <w:t>-  Dare  propone audio per superare l'ansia e gli attacchi di panico, un diario dell'umore e delle voci, risposte immediate in caso di emergenza e meditazioni guidate per il sonno.</w:t>
+        <w:t xml:space="preserve">-  Dare </w:t>
+      </w:r>
+      <w:del w:id="208" w:author="Mauro Pelucchi" w:date="2024-08-28T12:38:00Z">
+        <w:r>
+          <w:delText xml:space="preserve"> </w:delText>
+        </w:r>
+      </w:del>
+      <w:r>
+        <w:t>propone audio per superare l'ansia e gli attacchi di panico, un diario dell'umore e delle voci, risposte immediate in caso di emergenza e meditazioni guidate per il sonno.</w:t>
       </w:r>
     </w:p>
     <w:p>
@@ -7225,7 +8237,15 @@
         <w:ind w:left="1416"/>
       </w:pPr>
       <w:r>
-        <w:t>-  Meditopia  include meditazioni per dormire, storie della buonanotte, citazioni quotidiane, rumori bianchi, monitoraggio dei progressi, un barometro della consapevolezza e sfide interne all'app.</w:t>
+        <w:t xml:space="preserve">-  Meditopia </w:t>
+      </w:r>
+      <w:del w:id="209" w:author="Mauro Pelucchi" w:date="2024-08-28T12:38:00Z">
+        <w:r>
+          <w:delText xml:space="preserve"> </w:delText>
+        </w:r>
+      </w:del>
+      <w:r>
+        <w:t>include meditazioni per dormire, storie della buonanotte, citazioni quotidiane, rumori bianchi, monitoraggio dei progressi, un barometro della consapevolezza e sfide interne all'app.</w:t>
       </w:r>
     </w:p>
     <w:p>
@@ -7257,11 +8277,11 @@
           <w:numId w:val="1"/>
         </w:numPr>
       </w:pPr>
-      <w:bookmarkStart w:id="79" w:name="_Toc175647163"/>
+      <w:bookmarkStart w:id="210" w:name="_Toc175647163"/>
       <w:r>
         <w:t>Utilizzo di Google Form per la raccolta di dati</w:t>
       </w:r>
-      <w:bookmarkEnd w:id="79"/>
+      <w:bookmarkEnd w:id="210"/>
     </w:p>
     <w:p>
       <w:pPr>
@@ -7446,35 +8466,33 @@
         </w:tabs>
         <w:ind w:left="708"/>
         <w:rPr>
-          <w:moveFrom w:id="80" w:author="LARA LONGHI" w:date="2024-08-07T10:36:00Z" w16du:dateUtc="2024-08-07T08:36:00Z"/>
+          <w:del w:id="211" w:author="LARA LONGHI" w:date="2024-08-07T10:36:00Z" w16du:dateUtc="2024-08-07T08:36:00Z"/>
           <w:noProof/>
         </w:rPr>
       </w:pPr>
-      <w:moveFromRangeStart w:id="81" w:author="LARA LONGHI" w:date="2024-08-07T10:36:00Z" w:name="move173919396"/>
-      <w:moveFrom w:id="82" w:author="LARA LONGHI" w:date="2024-08-07T10:36:00Z" w16du:dateUtc="2024-08-07T08:36:00Z">
+      <w:del w:id="212" w:author="LARA LONGHI" w:date="2024-08-07T10:36:00Z" w16du:dateUtc="2024-08-07T08:36:00Z">
         <w:r>
           <w:lastRenderedPageBreak/>
-          <w:t>Quando sono state presentate diverse funzionalità basate su ricerche precedenti, solo tre hanno ricevuto il consenso di più del 50% degli intervistati: pratiche di meditazione, esercizi di respirazione e tracciamento dell'umore e dei sintomi (</w:t>
+          <w:delText>Quando sono state presentate diverse funzionalità basate su ricerche precedenti, solo tre hanno ricevuto il consenso di più del 50% degli intervistati: pratiche di meditazione, esercizi di respirazione e tracciamento dell'umore e dei sintomi (</w:delText>
         </w:r>
         <w:r>
           <w:rPr>
             <w:i/>
             <w:iCs/>
           </w:rPr>
-          <w:t>Grafico 2</w:t>
-        </w:r>
-        <w:r>
-          <w:t>). Altre funzionalità suggerite includono un'esperienza immersiva in paesaggi naturali con suoni, pet therapy e consigli per prevenire gli attacchi di ansia.</w:t>
-        </w:r>
-        <w:r>
-          <w:rPr>
-            <w:noProof/>
-          </w:rPr>
-          <w:t xml:space="preserve"> </w:t>
-        </w:r>
-      </w:moveFrom>
-    </w:p>
-    <w:moveFromRangeEnd w:id="81"/>
+          <w:delText>Grafico 2</w:delText>
+        </w:r>
+        <w:r>
+          <w:delText>). Altre funzionalità suggerite includono un'esperienza immersiva in paesaggi naturali con suoni, pet therapy e consigli per prevenire gli attacchi di ansia.</w:delText>
+        </w:r>
+        <w:r>
+          <w:rPr>
+            <w:noProof/>
+          </w:rPr>
+          <w:delText xml:space="preserve"> </w:delText>
+        </w:r>
+      </w:del>
+    </w:p>
     <w:p>
       <w:pPr>
         <w:pStyle w:val="img"/>
@@ -7592,7 +8610,7 @@
           </mc:Choice>
           <mc:Fallback>
             <w:pict>
-              <v:rect w14:anchorId="2DE85A26" id="Rettangolo 5" o:spid="_x0000_s1026" alt="&quot;&quot;" style="position:absolute;margin-left:387.5pt;margin-top:.35pt;width:39.2pt;height:17pt;z-index:251658241;visibility:visible;mso-wrap-style:square;mso-wrap-distance-left:9pt;mso-wrap-distance-top:0;mso-wrap-distance-right:9pt;mso-wrap-distance-bottom:0;mso-position-horizontal:absolute;mso-position-horizontal-relative:text;mso-position-vertical:absolute;mso-position-vertical-relative:text;v-text-anchor:middle" o:gfxdata="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" fillcolor="white [3212]" stroked="f" strokeweight="1pt"/>
+              <v:rect w14:anchorId="545D2939" id="Rettangolo 5" o:spid="_x0000_s1026" alt="&quot;&quot;" style="position:absolute;margin-left:387.5pt;margin-top:.35pt;width:39.2pt;height:17pt;z-index:251658241;visibility:visible;mso-wrap-style:square;mso-wrap-distance-left:9pt;mso-wrap-distance-top:0;mso-wrap-distance-right:9pt;mso-wrap-distance-bottom:0;mso-position-horizontal:absolute;mso-position-horizontal-relative:text;mso-position-vertical:absolute;mso-position-vertical-relative:text;v-text-anchor:middle" o:gfxdata="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" fillcolor="white [3212]" stroked="f" strokeweight="1pt"/>
             </w:pict>
           </mc:Fallback>
         </mc:AlternateContent>
@@ -7657,7 +8675,6 @@
         <w:rPr>
           <w:rStyle w:val="Enfasidelicata"/>
           <w:i/>
-          <w:iCs w:val="0"/>
           <w:color w:val="auto"/>
         </w:rPr>
       </w:pPr>
@@ -7665,29 +8682,102 @@
         <w:rPr>
           <w:rStyle w:val="Enfasidelicata"/>
           <w:i/>
-          <w:iCs w:val="0"/>
           <w:color w:val="auto"/>
         </w:rPr>
         <w:t xml:space="preserve">Fonte: </w:t>
       </w:r>
+      <w:del w:id="213" w:author="Mauro Pelucchi" w:date="2024-08-28T12:39:00Z">
+        <w:r>
+          <w:rPr>
+            <w:rStyle w:val="Enfasidelicata"/>
+            <w:i/>
+            <w:color w:val="auto"/>
+          </w:rPr>
+          <w:delText>mia</w:delText>
+        </w:r>
+        <w:r>
+          <w:rPr>
+            <w:rStyle w:val="Enfasidelicata"/>
+            <w:i/>
+            <w:color w:val="auto"/>
+          </w:rPr>
+          <w:delText xml:space="preserve"> i</w:delText>
+        </w:r>
+      </w:del>
+      <w:ins w:id="214" w:author="Mauro Pelucchi" w:date="2024-08-28T12:39:00Z">
+        <w:r>
+          <w:rPr>
+            <w:rStyle w:val="Enfasidelicata"/>
+            <w:i/>
+            <w:color w:val="auto"/>
+          </w:rPr>
+          <w:t>I</w:t>
+        </w:r>
+      </w:ins>
       <w:r>
         <w:rPr>
           <w:rStyle w:val="Enfasidelicata"/>
           <w:i/>
-          <w:iCs w:val="0"/>
           <w:color w:val="auto"/>
         </w:rPr>
-        <w:t>mia</w:t>
-      </w:r>
+        <w:t>ndagine svolta</w:t>
+      </w:r>
+      <w:ins w:id="215" w:author="Mauro Pelucchi" w:date="2024-08-28T12:39:00Z">
+        <w:r>
+          <w:rPr>
+            <w:rStyle w:val="Enfasidelicata"/>
+            <w:i/>
+            <w:color w:val="auto"/>
+          </w:rPr>
+          <w:t xml:space="preserve"> </w:t>
+        </w:r>
+      </w:ins>
+      <w:del w:id="216" w:author="Mauro Pelucchi" w:date="2024-08-28T12:39:00Z">
+        <w:r>
+          <w:rPr>
+            <w:rStyle w:val="Enfasidelicata"/>
+            <w:i/>
+            <w:color w:val="auto"/>
+          </w:rPr>
+          <w:delText xml:space="preserve"> con l’ausilio di Google Form </w:delText>
+        </w:r>
+      </w:del>
       <w:r>
         <w:rPr>
           <w:rStyle w:val="Enfasidelicata"/>
           <w:i/>
-          <w:iCs w:val="0"/>
           <w:color w:val="auto"/>
         </w:rPr>
-        <w:t xml:space="preserve"> indagine svolta con l’ausilio di Google Form su un campione di 60 utenti</w:t>
-      </w:r>
+        <w:t>su un campione di 60 utenti</w:t>
+      </w:r>
+      <w:ins w:id="217" w:author="Mauro Pelucchi" w:date="2024-08-28T12:39:00Z">
+        <w:r>
+          <w:rPr>
+            <w:rStyle w:val="Enfasidelicata"/>
+            <w:i/>
+            <w:color w:val="auto"/>
+          </w:rPr>
+          <w:t xml:space="preserve"> – </w:t>
+        </w:r>
+        <w:proofErr w:type="gramStart"/>
+        <w:r>
+          <w:rPr>
+            <w:rStyle w:val="Enfasidelicata"/>
+            <w:i/>
+            <w:color w:val="auto"/>
+          </w:rPr>
+          <w:t>Giugno</w:t>
+        </w:r>
+        <w:proofErr w:type="gramEnd"/>
+        <w:r>
+          <w:rPr>
+            <w:rStyle w:val="Enfasidelicata"/>
+            <w:i/>
+            <w:color w:val="auto"/>
+          </w:rPr>
+          <w:t>\Luglio 2024</w:t>
+        </w:r>
+      </w:ins>
     </w:p>
     <w:p>
       <w:pPr>
@@ -7697,12 +8787,11 @@
         </w:tabs>
         <w:ind w:left="708"/>
         <w:rPr>
-          <w:moveTo w:id="83" w:author="LARA LONGHI" w:date="2024-08-07T10:36:00Z" w16du:dateUtc="2024-08-07T08:36:00Z"/>
+          <w:ins w:id="218" w:author="LARA LONGHI" w:date="2024-08-07T10:36:00Z" w16du:dateUtc="2024-08-07T08:36:00Z"/>
           <w:noProof/>
         </w:rPr>
       </w:pPr>
-      <w:moveToRangeStart w:id="84" w:author="LARA LONGHI" w:date="2024-08-07T10:36:00Z" w:name="move173919396"/>
-      <w:moveTo w:id="85" w:author="LARA LONGHI" w:date="2024-08-07T10:36:00Z" w16du:dateUtc="2024-08-07T08:36:00Z">
+      <w:ins w:id="219" w:author="LARA LONGHI" w:date="2024-08-07T10:36:00Z" w16du:dateUtc="2024-08-07T08:36:00Z">
         <w:r>
           <w:t>Quando sono state presentate diverse funzionalità basate su ricerche precedenti, solo tre hanno ricevuto il consenso di più del 50% degli intervistati: pratiche di meditazione, esercizi di respirazione e tracciamento dell'umore e dei sintomi (</w:t>
         </w:r>
@@ -7722,7 +8811,7 @@
           </w:rPr>
           <w:t xml:space="preserve"> </w:t>
         </w:r>
-      </w:moveTo>
+      </w:ins>
     </w:p>
     <w:p>
       <w:pPr>
@@ -7732,28 +8821,25 @@
         </w:tabs>
         <w:ind w:left="708"/>
         <w:rPr>
-          <w:moveFrom w:id="86" w:author="LARA LONGHI" w:date="2024-08-07T10:36:00Z" w16du:dateUtc="2024-08-07T08:36:00Z"/>
-        </w:rPr>
-      </w:pPr>
-      <w:moveFromRangeStart w:id="87" w:author="LARA LONGHI" w:date="2024-08-07T10:36:00Z" w:name="move173919432"/>
-      <w:moveToRangeEnd w:id="84"/>
-      <w:moveFrom w:id="88" w:author="LARA LONGHI" w:date="2024-08-07T10:36:00Z" w16du:dateUtc="2024-08-07T08:36:00Z">
-        <w:r>
-          <w:t>Inoltre, il 65% degli utenti trova interessante l'idea che l'applicazione presenti grafiche e logiche simili a videogiochi (</w:t>
+          <w:del w:id="220" w:author="LARA LONGHI" w:date="2024-08-07T10:36:00Z" w16du:dateUtc="2024-08-07T08:36:00Z"/>
+        </w:rPr>
+      </w:pPr>
+      <w:del w:id="221" w:author="LARA LONGHI" w:date="2024-08-07T10:36:00Z" w16du:dateUtc="2024-08-07T08:36:00Z">
+        <w:r>
+          <w:delText>Inoltre, il 65% degli utenti trova interessante l'idea che l'applicazione presenti grafiche e logiche simili a videogiochi (</w:delText>
         </w:r>
         <w:r>
           <w:rPr>
             <w:i/>
             <w:iCs/>
           </w:rPr>
-          <w:t>Grafico 3</w:t>
-        </w:r>
-        <w:r>
-          <w:t>). Approfondendo ulteriormente i temi che gli utenti trovano più attraenti, si è scoperto che preferiscono ambienti rilassanti, escursioni in montagna, esplorazioni di luoghi esotici e navigazioni in barca.</w:t>
-        </w:r>
-      </w:moveFrom>
-    </w:p>
-    <w:moveFromRangeEnd w:id="87"/>
+          <w:delText>Grafico 3</w:delText>
+        </w:r>
+        <w:r>
+          <w:delText>). Approfondendo ulteriormente i temi che gli utenti trovano più attraenti, si è scoperto che preferiscono ambienti rilassanti, escursioni in montagna, esplorazioni di luoghi esotici e navigazioni in barca.</w:delText>
+        </w:r>
+      </w:del>
+    </w:p>
     <w:p>
       <w:pPr>
         <w:pStyle w:val="Ttesto"/>
@@ -7762,7 +8848,7 @@
         </w:tabs>
         <w:ind w:left="708"/>
         <w:rPr>
-          <w:del w:id="89" w:author="LARA LONGHI" w:date="2024-08-07T10:35:00Z" w16du:dateUtc="2024-08-07T08:35:00Z"/>
+          <w:del w:id="222" w:author="LARA LONGHI" w:date="2024-08-07T10:35:00Z" w16du:dateUtc="2024-08-07T08:35:00Z"/>
         </w:rPr>
       </w:pPr>
     </w:p>
@@ -7774,7 +8860,7 @@
         </w:tabs>
         <w:ind w:left="708"/>
         <w:rPr>
-          <w:del w:id="90" w:author="LARA LONGHI" w:date="2024-08-07T10:35:00Z" w16du:dateUtc="2024-08-07T08:35:00Z"/>
+          <w:del w:id="223" w:author="LARA LONGHI" w:date="2024-08-07T10:35:00Z" w16du:dateUtc="2024-08-07T08:35:00Z"/>
         </w:rPr>
       </w:pPr>
     </w:p>
@@ -7786,7 +8872,7 @@
         </w:tabs>
         <w:ind w:left="708"/>
         <w:rPr>
-          <w:del w:id="91" w:author="LARA LONGHI" w:date="2024-08-07T10:35:00Z" w16du:dateUtc="2024-08-07T08:35:00Z"/>
+          <w:del w:id="224" w:author="LARA LONGHI" w:date="2024-08-07T10:35:00Z" w16du:dateUtc="2024-08-07T08:35:00Z"/>
         </w:rPr>
       </w:pPr>
     </w:p>
@@ -7798,7 +8884,7 @@
         </w:tabs>
         <w:ind w:left="708"/>
         <w:rPr>
-          <w:del w:id="92" w:author="LARA LONGHI" w:date="2024-08-07T10:35:00Z" w16du:dateUtc="2024-08-07T08:35:00Z"/>
+          <w:del w:id="225" w:author="LARA LONGHI" w:date="2024-08-07T10:35:00Z" w16du:dateUtc="2024-08-07T08:35:00Z"/>
         </w:rPr>
       </w:pPr>
     </w:p>
@@ -7810,7 +8896,7 @@
         </w:tabs>
         <w:ind w:left="708"/>
         <w:rPr>
-          <w:del w:id="93" w:author="LARA LONGHI" w:date="2024-08-07T10:35:00Z" w16du:dateUtc="2024-08-07T08:35:00Z"/>
+          <w:del w:id="226" w:author="LARA LONGHI" w:date="2024-08-07T10:35:00Z" w16du:dateUtc="2024-08-07T08:35:00Z"/>
         </w:rPr>
       </w:pPr>
     </w:p>
@@ -7822,7 +8908,7 @@
         </w:tabs>
         <w:ind w:left="708"/>
         <w:rPr>
-          <w:del w:id="94" w:author="LARA LONGHI" w:date="2024-08-07T10:35:00Z" w16du:dateUtc="2024-08-07T08:35:00Z"/>
+          <w:del w:id="227" w:author="LARA LONGHI" w:date="2024-08-07T10:35:00Z" w16du:dateUtc="2024-08-07T08:35:00Z"/>
         </w:rPr>
       </w:pPr>
     </w:p>
@@ -7899,7 +8985,7 @@
           </mc:Choice>
           <mc:Fallback>
             <w:pict>
-              <v:rect w14:anchorId="614B55F8" id="Rettangolo 17" o:spid="_x0000_s1026" style="position:absolute;margin-left:381.45pt;margin-top:11.95pt;width:49.4pt;height:20.85pt;z-index:251658253;visibility:visible;mso-wrap-style:square;mso-wrap-distance-left:9pt;mso-wrap-distance-top:0;mso-wrap-distance-right:9pt;mso-wrap-distance-bottom:0;mso-position-horizontal:absolute;mso-position-horizontal-relative:text;mso-position-vertical:absolute;mso-position-vertical-relative:text;v-text-anchor:middle" o:gfxdata="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" fillcolor="white [3212]" stroked="f" strokeweight="1pt"/>
+              <v:rect w14:anchorId="3BED190E" id="Rettangolo 17" o:spid="_x0000_s1026" style="position:absolute;margin-left:381.45pt;margin-top:11.95pt;width:49.4pt;height:20.85pt;z-index:251658253;visibility:visible;mso-wrap-style:square;mso-wrap-distance-left:9pt;mso-wrap-distance-top:0;mso-wrap-distance-right:9pt;mso-wrap-distance-bottom:0;mso-position-horizontal:absolute;mso-position-horizontal-relative:text;mso-position-vertical:absolute;mso-position-vertical-relative:text;v-text-anchor:middle" o:gfxdata="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" fillcolor="white [3212]" stroked="f" strokeweight="1pt"/>
             </w:pict>
           </mc:Fallback>
         </mc:AlternateContent>
@@ -7912,7 +8998,7 @@
       <w:pPr>
         <w:pStyle w:val="Fonte"/>
         <w:rPr>
-          <w:ins w:id="95" w:author="LARA LONGHI" w:date="2024-08-07T10:36:00Z" w16du:dateUtc="2024-08-07T08:36:00Z"/>
+          <w:ins w:id="228" w:author="LARA LONGHI" w:date="2024-08-07T10:36:00Z" w16du:dateUtc="2024-08-07T08:36:00Z"/>
           <w:rStyle w:val="Enfasidelicata"/>
           <w:i/>
           <w:iCs w:val="0"/>
@@ -7924,7 +9010,7 @@
           <w:noProof/>
         </w:rPr>
         <w:drawing>
-          <wp:inline distT="0" distB="0" distL="0" distR="0" wp14:anchorId="0E35A2D7" wp14:editId="7AD5F0E5">
+          <wp:inline distT="0" distB="0" distL="0" distR="0" wp14:anchorId="0E35A2D7" wp14:editId="02E47D75">
             <wp:extent cx="4971599" cy="2256350"/>
             <wp:effectExtent l="0" t="0" r="635" b="0"/>
             <wp:docPr id="1279254251" name="Immagine 4" descr="Immagine che contiene testo, schermata, software, schermo&#10;&#10;Descrizione generata automaticamente"/>
@@ -7975,33 +9061,71 @@
       <w:r>
         <w:br/>
       </w:r>
-      <w:r>
-        <w:rPr>
+      <w:del w:id="229" w:author="Mauro Pelucchi" w:date="2024-08-28T12:39:00Z">
+        <w:r>
+          <w:rPr>
+            <w:rStyle w:val="Enfasidelicata"/>
+            <w:i/>
+            <w:color w:val="auto"/>
+          </w:rPr>
+          <w:delText xml:space="preserve">Fonte: </w:delText>
+        </w:r>
+        <w:r>
+          <w:rPr>
+            <w:rStyle w:val="Enfasidelicata"/>
+            <w:i/>
+            <w:color w:val="auto"/>
+          </w:rPr>
+          <w:delText>mia</w:delText>
+        </w:r>
+        <w:r>
+          <w:rPr>
+            <w:rStyle w:val="Enfasidelicata"/>
+            <w:i/>
+            <w:color w:val="auto"/>
+          </w:rPr>
+          <w:delText xml:space="preserve"> indagine svolta con l’ausilio di Google Form su un campione di 60 utenti</w:delText>
+        </w:r>
+      </w:del>
+      <w:ins w:id="230" w:author="Mauro Pelucchi" w:date="2024-08-28T12:39:00Z">
+        <w:r>
+          <w:rPr>
+            <w:rStyle w:val="Enfasidelicata"/>
+            <w:i/>
+            <w:color w:val="auto"/>
+          </w:rPr>
+          <w:t xml:space="preserve"> Fonte: Indagine svolta su un campione di 60 utenti – </w:t>
+        </w:r>
+        <w:proofErr w:type="gramStart"/>
+        <w:r>
+          <w:rPr>
+            <w:rStyle w:val="Enfasidelicata"/>
+            <w:i/>
+            <w:color w:val="auto"/>
+          </w:rPr>
+          <w:t>Giugno</w:t>
+        </w:r>
+        <w:proofErr w:type="gramEnd"/>
+        <w:r>
+          <w:rPr>
+            <w:rStyle w:val="Enfasidelicata"/>
+            <w:i/>
+            <w:color w:val="auto"/>
+          </w:rPr>
+          <w:t>\Luglio 2024</w:t>
+        </w:r>
+      </w:ins>
+    </w:p>
+    <w:p>
+      <w:pPr>
+        <w:pStyle w:val="Fonte"/>
+        <w:rPr>
+          <w:ins w:id="231" w:author="LARA LONGHI" w:date="2024-08-07T10:36:00Z" w16du:dateUtc="2024-08-07T08:36:00Z"/>
           <w:rStyle w:val="Enfasidelicata"/>
           <w:i/>
-          <w:iCs w:val="0"/>
           <w:color w:val="auto"/>
         </w:rPr>
-        <w:t xml:space="preserve">Fonte: </w:t>
-      </w:r>
-      <w:r>
-        <w:rPr>
-          <w:rStyle w:val="Enfasidelicata"/>
-          <w:i/>
-          <w:iCs w:val="0"/>
-          <w:color w:val="auto"/>
-        </w:rPr>
-        <w:t>mia</w:t>
-      </w:r>
-      <w:r>
-        <w:rPr>
-          <w:rStyle w:val="Enfasidelicata"/>
-          <w:i/>
-          <w:iCs w:val="0"/>
-          <w:color w:val="auto"/>
-        </w:rPr>
-        <w:t xml:space="preserve"> indagine svolta con l’ausilio di Google Form su un campione di 60 utenti</w:t>
-      </w:r>
+      </w:pPr>
     </w:p>
     <w:p>
       <w:pPr>
@@ -8011,12 +9135,12 @@
         </w:tabs>
         <w:ind w:left="708"/>
         <w:rPr>
-          <w:moveTo w:id="96" w:author="LARA LONGHI" w:date="2024-08-07T10:36:00Z" w16du:dateUtc="2024-08-07T08:36:00Z"/>
-        </w:rPr>
-      </w:pPr>
-      <w:moveToRangeStart w:id="97" w:author="LARA LONGHI" w:date="2024-08-07T10:36:00Z" w:name="move173919432"/>
-      <w:moveTo w:id="98" w:author="LARA LONGHI" w:date="2024-08-07T10:36:00Z" w16du:dateUtc="2024-08-07T08:36:00Z">
-        <w:r>
+          <w:ins w:id="232" w:author="LARA LONGHI" w:date="2024-08-07T10:36:00Z" w16du:dateUtc="2024-08-07T08:36:00Z"/>
+        </w:rPr>
+      </w:pPr>
+      <w:ins w:id="233" w:author="LARA LONGHI" w:date="2024-08-07T10:36:00Z" w16du:dateUtc="2024-08-07T08:36:00Z">
+        <w:r>
+          <w:lastRenderedPageBreak/>
           <w:t>Inoltre, il 65% degli utenti trova interessante l'idea che l'applicazione presenti grafiche e logiche simili a videogiochi (</w:t>
         </w:r>
         <w:r>
@@ -8027,20 +9151,15 @@
           <w:t>Grafico 3</w:t>
         </w:r>
         <w:r>
-          <w:t xml:space="preserve">). Approfondendo ulteriormente </w:t>
-        </w:r>
-        <w:r>
-          <w:lastRenderedPageBreak/>
-          <w:t>i temi che gli utenti trovano più attraenti, si è scoperto che preferiscono ambienti rilassanti, escursioni in montagna, esplorazioni di luoghi esotici e navigazioni in barca.</w:t>
-        </w:r>
-      </w:moveTo>
-    </w:p>
-    <w:moveToRangeEnd w:id="97"/>
+          <w:t>). Approfondendo ulteriormente i temi che gli utenti trovano più attraenti, si è scoperto che preferiscono ambienti rilassanti, escursioni in montagna, esplorazioni di luoghi esotici e navigazioni in barca.</w:t>
+        </w:r>
+      </w:ins>
+    </w:p>
     <w:p>
       <w:pPr>
         <w:pStyle w:val="Fonte"/>
         <w:rPr>
-          <w:ins w:id="99" w:author="LARA LONGHI" w:date="2024-08-07T10:37:00Z" w16du:dateUtc="2024-08-07T08:37:00Z"/>
+          <w:ins w:id="234" w:author="LARA LONGHI" w:date="2024-08-07T10:37:00Z" w16du:dateUtc="2024-08-07T08:37:00Z"/>
           <w:rStyle w:val="Enfasidelicata"/>
           <w:i/>
           <w:iCs w:val="0"/>
@@ -8058,7 +9177,7 @@
       <w:pPr>
         <w:pStyle w:val="Fonte"/>
         <w:rPr>
-          <w:del w:id="100" w:author="LARA LONGHI" w:date="2024-08-07T10:37:00Z" w16du:dateUtc="2024-08-07T08:37:00Z"/>
+          <w:del w:id="235" w:author="LARA LONGHI" w:date="2024-08-07T10:37:00Z" w16du:dateUtc="2024-08-07T08:37:00Z"/>
           <w:rStyle w:val="Enfasidelicata"/>
           <w:i/>
           <w:iCs w:val="0"/>
@@ -8070,7 +9189,7 @@
       <w:pPr>
         <w:pStyle w:val="Ttesto"/>
         <w:rPr>
-          <w:ins w:id="101" w:author="LARA LONGHI" w:date="2024-08-07T10:37:00Z" w16du:dateUtc="2024-08-07T08:37:00Z"/>
+          <w:ins w:id="236" w:author="LARA LONGHI" w:date="2024-08-07T10:37:00Z" w16du:dateUtc="2024-08-07T08:37:00Z"/>
           <w:rStyle w:val="Enfasidelicata"/>
           <w:i w:val="0"/>
           <w:iCs w:val="0"/>
@@ -8088,36 +9207,36 @@
       <w:pPr>
         <w:pStyle w:val="Ttesto"/>
         <w:rPr>
-          <w:del w:id="102" w:author="LARA LONGHI" w:date="2024-08-07T10:37:00Z" w16du:dateUtc="2024-08-07T08:37:00Z"/>
+          <w:del w:id="237" w:author="LARA LONGHI" w:date="2024-08-07T10:37:00Z" w16du:dateUtc="2024-08-07T08:37:00Z"/>
           <w:rStyle w:val="Enfasidelicata"/>
           <w:i w:val="0"/>
           <w:iCs w:val="0"/>
           <w:color w:val="auto"/>
         </w:rPr>
       </w:pPr>
-      <w:bookmarkStart w:id="103" w:name="_Toc173919865"/>
-      <w:bookmarkStart w:id="104" w:name="_Toc173920038"/>
-      <w:bookmarkStart w:id="105" w:name="_Toc173921238"/>
-      <w:bookmarkStart w:id="106" w:name="_Toc173922343"/>
-      <w:bookmarkStart w:id="107" w:name="_Toc173929872"/>
-      <w:bookmarkStart w:id="108" w:name="_Toc175647164"/>
-      <w:bookmarkEnd w:id="103"/>
-      <w:bookmarkEnd w:id="104"/>
-      <w:bookmarkEnd w:id="105"/>
-      <w:bookmarkEnd w:id="106"/>
-      <w:bookmarkEnd w:id="107"/>
-      <w:bookmarkEnd w:id="108"/>
+      <w:bookmarkStart w:id="238" w:name="_Toc173919865"/>
+      <w:bookmarkStart w:id="239" w:name="_Toc173920038"/>
+      <w:bookmarkStart w:id="240" w:name="_Toc173921238"/>
+      <w:bookmarkStart w:id="241" w:name="_Toc173922343"/>
+      <w:bookmarkStart w:id="242" w:name="_Toc173929872"/>
+      <w:bookmarkStart w:id="243" w:name="_Toc175647164"/>
+      <w:bookmarkEnd w:id="238"/>
+      <w:bookmarkEnd w:id="239"/>
+      <w:bookmarkEnd w:id="240"/>
+      <w:bookmarkEnd w:id="241"/>
+      <w:bookmarkEnd w:id="242"/>
+      <w:bookmarkEnd w:id="243"/>
     </w:p>
     <w:p>
       <w:pPr>
         <w:pStyle w:val="TitoloT"/>
         <w:ind w:left="426"/>
       </w:pPr>
-      <w:bookmarkStart w:id="109" w:name="_Toc175647165"/>
+      <w:bookmarkStart w:id="244" w:name="_Toc175647165"/>
       <w:r>
         <w:t>Documentazione</w:t>
       </w:r>
-      <w:bookmarkEnd w:id="109"/>
+      <w:bookmarkEnd w:id="244"/>
     </w:p>
     <w:p>
       <w:pPr>
@@ -8135,11 +9254,11 @@
           <w:numId w:val="1"/>
         </w:numPr>
       </w:pPr>
-      <w:bookmarkStart w:id="110" w:name="_Toc175647166"/>
+      <w:bookmarkStart w:id="245" w:name="_Toc175647166"/>
       <w:r>
         <w:t>Introduzione</w:t>
       </w:r>
-      <w:bookmarkEnd w:id="110"/>
+      <w:bookmarkEnd w:id="245"/>
     </w:p>
     <w:p>
       <w:pPr>
@@ -8166,11 +9285,11 @@
       <w:r>
         <w:t xml:space="preserve"> </w:t>
       </w:r>
-      <w:bookmarkStart w:id="111" w:name="_Toc175647167"/>
+      <w:bookmarkStart w:id="246" w:name="_Toc175647167"/>
       <w:r>
         <w:t>Obiettivo</w:t>
       </w:r>
-      <w:bookmarkEnd w:id="111"/>
+      <w:bookmarkEnd w:id="246"/>
       <w:r>
         <w:t xml:space="preserve"> </w:t>
       </w:r>
@@ -8191,11 +9310,11 @@
       <w:r>
         <w:t xml:space="preserve"> </w:t>
       </w:r>
-      <w:bookmarkStart w:id="112" w:name="_Toc175647168"/>
+      <w:bookmarkStart w:id="247" w:name="_Toc175647168"/>
       <w:r>
         <w:t>Scopo</w:t>
       </w:r>
-      <w:bookmarkEnd w:id="112"/>
+      <w:bookmarkEnd w:id="247"/>
       <w:r>
         <w:t xml:space="preserve"> </w:t>
       </w:r>
@@ -8223,21 +9342,21 @@
           <w:numId w:val="1"/>
         </w:numPr>
       </w:pPr>
-      <w:bookmarkStart w:id="113" w:name="_Toc175647169"/>
+      <w:bookmarkStart w:id="248" w:name="_Toc175647169"/>
       <w:r>
         <w:t>Descrizione generale</w:t>
       </w:r>
-      <w:bookmarkEnd w:id="113"/>
+      <w:bookmarkEnd w:id="248"/>
     </w:p>
     <w:p>
       <w:pPr>
         <w:pStyle w:val="Tsottopara"/>
       </w:pPr>
-      <w:bookmarkStart w:id="114" w:name="_Toc175647170"/>
+      <w:bookmarkStart w:id="249" w:name="_Toc175647170"/>
       <w:r>
         <w:t>Prospettiva del prodotto</w:t>
       </w:r>
-      <w:bookmarkEnd w:id="114"/>
+      <w:bookmarkEnd w:id="249"/>
       <w:r>
         <w:t xml:space="preserve"> </w:t>
       </w:r>
@@ -8255,11 +9374,11 @@
       <w:pPr>
         <w:pStyle w:val="Tsottopara"/>
       </w:pPr>
-      <w:bookmarkStart w:id="115" w:name="_Toc175647171"/>
+      <w:bookmarkStart w:id="250" w:name="_Toc175647171"/>
       <w:r>
         <w:t>Funzionalità del Prodotto</w:t>
       </w:r>
-      <w:bookmarkEnd w:id="115"/>
+      <w:bookmarkEnd w:id="250"/>
     </w:p>
     <w:p>
       <w:pPr>
@@ -8404,11 +9523,11 @@
       <w:pPr>
         <w:pStyle w:val="Tsottopara"/>
       </w:pPr>
-      <w:bookmarkStart w:id="116" w:name="_Toc175647172"/>
+      <w:bookmarkStart w:id="251" w:name="_Toc175647172"/>
       <w:r>
         <w:t>Caratteristiche dell’utente</w:t>
       </w:r>
-      <w:bookmarkEnd w:id="116"/>
+      <w:bookmarkEnd w:id="251"/>
       <w:r>
         <w:t xml:space="preserve"> </w:t>
       </w:r>
@@ -8436,11 +9555,11 @@
           <w:numId w:val="1"/>
         </w:numPr>
       </w:pPr>
-      <w:bookmarkStart w:id="117" w:name="_Toc175647173"/>
+      <w:bookmarkStart w:id="252" w:name="_Toc175647173"/>
       <w:r>
         <w:t>Requisiti specifici</w:t>
       </w:r>
-      <w:bookmarkEnd w:id="117"/>
+      <w:bookmarkEnd w:id="252"/>
     </w:p>
     <w:p>
       <w:pPr>
@@ -8455,11 +9574,11 @@
       <w:pPr>
         <w:pStyle w:val="Tsottopara"/>
       </w:pPr>
-      <w:bookmarkStart w:id="118" w:name="_Toc175647174"/>
+      <w:bookmarkStart w:id="253" w:name="_Toc175647174"/>
       <w:r>
         <w:t>Requisiti dell’interfaccia esterna</w:t>
       </w:r>
-      <w:bookmarkEnd w:id="118"/>
+      <w:bookmarkEnd w:id="253"/>
       <w:r>
         <w:t xml:space="preserve"> </w:t>
       </w:r>
@@ -8486,11 +9605,11 @@
       <w:pPr>
         <w:pStyle w:val="Tsottopara"/>
       </w:pPr>
-      <w:bookmarkStart w:id="119" w:name="_Toc175647175"/>
+      <w:bookmarkStart w:id="254" w:name="_Toc175647175"/>
       <w:r>
         <w:t>Requisiti funzionali</w:t>
       </w:r>
-      <w:bookmarkEnd w:id="119"/>
+      <w:bookmarkEnd w:id="254"/>
     </w:p>
     <w:p>
       <w:pPr>
@@ -8695,11 +9814,11 @@
       <w:pPr>
         <w:pStyle w:val="Tsottopara"/>
       </w:pPr>
-      <w:bookmarkStart w:id="120" w:name="_Toc175647176"/>
+      <w:bookmarkStart w:id="255" w:name="_Toc175647176"/>
       <w:r>
         <w:t>Requisiti non funzionali</w:t>
       </w:r>
-      <w:bookmarkEnd w:id="120"/>
+      <w:bookmarkEnd w:id="255"/>
     </w:p>
     <w:p>
       <w:pPr>
@@ -8839,11 +9958,11 @@
           <w:numId w:val="1"/>
         </w:numPr>
       </w:pPr>
-      <w:bookmarkStart w:id="121" w:name="_Toc175647177"/>
+      <w:bookmarkStart w:id="256" w:name="_Toc175647177"/>
       <w:r>
         <w:t>Requirement engineering</w:t>
       </w:r>
-      <w:bookmarkEnd w:id="121"/>
+      <w:bookmarkEnd w:id="256"/>
     </w:p>
     <w:p>
       <w:pPr>
@@ -9245,11 +10364,11 @@
           <w:numId w:val="1"/>
         </w:numPr>
       </w:pPr>
-      <w:bookmarkStart w:id="122" w:name="_Toc175647178"/>
+      <w:bookmarkStart w:id="257" w:name="_Toc175647178"/>
       <w:r>
         <w:t>Diagramma dei casi d’uso</w:t>
       </w:r>
-      <w:bookmarkEnd w:id="122"/>
+      <w:bookmarkEnd w:id="257"/>
     </w:p>
     <w:p>
       <w:pPr>
@@ -9280,12 +10399,12 @@
       <w:r>
         <w:t>Visione video:</w:t>
       </w:r>
-      <w:ins w:id="123" w:author="Mauro Pelucchi" w:date="2024-07-27T16:21:00Z">
+      <w:ins w:id="258" w:author="Mauro Pelucchi" w:date="2024-07-27T16:21:00Z">
         <w:r>
           <w:t xml:space="preserve"> </w:t>
         </w:r>
       </w:ins>
-      <w:del w:id="124" w:author="Mauro Pelucchi" w:date="2024-07-27T16:21:00Z">
+      <w:del w:id="259" w:author="Mauro Pelucchi" w:date="2024-07-27T16:21:00Z">
         <w:r>
           <w:delText xml:space="preserve">  </w:delText>
         </w:r>
@@ -9305,7 +10424,7 @@
       <w:r>
         <w:t xml:space="preserve">Ascolto suoni: </w:t>
       </w:r>
-      <w:del w:id="125" w:author="Mauro Pelucchi" w:date="2024-07-27T16:21:00Z">
+      <w:del w:id="260" w:author="Mauro Pelucchi" w:date="2024-07-27T16:21:00Z">
         <w:r>
           <w:delText xml:space="preserve"> </w:delText>
         </w:r>
@@ -9325,7 +10444,7 @@
       <w:r>
         <w:t xml:space="preserve">Registrazione dell'utente: </w:t>
       </w:r>
-      <w:del w:id="126" w:author="Mauro Pelucchi" w:date="2024-07-27T16:21:00Z">
+      <w:del w:id="261" w:author="Mauro Pelucchi" w:date="2024-07-27T16:21:00Z">
         <w:r>
           <w:delText xml:space="preserve"> </w:delText>
         </w:r>
@@ -9345,7 +10464,7 @@
       <w:r>
         <w:t xml:space="preserve">Svolgimento di pratiche di Mindfulness: </w:t>
       </w:r>
-      <w:del w:id="127" w:author="Mauro Pelucchi" w:date="2024-07-27T16:22:00Z">
+      <w:del w:id="262" w:author="Mauro Pelucchi" w:date="2024-07-27T16:22:00Z">
         <w:r>
           <w:delText xml:space="preserve"> </w:delText>
         </w:r>
@@ -9366,7 +10485,7 @@
         <w:lastRenderedPageBreak/>
         <w:t xml:space="preserve">Scrittura nel diario e registrazione dell'umore: </w:t>
       </w:r>
-      <w:del w:id="128" w:author="Mauro Pelucchi" w:date="2024-07-27T16:22:00Z">
+      <w:del w:id="263" w:author="Mauro Pelucchi" w:date="2024-07-27T16:22:00Z">
         <w:r>
           <w:delText xml:space="preserve"> </w:delText>
         </w:r>
@@ -9386,7 +10505,7 @@
       <w:r>
         <w:t xml:space="preserve">Interazione con mascotte: </w:t>
       </w:r>
-      <w:del w:id="129" w:author="Mauro Pelucchi" w:date="2024-07-27T16:22:00Z">
+      <w:del w:id="264" w:author="Mauro Pelucchi" w:date="2024-07-27T16:22:00Z">
         <w:r>
           <w:delText xml:space="preserve"> </w:delText>
         </w:r>
@@ -9406,7 +10525,7 @@
       <w:r>
         <w:t xml:space="preserve">Lettura di contenuti educativi sull'ansia: </w:t>
       </w:r>
-      <w:del w:id="130" w:author="Mauro Pelucchi" w:date="2024-07-27T16:22:00Z">
+      <w:del w:id="265" w:author="Mauro Pelucchi" w:date="2024-07-27T16:22:00Z">
         <w:r>
           <w:delText xml:space="preserve"> </w:delText>
         </w:r>
@@ -9434,7 +10553,7 @@
         <w:pStyle w:val="Ttesto"/>
         <w:ind w:left="709"/>
       </w:pPr>
-      <w:commentRangeStart w:id="131"/>
+      <w:commentRangeStart w:id="266"/>
       <w:r>
         <w:rPr>
           <w:noProof/>
@@ -9488,74 +10607,71 @@
           </wp:inline>
         </w:drawing>
       </w:r>
-      <w:commentRangeEnd w:id="131"/>
+      <w:commentRangeEnd w:id="266"/>
       <w:r>
         <w:rPr>
           <w:rStyle w:val="Rimandocommento"/>
           <w:rFonts w:ascii="Calibri" w:eastAsia="Calibri" w:hAnsi="Calibri"/>
           <w:lang w:eastAsia="en-US"/>
         </w:rPr>
-        <w:commentReference w:id="131"/>
+        <w:commentReference w:id="266"/>
       </w:r>
     </w:p>
     <w:p>
       <w:pPr>
         <w:pStyle w:val="Fonte"/>
         <w:rPr>
+          <w:del w:id="267" w:author="Mauro Pelucchi" w:date="2024-08-28T12:40:00Z" w16du:dateUtc="2024-08-28T12:40:15Z"/>
           <w:rStyle w:val="Enfasidelicata"/>
           <w:i/>
-          <w:iCs w:val="0"/>
           <w:color w:val="auto"/>
         </w:rPr>
       </w:pPr>
-      <w:r>
-        <w:t>Fonte</w:t>
-      </w:r>
-      <w:r>
-        <w:rPr>
-          <w:rStyle w:val="Enfasidelicata"/>
-          <w:i/>
-          <w:iCs w:val="0"/>
-          <w:color w:val="auto"/>
-        </w:rPr>
-        <w:t xml:space="preserve">: </w:t>
-      </w:r>
-      <w:r>
-        <w:rPr>
-          <w:rStyle w:val="Enfasidelicata"/>
-          <w:i/>
-          <w:iCs w:val="0"/>
-          <w:color w:val="auto"/>
-        </w:rPr>
-        <w:t>mia</w:t>
-      </w:r>
-      <w:r>
-        <w:rPr>
-          <w:rStyle w:val="Enfasidelicata"/>
-          <w:i/>
-          <w:iCs w:val="0"/>
-          <w:color w:val="auto"/>
-        </w:rPr>
-        <w:t xml:space="preserve"> </w:t>
-      </w:r>
-      <w:r>
-        <w:rPr>
-          <w:rStyle w:val="Enfasidelicata"/>
-          <w:i/>
-          <w:iCs w:val="0"/>
-          <w:color w:val="auto"/>
-        </w:rPr>
-        <w:t>elaborazione</w:t>
-      </w:r>
-      <w:r>
-        <w:rPr>
-          <w:rStyle w:val="Enfasidelicata"/>
-          <w:i/>
-          <w:iCs w:val="0"/>
-          <w:color w:val="auto"/>
-        </w:rPr>
-        <w:t xml:space="preserve"> </w:t>
-      </w:r>
+      <w:del w:id="268" w:author="Mauro Pelucchi" w:date="2024-08-28T12:40:00Z">
+        <w:r>
+          <w:delText>Fonte</w:delText>
+        </w:r>
+        <w:r>
+          <w:rPr>
+            <w:rStyle w:val="Enfasidelicata"/>
+            <w:i/>
+            <w:color w:val="auto"/>
+          </w:rPr>
+          <w:delText xml:space="preserve">: </w:delText>
+        </w:r>
+        <w:r>
+          <w:rPr>
+            <w:rStyle w:val="Enfasidelicata"/>
+            <w:i/>
+            <w:color w:val="auto"/>
+          </w:rPr>
+          <w:delText>mia</w:delText>
+        </w:r>
+        <w:r>
+          <w:rPr>
+            <w:rStyle w:val="Enfasidelicata"/>
+            <w:i/>
+            <w:color w:val="auto"/>
+          </w:rPr>
+          <w:delText xml:space="preserve"> </w:delText>
+        </w:r>
+        <w:r>
+          <w:rPr>
+            <w:rStyle w:val="Enfasidelicata"/>
+            <w:i/>
+            <w:color w:val="auto"/>
+          </w:rPr>
+          <w:delText>elaborazione</w:delText>
+        </w:r>
+        <w:r>
+          <w:rPr>
+            <w:rStyle w:val="Enfasidelicata"/>
+            <w:i/>
+            <w:color w:val="auto"/>
+          </w:rPr>
+          <w:delText xml:space="preserve"> </w:delText>
+        </w:r>
+      </w:del>
     </w:p>
     <w:p>
       <w:pPr>
@@ -9572,12 +10688,12 @@
       <w:pPr>
         <w:pStyle w:val="TitoloT"/>
       </w:pPr>
-      <w:bookmarkStart w:id="132" w:name="_Toc175647179"/>
+      <w:bookmarkStart w:id="269" w:name="_Toc175647179"/>
       <w:r>
         <w:lastRenderedPageBreak/>
         <w:t>Software architecture</w:t>
       </w:r>
-      <w:bookmarkEnd w:id="132"/>
+      <w:bookmarkEnd w:id="269"/>
     </w:p>
     <w:p>
       <w:pPr>
@@ -9587,11 +10703,11 @@
           <w:numId w:val="1"/>
         </w:numPr>
       </w:pPr>
-      <w:bookmarkStart w:id="133" w:name="_Toc175647180"/>
+      <w:bookmarkStart w:id="270" w:name="_Toc175647180"/>
       <w:r>
         <w:t>Architettura Back-End</w:t>
       </w:r>
-      <w:bookmarkEnd w:id="133"/>
+      <w:bookmarkEnd w:id="270"/>
     </w:p>
     <w:p>
       <w:pPr>
@@ -9697,10 +10813,15 @@
     <w:p>
       <w:pPr>
         <w:pStyle w:val="Fonte"/>
-      </w:pPr>
-      <w:r>
-        <w:t>Fonte: mia elaborazione</w:t>
-      </w:r>
+        <w:rPr>
+          <w:del w:id="271" w:author="Mauro Pelucchi" w:date="2024-08-28T12:40:00Z" w16du:dateUtc="2024-08-28T12:40:26Z"/>
+        </w:rPr>
+      </w:pPr>
+      <w:del w:id="272" w:author="Mauro Pelucchi" w:date="2024-08-28T12:40:00Z">
+        <w:r>
+          <w:delText>Fonte: mia elaborazione</w:delText>
+        </w:r>
+      </w:del>
     </w:p>
     <w:p>
       <w:pPr>
@@ -9710,24 +10831,24 @@
           <w:numId w:val="1"/>
         </w:numPr>
       </w:pPr>
-      <w:bookmarkStart w:id="134" w:name="_Toc175647181"/>
+      <w:bookmarkStart w:id="273" w:name="_Toc175647181"/>
       <w:r>
         <w:t>Architettura Front-</w:t>
       </w:r>
-      <w:commentRangeStart w:id="135"/>
-      <w:commentRangeStart w:id="136"/>
+      <w:commentRangeStart w:id="274"/>
+      <w:commentRangeStart w:id="275"/>
       <w:r>
         <w:t>End</w:t>
       </w:r>
-      <w:commentRangeEnd w:id="135"/>
-      <w:r>
-        <w:commentReference w:id="135"/>
-      </w:r>
-      <w:commentRangeEnd w:id="136"/>
-      <w:r>
-        <w:commentReference w:id="136"/>
-      </w:r>
-      <w:bookmarkEnd w:id="134"/>
+      <w:commentRangeEnd w:id="274"/>
+      <w:r>
+        <w:commentReference w:id="274"/>
+      </w:r>
+      <w:commentRangeEnd w:id="275"/>
+      <w:r>
+        <w:commentReference w:id="275"/>
+      </w:r>
+      <w:bookmarkEnd w:id="273"/>
     </w:p>
     <w:p>
       <w:pPr>
@@ -9761,10 +10882,9 @@
         <w:ind w:left="708"/>
       </w:pPr>
       <w:r>
-        <w:lastRenderedPageBreak/>
         <w:t>1.  Presentation Layer</w:t>
       </w:r>
-      <w:del w:id="137" w:author="Mauro Pelucchi" w:date="2024-07-27T16:22:00Z">
+      <w:del w:id="276" w:author="Mauro Pelucchi" w:date="2024-07-27T16:22:00Z">
         <w:r>
           <w:delText xml:space="preserve"> </w:delText>
         </w:r>
@@ -9782,9 +10902,10 @@
         </w:numPr>
       </w:pPr>
       <w:r>
+        <w:lastRenderedPageBreak/>
         <w:t>Schermate (screen)</w:t>
       </w:r>
-      <w:del w:id="138" w:author="Mauro Pelucchi" w:date="2024-07-27T16:22:00Z">
+      <w:del w:id="277" w:author="Mauro Pelucchi" w:date="2024-07-27T16:22:00Z">
         <w:r>
           <w:delText xml:space="preserve"> </w:delText>
         </w:r>
@@ -9810,7 +10931,7 @@
       <w:r>
         <w:t>iutilizzabili (widget)</w:t>
       </w:r>
-      <w:del w:id="139" w:author="Mauro Pelucchi" w:date="2024-07-27T16:22:00Z">
+      <w:del w:id="278" w:author="Mauro Pelucchi" w:date="2024-07-27T16:22:00Z">
         <w:r>
           <w:delText xml:space="preserve"> </w:delText>
         </w:r>
@@ -10027,21 +11148,20 @@
         <w:pStyle w:val="Ttesto"/>
         <w:ind w:left="708"/>
         <w:rPr>
-          <w:ins w:id="140" w:author="LARA LONGHI" w:date="2024-08-07T10:38:00Z" w16du:dateUtc="2024-08-07T08:38:00Z"/>
-          <w:rPrChange w:id="141" w:author="LARA LONGHI" w:date="2024-08-07T10:38:00Z" w16du:dateUtc="2024-08-07T08:38:00Z">
+          <w:ins w:id="279" w:author="LARA LONGHI" w:date="2024-08-07T10:38:00Z" w16du:dateUtc="2024-08-07T08:38:00Z"/>
+          <w:rPrChange w:id="280" w:author="LARA LONGHI" w:date="2024-08-07T10:38:00Z" w16du:dateUtc="2024-08-07T08:38:00Z">
             <w:rPr>
-              <w:ins w:id="142" w:author="LARA LONGHI" w:date="2024-08-07T10:38:00Z" w16du:dateUtc="2024-08-07T08:38:00Z"/>
+              <w:ins w:id="281" w:author="LARA LONGHI" w:date="2024-08-07T10:38:00Z" w16du:dateUtc="2024-08-07T08:38:00Z"/>
               <w:i/>
               <w:iCs/>
             </w:rPr>
           </w:rPrChange>
         </w:rPr>
       </w:pPr>
-      <w:moveToRangeStart w:id="143" w:author="LARA LONGHI" w:date="2024-08-07T10:38:00Z" w:name="move173919521"/>
-      <w:ins w:id="144" w:author="LARA LONGHI" w:date="2024-08-07T10:38:00Z" w16du:dateUtc="2024-08-07T08:38:00Z">
-        <w:r>
-          <w:rPr>
-            <w:rPrChange w:id="145" w:author="LARA LONGHI" w:date="2024-08-07T10:38:00Z" w16du:dateUtc="2024-08-07T08:38:00Z">
+      <w:ins w:id="282" w:author="LARA LONGHI" w:date="2024-08-07T10:38:00Z" w16du:dateUtc="2024-08-07T08:38:00Z">
+        <w:r>
+          <w:rPr>
+            <w:rPrChange w:id="283" w:author="LARA LONGHI" w:date="2024-08-07T10:38:00Z" w16du:dateUtc="2024-08-07T08:38:00Z">
               <w:rPr>
                 <w:i/>
                 <w:iCs/>
@@ -10060,10 +11180,10 @@
           <w:numId w:val="34"/>
         </w:numPr>
         <w:rPr>
-          <w:ins w:id="146" w:author="LARA LONGHI" w:date="2024-08-07T10:38:00Z" w16du:dateUtc="2024-08-07T08:38:00Z"/>
-        </w:rPr>
-      </w:pPr>
-      <w:ins w:id="147" w:author="LARA LONGHI" w:date="2024-08-07T10:38:00Z" w16du:dateUtc="2024-08-07T08:38:00Z">
+          <w:ins w:id="284" w:author="LARA LONGHI" w:date="2024-08-07T10:38:00Z" w16du:dateUtc="2024-08-07T08:38:00Z"/>
+        </w:rPr>
+      </w:pPr>
+      <w:ins w:id="285" w:author="LARA LONGHI" w:date="2024-08-07T10:38:00Z" w16du:dateUtc="2024-08-07T08:38:00Z">
         <w:r>
           <w:t xml:space="preserve">Separazione delle </w:t>
         </w:r>
@@ -10071,7 +11191,7 @@
       <w:r>
         <w:t>r</w:t>
       </w:r>
-      <w:ins w:id="148" w:author="LARA LONGHI" w:date="2024-08-07T10:38:00Z" w16du:dateUtc="2024-08-07T08:38:00Z">
+      <w:ins w:id="286" w:author="LARA LONGHI" w:date="2024-08-07T10:38:00Z" w16du:dateUtc="2024-08-07T08:38:00Z">
         <w:r>
           <w:t>esponsabilità</w:t>
         </w:r>
@@ -10091,10 +11211,10 @@
           <w:numId w:val="34"/>
         </w:numPr>
         <w:rPr>
-          <w:ins w:id="149" w:author="LARA LONGHI" w:date="2024-08-07T10:38:00Z" w16du:dateUtc="2024-08-07T08:38:00Z"/>
-        </w:rPr>
-      </w:pPr>
-      <w:ins w:id="150" w:author="LARA LONGHI" w:date="2024-08-07T10:38:00Z" w16du:dateUtc="2024-08-07T08:38:00Z">
+          <w:ins w:id="287" w:author="LARA LONGHI" w:date="2024-08-07T10:38:00Z" w16du:dateUtc="2024-08-07T08:38:00Z"/>
+        </w:rPr>
+      </w:pPr>
+      <w:ins w:id="288" w:author="LARA LONGHI" w:date="2024-08-07T10:38:00Z" w16du:dateUtc="2024-08-07T08:38:00Z">
         <w:r>
           <w:t xml:space="preserve">Riutilizzo del </w:t>
         </w:r>
@@ -10102,7 +11222,7 @@
       <w:r>
         <w:t>c</w:t>
       </w:r>
-      <w:ins w:id="151" w:author="LARA LONGHI" w:date="2024-08-07T10:38:00Z" w16du:dateUtc="2024-08-07T08:38:00Z">
+      <w:ins w:id="289" w:author="LARA LONGHI" w:date="2024-08-07T10:38:00Z" w16du:dateUtc="2024-08-07T08:38:00Z">
         <w:r>
           <w:t>odice</w:t>
         </w:r>
@@ -10122,10 +11242,10 @@
           <w:numId w:val="34"/>
         </w:numPr>
         <w:rPr>
-          <w:ins w:id="152" w:author="LARA LONGHI" w:date="2024-08-07T10:38:00Z" w16du:dateUtc="2024-08-07T08:38:00Z"/>
-        </w:rPr>
-      </w:pPr>
-      <w:ins w:id="153" w:author="LARA LONGHI" w:date="2024-08-07T10:38:00Z" w16du:dateUtc="2024-08-07T08:38:00Z">
+          <w:ins w:id="290" w:author="LARA LONGHI" w:date="2024-08-07T10:38:00Z" w16du:dateUtc="2024-08-07T08:38:00Z"/>
+        </w:rPr>
+      </w:pPr>
+      <w:ins w:id="291" w:author="LARA LONGHI" w:date="2024-08-07T10:38:00Z" w16du:dateUtc="2024-08-07T08:38:00Z">
         <w:r>
           <w:t xml:space="preserve">Reattività ed </w:t>
         </w:r>
@@ -10133,7 +11253,7 @@
       <w:r>
         <w:t>e</w:t>
       </w:r>
-      <w:ins w:id="154" w:author="LARA LONGHI" w:date="2024-08-07T10:38:00Z" w16du:dateUtc="2024-08-07T08:38:00Z">
+      <w:ins w:id="292" w:author="LARA LONGHI" w:date="2024-08-07T10:38:00Z" w16du:dateUtc="2024-08-07T08:38:00Z">
         <w:r>
           <w:t>fficienza</w:t>
         </w:r>
@@ -10153,10 +11273,10 @@
           <w:numId w:val="34"/>
         </w:numPr>
         <w:rPr>
-          <w:ins w:id="155" w:author="LARA LONGHI" w:date="2024-08-07T10:38:00Z" w16du:dateUtc="2024-08-07T08:38:00Z"/>
-        </w:rPr>
-      </w:pPr>
-      <w:ins w:id="156" w:author="LARA LONGHI" w:date="2024-08-07T10:38:00Z" w16du:dateUtc="2024-08-07T08:38:00Z">
+          <w:ins w:id="293" w:author="LARA LONGHI" w:date="2024-08-07T10:38:00Z" w16du:dateUtc="2024-08-07T08:38:00Z"/>
+        </w:rPr>
+      </w:pPr>
+      <w:ins w:id="294" w:author="LARA LONGHI" w:date="2024-08-07T10:38:00Z" w16du:dateUtc="2024-08-07T08:38:00Z">
         <w:r>
           <w:lastRenderedPageBreak/>
           <w:t>Scalabilità</w:t>
@@ -10177,11 +11297,11 @@
           <w:numId w:val="34"/>
         </w:numPr>
         <w:rPr>
-          <w:ins w:id="157" w:author="LARA LONGHI" w:date="2024-08-07T10:38:00Z" w16du:dateUtc="2024-08-07T08:38:00Z"/>
+          <w:ins w:id="295" w:author="LARA LONGHI" w:date="2024-08-07T10:38:00Z" w16du:dateUtc="2024-08-07T08:38:00Z"/>
           <w:noProof/>
         </w:rPr>
       </w:pPr>
-      <w:ins w:id="158" w:author="LARA LONGHI" w:date="2024-08-07T10:38:00Z" w16du:dateUtc="2024-08-07T08:38:00Z">
+      <w:ins w:id="296" w:author="LARA LONGHI" w:date="2024-08-07T10:38:00Z" w16du:dateUtc="2024-08-07T08:38:00Z">
         <w:r>
           <w:t>Questa architettura front-end fornisce una solida base per lo sviluppo e la crescita dell'applicazione, garantendo una user experience coerente, intuitiva e di alta qualità.</w:t>
         </w:r>
@@ -10193,18 +11313,17 @@
         </w:r>
       </w:ins>
     </w:p>
-    <w:moveToRangeEnd w:id="143"/>
     <w:p>
       <w:pPr>
         <w:pStyle w:val="Ttesto"/>
         <w:ind w:left="708"/>
         <w:rPr>
-          <w:del w:id="159" w:author="LARA LONGHI" w:date="2024-08-07T10:38:00Z" w16du:dateUtc="2024-08-07T08:38:00Z"/>
+          <w:del w:id="297" w:author="LARA LONGHI" w:date="2024-08-07T10:38:00Z" w16du:dateUtc="2024-08-07T08:38:00Z"/>
           <w:i/>
           <w:iCs/>
         </w:rPr>
       </w:pPr>
-      <w:del w:id="160" w:author="LARA LONGHI" w:date="2024-08-07T10:38:00Z" w16du:dateUtc="2024-08-07T08:38:00Z">
+      <w:del w:id="298" w:author="LARA LONGHI" w:date="2024-08-07T10:38:00Z" w16du:dateUtc="2024-08-07T08:38:00Z">
         <w:r>
           <w:rPr>
             <w:i/>
@@ -10222,10 +11341,10 @@
           <w:numId w:val="34"/>
         </w:numPr>
         <w:rPr>
-          <w:del w:id="161" w:author="LARA LONGHI" w:date="2024-08-07T10:38:00Z" w16du:dateUtc="2024-08-07T08:38:00Z"/>
-        </w:rPr>
-      </w:pPr>
-      <w:del w:id="162" w:author="LARA LONGHI" w:date="2024-08-07T10:38:00Z" w16du:dateUtc="2024-08-07T08:38:00Z">
+          <w:del w:id="299" w:author="LARA LONGHI" w:date="2024-08-07T10:38:00Z" w16du:dateUtc="2024-08-07T08:38:00Z"/>
+        </w:rPr>
+      </w:pPr>
+      <w:del w:id="300" w:author="LARA LONGHI" w:date="2024-08-07T10:38:00Z" w16du:dateUtc="2024-08-07T08:38:00Z">
         <w:r>
           <w:delText>Separazione delle Responsabilità</w:delText>
         </w:r>
@@ -10245,10 +11364,10 @@
           <w:numId w:val="34"/>
         </w:numPr>
         <w:rPr>
-          <w:del w:id="163" w:author="LARA LONGHI" w:date="2024-08-07T10:38:00Z" w16du:dateUtc="2024-08-07T08:38:00Z"/>
-        </w:rPr>
-      </w:pPr>
-      <w:del w:id="164" w:author="LARA LONGHI" w:date="2024-08-07T10:38:00Z" w16du:dateUtc="2024-08-07T08:38:00Z">
+          <w:del w:id="301" w:author="LARA LONGHI" w:date="2024-08-07T10:38:00Z" w16du:dateUtc="2024-08-07T08:38:00Z"/>
+        </w:rPr>
+      </w:pPr>
+      <w:del w:id="302" w:author="LARA LONGHI" w:date="2024-08-07T10:38:00Z" w16du:dateUtc="2024-08-07T08:38:00Z">
         <w:r>
           <w:delText>Riutilizzo del Codice</w:delText>
         </w:r>
@@ -10268,10 +11387,10 @@
           <w:numId w:val="34"/>
         </w:numPr>
         <w:rPr>
-          <w:del w:id="165" w:author="LARA LONGHI" w:date="2024-08-07T10:38:00Z" w16du:dateUtc="2024-08-07T08:38:00Z"/>
-        </w:rPr>
-      </w:pPr>
-      <w:del w:id="166" w:author="LARA LONGHI" w:date="2024-08-07T10:38:00Z" w16du:dateUtc="2024-08-07T08:38:00Z">
+          <w:del w:id="303" w:author="LARA LONGHI" w:date="2024-08-07T10:38:00Z" w16du:dateUtc="2024-08-07T08:38:00Z"/>
+        </w:rPr>
+      </w:pPr>
+      <w:del w:id="304" w:author="LARA LONGHI" w:date="2024-08-07T10:38:00Z" w16du:dateUtc="2024-08-07T08:38:00Z">
         <w:r>
           <w:delText xml:space="preserve">Reattività </w:delText>
         </w:r>
@@ -10297,10 +11416,10 @@
           <w:numId w:val="34"/>
         </w:numPr>
         <w:rPr>
-          <w:del w:id="167" w:author="LARA LONGHI" w:date="2024-08-07T10:38:00Z" w16du:dateUtc="2024-08-07T08:38:00Z"/>
-        </w:rPr>
-      </w:pPr>
-      <w:del w:id="168" w:author="LARA LONGHI" w:date="2024-08-07T10:38:00Z" w16du:dateUtc="2024-08-07T08:38:00Z">
+          <w:del w:id="305" w:author="LARA LONGHI" w:date="2024-08-07T10:38:00Z" w16du:dateUtc="2024-08-07T08:38:00Z"/>
+        </w:rPr>
+      </w:pPr>
+      <w:del w:id="306" w:author="LARA LONGHI" w:date="2024-08-07T10:38:00Z" w16du:dateUtc="2024-08-07T08:38:00Z">
         <w:r>
           <w:delText>Scalabilità</w:delText>
         </w:r>
@@ -10320,11 +11439,11 @@
           <w:numId w:val="34"/>
         </w:numPr>
         <w:rPr>
-          <w:del w:id="169" w:author="LARA LONGHI" w:date="2024-08-07T10:38:00Z" w16du:dateUtc="2024-08-07T08:38:00Z"/>
+          <w:del w:id="307" w:author="LARA LONGHI" w:date="2024-08-07T10:38:00Z" w16du:dateUtc="2024-08-07T08:38:00Z"/>
           <w:noProof/>
         </w:rPr>
       </w:pPr>
-      <w:del w:id="170" w:author="LARA LONGHI" w:date="2024-08-07T10:38:00Z" w16du:dateUtc="2024-08-07T08:38:00Z">
+      <w:del w:id="308" w:author="LARA LONGHI" w:date="2024-08-07T10:38:00Z" w16du:dateUtc="2024-08-07T08:38:00Z">
         <w:r>
           <w:delText>Questa architettura front-end fornisce una solida base per lo sviluppo e la crescita dell'applicazione, garantendo una user experience coerente, intuitiva e di alta qualità.</w:delText>
         </w:r>
@@ -10343,7 +11462,7 @@
         <w:rPr>
           <w:noProof/>
         </w:rPr>
-        <w:pPrChange w:id="171" w:author="LARA LONGHI" w:date="2024-08-07T10:38:00Z" w16du:dateUtc="2024-08-07T08:38:00Z">
+        <w:pPrChange w:id="309" w:author="LARA LONGHI" w:date="2024-08-07T10:38:00Z" w16du:dateUtc="2024-08-07T08:38:00Z">
           <w:pPr>
             <w:pStyle w:val="img"/>
           </w:pPr>
@@ -10422,7 +11541,7 @@
       <w:pPr>
         <w:pStyle w:val="Fonte"/>
         <w:rPr>
-          <w:ins w:id="172" w:author="LARA LONGHI" w:date="2024-08-07T10:38:00Z" w16du:dateUtc="2024-08-07T08:38:00Z"/>
+          <w:ins w:id="310" w:author="LARA LONGHI" w:date="2024-08-07T10:38:00Z" w16du:dateUtc="2024-08-07T08:38:00Z"/>
           <w:noProof/>
           <w:lang w:val="en-US"/>
         </w:rPr>
@@ -10446,7 +11565,7 @@
       <w:pPr>
         <w:pStyle w:val="Fonte"/>
         <w:rPr>
-          <w:ins w:id="173" w:author="LARA LONGHI" w:date="2024-08-07T10:39:00Z" w16du:dateUtc="2024-08-07T08:39:00Z"/>
+          <w:ins w:id="311" w:author="LARA LONGHI" w:date="2024-08-07T10:39:00Z" w16du:dateUtc="2024-08-07T08:39:00Z"/>
           <w:noProof/>
           <w:lang w:val="en-US"/>
         </w:rPr>
@@ -10462,7 +11581,7 @@
       <w:pPr>
         <w:pStyle w:val="Fonte"/>
         <w:rPr>
-          <w:ins w:id="174" w:author="LARA LONGHI" w:date="2024-08-07T10:39:00Z" w16du:dateUtc="2024-08-07T08:39:00Z"/>
+          <w:ins w:id="312" w:author="LARA LONGHI" w:date="2024-08-07T10:39:00Z" w16du:dateUtc="2024-08-07T08:39:00Z"/>
           <w:noProof/>
           <w:lang w:val="en-US"/>
         </w:rPr>
@@ -10479,34 +11598,34 @@
         <w:pStyle w:val="Fonte"/>
         <w:ind w:left="0"/>
         <w:rPr>
-          <w:del w:id="175" w:author="LARA LONGHI" w:date="2024-08-07T10:39:00Z" w16du:dateUtc="2024-08-07T08:39:00Z"/>
+          <w:del w:id="313" w:author="LARA LONGHI" w:date="2024-08-07T10:39:00Z" w16du:dateUtc="2024-08-07T08:39:00Z"/>
           <w:noProof/>
-          <w:rPrChange w:id="176" w:author="LARA LONGHI" w:date="2024-08-07T10:38:00Z" w16du:dateUtc="2024-08-07T08:38:00Z">
+          <w:rPrChange w:id="314" w:author="LARA LONGHI" w:date="2024-08-07T10:38:00Z" w16du:dateUtc="2024-08-07T08:38:00Z">
             <w:rPr>
-              <w:del w:id="177" w:author="LARA LONGHI" w:date="2024-08-07T10:39:00Z" w16du:dateUtc="2024-08-07T08:39:00Z"/>
+              <w:del w:id="315" w:author="LARA LONGHI" w:date="2024-08-07T10:39:00Z" w16du:dateUtc="2024-08-07T08:39:00Z"/>
               <w:noProof/>
               <w:lang w:val="en-US"/>
             </w:rPr>
           </w:rPrChange>
         </w:rPr>
-        <w:pPrChange w:id="178" w:author="LARA LONGHI" w:date="2024-08-07T10:39:00Z" w16du:dateUtc="2024-08-07T08:39:00Z">
+        <w:pPrChange w:id="316" w:author="LARA LONGHI" w:date="2024-08-07T10:39:00Z" w16du:dateUtc="2024-08-07T08:39:00Z">
           <w:pPr>
             <w:pStyle w:val="Fonte"/>
           </w:pPr>
         </w:pPrChange>
       </w:pPr>
-      <w:bookmarkStart w:id="179" w:name="_Toc173919883"/>
-      <w:bookmarkStart w:id="180" w:name="_Toc173920056"/>
-      <w:bookmarkStart w:id="181" w:name="_Toc173921256"/>
-      <w:bookmarkStart w:id="182" w:name="_Toc173922361"/>
-      <w:bookmarkStart w:id="183" w:name="_Toc173929890"/>
-      <w:bookmarkStart w:id="184" w:name="_Toc175647182"/>
-      <w:bookmarkEnd w:id="179"/>
-      <w:bookmarkEnd w:id="180"/>
-      <w:bookmarkEnd w:id="181"/>
-      <w:bookmarkEnd w:id="182"/>
-      <w:bookmarkEnd w:id="183"/>
-      <w:bookmarkEnd w:id="184"/>
+      <w:bookmarkStart w:id="317" w:name="_Toc173919883"/>
+      <w:bookmarkStart w:id="318" w:name="_Toc173920056"/>
+      <w:bookmarkStart w:id="319" w:name="_Toc173921256"/>
+      <w:bookmarkStart w:id="320" w:name="_Toc173922361"/>
+      <w:bookmarkStart w:id="321" w:name="_Toc173929890"/>
+      <w:bookmarkStart w:id="322" w:name="_Toc175647182"/>
+      <w:bookmarkEnd w:id="317"/>
+      <w:bookmarkEnd w:id="318"/>
+      <w:bookmarkEnd w:id="319"/>
+      <w:bookmarkEnd w:id="320"/>
+      <w:bookmarkEnd w:id="321"/>
+      <w:bookmarkEnd w:id="322"/>
     </w:p>
     <w:p>
       <w:pPr>
@@ -10515,14 +11634,14 @@
           <w:noProof/>
         </w:rPr>
       </w:pPr>
-      <w:bookmarkStart w:id="185" w:name="_Toc175647183"/>
+      <w:bookmarkStart w:id="323" w:name="_Toc175647183"/>
       <w:r>
         <w:rPr>
           <w:noProof/>
         </w:rPr>
         <w:t>Sviluppo dell’applicativo</w:t>
       </w:r>
-      <w:bookmarkEnd w:id="185"/>
+      <w:bookmarkEnd w:id="323"/>
     </w:p>
     <w:p>
       <w:pPr>
@@ -10558,14 +11677,14 @@
           <w:noProof/>
         </w:rPr>
       </w:pPr>
-      <w:bookmarkStart w:id="186" w:name="_Toc175647184"/>
+      <w:bookmarkStart w:id="324" w:name="_Toc175647184"/>
       <w:r>
         <w:rPr>
           <w:noProof/>
         </w:rPr>
         <w:t>Tecnologie e linguaggi</w:t>
       </w:r>
-      <w:bookmarkEnd w:id="186"/>
+      <w:bookmarkEnd w:id="324"/>
       <w:r>
         <w:rPr>
           <w:noProof/>
@@ -10604,14 +11723,14 @@
           <w:noProof/>
         </w:rPr>
       </w:pPr>
-      <w:commentRangeStart w:id="187"/>
+      <w:commentRangeStart w:id="325"/>
       <w:r>
         <w:rPr>
           <w:noProof/>
         </w:rPr>
         <w:t xml:space="preserve">Linguaggio di </w:t>
       </w:r>
-      <w:ins w:id="188" w:author="Mauro Pelucchi" w:date="2024-08-02T06:52:00Z">
+      <w:ins w:id="326" w:author="Mauro Pelucchi" w:date="2024-08-02T06:52:00Z">
         <w:r>
           <w:rPr>
             <w:noProof/>
@@ -10619,7 +11738,7 @@
           <w:t>p</w:t>
         </w:r>
       </w:ins>
-      <w:del w:id="189" w:author="Mauro Pelucchi" w:date="2024-08-02T06:52:00Z">
+      <w:del w:id="327" w:author="Mauro Pelucchi" w:date="2024-08-02T06:52:00Z">
         <w:r>
           <w:rPr>
             <w:noProof/>
@@ -10633,9 +11752,9 @@
         </w:rPr>
         <w:t>rogrammazione: L'applicazione è stata sviluppata utilizzando Dart, il linguaggio di programmazione per Flutter. Dart è stato scelto per la sua capacità di creare applicazioni ibride, che possono essere eseguite su iOS, Android e web con una base di codice unica.</w:t>
       </w:r>
-      <w:commentRangeEnd w:id="187"/>
-      <w:r>
-        <w:commentReference w:id="187"/>
+      <w:commentRangeEnd w:id="325"/>
+      <w:r>
+        <w:commentReference w:id="325"/>
       </w:r>
     </w:p>
     <w:p>
@@ -10756,14 +11875,14 @@
           <w:noProof/>
         </w:rPr>
       </w:pPr>
-      <w:bookmarkStart w:id="190" w:name="_Toc175647185"/>
+      <w:bookmarkStart w:id="328" w:name="_Toc175647185"/>
       <w:r>
         <w:rPr>
           <w:noProof/>
         </w:rPr>
         <w:t>Dart</w:t>
       </w:r>
-      <w:bookmarkEnd w:id="190"/>
+      <w:bookmarkEnd w:id="328"/>
     </w:p>
     <w:p>
       <w:pPr>
@@ -11147,14 +12266,14 @@
           <w:noProof/>
         </w:rPr>
       </w:pPr>
-      <w:bookmarkStart w:id="191" w:name="_Toc175647186"/>
+      <w:bookmarkStart w:id="329" w:name="_Toc175647186"/>
       <w:r>
         <w:rPr>
           <w:noProof/>
         </w:rPr>
         <w:t>Plugin</w:t>
       </w:r>
-      <w:bookmarkEnd w:id="191"/>
+      <w:bookmarkEnd w:id="329"/>
     </w:p>
     <w:p>
       <w:pPr>
@@ -11206,16 +12325,16 @@
           <w:noProof/>
         </w:rPr>
       </w:pPr>
-      <w:commentRangeStart w:id="192"/>
+      <w:commentRangeStart w:id="330"/>
       <w:r>
         <w:rPr>
           <w:noProof/>
         </w:rPr>
         <w:t>audioplayers</w:t>
       </w:r>
-      <w:commentRangeEnd w:id="192"/>
-      <w:r>
-        <w:commentReference w:id="192"/>
+      <w:commentRangeEnd w:id="330"/>
+      <w:r>
+        <w:commentReference w:id="330"/>
       </w:r>
       <w:r>
         <w:rPr>
@@ -11626,14 +12745,14 @@
           <w:noProof/>
         </w:rPr>
       </w:pPr>
-      <w:bookmarkStart w:id="193" w:name="_Toc175647187"/>
+      <w:bookmarkStart w:id="331" w:name="_Toc175647187"/>
       <w:r>
         <w:rPr>
           <w:noProof/>
         </w:rPr>
         <w:t>User Experience</w:t>
       </w:r>
-      <w:bookmarkEnd w:id="193"/>
+      <w:bookmarkEnd w:id="331"/>
     </w:p>
     <w:p>
       <w:pPr>
@@ -11706,7 +12825,7 @@
         </w:rPr>
         <w:t xml:space="preserve">Design </w:t>
       </w:r>
-      <w:ins w:id="194" w:author="Mauro Pelucchi" w:date="2024-08-02T06:54:00Z">
+      <w:ins w:id="332" w:author="Mauro Pelucchi" w:date="2024-08-02T06:54:00Z">
         <w:r>
           <w:rPr>
             <w:noProof/>
@@ -11714,7 +12833,7 @@
           <w:t>i</w:t>
         </w:r>
       </w:ins>
-      <w:del w:id="195" w:author="Mauro Pelucchi" w:date="2024-08-02T06:54:00Z">
+      <w:del w:id="333" w:author="Mauro Pelucchi" w:date="2024-08-02T06:54:00Z">
         <w:r>
           <w:rPr>
             <w:noProof/>
@@ -11746,16 +12865,16 @@
           <w:noProof/>
         </w:rPr>
       </w:pPr>
-      <w:commentRangeStart w:id="196"/>
+      <w:commentRangeStart w:id="334"/>
       <w:r>
         <w:rPr>
           <w:noProof/>
         </w:rPr>
         <w:t>Feedback Immediato: L'applicazione fornisce feedback immediato agli utenti per ogni azione, migliorando la percezione di reattività e affidabilità. Questo include messaggi di conferma, animazioni di caricamento e notifiche visive.</w:t>
       </w:r>
-      <w:commentRangeEnd w:id="196"/>
-      <w:r>
-        <w:commentReference w:id="196"/>
+      <w:commentRangeEnd w:id="334"/>
+      <w:r>
+        <w:commentReference w:id="334"/>
       </w:r>
     </w:p>
     <w:p>
@@ -11781,7 +12900,7 @@
           <w:numId w:val="37"/>
         </w:numPr>
         <w:rPr>
-          <w:ins w:id="197" w:author="Mauro Pelucchi" w:date="2024-08-02T06:55:00Z" w16du:dateUtc="2024-08-02T06:55:02Z"/>
+          <w:ins w:id="335" w:author="Mauro Pelucchi" w:date="2024-08-02T06:55:00Z" w16du:dateUtc="2024-08-02T06:55:02Z"/>
           <w:noProof/>
         </w:rPr>
       </w:pPr>
@@ -11827,14 +12946,14 @@
           <w:noProof/>
         </w:rPr>
       </w:pPr>
-      <w:bookmarkStart w:id="198" w:name="_Toc175647188"/>
+      <w:bookmarkStart w:id="336" w:name="_Toc175647188"/>
       <w:r>
         <w:rPr>
           <w:noProof/>
         </w:rPr>
         <w:t>Studio del design</w:t>
       </w:r>
-      <w:bookmarkEnd w:id="198"/>
+      <w:bookmarkEnd w:id="336"/>
     </w:p>
     <w:p>
       <w:pPr>
@@ -11850,12 +12969,12 @@
       <w:r>
         <w:t xml:space="preserve">. Questo processo è stato </w:t>
       </w:r>
-      <w:del w:id="199" w:author="Mauro Pelucchi" w:date="2024-08-02T06:55:00Z">
+      <w:del w:id="337" w:author="Mauro Pelucchi" w:date="2024-08-02T06:55:00Z">
         <w:r>
           <w:delText xml:space="preserve">fondamentale </w:delText>
         </w:r>
       </w:del>
-      <w:ins w:id="200" w:author="Mauro Pelucchi" w:date="2024-08-02T06:55:00Z">
+      <w:ins w:id="338" w:author="Mauro Pelucchi" w:date="2024-08-02T06:55:00Z">
         <w:r>
           <w:t xml:space="preserve">importante </w:t>
         </w:r>
@@ -11863,12 +12982,12 @@
       <w:r>
         <w:t xml:space="preserve">per </w:t>
       </w:r>
-      <w:del w:id="201" w:author="Mauro Pelucchi" w:date="2024-08-02T06:55:00Z">
+      <w:del w:id="339" w:author="Mauro Pelucchi" w:date="2024-08-02T06:55:00Z">
         <w:r>
           <w:delText xml:space="preserve">assicurare </w:delText>
         </w:r>
       </w:del>
-      <w:ins w:id="202" w:author="Mauro Pelucchi" w:date="2024-08-02T06:55:00Z">
+      <w:ins w:id="340" w:author="Mauro Pelucchi" w:date="2024-08-02T06:55:00Z">
         <w:r>
           <w:t>garantire</w:t>
         </w:r>
@@ -11888,18 +13007,18 @@
         <w:pStyle w:val="Ttesto"/>
         <w:ind w:left="1056"/>
         <w:rPr>
-          <w:ins w:id="203" w:author="Mauro Pelucchi" w:date="2024-08-02T06:55:00Z" w16du:dateUtc="2024-08-02T06:55:39Z"/>
+          <w:ins w:id="341" w:author="Mauro Pelucchi" w:date="2024-08-02T06:55:00Z" w16du:dateUtc="2024-08-02T06:55:39Z"/>
         </w:rPr>
       </w:pPr>
       <w:r>
         <w:t xml:space="preserve">Il design dell'applicazione è stato guidato dalle preferenze e dai </w:t>
       </w:r>
-      <w:del w:id="204" w:author="Mauro Pelucchi" w:date="2024-08-02T06:55:00Z">
+      <w:del w:id="342" w:author="Mauro Pelucchi" w:date="2024-08-02T06:55:00Z">
         <w:r>
           <w:delText>feedback</w:delText>
         </w:r>
       </w:del>
-      <w:ins w:id="205" w:author="Mauro Pelucchi" w:date="2024-08-02T06:55:00Z">
+      <w:ins w:id="343" w:author="Mauro Pelucchi" w:date="2024-08-02T06:55:00Z">
         <w:r>
           <w:t>riscontri</w:t>
         </w:r>
@@ -11919,7 +13038,7 @@
         <w:pStyle w:val="Ttesto"/>
         <w:ind w:left="1056"/>
       </w:pPr>
-      <w:del w:id="206" w:author="Mauro Pelucchi" w:date="2024-08-02T06:55:00Z">
+      <w:del w:id="344" w:author="Mauro Pelucchi" w:date="2024-08-02T06:55:00Z">
         <w:r>
           <w:delText xml:space="preserve"> </w:delText>
         </w:r>
@@ -11937,9 +13056,9 @@
         </w:numPr>
         <w:ind w:left="1560"/>
         <w:rPr>
-          <w:ins w:id="207" w:author="LARA LONGHI" w:date="2024-08-02T11:38:00Z" w16du:dateUtc="2024-08-02T09:38:00Z"/>
-        </w:rPr>
-        <w:pPrChange w:id="208" w:author="LARA LONGHI" w:date="2024-08-02T11:38:00Z" w16du:dateUtc="2024-08-02T09:38:00Z">
+          <w:ins w:id="345" w:author="LARA LONGHI" w:date="2024-08-02T11:38:00Z" w16du:dateUtc="2024-08-02T09:38:00Z"/>
+        </w:rPr>
+        <w:pPrChange w:id="346" w:author="LARA LONGHI" w:date="2024-08-02T11:38:00Z" w16du:dateUtc="2024-08-02T09:38:00Z">
           <w:pPr>
             <w:pStyle w:val="Ttesto"/>
             <w:numPr>
@@ -11949,21 +13068,21 @@
           </w:pPr>
         </w:pPrChange>
       </w:pPr>
-      <w:del w:id="209" w:author="LARA LONGHI" w:date="2024-08-02T11:24:00Z" w16du:dateUtc="2024-08-02T09:24:00Z">
+      <w:del w:id="347" w:author="LARA LONGHI" w:date="2024-08-02T11:24:00Z" w16du:dateUtc="2024-08-02T09:24:00Z">
         <w:r>
           <w:delText xml:space="preserve">- </w:delText>
         </w:r>
       </w:del>
-      <w:commentRangeStart w:id="210"/>
+      <w:commentRangeStart w:id="348"/>
       <w:r>
         <w:t xml:space="preserve">Ambiente </w:t>
       </w:r>
-      <w:ins w:id="211" w:author="Mauro Pelucchi" w:date="2024-08-02T06:55:00Z">
+      <w:ins w:id="349" w:author="Mauro Pelucchi" w:date="2024-08-02T06:55:00Z">
         <w:r>
           <w:t>r</w:t>
         </w:r>
       </w:ins>
-      <w:del w:id="212" w:author="Mauro Pelucchi" w:date="2024-08-02T06:55:00Z">
+      <w:del w:id="350" w:author="Mauro Pelucchi" w:date="2024-08-02T06:55:00Z">
         <w:r>
           <w:delText>R</w:delText>
         </w:r>
@@ -11971,15 +13090,15 @@
       <w:r>
         <w:t xml:space="preserve">ilassante: </w:t>
       </w:r>
-      <w:commentRangeStart w:id="213"/>
+      <w:commentRangeStart w:id="351"/>
       <w:r>
         <w:t xml:space="preserve">Per promuovere la calma e il benessere, è stata utilizzata una palette di colori pastello. </w:t>
       </w:r>
-      <w:commentRangeEnd w:id="213"/>
-      <w:r>
-        <w:commentReference w:id="213"/>
-      </w:r>
-      <w:ins w:id="214" w:author="LARA LONGHI" w:date="2024-08-02T11:37:00Z">
+      <w:commentRangeEnd w:id="351"/>
+      <w:r>
+        <w:commentReference w:id="351"/>
+      </w:r>
+      <w:ins w:id="352" w:author="LARA LONGHI" w:date="2024-08-02T11:37:00Z">
         <w:r>
           <w:t>La scelta di questi colori non è casuale, poiché sono noti per i loro effetti calmanti dovuti a vari fattori psicologici e fisiologici:</w:t>
         </w:r>
@@ -11993,15 +13112,15 @@
           <w:numId w:val="53"/>
         </w:numPr>
         <w:rPr>
-          <w:ins w:id="215" w:author="LARA LONGHI" w:date="2024-08-02T11:34:00Z" w16du:dateUtc="2024-08-02T09:34:00Z"/>
-        </w:rPr>
-      </w:pPr>
-      <w:ins w:id="216" w:author="LARA LONGHI" w:date="2024-08-02T11:33:00Z" w16du:dateUtc="2024-08-02T09:33:00Z">
+          <w:ins w:id="353" w:author="LARA LONGHI" w:date="2024-08-02T11:34:00Z" w16du:dateUtc="2024-08-02T09:34:00Z"/>
+        </w:rPr>
+      </w:pPr>
+      <w:ins w:id="354" w:author="LARA LONGHI" w:date="2024-08-02T11:33:00Z" w16du:dateUtc="2024-08-02T09:33:00Z">
         <w:r>
           <w:t xml:space="preserve">Tonalità morbida: </w:t>
         </w:r>
       </w:ins>
-      <w:ins w:id="217" w:author="LARA LONGHI" w:date="2024-08-02T11:33:00Z">
+      <w:ins w:id="355" w:author="LARA LONGHI" w:date="2024-08-02T11:33:00Z">
         <w:r>
           <w:t>I colori pastello sono caratterizzati da tonalità più chiare e meno intense rispetto ai colori vivaci. Questa morbidezza riduce l'intensità visiva e può contribuire a creare un ambiente più sereno e accogliente.</w:t>
         </w:r>
@@ -12015,13 +13134,13 @@
           <w:numId w:val="53"/>
         </w:numPr>
         <w:rPr>
-          <w:ins w:id="218" w:author="LARA LONGHI" w:date="2024-08-02T11:34:00Z" w16du:dateUtc="2024-08-02T09:34:00Z"/>
-        </w:rPr>
-      </w:pPr>
-      <w:ins w:id="219" w:author="LARA LONGHI" w:date="2024-08-02T11:34:00Z">
-        <w:r>
-          <w:rPr>
-            <w:rPrChange w:id="220" w:author="LARA LONGHI" w:date="2024-08-02T11:34:00Z" w16du:dateUtc="2024-08-02T09:34:00Z">
+          <w:ins w:id="356" w:author="LARA LONGHI" w:date="2024-08-02T11:34:00Z" w16du:dateUtc="2024-08-02T09:34:00Z"/>
+        </w:rPr>
+      </w:pPr>
+      <w:ins w:id="357" w:author="LARA LONGHI" w:date="2024-08-02T11:34:00Z">
+        <w:r>
+          <w:rPr>
+            <w:rPrChange w:id="358" w:author="LARA LONGHI" w:date="2024-08-02T11:34:00Z" w16du:dateUtc="2024-08-02T09:34:00Z">
               <w:rPr>
                 <w:b/>
                 <w:bCs/>
@@ -12031,15 +13150,15 @@
           <w:t xml:space="preserve">Minore </w:t>
         </w:r>
       </w:ins>
-      <w:ins w:id="221" w:author="LARA LONGHI" w:date="2024-08-02T11:35:00Z" w16du:dateUtc="2024-08-02T09:35:00Z">
+      <w:ins w:id="359" w:author="LARA LONGHI" w:date="2024-08-02T11:35:00Z" w16du:dateUtc="2024-08-02T09:35:00Z">
         <w:r>
           <w:t>s</w:t>
         </w:r>
       </w:ins>
-      <w:ins w:id="222" w:author="LARA LONGHI" w:date="2024-08-02T11:34:00Z">
-        <w:r>
-          <w:rPr>
-            <w:rPrChange w:id="223" w:author="LARA LONGHI" w:date="2024-08-02T11:34:00Z" w16du:dateUtc="2024-08-02T09:34:00Z">
+      <w:ins w:id="360" w:author="LARA LONGHI" w:date="2024-08-02T11:34:00Z">
+        <w:r>
+          <w:rPr>
+            <w:rPrChange w:id="361" w:author="LARA LONGHI" w:date="2024-08-02T11:34:00Z" w16du:dateUtc="2024-08-02T09:34:00Z">
               <w:rPr>
                 <w:b/>
                 <w:bCs/>
@@ -12052,12 +13171,12 @@
           <w:t xml:space="preserve">: </w:t>
         </w:r>
       </w:ins>
-      <w:ins w:id="224" w:author="LARA LONGHI" w:date="2024-08-02T11:38:00Z" w16du:dateUtc="2024-08-02T09:38:00Z">
+      <w:ins w:id="362" w:author="LARA LONGHI" w:date="2024-08-02T11:38:00Z" w16du:dateUtc="2024-08-02T09:38:00Z">
         <w:r>
           <w:t>A differenza dei</w:t>
         </w:r>
       </w:ins>
-      <w:ins w:id="225" w:author="LARA LONGHI" w:date="2024-08-02T11:34:00Z">
+      <w:ins w:id="363" w:author="LARA LONGHI" w:date="2024-08-02T11:34:00Z">
         <w:r>
           <w:t xml:space="preserve"> colori brillanti e saturi, i colori pastello tendono a stimolare meno il sistema nervoso. Questo può ridurre l'ansia e favorire un'atmosfera più tranquilla.</w:t>
         </w:r>
@@ -12071,10 +13190,10 @@
           <w:numId w:val="53"/>
         </w:numPr>
       </w:pPr>
-      <w:ins w:id="226" w:author="LARA LONGHI" w:date="2024-08-02T11:34:00Z">
-        <w:r>
-          <w:rPr>
-            <w:rPrChange w:id="227" w:author="LARA LONGHI" w:date="2024-08-02T11:34:00Z" w16du:dateUtc="2024-08-02T09:34:00Z">
+      <w:ins w:id="364" w:author="LARA LONGHI" w:date="2024-08-02T11:34:00Z">
+        <w:r>
+          <w:rPr>
+            <w:rPrChange w:id="365" w:author="LARA LONGHI" w:date="2024-08-02T11:34:00Z" w16du:dateUtc="2024-08-02T09:34:00Z">
               <w:rPr>
                 <w:b/>
                 <w:bCs/>
@@ -12084,15 +13203,15 @@
           <w:t>Associa</w:t>
         </w:r>
       </w:ins>
-      <w:ins w:id="228" w:author="LARA LONGHI" w:date="2024-08-02T11:35:00Z" w16du:dateUtc="2024-08-02T09:35:00Z">
+      <w:ins w:id="366" w:author="LARA LONGHI" w:date="2024-08-02T11:35:00Z" w16du:dateUtc="2024-08-02T09:35:00Z">
         <w:r>
           <w:t>zione</w:t>
         </w:r>
       </w:ins>
-      <w:ins w:id="229" w:author="LARA LONGHI" w:date="2024-08-02T11:34:00Z">
-        <w:r>
-          <w:rPr>
-            <w:rPrChange w:id="230" w:author="LARA LONGHI" w:date="2024-08-02T11:34:00Z" w16du:dateUtc="2024-08-02T09:34:00Z">
+      <w:ins w:id="367" w:author="LARA LONGHI" w:date="2024-08-02T11:34:00Z">
+        <w:r>
+          <w:rPr>
+            <w:rPrChange w:id="368" w:author="LARA LONGHI" w:date="2024-08-02T11:34:00Z" w16du:dateUtc="2024-08-02T09:34:00Z">
               <w:rPr>
                 <w:b/>
                 <w:bCs/>
@@ -12102,15 +13221,15 @@
           <w:t xml:space="preserve"> alla </w:t>
         </w:r>
       </w:ins>
-      <w:ins w:id="231" w:author="LARA LONGHI" w:date="2024-08-02T11:35:00Z" w16du:dateUtc="2024-08-02T09:35:00Z">
+      <w:ins w:id="369" w:author="LARA LONGHI" w:date="2024-08-02T11:35:00Z" w16du:dateUtc="2024-08-02T09:35:00Z">
         <w:r>
           <w:t>n</w:t>
         </w:r>
       </w:ins>
-      <w:ins w:id="232" w:author="LARA LONGHI" w:date="2024-08-02T11:34:00Z">
-        <w:r>
-          <w:rPr>
-            <w:rPrChange w:id="233" w:author="LARA LONGHI" w:date="2024-08-02T11:34:00Z" w16du:dateUtc="2024-08-02T09:34:00Z">
+      <w:ins w:id="370" w:author="LARA LONGHI" w:date="2024-08-02T11:34:00Z">
+        <w:r>
+          <w:rPr>
+            <w:rPrChange w:id="371" w:author="LARA LONGHI" w:date="2024-08-02T11:34:00Z" w16du:dateUtc="2024-08-02T09:34:00Z">
               <w:rPr>
                 <w:b/>
                 <w:bCs/>
@@ -12129,10 +13248,10 @@
         <w:pStyle w:val="Ttesto"/>
         <w:ind w:left="1776"/>
         <w:rPr>
-          <w:ins w:id="234" w:author="LARA LONGHI" w:date="2024-08-02T11:30:00Z" w16du:dateUtc="2024-08-02T09:30:00Z"/>
-        </w:rPr>
-      </w:pPr>
-      <w:ins w:id="235" w:author="LARA LONGHI" w:date="2024-08-07T10:40:00Z" w16du:dateUtc="2024-08-07T08:40:00Z">
+          <w:ins w:id="372" w:author="LARA LONGHI" w:date="2024-08-02T11:30:00Z" w16du:dateUtc="2024-08-02T09:30:00Z"/>
+        </w:rPr>
+      </w:pPr>
+      <w:ins w:id="373" w:author="LARA LONGHI" w:date="2024-08-07T10:40:00Z" w16du:dateUtc="2024-08-07T08:40:00Z">
         <w:r>
           <w:t>In particolare, per l'applicazione sono state selezionate tonalità delicate di verde</w:t>
         </w:r>
@@ -12153,21 +13272,21 @@
         <w:pStyle w:val="Ttesto"/>
         <w:ind w:left="1560"/>
         <w:rPr>
-          <w:del w:id="236" w:author="LARA LONGHI" w:date="2024-08-07T10:40:00Z" w16du:dateUtc="2024-08-07T08:40:00Z"/>
-        </w:rPr>
-        <w:pPrChange w:id="237" w:author="LARA LONGHI" w:date="2024-08-02T11:30:00Z" w16du:dateUtc="2024-08-02T09:30:00Z">
+          <w:del w:id="374" w:author="LARA LONGHI" w:date="2024-08-07T10:40:00Z" w16du:dateUtc="2024-08-07T08:40:00Z"/>
+        </w:rPr>
+        <w:pPrChange w:id="375" w:author="LARA LONGHI" w:date="2024-08-02T11:30:00Z" w16du:dateUtc="2024-08-02T09:30:00Z">
           <w:pPr>
             <w:pStyle w:val="Ttesto"/>
             <w:ind w:left="1056"/>
           </w:pPr>
         </w:pPrChange>
       </w:pPr>
-      <w:del w:id="238" w:author="LARA LONGHI" w:date="2024-08-02T11:35:00Z" w16du:dateUtc="2024-08-02T09:35:00Z">
+      <w:del w:id="376" w:author="LARA LONGHI" w:date="2024-08-02T11:35:00Z" w16du:dateUtc="2024-08-02T09:35:00Z">
         <w:r>
           <w:delText>T</w:delText>
         </w:r>
       </w:del>
-      <w:del w:id="239" w:author="LARA LONGHI" w:date="2024-08-02T11:39:00Z" w16du:dateUtc="2024-08-02T09:39:00Z">
+      <w:del w:id="377" w:author="LARA LONGHI" w:date="2024-08-02T11:39:00Z" w16du:dateUtc="2024-08-02T09:39:00Z">
         <w:r>
           <w:delText xml:space="preserve">onalità delicate </w:delText>
         </w:r>
@@ -12178,16 +13297,16 @@
           <w:delText xml:space="preserve">l verde </w:delText>
         </w:r>
       </w:del>
-      <w:del w:id="240" w:author="LARA LONGHI" w:date="2024-08-02T11:36:00Z" w16du:dateUtc="2024-08-02T09:36:00Z">
+      <w:del w:id="378" w:author="LARA LONGHI" w:date="2024-08-02T11:36:00Z" w16du:dateUtc="2024-08-02T09:36:00Z">
         <w:r>
           <w:delText xml:space="preserve">menta </w:delText>
         </w:r>
         <w:r>
           <w:delText xml:space="preserve">sono state scelte per creare un'atmosfera tranquilla e accogliente. </w:delText>
         </w:r>
-        <w:commentRangeEnd w:id="210"/>
-        <w:r>
-          <w:commentReference w:id="210"/>
+        <w:commentRangeEnd w:id="348"/>
+        <w:r>
+          <w:commentReference w:id="348"/>
         </w:r>
       </w:del>
     </w:p>
@@ -12219,7 +13338,7 @@
           <w:noProof/>
         </w:rPr>
         <w:drawing>
-          <wp:inline distT="0" distB="0" distL="0" distR="0" wp14:anchorId="445708F6" wp14:editId="50918CDE">
+          <wp:inline distT="0" distB="0" distL="0" distR="0" wp14:anchorId="445708F6" wp14:editId="472F7691">
             <wp:extent cx="4791153" cy="772160"/>
             <wp:effectExtent l="0" t="0" r="9525" b="8890"/>
             <wp:docPr id="1050367951" name="Immagine 17" descr="Immagine che contiene testo, schermata, Carattere, design&#10;&#10;Descrizione generata automaticamente"/>
@@ -12272,7 +13391,7 @@
       <w:pPr>
         <w:pStyle w:val="Fonte"/>
         <w:rPr>
-          <w:ins w:id="241" w:author="LARA LONGHI" w:date="2024-08-07T10:40:00Z" w16du:dateUtc="2024-08-07T08:40:00Z"/>
+          <w:ins w:id="379" w:author="LARA LONGHI" w:date="2024-08-07T10:40:00Z" w16du:dateUtc="2024-08-07T08:40:00Z"/>
         </w:rPr>
       </w:pPr>
       <w:r>
@@ -12285,11 +13404,21 @@
       <w:r>
         <w:t>Fonte:</w:t>
       </w:r>
-      <w:ins w:id="242" w:author="LARA LONGHI" w:date="2024-08-02T11:23:00Z" w16du:dateUtc="2024-08-02T09:23:00Z">
-        <w:r>
-          <w:t xml:space="preserve"> mia personale redazione della palette tramite il sito</w:t>
+      <w:ins w:id="380" w:author="LARA LONGHI" w:date="2024-08-02T11:23:00Z" w16du:dateUtc="2024-08-02T09:23:00Z">
+        <w:r>
+          <w:t xml:space="preserve"> </w:t>
         </w:r>
       </w:ins>
+      <w:ins w:id="381" w:author="LARA LONGHI" w:date="2024-08-29T18:48:00Z" w16du:dateUtc="2024-08-29T16:48:00Z">
+        <w:r>
+          <w:t>R</w:t>
+        </w:r>
+      </w:ins>
+      <w:ins w:id="382" w:author="LARA LONGHI" w:date="2024-08-02T11:23:00Z" w16du:dateUtc="2024-08-02T09:23:00Z">
+        <w:r>
+          <w:t>edazione della palette tramite il sito</w:t>
+        </w:r>
+      </w:ins>
       <w:r>
         <w:t xml:space="preserve"> </w:t>
       </w:r>
@@ -12304,7 +13433,7 @@
       <w:pPr>
         <w:pStyle w:val="Fonte"/>
         <w:rPr>
-          <w:del w:id="243" w:author="LARA LONGHI" w:date="2024-08-07T10:40:00Z" w16du:dateUtc="2024-08-07T08:40:00Z"/>
+          <w:del w:id="383" w:author="LARA LONGHI" w:date="2024-08-07T10:40:00Z" w16du:dateUtc="2024-08-07T08:40:00Z"/>
         </w:rPr>
       </w:pPr>
     </w:p>
@@ -12316,14 +13445,14 @@
           <w:numId w:val="25"/>
         </w:numPr>
         <w:ind w:left="1560"/>
-        <w:pPrChange w:id="244" w:author="LARA LONGHI" w:date="2024-08-02T12:25:00Z" w16du:dateUtc="2024-08-02T10:25:00Z">
+        <w:pPrChange w:id="384" w:author="LARA LONGHI" w:date="2024-08-02T12:25:00Z" w16du:dateUtc="2024-08-02T10:25:00Z">
           <w:pPr>
             <w:pStyle w:val="Ttesto"/>
             <w:ind w:left="1056"/>
           </w:pPr>
         </w:pPrChange>
       </w:pPr>
-      <w:del w:id="245" w:author="LARA LONGHI" w:date="2024-08-02T11:24:00Z" w16du:dateUtc="2024-08-02T09:24:00Z">
+      <w:del w:id="385" w:author="LARA LONGHI" w:date="2024-08-02T11:24:00Z" w16du:dateUtc="2024-08-02T09:24:00Z">
         <w:r>
           <w:delText>-</w:delText>
         </w:r>
@@ -12334,12 +13463,12 @@
       <w:r>
         <w:t xml:space="preserve">Esperienza di </w:t>
       </w:r>
-      <w:ins w:id="246" w:author="Mauro Pelucchi" w:date="2024-08-02T06:56:00Z">
+      <w:ins w:id="386" w:author="Mauro Pelucchi" w:date="2024-08-02T06:56:00Z">
         <w:r>
           <w:t>e</w:t>
         </w:r>
       </w:ins>
-      <w:del w:id="247" w:author="Mauro Pelucchi" w:date="2024-08-02T06:56:00Z">
+      <w:del w:id="387" w:author="Mauro Pelucchi" w:date="2024-08-02T06:56:00Z">
         <w:r>
           <w:delText>E</w:delText>
         </w:r>
@@ -12347,12 +13476,12 @@
       <w:r>
         <w:t xml:space="preserve">scursione in </w:t>
       </w:r>
-      <w:ins w:id="248" w:author="Mauro Pelucchi" w:date="2024-08-02T06:56:00Z">
+      <w:ins w:id="388" w:author="Mauro Pelucchi" w:date="2024-08-02T06:56:00Z">
         <w:r>
           <w:t>m</w:t>
         </w:r>
       </w:ins>
-      <w:del w:id="249" w:author="Mauro Pelucchi" w:date="2024-08-02T06:56:00Z">
+      <w:del w:id="389" w:author="Mauro Pelucchi" w:date="2024-08-02T06:56:00Z">
         <w:r>
           <w:delText>M</w:delText>
         </w:r>
@@ -12366,22 +13495,22 @@
         <w:pStyle w:val="Ttesto"/>
         <w:ind w:left="1056"/>
         <w:rPr>
-          <w:ins w:id="250" w:author="Mauro Pelucchi" w:date="2024-08-02T06:57:00Z" w16du:dateUtc="2024-08-02T06:57:06Z"/>
+          <w:ins w:id="390" w:author="Mauro Pelucchi" w:date="2024-08-02T06:57:00Z" w16du:dateUtc="2024-08-02T06:57:06Z"/>
         </w:rPr>
       </w:pPr>
       <w:r>
         <w:t xml:space="preserve">Le immagini utilizzate nell'applicazione sono state create utilizzando tecnologie di intelligenza artificiale e risorse senza diritti d'autore. In particolare, sono state generate con l'ausilio di strumenti avanzati come </w:t>
       </w:r>
-      <w:commentRangeStart w:id="251"/>
+      <w:commentRangeStart w:id="391"/>
       <w:r>
         <w:t>Copilot</w:t>
       </w:r>
-      <w:del w:id="252" w:author="LARA LONGHI" w:date="2024-08-02T11:50:00Z" w16du:dateUtc="2024-08-02T09:50:00Z">
+      <w:del w:id="392" w:author="LARA LONGHI" w:date="2024-08-02T11:50:00Z" w16du:dateUtc="2024-08-02T09:50:00Z">
         <w:r>
           <w:delText xml:space="preserve"> </w:delText>
         </w:r>
       </w:del>
-      <w:ins w:id="253" w:author="LARA LONGHI" w:date="2024-08-02T11:50:00Z" w16du:dateUtc="2024-08-02T09:50:00Z">
+      <w:ins w:id="393" w:author="LARA LONGHI" w:date="2024-08-02T11:50:00Z" w16du:dateUtc="2024-08-02T09:50:00Z">
         <w:r>
           <w:rPr>
             <w:rStyle w:val="Rimandonotaapidipagina"/>
@@ -12395,11 +13524,11 @@
       <w:r>
         <w:t>e Microsoft Designer</w:t>
       </w:r>
-      <w:commentRangeEnd w:id="251"/>
-      <w:r>
-        <w:commentReference w:id="251"/>
-      </w:r>
-      <w:ins w:id="257" w:author="LARA LONGHI" w:date="2024-08-02T12:22:00Z" w16du:dateUtc="2024-08-02T10:22:00Z">
+      <w:commentRangeEnd w:id="391"/>
+      <w:r>
+        <w:commentReference w:id="391"/>
+      </w:r>
+      <w:ins w:id="397" w:author="LARA LONGHI" w:date="2024-08-02T12:22:00Z" w16du:dateUtc="2024-08-02T10:22:00Z">
         <w:r>
           <w:rPr>
             <w:rStyle w:val="Rimandonotaapidipagina"/>
@@ -12421,11 +13550,11 @@
       <w:pPr>
         <w:pStyle w:val="Tsottopara"/>
       </w:pPr>
-      <w:bookmarkStart w:id="261" w:name="_Toc175647189"/>
+      <w:bookmarkStart w:id="401" w:name="_Toc175647189"/>
       <w:r>
         <w:t>Home page</w:t>
       </w:r>
-      <w:bookmarkEnd w:id="261"/>
+      <w:bookmarkEnd w:id="401"/>
     </w:p>
     <w:p>
       <w:pPr>
@@ -12462,7 +13591,7 @@
       <w:r>
         <w:t xml:space="preserve">   - </w:t>
       </w:r>
-      <w:ins w:id="262" w:author="LARA LONGHI" w:date="2024-08-02T12:26:00Z" w16du:dateUtc="2024-08-02T10:26:00Z">
+      <w:ins w:id="402" w:author="LARA LONGHI" w:date="2024-08-02T12:26:00Z" w16du:dateUtc="2024-08-02T10:26:00Z">
         <w:r>
           <w:t xml:space="preserve"> </w:t>
         </w:r>
@@ -12480,12 +13609,12 @@
         <w:lastRenderedPageBreak/>
         <w:t xml:space="preserve">   -</w:t>
       </w:r>
-      <w:ins w:id="263" w:author="LARA LONGHI" w:date="2024-08-02T12:26:00Z" w16du:dateUtc="2024-08-02T10:26:00Z">
+      <w:ins w:id="403" w:author="LARA LONGHI" w:date="2024-08-02T12:26:00Z" w16du:dateUtc="2024-08-02T10:26:00Z">
         <w:r>
           <w:t xml:space="preserve"> </w:t>
         </w:r>
       </w:ins>
-      <w:del w:id="264" w:author="LARA LONGHI" w:date="2024-08-02T12:26:00Z" w16du:dateUtc="2024-08-02T10:26:00Z">
+      <w:del w:id="404" w:author="LARA LONGHI" w:date="2024-08-02T12:26:00Z" w16du:dateUtc="2024-08-02T10:26:00Z">
         <w:r>
           <w:delText xml:space="preserve"> </w:delText>
         </w:r>
@@ -12798,11 +13927,11 @@
       <w:pPr>
         <w:pStyle w:val="Tsottopara"/>
       </w:pPr>
-      <w:bookmarkStart w:id="265" w:name="_Toc175647190"/>
+      <w:bookmarkStart w:id="405" w:name="_Toc175647190"/>
       <w:r>
         <w:t>RecordEmotionPage</w:t>
       </w:r>
-      <w:bookmarkEnd w:id="265"/>
+      <w:bookmarkEnd w:id="405"/>
     </w:p>
     <w:p>
       <w:pPr>
@@ -12818,11 +13947,11 @@
       <w:pPr>
         <w:pStyle w:val="Tsottopara"/>
       </w:pPr>
-      <w:bookmarkStart w:id="266" w:name="_Toc175647191"/>
+      <w:bookmarkStart w:id="406" w:name="_Toc175647191"/>
       <w:r>
         <w:t>LevelSelectionPage</w:t>
       </w:r>
-      <w:bookmarkEnd w:id="266"/>
+      <w:bookmarkEnd w:id="406"/>
     </w:p>
     <w:p>
       <w:pPr>
@@ -13051,11 +14180,11 @@
       <w:pPr>
         <w:pStyle w:val="Tsottopara"/>
       </w:pPr>
-      <w:bookmarkStart w:id="267" w:name="_Toc175647192"/>
+      <w:bookmarkStart w:id="407" w:name="_Toc175647192"/>
       <w:r>
         <w:t>LevelPage</w:t>
       </w:r>
-      <w:bookmarkEnd w:id="267"/>
+      <w:bookmarkEnd w:id="407"/>
     </w:p>
     <w:p>
       <w:pPr>
@@ -13091,11 +14220,11 @@
       <w:pPr>
         <w:pStyle w:val="Tsottopara"/>
       </w:pPr>
-      <w:bookmarkStart w:id="268" w:name="_Toc175647193"/>
+      <w:bookmarkStart w:id="408" w:name="_Toc175647193"/>
       <w:r>
         <w:t>EasePage</w:t>
       </w:r>
-      <w:bookmarkEnd w:id="268"/>
+      <w:bookmarkEnd w:id="408"/>
     </w:p>
     <w:p>
       <w:pPr>
@@ -13140,10 +14269,10 @@
               <w:pStyle w:val="img"/>
               <w:ind w:left="0"/>
               <w:rPr>
-                <w:ins w:id="269" w:author="LARA LONGHI" w:date="2024-08-07T10:40:00Z" w16du:dateUtc="2024-08-07T08:40:00Z"/>
+                <w:ins w:id="409" w:author="LARA LONGHI" w:date="2024-08-07T10:40:00Z" w16du:dateUtc="2024-08-07T08:40:00Z"/>
               </w:rPr>
             </w:pPr>
-            <w:ins w:id="270" w:author="LARA LONGHI" w:date="2024-08-07T10:40:00Z" w16du:dateUtc="2024-08-07T08:40:00Z">
+            <w:ins w:id="410" w:author="LARA LONGHI" w:date="2024-08-07T10:40:00Z" w16du:dateUtc="2024-08-07T08:40:00Z">
               <w:r>
                 <w:t>Immagine 5: EasePage</w:t>
               </w:r>
@@ -13154,10 +14283,10 @@
               <w:pStyle w:val="Ttesto"/>
               <w:ind w:left="0"/>
               <w:rPr>
-                <w:ins w:id="271" w:author="LARA LONGHI" w:date="2024-08-07T10:40:00Z" w16du:dateUtc="2024-08-07T08:40:00Z"/>
+                <w:ins w:id="411" w:author="LARA LONGHI" w:date="2024-08-07T10:40:00Z" w16du:dateUtc="2024-08-07T08:40:00Z"/>
               </w:rPr>
             </w:pPr>
-            <w:ins w:id="272" w:author="LARA LONGHI" w:date="2024-08-07T10:40:00Z" w16du:dateUtc="2024-08-07T08:40:00Z">
+            <w:ins w:id="412" w:author="LARA LONGHI" w:date="2024-08-07T10:40:00Z" w16du:dateUtc="2024-08-07T08:40:00Z">
               <w:r>
                 <w:rPr>
                   <w:noProof/>
@@ -13210,11 +14339,8 @@
             <w:pPr>
               <w:pStyle w:val="Fonte"/>
               <w:ind w:left="0"/>
-              <w:rPr>
-                <w:ins w:id="273" w:author="LARA LONGHI" w:date="2024-08-07T10:40:00Z" w16du:dateUtc="2024-08-07T08:40:00Z"/>
-              </w:rPr>
             </w:pPr>
-            <w:ins w:id="274" w:author="LARA LONGHI" w:date="2024-08-07T10:40:00Z" w16du:dateUtc="2024-08-07T08:40:00Z">
+            <w:ins w:id="413" w:author="LARA LONGHI" w:date="2024-08-07T10:40:00Z" w16du:dateUtc="2024-08-07T08:40:00Z">
               <w:r>
                 <w:t>Fonte: MindEase</w:t>
               </w:r>
@@ -13234,11 +14360,8 @@
           <w:p>
             <w:pPr>
               <w:pStyle w:val="img"/>
-              <w:rPr>
-                <w:ins w:id="275" w:author="LARA LONGHI" w:date="2024-08-07T10:40:00Z" w16du:dateUtc="2024-08-07T08:40:00Z"/>
-              </w:rPr>
             </w:pPr>
-            <w:ins w:id="276" w:author="LARA LONGHI" w:date="2024-08-07T10:40:00Z" w16du:dateUtc="2024-08-07T08:40:00Z">
+            <w:ins w:id="414" w:author="LARA LONGHI" w:date="2024-08-07T10:40:00Z" w16du:dateUtc="2024-08-07T08:40:00Z">
               <w:r>
                 <w:rPr>
                   <w:noProof/>
@@ -13359,18 +14482,18 @@
       <w:pPr>
         <w:pStyle w:val="Tsottopara"/>
       </w:pPr>
-      <w:bookmarkStart w:id="277" w:name="_Toc175647194"/>
+      <w:bookmarkStart w:id="415" w:name="_Toc175647194"/>
       <w:r>
         <w:t>SoundPage</w:t>
       </w:r>
-      <w:bookmarkEnd w:id="277"/>
+      <w:bookmarkEnd w:id="415"/>
     </w:p>
     <w:p>
       <w:pPr>
         <w:pStyle w:val="Ttesto"/>
         <w:ind w:left="1056"/>
         <w:rPr>
-          <w:ins w:id="278" w:author="LARA LONGHI" w:date="2024-08-02T12:38:00Z" w16du:dateUtc="2024-08-02T10:38:00Z"/>
+          <w:ins w:id="416" w:author="LARA LONGHI" w:date="2024-08-02T12:38:00Z" w16du:dateUtc="2024-08-02T10:38:00Z"/>
         </w:rPr>
       </w:pPr>
       <w:r>
@@ -13388,7 +14511,7 @@
         <w:pStyle w:val="Ttesto"/>
         <w:ind w:left="1056"/>
       </w:pPr>
-      <w:del w:id="279" w:author="LARA LONGHI" w:date="2024-08-02T12:38:00Z" w16du:dateUtc="2024-08-02T10:38:00Z">
+      <w:del w:id="417" w:author="LARA LONGHI" w:date="2024-08-02T12:38:00Z" w16du:dateUtc="2024-08-02T10:38:00Z">
         <w:r>
           <w:delText xml:space="preserve"> </w:delText>
         </w:r>
@@ -13414,12 +14537,12 @@
       <w:r>
         <w:t xml:space="preserve">Avvio e </w:t>
       </w:r>
-      <w:ins w:id="280" w:author="Mauro Pelucchi" w:date="2024-08-02T06:57:00Z">
+      <w:ins w:id="418" w:author="Mauro Pelucchi" w:date="2024-08-02T06:57:00Z">
         <w:r>
           <w:t>i</w:t>
         </w:r>
       </w:ins>
-      <w:del w:id="281" w:author="Mauro Pelucchi" w:date="2024-08-02T06:57:00Z">
+      <w:del w:id="419" w:author="Mauro Pelucchi" w:date="2024-08-02T06:57:00Z">
         <w:r>
           <w:delText>I</w:delText>
         </w:r>
@@ -13439,12 +14562,12 @@
       <w:r>
         <w:t xml:space="preserve">Navigazione dei </w:t>
       </w:r>
-      <w:ins w:id="282" w:author="Mauro Pelucchi" w:date="2024-08-02T06:57:00Z">
+      <w:ins w:id="420" w:author="Mauro Pelucchi" w:date="2024-08-02T06:57:00Z">
         <w:r>
           <w:t>s</w:t>
         </w:r>
       </w:ins>
-      <w:del w:id="283" w:author="Mauro Pelucchi" w:date="2024-08-02T06:57:00Z">
+      <w:del w:id="421" w:author="Mauro Pelucchi" w:date="2024-08-02T06:57:00Z">
         <w:r>
           <w:delText>S</w:delText>
         </w:r>
@@ -13464,12 +14587,12 @@
       <w:r>
         <w:t xml:space="preserve">Barra di </w:t>
       </w:r>
-      <w:ins w:id="284" w:author="Mauro Pelucchi" w:date="2024-08-02T06:57:00Z">
+      <w:ins w:id="422" w:author="Mauro Pelucchi" w:date="2024-08-02T06:57:00Z">
         <w:r>
           <w:t>a</w:t>
         </w:r>
       </w:ins>
-      <w:del w:id="285" w:author="Mauro Pelucchi" w:date="2024-08-02T06:57:00Z">
+      <w:del w:id="423" w:author="Mauro Pelucchi" w:date="2024-08-02T06:57:00Z">
         <w:r>
           <w:delText>A</w:delText>
         </w:r>
@@ -13483,7 +14606,7 @@
         <w:pStyle w:val="Ttesto"/>
         <w:ind w:left="1056"/>
         <w:rPr>
-          <w:ins w:id="286" w:author="LARA LONGHI" w:date="2024-08-07T10:40:00Z" w16du:dateUtc="2024-08-07T08:40:00Z"/>
+          <w:ins w:id="424" w:author="LARA LONGHI" w:date="2024-08-07T10:40:00Z" w16du:dateUtc="2024-08-07T08:40:00Z"/>
         </w:rPr>
       </w:pPr>
       <w:r>
@@ -13495,31 +14618,31 @@
         <w:pStyle w:val="Ttesto"/>
         <w:ind w:left="1056"/>
         <w:rPr>
-          <w:del w:id="287" w:author="LARA LONGHI" w:date="2024-08-07T10:41:00Z" w16du:dateUtc="2024-08-07T08:41:00Z"/>
-        </w:rPr>
-      </w:pPr>
-      <w:bookmarkStart w:id="288" w:name="_Toc173919896"/>
-      <w:bookmarkStart w:id="289" w:name="_Toc173920069"/>
-      <w:bookmarkStart w:id="290" w:name="_Toc173921269"/>
-      <w:bookmarkStart w:id="291" w:name="_Toc173922374"/>
-      <w:bookmarkStart w:id="292" w:name="_Toc173929903"/>
-      <w:bookmarkStart w:id="293" w:name="_Toc175647195"/>
-      <w:bookmarkEnd w:id="288"/>
-      <w:bookmarkEnd w:id="289"/>
-      <w:bookmarkEnd w:id="290"/>
-      <w:bookmarkEnd w:id="291"/>
-      <w:bookmarkEnd w:id="292"/>
-      <w:bookmarkEnd w:id="293"/>
+          <w:del w:id="425" w:author="LARA LONGHI" w:date="2024-08-07T10:41:00Z" w16du:dateUtc="2024-08-07T08:41:00Z"/>
+        </w:rPr>
+      </w:pPr>
+      <w:bookmarkStart w:id="426" w:name="_Toc173919896"/>
+      <w:bookmarkStart w:id="427" w:name="_Toc173920069"/>
+      <w:bookmarkStart w:id="428" w:name="_Toc173921269"/>
+      <w:bookmarkStart w:id="429" w:name="_Toc173922374"/>
+      <w:bookmarkStart w:id="430" w:name="_Toc173929903"/>
+      <w:bookmarkStart w:id="431" w:name="_Toc175647195"/>
+      <w:bookmarkEnd w:id="426"/>
+      <w:bookmarkEnd w:id="427"/>
+      <w:bookmarkEnd w:id="428"/>
+      <w:bookmarkEnd w:id="429"/>
+      <w:bookmarkEnd w:id="430"/>
+      <w:bookmarkEnd w:id="431"/>
     </w:p>
     <w:p>
       <w:pPr>
         <w:pStyle w:val="Tsottopara"/>
       </w:pPr>
-      <w:bookmarkStart w:id="294" w:name="_Toc175647196"/>
+      <w:bookmarkStart w:id="432" w:name="_Toc175647196"/>
       <w:r>
         <w:t>RespirationPage e MeditationPage</w:t>
       </w:r>
-      <w:bookmarkEnd w:id="294"/>
+      <w:bookmarkEnd w:id="432"/>
     </w:p>
     <w:tbl>
       <w:tblPr>
@@ -13730,11 +14853,11 @@
       <w:pPr>
         <w:pStyle w:val="Tsottopara"/>
       </w:pPr>
-      <w:bookmarkStart w:id="295" w:name="_Toc175647197"/>
+      <w:bookmarkStart w:id="433" w:name="_Toc175647197"/>
       <w:r>
         <w:t>SupportoPage</w:t>
       </w:r>
-      <w:bookmarkEnd w:id="295"/>
+      <w:bookmarkEnd w:id="433"/>
     </w:p>
     <w:p>
       <w:pPr>
@@ -13784,7 +14907,7 @@
         <w:pStyle w:val="Ttesto"/>
         <w:ind w:left="1056"/>
       </w:pPr>
-      <w:commentRangeStart w:id="296"/>
+      <w:commentRangeStart w:id="434"/>
       <w:r>
         <w:t xml:space="preserve">Attualmente, il sistema di chat della </w:t>
       </w:r>
@@ -13814,9 +14937,9 @@
       <w:r>
         <w:t xml:space="preserve"> </w:t>
       </w:r>
-      <w:commentRangeEnd w:id="296"/>
-      <w:r>
-        <w:commentReference w:id="296"/>
+      <w:commentRangeEnd w:id="434"/>
+      <w:r>
+        <w:commentReference w:id="434"/>
       </w:r>
     </w:p>
     <w:tbl>
@@ -14004,21 +15127,21 @@
       <w:pPr>
         <w:pStyle w:val="Tsottopara"/>
       </w:pPr>
-      <w:bookmarkStart w:id="297" w:name="_Toc175647198"/>
+      <w:bookmarkStart w:id="435" w:name="_Toc175647198"/>
       <w:r>
         <w:t>Profile</w:t>
       </w:r>
       <w:r>
         <w:t>Page</w:t>
       </w:r>
-      <w:bookmarkEnd w:id="297"/>
+      <w:bookmarkEnd w:id="435"/>
     </w:p>
     <w:p>
       <w:pPr>
         <w:pStyle w:val="Ttesto"/>
         <w:ind w:left="1056"/>
         <w:rPr>
-          <w:ins w:id="298" w:author="LARA LONGHI" w:date="2024-08-02T12:39:00Z" w16du:dateUtc="2024-08-02T10:39:00Z"/>
+          <w:ins w:id="436" w:author="LARA LONGHI" w:date="2024-08-02T12:39:00Z" w16du:dateUtc="2024-08-02T10:39:00Z"/>
         </w:rPr>
       </w:pPr>
       <w:r>
@@ -14042,7 +15165,7 @@
         <w:pStyle w:val="Ttesto"/>
         <w:ind w:left="1056"/>
       </w:pPr>
-      <w:del w:id="299" w:author="LARA LONGHI" w:date="2024-08-02T12:39:00Z" w16du:dateUtc="2024-08-02T10:39:00Z">
+      <w:del w:id="437" w:author="LARA LONGHI" w:date="2024-08-02T12:39:00Z" w16du:dateUtc="2024-08-02T10:39:00Z">
         <w:r>
           <w:delText xml:space="preserve"> </w:delText>
         </w:r>
@@ -14152,10 +15275,10 @@
               <w:pStyle w:val="img"/>
               <w:ind w:left="0"/>
               <w:rPr>
-                <w:ins w:id="300" w:author="LARA LONGHI" w:date="2024-08-02T12:39:00Z" w16du:dateUtc="2024-08-02T10:39:00Z"/>
+                <w:ins w:id="438" w:author="LARA LONGHI" w:date="2024-08-02T12:39:00Z" w16du:dateUtc="2024-08-02T10:39:00Z"/>
               </w:rPr>
             </w:pPr>
-            <w:ins w:id="301" w:author="LARA LONGHI" w:date="2024-08-02T12:39:00Z" w16du:dateUtc="2024-08-02T10:39:00Z">
+            <w:ins w:id="439" w:author="LARA LONGHI" w:date="2024-08-02T12:39:00Z" w16du:dateUtc="2024-08-02T10:39:00Z">
               <w:r>
                 <w:t>Immagine 11: ProfilePage</w:t>
               </w:r>
@@ -14166,10 +15289,10 @@
               <w:pStyle w:val="Ttesto"/>
               <w:ind w:left="0"/>
               <w:rPr>
-                <w:ins w:id="302" w:author="LARA LONGHI" w:date="2024-08-02T12:39:00Z" w16du:dateUtc="2024-08-02T10:39:00Z"/>
+                <w:ins w:id="440" w:author="LARA LONGHI" w:date="2024-08-02T12:39:00Z" w16du:dateUtc="2024-08-02T10:39:00Z"/>
               </w:rPr>
             </w:pPr>
-            <w:ins w:id="303" w:author="LARA LONGHI" w:date="2024-08-02T12:39:00Z" w16du:dateUtc="2024-08-02T10:39:00Z">
+            <w:ins w:id="441" w:author="LARA LONGHI" w:date="2024-08-02T12:39:00Z" w16du:dateUtc="2024-08-02T10:39:00Z">
               <w:r>
                 <w:rPr>
                   <w:noProof/>
@@ -14223,7 +15346,7 @@
               <w:pStyle w:val="Fonte"/>
               <w:ind w:left="0"/>
             </w:pPr>
-            <w:ins w:id="304" w:author="LARA LONGHI" w:date="2024-08-02T12:39:00Z" w16du:dateUtc="2024-08-02T10:39:00Z">
+            <w:ins w:id="442" w:author="LARA LONGHI" w:date="2024-08-02T12:39:00Z" w16du:dateUtc="2024-08-02T10:39:00Z">
               <w:r>
                 <w:t>Fonte: MindEase</w:t>
               </w:r>
@@ -14244,7 +15367,7 @@
             <w:pPr>
               <w:pStyle w:val="img"/>
             </w:pPr>
-            <w:ins w:id="305" w:author="LARA LONGHI" w:date="2024-08-02T12:39:00Z" w16du:dateUtc="2024-08-02T10:39:00Z">
+            <w:ins w:id="443" w:author="LARA LONGHI" w:date="2024-08-02T12:39:00Z" w16du:dateUtc="2024-08-02T10:39:00Z">
               <w:r>
                 <w:rPr>
                   <w:noProof/>
@@ -14343,11 +15466,11 @@
       <w:pPr>
         <w:pStyle w:val="Tsottopara"/>
       </w:pPr>
-      <w:bookmarkStart w:id="306" w:name="_Toc175647199"/>
+      <w:bookmarkStart w:id="444" w:name="_Toc175647199"/>
       <w:r>
         <w:t>SettingPage</w:t>
       </w:r>
-      <w:bookmarkEnd w:id="306"/>
+      <w:bookmarkEnd w:id="444"/>
     </w:p>
     <w:p>
       <w:pPr>
@@ -14429,7 +15552,7 @@
         </w:rPr>
         <w:t xml:space="preserve">Modifica della </w:t>
       </w:r>
-      <w:ins w:id="307" w:author="Mauro Pelucchi" w:date="2024-08-02T06:58:00Z">
+      <w:ins w:id="445" w:author="Mauro Pelucchi" w:date="2024-08-02T06:58:00Z">
         <w:r>
           <w:rPr>
             <w:rStyle w:val="Enfasigrassetto"/>
@@ -14439,7 +15562,7 @@
           <w:t>p</w:t>
         </w:r>
       </w:ins>
-      <w:del w:id="308" w:author="Mauro Pelucchi" w:date="2024-08-02T06:58:00Z">
+      <w:del w:id="446" w:author="Mauro Pelucchi" w:date="2024-08-02T06:58:00Z">
         <w:r>
           <w:rPr>
             <w:rStyle w:val="Enfasigrassetto"/>
@@ -14477,7 +15600,7 @@
         </w:rPr>
         <w:t xml:space="preserve">Modifica della </w:t>
       </w:r>
-      <w:ins w:id="309" w:author="Mauro Pelucchi" w:date="2024-08-02T06:58:00Z">
+      <w:ins w:id="447" w:author="Mauro Pelucchi" w:date="2024-08-02T06:58:00Z">
         <w:r>
           <w:rPr>
             <w:rStyle w:val="Enfasigrassetto"/>
@@ -14487,7 +15610,7 @@
           <w:t>f</w:t>
         </w:r>
       </w:ins>
-      <w:del w:id="310" w:author="Mauro Pelucchi" w:date="2024-08-02T06:58:00Z">
+      <w:del w:id="448" w:author="Mauro Pelucchi" w:date="2024-08-02T06:58:00Z">
         <w:r>
           <w:rPr>
             <w:rStyle w:val="Enfasigrassetto"/>
@@ -14808,7 +15931,7 @@
       <w:pPr>
         <w:pStyle w:val="Tsottopara"/>
       </w:pPr>
-      <w:bookmarkStart w:id="311" w:name="_Toc175647200"/>
+      <w:bookmarkStart w:id="449" w:name="_Toc175647200"/>
       <w:r>
         <w:t>Registrazione</w:t>
       </w:r>
@@ -14821,7 +15944,7 @@
       <w:r>
         <w:t>SignInPage</w:t>
       </w:r>
-      <w:bookmarkEnd w:id="311"/>
+      <w:bookmarkEnd w:id="449"/>
     </w:p>
     <w:p>
       <w:pPr>
@@ -15056,7 +16179,7 @@
         <w:pStyle w:val="Ttesto"/>
         <w:ind w:left="1056"/>
         <w:rPr>
-          <w:ins w:id="312" w:author="LARA LONGHI" w:date="2024-08-07T10:42:00Z" w16du:dateUtc="2024-08-07T08:42:00Z"/>
+          <w:ins w:id="450" w:author="LARA LONGHI" w:date="2024-08-07T10:42:00Z" w16du:dateUtc="2024-08-07T08:42:00Z"/>
         </w:rPr>
         <w:sectPr>
           <w:pgSz w:w="11906" w:h="16838" w:code="9"/>
@@ -15150,7 +16273,7 @@
       <w:pPr>
         <w:pStyle w:val="Ttesto"/>
         <w:rPr>
-          <w:del w:id="313" w:author="LARA LONGHI" w:date="2024-08-07T10:42:00Z" w16du:dateUtc="2024-08-07T08:42:00Z"/>
+          <w:del w:id="451" w:author="LARA LONGHI" w:date="2024-08-07T10:42:00Z" w16du:dateUtc="2024-08-07T08:42:00Z"/>
         </w:rPr>
       </w:pPr>
     </w:p>
@@ -15163,16 +16286,16 @@
         </w:numPr>
         <w:ind w:left="360"/>
       </w:pPr>
-      <w:bookmarkStart w:id="314" w:name="_Toc175647201"/>
-      <w:commentRangeStart w:id="315"/>
+      <w:bookmarkStart w:id="452" w:name="_Toc175647201"/>
+      <w:commentRangeStart w:id="453"/>
       <w:r>
         <w:t>Conclusioni</w:t>
       </w:r>
-      <w:commentRangeEnd w:id="315"/>
-      <w:r>
-        <w:commentReference w:id="315"/>
-      </w:r>
-      <w:bookmarkEnd w:id="314"/>
+      <w:commentRangeEnd w:id="453"/>
+      <w:r>
+        <w:commentReference w:id="453"/>
+      </w:r>
+      <w:bookmarkEnd w:id="452"/>
     </w:p>
     <w:p>
       <w:pPr>
@@ -15280,7 +16403,7 @@
       <w:pPr>
         <w:pStyle w:val="Ttesto"/>
       </w:pPr>
-      <w:commentRangeStart w:id="316"/>
+      <w:commentRangeStart w:id="454"/>
       <w:r>
         <w:t xml:space="preserve">Il prossimo passo sarà l'integrazione delle funzionalità identificate come </w:t>
       </w:r>
@@ -15294,9 +16417,9 @@
       <w:r>
         <w:t xml:space="preserve"> have (vedi Capitolo 3.4), ovvero quelle caratteristiche aggiuntive che, pur non essendo essenziali, possono migliorare notevolmente l'esperienza dell'utente. </w:t>
       </w:r>
-      <w:commentRangeEnd w:id="316"/>
-      <w:r>
-        <w:commentReference w:id="316"/>
+      <w:commentRangeEnd w:id="454"/>
+      <w:r>
+        <w:commentReference w:id="454"/>
       </w:r>
       <w:r>
         <w:rPr>
@@ -15397,7 +16520,7 @@
       <w:pPr>
         <w:pStyle w:val="Ttesto"/>
         <w:rPr>
-          <w:ins w:id="317" w:author="LARA LONGHI" w:date="2024-08-02T10:03:00Z" w16du:dateUtc="2024-08-02T08:03:00Z"/>
+          <w:ins w:id="455" w:author="LARA LONGHI" w:date="2024-08-02T10:03:00Z" w16du:dateUtc="2024-08-02T08:03:00Z"/>
         </w:rPr>
       </w:pPr>
       <w:r>
@@ -15902,7 +17025,7 @@
           <w:lang w:eastAsia="en-US"/>
         </w:rPr>
       </w:pPr>
-      <w:bookmarkStart w:id="318" w:name="_Toc175647202"/>
+      <w:bookmarkStart w:id="456" w:name="_Toc175647202"/>
       <w:r>
         <w:rPr>
           <w:rFonts w:eastAsia="Calibri"/>
@@ -15912,7 +17035,7 @@
         <w:lastRenderedPageBreak/>
         <w:t>Bibliografia</w:t>
       </w:r>
-      <w:bookmarkEnd w:id="318"/>
+      <w:bookmarkEnd w:id="456"/>
     </w:p>
     <w:p>
       <w:pPr>
@@ -16204,7 +17327,7 @@
           <w:lang w:eastAsia="en-US"/>
         </w:rPr>
       </w:pPr>
-      <w:bookmarkStart w:id="319" w:name="_Toc175647203"/>
+      <w:bookmarkStart w:id="457" w:name="_Toc175647203"/>
       <w:r>
         <w:rPr>
           <w:rFonts w:eastAsia="Calibri"/>
@@ -16214,7 +17337,7 @@
         <w:lastRenderedPageBreak/>
         <w:t>Sitografia</w:t>
       </w:r>
-      <w:bookmarkEnd w:id="319"/>
+      <w:bookmarkEnd w:id="457"/>
     </w:p>
     <w:p>
       <w:pPr>
@@ -16233,19 +17356,7 @@
           <w:rPr>
             <w:rStyle w:val="Collegamentoipertestuale"/>
           </w:rPr>
-          <w:t>https://www.state</w:t>
-        </w:r>
-        <w:r>
-          <w:rPr>
-            <w:rStyle w:val="Collegamentoipertestuale"/>
-          </w:rPr>
-          <w:t>o</w:t>
-        </w:r>
-        <w:r>
-          <w:rPr>
-            <w:rStyle w:val="Collegamentoipertestuale"/>
-          </w:rPr>
-          <w:t>fmind.it/ansia/</w:t>
+          <w:t>https://www.stateofmind.it/ansia/</w:t>
         </w:r>
       </w:hyperlink>
       <w:r>
@@ -16268,21 +17379,7 @@
         <w:rPr>
           <w:lang w:val="en-US"/>
         </w:rPr>
-        <w:t xml:space="preserve">Riverpod Documentation. "Riverpod: A Reactive State-Management Library for Flutter." </w:t>
-      </w:r>
-      <w:proofErr w:type="spellStart"/>
-      <w:r>
-        <w:rPr>
-          <w:lang w:val="en-US"/>
-        </w:rPr>
-        <w:t>Disponibile</w:t>
-      </w:r>
-      <w:proofErr w:type="spellEnd"/>
-      <w:r>
-        <w:rPr>
-          <w:lang w:val="en-US"/>
-        </w:rPr>
-        <w:t xml:space="preserve"> </w:t>
+        <w:t xml:space="preserve">Riverpod Documentation. "Riverpod: A Reactive State-Management Library for Flutter." Disponibile </w:t>
       </w:r>
       <w:proofErr w:type="spellStart"/>
       <w:r>
@@ -16337,13 +17434,7 @@
           <w:rPr>
             <w:rStyle w:val="Collegamentoipertestuale"/>
           </w:rPr>
-          <w:t>https://codewithandrea.com/articles/flutter-app-architecture-riverpod-introduction</w:t>
-        </w:r>
-        <w:r>
-          <w:rPr>
-            <w:rStyle w:val="Collegamentoipertestuale"/>
-          </w:rPr>
-          <w:t>/</w:t>
+          <w:t>https://codewithandrea.com/articles/flutter-app-architecture-riverpod-introduction/</w:t>
         </w:r>
       </w:hyperlink>
       <w:r>
@@ -16373,13 +17464,7 @@
           <w:rPr>
             <w:rStyle w:val="Collegamentoipertestuale"/>
           </w:rPr>
-          <w:t>https://aws.amazon.com/it/getting-started/hands-on/build-flutter-mobile-app-part-one</w:t>
-        </w:r>
-        <w:r>
-          <w:rPr>
-            <w:rStyle w:val="Collegamentoipertestuale"/>
-          </w:rPr>
-          <w:t>/</w:t>
+          <w:t>https://aws.amazon.com/it/getting-started/hands-on/build-flutter-mobile-app-part-one/</w:t>
         </w:r>
       </w:hyperlink>
       <w:r>
@@ -16409,13 +17494,7 @@
           <w:rPr>
             <w:rStyle w:val="Collegamentoipertestuale"/>
           </w:rPr>
-          <w:t>https://dart.dev</w:t>
-        </w:r>
-        <w:r>
-          <w:rPr>
-            <w:rStyle w:val="Collegamentoipertestuale"/>
-          </w:rPr>
-          <w:t>/</w:t>
+          <w:t>https://dart.dev/</w:t>
         </w:r>
       </w:hyperlink>
       <w:r>
@@ -16445,19 +17524,7 @@
           <w:rPr>
             <w:rStyle w:val="Collegamentoipertestuale"/>
           </w:rPr>
-          <w:t>https://medi</w:t>
-        </w:r>
-        <w:r>
-          <w:rPr>
-            <w:rStyle w:val="Collegamentoipertestuale"/>
-          </w:rPr>
-          <w:t>u</w:t>
-        </w:r>
-        <w:r>
-          <w:rPr>
-            <w:rStyle w:val="Collegamentoipertestuale"/>
-          </w:rPr>
-          <w:t>m.com/@sofvaresolutionsllp/flutter-app-development-pros-and-cons-in-2024-dc2f50d3e7af</w:t>
+          <w:t>https://medium.com/@sofvaresolutionsllp/flutter-app-development-pros-and-cons-in-2024-dc2f50d3e7af</w:t>
         </w:r>
       </w:hyperlink>
       <w:r>
@@ -16490,7 +17557,7 @@
       <w:r>
         <w:t xml:space="preserve">Disponibile su: </w:t>
       </w:r>
-      <w:hyperlink r:id="rId61" w:history="1">
+      <w:hyperlink r:id="rId61" w:anchor="c" w:history="1">
         <w:r>
           <w:rPr>
             <w:rStyle w:val="Collegamentoipertestuale"/>
@@ -16543,19 +17610,7 @@
           <w:rPr>
             <w:rStyle w:val="Collegamentoipertestuale"/>
           </w:rPr>
-          <w:t>https://support.microsoft.com/it-it</w:t>
-        </w:r>
-        <w:r>
-          <w:rPr>
-            <w:rStyle w:val="Collegamentoipertestuale"/>
-          </w:rPr>
-          <w:t>/</w:t>
-        </w:r>
-        <w:r>
-          <w:rPr>
-            <w:rStyle w:val="Collegamentoipertestuale"/>
-          </w:rPr>
-          <w:t>topic/domande-frequenti-su-microsoft-designer-9264654d-22f5-43ac-961d-b35851bbb93f</w:t>
+          <w:t>https://support.microsoft.com/it-it/topic/domande-frequenti-su-microsoft-designer-9264654d-22f5-43ac-961d-b35851bbb93f</w:t>
         </w:r>
       </w:hyperlink>
       <w:r>
@@ -16579,13 +17634,7 @@
           <w:rPr>
             <w:rStyle w:val="Collegamentoipertestuale"/>
           </w:rPr>
-          <w:t>https://www.techcompany360.it/tech-lab/okta-leccellenza-per-la-gestione-delle-identita-digitali</w:t>
-        </w:r>
-        <w:r>
-          <w:rPr>
-            <w:rStyle w:val="Collegamentoipertestuale"/>
-          </w:rPr>
-          <w:t>/</w:t>
+          <w:t>https://www.techcompany360.it/tech-lab/okta-leccellenza-per-la-gestione-delle-identita-digitali/</w:t>
         </w:r>
       </w:hyperlink>
       <w:r>
@@ -16647,23 +17696,13 @@
         <w:t xml:space="preserve">Amazon Web Services. </w:t>
       </w:r>
       <w:r>
-        <w:t>"</w:t>
-      </w:r>
-      <w:proofErr w:type="spellStart"/>
-      <w:r>
-        <w:t>What</w:t>
-      </w:r>
-      <w:proofErr w:type="spellEnd"/>
-      <w:r>
-        <w:t xml:space="preserve"> </w:t>
-      </w:r>
-      <w:proofErr w:type="spellStart"/>
-      <w:r>
-        <w:t>is</w:t>
-      </w:r>
-      <w:proofErr w:type="spellEnd"/>
-      <w:r>
-        <w:t xml:space="preserve"> Amazon Cognito?" </w:t>
+        <w:rPr>
+          <w:lang w:val="en-US"/>
+          <w:rPrChange w:id="458" w:author="LARA LONGHI" w:date="2024-08-29T18:48:00Z" w16du:dateUtc="2024-08-29T16:48:00Z">
+            <w:rPr/>
+          </w:rPrChange>
+        </w:rPr>
+        <w:t xml:space="preserve">"What is Amazon Cognito?" </w:t>
       </w:r>
       <w:r>
         <w:t xml:space="preserve">Disponibile su: </w:t>
@@ -16694,7 +17733,7 @@
           <w:docGrid w:linePitch="360"/>
         </w:sectPr>
       </w:pPr>
-      <w:bookmarkStart w:id="320" w:name="_Toc175647204"/>
+      <w:bookmarkStart w:id="459" w:name="_Toc175647204"/>
     </w:p>
     <w:p>
       <w:pPr>
@@ -16996,15 +18035,15 @@
         <w:lastRenderedPageBreak/>
         <w:t xml:space="preserve">Appendice A: </w:t>
       </w:r>
-      <w:commentRangeStart w:id="321"/>
+      <w:commentRangeStart w:id="460"/>
       <w:r>
         <w:t>Riferimenti alle librerie utilizzate</w:t>
       </w:r>
-      <w:commentRangeEnd w:id="321"/>
-      <w:r>
-        <w:commentReference w:id="321"/>
-      </w:r>
-      <w:bookmarkEnd w:id="320"/>
+      <w:commentRangeEnd w:id="460"/>
+      <w:r>
+        <w:commentReference w:id="460"/>
+      </w:r>
+      <w:bookmarkEnd w:id="459"/>
     </w:p>
     <w:p>
       <w:pPr>
@@ -17051,7 +18090,7 @@
       <w:r>
         <w:rPr>
           <w:lang w:val="en-US"/>
-          <w:rPrChange w:id="322" w:author="LARA LONGHI" w:date="2024-08-07T10:10:00Z" w16du:dateUtc="2024-08-07T08:10:00Z">
+          <w:rPrChange w:id="461" w:author="LARA LONGHI" w:date="2024-08-07T10:10:00Z" w16du:dateUtc="2024-08-07T08:10:00Z">
             <w:rPr/>
           </w:rPrChange>
         </w:rPr>
@@ -17099,7 +18138,7 @@
       <w:r>
         <w:rPr>
           <w:lang w:val="en-US"/>
-          <w:rPrChange w:id="323" w:author="LARA LONGHI" w:date="2024-08-07T10:10:00Z" w16du:dateUtc="2024-08-07T08:10:00Z">
+          <w:rPrChange w:id="462" w:author="LARA LONGHI" w:date="2024-08-07T10:10:00Z" w16du:dateUtc="2024-08-07T08:10:00Z">
             <w:rPr/>
           </w:rPrChange>
         </w:rPr>
@@ -17153,7 +18192,7 @@
       <w:r>
         <w:rPr>
           <w:lang w:val="en-US"/>
-          <w:rPrChange w:id="324" w:author="LARA LONGHI" w:date="2024-08-07T10:10:00Z" w16du:dateUtc="2024-08-07T08:10:00Z">
+          <w:rPrChange w:id="463" w:author="LARA LONGHI" w:date="2024-08-07T10:10:00Z" w16du:dateUtc="2024-08-07T08:10:00Z">
             <w:rPr/>
           </w:rPrChange>
         </w:rPr>
@@ -17213,7 +18252,7 @@
       <w:r>
         <w:rPr>
           <w:lang w:val="en-US"/>
-          <w:rPrChange w:id="325" w:author="LARA LONGHI" w:date="2024-08-07T10:10:00Z" w16du:dateUtc="2024-08-07T08:10:00Z">
+          <w:rPrChange w:id="464" w:author="LARA LONGHI" w:date="2024-08-07T10:10:00Z" w16du:dateUtc="2024-08-07T08:10:00Z">
             <w:rPr/>
           </w:rPrChange>
         </w:rPr>
@@ -17301,7 +18340,7 @@
       <w:r>
         <w:rPr>
           <w:lang w:val="en-US"/>
-          <w:rPrChange w:id="326" w:author="LARA LONGHI" w:date="2024-08-07T10:10:00Z" w16du:dateUtc="2024-08-07T08:10:00Z">
+          <w:rPrChange w:id="465" w:author="LARA LONGHI" w:date="2024-08-07T10:10:00Z" w16du:dateUtc="2024-08-07T08:10:00Z">
             <w:rPr/>
           </w:rPrChange>
         </w:rPr>
@@ -17355,7 +18394,7 @@
       <w:r>
         <w:rPr>
           <w:lang w:val="en-US"/>
-          <w:rPrChange w:id="327" w:author="LARA LONGHI" w:date="2024-08-07T10:10:00Z" w16du:dateUtc="2024-08-07T08:10:00Z">
+          <w:rPrChange w:id="466" w:author="LARA LONGHI" w:date="2024-08-07T10:10:00Z" w16du:dateUtc="2024-08-07T08:10:00Z">
             <w:rPr/>
           </w:rPrChange>
         </w:rPr>
@@ -17443,7 +18482,7 @@
       <w:r>
         <w:rPr>
           <w:lang w:val="en-US"/>
-          <w:rPrChange w:id="328" w:author="LARA LONGHI" w:date="2024-08-07T10:10:00Z" w16du:dateUtc="2024-08-07T08:10:00Z">
+          <w:rPrChange w:id="467" w:author="LARA LONGHI" w:date="2024-08-07T10:10:00Z" w16du:dateUtc="2024-08-07T08:10:00Z">
             <w:rPr/>
           </w:rPrChange>
         </w:rPr>
@@ -17531,7 +18570,7 @@
       <w:r>
         <w:rPr>
           <w:lang w:val="en-US"/>
-          <w:rPrChange w:id="329" w:author="LARA LONGHI" w:date="2024-08-07T10:10:00Z" w16du:dateUtc="2024-08-07T08:10:00Z">
+          <w:rPrChange w:id="468" w:author="LARA LONGHI" w:date="2024-08-07T10:10:00Z" w16du:dateUtc="2024-08-07T08:10:00Z">
             <w:rPr/>
           </w:rPrChange>
         </w:rPr>
@@ -17585,7 +18624,7 @@
       <w:r>
         <w:rPr>
           <w:lang w:val="en-US"/>
-          <w:rPrChange w:id="330" w:author="LARA LONGHI" w:date="2024-08-07T10:10:00Z" w16du:dateUtc="2024-08-07T08:10:00Z">
+          <w:rPrChange w:id="469" w:author="LARA LONGHI" w:date="2024-08-07T10:10:00Z" w16du:dateUtc="2024-08-07T08:10:00Z">
             <w:rPr/>
           </w:rPrChange>
         </w:rPr>
@@ -17639,7 +18678,7 @@
       <w:r>
         <w:rPr>
           <w:lang w:val="en-US"/>
-          <w:rPrChange w:id="331" w:author="LARA LONGHI" w:date="2024-08-07T10:10:00Z" w16du:dateUtc="2024-08-07T08:10:00Z">
+          <w:rPrChange w:id="470" w:author="LARA LONGHI" w:date="2024-08-07T10:10:00Z" w16du:dateUtc="2024-08-07T08:10:00Z">
             <w:rPr/>
           </w:rPrChange>
         </w:rPr>
@@ -17693,7 +18732,7 @@
       <w:r>
         <w:rPr>
           <w:lang w:val="en-US"/>
-          <w:rPrChange w:id="332" w:author="LARA LONGHI" w:date="2024-08-07T10:10:00Z" w16du:dateUtc="2024-08-07T08:10:00Z">
+          <w:rPrChange w:id="471" w:author="LARA LONGHI" w:date="2024-08-07T10:10:00Z" w16du:dateUtc="2024-08-07T08:10:00Z">
             <w:rPr/>
           </w:rPrChange>
         </w:rPr>
@@ -17805,7 +18844,7 @@
       <w:r>
         <w:rPr>
           <w:lang w:val="en-US"/>
-          <w:rPrChange w:id="333" w:author="LARA LONGHI" w:date="2024-08-07T10:10:00Z" w16du:dateUtc="2024-08-07T08:10:00Z">
+          <w:rPrChange w:id="472" w:author="LARA LONGHI" w:date="2024-08-07T10:10:00Z" w16du:dateUtc="2024-08-07T08:10:00Z">
             <w:rPr/>
           </w:rPrChange>
         </w:rPr>
@@ -17859,7 +18898,7 @@
       <w:r>
         <w:rPr>
           <w:lang w:val="en-US"/>
-          <w:rPrChange w:id="334" w:author="LARA LONGHI" w:date="2024-08-07T10:10:00Z" w16du:dateUtc="2024-08-07T08:10:00Z">
+          <w:rPrChange w:id="473" w:author="LARA LONGHI" w:date="2024-08-07T10:10:00Z" w16du:dateUtc="2024-08-07T08:10:00Z">
             <w:rPr/>
           </w:rPrChange>
         </w:rPr>
@@ -17913,7 +18952,7 @@
       <w:r>
         <w:rPr>
           <w:lang w:val="en-US"/>
-          <w:rPrChange w:id="335" w:author="LARA LONGHI" w:date="2024-08-07T10:10:00Z" w16du:dateUtc="2024-08-07T08:10:00Z">
+          <w:rPrChange w:id="474" w:author="LARA LONGHI" w:date="2024-08-07T10:10:00Z" w16du:dateUtc="2024-08-07T08:10:00Z">
             <w:rPr/>
           </w:rPrChange>
         </w:rPr>
@@ -17967,7 +19006,7 @@
       <w:r>
         <w:rPr>
           <w:lang w:val="en-US"/>
-          <w:rPrChange w:id="336" w:author="LARA LONGHI" w:date="2024-08-07T10:10:00Z" w16du:dateUtc="2024-08-07T08:10:00Z">
+          <w:rPrChange w:id="475" w:author="LARA LONGHI" w:date="2024-08-07T10:10:00Z" w16du:dateUtc="2024-08-07T08:10:00Z">
             <w:rPr/>
           </w:rPrChange>
         </w:rPr>
@@ -18021,7 +19060,7 @@
       <w:r>
         <w:rPr>
           <w:lang w:val="en-US"/>
-          <w:rPrChange w:id="337" w:author="LARA LONGHI" w:date="2024-08-07T10:10:00Z" w16du:dateUtc="2024-08-07T08:10:00Z">
+          <w:rPrChange w:id="476" w:author="LARA LONGHI" w:date="2024-08-07T10:10:00Z" w16du:dateUtc="2024-08-07T08:10:00Z">
             <w:rPr/>
           </w:rPrChange>
         </w:rPr>
@@ -18075,7 +19114,7 @@
       <w:r>
         <w:rPr>
           <w:lang w:val="en-US"/>
-          <w:rPrChange w:id="338" w:author="LARA LONGHI" w:date="2024-08-07T10:10:00Z" w16du:dateUtc="2024-08-07T08:10:00Z">
+          <w:rPrChange w:id="477" w:author="LARA LONGHI" w:date="2024-08-07T10:10:00Z" w16du:dateUtc="2024-08-07T08:10:00Z">
             <w:rPr/>
           </w:rPrChange>
         </w:rPr>
@@ -18152,7 +19191,7 @@
           <w:numId w:val="0"/>
         </w:numPr>
       </w:pPr>
-      <w:bookmarkStart w:id="339" w:name="_Toc175647205"/>
+      <w:bookmarkStart w:id="478" w:name="_Toc175647205"/>
       <w:r>
         <w:lastRenderedPageBreak/>
         <w:t>Appendice B: Riferiment</w:t>
@@ -18170,7 +19209,7 @@
       <w:r>
         <w:t>message.dart</w:t>
       </w:r>
-      <w:bookmarkEnd w:id="339"/>
+      <w:bookmarkEnd w:id="478"/>
       <w:proofErr w:type="spellEnd"/>
     </w:p>
     <w:p>
@@ -18178,7 +19217,7 @@
         <w:pStyle w:val="Ttesto"/>
         <w:ind w:left="0"/>
       </w:pPr>
-      <w:ins w:id="340" w:author="LARA LONGHI" w:date="2024-08-02T12:33:00Z" w16du:dateUtc="2024-08-02T10:33:00Z">
+      <w:ins w:id="479" w:author="LARA LONGHI" w:date="2024-08-02T12:33:00Z" w16du:dateUtc="2024-08-02T10:33:00Z">
         <w:r>
           <w:rPr>
             <w:noProof/>
@@ -18186,7 +19225,7 @@
           <mc:AlternateContent>
             <mc:Choice Requires="wps">
               <w:drawing>
-                <wp:anchor distT="45720" distB="45720" distL="114300" distR="114300" simplePos="0" relativeHeight="251660301" behindDoc="0" locked="0" layoutInCell="1" allowOverlap="1" wp14:anchorId="741CCCE4" wp14:editId="232276EF">
+                <wp:anchor distT="45720" distB="45720" distL="114300" distR="114300" simplePos="0" relativeHeight="251658254" behindDoc="0" locked="0" layoutInCell="1" allowOverlap="1" wp14:anchorId="741CCCE4" wp14:editId="232276EF">
                   <wp:simplePos x="0" y="0"/>
                   <wp:positionH relativeFrom="column">
                     <wp:posOffset>-1270</wp:posOffset>
@@ -18232,22 +19271,22 @@
                             <w:p>
                               <w:pPr>
                                 <w:rPr>
-                                  <w:ins w:id="341" w:author="LARA LONGHI" w:date="2024-08-02T12:33:00Z"/>
+                                  <w:ins w:id="480" w:author="LARA LONGHI" w:date="2024-08-02T12:33:00Z"/>
                                   <w:rFonts w:ascii="Consolas" w:hAnsi="Consolas"/>
                                   <w:lang w:val="en-US"/>
-                                  <w:rPrChange w:id="342" w:author="LARA LONGHI" w:date="2024-08-02T12:33:00Z" w16du:dateUtc="2024-08-02T10:33:00Z">
+                                  <w:rPrChange w:id="481" w:author="LARA LONGHI" w:date="2024-08-02T12:33:00Z" w16du:dateUtc="2024-08-02T10:33:00Z">
                                     <w:rPr>
-                                      <w:ins w:id="343" w:author="LARA LONGHI" w:date="2024-08-02T12:33:00Z"/>
+                                      <w:ins w:id="482" w:author="LARA LONGHI" w:date="2024-08-02T12:33:00Z"/>
                                     </w:rPr>
                                   </w:rPrChange>
                                 </w:rPr>
                               </w:pPr>
-                              <w:ins w:id="344" w:author="LARA LONGHI" w:date="2024-08-02T12:33:00Z">
+                              <w:ins w:id="483" w:author="LARA LONGHI" w:date="2024-08-02T12:33:00Z">
                                 <w:r>
                                   <w:rPr>
                                     <w:rFonts w:ascii="Consolas" w:hAnsi="Consolas"/>
                                     <w:lang w:val="en-US"/>
-                                    <w:rPrChange w:id="345" w:author="LARA LONGHI" w:date="2024-08-02T12:33:00Z" w16du:dateUtc="2024-08-02T10:33:00Z">
+                                    <w:rPrChange w:id="484" w:author="LARA LONGHI" w:date="2024-08-02T12:33:00Z" w16du:dateUtc="2024-08-02T10:33:00Z">
                                       <w:rPr/>
                                     </w:rPrChange>
                                   </w:rPr>
@@ -18261,12 +19300,12 @@
                                   <w:rFonts w:ascii="Consolas" w:hAnsi="Consolas"/>
                                 </w:rPr>
                               </w:pPr>
-                              <w:ins w:id="346" w:author="LARA LONGHI" w:date="2024-08-02T12:33:00Z">
+                              <w:ins w:id="485" w:author="LARA LONGHI" w:date="2024-08-02T12:33:00Z">
                                 <w:r>
                                   <w:rPr>
                                     <w:rFonts w:ascii="Consolas" w:hAnsi="Consolas"/>
                                     <w:lang w:val="en-US"/>
-                                    <w:rPrChange w:id="347" w:author="LARA LONGHI" w:date="2024-08-02T12:33:00Z" w16du:dateUtc="2024-08-02T10:33:00Z">
+                                    <w:rPrChange w:id="486" w:author="LARA LONGHI" w:date="2024-08-02T12:33:00Z" w16du:dateUtc="2024-08-02T10:33:00Z">
                                       <w:rPr/>
                                     </w:rPrChange>
                                   </w:rPr>
@@ -18275,14 +19314,14 @@
                                 <w:r>
                                   <w:rPr>
                                     <w:rFonts w:ascii="Consolas" w:hAnsi="Consolas"/>
-                                    <w:rPrChange w:id="348" w:author="LARA LONGHI" w:date="2024-08-02T12:33:00Z" w16du:dateUtc="2024-08-02T10:33:00Z">
+                                    <w:rPrChange w:id="487" w:author="LARA LONGHI" w:date="2024-08-02T12:33:00Z" w16du:dateUtc="2024-08-02T10:33:00Z">
                                       <w:rPr/>
                                     </w:rPrChange>
                                   </w:rPr>
                                   <w:t>Posso aiutarti con qualcosa</w:t>
                                 </w:r>
                               </w:ins>
-                              <w:ins w:id="349" w:author="LARA LONGHI" w:date="2024-08-02T12:34:00Z" w16du:dateUtc="2024-08-02T10:34:00Z">
+                              <w:ins w:id="488" w:author="LARA LONGHI" w:date="2024-08-02T12:34:00Z" w16du:dateUtc="2024-08-02T10:34:00Z">
                                 <w:r>
                                   <w:rPr>
                                     <w:rFonts w:ascii="Consolas" w:hAnsi="Consolas"/>
@@ -18290,11 +19329,11 @@
                                   <w:t xml:space="preserve"> </w:t>
                                 </w:r>
                               </w:ins>
-                              <w:ins w:id="350" w:author="LARA LONGHI" w:date="2024-08-02T12:33:00Z">
+                              <w:ins w:id="489" w:author="LARA LONGHI" w:date="2024-08-02T12:33:00Z">
                                 <w:r>
                                   <w:rPr>
                                     <w:rFonts w:ascii="Consolas" w:hAnsi="Consolas"/>
-                                    <w:rPrChange w:id="351" w:author="LARA LONGHI" w:date="2024-08-02T12:33:00Z" w16du:dateUtc="2024-08-02T10:33:00Z">
+                                    <w:rPrChange w:id="490" w:author="LARA LONGHI" w:date="2024-08-02T12:33:00Z" w16du:dateUtc="2024-08-02T10:33:00Z">
                                       <w:rPr/>
                                     </w:rPrChange>
                                   </w:rPr>
@@ -18305,11 +19344,11 @@
                             <w:p>
                               <w:pPr>
                                 <w:rPr>
-                                  <w:ins w:id="352" w:author="LARA LONGHI" w:date="2024-08-02T12:33:00Z"/>
+                                  <w:ins w:id="491" w:author="LARA LONGHI" w:date="2024-08-02T12:33:00Z"/>
                                   <w:rFonts w:ascii="Consolas" w:hAnsi="Consolas"/>
-                                  <w:rPrChange w:id="353" w:author="LARA LONGHI" w:date="2024-08-02T12:33:00Z" w16du:dateUtc="2024-08-02T10:33:00Z">
+                                  <w:rPrChange w:id="492" w:author="LARA LONGHI" w:date="2024-08-02T12:33:00Z" w16du:dateUtc="2024-08-02T10:33:00Z">
                                     <w:rPr>
-                                      <w:ins w:id="354" w:author="LARA LONGHI" w:date="2024-08-02T12:33:00Z"/>
+                                      <w:ins w:id="493" w:author="LARA LONGHI" w:date="2024-08-02T12:33:00Z"/>
                                     </w:rPr>
                                   </w:rPrChange>
                                 </w:rPr>
@@ -18324,20 +19363,20 @@
                             <w:p>
                               <w:pPr>
                                 <w:rPr>
-                                  <w:ins w:id="355" w:author="LARA LONGHI" w:date="2024-08-02T12:33:00Z"/>
+                                  <w:ins w:id="494" w:author="LARA LONGHI" w:date="2024-08-02T12:33:00Z"/>
                                   <w:rFonts w:ascii="Consolas" w:hAnsi="Consolas"/>
-                                  <w:rPrChange w:id="356" w:author="LARA LONGHI" w:date="2024-08-02T12:33:00Z" w16du:dateUtc="2024-08-02T10:33:00Z">
+                                  <w:rPrChange w:id="495" w:author="LARA LONGHI" w:date="2024-08-02T12:33:00Z" w16du:dateUtc="2024-08-02T10:33:00Z">
                                     <w:rPr>
-                                      <w:ins w:id="357" w:author="LARA LONGHI" w:date="2024-08-02T12:33:00Z"/>
+                                      <w:ins w:id="496" w:author="LARA LONGHI" w:date="2024-08-02T12:33:00Z"/>
                                     </w:rPr>
                                   </w:rPrChange>
                                 </w:rPr>
                               </w:pPr>
-                              <w:ins w:id="358" w:author="LARA LONGHI" w:date="2024-08-02T12:33:00Z">
+                              <w:ins w:id="497" w:author="LARA LONGHI" w:date="2024-08-02T12:33:00Z">
                                 <w:r>
                                   <w:rPr>
                                     <w:rFonts w:ascii="Consolas" w:hAnsi="Consolas"/>
-                                    <w:rPrChange w:id="359" w:author="LARA LONGHI" w:date="2024-08-02T12:33:00Z" w16du:dateUtc="2024-08-02T10:33:00Z">
+                                    <w:rPrChange w:id="498" w:author="LARA LONGHI" w:date="2024-08-02T12:33:00Z" w16du:dateUtc="2024-08-02T10:33:00Z">
                                       <w:rPr/>
                                     </w:rPrChange>
                                   </w:rPr>
@@ -18348,20 +19387,20 @@
                             <w:p>
                               <w:pPr>
                                 <w:rPr>
-                                  <w:ins w:id="360" w:author="LARA LONGHI" w:date="2024-08-02T12:33:00Z"/>
+                                  <w:ins w:id="499" w:author="LARA LONGHI" w:date="2024-08-02T12:33:00Z"/>
                                   <w:rFonts w:ascii="Consolas" w:hAnsi="Consolas"/>
-                                  <w:rPrChange w:id="361" w:author="LARA LONGHI" w:date="2024-08-02T12:33:00Z" w16du:dateUtc="2024-08-02T10:33:00Z">
+                                  <w:rPrChange w:id="500" w:author="LARA LONGHI" w:date="2024-08-02T12:33:00Z" w16du:dateUtc="2024-08-02T10:33:00Z">
                                     <w:rPr>
-                                      <w:ins w:id="362" w:author="LARA LONGHI" w:date="2024-08-02T12:33:00Z"/>
+                                      <w:ins w:id="501" w:author="LARA LONGHI" w:date="2024-08-02T12:33:00Z"/>
                                     </w:rPr>
                                   </w:rPrChange>
                                 </w:rPr>
                               </w:pPr>
-                              <w:ins w:id="363" w:author="LARA LONGHI" w:date="2024-08-02T12:33:00Z">
+                              <w:ins w:id="502" w:author="LARA LONGHI" w:date="2024-08-02T12:33:00Z">
                                 <w:r>
                                   <w:rPr>
                                     <w:rFonts w:ascii="Consolas" w:hAnsi="Consolas"/>
-                                    <w:rPrChange w:id="364" w:author="LARA LONGHI" w:date="2024-08-02T12:33:00Z" w16du:dateUtc="2024-08-02T10:33:00Z">
+                                    <w:rPrChange w:id="503" w:author="LARA LONGHI" w:date="2024-08-02T12:33:00Z" w16du:dateUtc="2024-08-02T10:33:00Z">
                                       <w:rPr/>
                                     </w:rPrChange>
                                   </w:rPr>
@@ -18372,20 +19411,20 @@
                             <w:p>
                               <w:pPr>
                                 <w:rPr>
-                                  <w:ins w:id="365" w:author="LARA LONGHI" w:date="2024-08-02T12:33:00Z"/>
+                                  <w:ins w:id="504" w:author="LARA LONGHI" w:date="2024-08-02T12:33:00Z"/>
                                   <w:rFonts w:ascii="Consolas" w:hAnsi="Consolas"/>
-                                  <w:rPrChange w:id="366" w:author="LARA LONGHI" w:date="2024-08-02T12:33:00Z" w16du:dateUtc="2024-08-02T10:33:00Z">
+                                  <w:rPrChange w:id="505" w:author="LARA LONGHI" w:date="2024-08-02T12:33:00Z" w16du:dateUtc="2024-08-02T10:33:00Z">
                                     <w:rPr>
-                                      <w:ins w:id="367" w:author="LARA LONGHI" w:date="2024-08-02T12:33:00Z"/>
+                                      <w:ins w:id="506" w:author="LARA LONGHI" w:date="2024-08-02T12:33:00Z"/>
                                     </w:rPr>
                                   </w:rPrChange>
                                 </w:rPr>
                               </w:pPr>
-                              <w:ins w:id="368" w:author="LARA LONGHI" w:date="2024-08-02T12:33:00Z">
+                              <w:ins w:id="507" w:author="LARA LONGHI" w:date="2024-08-02T12:33:00Z">
                                 <w:r>
                                   <w:rPr>
                                     <w:rFonts w:ascii="Consolas" w:hAnsi="Consolas"/>
-                                    <w:rPrChange w:id="369" w:author="LARA LONGHI" w:date="2024-08-02T12:33:00Z" w16du:dateUtc="2024-08-02T10:33:00Z">
+                                    <w:rPrChange w:id="508" w:author="LARA LONGHI" w:date="2024-08-02T12:33:00Z" w16du:dateUtc="2024-08-02T10:33:00Z">
                                       <w:rPr/>
                                     </w:rPrChange>
                                   </w:rPr>
@@ -18396,20 +19435,20 @@
                             <w:p>
                               <w:pPr>
                                 <w:rPr>
-                                  <w:ins w:id="370" w:author="LARA LONGHI" w:date="2024-08-02T12:33:00Z"/>
+                                  <w:ins w:id="509" w:author="LARA LONGHI" w:date="2024-08-02T12:33:00Z"/>
                                   <w:rFonts w:ascii="Consolas" w:hAnsi="Consolas"/>
-                                  <w:rPrChange w:id="371" w:author="LARA LONGHI" w:date="2024-08-02T12:33:00Z" w16du:dateUtc="2024-08-02T10:33:00Z">
+                                  <w:rPrChange w:id="510" w:author="LARA LONGHI" w:date="2024-08-02T12:33:00Z" w16du:dateUtc="2024-08-02T10:33:00Z">
                                     <w:rPr>
-                                      <w:ins w:id="372" w:author="LARA LONGHI" w:date="2024-08-02T12:33:00Z"/>
+                                      <w:ins w:id="511" w:author="LARA LONGHI" w:date="2024-08-02T12:33:00Z"/>
                                     </w:rPr>
                                   </w:rPrChange>
                                 </w:rPr>
                               </w:pPr>
-                              <w:ins w:id="373" w:author="LARA LONGHI" w:date="2024-08-02T12:33:00Z">
+                              <w:ins w:id="512" w:author="LARA LONGHI" w:date="2024-08-02T12:33:00Z">
                                 <w:r>
                                   <w:rPr>
                                     <w:rFonts w:ascii="Consolas" w:hAnsi="Consolas"/>
-                                    <w:rPrChange w:id="374" w:author="LARA LONGHI" w:date="2024-08-02T12:33:00Z" w16du:dateUtc="2024-08-02T10:33:00Z">
+                                    <w:rPrChange w:id="513" w:author="LARA LONGHI" w:date="2024-08-02T12:33:00Z" w16du:dateUtc="2024-08-02T10:33:00Z">
                                       <w:rPr/>
                                     </w:rPrChange>
                                   </w:rPr>
@@ -18420,20 +19459,20 @@
                             <w:p>
                               <w:pPr>
                                 <w:rPr>
-                                  <w:ins w:id="375" w:author="LARA LONGHI" w:date="2024-08-02T12:33:00Z"/>
+                                  <w:ins w:id="514" w:author="LARA LONGHI" w:date="2024-08-02T12:33:00Z"/>
                                   <w:rFonts w:ascii="Consolas" w:hAnsi="Consolas"/>
-                                  <w:rPrChange w:id="376" w:author="LARA LONGHI" w:date="2024-08-02T12:33:00Z" w16du:dateUtc="2024-08-02T10:33:00Z">
+                                  <w:rPrChange w:id="515" w:author="LARA LONGHI" w:date="2024-08-02T12:33:00Z" w16du:dateUtc="2024-08-02T10:33:00Z">
                                     <w:rPr>
-                                      <w:ins w:id="377" w:author="LARA LONGHI" w:date="2024-08-02T12:33:00Z"/>
+                                      <w:ins w:id="516" w:author="LARA LONGHI" w:date="2024-08-02T12:33:00Z"/>
                                     </w:rPr>
                                   </w:rPrChange>
                                 </w:rPr>
                               </w:pPr>
-                              <w:ins w:id="378" w:author="LARA LONGHI" w:date="2024-08-02T12:33:00Z">
+                              <w:ins w:id="517" w:author="LARA LONGHI" w:date="2024-08-02T12:33:00Z">
                                 <w:r>
                                   <w:rPr>
                                     <w:rFonts w:ascii="Consolas" w:hAnsi="Consolas"/>
-                                    <w:rPrChange w:id="379" w:author="LARA LONGHI" w:date="2024-08-02T12:33:00Z" w16du:dateUtc="2024-08-02T10:33:00Z">
+                                    <w:rPrChange w:id="518" w:author="LARA LONGHI" w:date="2024-08-02T12:33:00Z" w16du:dateUtc="2024-08-02T10:33:00Z">
                                       <w:rPr/>
                                     </w:rPrChange>
                                   </w:rPr>
@@ -18444,20 +19483,20 @@
                             <w:p>
                               <w:pPr>
                                 <w:rPr>
-                                  <w:ins w:id="380" w:author="LARA LONGHI" w:date="2024-08-02T12:33:00Z"/>
+                                  <w:ins w:id="519" w:author="LARA LONGHI" w:date="2024-08-02T12:33:00Z"/>
                                   <w:rFonts w:ascii="Consolas" w:hAnsi="Consolas"/>
-                                  <w:rPrChange w:id="381" w:author="LARA LONGHI" w:date="2024-08-02T12:33:00Z" w16du:dateUtc="2024-08-02T10:33:00Z">
+                                  <w:rPrChange w:id="520" w:author="LARA LONGHI" w:date="2024-08-02T12:33:00Z" w16du:dateUtc="2024-08-02T10:33:00Z">
                                     <w:rPr>
-                                      <w:ins w:id="382" w:author="LARA LONGHI" w:date="2024-08-02T12:33:00Z"/>
+                                      <w:ins w:id="521" w:author="LARA LONGHI" w:date="2024-08-02T12:33:00Z"/>
                                     </w:rPr>
                                   </w:rPrChange>
                                 </w:rPr>
                               </w:pPr>
-                              <w:ins w:id="383" w:author="LARA LONGHI" w:date="2024-08-02T12:33:00Z">
+                              <w:ins w:id="522" w:author="LARA LONGHI" w:date="2024-08-02T12:33:00Z">
                                 <w:r>
                                   <w:rPr>
                                     <w:rFonts w:ascii="Consolas" w:hAnsi="Consolas"/>
-                                    <w:rPrChange w:id="384" w:author="LARA LONGHI" w:date="2024-08-02T12:33:00Z" w16du:dateUtc="2024-08-02T10:33:00Z">
+                                    <w:rPrChange w:id="523" w:author="LARA LONGHI" w:date="2024-08-02T12:33:00Z" w16du:dateUtc="2024-08-02T10:33:00Z">
                                       <w:rPr/>
                                     </w:rPrChange>
                                   </w:rPr>
@@ -18468,20 +19507,20 @@
                             <w:p>
                               <w:pPr>
                                 <w:rPr>
-                                  <w:ins w:id="385" w:author="LARA LONGHI" w:date="2024-08-02T12:33:00Z"/>
+                                  <w:ins w:id="524" w:author="LARA LONGHI" w:date="2024-08-02T12:33:00Z"/>
                                   <w:rFonts w:ascii="Consolas" w:hAnsi="Consolas"/>
-                                  <w:rPrChange w:id="386" w:author="LARA LONGHI" w:date="2024-08-02T12:33:00Z" w16du:dateUtc="2024-08-02T10:33:00Z">
+                                  <w:rPrChange w:id="525" w:author="LARA LONGHI" w:date="2024-08-02T12:33:00Z" w16du:dateUtc="2024-08-02T10:33:00Z">
                                     <w:rPr>
-                                      <w:ins w:id="387" w:author="LARA LONGHI" w:date="2024-08-02T12:33:00Z"/>
+                                      <w:ins w:id="526" w:author="LARA LONGHI" w:date="2024-08-02T12:33:00Z"/>
                                     </w:rPr>
                                   </w:rPrChange>
                                 </w:rPr>
                               </w:pPr>
-                              <w:ins w:id="388" w:author="LARA LONGHI" w:date="2024-08-02T12:33:00Z">
+                              <w:ins w:id="527" w:author="LARA LONGHI" w:date="2024-08-02T12:33:00Z">
                                 <w:r>
                                   <w:rPr>
                                     <w:rFonts w:ascii="Consolas" w:hAnsi="Consolas"/>
-                                    <w:rPrChange w:id="389" w:author="LARA LONGHI" w:date="2024-08-02T12:33:00Z" w16du:dateUtc="2024-08-02T10:33:00Z">
+                                    <w:rPrChange w:id="528" w:author="LARA LONGHI" w:date="2024-08-02T12:33:00Z" w16du:dateUtc="2024-08-02T10:33:00Z">
                                       <w:rPr/>
                                     </w:rPrChange>
                                   </w:rPr>
@@ -18492,20 +19531,20 @@
                             <w:p>
                               <w:pPr>
                                 <w:rPr>
-                                  <w:ins w:id="390" w:author="LARA LONGHI" w:date="2024-08-02T12:33:00Z"/>
+                                  <w:ins w:id="529" w:author="LARA LONGHI" w:date="2024-08-02T12:33:00Z"/>
                                   <w:rFonts w:ascii="Consolas" w:hAnsi="Consolas"/>
-                                  <w:rPrChange w:id="391" w:author="LARA LONGHI" w:date="2024-08-02T12:33:00Z" w16du:dateUtc="2024-08-02T10:33:00Z">
+                                  <w:rPrChange w:id="530" w:author="LARA LONGHI" w:date="2024-08-02T12:33:00Z" w16du:dateUtc="2024-08-02T10:33:00Z">
                                     <w:rPr>
-                                      <w:ins w:id="392" w:author="LARA LONGHI" w:date="2024-08-02T12:33:00Z"/>
+                                      <w:ins w:id="531" w:author="LARA LONGHI" w:date="2024-08-02T12:33:00Z"/>
                                     </w:rPr>
                                   </w:rPrChange>
                                 </w:rPr>
                               </w:pPr>
-                              <w:ins w:id="393" w:author="LARA LONGHI" w:date="2024-08-02T12:33:00Z">
+                              <w:ins w:id="532" w:author="LARA LONGHI" w:date="2024-08-02T12:33:00Z">
                                 <w:r>
                                   <w:rPr>
                                     <w:rFonts w:ascii="Consolas" w:hAnsi="Consolas"/>
-                                    <w:rPrChange w:id="394" w:author="LARA LONGHI" w:date="2024-08-02T12:33:00Z" w16du:dateUtc="2024-08-02T10:33:00Z">
+                                    <w:rPrChange w:id="533" w:author="LARA LONGHI" w:date="2024-08-02T12:33:00Z" w16du:dateUtc="2024-08-02T10:33:00Z">
                                       <w:rPr/>
                                     </w:rPrChange>
                                   </w:rPr>
@@ -18516,20 +19555,20 @@
                             <w:p>
                               <w:pPr>
                                 <w:rPr>
-                                  <w:ins w:id="395" w:author="LARA LONGHI" w:date="2024-08-02T12:33:00Z"/>
+                                  <w:ins w:id="534" w:author="LARA LONGHI" w:date="2024-08-02T12:33:00Z"/>
                                   <w:rFonts w:ascii="Consolas" w:hAnsi="Consolas"/>
-                                  <w:rPrChange w:id="396" w:author="LARA LONGHI" w:date="2024-08-02T12:33:00Z" w16du:dateUtc="2024-08-02T10:33:00Z">
+                                  <w:rPrChange w:id="535" w:author="LARA LONGHI" w:date="2024-08-02T12:33:00Z" w16du:dateUtc="2024-08-02T10:33:00Z">
                                     <w:rPr>
-                                      <w:ins w:id="397" w:author="LARA LONGHI" w:date="2024-08-02T12:33:00Z"/>
+                                      <w:ins w:id="536" w:author="LARA LONGHI" w:date="2024-08-02T12:33:00Z"/>
                                     </w:rPr>
                                   </w:rPrChange>
                                 </w:rPr>
                               </w:pPr>
-                              <w:ins w:id="398" w:author="LARA LONGHI" w:date="2024-08-02T12:33:00Z">
+                              <w:ins w:id="537" w:author="LARA LONGHI" w:date="2024-08-02T12:33:00Z">
                                 <w:r>
                                   <w:rPr>
                                     <w:rFonts w:ascii="Consolas" w:hAnsi="Consolas"/>
-                                    <w:rPrChange w:id="399" w:author="LARA LONGHI" w:date="2024-08-02T12:33:00Z" w16du:dateUtc="2024-08-02T10:33:00Z">
+                                    <w:rPrChange w:id="538" w:author="LARA LONGHI" w:date="2024-08-02T12:33:00Z" w16du:dateUtc="2024-08-02T10:33:00Z">
                                       <w:rPr/>
                                     </w:rPrChange>
                                   </w:rPr>
@@ -18540,20 +19579,20 @@
                             <w:p>
                               <w:pPr>
                                 <w:rPr>
-                                  <w:ins w:id="400" w:author="LARA LONGHI" w:date="2024-08-02T12:33:00Z"/>
+                                  <w:ins w:id="539" w:author="LARA LONGHI" w:date="2024-08-02T12:33:00Z"/>
                                   <w:rFonts w:ascii="Consolas" w:hAnsi="Consolas"/>
-                                  <w:rPrChange w:id="401" w:author="LARA LONGHI" w:date="2024-08-02T12:33:00Z" w16du:dateUtc="2024-08-02T10:33:00Z">
+                                  <w:rPrChange w:id="540" w:author="LARA LONGHI" w:date="2024-08-02T12:33:00Z" w16du:dateUtc="2024-08-02T10:33:00Z">
                                     <w:rPr>
-                                      <w:ins w:id="402" w:author="LARA LONGHI" w:date="2024-08-02T12:33:00Z"/>
+                                      <w:ins w:id="541" w:author="LARA LONGHI" w:date="2024-08-02T12:33:00Z"/>
                                     </w:rPr>
                                   </w:rPrChange>
                                 </w:rPr>
                               </w:pPr>
-                              <w:ins w:id="403" w:author="LARA LONGHI" w:date="2024-08-02T12:33:00Z">
+                              <w:ins w:id="542" w:author="LARA LONGHI" w:date="2024-08-02T12:33:00Z">
                                 <w:r>
                                   <w:rPr>
                                     <w:rFonts w:ascii="Consolas" w:hAnsi="Consolas"/>
-                                    <w:rPrChange w:id="404" w:author="LARA LONGHI" w:date="2024-08-02T12:33:00Z" w16du:dateUtc="2024-08-02T10:33:00Z">
+                                    <w:rPrChange w:id="543" w:author="LARA LONGHI" w:date="2024-08-02T12:33:00Z" w16du:dateUtc="2024-08-02T10:33:00Z">
                                       <w:rPr/>
                                     </w:rPrChange>
                                   </w:rPr>
@@ -18564,20 +19603,20 @@
                             <w:p>
                               <w:pPr>
                                 <w:rPr>
-                                  <w:ins w:id="405" w:author="LARA LONGHI" w:date="2024-08-02T12:33:00Z"/>
+                                  <w:ins w:id="544" w:author="LARA LONGHI" w:date="2024-08-02T12:33:00Z"/>
                                   <w:rFonts w:ascii="Consolas" w:hAnsi="Consolas"/>
-                                  <w:rPrChange w:id="406" w:author="LARA LONGHI" w:date="2024-08-02T12:33:00Z" w16du:dateUtc="2024-08-02T10:33:00Z">
+                                  <w:rPrChange w:id="545" w:author="LARA LONGHI" w:date="2024-08-02T12:33:00Z" w16du:dateUtc="2024-08-02T10:33:00Z">
                                     <w:rPr>
-                                      <w:ins w:id="407" w:author="LARA LONGHI" w:date="2024-08-02T12:33:00Z"/>
+                                      <w:ins w:id="546" w:author="LARA LONGHI" w:date="2024-08-02T12:33:00Z"/>
                                     </w:rPr>
                                   </w:rPrChange>
                                 </w:rPr>
                               </w:pPr>
-                              <w:ins w:id="408" w:author="LARA LONGHI" w:date="2024-08-02T12:33:00Z">
+                              <w:ins w:id="547" w:author="LARA LONGHI" w:date="2024-08-02T12:33:00Z">
                                 <w:r>
                                   <w:rPr>
                                     <w:rFonts w:ascii="Consolas" w:hAnsi="Consolas"/>
-                                    <w:rPrChange w:id="409" w:author="LARA LONGHI" w:date="2024-08-02T12:33:00Z" w16du:dateUtc="2024-08-02T10:33:00Z">
+                                    <w:rPrChange w:id="548" w:author="LARA LONGHI" w:date="2024-08-02T12:33:00Z" w16du:dateUtc="2024-08-02T10:33:00Z">
                                       <w:rPr/>
                                     </w:rPrChange>
                                   </w:rPr>
@@ -18588,20 +19627,20 @@
                             <w:p>
                               <w:pPr>
                                 <w:rPr>
-                                  <w:ins w:id="410" w:author="LARA LONGHI" w:date="2024-08-02T12:33:00Z"/>
+                                  <w:ins w:id="549" w:author="LARA LONGHI" w:date="2024-08-02T12:33:00Z"/>
                                   <w:rFonts w:ascii="Consolas" w:hAnsi="Consolas"/>
-                                  <w:rPrChange w:id="411" w:author="LARA LONGHI" w:date="2024-08-02T12:33:00Z" w16du:dateUtc="2024-08-02T10:33:00Z">
+                                  <w:rPrChange w:id="550" w:author="LARA LONGHI" w:date="2024-08-02T12:33:00Z" w16du:dateUtc="2024-08-02T10:33:00Z">
                                     <w:rPr>
-                                      <w:ins w:id="412" w:author="LARA LONGHI" w:date="2024-08-02T12:33:00Z"/>
+                                      <w:ins w:id="551" w:author="LARA LONGHI" w:date="2024-08-02T12:33:00Z"/>
                                     </w:rPr>
                                   </w:rPrChange>
                                 </w:rPr>
                               </w:pPr>
-                              <w:ins w:id="413" w:author="LARA LONGHI" w:date="2024-08-02T12:33:00Z">
+                              <w:ins w:id="552" w:author="LARA LONGHI" w:date="2024-08-02T12:33:00Z">
                                 <w:r>
                                   <w:rPr>
                                     <w:rFonts w:ascii="Consolas" w:hAnsi="Consolas"/>
-                                    <w:rPrChange w:id="414" w:author="LARA LONGHI" w:date="2024-08-02T12:33:00Z" w16du:dateUtc="2024-08-02T10:33:00Z">
+                                    <w:rPrChange w:id="553" w:author="LARA LONGHI" w:date="2024-08-02T12:33:00Z" w16du:dateUtc="2024-08-02T10:33:00Z">
                                       <w:rPr/>
                                     </w:rPrChange>
                                   </w:rPr>
@@ -18612,20 +19651,20 @@
                             <w:p>
                               <w:pPr>
                                 <w:rPr>
-                                  <w:ins w:id="415" w:author="LARA LONGHI" w:date="2024-08-02T12:33:00Z"/>
+                                  <w:ins w:id="554" w:author="LARA LONGHI" w:date="2024-08-02T12:33:00Z"/>
                                   <w:rFonts w:ascii="Consolas" w:hAnsi="Consolas"/>
-                                  <w:rPrChange w:id="416" w:author="LARA LONGHI" w:date="2024-08-02T12:33:00Z" w16du:dateUtc="2024-08-02T10:33:00Z">
+                                  <w:rPrChange w:id="555" w:author="LARA LONGHI" w:date="2024-08-02T12:33:00Z" w16du:dateUtc="2024-08-02T10:33:00Z">
                                     <w:rPr>
-                                      <w:ins w:id="417" w:author="LARA LONGHI" w:date="2024-08-02T12:33:00Z"/>
+                                      <w:ins w:id="556" w:author="LARA LONGHI" w:date="2024-08-02T12:33:00Z"/>
                                     </w:rPr>
                                   </w:rPrChange>
                                 </w:rPr>
                               </w:pPr>
-                              <w:ins w:id="418" w:author="LARA LONGHI" w:date="2024-08-02T12:33:00Z">
+                              <w:ins w:id="557" w:author="LARA LONGHI" w:date="2024-08-02T12:33:00Z">
                                 <w:r>
                                   <w:rPr>
                                     <w:rFonts w:ascii="Consolas" w:hAnsi="Consolas"/>
-                                    <w:rPrChange w:id="419" w:author="LARA LONGHI" w:date="2024-08-02T12:33:00Z" w16du:dateUtc="2024-08-02T10:33:00Z">
+                                    <w:rPrChange w:id="558" w:author="LARA LONGHI" w:date="2024-08-02T12:33:00Z" w16du:dateUtc="2024-08-02T10:33:00Z">
                                       <w:rPr/>
                                     </w:rPrChange>
                                   </w:rPr>
@@ -18637,16 +19676,16 @@
                               <w:pPr>
                                 <w:rPr>
                                   <w:rFonts w:ascii="Consolas" w:hAnsi="Consolas"/>
-                                  <w:rPrChange w:id="420" w:author="LARA LONGHI" w:date="2024-08-02T12:33:00Z" w16du:dateUtc="2024-08-02T10:33:00Z">
+                                  <w:rPrChange w:id="559" w:author="LARA LONGHI" w:date="2024-08-02T12:33:00Z" w16du:dateUtc="2024-08-02T10:33:00Z">
                                     <w:rPr/>
                                   </w:rPrChange>
                                 </w:rPr>
                               </w:pPr>
-                              <w:ins w:id="421" w:author="LARA LONGHI" w:date="2024-08-02T12:33:00Z">
+                              <w:ins w:id="560" w:author="LARA LONGHI" w:date="2024-08-02T12:33:00Z">
                                 <w:r>
                                   <w:rPr>
                                     <w:rFonts w:ascii="Consolas" w:hAnsi="Consolas"/>
-                                    <w:rPrChange w:id="422" w:author="LARA LONGHI" w:date="2024-08-02T12:33:00Z" w16du:dateUtc="2024-08-02T10:33:00Z">
+                                    <w:rPrChange w:id="561" w:author="LARA LONGHI" w:date="2024-08-02T12:33:00Z" w16du:dateUtc="2024-08-02T10:33:00Z">
                                       <w:rPr/>
                                     </w:rPrChange>
                                   </w:rPr>
@@ -18677,28 +19716,28 @@
                   <v:stroke joinstyle="miter"/>
                   <v:path gradientshapeok="t" o:connecttype="rect"/>
                 </v:shapetype>
-                <v:shape id="Casella di testo 2" o:spid="_x0000_s1026" type="#_x0000_t202" style="position:absolute;left:0;text-align:left;margin-left:-.1pt;margin-top:20.05pt;width:427.1pt;height:110.6pt;z-index:251660301;visibility:visible;mso-wrap-style:square;mso-width-percent:0;mso-height-percent:200;mso-wrap-distance-left:9pt;mso-wrap-distance-top:3.6pt;mso-wrap-distance-right:9pt;mso-wrap-distance-bottom:3.6pt;mso-position-horizontal:absolute;mso-position-horizontal-relative:text;mso-position-vertical:absolute;mso-position-vertical-relative:text;mso-width-percent:0;mso-height-percent:200;mso-width-relative:margin;mso-height-relative:margin;v-text-anchor:top" o:gfxdata="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">
+                <v:shape id="Casella di testo 2" o:spid="_x0000_s1026" type="#_x0000_t202" style="position:absolute;left:0;text-align:left;margin-left:-.1pt;margin-top:20.05pt;width:427.1pt;height:110.6pt;z-index:251658254;visibility:visible;mso-wrap-style:square;mso-width-percent:0;mso-height-percent:200;mso-wrap-distance-left:9pt;mso-wrap-distance-top:3.6pt;mso-wrap-distance-right:9pt;mso-wrap-distance-bottom:3.6pt;mso-position-horizontal:absolute;mso-position-horizontal-relative:text;mso-position-vertical:absolute;mso-position-vertical-relative:text;mso-width-percent:0;mso-height-percent:200;mso-width-relative:margin;mso-height-relative:margin;v-text-anchor:top" o:gfxdata="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">
                   <v:textbox style="mso-fit-shape-to-text:t">
                     <w:txbxContent>
                       <w:p>
                         <w:pPr>
                           <w:rPr>
-                            <w:ins w:id="423" w:author="LARA LONGHI" w:date="2024-08-02T12:33:00Z"/>
+                            <w:ins w:id="562" w:author="LARA LONGHI" w:date="2024-08-02T12:33:00Z"/>
                             <w:rFonts w:ascii="Consolas" w:hAnsi="Consolas"/>
                             <w:lang w:val="en-US"/>
-                            <w:rPrChange w:id="424" w:author="LARA LONGHI" w:date="2024-08-02T12:33:00Z" w16du:dateUtc="2024-08-02T10:33:00Z">
+                            <w:rPrChange w:id="563" w:author="LARA LONGHI" w:date="2024-08-02T12:33:00Z" w16du:dateUtc="2024-08-02T10:33:00Z">
                               <w:rPr>
-                                <w:ins w:id="425" w:author="LARA LONGHI" w:date="2024-08-02T12:33:00Z"/>
+                                <w:ins w:id="564" w:author="LARA LONGHI" w:date="2024-08-02T12:33:00Z"/>
                               </w:rPr>
                             </w:rPrChange>
                           </w:rPr>
                         </w:pPr>
-                        <w:ins w:id="426" w:author="LARA LONGHI" w:date="2024-08-02T12:33:00Z">
+                        <w:ins w:id="565" w:author="LARA LONGHI" w:date="2024-08-02T12:33:00Z">
                           <w:r>
                             <w:rPr>
                               <w:rFonts w:ascii="Consolas" w:hAnsi="Consolas"/>
                               <w:lang w:val="en-US"/>
-                              <w:rPrChange w:id="427" w:author="LARA LONGHI" w:date="2024-08-02T12:33:00Z" w16du:dateUtc="2024-08-02T10:33:00Z">
+                              <w:rPrChange w:id="566" w:author="LARA LONGHI" w:date="2024-08-02T12:33:00Z" w16du:dateUtc="2024-08-02T10:33:00Z">
                                 <w:rPr/>
                               </w:rPrChange>
                             </w:rPr>
@@ -18712,12 +19751,12 @@
                             <w:rFonts w:ascii="Consolas" w:hAnsi="Consolas"/>
                           </w:rPr>
                         </w:pPr>
-                        <w:ins w:id="428" w:author="LARA LONGHI" w:date="2024-08-02T12:33:00Z">
+                        <w:ins w:id="567" w:author="LARA LONGHI" w:date="2024-08-02T12:33:00Z">
                           <w:r>
                             <w:rPr>
                               <w:rFonts w:ascii="Consolas" w:hAnsi="Consolas"/>
                               <w:lang w:val="en-US"/>
-                              <w:rPrChange w:id="429" w:author="LARA LONGHI" w:date="2024-08-02T12:33:00Z" w16du:dateUtc="2024-08-02T10:33:00Z">
+                              <w:rPrChange w:id="568" w:author="LARA LONGHI" w:date="2024-08-02T12:33:00Z" w16du:dateUtc="2024-08-02T10:33:00Z">
                                 <w:rPr/>
                               </w:rPrChange>
                             </w:rPr>
@@ -18726,14 +19765,14 @@
                           <w:r>
                             <w:rPr>
                               <w:rFonts w:ascii="Consolas" w:hAnsi="Consolas"/>
-                              <w:rPrChange w:id="430" w:author="LARA LONGHI" w:date="2024-08-02T12:33:00Z" w16du:dateUtc="2024-08-02T10:33:00Z">
+                              <w:rPrChange w:id="569" w:author="LARA LONGHI" w:date="2024-08-02T12:33:00Z" w16du:dateUtc="2024-08-02T10:33:00Z">
                                 <w:rPr/>
                               </w:rPrChange>
                             </w:rPr>
                             <w:t>Posso aiutarti con qualcosa</w:t>
                           </w:r>
                         </w:ins>
-                        <w:ins w:id="431" w:author="LARA LONGHI" w:date="2024-08-02T12:34:00Z" w16du:dateUtc="2024-08-02T10:34:00Z">
+                        <w:ins w:id="570" w:author="LARA LONGHI" w:date="2024-08-02T12:34:00Z" w16du:dateUtc="2024-08-02T10:34:00Z">
                           <w:r>
                             <w:rPr>
                               <w:rFonts w:ascii="Consolas" w:hAnsi="Consolas"/>
@@ -18741,11 +19780,11 @@
                             <w:t xml:space="preserve"> </w:t>
                           </w:r>
                         </w:ins>
-                        <w:ins w:id="432" w:author="LARA LONGHI" w:date="2024-08-02T12:33:00Z">
+                        <w:ins w:id="571" w:author="LARA LONGHI" w:date="2024-08-02T12:33:00Z">
                           <w:r>
                             <w:rPr>
                               <w:rFonts w:ascii="Consolas" w:hAnsi="Consolas"/>
-                              <w:rPrChange w:id="433" w:author="LARA LONGHI" w:date="2024-08-02T12:33:00Z" w16du:dateUtc="2024-08-02T10:33:00Z">
+                              <w:rPrChange w:id="572" w:author="LARA LONGHI" w:date="2024-08-02T12:33:00Z" w16du:dateUtc="2024-08-02T10:33:00Z">
                                 <w:rPr/>
                               </w:rPrChange>
                             </w:rPr>
@@ -18756,11 +19795,11 @@
                       <w:p>
                         <w:pPr>
                           <w:rPr>
-                            <w:ins w:id="434" w:author="LARA LONGHI" w:date="2024-08-02T12:33:00Z"/>
+                            <w:ins w:id="573" w:author="LARA LONGHI" w:date="2024-08-02T12:33:00Z"/>
                             <w:rFonts w:ascii="Consolas" w:hAnsi="Consolas"/>
-                            <w:rPrChange w:id="435" w:author="LARA LONGHI" w:date="2024-08-02T12:33:00Z" w16du:dateUtc="2024-08-02T10:33:00Z">
+                            <w:rPrChange w:id="574" w:author="LARA LONGHI" w:date="2024-08-02T12:33:00Z" w16du:dateUtc="2024-08-02T10:33:00Z">
                               <w:rPr>
-                                <w:ins w:id="436" w:author="LARA LONGHI" w:date="2024-08-02T12:33:00Z"/>
+                                <w:ins w:id="575" w:author="LARA LONGHI" w:date="2024-08-02T12:33:00Z"/>
                               </w:rPr>
                             </w:rPrChange>
                           </w:rPr>
@@ -18775,20 +19814,20 @@
                       <w:p>
                         <w:pPr>
                           <w:rPr>
-                            <w:ins w:id="437" w:author="LARA LONGHI" w:date="2024-08-02T12:33:00Z"/>
+                            <w:ins w:id="576" w:author="LARA LONGHI" w:date="2024-08-02T12:33:00Z"/>
                             <w:rFonts w:ascii="Consolas" w:hAnsi="Consolas"/>
-                            <w:rPrChange w:id="438" w:author="LARA LONGHI" w:date="2024-08-02T12:33:00Z" w16du:dateUtc="2024-08-02T10:33:00Z">
+                            <w:rPrChange w:id="577" w:author="LARA LONGHI" w:date="2024-08-02T12:33:00Z" w16du:dateUtc="2024-08-02T10:33:00Z">
                               <w:rPr>
-                                <w:ins w:id="439" w:author="LARA LONGHI" w:date="2024-08-02T12:33:00Z"/>
+                                <w:ins w:id="578" w:author="LARA LONGHI" w:date="2024-08-02T12:33:00Z"/>
                               </w:rPr>
                             </w:rPrChange>
                           </w:rPr>
                         </w:pPr>
-                        <w:ins w:id="440" w:author="LARA LONGHI" w:date="2024-08-02T12:33:00Z">
+                        <w:ins w:id="579" w:author="LARA LONGHI" w:date="2024-08-02T12:33:00Z">
                           <w:r>
                             <w:rPr>
                               <w:rFonts w:ascii="Consolas" w:hAnsi="Consolas"/>
-                              <w:rPrChange w:id="441" w:author="LARA LONGHI" w:date="2024-08-02T12:33:00Z" w16du:dateUtc="2024-08-02T10:33:00Z">
+                              <w:rPrChange w:id="580" w:author="LARA LONGHI" w:date="2024-08-02T12:33:00Z" w16du:dateUtc="2024-08-02T10:33:00Z">
                                 <w:rPr/>
                               </w:rPrChange>
                             </w:rPr>
@@ -18799,20 +19838,20 @@
                       <w:p>
                         <w:pPr>
                           <w:rPr>
-                            <w:ins w:id="442" w:author="LARA LONGHI" w:date="2024-08-02T12:33:00Z"/>
+                            <w:ins w:id="581" w:author="LARA LONGHI" w:date="2024-08-02T12:33:00Z"/>
                             <w:rFonts w:ascii="Consolas" w:hAnsi="Consolas"/>
-                            <w:rPrChange w:id="443" w:author="LARA LONGHI" w:date="2024-08-02T12:33:00Z" w16du:dateUtc="2024-08-02T10:33:00Z">
+                            <w:rPrChange w:id="582" w:author="LARA LONGHI" w:date="2024-08-02T12:33:00Z" w16du:dateUtc="2024-08-02T10:33:00Z">
                               <w:rPr>
-                                <w:ins w:id="444" w:author="LARA LONGHI" w:date="2024-08-02T12:33:00Z"/>
+                                <w:ins w:id="583" w:author="LARA LONGHI" w:date="2024-08-02T12:33:00Z"/>
                               </w:rPr>
                             </w:rPrChange>
                           </w:rPr>
                         </w:pPr>
-                        <w:ins w:id="445" w:author="LARA LONGHI" w:date="2024-08-02T12:33:00Z">
+                        <w:ins w:id="584" w:author="LARA LONGHI" w:date="2024-08-02T12:33:00Z">
                           <w:r>
                             <w:rPr>
                               <w:rFonts w:ascii="Consolas" w:hAnsi="Consolas"/>
-                              <w:rPrChange w:id="446" w:author="LARA LONGHI" w:date="2024-08-02T12:33:00Z" w16du:dateUtc="2024-08-02T10:33:00Z">
+                              <w:rPrChange w:id="585" w:author="LARA LONGHI" w:date="2024-08-02T12:33:00Z" w16du:dateUtc="2024-08-02T10:33:00Z">
                                 <w:rPr/>
                               </w:rPrChange>
                             </w:rPr>
@@ -18823,20 +19862,20 @@
                       <w:p>
                         <w:pPr>
                           <w:rPr>
-                            <w:ins w:id="447" w:author="LARA LONGHI" w:date="2024-08-02T12:33:00Z"/>
+                            <w:ins w:id="586" w:author="LARA LONGHI" w:date="2024-08-02T12:33:00Z"/>
                             <w:rFonts w:ascii="Consolas" w:hAnsi="Consolas"/>
-                            <w:rPrChange w:id="448" w:author="LARA LONGHI" w:date="2024-08-02T12:33:00Z" w16du:dateUtc="2024-08-02T10:33:00Z">
+                            <w:rPrChange w:id="587" w:author="LARA LONGHI" w:date="2024-08-02T12:33:00Z" w16du:dateUtc="2024-08-02T10:33:00Z">
                               <w:rPr>
-                                <w:ins w:id="449" w:author="LARA LONGHI" w:date="2024-08-02T12:33:00Z"/>
+                                <w:ins w:id="588" w:author="LARA LONGHI" w:date="2024-08-02T12:33:00Z"/>
                               </w:rPr>
                             </w:rPrChange>
                           </w:rPr>
                         </w:pPr>
-                        <w:ins w:id="450" w:author="LARA LONGHI" w:date="2024-08-02T12:33:00Z">
+                        <w:ins w:id="589" w:author="LARA LONGHI" w:date="2024-08-02T12:33:00Z">
                           <w:r>
                             <w:rPr>
                               <w:rFonts w:ascii="Consolas" w:hAnsi="Consolas"/>
-                              <w:rPrChange w:id="451" w:author="LARA LONGHI" w:date="2024-08-02T12:33:00Z" w16du:dateUtc="2024-08-02T10:33:00Z">
+                              <w:rPrChange w:id="590" w:author="LARA LONGHI" w:date="2024-08-02T12:33:00Z" w16du:dateUtc="2024-08-02T10:33:00Z">
                                 <w:rPr/>
                               </w:rPrChange>
                             </w:rPr>
@@ -18847,20 +19886,20 @@
                       <w:p>
                         <w:pPr>
                           <w:rPr>
-                            <w:ins w:id="452" w:author="LARA LONGHI" w:date="2024-08-02T12:33:00Z"/>
+                            <w:ins w:id="591" w:author="LARA LONGHI" w:date="2024-08-02T12:33:00Z"/>
                             <w:rFonts w:ascii="Consolas" w:hAnsi="Consolas"/>
-                            <w:rPrChange w:id="453" w:author="LARA LONGHI" w:date="2024-08-02T12:33:00Z" w16du:dateUtc="2024-08-02T10:33:00Z">
+                            <w:rPrChange w:id="592" w:author="LARA LONGHI" w:date="2024-08-02T12:33:00Z" w16du:dateUtc="2024-08-02T10:33:00Z">
                               <w:rPr>
-                                <w:ins w:id="454" w:author="LARA LONGHI" w:date="2024-08-02T12:33:00Z"/>
+                                <w:ins w:id="593" w:author="LARA LONGHI" w:date="2024-08-02T12:33:00Z"/>
                               </w:rPr>
                             </w:rPrChange>
                           </w:rPr>
                         </w:pPr>
-                        <w:ins w:id="455" w:author="LARA LONGHI" w:date="2024-08-02T12:33:00Z">
+                        <w:ins w:id="594" w:author="LARA LONGHI" w:date="2024-08-02T12:33:00Z">
                           <w:r>
                             <w:rPr>
                               <w:rFonts w:ascii="Consolas" w:hAnsi="Consolas"/>
-                              <w:rPrChange w:id="456" w:author="LARA LONGHI" w:date="2024-08-02T12:33:00Z" w16du:dateUtc="2024-08-02T10:33:00Z">
+                              <w:rPrChange w:id="595" w:author="LARA LONGHI" w:date="2024-08-02T12:33:00Z" w16du:dateUtc="2024-08-02T10:33:00Z">
                                 <w:rPr/>
                               </w:rPrChange>
                             </w:rPr>
@@ -18871,20 +19910,20 @@
                       <w:p>
                         <w:pPr>
                           <w:rPr>
-                            <w:ins w:id="457" w:author="LARA LONGHI" w:date="2024-08-02T12:33:00Z"/>
+                            <w:ins w:id="596" w:author="LARA LONGHI" w:date="2024-08-02T12:33:00Z"/>
                             <w:rFonts w:ascii="Consolas" w:hAnsi="Consolas"/>
-                            <w:rPrChange w:id="458" w:author="LARA LONGHI" w:date="2024-08-02T12:33:00Z" w16du:dateUtc="2024-08-02T10:33:00Z">
+                            <w:rPrChange w:id="597" w:author="LARA LONGHI" w:date="2024-08-02T12:33:00Z" w16du:dateUtc="2024-08-02T10:33:00Z">
                               <w:rPr>
-                                <w:ins w:id="459" w:author="LARA LONGHI" w:date="2024-08-02T12:33:00Z"/>
+                                <w:ins w:id="598" w:author="LARA LONGHI" w:date="2024-08-02T12:33:00Z"/>
                               </w:rPr>
                             </w:rPrChange>
                           </w:rPr>
                         </w:pPr>
-                        <w:ins w:id="460" w:author="LARA LONGHI" w:date="2024-08-02T12:33:00Z">
+                        <w:ins w:id="599" w:author="LARA LONGHI" w:date="2024-08-02T12:33:00Z">
                           <w:r>
                             <w:rPr>
                               <w:rFonts w:ascii="Consolas" w:hAnsi="Consolas"/>
-                              <w:rPrChange w:id="461" w:author="LARA LONGHI" w:date="2024-08-02T12:33:00Z" w16du:dateUtc="2024-08-02T10:33:00Z">
+                              <w:rPrChange w:id="600" w:author="LARA LONGHI" w:date="2024-08-02T12:33:00Z" w16du:dateUtc="2024-08-02T10:33:00Z">
                                 <w:rPr/>
                               </w:rPrChange>
                             </w:rPr>
@@ -18895,20 +19934,20 @@
                       <w:p>
                         <w:pPr>
                           <w:rPr>
-                            <w:ins w:id="462" w:author="LARA LONGHI" w:date="2024-08-02T12:33:00Z"/>
+                            <w:ins w:id="601" w:author="LARA LONGHI" w:date="2024-08-02T12:33:00Z"/>
                             <w:rFonts w:ascii="Consolas" w:hAnsi="Consolas"/>
-                            <w:rPrChange w:id="463" w:author="LARA LONGHI" w:date="2024-08-02T12:33:00Z" w16du:dateUtc="2024-08-02T10:33:00Z">
+                            <w:rPrChange w:id="602" w:author="LARA LONGHI" w:date="2024-08-02T12:33:00Z" w16du:dateUtc="2024-08-02T10:33:00Z">
                               <w:rPr>
-                                <w:ins w:id="464" w:author="LARA LONGHI" w:date="2024-08-02T12:33:00Z"/>
+                                <w:ins w:id="603" w:author="LARA LONGHI" w:date="2024-08-02T12:33:00Z"/>
                               </w:rPr>
                             </w:rPrChange>
                           </w:rPr>
                         </w:pPr>
-                        <w:ins w:id="465" w:author="LARA LONGHI" w:date="2024-08-02T12:33:00Z">
+                        <w:ins w:id="604" w:author="LARA LONGHI" w:date="2024-08-02T12:33:00Z">
                           <w:r>
                             <w:rPr>
                               <w:rFonts w:ascii="Consolas" w:hAnsi="Consolas"/>
-                              <w:rPrChange w:id="466" w:author="LARA LONGHI" w:date="2024-08-02T12:33:00Z" w16du:dateUtc="2024-08-02T10:33:00Z">
+                              <w:rPrChange w:id="605" w:author="LARA LONGHI" w:date="2024-08-02T12:33:00Z" w16du:dateUtc="2024-08-02T10:33:00Z">
                                 <w:rPr/>
                               </w:rPrChange>
                             </w:rPr>
@@ -18919,20 +19958,20 @@
                       <w:p>
                         <w:pPr>
                           <w:rPr>
-                            <w:ins w:id="467" w:author="LARA LONGHI" w:date="2024-08-02T12:33:00Z"/>
+                            <w:ins w:id="606" w:author="LARA LONGHI" w:date="2024-08-02T12:33:00Z"/>
                             <w:rFonts w:ascii="Consolas" w:hAnsi="Consolas"/>
-                            <w:rPrChange w:id="468" w:author="LARA LONGHI" w:date="2024-08-02T12:33:00Z" w16du:dateUtc="2024-08-02T10:33:00Z">
+                            <w:rPrChange w:id="607" w:author="LARA LONGHI" w:date="2024-08-02T12:33:00Z" w16du:dateUtc="2024-08-02T10:33:00Z">
                               <w:rPr>
-                                <w:ins w:id="469" w:author="LARA LONGHI" w:date="2024-08-02T12:33:00Z"/>
+                                <w:ins w:id="608" w:author="LARA LONGHI" w:date="2024-08-02T12:33:00Z"/>
                               </w:rPr>
                             </w:rPrChange>
                           </w:rPr>
                         </w:pPr>
-                        <w:ins w:id="470" w:author="LARA LONGHI" w:date="2024-08-02T12:33:00Z">
+                        <w:ins w:id="609" w:author="LARA LONGHI" w:date="2024-08-02T12:33:00Z">
                           <w:r>
                             <w:rPr>
                               <w:rFonts w:ascii="Consolas" w:hAnsi="Consolas"/>
-                              <w:rPrChange w:id="471" w:author="LARA LONGHI" w:date="2024-08-02T12:33:00Z" w16du:dateUtc="2024-08-02T10:33:00Z">
+                              <w:rPrChange w:id="610" w:author="LARA LONGHI" w:date="2024-08-02T12:33:00Z" w16du:dateUtc="2024-08-02T10:33:00Z">
                                 <w:rPr/>
                               </w:rPrChange>
                             </w:rPr>
@@ -18943,20 +19982,20 @@
                       <w:p>
                         <w:pPr>
                           <w:rPr>
-                            <w:ins w:id="472" w:author="LARA LONGHI" w:date="2024-08-02T12:33:00Z"/>
+                            <w:ins w:id="611" w:author="LARA LONGHI" w:date="2024-08-02T12:33:00Z"/>
                             <w:rFonts w:ascii="Consolas" w:hAnsi="Consolas"/>
-                            <w:rPrChange w:id="473" w:author="LARA LONGHI" w:date="2024-08-02T12:33:00Z" w16du:dateUtc="2024-08-02T10:33:00Z">
+                            <w:rPrChange w:id="612" w:author="LARA LONGHI" w:date="2024-08-02T12:33:00Z" w16du:dateUtc="2024-08-02T10:33:00Z">
                               <w:rPr>
-                                <w:ins w:id="474" w:author="LARA LONGHI" w:date="2024-08-02T12:33:00Z"/>
+                                <w:ins w:id="613" w:author="LARA LONGHI" w:date="2024-08-02T12:33:00Z"/>
                               </w:rPr>
                             </w:rPrChange>
                           </w:rPr>
                         </w:pPr>
-                        <w:ins w:id="475" w:author="LARA LONGHI" w:date="2024-08-02T12:33:00Z">
+                        <w:ins w:id="614" w:author="LARA LONGHI" w:date="2024-08-02T12:33:00Z">
                           <w:r>
                             <w:rPr>
                               <w:rFonts w:ascii="Consolas" w:hAnsi="Consolas"/>
-                              <w:rPrChange w:id="476" w:author="LARA LONGHI" w:date="2024-08-02T12:33:00Z" w16du:dateUtc="2024-08-02T10:33:00Z">
+                              <w:rPrChange w:id="615" w:author="LARA LONGHI" w:date="2024-08-02T12:33:00Z" w16du:dateUtc="2024-08-02T10:33:00Z">
                                 <w:rPr/>
                               </w:rPrChange>
                             </w:rPr>
@@ -18967,20 +20006,20 @@
                       <w:p>
                         <w:pPr>
                           <w:rPr>
-                            <w:ins w:id="477" w:author="LARA LONGHI" w:date="2024-08-02T12:33:00Z"/>
+                            <w:ins w:id="616" w:author="LARA LONGHI" w:date="2024-08-02T12:33:00Z"/>
                             <w:rFonts w:ascii="Consolas" w:hAnsi="Consolas"/>
-                            <w:rPrChange w:id="478" w:author="LARA LONGHI" w:date="2024-08-02T12:33:00Z" w16du:dateUtc="2024-08-02T10:33:00Z">
+                            <w:rPrChange w:id="617" w:author="LARA LONGHI" w:date="2024-08-02T12:33:00Z" w16du:dateUtc="2024-08-02T10:33:00Z">
                               <w:rPr>
-                                <w:ins w:id="479" w:author="LARA LONGHI" w:date="2024-08-02T12:33:00Z"/>
+                                <w:ins w:id="618" w:author="LARA LONGHI" w:date="2024-08-02T12:33:00Z"/>
                               </w:rPr>
                             </w:rPrChange>
                           </w:rPr>
                         </w:pPr>
-                        <w:ins w:id="480" w:author="LARA LONGHI" w:date="2024-08-02T12:33:00Z">
+                        <w:ins w:id="619" w:author="LARA LONGHI" w:date="2024-08-02T12:33:00Z">
                           <w:r>
                             <w:rPr>
                               <w:rFonts w:ascii="Consolas" w:hAnsi="Consolas"/>
-                              <w:rPrChange w:id="481" w:author="LARA LONGHI" w:date="2024-08-02T12:33:00Z" w16du:dateUtc="2024-08-02T10:33:00Z">
+                              <w:rPrChange w:id="620" w:author="LARA LONGHI" w:date="2024-08-02T12:33:00Z" w16du:dateUtc="2024-08-02T10:33:00Z">
                                 <w:rPr/>
                               </w:rPrChange>
                             </w:rPr>
@@ -18991,20 +20030,20 @@
                       <w:p>
                         <w:pPr>
                           <w:rPr>
-                            <w:ins w:id="482" w:author="LARA LONGHI" w:date="2024-08-02T12:33:00Z"/>
+                            <w:ins w:id="621" w:author="LARA LONGHI" w:date="2024-08-02T12:33:00Z"/>
                             <w:rFonts w:ascii="Consolas" w:hAnsi="Consolas"/>
-                            <w:rPrChange w:id="483" w:author="LARA LONGHI" w:date="2024-08-02T12:33:00Z" w16du:dateUtc="2024-08-02T10:33:00Z">
+                            <w:rPrChange w:id="622" w:author="LARA LONGHI" w:date="2024-08-02T12:33:00Z" w16du:dateUtc="2024-08-02T10:33:00Z">
                               <w:rPr>
-                                <w:ins w:id="484" w:author="LARA LONGHI" w:date="2024-08-02T12:33:00Z"/>
+                                <w:ins w:id="623" w:author="LARA LONGHI" w:date="2024-08-02T12:33:00Z"/>
                               </w:rPr>
                             </w:rPrChange>
                           </w:rPr>
                         </w:pPr>
-                        <w:ins w:id="485" w:author="LARA LONGHI" w:date="2024-08-02T12:33:00Z">
+                        <w:ins w:id="624" w:author="LARA LONGHI" w:date="2024-08-02T12:33:00Z">
                           <w:r>
                             <w:rPr>
                               <w:rFonts w:ascii="Consolas" w:hAnsi="Consolas"/>
-                              <w:rPrChange w:id="486" w:author="LARA LONGHI" w:date="2024-08-02T12:33:00Z" w16du:dateUtc="2024-08-02T10:33:00Z">
+                              <w:rPrChange w:id="625" w:author="LARA LONGHI" w:date="2024-08-02T12:33:00Z" w16du:dateUtc="2024-08-02T10:33:00Z">
                                 <w:rPr/>
                               </w:rPrChange>
                             </w:rPr>
@@ -19015,20 +20054,20 @@
                       <w:p>
                         <w:pPr>
                           <w:rPr>
-                            <w:ins w:id="487" w:author="LARA LONGHI" w:date="2024-08-02T12:33:00Z"/>
+                            <w:ins w:id="626" w:author="LARA LONGHI" w:date="2024-08-02T12:33:00Z"/>
                             <w:rFonts w:ascii="Consolas" w:hAnsi="Consolas"/>
-                            <w:rPrChange w:id="488" w:author="LARA LONGHI" w:date="2024-08-02T12:33:00Z" w16du:dateUtc="2024-08-02T10:33:00Z">
+                            <w:rPrChange w:id="627" w:author="LARA LONGHI" w:date="2024-08-02T12:33:00Z" w16du:dateUtc="2024-08-02T10:33:00Z">
                               <w:rPr>
-                                <w:ins w:id="489" w:author="LARA LONGHI" w:date="2024-08-02T12:33:00Z"/>
+                                <w:ins w:id="628" w:author="LARA LONGHI" w:date="2024-08-02T12:33:00Z"/>
                               </w:rPr>
                             </w:rPrChange>
                           </w:rPr>
                         </w:pPr>
-                        <w:ins w:id="490" w:author="LARA LONGHI" w:date="2024-08-02T12:33:00Z">
+                        <w:ins w:id="629" w:author="LARA LONGHI" w:date="2024-08-02T12:33:00Z">
                           <w:r>
                             <w:rPr>
                               <w:rFonts w:ascii="Consolas" w:hAnsi="Consolas"/>
-                              <w:rPrChange w:id="491" w:author="LARA LONGHI" w:date="2024-08-02T12:33:00Z" w16du:dateUtc="2024-08-02T10:33:00Z">
+                              <w:rPrChange w:id="630" w:author="LARA LONGHI" w:date="2024-08-02T12:33:00Z" w16du:dateUtc="2024-08-02T10:33:00Z">
                                 <w:rPr/>
                               </w:rPrChange>
                             </w:rPr>
@@ -19039,20 +20078,20 @@
                       <w:p>
                         <w:pPr>
                           <w:rPr>
-                            <w:ins w:id="492" w:author="LARA LONGHI" w:date="2024-08-02T12:33:00Z"/>
+                            <w:ins w:id="631" w:author="LARA LONGHI" w:date="2024-08-02T12:33:00Z"/>
                             <w:rFonts w:ascii="Consolas" w:hAnsi="Consolas"/>
-                            <w:rPrChange w:id="493" w:author="LARA LONGHI" w:date="2024-08-02T12:33:00Z" w16du:dateUtc="2024-08-02T10:33:00Z">
+                            <w:rPrChange w:id="632" w:author="LARA LONGHI" w:date="2024-08-02T12:33:00Z" w16du:dateUtc="2024-08-02T10:33:00Z">
                               <w:rPr>
-                                <w:ins w:id="494" w:author="LARA LONGHI" w:date="2024-08-02T12:33:00Z"/>
+                                <w:ins w:id="633" w:author="LARA LONGHI" w:date="2024-08-02T12:33:00Z"/>
                               </w:rPr>
                             </w:rPrChange>
                           </w:rPr>
                         </w:pPr>
-                        <w:ins w:id="495" w:author="LARA LONGHI" w:date="2024-08-02T12:33:00Z">
+                        <w:ins w:id="634" w:author="LARA LONGHI" w:date="2024-08-02T12:33:00Z">
                           <w:r>
                             <w:rPr>
                               <w:rFonts w:ascii="Consolas" w:hAnsi="Consolas"/>
-                              <w:rPrChange w:id="496" w:author="LARA LONGHI" w:date="2024-08-02T12:33:00Z" w16du:dateUtc="2024-08-02T10:33:00Z">
+                              <w:rPrChange w:id="635" w:author="LARA LONGHI" w:date="2024-08-02T12:33:00Z" w16du:dateUtc="2024-08-02T10:33:00Z">
                                 <w:rPr/>
                               </w:rPrChange>
                             </w:rPr>
@@ -19063,20 +20102,20 @@
                       <w:p>
                         <w:pPr>
                           <w:rPr>
-                            <w:ins w:id="497" w:author="LARA LONGHI" w:date="2024-08-02T12:33:00Z"/>
+                            <w:ins w:id="636" w:author="LARA LONGHI" w:date="2024-08-02T12:33:00Z"/>
                             <w:rFonts w:ascii="Consolas" w:hAnsi="Consolas"/>
-                            <w:rPrChange w:id="498" w:author="LARA LONGHI" w:date="2024-08-02T12:33:00Z" w16du:dateUtc="2024-08-02T10:33:00Z">
+                            <w:rPrChange w:id="637" w:author="LARA LONGHI" w:date="2024-08-02T12:33:00Z" w16du:dateUtc="2024-08-02T10:33:00Z">
                               <w:rPr>
-                                <w:ins w:id="499" w:author="LARA LONGHI" w:date="2024-08-02T12:33:00Z"/>
+                                <w:ins w:id="638" w:author="LARA LONGHI" w:date="2024-08-02T12:33:00Z"/>
                               </w:rPr>
                             </w:rPrChange>
                           </w:rPr>
                         </w:pPr>
-                        <w:ins w:id="500" w:author="LARA LONGHI" w:date="2024-08-02T12:33:00Z">
+                        <w:ins w:id="639" w:author="LARA LONGHI" w:date="2024-08-02T12:33:00Z">
                           <w:r>
                             <w:rPr>
                               <w:rFonts w:ascii="Consolas" w:hAnsi="Consolas"/>
-                              <w:rPrChange w:id="501" w:author="LARA LONGHI" w:date="2024-08-02T12:33:00Z" w16du:dateUtc="2024-08-02T10:33:00Z">
+                              <w:rPrChange w:id="640" w:author="LARA LONGHI" w:date="2024-08-02T12:33:00Z" w16du:dateUtc="2024-08-02T10:33:00Z">
                                 <w:rPr/>
                               </w:rPrChange>
                             </w:rPr>
@@ -19088,16 +20127,16 @@
                         <w:pPr>
                           <w:rPr>
                             <w:rFonts w:ascii="Consolas" w:hAnsi="Consolas"/>
-                            <w:rPrChange w:id="502" w:author="LARA LONGHI" w:date="2024-08-02T12:33:00Z" w16du:dateUtc="2024-08-02T10:33:00Z">
+                            <w:rPrChange w:id="641" w:author="LARA LONGHI" w:date="2024-08-02T12:33:00Z" w16du:dateUtc="2024-08-02T10:33:00Z">
                               <w:rPr/>
                             </w:rPrChange>
                           </w:rPr>
                         </w:pPr>
-                        <w:ins w:id="503" w:author="LARA LONGHI" w:date="2024-08-02T12:33:00Z">
+                        <w:ins w:id="642" w:author="LARA LONGHI" w:date="2024-08-02T12:33:00Z">
                           <w:r>
                             <w:rPr>
                               <w:rFonts w:ascii="Consolas" w:hAnsi="Consolas"/>
-                              <w:rPrChange w:id="504" w:author="LARA LONGHI" w:date="2024-08-02T12:33:00Z" w16du:dateUtc="2024-08-02T10:33:00Z">
+                              <w:rPrChange w:id="643" w:author="LARA LONGHI" w:date="2024-08-02T12:33:00Z" w16du:dateUtc="2024-08-02T10:33:00Z">
                                 <w:rPr/>
                               </w:rPrChange>
                             </w:rPr>
@@ -19120,7 +20159,7 @@
         </w:rPr>
         <w:t>Di seguito il</w:t>
       </w:r>
-      <w:ins w:id="505" w:author="LARA LONGHI" w:date="2024-08-02T12:28:00Z" w16du:dateUtc="2024-08-02T10:28:00Z">
+      <w:ins w:id="644" w:author="LARA LONGHI" w:date="2024-08-02T12:28:00Z" w16du:dateUtc="2024-08-02T10:28:00Z">
         <w:r>
           <w:t xml:space="preserve"> codice utilizzato per implementare le risposte di sistema:</w:t>
         </w:r>
@@ -19137,11 +20176,6 @@
       <w:pgMar w:top="1701" w:right="1701" w:bottom="1701" w:left="1701" w:header="709" w:footer="709" w:gutter="0"/>
       <w:cols w:space="708"/>
       <w:docGrid w:linePitch="360"/>
-      <w:sectPrChange w:id="506" w:author="LARA LONGHI" w:date="2024-08-07T10:19:00Z" w16du:dateUtc="2024-08-07T08:19:00Z">
-        <w:sectPr>
-          <w:pgMar w:top="1701" w:right="1701" w:bottom="1701" w:left="1701" w:header="709" w:footer="709" w:gutter="0"/>
-        </w:sectPr>
-      </w:sectPrChange>
     </w:sectPr>
   </w:body>
 </w:document>
@@ -19149,7 +20183,7 @@
 
 <file path=word/comments.xml><?xml version="1.0" encoding="utf-8"?>
 <w:comments xmlns:wpc="http://schemas.microsoft.com/office/word/2010/wordprocessingCanvas" xmlns:cx="http://schemas.microsoft.com/office/drawing/2014/chartex" xmlns:cx1="http://schemas.microsoft.com/office/drawing/2015/9/8/chartex" xmlns:cx2="http://schemas.microsoft.com/office/drawing/2015/10/21/chartex" xmlns:cx3="http://schemas.microsoft.com/office/drawing/2016/5/9/chartex" xmlns:cx4="http://schemas.microsoft.com/office/drawing/2016/5/10/chartex" xmlns:cx5="http://schemas.microsoft.com/office/drawing/2016/5/11/chartex" xmlns:cx6="http://schemas.microsoft.com/office/drawing/2016/5/12/chartex" xmlns:cx7="http://schemas.microsoft.com/office/drawing/2016/5/13/chartex" xmlns:cx8="http://schemas.microsoft.com/office/drawing/2016/5/14/chartex" xmlns:mc="http://schemas.openxmlformats.org/markup-compatibility/2006" xmlns:aink="http://schemas.microsoft.com/office/drawing/2016/ink" xmlns:am3d="http://schemas.microsoft.com/office/drawing/2017/model3d" xmlns:o="urn:schemas-microsoft-com:office:office" xmlns:oel="http://schemas.microsoft.com/office/2019/extlst" xmlns:r="http://schemas.openxmlformats.org/officeDocument/2006/relationships" xmlns:m="http://schemas.openxmlformats.org/officeDocument/2006/math" xmlns:v="urn:schemas-microsoft-com:vml" xmlns:wp14="http://schemas.microsoft.com/office/word/2010/wordprocessingDrawing" xmlns:wp="http://schemas.openxmlformats.org/drawingml/2006/wordprocessingDrawing" xmlns:w10="urn:schemas-microsoft-com:office:word" xmlns:w="http://schemas.openxmlformats.org/wordprocessingml/2006/main" xmlns:w14="http://schemas.microsoft.com/office/word/2010/wordml" xmlns:w15="http://schemas.microsoft.com/office/word/2012/wordml" xmlns:w16cex="http://schemas.microsoft.com/office/word/2018/wordml/cex" xmlns:w16cid="http://schemas.microsoft.com/office/word/2016/wordml/cid" xmlns:w16="http://schemas.microsoft.com/office/word/2018/wordml" xmlns:w16du="http://schemas.microsoft.com/office/word/2023/wordml/word16du" xmlns:w16sdtdh="http://schemas.microsoft.com/office/word/2020/wordml/sdtdatahash" xmlns:w16se="http://schemas.microsoft.com/office/word/2015/wordml/symex" xmlns:wpg="http://schemas.microsoft.com/office/word/2010/wordprocessingGroup" xmlns:wpi="http://schemas.microsoft.com/office/word/2010/wordprocessingInk" xmlns:wne="http://schemas.microsoft.com/office/word/2006/wordml" xmlns:wps="http://schemas.microsoft.com/office/word/2010/wordprocessingShape" mc:Ignorable="w14 w15 w16se w16cid w16 w16cex w16sdtdh w16du wp14">
-  <w:comment w:id="1" w:author="Mauro Pelucchi" w:date="2024-08-06T22:06:00Z" w:initials="MP">
+  <w:comment w:id="3" w:author="Mauro Pelucchi" w:date="2024-08-06T22:06:00Z" w:initials="MP">
     <w:p>
       <w:r>
         <w:annotationRef/>
@@ -19184,7 +20218,7 @@
     </w:p>
     <w:p/>
   </w:comment>
-  <w:comment w:id="50" w:author="Mauro Pelucchi" w:date="2024-08-06T22:00:00Z" w:initials="MP">
+  <w:comment w:id="178" w:author="Mauro Pelucchi" w:date="2024-08-06T22:00:00Z" w:initials="MP">
     <w:p>
       <w:r>
         <w:annotationRef/>
@@ -19200,7 +20234,7 @@
       </w:r>
     </w:p>
   </w:comment>
-  <w:comment w:id="75" w:author="Mauro Pelucchi" w:date="2024-07-27T18:17:00Z" w:initials="MP">
+  <w:comment w:id="203" w:author="Mauro Pelucchi" w:date="2024-07-27T18:17:00Z" w:initials="MP">
     <w:p>
       <w:r>
         <w:annotationRef/>
@@ -19210,7 +20244,7 @@
       </w:r>
     </w:p>
   </w:comment>
-  <w:comment w:id="131" w:author="LARA LONGHI" w:date="2024-08-28T08:54:00Z" w:initials="LL">
+  <w:comment w:id="266" w:author="LARA LONGHI" w:date="2024-08-28T08:54:00Z" w:initials="LL">
     <w:p>
       <w:pPr>
         <w:pStyle w:val="Testocommento"/>
@@ -19226,7 +20260,7 @@
       </w:r>
     </w:p>
   </w:comment>
-  <w:comment w:id="135" w:author="LARA LONGHI" w:date="2024-07-25T12:05:00Z" w:initials="LL">
+  <w:comment w:id="274" w:author="LARA LONGHI" w:date="2024-07-25T12:05:00Z" w:initials="LL">
     <w:p>
       <w:pPr>
         <w:pStyle w:val="Testocommento"/>
@@ -19242,7 +20276,7 @@
       </w:r>
     </w:p>
   </w:comment>
-  <w:comment w:id="136" w:author="Mauro Pelucchi" w:date="2024-07-27T18:23:00Z" w:initials="MP">
+  <w:comment w:id="275" w:author="Mauro Pelucchi" w:date="2024-07-27T18:23:00Z" w:initials="MP">
     <w:p>
       <w:r>
         <w:annotationRef/>
@@ -19253,7 +20287,7 @@
     </w:p>
     <w:p/>
   </w:comment>
-  <w:comment w:id="187" w:author="Mauro Pelucchi" w:date="2024-08-02T08:53:00Z" w:initials="MP">
+  <w:comment w:id="325" w:author="Mauro Pelucchi" w:date="2024-08-02T08:53:00Z" w:initials="MP">
     <w:p>
       <w:r>
         <w:annotationRef/>
@@ -19263,7 +20297,7 @@
       </w:r>
     </w:p>
   </w:comment>
-  <w:comment w:id="192" w:author="Mauro Pelucchi" w:date="2024-08-02T08:54:00Z" w:initials="MP">
+  <w:comment w:id="330" w:author="Mauro Pelucchi" w:date="2024-08-02T08:54:00Z" w:initials="MP">
     <w:p>
       <w:r>
         <w:annotationRef/>
@@ -19273,7 +20307,7 @@
       </w:r>
     </w:p>
   </w:comment>
-  <w:comment w:id="196" w:author="Mauro Pelucchi" w:date="2024-08-02T08:55:00Z" w:initials="MP">
+  <w:comment w:id="334" w:author="Mauro Pelucchi" w:date="2024-08-02T08:55:00Z" w:initials="MP">
     <w:p>
       <w:r>
         <w:annotationRef/>
@@ -19283,7 +20317,7 @@
       </w:r>
     </w:p>
   </w:comment>
-  <w:comment w:id="213" w:author="Mauro Pelucchi" w:date="2024-08-02T08:55:00Z" w:initials="MP">
+  <w:comment w:id="351" w:author="Mauro Pelucchi" w:date="2024-08-02T08:55:00Z" w:initials="MP">
     <w:p>
       <w:r>
         <w:annotationRef/>
@@ -19293,7 +20327,7 @@
       </w:r>
     </w:p>
   </w:comment>
-  <w:comment w:id="210" w:author="Mauro Pelucchi" w:date="2024-08-02T08:56:00Z" w:initials="MP">
+  <w:comment w:id="348" w:author="Mauro Pelucchi" w:date="2024-08-02T08:56:00Z" w:initials="MP">
     <w:p>
       <w:r>
         <w:annotationRef/>
@@ -19303,7 +20337,7 @@
       </w:r>
     </w:p>
   </w:comment>
-  <w:comment w:id="251" w:author="Mauro Pelucchi" w:date="2024-08-02T08:57:00Z" w:initials="MP">
+  <w:comment w:id="391" w:author="Mauro Pelucchi" w:date="2024-08-02T08:57:00Z" w:initials="MP">
     <w:p>
       <w:r>
         <w:annotationRef/>
@@ -19323,7 +20357,7 @@
       </w:r>
     </w:p>
   </w:comment>
-  <w:comment w:id="296" w:author="Mauro Pelucchi" w:date="2024-08-02T08:58:00Z" w:initials="MP">
+  <w:comment w:id="434" w:author="Mauro Pelucchi" w:date="2024-08-02T08:58:00Z" w:initials="MP">
     <w:p>
       <w:r>
         <w:annotationRef/>
@@ -19334,7 +20368,7 @@
     </w:p>
     <w:p/>
   </w:comment>
-  <w:comment w:id="315" w:author="Mauro Pelucchi" w:date="2024-08-06T21:57:00Z" w:initials="MP">
+  <w:comment w:id="453" w:author="Mauro Pelucchi" w:date="2024-08-06T21:57:00Z" w:initials="MP">
     <w:p>
       <w:r>
         <w:annotationRef/>
@@ -19344,7 +20378,7 @@
       </w:r>
     </w:p>
   </w:comment>
-  <w:comment w:id="316" w:author="Mauro Pelucchi" w:date="2024-08-06T21:58:00Z" w:initials="MP">
+  <w:comment w:id="454" w:author="Mauro Pelucchi" w:date="2024-08-06T21:58:00Z" w:initials="MP">
     <w:p>
       <w:r>
         <w:annotationRef/>
@@ -19354,7 +20388,7 @@
       </w:r>
     </w:p>
   </w:comment>
-  <w:comment w:id="321" w:author="Mauro Pelucchi" w:date="2024-08-06T21:56:00Z" w:initials="MP">
+  <w:comment w:id="460" w:author="Mauro Pelucchi" w:date="2024-08-06T21:56:00Z" w:initials="MP">
     <w:p>
       <w:r>
         <w:annotationRef/>
@@ -19480,21 +20514,23 @@
     <w:pPr>
       <w:pStyle w:val="Pidipagina"/>
     </w:pPr>
-    <w:r>
-      <w:fldChar w:fldCharType="begin"/>
-    </w:r>
-    <w:r>
-      <w:instrText>PAGE   \* MERGEFORMAT</w:instrText>
-    </w:r>
-    <w:r>
-      <w:fldChar w:fldCharType="separate"/>
-    </w:r>
-    <w:r>
-      <w:t>2</w:t>
-    </w:r>
-    <w:r>
-      <w:fldChar w:fldCharType="end"/>
-    </w:r>
+    <w:del w:id="141" w:author="LARA LONGHI" w:date="2024-08-29T19:00:00Z" w16du:dateUtc="2024-08-29T17:00:00Z">
+      <w:r>
+        <w:fldChar w:fldCharType="begin"/>
+      </w:r>
+      <w:r>
+        <w:delInstrText>PAGE   \* MERGEFORMAT</w:delInstrText>
+      </w:r>
+      <w:r>
+        <w:fldChar w:fldCharType="separate"/>
+      </w:r>
+      <w:r>
+        <w:delText>2</w:delText>
+      </w:r>
+      <w:r>
+        <w:fldChar w:fldCharType="end"/>
+      </w:r>
+    </w:del>
   </w:p>
   <w:p>
     <w:pPr>
@@ -19511,7 +20547,7 @@
       <w:pStyle w:val="Pidipagina"/>
       <w:jc w:val="right"/>
       <w:rPr>
-        <w:ins w:id="14" w:author="LARA LONGHI" w:date="2024-08-07T10:18:00Z" w16du:dateUtc="2024-08-07T08:18:00Z"/>
+        <w:ins w:id="142" w:author="LARA LONGHI" w:date="2024-08-07T10:18:00Z" w16du:dateUtc="2024-08-07T08:18:00Z"/>
       </w:rPr>
     </w:pPr>
   </w:p>
@@ -19544,7 +20580,7 @@
     <w:pPr>
       <w:pStyle w:val="Pidipagina"/>
     </w:pPr>
-    <w:del w:id="17" w:author="LARA LONGHI" w:date="2024-08-07T10:32:00Z" w16du:dateUtc="2024-08-07T08:32:00Z">
+    <w:del w:id="145" w:author="LARA LONGHI" w:date="2024-08-07T10:32:00Z" w16du:dateUtc="2024-08-07T08:32:00Z">
       <w:r>
         <w:fldChar w:fldCharType="begin"/>
       </w:r>
@@ -19576,7 +20612,7 @@
     <w:pPr>
       <w:pStyle w:val="Pidipagina"/>
       <w:rPr>
-        <w:ins w:id="44" w:author="LARA LONGHI" w:date="2024-08-07T10:17:00Z" w16du:dateUtc="2024-08-07T08:17:00Z"/>
+        <w:ins w:id="172" w:author="LARA LONGHI" w:date="2024-08-07T10:17:00Z" w16du:dateUtc="2024-08-07T08:17:00Z"/>
       </w:rPr>
     </w:pPr>
   </w:p>
@@ -19595,7 +20631,7 @@
       <w:pStyle w:val="Pidipagina"/>
       <w:jc w:val="right"/>
       <w:rPr>
-        <w:ins w:id="45" w:author="LARA LONGHI" w:date="2024-08-07T10:24:00Z" w16du:dateUtc="2024-08-07T08:24:00Z"/>
+        <w:ins w:id="173" w:author="LARA LONGHI" w:date="2024-08-07T10:24:00Z" w16du:dateUtc="2024-08-07T08:24:00Z"/>
       </w:rPr>
     </w:pPr>
   </w:p>
@@ -19609,7 +20645,7 @@
 
 <file path=word/footer7.xml><?xml version="1.0" encoding="utf-8"?>
 <w:ftr xmlns:wpc="http://schemas.microsoft.com/office/word/2010/wordprocessingCanvas" xmlns:cx="http://schemas.microsoft.com/office/drawing/2014/chartex" xmlns:cx1="http://schemas.microsoft.com/office/drawing/2015/9/8/chartex" xmlns:cx2="http://schemas.microsoft.com/office/drawing/2015/10/21/chartex" xmlns:cx3="http://schemas.microsoft.com/office/drawing/2016/5/9/chartex" xmlns:cx4="http://schemas.microsoft.com/office/drawing/2016/5/10/chartex" xmlns:cx5="http://schemas.microsoft.com/office/drawing/2016/5/11/chartex" xmlns:cx6="http://schemas.microsoft.com/office/drawing/2016/5/12/chartex" xmlns:cx7="http://schemas.microsoft.com/office/drawing/2016/5/13/chartex" xmlns:cx8="http://schemas.microsoft.com/office/drawing/2016/5/14/chartex" xmlns:mc="http://schemas.openxmlformats.org/markup-compatibility/2006" xmlns:aink="http://schemas.microsoft.com/office/drawing/2016/ink" xmlns:am3d="http://schemas.microsoft.com/office/drawing/2017/model3d" xmlns:o="urn:schemas-microsoft-com:office:office" xmlns:oel="http://schemas.microsoft.com/office/2019/extlst" xmlns:r="http://schemas.openxmlformats.org/officeDocument/2006/relationships" xmlns:m="http://schemas.openxmlformats.org/officeDocument/2006/math" xmlns:v="urn:schemas-microsoft-com:vml" xmlns:wp14="http://schemas.microsoft.com/office/word/2010/wordprocessingDrawing" xmlns:wp="http://schemas.openxmlformats.org/drawingml/2006/wordprocessingDrawing" xmlns:w10="urn:schemas-microsoft-com:office:word" xmlns:w="http://schemas.openxmlformats.org/wordprocessingml/2006/main" xmlns:w14="http://schemas.microsoft.com/office/word/2010/wordml" xmlns:w15="http://schemas.microsoft.com/office/word/2012/wordml" xmlns:w16cex="http://schemas.microsoft.com/office/word/2018/wordml/cex" xmlns:w16cid="http://schemas.microsoft.com/office/word/2016/wordml/cid" xmlns:w16="http://schemas.microsoft.com/office/word/2018/wordml" xmlns:w16du="http://schemas.microsoft.com/office/word/2023/wordml/word16du" xmlns:w16sdtdh="http://schemas.microsoft.com/office/word/2020/wordml/sdtdatahash" xmlns:w16se="http://schemas.microsoft.com/office/word/2015/wordml/symex" xmlns:wpg="http://schemas.microsoft.com/office/word/2010/wordprocessingGroup" xmlns:wpi="http://schemas.microsoft.com/office/word/2010/wordprocessingInk" xmlns:wne="http://schemas.microsoft.com/office/word/2006/wordml" xmlns:wps="http://schemas.microsoft.com/office/word/2010/wordprocessingShape" mc:Ignorable="w14 w15 w16se w16cid w16 w16cex w16sdtdh w16du wp14">
-  <w:customXmlInsRangeStart w:id="59" w:author="LARA LONGHI" w:date="2024-08-07T10:26:00Z"/>
+  <w:customXmlInsRangeStart w:id="187" w:author="LARA LONGHI" w:date="2024-08-07T10:26:00Z"/>
   <w:sdt>
     <w:sdtPr>
       <w:id w:val="-876148917"/>
@@ -19618,17 +20654,16 @@
         <w:docPartUnique/>
       </w:docPartObj>
     </w:sdtPr>
-    <w:sdtEndPr/>
     <w:sdtContent>
-      <w:customXmlInsRangeEnd w:id="59"/>
+      <w:customXmlInsRangeEnd w:id="187"/>
       <w:p>
         <w:pPr>
           <w:pStyle w:val="Pidipagina"/>
           <w:rPr>
-            <w:ins w:id="60" w:author="LARA LONGHI" w:date="2024-08-07T10:26:00Z" w16du:dateUtc="2024-08-07T08:26:00Z"/>
+            <w:ins w:id="188" w:author="LARA LONGHI" w:date="2024-08-07T10:26:00Z" w16du:dateUtc="2024-08-07T08:26:00Z"/>
           </w:rPr>
         </w:pPr>
-        <w:ins w:id="61" w:author="LARA LONGHI" w:date="2024-08-07T10:26:00Z" w16du:dateUtc="2024-08-07T08:26:00Z">
+        <w:ins w:id="189" w:author="LARA LONGHI" w:date="2024-08-07T10:26:00Z" w16du:dateUtc="2024-08-07T08:26:00Z">
           <w:r>
             <w:fldChar w:fldCharType="begin"/>
           </w:r>
@@ -19646,10 +20681,10 @@
           </w:r>
         </w:ins>
       </w:p>
-      <w:customXmlInsRangeStart w:id="62" w:author="LARA LONGHI" w:date="2024-08-07T10:26:00Z"/>
+      <w:customXmlInsRangeStart w:id="190" w:author="LARA LONGHI" w:date="2024-08-07T10:26:00Z"/>
     </w:sdtContent>
   </w:sdt>
-  <w:customXmlInsRangeEnd w:id="62"/>
+  <w:customXmlInsRangeEnd w:id="190"/>
   <w:p>
     <w:pPr>
       <w:pStyle w:val="Pidipagina"/>
@@ -19660,7 +20695,7 @@
 
 <file path=word/footer8.xml><?xml version="1.0" encoding="utf-8"?>
 <w:ftr xmlns:wpc="http://schemas.microsoft.com/office/word/2010/wordprocessingCanvas" xmlns:cx="http://schemas.microsoft.com/office/drawing/2014/chartex" xmlns:cx1="http://schemas.microsoft.com/office/drawing/2015/9/8/chartex" xmlns:cx2="http://schemas.microsoft.com/office/drawing/2015/10/21/chartex" xmlns:cx3="http://schemas.microsoft.com/office/drawing/2016/5/9/chartex" xmlns:cx4="http://schemas.microsoft.com/office/drawing/2016/5/10/chartex" xmlns:cx5="http://schemas.microsoft.com/office/drawing/2016/5/11/chartex" xmlns:cx6="http://schemas.microsoft.com/office/drawing/2016/5/12/chartex" xmlns:cx7="http://schemas.microsoft.com/office/drawing/2016/5/13/chartex" xmlns:cx8="http://schemas.microsoft.com/office/drawing/2016/5/14/chartex" xmlns:mc="http://schemas.openxmlformats.org/markup-compatibility/2006" xmlns:aink="http://schemas.microsoft.com/office/drawing/2016/ink" xmlns:am3d="http://schemas.microsoft.com/office/drawing/2017/model3d" xmlns:o="urn:schemas-microsoft-com:office:office" xmlns:oel="http://schemas.microsoft.com/office/2019/extlst" xmlns:r="http://schemas.openxmlformats.org/officeDocument/2006/relationships" xmlns:m="http://schemas.openxmlformats.org/officeDocument/2006/math" xmlns:v="urn:schemas-microsoft-com:vml" xmlns:wp14="http://schemas.microsoft.com/office/word/2010/wordprocessingDrawing" xmlns:wp="http://schemas.openxmlformats.org/drawingml/2006/wordprocessingDrawing" xmlns:w10="urn:schemas-microsoft-com:office:word" xmlns:w="http://schemas.openxmlformats.org/wordprocessingml/2006/main" xmlns:w14="http://schemas.microsoft.com/office/word/2010/wordml" xmlns:w15="http://schemas.microsoft.com/office/word/2012/wordml" xmlns:w16cex="http://schemas.microsoft.com/office/word/2018/wordml/cex" xmlns:w16cid="http://schemas.microsoft.com/office/word/2016/wordml/cid" xmlns:w16="http://schemas.microsoft.com/office/word/2018/wordml" xmlns:w16du="http://schemas.microsoft.com/office/word/2023/wordml/word16du" xmlns:w16sdtdh="http://schemas.microsoft.com/office/word/2020/wordml/sdtdatahash" xmlns:w16se="http://schemas.microsoft.com/office/word/2015/wordml/symex" xmlns:wpg="http://schemas.microsoft.com/office/word/2010/wordprocessingGroup" xmlns:wpi="http://schemas.microsoft.com/office/word/2010/wordprocessingInk" xmlns:wne="http://schemas.microsoft.com/office/word/2006/wordml" xmlns:wps="http://schemas.microsoft.com/office/word/2010/wordprocessingShape" mc:Ignorable="w14 w15 w16se w16cid w16 w16cex w16sdtdh w16du wp14">
-  <w:customXmlInsRangeStart w:id="63" w:author="LARA LONGHI" w:date="2024-08-07T10:30:00Z"/>
+  <w:customXmlInsRangeStart w:id="191" w:author="LARA LONGHI" w:date="2024-08-07T10:30:00Z"/>
   <w:sdt>
     <w:sdtPr>
       <w:id w:val="787239844"/>
@@ -19669,18 +20704,17 @@
         <w:docPartUnique/>
       </w:docPartObj>
     </w:sdtPr>
-    <w:sdtEndPr/>
     <w:sdtContent>
-      <w:customXmlInsRangeEnd w:id="63"/>
+      <w:customXmlInsRangeEnd w:id="191"/>
       <w:p>
         <w:pPr>
           <w:pStyle w:val="Pidipagina"/>
           <w:jc w:val="right"/>
           <w:rPr>
-            <w:ins w:id="64" w:author="LARA LONGHI" w:date="2024-08-07T10:30:00Z" w16du:dateUtc="2024-08-07T08:30:00Z"/>
+            <w:ins w:id="192" w:author="LARA LONGHI" w:date="2024-08-07T10:30:00Z" w16du:dateUtc="2024-08-07T08:30:00Z"/>
           </w:rPr>
         </w:pPr>
-        <w:ins w:id="65" w:author="LARA LONGHI" w:date="2024-08-07T10:30:00Z" w16du:dateUtc="2024-08-07T08:30:00Z">
+        <w:ins w:id="193" w:author="LARA LONGHI" w:date="2024-08-07T10:30:00Z" w16du:dateUtc="2024-08-07T08:30:00Z">
           <w:r>
             <w:fldChar w:fldCharType="begin"/>
           </w:r>
@@ -19698,10 +20732,10 @@
           </w:r>
         </w:ins>
       </w:p>
-      <w:customXmlInsRangeStart w:id="66" w:author="LARA LONGHI" w:date="2024-08-07T10:30:00Z"/>
+      <w:customXmlInsRangeStart w:id="194" w:author="LARA LONGHI" w:date="2024-08-07T10:30:00Z"/>
     </w:sdtContent>
   </w:sdt>
-  <w:customXmlInsRangeEnd w:id="66"/>
+  <w:customXmlInsRangeEnd w:id="194"/>
   <w:p>
     <w:pPr>
       <w:pStyle w:val="Pidipagina"/>
@@ -19744,13 +20778,13 @@
       <w:pPr>
         <w:pStyle w:val="Testonotaapidipagina"/>
         <w:jc w:val="both"/>
-        <w:pPrChange w:id="254" w:author="LARA LONGHI" w:date="2024-08-02T11:55:00Z" w16du:dateUtc="2024-08-02T09:55:00Z">
+        <w:pPrChange w:id="394" w:author="LARA LONGHI" w:date="2024-08-02T11:55:00Z" w16du:dateUtc="2024-08-02T09:55:00Z">
           <w:pPr>
             <w:pStyle w:val="Testonotaapidipagina"/>
           </w:pPr>
         </w:pPrChange>
       </w:pPr>
-      <w:ins w:id="255" w:author="LARA LONGHI" w:date="2024-08-02T11:50:00Z" w16du:dateUtc="2024-08-02T09:50:00Z">
+      <w:ins w:id="395" w:author="LARA LONGHI" w:date="2024-08-02T11:50:00Z" w16du:dateUtc="2024-08-02T09:50:00Z">
         <w:r>
           <w:rPr>
             <w:rStyle w:val="Rimandonotaapidipagina"/>
@@ -19761,7 +20795,7 @@
           <w:t xml:space="preserve"> </w:t>
         </w:r>
       </w:ins>
-      <w:ins w:id="256" w:author="LARA LONGHI" w:date="2024-08-02T11:53:00Z" w16du:dateUtc="2024-08-02T09:53:00Z">
+      <w:ins w:id="396" w:author="LARA LONGHI" w:date="2024-08-02T11:53:00Z" w16du:dateUtc="2024-08-02T09:53:00Z">
         <w:r>
           <w:t>Microsoft Copilot è un assistente digitale avanzato basato su intelligenza artificiale, progettato per supportare gli utenti in una varietà di compiti sui loro dispositivi. Per la generazione delle immagini, Copilot utilizza Designer's Image Creator, che a sua volta si basa su DALL·E 3, un modello di intelligenza artificiale capace di creare immagini a partire da descrizioni testuali.</w:t>
         </w:r>
@@ -19773,13 +20807,13 @@
       <w:pPr>
         <w:pStyle w:val="Testonotaapidipagina"/>
         <w:jc w:val="both"/>
-        <w:pPrChange w:id="258" w:author="LARA LONGHI" w:date="2024-08-02T12:24:00Z" w16du:dateUtc="2024-08-02T10:24:00Z">
+        <w:pPrChange w:id="398" w:author="LARA LONGHI" w:date="2024-08-02T12:24:00Z" w16du:dateUtc="2024-08-02T10:24:00Z">
           <w:pPr>
             <w:pStyle w:val="Testonotaapidipagina"/>
           </w:pPr>
         </w:pPrChange>
       </w:pPr>
-      <w:ins w:id="259" w:author="LARA LONGHI" w:date="2024-08-02T12:22:00Z" w16du:dateUtc="2024-08-02T10:22:00Z">
+      <w:ins w:id="399" w:author="LARA LONGHI" w:date="2024-08-02T12:22:00Z" w16du:dateUtc="2024-08-02T10:22:00Z">
         <w:r>
           <w:rPr>
             <w:rStyle w:val="Rimandonotaapidipagina"/>
@@ -19790,7 +20824,7 @@
           <w:t xml:space="preserve"> </w:t>
         </w:r>
       </w:ins>
-      <w:ins w:id="260" w:author="LARA LONGHI" w:date="2024-08-02T12:24:00Z" w16du:dateUtc="2024-08-02T10:24:00Z">
+      <w:ins w:id="400" w:author="LARA LONGHI" w:date="2024-08-02T12:24:00Z" w16du:dateUtc="2024-08-02T10:24:00Z">
         <w:r>
           <w:t>Microsoft Designer è uno strumento di grafica progettato per facilitare la creazione, la progettazione e la modifica dei tuoi progetti ovunque e in qualsiasi momento. Grazie all'intelligenza artificiale generativa, Designer trasforma le tue descrizioni in immagini accattivanti, realizza disegni di alta qualità e modifica le foto con un livello di precisione professionale.</w:t>
         </w:r>
@@ -19878,7 +20912,7 @@
         <w:szCs w:val="18"/>
       </w:rPr>
     </w:pPr>
-    <w:del w:id="11" w:author="LARA LONGHI" w:date="2024-08-07T10:31:00Z" w16du:dateUtc="2024-08-07T08:31:00Z">
+    <w:del w:id="138" w:author="LARA LONGHI" w:date="2024-08-07T10:31:00Z" w16du:dateUtc="2024-08-07T08:31:00Z">
       <w:r>
         <w:rPr>
           <w:i/>
@@ -19947,7 +20981,7 @@
           </mc:Choice>
           <mc:Fallback>
             <w:pict>
-              <v:line w14:anchorId="1F3291F6" id="Connettore diritto 5" o:spid="_x0000_s1026" style="position:absolute;z-index:251658241;visibility:visible;mso-wrap-style:square;mso-width-percent:0;mso-wrap-distance-left:9pt;mso-wrap-distance-top:0;mso-wrap-distance-right:9pt;mso-wrap-distance-bottom:0;mso-position-horizontal:absolute;mso-position-horizontal-relative:text;mso-position-vertical:absolute;mso-position-vertical-relative:text;mso-width-percent:0;mso-width-relative:margin" from="0,22.45pt" to="427.1pt,22.45pt" o:gfxdata="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" strokecolor="black [3213]" strokeweight=".5pt">
+              <v:line w14:anchorId="4E5F2ADF" id="Connettore diritto 5" o:spid="_x0000_s1026" style="position:absolute;z-index:251658241;visibility:visible;mso-wrap-style:square;mso-width-percent:0;mso-wrap-distance-left:9pt;mso-wrap-distance-top:0;mso-wrap-distance-right:9pt;mso-wrap-distance-bottom:0;mso-position-horizontal:absolute;mso-position-horizontal-relative:text;mso-position-vertical:absolute;mso-position-vertical-relative:text;mso-width-percent:0;mso-width-relative:margin" from="0,22.45pt" to="427.1pt,22.45pt" o:gfxdata="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" strokecolor="black [3213]" strokeweight=".5pt">
                 <v:stroke joinstyle="miter"/>
               </v:line>
             </w:pict>
@@ -19979,14 +21013,14 @@
         <w:sz w:val="18"/>
         <w:szCs w:val="18"/>
       </w:rPr>
-      <w:pPrChange w:id="12" w:author="LARA LONGHI" w:date="2024-08-07T10:31:00Z" w16du:dateUtc="2024-08-07T08:31:00Z">
+      <w:pPrChange w:id="139" w:author="LARA LONGHI" w:date="2024-08-07T10:31:00Z" w16du:dateUtc="2024-08-07T08:31:00Z">
         <w:pPr>
           <w:pStyle w:val="Intestazione"/>
           <w:jc w:val="right"/>
         </w:pPr>
       </w:pPrChange>
     </w:pPr>
-    <w:del w:id="13" w:author="LARA LONGHI" w:date="2024-08-07T10:30:00Z" w16du:dateUtc="2024-08-07T08:30:00Z">
+    <w:del w:id="140" w:author="LARA LONGHI" w:date="2024-08-07T10:30:00Z" w16du:dateUtc="2024-08-07T08:30:00Z">
       <w:r>
         <w:rPr>
           <w:i/>
@@ -20055,7 +21089,7 @@
           </mc:Choice>
           <mc:Fallback>
             <w:pict>
-              <v:line w14:anchorId="15EE29D4" id="Connettore diritto 5" o:spid="_x0000_s1026" style="position:absolute;z-index:251658240;visibility:visible;mso-wrap-style:square;mso-width-percent:0;mso-wrap-distance-left:9pt;mso-wrap-distance-top:0;mso-wrap-distance-right:9pt;mso-wrap-distance-bottom:0;mso-position-horizontal:absolute;mso-position-horizontal-relative:text;mso-position-vertical:absolute;mso-position-vertical-relative:text;mso-width-percent:0;mso-width-relative:margin" from="0,22.5pt" to="427.1pt,22.5pt" o:gfxdata="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" strokecolor="black [3213]" strokeweight=".5pt">
+              <v:line w14:anchorId="687F7F61" id="Connettore diritto 5" o:spid="_x0000_s1026" style="position:absolute;z-index:251658240;visibility:visible;mso-wrap-style:square;mso-width-percent:0;mso-wrap-distance-left:9pt;mso-wrap-distance-top:0;mso-wrap-distance-right:9pt;mso-wrap-distance-bottom:0;mso-position-horizontal:absolute;mso-position-horizontal-relative:text;mso-position-vertical:absolute;mso-position-vertical-relative:text;mso-width-percent:0;mso-width-relative:margin" from="0,22.5pt" to="427.1pt,22.5pt" o:gfxdata="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" strokecolor="black [3213]" strokeweight=".5pt">
                 <v:stroke joinstyle="miter"/>
               </v:line>
             </w:pict>
@@ -20079,7 +21113,7 @@
         <w:szCs w:val="18"/>
       </w:rPr>
     </w:pPr>
-    <w:del w:id="16" w:author="LARA LONGHI" w:date="2024-08-07T10:29:00Z" w16du:dateUtc="2024-08-07T08:29:00Z">
+    <w:del w:id="144" w:author="LARA LONGHI" w:date="2024-08-07T10:29:00Z" w16du:dateUtc="2024-08-07T08:29:00Z">
       <w:r>
         <w:rPr>
           <w:i/>
@@ -20091,7 +21125,7 @@
         <mc:AlternateContent>
           <mc:Choice Requires="wps">
             <w:drawing>
-              <wp:anchor distT="0" distB="0" distL="114300" distR="114300" simplePos="0" relativeHeight="251664385" behindDoc="0" locked="0" layoutInCell="1" allowOverlap="1" wp14:anchorId="79ECB170" wp14:editId="6AA8374B">
+              <wp:anchor distT="0" distB="0" distL="114300" distR="114300" simplePos="0" relativeHeight="251658244" behindDoc="0" locked="0" layoutInCell="1" allowOverlap="1" wp14:anchorId="79ECB170" wp14:editId="6AA8374B">
                 <wp:simplePos x="0" y="0"/>
                 <wp:positionH relativeFrom="column">
                   <wp:posOffset>0</wp:posOffset>
@@ -20148,7 +21182,7 @@
           </mc:Choice>
           <mc:Fallback>
             <w:pict>
-              <v:line w14:anchorId="260236AA" id="Connettore diritto 5" o:spid="_x0000_s1026" style="position:absolute;z-index:251664385;visibility:visible;mso-wrap-style:square;mso-width-percent:0;mso-wrap-distance-left:9pt;mso-wrap-distance-top:0;mso-wrap-distance-right:9pt;mso-wrap-distance-bottom:0;mso-position-horizontal:absolute;mso-position-horizontal-relative:text;mso-position-vertical:absolute;mso-position-vertical-relative:text;mso-width-percent:0;mso-width-relative:margin" from="0,22.45pt" to="427.1pt,22.45pt" o:gfxdata="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" strokecolor="black [3213]" strokeweight=".5pt">
+              <v:line w14:anchorId="5860FFF3" id="Connettore diritto 5" o:spid="_x0000_s1026" style="position:absolute;z-index:251658244;visibility:visible;mso-wrap-style:square;mso-width-percent:0;mso-wrap-distance-left:9pt;mso-wrap-distance-top:0;mso-wrap-distance-right:9pt;mso-wrap-distance-bottom:0;mso-position-horizontal:absolute;mso-position-horizontal-relative:text;mso-position-vertical:absolute;mso-position-vertical-relative:text;mso-width-percent:0;mso-width-relative:margin" from="0,22.45pt" to="427.1pt,22.45pt" o:gfxdata="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" strokecolor="black [3213]" strokeweight=".5pt">
                 <v:stroke joinstyle="miter"/>
               </v:line>
             </w:pict>
@@ -20181,7 +21215,7 @@
         <w:szCs w:val="18"/>
       </w:rPr>
     </w:pPr>
-    <w:del w:id="42" w:author="LARA LONGHI" w:date="2024-08-07T10:27:00Z" w16du:dateUtc="2024-08-07T08:27:00Z">
+    <w:del w:id="170" w:author="LARA LONGHI" w:date="2024-08-07T10:27:00Z" w16du:dateUtc="2024-08-07T08:27:00Z">
       <w:r>
         <w:rPr>
           <w:i/>
@@ -20193,7 +21227,7 @@
         <mc:AlternateContent>
           <mc:Choice Requires="wps">
             <w:drawing>
-              <wp:anchor distT="0" distB="0" distL="114300" distR="114300" simplePos="0" relativeHeight="251660289" behindDoc="0" locked="0" layoutInCell="1" allowOverlap="1" wp14:anchorId="523414E8" wp14:editId="4C94EE41">
+              <wp:anchor distT="0" distB="0" distL="114300" distR="114300" simplePos="0" relativeHeight="251658242" behindDoc="0" locked="0" layoutInCell="1" allowOverlap="1" wp14:anchorId="523414E8" wp14:editId="4C94EE41">
                 <wp:simplePos x="0" y="0"/>
                 <wp:positionH relativeFrom="column">
                   <wp:posOffset>0</wp:posOffset>
@@ -20250,7 +21284,7 @@
           </mc:Choice>
           <mc:Fallback>
             <w:pict>
-              <v:line w14:anchorId="7BD09C59" id="Connettore diritto 5" o:spid="_x0000_s1026" style="position:absolute;z-index:251660289;visibility:visible;mso-wrap-style:square;mso-width-percent:0;mso-wrap-distance-left:9pt;mso-wrap-distance-top:0;mso-wrap-distance-right:9pt;mso-wrap-distance-bottom:0;mso-position-horizontal:absolute;mso-position-horizontal-relative:text;mso-position-vertical:absolute;mso-position-vertical-relative:text;mso-width-percent:0;mso-width-relative:margin" from="0,22.45pt" to="427.1pt,22.45pt" o:gfxdata="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" strokecolor="black [3213]" strokeweight=".5pt">
+              <v:line w14:anchorId="48F7DC3F" id="Connettore diritto 5" o:spid="_x0000_s1026" style="position:absolute;z-index:251658242;visibility:visible;mso-wrap-style:square;mso-width-percent:0;mso-wrap-distance-left:9pt;mso-wrap-distance-top:0;mso-wrap-distance-right:9pt;mso-wrap-distance-bottom:0;mso-position-horizontal:absolute;mso-position-horizontal-relative:text;mso-position-vertical:absolute;mso-position-vertical-relative:text;mso-width-percent:0;mso-width-relative:margin" from="0,22.45pt" to="427.1pt,22.45pt" o:gfxdata="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" strokecolor="black [3213]" strokeweight=".5pt">
                 <v:stroke joinstyle="miter"/>
               </v:line>
             </w:pict>
@@ -20284,7 +21318,7 @@
         <w:szCs w:val="18"/>
       </w:rPr>
     </w:pPr>
-    <w:del w:id="43" w:author="LARA LONGHI" w:date="2024-08-07T10:30:00Z" w16du:dateUtc="2024-08-07T08:30:00Z">
+    <w:del w:id="171" w:author="LARA LONGHI" w:date="2024-08-07T10:30:00Z" w16du:dateUtc="2024-08-07T08:30:00Z">
       <w:r>
         <w:rPr>
           <w:i/>
@@ -20296,7 +21330,7 @@
         <mc:AlternateContent>
           <mc:Choice Requires="wps">
             <w:drawing>
-              <wp:anchor distT="0" distB="0" distL="114300" distR="114300" simplePos="0" relativeHeight="251666433" behindDoc="0" locked="0" layoutInCell="1" allowOverlap="1" wp14:anchorId="26B5BE03" wp14:editId="6326CD8B">
+              <wp:anchor distT="0" distB="0" distL="114300" distR="114300" simplePos="0" relativeHeight="251658245" behindDoc="0" locked="0" layoutInCell="1" allowOverlap="1" wp14:anchorId="26B5BE03" wp14:editId="6326CD8B">
                 <wp:simplePos x="0" y="0"/>
                 <wp:positionH relativeFrom="column">
                   <wp:posOffset>0</wp:posOffset>
@@ -20353,7 +21387,7 @@
           </mc:Choice>
           <mc:Fallback>
             <w:pict>
-              <v:line w14:anchorId="01D1DA4D" id="Connettore diritto 5" o:spid="_x0000_s1026" style="position:absolute;z-index:251666433;visibility:visible;mso-wrap-style:square;mso-width-percent:0;mso-wrap-distance-left:9pt;mso-wrap-distance-top:0;mso-wrap-distance-right:9pt;mso-wrap-distance-bottom:0;mso-position-horizontal:absolute;mso-position-horizontal-relative:text;mso-position-vertical:absolute;mso-position-vertical-relative:text;mso-width-percent:0;mso-width-relative:margin" from="0,22.5pt" to="427.1pt,22.5pt" o:gfxdata="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" strokecolor="black [3213]" strokeweight=".5pt">
+              <v:line w14:anchorId="5AB9DA5D" id="Connettore diritto 5" o:spid="_x0000_s1026" style="position:absolute;z-index:251658245;visibility:visible;mso-wrap-style:square;mso-width-percent:0;mso-wrap-distance-left:9pt;mso-wrap-distance-top:0;mso-wrap-distance-right:9pt;mso-wrap-distance-bottom:0;mso-position-horizontal:absolute;mso-position-horizontal-relative:text;mso-position-vertical:absolute;mso-position-vertical-relative:text;mso-width-percent:0;mso-width-relative:margin" from="0,22.5pt" to="427.1pt,22.5pt" o:gfxdata="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" strokecolor="black [3213]" strokeweight=".5pt">
                 <v:stroke joinstyle="miter"/>
               </v:line>
             </w:pict>
@@ -20388,7 +21422,7 @@
       <mc:AlternateContent>
         <mc:Choice Requires="wps">
           <w:drawing>
-            <wp:anchor distT="0" distB="0" distL="114300" distR="114300" simplePos="0" relativeHeight="251662337" behindDoc="0" locked="0" layoutInCell="1" allowOverlap="1" wp14:anchorId="6E2899F3" wp14:editId="3855E0A7">
+            <wp:anchor distT="0" distB="0" distL="114300" distR="114300" simplePos="0" relativeHeight="251658243" behindDoc="0" locked="0" layoutInCell="1" allowOverlap="1" wp14:anchorId="6E2899F3" wp14:editId="3855E0A7">
               <wp:simplePos x="0" y="0"/>
               <wp:positionH relativeFrom="column">
                 <wp:posOffset>0</wp:posOffset>
@@ -20445,7 +21479,7 @@
         </mc:Choice>
         <mc:Fallback>
           <w:pict>
-            <v:line w14:anchorId="5A9EB2C7" id="Connettore diritto 5" o:spid="_x0000_s1026" style="position:absolute;z-index:251662337;visibility:visible;mso-wrap-style:square;mso-width-percent:0;mso-wrap-distance-left:9pt;mso-wrap-distance-top:0;mso-wrap-distance-right:9pt;mso-wrap-distance-bottom:0;mso-position-horizontal:absolute;mso-position-horizontal-relative:text;mso-position-vertical:absolute;mso-position-vertical-relative:text;mso-width-percent:0;mso-width-relative:margin" from="0,22.45pt" to="427.1pt,22.45pt" o:gfxdata="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" strokecolor="black [3213]" strokeweight=".5pt">
+            <v:line w14:anchorId="2F777586" id="Connettore diritto 5" o:spid="_x0000_s1026" style="position:absolute;z-index:251658243;visibility:visible;mso-wrap-style:square;mso-width-percent:0;mso-wrap-distance-left:9pt;mso-wrap-distance-top:0;mso-wrap-distance-right:9pt;mso-wrap-distance-bottom:0;mso-position-horizontal:absolute;mso-position-horizontal-relative:text;mso-position-vertical:absolute;mso-position-vertical-relative:text;mso-width-percent:0;mso-width-relative:margin" from="0,22.45pt" to="427.1pt,22.45pt" o:gfxdata="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" strokecolor="black [3213]" strokeweight=".5pt">
               <v:stroke joinstyle="miter"/>
             </v:line>
           </w:pict>
@@ -20478,7 +21512,7 @@
         <w:szCs w:val="18"/>
       </w:rPr>
     </w:pPr>
-    <w:ins w:id="55" w:author="LARA LONGHI" w:date="2024-08-07T10:33:00Z" w16du:dateUtc="2024-08-07T08:33:00Z">
+    <w:ins w:id="183" w:author="LARA LONGHI" w:date="2024-08-07T10:33:00Z" w16du:dateUtc="2024-08-07T08:33:00Z">
       <w:r>
         <w:rPr>
           <w:i/>
@@ -20490,7 +21524,7 @@
         <mc:AlternateContent>
           <mc:Choice Requires="wps">
             <w:drawing>
-              <wp:anchor distT="0" distB="0" distL="114300" distR="114300" simplePos="0" relativeHeight="251670529" behindDoc="0" locked="0" layoutInCell="1" allowOverlap="1" wp14:anchorId="3FD9069F" wp14:editId="481CACB6">
+              <wp:anchor distT="0" distB="0" distL="114300" distR="114300" simplePos="0" relativeHeight="251658247" behindDoc="0" locked="0" layoutInCell="1" allowOverlap="1" wp14:anchorId="3FD9069F" wp14:editId="481CACB6">
                 <wp:simplePos x="0" y="0"/>
                 <wp:positionH relativeFrom="column">
                   <wp:posOffset>1905</wp:posOffset>
@@ -20550,7 +21584,7 @@
           </mc:Choice>
           <mc:Fallback>
             <w:pict>
-              <v:line w14:anchorId="1336A028" id="Connettore diritto 5" o:spid="_x0000_s1026" style="position:absolute;z-index:251670529;visibility:visible;mso-wrap-style:square;mso-width-percent:0;mso-height-percent:0;mso-wrap-distance-left:9pt;mso-wrap-distance-top:0;mso-wrap-distance-right:9pt;mso-wrap-distance-bottom:0;mso-position-horizontal:absolute;mso-position-horizontal-relative:text;mso-position-vertical:absolute;mso-position-vertical-relative:text;mso-width-percent:0;mso-height-percent:0;mso-width-relative:margin;mso-height-relative:margin" from=".15pt,22.15pt" to="427.25pt,22.15pt" o:gfxdata="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" strokecolor="black [3213]" strokeweight=".5pt">
+              <v:line w14:anchorId="0DE9BF82" id="Connettore diritto 5" o:spid="_x0000_s1026" style="position:absolute;z-index:251658247;visibility:visible;mso-wrap-style:square;mso-width-percent:0;mso-height-percent:0;mso-wrap-distance-left:9pt;mso-wrap-distance-top:0;mso-wrap-distance-right:9pt;mso-wrap-distance-bottom:0;mso-position-horizontal:absolute;mso-position-horizontal-relative:text;mso-position-vertical:absolute;mso-position-vertical-relative:text;mso-width-percent:0;mso-height-percent:0;mso-width-relative:margin;mso-height-relative:margin" from=".15pt,22.15pt" to="427.25pt,22.15pt" o:gfxdata="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" strokecolor="black [3213]" strokeweight=".5pt">
                 <v:stroke joinstyle="miter"/>
               </v:line>
             </w:pict>
@@ -20558,7 +21592,7 @@
         </mc:AlternateContent>
       </w:r>
     </w:ins>
-    <w:del w:id="56" w:author="LARA LONGHI" w:date="2024-08-07T10:30:00Z" w16du:dateUtc="2024-08-07T08:30:00Z">
+    <w:del w:id="184" w:author="LARA LONGHI" w:date="2024-08-07T10:30:00Z" w16du:dateUtc="2024-08-07T08:30:00Z">
       <w:r>
         <w:rPr>
           <w:i/>
@@ -20570,7 +21604,7 @@
         <mc:AlternateContent>
           <mc:Choice Requires="wps">
             <w:drawing>
-              <wp:anchor distT="0" distB="0" distL="114300" distR="114300" simplePos="0" relativeHeight="251668481" behindDoc="0" locked="0" layoutInCell="1" allowOverlap="1" wp14:anchorId="720F8F7F" wp14:editId="5A00FCFC">
+              <wp:anchor distT="0" distB="0" distL="114300" distR="114300" simplePos="0" relativeHeight="251658246" behindDoc="0" locked="0" layoutInCell="1" allowOverlap="1" wp14:anchorId="720F8F7F" wp14:editId="5A00FCFC">
                 <wp:simplePos x="0" y="0"/>
                 <wp:positionH relativeFrom="column">
                   <wp:posOffset>0</wp:posOffset>
@@ -20627,7 +21661,7 @@
           </mc:Choice>
           <mc:Fallback>
             <w:pict>
-              <v:line w14:anchorId="702E5198" id="Connettore diritto 5" o:spid="_x0000_s1026" style="position:absolute;z-index:251668481;visibility:visible;mso-wrap-style:square;mso-width-percent:0;mso-wrap-distance-left:9pt;mso-wrap-distance-top:0;mso-wrap-distance-right:9pt;mso-wrap-distance-bottom:0;mso-position-horizontal:absolute;mso-position-horizontal-relative:text;mso-position-vertical:absolute;mso-position-vertical-relative:text;mso-width-percent:0;mso-width-relative:margin" from="0,22.5pt" to="427.1pt,22.5pt" o:gfxdata="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" strokecolor="black [3213]" strokeweight=".5pt">
+              <v:line w14:anchorId="31E0862C" id="Connettore diritto 5" o:spid="_x0000_s1026" style="position:absolute;z-index:251658246;visibility:visible;mso-wrap-style:square;mso-width-percent:0;mso-wrap-distance-left:9pt;mso-wrap-distance-top:0;mso-wrap-distance-right:9pt;mso-wrap-distance-bottom:0;mso-position-horizontal:absolute;mso-position-horizontal-relative:text;mso-position-vertical:absolute;mso-position-vertical-relative:text;mso-width-percent:0;mso-width-relative:margin" from="0,22.5pt" to="427.1pt,22.5pt" o:gfxdata="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" strokecolor="black [3213]" strokeweight=".5pt">
                 <v:stroke joinstyle="miter"/>
               </v:line>
             </w:pict>
@@ -20652,9 +21686,8 @@
         <w:dataBinding w:prefixMappings="xmlns:ns0='http://purl.org/dc/elements/1.1/' xmlns:ns1='http://schemas.openxmlformats.org/package/2006/metadata/core-properties' " w:xpath="/ns1:coreProperties[1]/ns0:creator[1]" w:storeItemID="{6C3C8BC8-F283-45AE-878A-BAB7291924A1}"/>
         <w:text/>
       </w:sdtPr>
-      <w:sdtEndPr/>
       <w:sdtContent>
-        <w:del w:id="57" w:author="LARA LONGHI" w:date="2024-08-07T10:30:00Z" w16du:dateUtc="2024-08-07T08:30:00Z">
+        <w:del w:id="185" w:author="LARA LONGHI" w:date="2024-08-07T10:30:00Z" w16du:dateUtc="2024-08-07T08:30:00Z">
           <w:r>
             <w:rPr>
               <w:i/>
@@ -20665,7 +21698,7 @@
             <w:delText>Lara Longhi</w:delText>
           </w:r>
         </w:del>
-        <w:ins w:id="58" w:author="LARA LONGHI" w:date="2024-08-07T10:33:00Z" w16du:dateUtc="2024-08-07T08:33:00Z">
+        <w:ins w:id="186" w:author="LARA LONGHI" w:date="2024-08-07T10:33:00Z" w16du:dateUtc="2024-08-07T08:33:00Z">
           <w:r>
             <w:rPr>
               <w:i/>
@@ -26472,16 +27505,17 @@
   <w:num w:numId="54" w16cid:durableId="2128887380">
     <w:abstractNumId w:val="35"/>
   </w:num>
+  <w:numIdMacAtCleanup w:val="54"/>
 </w:numbering>
 </file>
 
 <file path=word/people.xml><?xml version="1.0" encoding="utf-8"?>
 <w15:people xmlns:wpc="http://schemas.microsoft.com/office/word/2010/wordprocessingCanvas" xmlns:cx="http://schemas.microsoft.com/office/drawing/2014/chartex" xmlns:cx1="http://schemas.microsoft.com/office/drawing/2015/9/8/chartex" xmlns:cx2="http://schemas.microsoft.com/office/drawing/2015/10/21/chartex" xmlns:cx3="http://schemas.microsoft.com/office/drawing/2016/5/9/chartex" xmlns:cx4="http://schemas.microsoft.com/office/drawing/2016/5/10/chartex" xmlns:cx5="http://schemas.microsoft.com/office/drawing/2016/5/11/chartex" xmlns:cx6="http://schemas.microsoft.com/office/drawing/2016/5/12/chartex" xmlns:cx7="http://schemas.microsoft.com/office/drawing/2016/5/13/chartex" xmlns:cx8="http://schemas.microsoft.com/office/drawing/2016/5/14/chartex" xmlns:mc="http://schemas.openxmlformats.org/markup-compatibility/2006" xmlns:aink="http://schemas.microsoft.com/office/drawing/2016/ink" xmlns:am3d="http://schemas.microsoft.com/office/drawing/2017/model3d" xmlns:o="urn:schemas-microsoft-com:office:office" xmlns:oel="http://schemas.microsoft.com/office/2019/extlst" xmlns:r="http://schemas.openxmlformats.org/officeDocument/2006/relationships" xmlns:m="http://schemas.openxmlformats.org/officeDocument/2006/math" xmlns:v="urn:schemas-microsoft-com:vml" xmlns:wp14="http://schemas.microsoft.com/office/word/2010/wordprocessingDrawing" xmlns:wp="http://schemas.openxmlformats.org/drawingml/2006/wordprocessingDrawing" xmlns:w10="urn:schemas-microsoft-com:office:word" xmlns:w="http://schemas.openxmlformats.org/wordprocessingml/2006/main" xmlns:w14="http://schemas.microsoft.com/office/word/2010/wordml" xmlns:w15="http://schemas.microsoft.com/office/word/2012/wordml" xmlns:w16cex="http://schemas.microsoft.com/office/word/2018/wordml/cex" xmlns:w16cid="http://schemas.microsoft.com/office/word/2016/wordml/cid" xmlns:w16="http://schemas.microsoft.com/office/word/2018/wordml" xmlns:w16du="http://schemas.microsoft.com/office/word/2023/wordml/word16du" xmlns:w16sdtdh="http://schemas.microsoft.com/office/word/2020/wordml/sdtdatahash" xmlns:w16se="http://schemas.microsoft.com/office/word/2015/wordml/symex" xmlns:wpg="http://schemas.microsoft.com/office/word/2010/wordprocessingGroup" xmlns:wpi="http://schemas.microsoft.com/office/word/2010/wordprocessingInk" xmlns:wne="http://schemas.microsoft.com/office/word/2006/wordml" xmlns:wps="http://schemas.microsoft.com/office/word/2010/wordprocessingShape" mc:Ignorable="w14 w15 w16se w16cid w16 w16cex w16sdtdh w16du wp14">
+  <w15:person w15:author="LARA LONGHI">
+    <w15:presenceInfo w15:providerId="AD" w15:userId="S::l.longhi6@studenti.unibg.it::a04951a5-c632-43be-b023-c2c634d71a25"/>
+  </w15:person>
   <w15:person w15:author="Mauro Pelucchi">
     <w15:presenceInfo w15:providerId="AD" w15:userId="S::mauro.pelucchi@guest.unibg.it::66bba36c-59c5-4fbc-87db-d7a02087ad9b"/>
-  </w15:person>
-  <w15:person w15:author="LARA LONGHI">
-    <w15:presenceInfo w15:providerId="AD" w15:userId="S::l.longhi6@studenti.unibg.it::a04951a5-c632-43be-b023-c2c634d71a25"/>
   </w15:person>
 </w15:people>
 </file>
@@ -27755,6 +28789,13 @@
     <w:pitch w:val="variable"/>
     <w:sig w:usb0="20000287" w:usb1="00000003" w:usb2="00000000" w:usb3="00000000" w:csb0="0000019F" w:csb1="00000000"/>
   </w:font>
+  <w:font w:name="Arial">
+    <w:panose1 w:val="020B0604020202020204"/>
+    <w:charset w:val="00"/>
+    <w:family w:val="swiss"/>
+    <w:pitch w:val="variable"/>
+    <w:sig w:usb0="E0002EFF" w:usb1="C000785B" w:usb2="00000009" w:usb3="00000000" w:csb0="000001FF" w:csb1="00000000"/>
+  </w:font>
   <w:font w:name="Calibri">
     <w:panose1 w:val="020F0502020204030204"/>
     <w:charset w:val="00"/>
@@ -27768,12 +28809,47 @@
     <w:pitch w:val="variable"/>
     <w:sig w:usb0="20000287" w:usb1="00000003" w:usb2="00000000" w:usb3="00000000" w:csb0="0000019F" w:csb1="00000000"/>
   </w:font>
+  <w:font w:name="Times">
+    <w:panose1 w:val="02020603050405020304"/>
+    <w:charset w:val="00"/>
+    <w:family w:val="roman"/>
+    <w:pitch w:val="variable"/>
+    <w:sig w:usb0="E0002EFF" w:usb1="C000785B" w:usb2="00000009" w:usb3="00000000" w:csb0="000001FF" w:csb1="00000000"/>
+  </w:font>
+  <w:font w:name="Rubik">
+    <w:charset w:val="00"/>
+    <w:family w:val="auto"/>
+    <w:pitch w:val="variable"/>
+    <w:sig w:usb0="00000A07" w:usb1="40000001" w:usb2="00000000" w:usb3="00000000" w:csb0="000000B7" w:csb1="00000000"/>
+  </w:font>
+  <w:font w:name="Yu Mincho">
+    <w:altName w:val="游明朝"/>
+    <w:charset w:val="80"/>
+    <w:family w:val="roman"/>
+    <w:pitch w:val="variable"/>
+    <w:sig w:usb0="800002E7" w:usb1="2AC7FCFF" w:usb2="00000012" w:usb3="00000000" w:csb0="0002009F" w:csb1="00000000"/>
+  </w:font>
   <w:font w:name="Consolas">
     <w:panose1 w:val="020B0609020204030204"/>
     <w:charset w:val="00"/>
     <w:family w:val="modern"/>
     <w:pitch w:val="fixed"/>
     <w:sig w:usb0="E00006FF" w:usb1="0000FCFF" w:usb2="00000001" w:usb3="00000000" w:csb0="0000019F" w:csb1="00000000"/>
+  </w:font>
+  <w:font w:name="Yu Gothic Light">
+    <w:altName w:val="游ゴシック Light"/>
+    <w:panose1 w:val="020B0300000000000000"/>
+    <w:charset w:val="80"/>
+    <w:family w:val="swiss"/>
+    <w:pitch w:val="variable"/>
+    <w:sig w:usb0="E00002FF" w:usb1="2AC7FDFF" w:usb2="00000016" w:usb3="00000000" w:csb0="0002009F" w:csb1="00000000"/>
+  </w:font>
+  <w:font w:name="Calibri Light">
+    <w:panose1 w:val="020F0302020204030204"/>
+    <w:charset w:val="00"/>
+    <w:family w:val="swiss"/>
+    <w:pitch w:val="variable"/>
+    <w:sig w:usb0="E4002EFF" w:usb1="C200247B" w:usb2="00000009" w:usb3="00000000" w:csb0="000001FF" w:csb1="00000000"/>
   </w:font>
 </w:fonts>
 </file>
@@ -27825,7 +28901,9 @@
     <w:rsid w:val="00863092"/>
     <w:rsid w:val="008D06D0"/>
     <w:rsid w:val="008D372D"/>
+    <w:rsid w:val="008E799E"/>
     <w:rsid w:val="00927214"/>
+    <w:rsid w:val="009379F3"/>
     <w:rsid w:val="00947DED"/>
     <w:rsid w:val="0095704A"/>
     <w:rsid w:val="009D62EC"/>
@@ -27834,6 +28912,7 @@
     <w:rsid w:val="00A745BD"/>
     <w:rsid w:val="00A85903"/>
     <w:rsid w:val="00A92FE5"/>
+    <w:rsid w:val="00AB7753"/>
     <w:rsid w:val="00AD7ABF"/>
     <w:rsid w:val="00B541EE"/>
     <w:rsid w:val="00BA3E98"/>
@@ -27865,7 +28944,7 @@
     <m:intLim m:val="subSup"/>
     <m:naryLim m:val="undOvr"/>
   </m:mathPr>
-  <w:themeFontLang w:val="it-IT"/>
+  <w:themeFontLang w:val="it-IT" w:eastAsia="ja-JP" w:bidi="ar-SA"/>
   <w:clrSchemeMapping w:bg1="light1" w:t1="dark1" w:bg2="light2" w:t2="dark2" w:accent1="accent1" w:accent2="accent2" w:accent3="accent3" w:accent4="accent4" w:accent5="accent5" w:accent6="accent6" w:hyperlink="hyperlink" w:followedHyperlink="followedHyperlink"/>
   <w:decimalSymbol w:val=","/>
   <w:listSeparator w:val=";"/>
@@ -28631,23 +29710,6 @@
 </file>
 
 <file path=customXml/item2.xml><?xml version="1.0" encoding="utf-8"?>
-<p:properties xmlns:p="http://schemas.microsoft.com/office/2006/metadata/properties" xmlns:xsi="http://www.w3.org/2001/XMLSchema-instance" xmlns:pc="http://schemas.microsoft.com/office/infopath/2007/PartnerControls">
-  <documentManagement>
-    <_activity xmlns="a495ca04-7621-409f-8525-3e7cd3543faa" xsi:nil="true"/>
-  </documentManagement>
-</p:properties>
-</file>
-
-<file path=customXml/item3.xml><?xml version="1.0" encoding="utf-8"?>
-<?mso-contentType ?>
-<FormTemplates xmlns="http://schemas.microsoft.com/sharepoint/v3/contenttype/forms">
-  <Display>DocumentLibraryForm</Display>
-  <Edit>DocumentLibraryForm</Edit>
-  <New>DocumentLibraryForm</New>
-</FormTemplates>
-</file>
-
-<file path=customXml/item4.xml><?xml version="1.0" encoding="utf-8"?>
 <ct:contentTypeSchema xmlns:ct="http://schemas.microsoft.com/office/2006/metadata/contentType" xmlns:ma="http://schemas.microsoft.com/office/2006/metadata/properties/metaAttributes" ct:_="" ma:_="" ma:contentTypeName="Document" ma:contentTypeID="0x010100E555C08C2CCDF64E98B35A685B60EA01" ma:contentTypeVersion="8" ma:contentTypeDescription="Create a new document." ma:contentTypeScope="" ma:versionID="468bdd8a14fc9f7af5d9f8b677548b57">
   <xsd:schema xmlns:xsd="http://www.w3.org/2001/XMLSchema" xmlns:xs="http://www.w3.org/2001/XMLSchema" xmlns:p="http://schemas.microsoft.com/office/2006/metadata/properties" xmlns:ns3="a495ca04-7621-409f-8525-3e7cd3543faa" xmlns:ns4="1a3723d0-96e0-4638-abf1-48e932a0a914" targetNamespace="http://schemas.microsoft.com/office/2006/metadata/properties" ma:root="true" ma:fieldsID="ce0bba21f63b8fd1e414c65347e3c2c8" ns3:_="" ns4:_="">
     <xsd:import namespace="a495ca04-7621-409f-8525-3e7cd3543faa"/>
@@ -28836,6 +29898,23 @@
 </ct:contentTypeSchema>
 </file>
 
+<file path=customXml/item3.xml><?xml version="1.0" encoding="utf-8"?>
+<?mso-contentType ?>
+<FormTemplates xmlns="http://schemas.microsoft.com/sharepoint/v3/contenttype/forms">
+  <Display>DocumentLibraryForm</Display>
+  <Edit>DocumentLibraryForm</Edit>
+  <New>DocumentLibraryForm</New>
+</FormTemplates>
+</file>
+
+<file path=customXml/item4.xml><?xml version="1.0" encoding="utf-8"?>
+<p:properties xmlns:p="http://schemas.microsoft.com/office/2006/metadata/properties" xmlns:xsi="http://www.w3.org/2001/XMLSchema-instance" xmlns:pc="http://schemas.microsoft.com/office/infopath/2007/PartnerControls">
+  <documentManagement>
+    <_activity xmlns="a495ca04-7621-409f-8525-3e7cd3543faa" xsi:nil="true"/>
+  </documentManagement>
+</p:properties>
+</file>
+
 <file path=customXml/itemProps1.xml><?xml version="1.0" encoding="utf-8"?>
 <ds:datastoreItem xmlns:ds="http://schemas.openxmlformats.org/officeDocument/2006/customXml" ds:itemID="{BB5E7972-7B4D-415D-9B90-65960C602323}">
   <ds:schemaRefs>
@@ -28845,31 +29924,6 @@
 </file>
 
 <file path=customXml/itemProps2.xml><?xml version="1.0" encoding="utf-8"?>
-<ds:datastoreItem xmlns:ds="http://schemas.openxmlformats.org/officeDocument/2006/customXml" ds:itemID="{CCDE16EC-C003-4242-A703-9D9A7C6220DB}">
-  <ds:schemaRefs>
-    <ds:schemaRef ds:uri="http://schemas.microsoft.com/office/infopath/2007/PartnerControls"/>
-    <ds:schemaRef ds:uri="http://www.w3.org/XML/1998/namespace"/>
-    <ds:schemaRef ds:uri="1a3723d0-96e0-4638-abf1-48e932a0a914"/>
-    <ds:schemaRef ds:uri="http://schemas.microsoft.com/office/2006/documentManagement/types"/>
-    <ds:schemaRef ds:uri="http://purl.org/dc/elements/1.1/"/>
-    <ds:schemaRef ds:uri="http://purl.org/dc/terms/"/>
-    <ds:schemaRef ds:uri="http://purl.org/dc/dcmitype/"/>
-    <ds:schemaRef ds:uri="http://schemas.openxmlformats.org/package/2006/metadata/core-properties"/>
-    <ds:schemaRef ds:uri="a495ca04-7621-409f-8525-3e7cd3543faa"/>
-    <ds:schemaRef ds:uri="http://schemas.microsoft.com/office/2006/metadata/properties"/>
-  </ds:schemaRefs>
-</ds:datastoreItem>
-</file>
-
-<file path=customXml/itemProps3.xml><?xml version="1.0" encoding="utf-8"?>
-<ds:datastoreItem xmlns:ds="http://schemas.openxmlformats.org/officeDocument/2006/customXml" ds:itemID="{769A8BEB-CA3A-4ACA-89EB-B4EC541316C6}">
-  <ds:schemaRefs>
-    <ds:schemaRef ds:uri="http://schemas.microsoft.com/sharepoint/v3/contenttype/forms"/>
-  </ds:schemaRefs>
-</ds:datastoreItem>
-</file>
-
-<file path=customXml/itemProps4.xml><?xml version="1.0" encoding="utf-8"?>
 <ds:datastoreItem xmlns:ds="http://schemas.openxmlformats.org/officeDocument/2006/customXml" ds:itemID="{929B8E3D-A33C-41C0-9913-6C55ED334F67}">
   <ds:schemaRefs>
     <ds:schemaRef ds:uri="http://schemas.microsoft.com/office/2006/metadata/contentType"/>
@@ -28886,4 +29940,22 @@
     <ds:schemaRef ds:uri="http://schemas.microsoft.com/internal/obd"/>
   </ds:schemaRefs>
 </ds:datastoreItem>
+</file>
+
+<file path=customXml/itemProps3.xml><?xml version="1.0" encoding="utf-8"?>
+<ds:datastoreItem xmlns:ds="http://schemas.openxmlformats.org/officeDocument/2006/customXml" ds:itemID="{769A8BEB-CA3A-4ACA-89EB-B4EC541316C6}">
+  <ds:schemaRefs>
+    <ds:schemaRef ds:uri="http://schemas.microsoft.com/sharepoint/v3/contenttype/forms"/>
+  </ds:schemaRefs>
+</ds:datastoreItem>
+</file>
+
+<file path=customXml/itemProps4.xml><?xml version="1.0" encoding="utf-8"?>
+<ds:datastoreItem xmlns:ds="http://schemas.openxmlformats.org/officeDocument/2006/customXml" ds:itemID="{CCDE16EC-C003-4242-A703-9D9A7C6220DB}">
+  <ds:schemaRefs>
+    <ds:schemaRef ds:uri="http://schemas.microsoft.com/office/2006/metadata/properties"/>
+    <ds:schemaRef ds:uri="http://schemas.microsoft.com/office/infopath/2007/PartnerControls"/>
+    <ds:schemaRef ds:uri="a495ca04-7621-409f-8525-3e7cd3543faa"/>
+  </ds:schemaRefs>
+</ds:datastoreItem>
 </file>